--- a/数据库概论.docx
+++ b/数据库概论.docx
@@ -25,8 +25,22 @@
           <w:sz w:val="36"/>
           <w:szCs w:val="36"/>
         </w:rPr>
-        <w:t>关系数据库标准语言sql</w:t>
-      </w:r>
+        <w:t>关系数据库标准语言</w:t>
+      </w:r>
+      <w:proofErr w:type="spellStart"/>
+      <w:r>
+        <w:rPr>
+          <w:rStyle w:val="10"/>
+          <w:rFonts w:ascii="仿宋" w:eastAsia="仿宋" w:hAnsi="仿宋" w:hint="eastAsia"/>
+          <w:b/>
+          <w:bCs/>
+          <w:kern w:val="2"/>
+          <w:sz w:val="36"/>
+          <w:szCs w:val="36"/>
+        </w:rPr>
+        <w:t>sql</w:t>
+      </w:r>
+      <w:proofErr w:type="spellEnd"/>
     </w:p>
     <w:p>
       <w:pPr>
@@ -226,31 +240,116 @@
           <w:sz w:val="24"/>
           <w:szCs w:val="24"/>
         </w:rPr>
-        <w:t>—给某表添加新列名</w:t>
-      </w:r>
-    </w:p>
-    <w:p>
-      <w:pPr>
-        <w:spacing w:line="400" w:lineRule="exact"/>
-        <w:rPr>
-          <w:rStyle w:val="10"/>
-          <w:rFonts w:ascii="仿宋" w:eastAsia="仿宋" w:hAnsi="仿宋"/>
-          <w:b w:val="0"/>
-          <w:bCs w:val="0"/>
-          <w:sz w:val="24"/>
-          <w:szCs w:val="24"/>
-        </w:rPr>
-      </w:pPr>
-      <w:r>
-        <w:rPr>
-          <w:rStyle w:val="10"/>
-          <w:rFonts w:ascii="仿宋" w:eastAsia="仿宋" w:hAnsi="仿宋"/>
-          <w:b w:val="0"/>
-          <w:bCs w:val="0"/>
-          <w:sz w:val="24"/>
-          <w:szCs w:val="24"/>
-        </w:rPr>
-        <w:t>eg: alter table student add sname char(5);</w:t>
+        <w:t>—</w:t>
+      </w:r>
+      <w:proofErr w:type="gramStart"/>
+      <w:r>
+        <w:rPr>
+          <w:rStyle w:val="10"/>
+          <w:rFonts w:ascii="仿宋" w:eastAsia="仿宋" w:hAnsi="仿宋" w:hint="eastAsia"/>
+          <w:b w:val="0"/>
+          <w:bCs w:val="0"/>
+          <w:sz w:val="24"/>
+          <w:szCs w:val="24"/>
+        </w:rPr>
+        <w:t>给某表添加</w:t>
+      </w:r>
+      <w:proofErr w:type="gramEnd"/>
+      <w:r>
+        <w:rPr>
+          <w:rStyle w:val="10"/>
+          <w:rFonts w:ascii="仿宋" w:eastAsia="仿宋" w:hAnsi="仿宋" w:hint="eastAsia"/>
+          <w:b w:val="0"/>
+          <w:bCs w:val="0"/>
+          <w:sz w:val="24"/>
+          <w:szCs w:val="24"/>
+        </w:rPr>
+        <w:t>新列名</w:t>
+      </w:r>
+    </w:p>
+    <w:p>
+      <w:pPr>
+        <w:spacing w:line="400" w:lineRule="exact"/>
+        <w:rPr>
+          <w:rStyle w:val="10"/>
+          <w:rFonts w:ascii="仿宋" w:eastAsia="仿宋" w:hAnsi="仿宋"/>
+          <w:b w:val="0"/>
+          <w:bCs w:val="0"/>
+          <w:sz w:val="24"/>
+          <w:szCs w:val="24"/>
+        </w:rPr>
+      </w:pPr>
+      <w:proofErr w:type="spellStart"/>
+      <w:r>
+        <w:rPr>
+          <w:rStyle w:val="10"/>
+          <w:rFonts w:ascii="仿宋" w:eastAsia="仿宋" w:hAnsi="仿宋"/>
+          <w:b w:val="0"/>
+          <w:bCs w:val="0"/>
+          <w:sz w:val="24"/>
+          <w:szCs w:val="24"/>
+        </w:rPr>
+        <w:t>eg</w:t>
+      </w:r>
+      <w:proofErr w:type="spellEnd"/>
+      <w:r>
+        <w:rPr>
+          <w:rStyle w:val="10"/>
+          <w:rFonts w:ascii="仿宋" w:eastAsia="仿宋" w:hAnsi="仿宋"/>
+          <w:b w:val="0"/>
+          <w:bCs w:val="0"/>
+          <w:sz w:val="24"/>
+          <w:szCs w:val="24"/>
+        </w:rPr>
+        <w:t xml:space="preserve">: alter table student add </w:t>
+      </w:r>
+      <w:proofErr w:type="spellStart"/>
+      <w:r>
+        <w:rPr>
+          <w:rStyle w:val="10"/>
+          <w:rFonts w:ascii="仿宋" w:eastAsia="仿宋" w:hAnsi="仿宋"/>
+          <w:b w:val="0"/>
+          <w:bCs w:val="0"/>
+          <w:sz w:val="24"/>
+          <w:szCs w:val="24"/>
+        </w:rPr>
+        <w:t>sname</w:t>
+      </w:r>
+      <w:proofErr w:type="spellEnd"/>
+      <w:r>
+        <w:rPr>
+          <w:rStyle w:val="10"/>
+          <w:rFonts w:ascii="仿宋" w:eastAsia="仿宋" w:hAnsi="仿宋"/>
+          <w:b w:val="0"/>
+          <w:bCs w:val="0"/>
+          <w:sz w:val="24"/>
+          <w:szCs w:val="24"/>
+        </w:rPr>
+        <w:t xml:space="preserve"> </w:t>
+      </w:r>
+      <w:proofErr w:type="gramStart"/>
+      <w:r>
+        <w:rPr>
+          <w:rStyle w:val="10"/>
+          <w:rFonts w:ascii="仿宋" w:eastAsia="仿宋" w:hAnsi="仿宋"/>
+          <w:b w:val="0"/>
+          <w:bCs w:val="0"/>
+          <w:sz w:val="24"/>
+          <w:szCs w:val="24"/>
+        </w:rPr>
+        <w:t>char(</w:t>
+      </w:r>
+      <w:proofErr w:type="gramEnd"/>
+      <w:r>
+        <w:rPr>
+          <w:rStyle w:val="10"/>
+          <w:rFonts w:ascii="仿宋" w:eastAsia="仿宋" w:hAnsi="仿宋"/>
+          <w:b w:val="0"/>
+          <w:bCs w:val="0"/>
+          <w:sz w:val="24"/>
+          <w:szCs w:val="24"/>
+        </w:rPr>
+        <w:t>5);</w:t>
       </w:r>
     </w:p>
     <w:p>
@@ -307,7 +406,19 @@
           <w:sz w:val="24"/>
           <w:szCs w:val="24"/>
         </w:rPr>
-        <w:t>&gt; [cascade|</w:t>
+        <w:t>&gt; [</w:t>
+      </w:r>
+      <w:proofErr w:type="spellStart"/>
+      <w:r>
+        <w:rPr>
+          <w:rStyle w:val="10"/>
+          <w:rFonts w:ascii="仿宋" w:eastAsia="仿宋" w:hAnsi="仿宋"/>
+          <w:b w:val="0"/>
+          <w:bCs w:val="0"/>
+          <w:sz w:val="24"/>
+          <w:szCs w:val="24"/>
+        </w:rPr>
+        <w:t>cascade|</w:t>
       </w:r>
       <w:r>
         <w:rPr>
@@ -329,7 +440,19 @@
           <w:sz w:val="24"/>
           <w:szCs w:val="24"/>
         </w:rPr>
-        <w:t>trict]]</w:t>
+        <w:t>trict</w:t>
+      </w:r>
+      <w:proofErr w:type="spellEnd"/>
+      <w:r>
+        <w:rPr>
+          <w:rStyle w:val="10"/>
+          <w:rFonts w:ascii="仿宋" w:eastAsia="仿宋" w:hAnsi="仿宋"/>
+          <w:b w:val="0"/>
+          <w:bCs w:val="0"/>
+          <w:sz w:val="24"/>
+          <w:szCs w:val="24"/>
+        </w:rPr>
+        <w:t>]]</w:t>
       </w:r>
       <w:r>
         <w:rPr>
@@ -366,16 +489,29 @@
           <w:szCs w:val="24"/>
         </w:rPr>
       </w:pPr>
-      <w:r>
-        <w:rPr>
-          <w:rStyle w:val="10"/>
-          <w:rFonts w:ascii="仿宋" w:eastAsia="仿宋" w:hAnsi="仿宋"/>
-          <w:b w:val="0"/>
-          <w:bCs w:val="0"/>
-          <w:sz w:val="24"/>
-          <w:szCs w:val="24"/>
-        </w:rPr>
-        <w:t xml:space="preserve">eg: alter table student </w:t>
+      <w:proofErr w:type="spellStart"/>
+      <w:r>
+        <w:rPr>
+          <w:rStyle w:val="10"/>
+          <w:rFonts w:ascii="仿宋" w:eastAsia="仿宋" w:hAnsi="仿宋"/>
+          <w:b w:val="0"/>
+          <w:bCs w:val="0"/>
+          <w:sz w:val="24"/>
+          <w:szCs w:val="24"/>
+        </w:rPr>
+        <w:t>eg</w:t>
+      </w:r>
+      <w:proofErr w:type="spellEnd"/>
+      <w:r>
+        <w:rPr>
+          <w:rStyle w:val="10"/>
+          <w:rFonts w:ascii="仿宋" w:eastAsia="仿宋" w:hAnsi="仿宋"/>
+          <w:b w:val="0"/>
+          <w:bCs w:val="0"/>
+          <w:sz w:val="24"/>
+          <w:szCs w:val="24"/>
+        </w:rPr>
+        <w:t xml:space="preserve">: alter table student </w:t>
       </w:r>
       <w:r>
         <w:rPr>
@@ -397,7 +533,31 @@
           <w:sz w:val="24"/>
           <w:szCs w:val="24"/>
         </w:rPr>
-        <w:t>rop sname cascade</w:t>
+        <w:t xml:space="preserve">rop </w:t>
+      </w:r>
+      <w:proofErr w:type="spellStart"/>
+      <w:r>
+        <w:rPr>
+          <w:rStyle w:val="10"/>
+          <w:rFonts w:ascii="仿宋" w:eastAsia="仿宋" w:hAnsi="仿宋"/>
+          <w:b w:val="0"/>
+          <w:bCs w:val="0"/>
+          <w:sz w:val="24"/>
+          <w:szCs w:val="24"/>
+        </w:rPr>
+        <w:t>sname</w:t>
+      </w:r>
+      <w:proofErr w:type="spellEnd"/>
+      <w:r>
+        <w:rPr>
+          <w:rStyle w:val="10"/>
+          <w:rFonts w:ascii="仿宋" w:eastAsia="仿宋" w:hAnsi="仿宋"/>
+          <w:b w:val="0"/>
+          <w:bCs w:val="0"/>
+          <w:sz w:val="24"/>
+          <w:szCs w:val="24"/>
+        </w:rPr>
+        <w:t xml:space="preserve"> cascade</w:t>
       </w:r>
     </w:p>
     <w:p>
@@ -544,6 +704,7 @@
           <w:szCs w:val="24"/>
         </w:rPr>
       </w:pPr>
+      <w:proofErr w:type="spellStart"/>
       <w:r>
         <w:rPr>
           <w:rStyle w:val="10"/>
@@ -566,16 +727,65 @@
         </w:rPr>
         <w:t>g</w:t>
       </w:r>
-      <w:r>
-        <w:rPr>
-          <w:rStyle w:val="10"/>
-          <w:rFonts w:ascii="仿宋" w:eastAsia="仿宋" w:hAnsi="仿宋"/>
-          <w:b w:val="0"/>
-          <w:bCs w:val="0"/>
-          <w:sz w:val="24"/>
-          <w:szCs w:val="24"/>
-        </w:rPr>
-        <w:t>: alter table student alter column sname varchar(5)</w:t>
+      <w:proofErr w:type="spellEnd"/>
+      <w:r>
+        <w:rPr>
+          <w:rStyle w:val="10"/>
+          <w:rFonts w:ascii="仿宋" w:eastAsia="仿宋" w:hAnsi="仿宋"/>
+          <w:b w:val="0"/>
+          <w:bCs w:val="0"/>
+          <w:sz w:val="24"/>
+          <w:szCs w:val="24"/>
+        </w:rPr>
+        <w:t xml:space="preserve">: alter table student alter column </w:t>
+      </w:r>
+      <w:proofErr w:type="spellStart"/>
+      <w:r>
+        <w:rPr>
+          <w:rStyle w:val="10"/>
+          <w:rFonts w:ascii="仿宋" w:eastAsia="仿宋" w:hAnsi="仿宋"/>
+          <w:b w:val="0"/>
+          <w:bCs w:val="0"/>
+          <w:sz w:val="24"/>
+          <w:szCs w:val="24"/>
+        </w:rPr>
+        <w:t>sname</w:t>
+      </w:r>
+      <w:proofErr w:type="spellEnd"/>
+      <w:r>
+        <w:rPr>
+          <w:rStyle w:val="10"/>
+          <w:rFonts w:ascii="仿宋" w:eastAsia="仿宋" w:hAnsi="仿宋"/>
+          <w:b w:val="0"/>
+          <w:bCs w:val="0"/>
+          <w:sz w:val="24"/>
+          <w:szCs w:val="24"/>
+        </w:rPr>
+        <w:t xml:space="preserve"> </w:t>
+      </w:r>
+      <w:proofErr w:type="gramStart"/>
+      <w:r>
+        <w:rPr>
+          <w:rStyle w:val="10"/>
+          <w:rFonts w:ascii="仿宋" w:eastAsia="仿宋" w:hAnsi="仿宋"/>
+          <w:b w:val="0"/>
+          <w:bCs w:val="0"/>
+          <w:sz w:val="24"/>
+          <w:szCs w:val="24"/>
+        </w:rPr>
+        <w:t>varchar(</w:t>
+      </w:r>
+      <w:proofErr w:type="gramEnd"/>
+      <w:r>
+        <w:rPr>
+          <w:rStyle w:val="10"/>
+          <w:rFonts w:ascii="仿宋" w:eastAsia="仿宋" w:hAnsi="仿宋"/>
+          <w:b w:val="0"/>
+          <w:bCs w:val="0"/>
+          <w:sz w:val="24"/>
+          <w:szCs w:val="24"/>
+        </w:rPr>
+        <w:t>5)</w:t>
       </w:r>
     </w:p>
     <w:p>
@@ -678,6 +888,7 @@
         </w:rPr>
         <w:t>[</w:t>
       </w:r>
+      <w:proofErr w:type="spellStart"/>
       <w:r>
         <w:rPr>
           <w:rStyle w:val="10"/>
@@ -689,6 +900,7 @@
         </w:rPr>
         <w:t>cascade|restrict</w:t>
       </w:r>
+      <w:proofErr w:type="spellEnd"/>
       <w:r>
         <w:rPr>
           <w:rStyle w:val="10"/>
@@ -746,6 +958,7 @@
           <w:szCs w:val="24"/>
         </w:rPr>
       </w:pPr>
+      <w:proofErr w:type="spellStart"/>
       <w:r>
         <w:rPr>
           <w:rStyle w:val="10"/>
@@ -757,6 +970,7 @@
         </w:rPr>
         <w:t>eg</w:t>
       </w:r>
+      <w:proofErr w:type="spellEnd"/>
       <w:r>
         <w:rPr>
           <w:rStyle w:val="10"/>
@@ -801,7 +1015,31 @@
           <w:sz w:val="24"/>
           <w:szCs w:val="24"/>
         </w:rPr>
-        <w:t>reate view is_student  //</w:t>
+        <w:t xml:space="preserve">reate view </w:t>
+      </w:r>
+      <w:proofErr w:type="spellStart"/>
+      <w:r>
+        <w:rPr>
+          <w:rStyle w:val="10"/>
+          <w:rFonts w:ascii="仿宋" w:eastAsia="仿宋" w:hAnsi="仿宋"/>
+          <w:b w:val="0"/>
+          <w:bCs w:val="0"/>
+          <w:sz w:val="24"/>
+          <w:szCs w:val="24"/>
+        </w:rPr>
+        <w:t>is_student</w:t>
+      </w:r>
+      <w:proofErr w:type="spellEnd"/>
+      <w:r>
+        <w:rPr>
+          <w:rStyle w:val="10"/>
+          <w:rFonts w:ascii="仿宋" w:eastAsia="仿宋" w:hAnsi="仿宋"/>
+          <w:b w:val="0"/>
+          <w:bCs w:val="0"/>
+          <w:sz w:val="24"/>
+          <w:szCs w:val="24"/>
+        </w:rPr>
+        <w:t xml:space="preserve">  //</w:t>
       </w:r>
       <w:r>
         <w:rPr>
@@ -882,7 +1120,68 @@
           <w:sz w:val="24"/>
           <w:szCs w:val="24"/>
         </w:rPr>
-        <w:t>elect sno,sname,sage from student where sdept=’is’</w:t>
+        <w:t xml:space="preserve">elect </w:t>
+      </w:r>
+      <w:proofErr w:type="spellStart"/>
+      <w:proofErr w:type="gramStart"/>
+      <w:r>
+        <w:rPr>
+          <w:rStyle w:val="10"/>
+          <w:rFonts w:ascii="仿宋" w:eastAsia="仿宋" w:hAnsi="仿宋"/>
+          <w:b w:val="0"/>
+          <w:bCs w:val="0"/>
+          <w:sz w:val="24"/>
+          <w:szCs w:val="24"/>
+        </w:rPr>
+        <w:t>sno,sname</w:t>
+      </w:r>
+      <w:proofErr w:type="gramEnd"/>
+      <w:r>
+        <w:rPr>
+          <w:rStyle w:val="10"/>
+          <w:rFonts w:ascii="仿宋" w:eastAsia="仿宋" w:hAnsi="仿宋"/>
+          <w:b w:val="0"/>
+          <w:bCs w:val="0"/>
+          <w:sz w:val="24"/>
+          <w:szCs w:val="24"/>
+        </w:rPr>
+        <w:t>,sage</w:t>
+      </w:r>
+      <w:proofErr w:type="spellEnd"/>
+      <w:r>
+        <w:rPr>
+          <w:rStyle w:val="10"/>
+          <w:rFonts w:ascii="仿宋" w:eastAsia="仿宋" w:hAnsi="仿宋"/>
+          <w:b w:val="0"/>
+          <w:bCs w:val="0"/>
+          <w:sz w:val="24"/>
+          <w:szCs w:val="24"/>
+        </w:rPr>
+        <w:t xml:space="preserve"> from student where </w:t>
+      </w:r>
+      <w:proofErr w:type="spellStart"/>
+      <w:r>
+        <w:rPr>
+          <w:rStyle w:val="10"/>
+          <w:rFonts w:ascii="仿宋" w:eastAsia="仿宋" w:hAnsi="仿宋"/>
+          <w:b w:val="0"/>
+          <w:bCs w:val="0"/>
+          <w:sz w:val="24"/>
+          <w:szCs w:val="24"/>
+        </w:rPr>
+        <w:t>sdept</w:t>
+      </w:r>
+      <w:proofErr w:type="spellEnd"/>
+      <w:r>
+        <w:rPr>
+          <w:rStyle w:val="10"/>
+          <w:rFonts w:ascii="仿宋" w:eastAsia="仿宋" w:hAnsi="仿宋"/>
+          <w:b w:val="0"/>
+          <w:bCs w:val="0"/>
+          <w:sz w:val="24"/>
+          <w:szCs w:val="24"/>
+        </w:rPr>
+        <w:t>=’is’</w:t>
       </w:r>
     </w:p>
     <w:p>
@@ -928,7 +1227,31 @@
           <w:sz w:val="24"/>
           <w:szCs w:val="24"/>
         </w:rPr>
-        <w:t>会报错因为该表下有视图</w:t>
+        <w:t>会报</w:t>
+      </w:r>
+      <w:proofErr w:type="gramStart"/>
+      <w:r>
+        <w:rPr>
+          <w:rStyle w:val="10"/>
+          <w:rFonts w:ascii="仿宋" w:eastAsia="仿宋" w:hAnsi="仿宋" w:hint="eastAsia"/>
+          <w:b w:val="0"/>
+          <w:bCs w:val="0"/>
+          <w:sz w:val="24"/>
+          <w:szCs w:val="24"/>
+        </w:rPr>
+        <w:t>错因为</w:t>
+      </w:r>
+      <w:proofErr w:type="gramEnd"/>
+      <w:r>
+        <w:rPr>
+          <w:rStyle w:val="10"/>
+          <w:rFonts w:ascii="仿宋" w:eastAsia="仿宋" w:hAnsi="仿宋" w:hint="eastAsia"/>
+          <w:b w:val="0"/>
+          <w:bCs w:val="0"/>
+          <w:sz w:val="24"/>
+          <w:szCs w:val="24"/>
+        </w:rPr>
+        <w:t>该表下有视图</w:t>
       </w:r>
     </w:p>
     <w:p>
@@ -1470,31 +1793,116 @@
           <w:sz w:val="24"/>
           <w:szCs w:val="24"/>
         </w:rPr>
-        <w:t>&gt;]…………)</w:t>
-      </w:r>
-    </w:p>
-    <w:p>
-      <w:pPr>
-        <w:spacing w:line="400" w:lineRule="exact"/>
-        <w:rPr>
-          <w:rStyle w:val="10"/>
-          <w:rFonts w:ascii="仿宋" w:eastAsia="仿宋" w:hAnsi="仿宋"/>
-          <w:b w:val="0"/>
-          <w:bCs w:val="0"/>
-          <w:sz w:val="24"/>
-          <w:szCs w:val="24"/>
-        </w:rPr>
-      </w:pPr>
-      <w:r>
-        <w:rPr>
-          <w:rStyle w:val="10"/>
-          <w:rFonts w:ascii="仿宋" w:eastAsia="仿宋" w:hAnsi="仿宋"/>
-          <w:b w:val="0"/>
-          <w:bCs w:val="0"/>
-          <w:sz w:val="24"/>
-          <w:szCs w:val="24"/>
-        </w:rPr>
-        <w:t>eg: create unique index stusno on student(sno)</w:t>
+        <w:t>&gt;]……</w:t>
+      </w:r>
+      <w:proofErr w:type="gramStart"/>
+      <w:r>
+        <w:rPr>
+          <w:rStyle w:val="10"/>
+          <w:rFonts w:ascii="仿宋" w:eastAsia="仿宋" w:hAnsi="仿宋"/>
+          <w:b w:val="0"/>
+          <w:bCs w:val="0"/>
+          <w:sz w:val="24"/>
+          <w:szCs w:val="24"/>
+        </w:rPr>
+        <w:t>……</w:t>
+      </w:r>
+      <w:proofErr w:type="gramEnd"/>
+      <w:r>
+        <w:rPr>
+          <w:rStyle w:val="10"/>
+          <w:rFonts w:ascii="仿宋" w:eastAsia="仿宋" w:hAnsi="仿宋"/>
+          <w:b w:val="0"/>
+          <w:bCs w:val="0"/>
+          <w:sz w:val="24"/>
+          <w:szCs w:val="24"/>
+        </w:rPr>
+        <w:t>)</w:t>
+      </w:r>
+    </w:p>
+    <w:p>
+      <w:pPr>
+        <w:spacing w:line="400" w:lineRule="exact"/>
+        <w:rPr>
+          <w:rStyle w:val="10"/>
+          <w:rFonts w:ascii="仿宋" w:eastAsia="仿宋" w:hAnsi="仿宋"/>
+          <w:b w:val="0"/>
+          <w:bCs w:val="0"/>
+          <w:sz w:val="24"/>
+          <w:szCs w:val="24"/>
+        </w:rPr>
+      </w:pPr>
+      <w:proofErr w:type="spellStart"/>
+      <w:r>
+        <w:rPr>
+          <w:rStyle w:val="10"/>
+          <w:rFonts w:ascii="仿宋" w:eastAsia="仿宋" w:hAnsi="仿宋"/>
+          <w:b w:val="0"/>
+          <w:bCs w:val="0"/>
+          <w:sz w:val="24"/>
+          <w:szCs w:val="24"/>
+        </w:rPr>
+        <w:t>eg</w:t>
+      </w:r>
+      <w:proofErr w:type="spellEnd"/>
+      <w:r>
+        <w:rPr>
+          <w:rStyle w:val="10"/>
+          <w:rFonts w:ascii="仿宋" w:eastAsia="仿宋" w:hAnsi="仿宋"/>
+          <w:b w:val="0"/>
+          <w:bCs w:val="0"/>
+          <w:sz w:val="24"/>
+          <w:szCs w:val="24"/>
+        </w:rPr>
+        <w:t xml:space="preserve">: create unique index </w:t>
+      </w:r>
+      <w:proofErr w:type="spellStart"/>
+      <w:r>
+        <w:rPr>
+          <w:rStyle w:val="10"/>
+          <w:rFonts w:ascii="仿宋" w:eastAsia="仿宋" w:hAnsi="仿宋"/>
+          <w:b w:val="0"/>
+          <w:bCs w:val="0"/>
+          <w:sz w:val="24"/>
+          <w:szCs w:val="24"/>
+        </w:rPr>
+        <w:t>stusno</w:t>
+      </w:r>
+      <w:proofErr w:type="spellEnd"/>
+      <w:r>
+        <w:rPr>
+          <w:rStyle w:val="10"/>
+          <w:rFonts w:ascii="仿宋" w:eastAsia="仿宋" w:hAnsi="仿宋"/>
+          <w:b w:val="0"/>
+          <w:bCs w:val="0"/>
+          <w:sz w:val="24"/>
+          <w:szCs w:val="24"/>
+        </w:rPr>
+        <w:t xml:space="preserve"> on student(</w:t>
+      </w:r>
+      <w:proofErr w:type="spellStart"/>
+      <w:r>
+        <w:rPr>
+          <w:rStyle w:val="10"/>
+          <w:rFonts w:ascii="仿宋" w:eastAsia="仿宋" w:hAnsi="仿宋"/>
+          <w:b w:val="0"/>
+          <w:bCs w:val="0"/>
+          <w:sz w:val="24"/>
+          <w:szCs w:val="24"/>
+        </w:rPr>
+        <w:t>sno</w:t>
+      </w:r>
+      <w:proofErr w:type="spellEnd"/>
+      <w:r>
+        <w:rPr>
+          <w:rStyle w:val="10"/>
+          <w:rFonts w:ascii="仿宋" w:eastAsia="仿宋" w:hAnsi="仿宋"/>
+          <w:b w:val="0"/>
+          <w:bCs w:val="0"/>
+          <w:sz w:val="24"/>
+          <w:szCs w:val="24"/>
+        </w:rPr>
+        <w:t>)</w:t>
       </w:r>
       <w:r>
         <w:rPr>
@@ -1643,6 +2051,7 @@
           <w:szCs w:val="24"/>
         </w:rPr>
       </w:pPr>
+      <w:proofErr w:type="spellStart"/>
       <w:r>
         <w:rPr>
           <w:rStyle w:val="10"/>
@@ -1664,8 +2073,57 @@
           <w:sz w:val="24"/>
           <w:szCs w:val="24"/>
         </w:rPr>
-        <w:t>g: alter index stusno rename to mystu</w:t>
-      </w:r>
+        <w:t>g</w:t>
+      </w:r>
+      <w:proofErr w:type="spellEnd"/>
+      <w:r>
+        <w:rPr>
+          <w:rStyle w:val="10"/>
+          <w:rFonts w:ascii="仿宋" w:eastAsia="仿宋" w:hAnsi="仿宋"/>
+          <w:b w:val="0"/>
+          <w:bCs w:val="0"/>
+          <w:sz w:val="24"/>
+          <w:szCs w:val="24"/>
+        </w:rPr>
+        <w:t xml:space="preserve">: alter index </w:t>
+      </w:r>
+      <w:proofErr w:type="spellStart"/>
+      <w:r>
+        <w:rPr>
+          <w:rStyle w:val="10"/>
+          <w:rFonts w:ascii="仿宋" w:eastAsia="仿宋" w:hAnsi="仿宋"/>
+          <w:b w:val="0"/>
+          <w:bCs w:val="0"/>
+          <w:sz w:val="24"/>
+          <w:szCs w:val="24"/>
+        </w:rPr>
+        <w:t>stusno</w:t>
+      </w:r>
+      <w:proofErr w:type="spellEnd"/>
+      <w:r>
+        <w:rPr>
+          <w:rStyle w:val="10"/>
+          <w:rFonts w:ascii="仿宋" w:eastAsia="仿宋" w:hAnsi="仿宋"/>
+          <w:b w:val="0"/>
+          <w:bCs w:val="0"/>
+          <w:sz w:val="24"/>
+          <w:szCs w:val="24"/>
+        </w:rPr>
+        <w:t xml:space="preserve"> rename to </w:t>
+      </w:r>
+      <w:proofErr w:type="spellStart"/>
+      <w:r>
+        <w:rPr>
+          <w:rStyle w:val="10"/>
+          <w:rFonts w:ascii="仿宋" w:eastAsia="仿宋" w:hAnsi="仿宋"/>
+          <w:b w:val="0"/>
+          <w:bCs w:val="0"/>
+          <w:sz w:val="24"/>
+          <w:szCs w:val="24"/>
+        </w:rPr>
+        <w:t>mystu</w:t>
+      </w:r>
+      <w:proofErr w:type="spellEnd"/>
       <w:r>
         <w:rPr>
           <w:rStyle w:val="10"/>
@@ -1758,6 +2216,7 @@
           <w:szCs w:val="24"/>
         </w:rPr>
       </w:pPr>
+      <w:proofErr w:type="spellStart"/>
       <w:r>
         <w:rPr>
           <w:rStyle w:val="10"/>
@@ -1778,7 +2237,43 @@
           <w:sz w:val="24"/>
           <w:szCs w:val="24"/>
         </w:rPr>
-        <w:t>g: drop index mystu;</w:t>
+        <w:t>g</w:t>
+      </w:r>
+      <w:proofErr w:type="spellEnd"/>
+      <w:r>
+        <w:rPr>
+          <w:rStyle w:val="10"/>
+          <w:rFonts w:ascii="仿宋" w:eastAsia="仿宋" w:hAnsi="仿宋"/>
+          <w:b w:val="0"/>
+          <w:bCs w:val="0"/>
+          <w:sz w:val="24"/>
+          <w:szCs w:val="24"/>
+        </w:rPr>
+        <w:t xml:space="preserve">: drop index </w:t>
+      </w:r>
+      <w:proofErr w:type="spellStart"/>
+      <w:r>
+        <w:rPr>
+          <w:rStyle w:val="10"/>
+          <w:rFonts w:ascii="仿宋" w:eastAsia="仿宋" w:hAnsi="仿宋"/>
+          <w:b w:val="0"/>
+          <w:bCs w:val="0"/>
+          <w:sz w:val="24"/>
+          <w:szCs w:val="24"/>
+        </w:rPr>
+        <w:t>mystu</w:t>
+      </w:r>
+      <w:proofErr w:type="spellEnd"/>
+      <w:r>
+        <w:rPr>
+          <w:rStyle w:val="10"/>
+          <w:rFonts w:ascii="仿宋" w:eastAsia="仿宋" w:hAnsi="仿宋"/>
+          <w:b w:val="0"/>
+          <w:bCs w:val="0"/>
+          <w:sz w:val="24"/>
+          <w:szCs w:val="24"/>
+        </w:rPr>
+        <w:t>;</w:t>
       </w:r>
     </w:p>
     <w:p>
@@ -1898,7 +2393,33 @@
           <w:sz w:val="24"/>
           <w:szCs w:val="24"/>
         </w:rPr>
-        <w:t>elect [all|distinct] &lt;</w:t>
+        <w:t>elect [</w:t>
+      </w:r>
+      <w:proofErr w:type="spellStart"/>
+      <w:r>
+        <w:rPr>
+          <w:rStyle w:val="10"/>
+          <w:rFonts w:ascii="仿宋" w:eastAsia="仿宋" w:hAnsi="仿宋" w:cstheme="majorBidi"/>
+          <w:b w:val="0"/>
+          <w:bCs w:val="0"/>
+          <w:kern w:val="2"/>
+          <w:sz w:val="24"/>
+          <w:szCs w:val="24"/>
+        </w:rPr>
+        <w:t>all|distinct</w:t>
+      </w:r>
+      <w:proofErr w:type="spellEnd"/>
+      <w:r>
+        <w:rPr>
+          <w:rStyle w:val="10"/>
+          <w:rFonts w:ascii="仿宋" w:eastAsia="仿宋" w:hAnsi="仿宋" w:cstheme="majorBidi"/>
+          <w:b w:val="0"/>
+          <w:bCs w:val="0"/>
+          <w:kern w:val="2"/>
+          <w:sz w:val="24"/>
+          <w:szCs w:val="24"/>
+        </w:rPr>
+        <w:t>] &lt;</w:t>
       </w:r>
       <w:r>
         <w:rPr>
@@ -2252,8 +2773,22 @@
           <w:sz w:val="24"/>
           <w:szCs w:val="24"/>
         </w:rPr>
-        <w:t>&gt; [asc</w:t>
-      </w:r>
+        <w:t>&gt; [</w:t>
+      </w:r>
+      <w:proofErr w:type="spellStart"/>
+      <w:r>
+        <w:rPr>
+          <w:rStyle w:val="10"/>
+          <w:rFonts w:ascii="仿宋" w:eastAsia="仿宋" w:hAnsi="仿宋" w:cstheme="majorBidi"/>
+          <w:b w:val="0"/>
+          <w:bCs w:val="0"/>
+          <w:kern w:val="2"/>
+          <w:sz w:val="24"/>
+          <w:szCs w:val="24"/>
+        </w:rPr>
+        <w:t>asc</w:t>
+      </w:r>
+      <w:proofErr w:type="spellEnd"/>
       <w:r>
         <w:rPr>
           <w:rStyle w:val="10"/>
@@ -2742,6 +3277,7 @@
           <w:szCs w:val="24"/>
         </w:rPr>
       </w:pPr>
+      <w:proofErr w:type="spellStart"/>
       <w:r>
         <w:rPr>
           <w:rStyle w:val="10"/>
@@ -2754,17 +3290,122 @@
         </w:rPr>
         <w:t>eg</w:t>
       </w:r>
-      <w:r>
-        <w:rPr>
-          <w:rStyle w:val="10"/>
-          <w:rFonts w:ascii="仿宋" w:eastAsia="仿宋" w:hAnsi="仿宋" w:cstheme="majorBidi"/>
-          <w:b w:val="0"/>
-          <w:bCs w:val="0"/>
-          <w:kern w:val="2"/>
-          <w:sz w:val="24"/>
-          <w:szCs w:val="24"/>
-        </w:rPr>
-        <w:t>: select cno from course where cname like ‘db\_lis’escape ‘\’;</w:t>
+      <w:proofErr w:type="spellEnd"/>
+      <w:r>
+        <w:rPr>
+          <w:rStyle w:val="10"/>
+          <w:rFonts w:ascii="仿宋" w:eastAsia="仿宋" w:hAnsi="仿宋" w:cstheme="majorBidi"/>
+          <w:b w:val="0"/>
+          <w:bCs w:val="0"/>
+          <w:kern w:val="2"/>
+          <w:sz w:val="24"/>
+          <w:szCs w:val="24"/>
+        </w:rPr>
+        <w:t xml:space="preserve">: select </w:t>
+      </w:r>
+      <w:proofErr w:type="spellStart"/>
+      <w:r>
+        <w:rPr>
+          <w:rStyle w:val="10"/>
+          <w:rFonts w:ascii="仿宋" w:eastAsia="仿宋" w:hAnsi="仿宋" w:cstheme="majorBidi"/>
+          <w:b w:val="0"/>
+          <w:bCs w:val="0"/>
+          <w:kern w:val="2"/>
+          <w:sz w:val="24"/>
+          <w:szCs w:val="24"/>
+        </w:rPr>
+        <w:t>cno</w:t>
+      </w:r>
+      <w:proofErr w:type="spellEnd"/>
+      <w:r>
+        <w:rPr>
+          <w:rStyle w:val="10"/>
+          <w:rFonts w:ascii="仿宋" w:eastAsia="仿宋" w:hAnsi="仿宋" w:cstheme="majorBidi"/>
+          <w:b w:val="0"/>
+          <w:bCs w:val="0"/>
+          <w:kern w:val="2"/>
+          <w:sz w:val="24"/>
+          <w:szCs w:val="24"/>
+        </w:rPr>
+        <w:t xml:space="preserve"> from course where </w:t>
+      </w:r>
+      <w:proofErr w:type="spellStart"/>
+      <w:r>
+        <w:rPr>
+          <w:rStyle w:val="10"/>
+          <w:rFonts w:ascii="仿宋" w:eastAsia="仿宋" w:hAnsi="仿宋" w:cstheme="majorBidi"/>
+          <w:b w:val="0"/>
+          <w:bCs w:val="0"/>
+          <w:kern w:val="2"/>
+          <w:sz w:val="24"/>
+          <w:szCs w:val="24"/>
+        </w:rPr>
+        <w:t>cname</w:t>
+      </w:r>
+      <w:proofErr w:type="spellEnd"/>
+      <w:r>
+        <w:rPr>
+          <w:rStyle w:val="10"/>
+          <w:rFonts w:ascii="仿宋" w:eastAsia="仿宋" w:hAnsi="仿宋" w:cstheme="majorBidi"/>
+          <w:b w:val="0"/>
+          <w:bCs w:val="0"/>
+          <w:kern w:val="2"/>
+          <w:sz w:val="24"/>
+          <w:szCs w:val="24"/>
+        </w:rPr>
+        <w:t xml:space="preserve"> like ‘</w:t>
+      </w:r>
+      <w:proofErr w:type="spellStart"/>
+      <w:r>
+        <w:rPr>
+          <w:rStyle w:val="10"/>
+          <w:rFonts w:ascii="仿宋" w:eastAsia="仿宋" w:hAnsi="仿宋" w:cstheme="majorBidi"/>
+          <w:b w:val="0"/>
+          <w:bCs w:val="0"/>
+          <w:kern w:val="2"/>
+          <w:sz w:val="24"/>
+          <w:szCs w:val="24"/>
+        </w:rPr>
+        <w:t>db</w:t>
+      </w:r>
+      <w:proofErr w:type="spellEnd"/>
+      <w:r>
+        <w:rPr>
+          <w:rStyle w:val="10"/>
+          <w:rFonts w:ascii="仿宋" w:eastAsia="仿宋" w:hAnsi="仿宋" w:cstheme="majorBidi"/>
+          <w:b w:val="0"/>
+          <w:bCs w:val="0"/>
+          <w:kern w:val="2"/>
+          <w:sz w:val="24"/>
+          <w:szCs w:val="24"/>
+        </w:rPr>
+        <w:t>\_</w:t>
+      </w:r>
+      <w:proofErr w:type="spellStart"/>
+      <w:r>
+        <w:rPr>
+          <w:rStyle w:val="10"/>
+          <w:rFonts w:ascii="仿宋" w:eastAsia="仿宋" w:hAnsi="仿宋" w:cstheme="majorBidi"/>
+          <w:b w:val="0"/>
+          <w:bCs w:val="0"/>
+          <w:kern w:val="2"/>
+          <w:sz w:val="24"/>
+          <w:szCs w:val="24"/>
+        </w:rPr>
+        <w:t>lis’escape</w:t>
+      </w:r>
+      <w:proofErr w:type="spellEnd"/>
+      <w:r>
+        <w:rPr>
+          <w:rStyle w:val="10"/>
+          <w:rFonts w:ascii="仿宋" w:eastAsia="仿宋" w:hAnsi="仿宋" w:cstheme="majorBidi"/>
+          <w:b w:val="0"/>
+          <w:bCs w:val="0"/>
+          <w:kern w:val="2"/>
+          <w:sz w:val="24"/>
+          <w:szCs w:val="24"/>
+        </w:rPr>
+        <w:t xml:space="preserve"> ‘\’;</w:t>
       </w:r>
     </w:p>
     <w:p>
@@ -2935,6 +3576,7 @@
           <w:szCs w:val="24"/>
         </w:rPr>
       </w:pPr>
+      <w:proofErr w:type="spellStart"/>
       <w:r>
         <w:rPr>
           <w:rStyle w:val="10"/>
@@ -2957,7 +3599,98 @@
           <w:sz w:val="24"/>
           <w:szCs w:val="24"/>
         </w:rPr>
-        <w:t>:select sno from sc group by sno having count(*)&gt;3</w:t>
+        <w:t>:select</w:t>
+      </w:r>
+      <w:proofErr w:type="spellEnd"/>
+      <w:r>
+        <w:rPr>
+          <w:rStyle w:val="10"/>
+          <w:rFonts w:ascii="仿宋" w:eastAsia="仿宋" w:hAnsi="仿宋" w:cstheme="majorBidi"/>
+          <w:b w:val="0"/>
+          <w:bCs w:val="0"/>
+          <w:kern w:val="2"/>
+          <w:sz w:val="24"/>
+          <w:szCs w:val="24"/>
+        </w:rPr>
+        <w:t xml:space="preserve"> </w:t>
+      </w:r>
+      <w:proofErr w:type="spellStart"/>
+      <w:r>
+        <w:rPr>
+          <w:rStyle w:val="10"/>
+          <w:rFonts w:ascii="仿宋" w:eastAsia="仿宋" w:hAnsi="仿宋" w:cstheme="majorBidi"/>
+          <w:b w:val="0"/>
+          <w:bCs w:val="0"/>
+          <w:kern w:val="2"/>
+          <w:sz w:val="24"/>
+          <w:szCs w:val="24"/>
+        </w:rPr>
+        <w:t>sno</w:t>
+      </w:r>
+      <w:proofErr w:type="spellEnd"/>
+      <w:r>
+        <w:rPr>
+          <w:rStyle w:val="10"/>
+          <w:rFonts w:ascii="仿宋" w:eastAsia="仿宋" w:hAnsi="仿宋" w:cstheme="majorBidi"/>
+          <w:b w:val="0"/>
+          <w:bCs w:val="0"/>
+          <w:kern w:val="2"/>
+          <w:sz w:val="24"/>
+          <w:szCs w:val="24"/>
+        </w:rPr>
+        <w:t xml:space="preserve"> from </w:t>
+      </w:r>
+      <w:proofErr w:type="spellStart"/>
+      <w:r>
+        <w:rPr>
+          <w:rStyle w:val="10"/>
+          <w:rFonts w:ascii="仿宋" w:eastAsia="仿宋" w:hAnsi="仿宋" w:cstheme="majorBidi"/>
+          <w:b w:val="0"/>
+          <w:bCs w:val="0"/>
+          <w:kern w:val="2"/>
+          <w:sz w:val="24"/>
+          <w:szCs w:val="24"/>
+        </w:rPr>
+        <w:t>sc</w:t>
+      </w:r>
+      <w:proofErr w:type="spellEnd"/>
+      <w:r>
+        <w:rPr>
+          <w:rStyle w:val="10"/>
+          <w:rFonts w:ascii="仿宋" w:eastAsia="仿宋" w:hAnsi="仿宋" w:cstheme="majorBidi"/>
+          <w:b w:val="0"/>
+          <w:bCs w:val="0"/>
+          <w:kern w:val="2"/>
+          <w:sz w:val="24"/>
+          <w:szCs w:val="24"/>
+        </w:rPr>
+        <w:t xml:space="preserve"> group by </w:t>
+      </w:r>
+      <w:proofErr w:type="spellStart"/>
+      <w:r>
+        <w:rPr>
+          <w:rStyle w:val="10"/>
+          <w:rFonts w:ascii="仿宋" w:eastAsia="仿宋" w:hAnsi="仿宋" w:cstheme="majorBidi"/>
+          <w:b w:val="0"/>
+          <w:bCs w:val="0"/>
+          <w:kern w:val="2"/>
+          <w:sz w:val="24"/>
+          <w:szCs w:val="24"/>
+        </w:rPr>
+        <w:t>sno</w:t>
+      </w:r>
+      <w:proofErr w:type="spellEnd"/>
+      <w:r>
+        <w:rPr>
+          <w:rStyle w:val="10"/>
+          <w:rFonts w:ascii="仿宋" w:eastAsia="仿宋" w:hAnsi="仿宋" w:cstheme="majorBidi"/>
+          <w:b w:val="0"/>
+          <w:bCs w:val="0"/>
+          <w:kern w:val="2"/>
+          <w:sz w:val="24"/>
+          <w:szCs w:val="24"/>
+        </w:rPr>
+        <w:t xml:space="preserve"> having count(*)&gt;3</w:t>
       </w:r>
       <w:r>
         <w:rPr>
@@ -3035,6 +3768,7 @@
           <w:szCs w:val="24"/>
         </w:rPr>
       </w:pPr>
+      <w:proofErr w:type="spellStart"/>
       <w:r>
         <w:rPr>
           <w:rStyle w:val="10"/>
@@ -3059,17 +3793,122 @@
         </w:rPr>
         <w:t>g</w:t>
       </w:r>
-      <w:r>
-        <w:rPr>
-          <w:rStyle w:val="10"/>
-          <w:rFonts w:ascii="仿宋" w:eastAsia="仿宋" w:hAnsi="仿宋" w:cstheme="majorBidi"/>
-          <w:b w:val="0"/>
-          <w:bCs w:val="0"/>
-          <w:kern w:val="2"/>
-          <w:sz w:val="24"/>
-          <w:szCs w:val="24"/>
-        </w:rPr>
-        <w:t>: select sname form student sage&lt;any(select sage from student where sdept=’cs’) and sdept!=’cs’</w:t>
+      <w:proofErr w:type="spellEnd"/>
+      <w:r>
+        <w:rPr>
+          <w:rStyle w:val="10"/>
+          <w:rFonts w:ascii="仿宋" w:eastAsia="仿宋" w:hAnsi="仿宋" w:cstheme="majorBidi"/>
+          <w:b w:val="0"/>
+          <w:bCs w:val="0"/>
+          <w:kern w:val="2"/>
+          <w:sz w:val="24"/>
+          <w:szCs w:val="24"/>
+        </w:rPr>
+        <w:t xml:space="preserve">: select </w:t>
+      </w:r>
+      <w:proofErr w:type="spellStart"/>
+      <w:r>
+        <w:rPr>
+          <w:rStyle w:val="10"/>
+          <w:rFonts w:ascii="仿宋" w:eastAsia="仿宋" w:hAnsi="仿宋" w:cstheme="majorBidi"/>
+          <w:b w:val="0"/>
+          <w:bCs w:val="0"/>
+          <w:kern w:val="2"/>
+          <w:sz w:val="24"/>
+          <w:szCs w:val="24"/>
+        </w:rPr>
+        <w:t>sname</w:t>
+      </w:r>
+      <w:proofErr w:type="spellEnd"/>
+      <w:r>
+        <w:rPr>
+          <w:rStyle w:val="10"/>
+          <w:rFonts w:ascii="仿宋" w:eastAsia="仿宋" w:hAnsi="仿宋" w:cstheme="majorBidi"/>
+          <w:b w:val="0"/>
+          <w:bCs w:val="0"/>
+          <w:kern w:val="2"/>
+          <w:sz w:val="24"/>
+          <w:szCs w:val="24"/>
+        </w:rPr>
+        <w:t xml:space="preserve"> form student sage&lt;</w:t>
+      </w:r>
+      <w:proofErr w:type="gramStart"/>
+      <w:r>
+        <w:rPr>
+          <w:rStyle w:val="10"/>
+          <w:rFonts w:ascii="仿宋" w:eastAsia="仿宋" w:hAnsi="仿宋" w:cstheme="majorBidi"/>
+          <w:b w:val="0"/>
+          <w:bCs w:val="0"/>
+          <w:kern w:val="2"/>
+          <w:sz w:val="24"/>
+          <w:szCs w:val="24"/>
+        </w:rPr>
+        <w:t>any(</w:t>
+      </w:r>
+      <w:proofErr w:type="gramEnd"/>
+      <w:r>
+        <w:rPr>
+          <w:rStyle w:val="10"/>
+          <w:rFonts w:ascii="仿宋" w:eastAsia="仿宋" w:hAnsi="仿宋" w:cstheme="majorBidi"/>
+          <w:b w:val="0"/>
+          <w:bCs w:val="0"/>
+          <w:kern w:val="2"/>
+          <w:sz w:val="24"/>
+          <w:szCs w:val="24"/>
+        </w:rPr>
+        <w:t xml:space="preserve">select sage from student where </w:t>
+      </w:r>
+      <w:proofErr w:type="spellStart"/>
+      <w:r>
+        <w:rPr>
+          <w:rStyle w:val="10"/>
+          <w:rFonts w:ascii="仿宋" w:eastAsia="仿宋" w:hAnsi="仿宋" w:cstheme="majorBidi"/>
+          <w:b w:val="0"/>
+          <w:bCs w:val="0"/>
+          <w:kern w:val="2"/>
+          <w:sz w:val="24"/>
+          <w:szCs w:val="24"/>
+        </w:rPr>
+        <w:t>sdept</w:t>
+      </w:r>
+      <w:proofErr w:type="spellEnd"/>
+      <w:r>
+        <w:rPr>
+          <w:rStyle w:val="10"/>
+          <w:rFonts w:ascii="仿宋" w:eastAsia="仿宋" w:hAnsi="仿宋" w:cstheme="majorBidi"/>
+          <w:b w:val="0"/>
+          <w:bCs w:val="0"/>
+          <w:kern w:val="2"/>
+          <w:sz w:val="24"/>
+          <w:szCs w:val="24"/>
+        </w:rPr>
+        <w:t xml:space="preserve">=’cs’) and </w:t>
+      </w:r>
+      <w:proofErr w:type="spellStart"/>
+      <w:r>
+        <w:rPr>
+          <w:rStyle w:val="10"/>
+          <w:rFonts w:ascii="仿宋" w:eastAsia="仿宋" w:hAnsi="仿宋" w:cstheme="majorBidi"/>
+          <w:b w:val="0"/>
+          <w:bCs w:val="0"/>
+          <w:kern w:val="2"/>
+          <w:sz w:val="24"/>
+          <w:szCs w:val="24"/>
+        </w:rPr>
+        <w:t>sdept</w:t>
+      </w:r>
+      <w:proofErr w:type="spellEnd"/>
+      <w:r>
+        <w:rPr>
+          <w:rStyle w:val="10"/>
+          <w:rFonts w:ascii="仿宋" w:eastAsia="仿宋" w:hAnsi="仿宋" w:cstheme="majorBidi"/>
+          <w:b w:val="0"/>
+          <w:bCs w:val="0"/>
+          <w:kern w:val="2"/>
+          <w:sz w:val="24"/>
+          <w:szCs w:val="24"/>
+        </w:rPr>
+        <w:t>!=’cs’</w:t>
       </w:r>
       <w:r>
         <w:rPr>
@@ -3465,6 +4304,7 @@
           <w:szCs w:val="24"/>
         </w:rPr>
       </w:pPr>
+      <w:proofErr w:type="spellStart"/>
       <w:r>
         <w:rPr>
           <w:rStyle w:val="10"/>
@@ -3491,6 +4331,7 @@
         </w:rPr>
         <w:t>g</w:t>
       </w:r>
+      <w:proofErr w:type="spellEnd"/>
       <w:r>
         <w:rPr>
           <w:rStyle w:val="10"/>
@@ -3515,7 +4356,147 @@
           <w:sz w:val="24"/>
           <w:szCs w:val="24"/>
         </w:rPr>
-        <w:t>elect sname from student where not exists(select * from course where not exists (select * from sc where son=student.sno and con=course.cno))</w:t>
+        <w:t xml:space="preserve">elect </w:t>
+      </w:r>
+      <w:proofErr w:type="spellStart"/>
+      <w:r>
+        <w:rPr>
+          <w:rStyle w:val="10"/>
+          <w:rFonts w:ascii="仿宋" w:eastAsia="仿宋" w:hAnsi="仿宋" w:cstheme="majorBidi"/>
+          <w:b w:val="0"/>
+          <w:bCs w:val="0"/>
+          <w:color w:val="000000" w:themeColor="text1"/>
+          <w:kern w:val="2"/>
+          <w:sz w:val="24"/>
+          <w:szCs w:val="24"/>
+        </w:rPr>
+        <w:t>sname</w:t>
+      </w:r>
+      <w:proofErr w:type="spellEnd"/>
+      <w:r>
+        <w:rPr>
+          <w:rStyle w:val="10"/>
+          <w:rFonts w:ascii="仿宋" w:eastAsia="仿宋" w:hAnsi="仿宋" w:cstheme="majorBidi"/>
+          <w:b w:val="0"/>
+          <w:bCs w:val="0"/>
+          <w:color w:val="000000" w:themeColor="text1"/>
+          <w:kern w:val="2"/>
+          <w:sz w:val="24"/>
+          <w:szCs w:val="24"/>
+        </w:rPr>
+        <w:t xml:space="preserve"> from student where not </w:t>
+      </w:r>
+      <w:proofErr w:type="gramStart"/>
+      <w:r>
+        <w:rPr>
+          <w:rStyle w:val="10"/>
+          <w:rFonts w:ascii="仿宋" w:eastAsia="仿宋" w:hAnsi="仿宋" w:cstheme="majorBidi"/>
+          <w:b w:val="0"/>
+          <w:bCs w:val="0"/>
+          <w:color w:val="000000" w:themeColor="text1"/>
+          <w:kern w:val="2"/>
+          <w:sz w:val="24"/>
+          <w:szCs w:val="24"/>
+        </w:rPr>
+        <w:t>exists(</w:t>
+      </w:r>
+      <w:proofErr w:type="gramEnd"/>
+      <w:r>
+        <w:rPr>
+          <w:rStyle w:val="10"/>
+          <w:rFonts w:ascii="仿宋" w:eastAsia="仿宋" w:hAnsi="仿宋" w:cstheme="majorBidi"/>
+          <w:b w:val="0"/>
+          <w:bCs w:val="0"/>
+          <w:color w:val="000000" w:themeColor="text1"/>
+          <w:kern w:val="2"/>
+          <w:sz w:val="24"/>
+          <w:szCs w:val="24"/>
+        </w:rPr>
+        <w:t xml:space="preserve">select * from course where not exists (select * from </w:t>
+      </w:r>
+      <w:proofErr w:type="spellStart"/>
+      <w:r>
+        <w:rPr>
+          <w:rStyle w:val="10"/>
+          <w:rFonts w:ascii="仿宋" w:eastAsia="仿宋" w:hAnsi="仿宋" w:cstheme="majorBidi"/>
+          <w:b w:val="0"/>
+          <w:bCs w:val="0"/>
+          <w:color w:val="000000" w:themeColor="text1"/>
+          <w:kern w:val="2"/>
+          <w:sz w:val="24"/>
+          <w:szCs w:val="24"/>
+        </w:rPr>
+        <w:t>sc</w:t>
+      </w:r>
+      <w:proofErr w:type="spellEnd"/>
+      <w:r>
+        <w:rPr>
+          <w:rStyle w:val="10"/>
+          <w:rFonts w:ascii="仿宋" w:eastAsia="仿宋" w:hAnsi="仿宋" w:cstheme="majorBidi"/>
+          <w:b w:val="0"/>
+          <w:bCs w:val="0"/>
+          <w:color w:val="000000" w:themeColor="text1"/>
+          <w:kern w:val="2"/>
+          <w:sz w:val="24"/>
+          <w:szCs w:val="24"/>
+        </w:rPr>
+        <w:t xml:space="preserve"> where son=</w:t>
+      </w:r>
+      <w:proofErr w:type="spellStart"/>
+      <w:r>
+        <w:rPr>
+          <w:rStyle w:val="10"/>
+          <w:rFonts w:ascii="仿宋" w:eastAsia="仿宋" w:hAnsi="仿宋" w:cstheme="majorBidi"/>
+          <w:b w:val="0"/>
+          <w:bCs w:val="0"/>
+          <w:color w:val="000000" w:themeColor="text1"/>
+          <w:kern w:val="2"/>
+          <w:sz w:val="24"/>
+          <w:szCs w:val="24"/>
+        </w:rPr>
+        <w:t>student.sno</w:t>
+      </w:r>
+      <w:proofErr w:type="spellEnd"/>
+      <w:r>
+        <w:rPr>
+          <w:rStyle w:val="10"/>
+          <w:rFonts w:ascii="仿宋" w:eastAsia="仿宋" w:hAnsi="仿宋" w:cstheme="majorBidi"/>
+          <w:b w:val="0"/>
+          <w:bCs w:val="0"/>
+          <w:color w:val="000000" w:themeColor="text1"/>
+          <w:kern w:val="2"/>
+          <w:sz w:val="24"/>
+          <w:szCs w:val="24"/>
+        </w:rPr>
+        <w:t xml:space="preserve"> and con=</w:t>
+      </w:r>
+      <w:proofErr w:type="spellStart"/>
+      <w:r>
+        <w:rPr>
+          <w:rStyle w:val="10"/>
+          <w:rFonts w:ascii="仿宋" w:eastAsia="仿宋" w:hAnsi="仿宋" w:cstheme="majorBidi"/>
+          <w:b w:val="0"/>
+          <w:bCs w:val="0"/>
+          <w:color w:val="000000" w:themeColor="text1"/>
+          <w:kern w:val="2"/>
+          <w:sz w:val="24"/>
+          <w:szCs w:val="24"/>
+        </w:rPr>
+        <w:t>course.cno</w:t>
+      </w:r>
+      <w:proofErr w:type="spellEnd"/>
+      <w:r>
+        <w:rPr>
+          <w:rStyle w:val="10"/>
+          <w:rFonts w:ascii="仿宋" w:eastAsia="仿宋" w:hAnsi="仿宋" w:cstheme="majorBidi"/>
+          <w:b w:val="0"/>
+          <w:bCs w:val="0"/>
+          <w:color w:val="000000" w:themeColor="text1"/>
+          <w:kern w:val="2"/>
+          <w:sz w:val="24"/>
+          <w:szCs w:val="24"/>
+        </w:rPr>
+        <w:t>))</w:t>
       </w:r>
     </w:p>
     <w:p>
@@ -3598,7 +4579,63 @@
           <w:sz w:val="24"/>
           <w:szCs w:val="24"/>
         </w:rPr>
-        <w:t xml:space="preserve"> distinct sno from sc sc1 where not e</w:t>
+        <w:t xml:space="preserve"> distinct </w:t>
+      </w:r>
+      <w:proofErr w:type="spellStart"/>
+      <w:r>
+        <w:rPr>
+          <w:rStyle w:val="10"/>
+          <w:rFonts w:ascii="仿宋" w:eastAsia="仿宋" w:hAnsi="仿宋" w:cstheme="majorBidi"/>
+          <w:b w:val="0"/>
+          <w:bCs w:val="0"/>
+          <w:color w:val="000000" w:themeColor="text1"/>
+          <w:kern w:val="2"/>
+          <w:sz w:val="24"/>
+          <w:szCs w:val="24"/>
+        </w:rPr>
+        <w:t>sno</w:t>
+      </w:r>
+      <w:proofErr w:type="spellEnd"/>
+      <w:r>
+        <w:rPr>
+          <w:rStyle w:val="10"/>
+          <w:rFonts w:ascii="仿宋" w:eastAsia="仿宋" w:hAnsi="仿宋" w:cstheme="majorBidi"/>
+          <w:b w:val="0"/>
+          <w:bCs w:val="0"/>
+          <w:color w:val="000000" w:themeColor="text1"/>
+          <w:kern w:val="2"/>
+          <w:sz w:val="24"/>
+          <w:szCs w:val="24"/>
+        </w:rPr>
+        <w:t xml:space="preserve"> from </w:t>
+      </w:r>
+      <w:proofErr w:type="spellStart"/>
+      <w:r>
+        <w:rPr>
+          <w:rStyle w:val="10"/>
+          <w:rFonts w:ascii="仿宋" w:eastAsia="仿宋" w:hAnsi="仿宋" w:cstheme="majorBidi"/>
+          <w:b w:val="0"/>
+          <w:bCs w:val="0"/>
+          <w:color w:val="000000" w:themeColor="text1"/>
+          <w:kern w:val="2"/>
+          <w:sz w:val="24"/>
+          <w:szCs w:val="24"/>
+        </w:rPr>
+        <w:t>sc</w:t>
+      </w:r>
+      <w:proofErr w:type="spellEnd"/>
+      <w:r>
+        <w:rPr>
+          <w:rStyle w:val="10"/>
+          <w:rFonts w:ascii="仿宋" w:eastAsia="仿宋" w:hAnsi="仿宋" w:cstheme="majorBidi"/>
+          <w:b w:val="0"/>
+          <w:bCs w:val="0"/>
+          <w:color w:val="000000" w:themeColor="text1"/>
+          <w:kern w:val="2"/>
+          <w:sz w:val="24"/>
+          <w:szCs w:val="24"/>
+        </w:rPr>
+        <w:t xml:space="preserve"> sc1 where not e</w:t>
       </w:r>
       <w:r>
         <w:rPr>
@@ -3691,7 +4728,63 @@
           <w:sz w:val="24"/>
           <w:szCs w:val="24"/>
         </w:rPr>
-        <w:t>* from sc sc2 where sno=’</w:t>
+        <w:t xml:space="preserve">* from </w:t>
+      </w:r>
+      <w:proofErr w:type="spellStart"/>
+      <w:r>
+        <w:rPr>
+          <w:rStyle w:val="10"/>
+          <w:rFonts w:ascii="仿宋" w:eastAsia="仿宋" w:hAnsi="仿宋" w:cstheme="majorBidi"/>
+          <w:b w:val="0"/>
+          <w:bCs w:val="0"/>
+          <w:color w:val="000000" w:themeColor="text1"/>
+          <w:kern w:val="2"/>
+          <w:sz w:val="24"/>
+          <w:szCs w:val="24"/>
+        </w:rPr>
+        <w:t>sc</w:t>
+      </w:r>
+      <w:proofErr w:type="spellEnd"/>
+      <w:r>
+        <w:rPr>
+          <w:rStyle w:val="10"/>
+          <w:rFonts w:ascii="仿宋" w:eastAsia="仿宋" w:hAnsi="仿宋" w:cstheme="majorBidi"/>
+          <w:b w:val="0"/>
+          <w:bCs w:val="0"/>
+          <w:color w:val="000000" w:themeColor="text1"/>
+          <w:kern w:val="2"/>
+          <w:sz w:val="24"/>
+          <w:szCs w:val="24"/>
+        </w:rPr>
+        <w:t xml:space="preserve"> sc2 where </w:t>
+      </w:r>
+      <w:proofErr w:type="spellStart"/>
+      <w:r>
+        <w:rPr>
+          <w:rStyle w:val="10"/>
+          <w:rFonts w:ascii="仿宋" w:eastAsia="仿宋" w:hAnsi="仿宋" w:cstheme="majorBidi"/>
+          <w:b w:val="0"/>
+          <w:bCs w:val="0"/>
+          <w:color w:val="000000" w:themeColor="text1"/>
+          <w:kern w:val="2"/>
+          <w:sz w:val="24"/>
+          <w:szCs w:val="24"/>
+        </w:rPr>
+        <w:t>sno</w:t>
+      </w:r>
+      <w:proofErr w:type="spellEnd"/>
+      <w:r>
+        <w:rPr>
+          <w:rStyle w:val="10"/>
+          <w:rFonts w:ascii="仿宋" w:eastAsia="仿宋" w:hAnsi="仿宋" w:cstheme="majorBidi"/>
+          <w:b w:val="0"/>
+          <w:bCs w:val="0"/>
+          <w:color w:val="000000" w:themeColor="text1"/>
+          <w:kern w:val="2"/>
+          <w:sz w:val="24"/>
+          <w:szCs w:val="24"/>
+        </w:rPr>
+        <w:t>=’</w:t>
       </w:r>
       <w:r>
         <w:rPr>
@@ -3784,7 +4877,35 @@
           <w:sz w:val="24"/>
           <w:szCs w:val="24"/>
         </w:rPr>
-        <w:t>select * from sc sc3 sc1.sno=</w:t>
+        <w:t xml:space="preserve">select * from </w:t>
+      </w:r>
+      <w:proofErr w:type="spellStart"/>
+      <w:r>
+        <w:rPr>
+          <w:rStyle w:val="10"/>
+          <w:rFonts w:ascii="仿宋" w:eastAsia="仿宋" w:hAnsi="仿宋" w:cstheme="majorBidi"/>
+          <w:b w:val="0"/>
+          <w:bCs w:val="0"/>
+          <w:color w:val="000000" w:themeColor="text1"/>
+          <w:kern w:val="2"/>
+          <w:sz w:val="24"/>
+          <w:szCs w:val="24"/>
+        </w:rPr>
+        <w:t>sc</w:t>
+      </w:r>
+      <w:proofErr w:type="spellEnd"/>
+      <w:r>
+        <w:rPr>
+          <w:rStyle w:val="10"/>
+          <w:rFonts w:ascii="仿宋" w:eastAsia="仿宋" w:hAnsi="仿宋" w:cstheme="majorBidi"/>
+          <w:b w:val="0"/>
+          <w:bCs w:val="0"/>
+          <w:color w:val="000000" w:themeColor="text1"/>
+          <w:kern w:val="2"/>
+          <w:sz w:val="24"/>
+          <w:szCs w:val="24"/>
+        </w:rPr>
+        <w:t xml:space="preserve"> sc3 sc1.sno=</w:t>
       </w:r>
       <w:r>
         <w:rPr>
@@ -4027,8 +5148,9 @@
           <w:sz w:val="24"/>
           <w:szCs w:val="24"/>
         </w:rPr>
-        <w:t>，如果子查询中有聚合函数，则派生表需指定属性列</w:t>
-      </w:r>
+        <w:t>，如果子查询中有聚合函数，则</w:t>
+      </w:r>
+      <w:proofErr w:type="gramStart"/>
       <w:r>
         <w:rPr>
           <w:rStyle w:val="10"/>
@@ -4040,6 +5162,33 @@
           <w:sz w:val="24"/>
           <w:szCs w:val="24"/>
         </w:rPr>
+        <w:t>派生表需指定</w:t>
+      </w:r>
+      <w:proofErr w:type="gramEnd"/>
+      <w:r>
+        <w:rPr>
+          <w:rStyle w:val="10"/>
+          <w:rFonts w:ascii="仿宋" w:eastAsia="仿宋" w:hAnsi="仿宋" w:cstheme="majorBidi" w:hint="eastAsia"/>
+          <w:b w:val="0"/>
+          <w:bCs w:val="0"/>
+          <w:color w:val="FF0000"/>
+          <w:kern w:val="2"/>
+          <w:sz w:val="24"/>
+          <w:szCs w:val="24"/>
+        </w:rPr>
+        <w:t>属性列</w:t>
+      </w:r>
+      <w:r>
+        <w:rPr>
+          <w:rStyle w:val="10"/>
+          <w:rFonts w:ascii="仿宋" w:eastAsia="仿宋" w:hAnsi="仿宋" w:cstheme="majorBidi" w:hint="eastAsia"/>
+          <w:b w:val="0"/>
+          <w:bCs w:val="0"/>
+          <w:color w:val="FF0000"/>
+          <w:kern w:val="2"/>
+          <w:sz w:val="24"/>
+          <w:szCs w:val="24"/>
+        </w:rPr>
         <w:t>。</w:t>
       </w:r>
     </w:p>
@@ -4116,6 +5265,7 @@
         </w:rPr>
         <w:t>nion ,</w:t>
       </w:r>
+      <w:proofErr w:type="gramStart"/>
       <w:r>
         <w:rPr>
           <w:rStyle w:val="10"/>
@@ -4126,7 +5276,20 @@
           <w:sz w:val="24"/>
           <w:szCs w:val="24"/>
         </w:rPr>
-        <w:t>交操作i</w:t>
+        <w:t>交操作</w:t>
+      </w:r>
+      <w:proofErr w:type="gramEnd"/>
+      <w:r>
+        <w:rPr>
+          <w:rStyle w:val="10"/>
+          <w:rFonts w:ascii="仿宋" w:eastAsia="仿宋" w:hAnsi="仿宋" w:cstheme="majorBidi" w:hint="eastAsia"/>
+          <w:b w:val="0"/>
+          <w:bCs w:val="0"/>
+          <w:kern w:val="2"/>
+          <w:sz w:val="24"/>
+          <w:szCs w:val="24"/>
+        </w:rPr>
+        <w:t>i</w:t>
       </w:r>
       <w:r>
         <w:rPr>
@@ -4150,7 +5313,33 @@
           <w:sz w:val="24"/>
           <w:szCs w:val="24"/>
         </w:rPr>
-        <w:t>和差操作e</w:t>
+        <w:t>和</w:t>
+      </w:r>
+      <w:proofErr w:type="gramStart"/>
+      <w:r>
+        <w:rPr>
+          <w:rStyle w:val="10"/>
+          <w:rFonts w:ascii="仿宋" w:eastAsia="仿宋" w:hAnsi="仿宋" w:cstheme="majorBidi" w:hint="eastAsia"/>
+          <w:b w:val="0"/>
+          <w:bCs w:val="0"/>
+          <w:kern w:val="2"/>
+          <w:sz w:val="24"/>
+          <w:szCs w:val="24"/>
+        </w:rPr>
+        <w:t>差操作</w:t>
+      </w:r>
+      <w:proofErr w:type="gramEnd"/>
+      <w:r>
+        <w:rPr>
+          <w:rStyle w:val="10"/>
+          <w:rFonts w:ascii="仿宋" w:eastAsia="仿宋" w:hAnsi="仿宋" w:cstheme="majorBidi" w:hint="eastAsia"/>
+          <w:b w:val="0"/>
+          <w:bCs w:val="0"/>
+          <w:kern w:val="2"/>
+          <w:sz w:val="24"/>
+          <w:szCs w:val="24"/>
+        </w:rPr>
+        <w:t>e</w:t>
       </w:r>
       <w:r>
         <w:rPr>
@@ -4228,6 +5417,7 @@
           <w:szCs w:val="24"/>
         </w:rPr>
       </w:pPr>
+      <w:proofErr w:type="spellStart"/>
       <w:r>
         <w:rPr>
           <w:rStyle w:val="10"/>
@@ -4250,8 +5440,22 @@
           <w:sz w:val="24"/>
           <w:szCs w:val="24"/>
         </w:rPr>
-        <w:t xml:space="preserve">g: select </w:t>
-      </w:r>
+        <w:t>g</w:t>
+      </w:r>
+      <w:proofErr w:type="spellEnd"/>
+      <w:r>
+        <w:rPr>
+          <w:rStyle w:val="10"/>
+          <w:rFonts w:ascii="仿宋" w:eastAsia="仿宋" w:hAnsi="仿宋" w:cstheme="majorBidi"/>
+          <w:b w:val="0"/>
+          <w:bCs w:val="0"/>
+          <w:kern w:val="2"/>
+          <w:sz w:val="24"/>
+          <w:szCs w:val="24"/>
+        </w:rPr>
+        <w:t xml:space="preserve">: select </w:t>
+      </w:r>
+      <w:proofErr w:type="spellStart"/>
       <w:r>
         <w:rPr>
           <w:rStyle w:val="10"/>
@@ -4264,18 +5468,59 @@
         </w:rPr>
         <w:t>sname</w:t>
       </w:r>
-      <w:r>
-        <w:rPr>
-          <w:rStyle w:val="10"/>
-          <w:rFonts w:ascii="仿宋" w:eastAsia="仿宋" w:hAnsi="仿宋" w:cstheme="majorBidi"/>
-          <w:b w:val="0"/>
-          <w:bCs w:val="0"/>
-          <w:kern w:val="2"/>
-          <w:sz w:val="24"/>
-          <w:szCs w:val="24"/>
-        </w:rPr>
-        <w:t xml:space="preserve"> from student where sdept=’cs’union</w:t>
-      </w:r>
+      <w:proofErr w:type="spellEnd"/>
+      <w:r>
+        <w:rPr>
+          <w:rStyle w:val="10"/>
+          <w:rFonts w:ascii="仿宋" w:eastAsia="仿宋" w:hAnsi="仿宋" w:cstheme="majorBidi"/>
+          <w:b w:val="0"/>
+          <w:bCs w:val="0"/>
+          <w:kern w:val="2"/>
+          <w:sz w:val="24"/>
+          <w:szCs w:val="24"/>
+        </w:rPr>
+        <w:t xml:space="preserve"> from student where </w:t>
+      </w:r>
+      <w:proofErr w:type="spellStart"/>
+      <w:r>
+        <w:rPr>
+          <w:rStyle w:val="10"/>
+          <w:rFonts w:ascii="仿宋" w:eastAsia="仿宋" w:hAnsi="仿宋" w:cstheme="majorBidi"/>
+          <w:b w:val="0"/>
+          <w:bCs w:val="0"/>
+          <w:kern w:val="2"/>
+          <w:sz w:val="24"/>
+          <w:szCs w:val="24"/>
+        </w:rPr>
+        <w:t>sdept</w:t>
+      </w:r>
+      <w:proofErr w:type="spellEnd"/>
+      <w:r>
+        <w:rPr>
+          <w:rStyle w:val="10"/>
+          <w:rFonts w:ascii="仿宋" w:eastAsia="仿宋" w:hAnsi="仿宋" w:cstheme="majorBidi"/>
+          <w:b w:val="0"/>
+          <w:bCs w:val="0"/>
+          <w:kern w:val="2"/>
+          <w:sz w:val="24"/>
+          <w:szCs w:val="24"/>
+        </w:rPr>
+        <w:t>=’</w:t>
+      </w:r>
+      <w:proofErr w:type="spellStart"/>
+      <w:r>
+        <w:rPr>
+          <w:rStyle w:val="10"/>
+          <w:rFonts w:ascii="仿宋" w:eastAsia="仿宋" w:hAnsi="仿宋" w:cstheme="majorBidi"/>
+          <w:b w:val="0"/>
+          <w:bCs w:val="0"/>
+          <w:kern w:val="2"/>
+          <w:sz w:val="24"/>
+          <w:szCs w:val="24"/>
+        </w:rPr>
+        <w:t>cs’union</w:t>
+      </w:r>
+      <w:proofErr w:type="spellEnd"/>
     </w:p>
     <w:p>
       <w:pPr>
@@ -4301,7 +5546,33 @@
           <w:sz w:val="24"/>
           <w:szCs w:val="24"/>
         </w:rPr>
-        <w:t xml:space="preserve">select sname from student where sage&lt;19; </w:t>
+        <w:t xml:space="preserve">select </w:t>
+      </w:r>
+      <w:proofErr w:type="spellStart"/>
+      <w:r>
+        <w:rPr>
+          <w:rStyle w:val="10"/>
+          <w:rFonts w:ascii="仿宋" w:eastAsia="仿宋" w:hAnsi="仿宋" w:cstheme="majorBidi"/>
+          <w:b w:val="0"/>
+          <w:bCs w:val="0"/>
+          <w:kern w:val="2"/>
+          <w:sz w:val="24"/>
+          <w:szCs w:val="24"/>
+        </w:rPr>
+        <w:t>sname</w:t>
+      </w:r>
+      <w:proofErr w:type="spellEnd"/>
+      <w:r>
+        <w:rPr>
+          <w:rStyle w:val="10"/>
+          <w:rFonts w:ascii="仿宋" w:eastAsia="仿宋" w:hAnsi="仿宋" w:cstheme="majorBidi"/>
+          <w:b w:val="0"/>
+          <w:bCs w:val="0"/>
+          <w:kern w:val="2"/>
+          <w:sz w:val="24"/>
+          <w:szCs w:val="24"/>
+        </w:rPr>
+        <w:t xml:space="preserve"> from student where sage&lt;19; </w:t>
       </w:r>
     </w:p>
     <w:p>
@@ -4401,7 +5672,151 @@
           <w:sz w:val="24"/>
           <w:szCs w:val="24"/>
         </w:rPr>
-        <w:t xml:space="preserve"> sname from sc,(select sno,avg(grade) from sc group by sno) </w:t>
+        <w:t xml:space="preserve"> </w:t>
+      </w:r>
+      <w:proofErr w:type="spellStart"/>
+      <w:r>
+        <w:rPr>
+          <w:rStyle w:val="10"/>
+          <w:rFonts w:ascii="仿宋" w:eastAsia="仿宋" w:hAnsi="仿宋" w:cstheme="majorBidi"/>
+          <w:b w:val="0"/>
+          <w:bCs w:val="0"/>
+          <w:kern w:val="2"/>
+          <w:sz w:val="24"/>
+          <w:szCs w:val="24"/>
+        </w:rPr>
+        <w:t>sname</w:t>
+      </w:r>
+      <w:proofErr w:type="spellEnd"/>
+      <w:r>
+        <w:rPr>
+          <w:rStyle w:val="10"/>
+          <w:rFonts w:ascii="仿宋" w:eastAsia="仿宋" w:hAnsi="仿宋" w:cstheme="majorBidi"/>
+          <w:b w:val="0"/>
+          <w:bCs w:val="0"/>
+          <w:kern w:val="2"/>
+          <w:sz w:val="24"/>
+          <w:szCs w:val="24"/>
+        </w:rPr>
+        <w:t xml:space="preserve"> from </w:t>
+      </w:r>
+      <w:proofErr w:type="spellStart"/>
+      <w:proofErr w:type="gramStart"/>
+      <w:r>
+        <w:rPr>
+          <w:rStyle w:val="10"/>
+          <w:rFonts w:ascii="仿宋" w:eastAsia="仿宋" w:hAnsi="仿宋" w:cstheme="majorBidi"/>
+          <w:b w:val="0"/>
+          <w:bCs w:val="0"/>
+          <w:kern w:val="2"/>
+          <w:sz w:val="24"/>
+          <w:szCs w:val="24"/>
+        </w:rPr>
+        <w:t>sc</w:t>
+      </w:r>
+      <w:proofErr w:type="spellEnd"/>
+      <w:r>
+        <w:rPr>
+          <w:rStyle w:val="10"/>
+          <w:rFonts w:ascii="仿宋" w:eastAsia="仿宋" w:hAnsi="仿宋" w:cstheme="majorBidi"/>
+          <w:b w:val="0"/>
+          <w:bCs w:val="0"/>
+          <w:kern w:val="2"/>
+          <w:sz w:val="24"/>
+          <w:szCs w:val="24"/>
+        </w:rPr>
+        <w:t>,(</w:t>
+      </w:r>
+      <w:proofErr w:type="gramEnd"/>
+      <w:r>
+        <w:rPr>
+          <w:rStyle w:val="10"/>
+          <w:rFonts w:ascii="仿宋" w:eastAsia="仿宋" w:hAnsi="仿宋" w:cstheme="majorBidi"/>
+          <w:b w:val="0"/>
+          <w:bCs w:val="0"/>
+          <w:kern w:val="2"/>
+          <w:sz w:val="24"/>
+          <w:szCs w:val="24"/>
+        </w:rPr>
+        <w:t xml:space="preserve">select </w:t>
+      </w:r>
+      <w:proofErr w:type="spellStart"/>
+      <w:r>
+        <w:rPr>
+          <w:rStyle w:val="10"/>
+          <w:rFonts w:ascii="仿宋" w:eastAsia="仿宋" w:hAnsi="仿宋" w:cstheme="majorBidi"/>
+          <w:b w:val="0"/>
+          <w:bCs w:val="0"/>
+          <w:kern w:val="2"/>
+          <w:sz w:val="24"/>
+          <w:szCs w:val="24"/>
+        </w:rPr>
+        <w:t>sno,avg</w:t>
+      </w:r>
+      <w:proofErr w:type="spellEnd"/>
+      <w:r>
+        <w:rPr>
+          <w:rStyle w:val="10"/>
+          <w:rFonts w:ascii="仿宋" w:eastAsia="仿宋" w:hAnsi="仿宋" w:cstheme="majorBidi"/>
+          <w:b w:val="0"/>
+          <w:bCs w:val="0"/>
+          <w:kern w:val="2"/>
+          <w:sz w:val="24"/>
+          <w:szCs w:val="24"/>
+        </w:rPr>
+        <w:t xml:space="preserve">(grade) from </w:t>
+      </w:r>
+      <w:proofErr w:type="spellStart"/>
+      <w:r>
+        <w:rPr>
+          <w:rStyle w:val="10"/>
+          <w:rFonts w:ascii="仿宋" w:eastAsia="仿宋" w:hAnsi="仿宋" w:cstheme="majorBidi"/>
+          <w:b w:val="0"/>
+          <w:bCs w:val="0"/>
+          <w:kern w:val="2"/>
+          <w:sz w:val="24"/>
+          <w:szCs w:val="24"/>
+        </w:rPr>
+        <w:t>sc</w:t>
+      </w:r>
+      <w:proofErr w:type="spellEnd"/>
+      <w:r>
+        <w:rPr>
+          <w:rStyle w:val="10"/>
+          <w:rFonts w:ascii="仿宋" w:eastAsia="仿宋" w:hAnsi="仿宋" w:cstheme="majorBidi"/>
+          <w:b w:val="0"/>
+          <w:bCs w:val="0"/>
+          <w:kern w:val="2"/>
+          <w:sz w:val="24"/>
+          <w:szCs w:val="24"/>
+        </w:rPr>
+        <w:t xml:space="preserve"> group by </w:t>
+      </w:r>
+      <w:proofErr w:type="spellStart"/>
+      <w:r>
+        <w:rPr>
+          <w:rStyle w:val="10"/>
+          <w:rFonts w:ascii="仿宋" w:eastAsia="仿宋" w:hAnsi="仿宋" w:cstheme="majorBidi"/>
+          <w:b w:val="0"/>
+          <w:bCs w:val="0"/>
+          <w:kern w:val="2"/>
+          <w:sz w:val="24"/>
+          <w:szCs w:val="24"/>
+        </w:rPr>
+        <w:t>sno</w:t>
+      </w:r>
+      <w:proofErr w:type="spellEnd"/>
+      <w:r>
+        <w:rPr>
+          <w:rStyle w:val="10"/>
+          <w:rFonts w:ascii="仿宋" w:eastAsia="仿宋" w:hAnsi="仿宋" w:cstheme="majorBidi"/>
+          <w:b w:val="0"/>
+          <w:bCs w:val="0"/>
+          <w:kern w:val="2"/>
+          <w:sz w:val="24"/>
+          <w:szCs w:val="24"/>
+        </w:rPr>
+        <w:t xml:space="preserve">) </w:t>
       </w:r>
     </w:p>
     <w:p>
@@ -4439,20 +5854,166 @@
           <w:sz w:val="24"/>
           <w:szCs w:val="24"/>
         </w:rPr>
-        <w:t>s avg_sc(sno,grade)</w:t>
-      </w:r>
-      <w:r>
-        <w:rPr>
-          <w:rStyle w:val="10"/>
-          <w:rFonts w:ascii="仿宋" w:eastAsia="仿宋" w:hAnsi="仿宋" w:cstheme="majorBidi"/>
-          <w:b w:val="0"/>
-          <w:bCs w:val="0"/>
-          <w:kern w:val="2"/>
-          <w:sz w:val="24"/>
-          <w:szCs w:val="24"/>
-        </w:rPr>
-        <w:t xml:space="preserve"> where sc.sno=avg_sc.sno and sc.grade&gt;avg_sc.grade</w:t>
-      </w:r>
+        <w:t xml:space="preserve">s </w:t>
+      </w:r>
+      <w:proofErr w:type="spellStart"/>
+      <w:r>
+        <w:rPr>
+          <w:rStyle w:val="10"/>
+          <w:rFonts w:ascii="仿宋" w:eastAsia="仿宋" w:hAnsi="仿宋" w:cstheme="majorBidi"/>
+          <w:b w:val="0"/>
+          <w:bCs w:val="0"/>
+          <w:kern w:val="2"/>
+          <w:sz w:val="24"/>
+          <w:szCs w:val="24"/>
+        </w:rPr>
+        <w:t>avg_sc</w:t>
+      </w:r>
+      <w:proofErr w:type="spellEnd"/>
+      <w:r>
+        <w:rPr>
+          <w:rStyle w:val="10"/>
+          <w:rFonts w:ascii="仿宋" w:eastAsia="仿宋" w:hAnsi="仿宋" w:cstheme="majorBidi"/>
+          <w:b w:val="0"/>
+          <w:bCs w:val="0"/>
+          <w:kern w:val="2"/>
+          <w:sz w:val="24"/>
+          <w:szCs w:val="24"/>
+        </w:rPr>
+        <w:t>(</w:t>
+      </w:r>
+      <w:proofErr w:type="spellStart"/>
+      <w:proofErr w:type="gramStart"/>
+      <w:r>
+        <w:rPr>
+          <w:rStyle w:val="10"/>
+          <w:rFonts w:ascii="仿宋" w:eastAsia="仿宋" w:hAnsi="仿宋" w:cstheme="majorBidi"/>
+          <w:b w:val="0"/>
+          <w:bCs w:val="0"/>
+          <w:kern w:val="2"/>
+          <w:sz w:val="24"/>
+          <w:szCs w:val="24"/>
+        </w:rPr>
+        <w:t>sno,grade</w:t>
+      </w:r>
+      <w:proofErr w:type="spellEnd"/>
+      <w:proofErr w:type="gramEnd"/>
+      <w:r>
+        <w:rPr>
+          <w:rStyle w:val="10"/>
+          <w:rFonts w:ascii="仿宋" w:eastAsia="仿宋" w:hAnsi="仿宋" w:cstheme="majorBidi"/>
+          <w:b w:val="0"/>
+          <w:bCs w:val="0"/>
+          <w:kern w:val="2"/>
+          <w:sz w:val="24"/>
+          <w:szCs w:val="24"/>
+        </w:rPr>
+        <w:t>)</w:t>
+      </w:r>
+      <w:r>
+        <w:rPr>
+          <w:rStyle w:val="10"/>
+          <w:rFonts w:ascii="仿宋" w:eastAsia="仿宋" w:hAnsi="仿宋" w:cstheme="majorBidi"/>
+          <w:b w:val="0"/>
+          <w:bCs w:val="0"/>
+          <w:kern w:val="2"/>
+          <w:sz w:val="24"/>
+          <w:szCs w:val="24"/>
+        </w:rPr>
+        <w:t xml:space="preserve"> where </w:t>
+      </w:r>
+      <w:proofErr w:type="spellStart"/>
+      <w:r>
+        <w:rPr>
+          <w:rStyle w:val="10"/>
+          <w:rFonts w:ascii="仿宋" w:eastAsia="仿宋" w:hAnsi="仿宋" w:cstheme="majorBidi"/>
+          <w:b w:val="0"/>
+          <w:bCs w:val="0"/>
+          <w:kern w:val="2"/>
+          <w:sz w:val="24"/>
+          <w:szCs w:val="24"/>
+        </w:rPr>
+        <w:t>sc.sno</w:t>
+      </w:r>
+      <w:proofErr w:type="spellEnd"/>
+      <w:r>
+        <w:rPr>
+          <w:rStyle w:val="10"/>
+          <w:rFonts w:ascii="仿宋" w:eastAsia="仿宋" w:hAnsi="仿宋" w:cstheme="majorBidi"/>
+          <w:b w:val="0"/>
+          <w:bCs w:val="0"/>
+          <w:kern w:val="2"/>
+          <w:sz w:val="24"/>
+          <w:szCs w:val="24"/>
+        </w:rPr>
+        <w:t>=</w:t>
+      </w:r>
+      <w:proofErr w:type="spellStart"/>
+      <w:r>
+        <w:rPr>
+          <w:rStyle w:val="10"/>
+          <w:rFonts w:ascii="仿宋" w:eastAsia="仿宋" w:hAnsi="仿宋" w:cstheme="majorBidi"/>
+          <w:b w:val="0"/>
+          <w:bCs w:val="0"/>
+          <w:kern w:val="2"/>
+          <w:sz w:val="24"/>
+          <w:szCs w:val="24"/>
+        </w:rPr>
+        <w:t>avg_sc.sno</w:t>
+      </w:r>
+      <w:proofErr w:type="spellEnd"/>
+      <w:r>
+        <w:rPr>
+          <w:rStyle w:val="10"/>
+          <w:rFonts w:ascii="仿宋" w:eastAsia="仿宋" w:hAnsi="仿宋" w:cstheme="majorBidi"/>
+          <w:b w:val="0"/>
+          <w:bCs w:val="0"/>
+          <w:kern w:val="2"/>
+          <w:sz w:val="24"/>
+          <w:szCs w:val="24"/>
+        </w:rPr>
+        <w:t xml:space="preserve"> and </w:t>
+      </w:r>
+      <w:proofErr w:type="spellStart"/>
+      <w:r>
+        <w:rPr>
+          <w:rStyle w:val="10"/>
+          <w:rFonts w:ascii="仿宋" w:eastAsia="仿宋" w:hAnsi="仿宋" w:cstheme="majorBidi"/>
+          <w:b w:val="0"/>
+          <w:bCs w:val="0"/>
+          <w:kern w:val="2"/>
+          <w:sz w:val="24"/>
+          <w:szCs w:val="24"/>
+        </w:rPr>
+        <w:t>sc.grade</w:t>
+      </w:r>
+      <w:proofErr w:type="spellEnd"/>
+      <w:r>
+        <w:rPr>
+          <w:rStyle w:val="10"/>
+          <w:rFonts w:ascii="仿宋" w:eastAsia="仿宋" w:hAnsi="仿宋" w:cstheme="majorBidi"/>
+          <w:b w:val="0"/>
+          <w:bCs w:val="0"/>
+          <w:kern w:val="2"/>
+          <w:sz w:val="24"/>
+          <w:szCs w:val="24"/>
+        </w:rPr>
+        <w:t>&gt;</w:t>
+      </w:r>
+      <w:proofErr w:type="spellStart"/>
+      <w:r>
+        <w:rPr>
+          <w:rStyle w:val="10"/>
+          <w:rFonts w:ascii="仿宋" w:eastAsia="仿宋" w:hAnsi="仿宋" w:cstheme="majorBidi"/>
+          <w:b w:val="0"/>
+          <w:bCs w:val="0"/>
+          <w:kern w:val="2"/>
+          <w:sz w:val="24"/>
+          <w:szCs w:val="24"/>
+        </w:rPr>
+        <w:t>avg_sc.grade</w:t>
+      </w:r>
+      <w:proofErr w:type="spellEnd"/>
     </w:p>
     <w:p>
       <w:pPr>
@@ -4642,8 +6203,9 @@
           <w:sz w:val="24"/>
           <w:szCs w:val="24"/>
         </w:rPr>
-        <w:t>属性列可省略，valuse不可省略</w:t>
-      </w:r>
+        <w:t>属性列可省略，</w:t>
+      </w:r>
+      <w:proofErr w:type="spellStart"/>
       <w:r>
         <w:rPr>
           <w:rFonts w:ascii="仿宋" w:eastAsia="仿宋" w:hAnsi="仿宋" w:hint="eastAsia"/>
@@ -4651,6 +6213,25 @@
           <w:sz w:val="24"/>
           <w:szCs w:val="24"/>
         </w:rPr>
+        <w:t>valuse</w:t>
+      </w:r>
+      <w:proofErr w:type="spellEnd"/>
+      <w:r>
+        <w:rPr>
+          <w:rFonts w:ascii="仿宋" w:eastAsia="仿宋" w:hAnsi="仿宋" w:hint="eastAsia"/>
+          <w:color w:val="FF0000"/>
+          <w:sz w:val="24"/>
+          <w:szCs w:val="24"/>
+        </w:rPr>
+        <w:t>不可省略</w:t>
+      </w:r>
+      <w:r>
+        <w:rPr>
+          <w:rFonts w:ascii="仿宋" w:eastAsia="仿宋" w:hAnsi="仿宋" w:hint="eastAsia"/>
+          <w:color w:val="FF0000"/>
+          <w:sz w:val="24"/>
+          <w:szCs w:val="24"/>
+        </w:rPr>
         <w:t>，常量需用null代替</w:t>
       </w:r>
     </w:p>
@@ -4859,6 +6440,7 @@
           <w:szCs w:val="24"/>
         </w:rPr>
       </w:pPr>
+      <w:proofErr w:type="spellStart"/>
       <w:r>
         <w:rPr>
           <w:rFonts w:ascii="仿宋" w:eastAsia="仿宋" w:hAnsi="仿宋"/>
@@ -4877,15 +6459,89 @@
         </w:rPr>
         <w:t>g</w:t>
       </w:r>
-      <w:r>
-        <w:rPr>
-          <w:rFonts w:ascii="仿宋" w:eastAsia="仿宋" w:hAnsi="仿宋"/>
-          <w:color w:val="000000" w:themeColor="text1"/>
-          <w:sz w:val="24"/>
-          <w:szCs w:val="24"/>
-        </w:rPr>
-        <w:t>: insert into dep_age(sno,sage) select sno,avg(sage) from student group by sno</w:t>
-      </w:r>
+      <w:proofErr w:type="spellEnd"/>
+      <w:r>
+        <w:rPr>
+          <w:rFonts w:ascii="仿宋" w:eastAsia="仿宋" w:hAnsi="仿宋"/>
+          <w:color w:val="000000" w:themeColor="text1"/>
+          <w:sz w:val="24"/>
+          <w:szCs w:val="24"/>
+        </w:rPr>
+        <w:t xml:space="preserve">: insert into </w:t>
+      </w:r>
+      <w:proofErr w:type="spellStart"/>
+      <w:r>
+        <w:rPr>
+          <w:rFonts w:ascii="仿宋" w:eastAsia="仿宋" w:hAnsi="仿宋"/>
+          <w:color w:val="000000" w:themeColor="text1"/>
+          <w:sz w:val="24"/>
+          <w:szCs w:val="24"/>
+        </w:rPr>
+        <w:t>dep_age</w:t>
+      </w:r>
+      <w:proofErr w:type="spellEnd"/>
+      <w:r>
+        <w:rPr>
+          <w:rFonts w:ascii="仿宋" w:eastAsia="仿宋" w:hAnsi="仿宋"/>
+          <w:color w:val="000000" w:themeColor="text1"/>
+          <w:sz w:val="24"/>
+          <w:szCs w:val="24"/>
+        </w:rPr>
+        <w:t>(</w:t>
+      </w:r>
+      <w:proofErr w:type="spellStart"/>
+      <w:proofErr w:type="gramStart"/>
+      <w:r>
+        <w:rPr>
+          <w:rFonts w:ascii="仿宋" w:eastAsia="仿宋" w:hAnsi="仿宋"/>
+          <w:color w:val="000000" w:themeColor="text1"/>
+          <w:sz w:val="24"/>
+          <w:szCs w:val="24"/>
+        </w:rPr>
+        <w:t>sno,sage</w:t>
+      </w:r>
+      <w:proofErr w:type="spellEnd"/>
+      <w:proofErr w:type="gramEnd"/>
+      <w:r>
+        <w:rPr>
+          <w:rFonts w:ascii="仿宋" w:eastAsia="仿宋" w:hAnsi="仿宋"/>
+          <w:color w:val="000000" w:themeColor="text1"/>
+          <w:sz w:val="24"/>
+          <w:szCs w:val="24"/>
+        </w:rPr>
+        <w:t xml:space="preserve">) select </w:t>
+      </w:r>
+      <w:proofErr w:type="spellStart"/>
+      <w:r>
+        <w:rPr>
+          <w:rFonts w:ascii="仿宋" w:eastAsia="仿宋" w:hAnsi="仿宋"/>
+          <w:color w:val="000000" w:themeColor="text1"/>
+          <w:sz w:val="24"/>
+          <w:szCs w:val="24"/>
+        </w:rPr>
+        <w:t>sno,avg</w:t>
+      </w:r>
+      <w:proofErr w:type="spellEnd"/>
+      <w:r>
+        <w:rPr>
+          <w:rFonts w:ascii="仿宋" w:eastAsia="仿宋" w:hAnsi="仿宋"/>
+          <w:color w:val="000000" w:themeColor="text1"/>
+          <w:sz w:val="24"/>
+          <w:szCs w:val="24"/>
+        </w:rPr>
+        <w:t xml:space="preserve">(sage) from student group by </w:t>
+      </w:r>
+      <w:proofErr w:type="spellStart"/>
+      <w:r>
+        <w:rPr>
+          <w:rFonts w:ascii="仿宋" w:eastAsia="仿宋" w:hAnsi="仿宋"/>
+          <w:color w:val="000000" w:themeColor="text1"/>
+          <w:sz w:val="24"/>
+          <w:szCs w:val="24"/>
+        </w:rPr>
+        <w:t>sno</w:t>
+      </w:r>
+      <w:proofErr w:type="spellEnd"/>
       <w:r>
         <w:rPr>
           <w:rFonts w:ascii="仿宋" w:eastAsia="仿宋" w:hAnsi="仿宋"/>
@@ -5155,7 +6811,43 @@
           <w:sz w:val="24"/>
           <w:szCs w:val="24"/>
         </w:rPr>
-        <w:t>视图：是一种虚拟的表，具有和物理表相同的功能，它可以对试图进行增删改查操作，试图通常是一个表或者多个表的行或者列的子集，对视图的修改会不影响基本表。它使得我们获取数据更容易，相比多表查询。</w:t>
+        <w:t>视图：是一种虚拟的表，具有和物理</w:t>
+      </w:r>
+      <w:proofErr w:type="gramStart"/>
+      <w:r>
+        <w:rPr>
+          <w:rFonts w:ascii="仿宋" w:eastAsia="仿宋" w:hAnsi="仿宋" w:hint="eastAsia"/>
+          <w:sz w:val="24"/>
+          <w:szCs w:val="24"/>
+        </w:rPr>
+        <w:t>表相同</w:t>
+      </w:r>
+      <w:proofErr w:type="gramEnd"/>
+      <w:r>
+        <w:rPr>
+          <w:rFonts w:ascii="仿宋" w:eastAsia="仿宋" w:hAnsi="仿宋" w:hint="eastAsia"/>
+          <w:sz w:val="24"/>
+          <w:szCs w:val="24"/>
+        </w:rPr>
+        <w:t>的功能，它可以对试图进行</w:t>
+      </w:r>
+      <w:proofErr w:type="gramStart"/>
+      <w:r>
+        <w:rPr>
+          <w:rFonts w:ascii="仿宋" w:eastAsia="仿宋" w:hAnsi="仿宋" w:hint="eastAsia"/>
+          <w:sz w:val="24"/>
+          <w:szCs w:val="24"/>
+        </w:rPr>
+        <w:t>增删改查操作</w:t>
+      </w:r>
+      <w:proofErr w:type="gramEnd"/>
+      <w:r>
+        <w:rPr>
+          <w:rFonts w:ascii="仿宋" w:eastAsia="仿宋" w:hAnsi="仿宋" w:hint="eastAsia"/>
+          <w:sz w:val="24"/>
+          <w:szCs w:val="24"/>
+        </w:rPr>
+        <w:t>，试图通常是一个表或者多个表的行或者列的子集，对视图的修改会不影响基本表。它使得我们获取数据更容易，相比多表查询。</w:t>
       </w:r>
     </w:p>
     <w:p>
@@ -5333,24 +7025,44 @@
           <w:sz w:val="24"/>
           <w:szCs w:val="24"/>
         </w:rPr>
-        <w:t>的作用表示对视图进行upda</w:t>
-      </w:r>
-      <w:r>
-        <w:rPr>
-          <w:rFonts w:ascii="仿宋" w:eastAsia="仿宋" w:hAnsi="仿宋"/>
+        <w:t>的作用表示对视图进行</w:t>
+      </w:r>
+      <w:proofErr w:type="spellStart"/>
+      <w:r>
+        <w:rPr>
+          <w:rFonts w:ascii="仿宋" w:eastAsia="仿宋" w:hAnsi="仿宋" w:hint="eastAsia"/>
           <w:color w:val="FF0000"/>
           <w:sz w:val="24"/>
           <w:szCs w:val="24"/>
         </w:rPr>
-        <w:t>te,delete,insert,</w:t>
-      </w:r>
-      <w:r>
-        <w:rPr>
-          <w:rFonts w:ascii="仿宋" w:eastAsia="仿宋" w:hAnsi="仿宋" w:hint="eastAsia"/>
+        <w:t>upda</w:t>
+      </w:r>
+      <w:r>
+        <w:rPr>
+          <w:rFonts w:ascii="仿宋" w:eastAsia="仿宋" w:hAnsi="仿宋"/>
           <w:color w:val="FF0000"/>
           <w:sz w:val="24"/>
           <w:szCs w:val="24"/>
         </w:rPr>
+        <w:t>te,delete,insert</w:t>
+      </w:r>
+      <w:proofErr w:type="spellEnd"/>
+      <w:r>
+        <w:rPr>
+          <w:rFonts w:ascii="仿宋" w:eastAsia="仿宋" w:hAnsi="仿宋"/>
+          <w:color w:val="FF0000"/>
+          <w:sz w:val="24"/>
+          <w:szCs w:val="24"/>
+        </w:rPr>
+        <w:t>,</w:t>
+      </w:r>
+      <w:r>
+        <w:rPr>
+          <w:rFonts w:ascii="仿宋" w:eastAsia="仿宋" w:hAnsi="仿宋" w:hint="eastAsia"/>
+          <w:color w:val="FF0000"/>
+          <w:sz w:val="24"/>
+          <w:szCs w:val="24"/>
+        </w:rPr>
         <w:t>操作时，满足where条件表达式</w:t>
       </w:r>
       <w:r>
@@ -5372,6 +7084,8 @@
           <w:szCs w:val="24"/>
         </w:rPr>
       </w:pPr>
+      <w:proofErr w:type="spellStart"/>
+      <w:proofErr w:type="gramStart"/>
       <w:r>
         <w:rPr>
           <w:rFonts w:ascii="仿宋" w:eastAsia="仿宋" w:hAnsi="仿宋" w:hint="eastAsia"/>
@@ -5402,7 +7116,26 @@
           <w:sz w:val="24"/>
           <w:szCs w:val="24"/>
         </w:rPr>
-        <w:t>create view stu_v</w:t>
+        <w:t>create</w:t>
+      </w:r>
+      <w:proofErr w:type="spellEnd"/>
+      <w:proofErr w:type="gramEnd"/>
+      <w:r>
+        <w:rPr>
+          <w:rFonts w:ascii="仿宋" w:eastAsia="仿宋" w:hAnsi="仿宋"/>
+          <w:sz w:val="24"/>
+          <w:szCs w:val="24"/>
+        </w:rPr>
+        <w:t xml:space="preserve"> view </w:t>
+      </w:r>
+      <w:proofErr w:type="spellStart"/>
+      <w:r>
+        <w:rPr>
+          <w:rFonts w:ascii="仿宋" w:eastAsia="仿宋" w:hAnsi="仿宋"/>
+          <w:sz w:val="24"/>
+          <w:szCs w:val="24"/>
+        </w:rPr>
+        <w:t>stu_v</w:t>
       </w:r>
       <w:r>
         <w:rPr>
@@ -5412,13 +7145,32 @@
         </w:rPr>
         <w:t>w</w:t>
       </w:r>
-      <w:r>
-        <w:rPr>
-          <w:rFonts w:ascii="仿宋" w:eastAsia="仿宋" w:hAnsi="仿宋"/>
-          <w:sz w:val="24"/>
-          <w:szCs w:val="24"/>
-        </w:rPr>
-        <w:t>(sno,sage,sname)</w:t>
+      <w:proofErr w:type="spellEnd"/>
+      <w:r>
+        <w:rPr>
+          <w:rFonts w:ascii="仿宋" w:eastAsia="仿宋" w:hAnsi="仿宋"/>
+          <w:sz w:val="24"/>
+          <w:szCs w:val="24"/>
+        </w:rPr>
+        <w:t>(</w:t>
+      </w:r>
+      <w:proofErr w:type="spellStart"/>
+      <w:r>
+        <w:rPr>
+          <w:rFonts w:ascii="仿宋" w:eastAsia="仿宋" w:hAnsi="仿宋"/>
+          <w:sz w:val="24"/>
+          <w:szCs w:val="24"/>
+        </w:rPr>
+        <w:t>sno,sage,sname</w:t>
+      </w:r>
+      <w:proofErr w:type="spellEnd"/>
+      <w:r>
+        <w:rPr>
+          <w:rFonts w:ascii="仿宋" w:eastAsia="仿宋" w:hAnsi="仿宋"/>
+          <w:sz w:val="24"/>
+          <w:szCs w:val="24"/>
+        </w:rPr>
+        <w:t>)</w:t>
       </w:r>
       <w:r>
         <w:rPr>
@@ -5434,7 +7186,25 @@
           <w:sz w:val="24"/>
           <w:szCs w:val="24"/>
         </w:rPr>
-        <w:t>as select sno,sage,sname from student where sage&gt;16</w:t>
+        <w:t xml:space="preserve">as select </w:t>
+      </w:r>
+      <w:proofErr w:type="spellStart"/>
+      <w:r>
+        <w:rPr>
+          <w:rFonts w:ascii="仿宋" w:eastAsia="仿宋" w:hAnsi="仿宋"/>
+          <w:sz w:val="24"/>
+          <w:szCs w:val="24"/>
+        </w:rPr>
+        <w:t>sno,sage,sname</w:t>
+      </w:r>
+      <w:proofErr w:type="spellEnd"/>
+      <w:r>
+        <w:rPr>
+          <w:rFonts w:ascii="仿宋" w:eastAsia="仿宋" w:hAnsi="仿宋"/>
+          <w:sz w:val="24"/>
+          <w:szCs w:val="24"/>
+        </w:rPr>
+        <w:t xml:space="preserve"> from student where sage&gt;16</w:t>
       </w:r>
       <w:r>
         <w:rPr>
@@ -5496,6 +7266,8 @@
           <w:szCs w:val="24"/>
         </w:rPr>
       </w:pPr>
+      <w:proofErr w:type="spellStart"/>
+      <w:proofErr w:type="gramStart"/>
       <w:r>
         <w:rPr>
           <w:rFonts w:ascii="仿宋" w:eastAsia="仿宋" w:hAnsi="仿宋"/>
@@ -5528,6 +7300,8 @@
         </w:rPr>
         <w:t>create</w:t>
       </w:r>
+      <w:proofErr w:type="spellEnd"/>
+      <w:proofErr w:type="gramEnd"/>
       <w:r>
         <w:rPr>
           <w:rFonts w:ascii="仿宋" w:eastAsia="仿宋" w:hAnsi="仿宋"/>
@@ -5542,7 +7316,25 @@
           <w:sz w:val="24"/>
           <w:szCs w:val="24"/>
         </w:rPr>
-        <w:t xml:space="preserve"> select sno,sname,sage from is_s1 where sage</w:t>
+        <w:t xml:space="preserve"> select </w:t>
+      </w:r>
+      <w:proofErr w:type="spellStart"/>
+      <w:r>
+        <w:rPr>
+          <w:rFonts w:ascii="仿宋" w:eastAsia="仿宋" w:hAnsi="仿宋"/>
+          <w:sz w:val="24"/>
+          <w:szCs w:val="24"/>
+        </w:rPr>
+        <w:t>sno,sname,sage</w:t>
+      </w:r>
+      <w:proofErr w:type="spellEnd"/>
+      <w:r>
+        <w:rPr>
+          <w:rFonts w:ascii="仿宋" w:eastAsia="仿宋" w:hAnsi="仿宋"/>
+          <w:sz w:val="24"/>
+          <w:szCs w:val="24"/>
+        </w:rPr>
+        <w:t xml:space="preserve"> from is_s1 where sage</w:t>
       </w:r>
       <w:r>
         <w:rPr>
@@ -5604,13 +7396,61 @@
           <w:szCs w:val="24"/>
         </w:rPr>
       </w:pPr>
-      <w:r>
-        <w:rPr>
-          <w:rFonts w:ascii="仿宋" w:eastAsia="仿宋" w:hAnsi="仿宋"/>
-          <w:sz w:val="24"/>
-          <w:szCs w:val="24"/>
-        </w:rPr>
-        <w:t>eg:create view s_c (sno,gavg)</w:t>
+      <w:proofErr w:type="spellStart"/>
+      <w:proofErr w:type="gramStart"/>
+      <w:r>
+        <w:rPr>
+          <w:rFonts w:ascii="仿宋" w:eastAsia="仿宋" w:hAnsi="仿宋"/>
+          <w:sz w:val="24"/>
+          <w:szCs w:val="24"/>
+        </w:rPr>
+        <w:t>eg:create</w:t>
+      </w:r>
+      <w:proofErr w:type="spellEnd"/>
+      <w:proofErr w:type="gramEnd"/>
+      <w:r>
+        <w:rPr>
+          <w:rFonts w:ascii="仿宋" w:eastAsia="仿宋" w:hAnsi="仿宋"/>
+          <w:sz w:val="24"/>
+          <w:szCs w:val="24"/>
+        </w:rPr>
+        <w:t xml:space="preserve"> view </w:t>
+      </w:r>
+      <w:proofErr w:type="spellStart"/>
+      <w:r>
+        <w:rPr>
+          <w:rFonts w:ascii="仿宋" w:eastAsia="仿宋" w:hAnsi="仿宋"/>
+          <w:sz w:val="24"/>
+          <w:szCs w:val="24"/>
+        </w:rPr>
+        <w:t>s_c</w:t>
+      </w:r>
+      <w:proofErr w:type="spellEnd"/>
+      <w:r>
+        <w:rPr>
+          <w:rFonts w:ascii="仿宋" w:eastAsia="仿宋" w:hAnsi="仿宋"/>
+          <w:sz w:val="24"/>
+          <w:szCs w:val="24"/>
+        </w:rPr>
+        <w:t xml:space="preserve"> (</w:t>
+      </w:r>
+      <w:proofErr w:type="spellStart"/>
+      <w:r>
+        <w:rPr>
+          <w:rFonts w:ascii="仿宋" w:eastAsia="仿宋" w:hAnsi="仿宋"/>
+          <w:sz w:val="24"/>
+          <w:szCs w:val="24"/>
+        </w:rPr>
+        <w:t>sno,gavg</w:t>
+      </w:r>
+      <w:proofErr w:type="spellEnd"/>
+      <w:r>
+        <w:rPr>
+          <w:rFonts w:ascii="仿宋" w:eastAsia="仿宋" w:hAnsi="仿宋"/>
+          <w:sz w:val="24"/>
+          <w:szCs w:val="24"/>
+        </w:rPr>
+        <w:t>)</w:t>
       </w:r>
       <w:r>
         <w:rPr>
@@ -5626,7 +7466,61 @@
           <w:sz w:val="24"/>
           <w:szCs w:val="24"/>
         </w:rPr>
-        <w:t>as select sno,avg(grade) from sc group by sno;</w:t>
+        <w:t xml:space="preserve">as select </w:t>
+      </w:r>
+      <w:proofErr w:type="spellStart"/>
+      <w:r>
+        <w:rPr>
+          <w:rFonts w:ascii="仿宋" w:eastAsia="仿宋" w:hAnsi="仿宋"/>
+          <w:sz w:val="24"/>
+          <w:szCs w:val="24"/>
+        </w:rPr>
+        <w:t>sno,avg</w:t>
+      </w:r>
+      <w:proofErr w:type="spellEnd"/>
+      <w:r>
+        <w:rPr>
+          <w:rFonts w:ascii="仿宋" w:eastAsia="仿宋" w:hAnsi="仿宋"/>
+          <w:sz w:val="24"/>
+          <w:szCs w:val="24"/>
+        </w:rPr>
+        <w:t xml:space="preserve">(grade) from </w:t>
+      </w:r>
+      <w:proofErr w:type="spellStart"/>
+      <w:r>
+        <w:rPr>
+          <w:rFonts w:ascii="仿宋" w:eastAsia="仿宋" w:hAnsi="仿宋"/>
+          <w:sz w:val="24"/>
+          <w:szCs w:val="24"/>
+        </w:rPr>
+        <w:t>sc</w:t>
+      </w:r>
+      <w:proofErr w:type="spellEnd"/>
+      <w:r>
+        <w:rPr>
+          <w:rFonts w:ascii="仿宋" w:eastAsia="仿宋" w:hAnsi="仿宋"/>
+          <w:sz w:val="24"/>
+          <w:szCs w:val="24"/>
+        </w:rPr>
+        <w:t xml:space="preserve"> group by </w:t>
+      </w:r>
+      <w:proofErr w:type="spellStart"/>
+      <w:r>
+        <w:rPr>
+          <w:rFonts w:ascii="仿宋" w:eastAsia="仿宋" w:hAnsi="仿宋"/>
+          <w:sz w:val="24"/>
+          <w:szCs w:val="24"/>
+        </w:rPr>
+        <w:t>sno</w:t>
+      </w:r>
+      <w:proofErr w:type="spellEnd"/>
+      <w:r>
+        <w:rPr>
+          <w:rFonts w:ascii="仿宋" w:eastAsia="仿宋" w:hAnsi="仿宋"/>
+          <w:sz w:val="24"/>
+          <w:szCs w:val="24"/>
+        </w:rPr>
+        <w:t>;</w:t>
       </w:r>
       <w:r>
         <w:rPr>
@@ -5812,16 +7706,54 @@
           <w:sz w:val="24"/>
           <w:szCs w:val="24"/>
         </w:rPr>
-        <w:t xml:space="preserve">elect sno,sname,sage from is_s2 where </w:t>
-      </w:r>
-      <w:r>
-        <w:rPr>
-          <w:rFonts w:ascii="仿宋" w:eastAsia="仿宋" w:hAnsi="仿宋"/>
-          <w:sz w:val="24"/>
-          <w:szCs w:val="24"/>
-        </w:rPr>
-        <w:t>sname=’</w:t>
-      </w:r>
+        <w:t xml:space="preserve">elect </w:t>
+      </w:r>
+      <w:proofErr w:type="spellStart"/>
+      <w:r>
+        <w:rPr>
+          <w:rFonts w:ascii="仿宋" w:eastAsia="仿宋" w:hAnsi="仿宋"/>
+          <w:sz w:val="24"/>
+          <w:szCs w:val="24"/>
+        </w:rPr>
+        <w:t>sno,sname,sage</w:t>
+      </w:r>
+      <w:proofErr w:type="spellEnd"/>
+      <w:r>
+        <w:rPr>
+          <w:rFonts w:ascii="仿宋" w:eastAsia="仿宋" w:hAnsi="仿宋"/>
+          <w:sz w:val="24"/>
+          <w:szCs w:val="24"/>
+        </w:rPr>
+        <w:t xml:space="preserve"> from is_s2 where </w:t>
+      </w:r>
+      <w:proofErr w:type="spellStart"/>
+      <w:r>
+        <w:rPr>
+          <w:rFonts w:ascii="仿宋" w:eastAsia="仿宋" w:hAnsi="仿宋"/>
+          <w:sz w:val="24"/>
+          <w:szCs w:val="24"/>
+        </w:rPr>
+        <w:t>sname</w:t>
+      </w:r>
+      <w:proofErr w:type="spellEnd"/>
+      <w:r>
+        <w:rPr>
+          <w:rFonts w:ascii="仿宋" w:eastAsia="仿宋" w:hAnsi="仿宋"/>
+          <w:sz w:val="24"/>
+          <w:szCs w:val="24"/>
+        </w:rPr>
+        <w:t>=</w:t>
+      </w:r>
+      <w:proofErr w:type="gramStart"/>
+      <w:r>
+        <w:rPr>
+          <w:rFonts w:ascii="仿宋" w:eastAsia="仿宋" w:hAnsi="仿宋"/>
+          <w:sz w:val="24"/>
+          <w:szCs w:val="24"/>
+        </w:rPr>
+        <w:t>’</w:t>
+      </w:r>
+      <w:proofErr w:type="gramEnd"/>
       <w:r>
         <w:rPr>
           <w:rFonts w:ascii="仿宋" w:eastAsia="仿宋" w:hAnsi="仿宋" w:hint="eastAsia"/>
@@ -5896,8 +7828,36 @@
           <w:sz w:val="24"/>
           <w:szCs w:val="24"/>
         </w:rPr>
-        <w:t xml:space="preserve"> is_s1 set sname=’</w:t>
-      </w:r>
+        <w:t xml:space="preserve"> is_s1 set </w:t>
+      </w:r>
+      <w:proofErr w:type="spellStart"/>
+      <w:r>
+        <w:rPr>
+          <w:rFonts w:ascii="仿宋" w:eastAsia="仿宋" w:hAnsi="仿宋"/>
+          <w:sz w:val="24"/>
+          <w:szCs w:val="24"/>
+        </w:rPr>
+        <w:t>sname</w:t>
+      </w:r>
+      <w:proofErr w:type="spellEnd"/>
+      <w:r>
+        <w:rPr>
+          <w:rFonts w:ascii="仿宋" w:eastAsia="仿宋" w:hAnsi="仿宋"/>
+          <w:sz w:val="24"/>
+          <w:szCs w:val="24"/>
+        </w:rPr>
+        <w:t>=</w:t>
+      </w:r>
+      <w:proofErr w:type="gramStart"/>
+      <w:r>
+        <w:rPr>
+          <w:rFonts w:ascii="仿宋" w:eastAsia="仿宋" w:hAnsi="仿宋"/>
+          <w:sz w:val="24"/>
+          <w:szCs w:val="24"/>
+        </w:rPr>
+        <w:t>’</w:t>
+      </w:r>
+      <w:proofErr w:type="gramEnd"/>
       <w:r>
         <w:rPr>
           <w:rFonts w:ascii="仿宋" w:eastAsia="仿宋" w:hAnsi="仿宋" w:hint="eastAsia"/>
@@ -5906,13 +7866,59 @@
         </w:rPr>
         <w:t>李婷</w:t>
       </w:r>
-      <w:r>
-        <w:rPr>
-          <w:rFonts w:ascii="仿宋" w:eastAsia="仿宋" w:hAnsi="仿宋"/>
-          <w:sz w:val="24"/>
-          <w:szCs w:val="24"/>
-        </w:rPr>
-        <w:t xml:space="preserve">’ where sno=’20210208’ </w:t>
+      <w:proofErr w:type="gramStart"/>
+      <w:r>
+        <w:rPr>
+          <w:rFonts w:ascii="仿宋" w:eastAsia="仿宋" w:hAnsi="仿宋"/>
+          <w:sz w:val="24"/>
+          <w:szCs w:val="24"/>
+        </w:rPr>
+        <w:t>’</w:t>
+      </w:r>
+      <w:proofErr w:type="gramEnd"/>
+      <w:r>
+        <w:rPr>
+          <w:rFonts w:ascii="仿宋" w:eastAsia="仿宋" w:hAnsi="仿宋"/>
+          <w:sz w:val="24"/>
+          <w:szCs w:val="24"/>
+        </w:rPr>
+        <w:t xml:space="preserve"> where </w:t>
+      </w:r>
+      <w:proofErr w:type="spellStart"/>
+      <w:r>
+        <w:rPr>
+          <w:rFonts w:ascii="仿宋" w:eastAsia="仿宋" w:hAnsi="仿宋"/>
+          <w:sz w:val="24"/>
+          <w:szCs w:val="24"/>
+        </w:rPr>
+        <w:t>sno</w:t>
+      </w:r>
+      <w:proofErr w:type="spellEnd"/>
+      <w:r>
+        <w:rPr>
+          <w:rFonts w:ascii="仿宋" w:eastAsia="仿宋" w:hAnsi="仿宋"/>
+          <w:sz w:val="24"/>
+          <w:szCs w:val="24"/>
+        </w:rPr>
+        <w:t>=</w:t>
+      </w:r>
+      <w:proofErr w:type="gramStart"/>
+      <w:r>
+        <w:rPr>
+          <w:rFonts w:ascii="仿宋" w:eastAsia="仿宋" w:hAnsi="仿宋"/>
+          <w:sz w:val="24"/>
+          <w:szCs w:val="24"/>
+        </w:rPr>
+        <w:t>’</w:t>
+      </w:r>
+      <w:proofErr w:type="gramEnd"/>
+      <w:r>
+        <w:rPr>
+          <w:rFonts w:ascii="仿宋" w:eastAsia="仿宋" w:hAnsi="仿宋"/>
+          <w:sz w:val="24"/>
+          <w:szCs w:val="24"/>
+        </w:rPr>
+        <w:t xml:space="preserve">20210208’ </w:t>
       </w:r>
     </w:p>
     <w:p>
@@ -5938,8 +7944,36 @@
           <w:sz w:val="24"/>
           <w:szCs w:val="24"/>
         </w:rPr>
-        <w:t>&gt;update student set sname=’</w:t>
-      </w:r>
+        <w:t xml:space="preserve">&gt;update student set </w:t>
+      </w:r>
+      <w:proofErr w:type="spellStart"/>
+      <w:r>
+        <w:rPr>
+          <w:rFonts w:ascii="仿宋" w:eastAsia="仿宋" w:hAnsi="仿宋"/>
+          <w:sz w:val="24"/>
+          <w:szCs w:val="24"/>
+        </w:rPr>
+        <w:t>sname</w:t>
+      </w:r>
+      <w:proofErr w:type="spellEnd"/>
+      <w:r>
+        <w:rPr>
+          <w:rFonts w:ascii="仿宋" w:eastAsia="仿宋" w:hAnsi="仿宋"/>
+          <w:sz w:val="24"/>
+          <w:szCs w:val="24"/>
+        </w:rPr>
+        <w:t>=</w:t>
+      </w:r>
+      <w:proofErr w:type="gramStart"/>
+      <w:r>
+        <w:rPr>
+          <w:rFonts w:ascii="仿宋" w:eastAsia="仿宋" w:hAnsi="仿宋"/>
+          <w:sz w:val="24"/>
+          <w:szCs w:val="24"/>
+        </w:rPr>
+        <w:t>’</w:t>
+      </w:r>
+      <w:proofErr w:type="gramEnd"/>
       <w:r>
         <w:rPr>
           <w:rFonts w:ascii="仿宋" w:eastAsia="仿宋" w:hAnsi="仿宋" w:hint="eastAsia"/>
@@ -5948,13 +7982,77 @@
         </w:rPr>
         <w:t>李婷</w:t>
       </w:r>
-      <w:r>
-        <w:rPr>
-          <w:rFonts w:ascii="仿宋" w:eastAsia="仿宋" w:hAnsi="仿宋"/>
-          <w:sz w:val="24"/>
-          <w:szCs w:val="24"/>
-        </w:rPr>
-        <w:t>’ where sno=’20210208’and sage&lt;19</w:t>
+      <w:proofErr w:type="gramStart"/>
+      <w:r>
+        <w:rPr>
+          <w:rFonts w:ascii="仿宋" w:eastAsia="仿宋" w:hAnsi="仿宋"/>
+          <w:sz w:val="24"/>
+          <w:szCs w:val="24"/>
+        </w:rPr>
+        <w:t>’</w:t>
+      </w:r>
+      <w:proofErr w:type="gramEnd"/>
+      <w:r>
+        <w:rPr>
+          <w:rFonts w:ascii="仿宋" w:eastAsia="仿宋" w:hAnsi="仿宋"/>
+          <w:sz w:val="24"/>
+          <w:szCs w:val="24"/>
+        </w:rPr>
+        <w:t xml:space="preserve"> where </w:t>
+      </w:r>
+      <w:proofErr w:type="spellStart"/>
+      <w:r>
+        <w:rPr>
+          <w:rFonts w:ascii="仿宋" w:eastAsia="仿宋" w:hAnsi="仿宋"/>
+          <w:sz w:val="24"/>
+          <w:szCs w:val="24"/>
+        </w:rPr>
+        <w:t>sno</w:t>
+      </w:r>
+      <w:proofErr w:type="spellEnd"/>
+      <w:r>
+        <w:rPr>
+          <w:rFonts w:ascii="仿宋" w:eastAsia="仿宋" w:hAnsi="仿宋"/>
+          <w:sz w:val="24"/>
+          <w:szCs w:val="24"/>
+        </w:rPr>
+        <w:t>=</w:t>
+      </w:r>
+      <w:proofErr w:type="gramStart"/>
+      <w:r>
+        <w:rPr>
+          <w:rFonts w:ascii="仿宋" w:eastAsia="仿宋" w:hAnsi="仿宋"/>
+          <w:sz w:val="24"/>
+          <w:szCs w:val="24"/>
+        </w:rPr>
+        <w:t>’</w:t>
+      </w:r>
+      <w:proofErr w:type="gramEnd"/>
+      <w:r>
+        <w:rPr>
+          <w:rFonts w:ascii="仿宋" w:eastAsia="仿宋" w:hAnsi="仿宋"/>
+          <w:sz w:val="24"/>
+          <w:szCs w:val="24"/>
+        </w:rPr>
+        <w:t>20210208</w:t>
+      </w:r>
+      <w:proofErr w:type="gramStart"/>
+      <w:r>
+        <w:rPr>
+          <w:rFonts w:ascii="仿宋" w:eastAsia="仿宋" w:hAnsi="仿宋"/>
+          <w:sz w:val="24"/>
+          <w:szCs w:val="24"/>
+        </w:rPr>
+        <w:t>’</w:t>
+      </w:r>
+      <w:proofErr w:type="gramEnd"/>
+      <w:r>
+        <w:rPr>
+          <w:rFonts w:ascii="仿宋" w:eastAsia="仿宋" w:hAnsi="仿宋"/>
+          <w:sz w:val="24"/>
+          <w:szCs w:val="24"/>
+        </w:rPr>
+        <w:t>and sage&lt;19</w:t>
       </w:r>
     </w:p>
     <w:p>
@@ -6047,7 +8145,35 @@
           <w:sz w:val="24"/>
           <w:szCs w:val="24"/>
         </w:rPr>
-        <w:t xml:space="preserve">k opion </w:t>
+        <w:t xml:space="preserve">k </w:t>
+      </w:r>
+      <w:proofErr w:type="spellStart"/>
+      <w:r>
+        <w:rPr>
+          <w:rStyle w:val="10"/>
+          <w:rFonts w:ascii="仿宋" w:eastAsia="仿宋" w:hAnsi="仿宋" w:cstheme="majorBidi"/>
+          <w:b w:val="0"/>
+          <w:bCs w:val="0"/>
+          <w:color w:val="FF0000"/>
+          <w:kern w:val="2"/>
+          <w:sz w:val="24"/>
+          <w:szCs w:val="24"/>
+        </w:rPr>
+        <w:t>opion</w:t>
+      </w:r>
+      <w:proofErr w:type="spellEnd"/>
+      <w:r>
+        <w:rPr>
+          <w:rStyle w:val="10"/>
+          <w:rFonts w:ascii="仿宋" w:eastAsia="仿宋" w:hAnsi="仿宋" w:cstheme="majorBidi"/>
+          <w:b w:val="0"/>
+          <w:bCs w:val="0"/>
+          <w:color w:val="FF0000"/>
+          <w:kern w:val="2"/>
+          <w:sz w:val="24"/>
+          <w:szCs w:val="24"/>
+        </w:rPr>
+        <w:t xml:space="preserve"> </w:t>
       </w:r>
       <w:r>
         <w:rPr>
@@ -6372,6 +8498,7 @@
           <w:szCs w:val="30"/>
         </w:rPr>
       </w:pPr>
+      <w:proofErr w:type="gramStart"/>
       <w:r>
         <w:rPr>
           <w:rStyle w:val="10"/>
@@ -6390,275 +8517,353 @@
           <w:sz w:val="30"/>
           <w:szCs w:val="30"/>
         </w:rPr>
-        <w:t>全—grant</w:t>
-      </w:r>
-    </w:p>
-    <w:p>
-      <w:pPr>
-        <w:spacing w:line="400" w:lineRule="exact"/>
-        <w:rPr>
-          <w:rFonts w:ascii="仿宋" w:eastAsia="仿宋" w:hAnsi="仿宋"/>
-          <w:sz w:val="24"/>
-          <w:szCs w:val="24"/>
-        </w:rPr>
-      </w:pPr>
-      <w:r>
-        <w:rPr>
-          <w:rFonts w:ascii="仿宋" w:eastAsia="仿宋" w:hAnsi="仿宋" w:hint="eastAsia"/>
-          <w:sz w:val="24"/>
-          <w:szCs w:val="24"/>
-        </w:rPr>
-        <w:t>gran</w:t>
-      </w:r>
-      <w:r>
-        <w:rPr>
-          <w:rFonts w:ascii="仿宋" w:eastAsia="仿宋" w:hAnsi="仿宋"/>
-          <w:sz w:val="24"/>
-          <w:szCs w:val="24"/>
-        </w:rPr>
-        <w:t>t</w:t>
-      </w:r>
-      <w:r>
-        <w:rPr>
-          <w:rFonts w:ascii="仿宋" w:eastAsia="仿宋" w:hAnsi="仿宋" w:hint="eastAsia"/>
-          <w:sz w:val="24"/>
-          <w:szCs w:val="24"/>
-        </w:rPr>
-        <w:t>&lt;权限</w:t>
-      </w:r>
-      <w:r>
-        <w:rPr>
-          <w:rFonts w:ascii="仿宋" w:eastAsia="仿宋" w:hAnsi="仿宋"/>
-          <w:sz w:val="24"/>
-          <w:szCs w:val="24"/>
-        </w:rPr>
-        <w:t xml:space="preserve">&gt; </w:t>
-      </w:r>
-      <w:r>
-        <w:rPr>
-          <w:rFonts w:ascii="仿宋" w:eastAsia="仿宋" w:hAnsi="仿宋" w:hint="eastAsia"/>
-          <w:sz w:val="24"/>
-          <w:szCs w:val="24"/>
-        </w:rPr>
-        <w:t>on</w:t>
-      </w:r>
-      <w:r>
-        <w:rPr>
-          <w:rFonts w:ascii="仿宋" w:eastAsia="仿宋" w:hAnsi="仿宋"/>
-          <w:sz w:val="24"/>
-          <w:szCs w:val="24"/>
-        </w:rPr>
-        <w:t xml:space="preserve"> &lt;</w:t>
-      </w:r>
-      <w:r>
-        <w:rPr>
-          <w:rFonts w:ascii="仿宋" w:eastAsia="仿宋" w:hAnsi="仿宋" w:hint="eastAsia"/>
-          <w:sz w:val="24"/>
-          <w:szCs w:val="24"/>
-        </w:rPr>
-        <w:t>对象类型</w:t>
-      </w:r>
-      <w:r>
-        <w:rPr>
-          <w:rFonts w:ascii="仿宋" w:eastAsia="仿宋" w:hAnsi="仿宋"/>
-          <w:sz w:val="24"/>
-          <w:szCs w:val="24"/>
-        </w:rPr>
-        <w:t>&gt; &lt;</w:t>
-      </w:r>
-      <w:r>
-        <w:rPr>
-          <w:rFonts w:ascii="仿宋" w:eastAsia="仿宋" w:hAnsi="仿宋" w:hint="eastAsia"/>
-          <w:sz w:val="24"/>
-          <w:szCs w:val="24"/>
-        </w:rPr>
-        <w:t>对象名</w:t>
-      </w:r>
-      <w:r>
-        <w:rPr>
-          <w:rFonts w:ascii="仿宋" w:eastAsia="仿宋" w:hAnsi="仿宋"/>
-          <w:sz w:val="24"/>
-          <w:szCs w:val="24"/>
-        </w:rPr>
-        <w:t>&gt; to &lt;</w:t>
-      </w:r>
-      <w:r>
-        <w:rPr>
-          <w:rFonts w:ascii="仿宋" w:eastAsia="仿宋" w:hAnsi="仿宋" w:hint="eastAsia"/>
-          <w:sz w:val="24"/>
-          <w:szCs w:val="24"/>
-        </w:rPr>
-        <w:t>用户</w:t>
-      </w:r>
-      <w:r>
-        <w:rPr>
-          <w:rFonts w:ascii="仿宋" w:eastAsia="仿宋" w:hAnsi="仿宋"/>
-          <w:sz w:val="24"/>
-          <w:szCs w:val="24"/>
-        </w:rPr>
-        <w:t xml:space="preserve">&gt; </w:t>
-      </w:r>
-      <w:r>
-        <w:rPr>
-          <w:rFonts w:ascii="仿宋" w:eastAsia="仿宋" w:hAnsi="仿宋" w:hint="eastAsia"/>
-          <w:sz w:val="24"/>
-          <w:szCs w:val="24"/>
-        </w:rPr>
-        <w:t>[with</w:t>
-      </w:r>
-      <w:r>
-        <w:rPr>
-          <w:rFonts w:ascii="仿宋" w:eastAsia="仿宋" w:hAnsi="仿宋"/>
-          <w:sz w:val="24"/>
-          <w:szCs w:val="24"/>
-        </w:rPr>
-        <w:t xml:space="preserve"> grant option]</w:t>
-      </w:r>
-    </w:p>
-    <w:p>
-      <w:pPr>
-        <w:spacing w:line="400" w:lineRule="exact"/>
-        <w:rPr>
-          <w:rStyle w:val="10"/>
-          <w:rFonts w:ascii="仿宋" w:eastAsia="仿宋" w:hAnsi="仿宋" w:cstheme="majorBidi"/>
-          <w:b w:val="0"/>
-          <w:bCs w:val="0"/>
-          <w:color w:val="000000" w:themeColor="text1"/>
-          <w:kern w:val="2"/>
-          <w:sz w:val="24"/>
-          <w:szCs w:val="24"/>
-        </w:rPr>
-      </w:pPr>
-      <w:r>
-        <w:rPr>
-          <w:rStyle w:val="10"/>
-          <w:rFonts w:ascii="仿宋" w:eastAsia="仿宋" w:hAnsi="仿宋" w:cstheme="majorBidi" w:hint="eastAsia"/>
-          <w:b w:val="0"/>
-          <w:bCs w:val="0"/>
-          <w:color w:val="000000" w:themeColor="text1"/>
-          <w:kern w:val="2"/>
-          <w:sz w:val="24"/>
-          <w:szCs w:val="24"/>
-        </w:rPr>
-        <w:t>e</w:t>
-      </w:r>
-      <w:r>
-        <w:rPr>
-          <w:rStyle w:val="10"/>
-          <w:rFonts w:ascii="仿宋" w:eastAsia="仿宋" w:hAnsi="仿宋" w:cstheme="majorBidi"/>
-          <w:b w:val="0"/>
-          <w:bCs w:val="0"/>
-          <w:color w:val="000000" w:themeColor="text1"/>
-          <w:kern w:val="2"/>
-          <w:sz w:val="24"/>
-          <w:szCs w:val="24"/>
-        </w:rPr>
-        <w:t>g</w:t>
-      </w:r>
-      <w:r>
-        <w:rPr>
-          <w:rStyle w:val="10"/>
-          <w:rFonts w:ascii="仿宋" w:eastAsia="仿宋" w:hAnsi="仿宋" w:cstheme="majorBidi" w:hint="eastAsia"/>
-          <w:b w:val="0"/>
-          <w:bCs w:val="0"/>
-          <w:color w:val="000000" w:themeColor="text1"/>
-          <w:kern w:val="2"/>
-          <w:sz w:val="24"/>
-          <w:szCs w:val="24"/>
-        </w:rPr>
-        <w:t>：g</w:t>
-      </w:r>
-      <w:r>
-        <w:rPr>
-          <w:rStyle w:val="10"/>
-          <w:rFonts w:ascii="仿宋" w:eastAsia="仿宋" w:hAnsi="仿宋" w:cstheme="majorBidi"/>
-          <w:b w:val="0"/>
-          <w:bCs w:val="0"/>
-          <w:color w:val="000000" w:themeColor="text1"/>
-          <w:kern w:val="2"/>
-          <w:sz w:val="24"/>
-          <w:szCs w:val="24"/>
-        </w:rPr>
-        <w:t>rant select on table student to yyk</w:t>
-      </w:r>
-    </w:p>
-    <w:p>
-      <w:pPr>
-        <w:spacing w:line="400" w:lineRule="exact"/>
-        <w:rPr>
-          <w:rStyle w:val="10"/>
-          <w:rFonts w:ascii="仿宋" w:eastAsia="仿宋" w:hAnsi="仿宋" w:cstheme="majorBidi"/>
-          <w:b w:val="0"/>
-          <w:bCs w:val="0"/>
-          <w:color w:val="000000" w:themeColor="text1"/>
-          <w:kern w:val="2"/>
-          <w:sz w:val="24"/>
-          <w:szCs w:val="24"/>
-        </w:rPr>
-      </w:pPr>
-      <w:r>
-        <w:rPr>
-          <w:rStyle w:val="10"/>
-          <w:rFonts w:ascii="仿宋" w:eastAsia="仿宋" w:hAnsi="仿宋" w:cstheme="majorBidi" w:hint="eastAsia"/>
-          <w:b w:val="0"/>
-          <w:bCs w:val="0"/>
-          <w:color w:val="000000" w:themeColor="text1"/>
-          <w:kern w:val="2"/>
-          <w:sz w:val="24"/>
-          <w:szCs w:val="24"/>
-        </w:rPr>
-        <w:t>赋予全部权限</w:t>
-      </w:r>
-    </w:p>
-    <w:p>
-      <w:pPr>
-        <w:spacing w:line="400" w:lineRule="exact"/>
-        <w:rPr>
-          <w:rStyle w:val="10"/>
-          <w:rFonts w:ascii="仿宋" w:eastAsia="仿宋" w:hAnsi="仿宋" w:cstheme="majorBidi"/>
-          <w:b w:val="0"/>
-          <w:bCs w:val="0"/>
-          <w:color w:val="000000" w:themeColor="text1"/>
-          <w:kern w:val="2"/>
-          <w:sz w:val="24"/>
-          <w:szCs w:val="24"/>
-        </w:rPr>
-      </w:pPr>
-      <w:r>
-        <w:rPr>
-          <w:rStyle w:val="10"/>
-          <w:rFonts w:ascii="仿宋" w:eastAsia="仿宋" w:hAnsi="仿宋" w:cstheme="majorBidi"/>
-          <w:b w:val="0"/>
-          <w:bCs w:val="0"/>
-          <w:color w:val="000000" w:themeColor="text1"/>
-          <w:kern w:val="2"/>
-          <w:sz w:val="24"/>
-          <w:szCs w:val="24"/>
-        </w:rPr>
-        <w:t>eg: grant all privileges on table student,course to yyk</w:t>
-      </w:r>
-    </w:p>
-    <w:p>
-      <w:pPr>
-        <w:pStyle w:val="2"/>
-        <w:rPr>
-          <w:rStyle w:val="10"/>
-          <w:rFonts w:ascii="仿宋" w:eastAsia="仿宋" w:hAnsi="仿宋"/>
+        <w:t>全</w:t>
+      </w:r>
+      <w:proofErr w:type="gramEnd"/>
+      <w:r>
+        <w:rPr>
+          <w:rStyle w:val="10"/>
+          <w:rFonts w:ascii="仿宋" w:eastAsia="仿宋" w:hAnsi="仿宋" w:hint="eastAsia"/>
           <w:kern w:val="2"/>
           <w:sz w:val="30"/>
           <w:szCs w:val="30"/>
         </w:rPr>
-      </w:pPr>
-      <w:r>
-        <w:rPr>
-          <w:rStyle w:val="10"/>
-          <w:rFonts w:ascii="仿宋" w:eastAsia="仿宋" w:hAnsi="仿宋" w:hint="eastAsia"/>
+        <w:t>—grant</w:t>
+      </w:r>
+    </w:p>
+    <w:p>
+      <w:pPr>
+        <w:spacing w:line="400" w:lineRule="exact"/>
+        <w:rPr>
+          <w:rFonts w:ascii="仿宋" w:eastAsia="仿宋" w:hAnsi="仿宋"/>
+          <w:sz w:val="24"/>
+          <w:szCs w:val="24"/>
+        </w:rPr>
+      </w:pPr>
+      <w:r>
+        <w:rPr>
+          <w:rFonts w:ascii="仿宋" w:eastAsia="仿宋" w:hAnsi="仿宋" w:hint="eastAsia"/>
+          <w:sz w:val="24"/>
+          <w:szCs w:val="24"/>
+        </w:rPr>
+        <w:t>gran</w:t>
+      </w:r>
+      <w:r>
+        <w:rPr>
+          <w:rFonts w:ascii="仿宋" w:eastAsia="仿宋" w:hAnsi="仿宋"/>
+          <w:sz w:val="24"/>
+          <w:szCs w:val="24"/>
+        </w:rPr>
+        <w:t>t</w:t>
+      </w:r>
+      <w:r>
+        <w:rPr>
+          <w:rFonts w:ascii="仿宋" w:eastAsia="仿宋" w:hAnsi="仿宋" w:hint="eastAsia"/>
+          <w:sz w:val="24"/>
+          <w:szCs w:val="24"/>
+        </w:rPr>
+        <w:t>&lt;权限</w:t>
+      </w:r>
+      <w:r>
+        <w:rPr>
+          <w:rFonts w:ascii="仿宋" w:eastAsia="仿宋" w:hAnsi="仿宋"/>
+          <w:sz w:val="24"/>
+          <w:szCs w:val="24"/>
+        </w:rPr>
+        <w:t xml:space="preserve">&gt; </w:t>
+      </w:r>
+      <w:r>
+        <w:rPr>
+          <w:rFonts w:ascii="仿宋" w:eastAsia="仿宋" w:hAnsi="仿宋" w:hint="eastAsia"/>
+          <w:sz w:val="24"/>
+          <w:szCs w:val="24"/>
+        </w:rPr>
+        <w:t>on</w:t>
+      </w:r>
+      <w:r>
+        <w:rPr>
+          <w:rFonts w:ascii="仿宋" w:eastAsia="仿宋" w:hAnsi="仿宋"/>
+          <w:sz w:val="24"/>
+          <w:szCs w:val="24"/>
+        </w:rPr>
+        <w:t xml:space="preserve"> &lt;</w:t>
+      </w:r>
+      <w:r>
+        <w:rPr>
+          <w:rFonts w:ascii="仿宋" w:eastAsia="仿宋" w:hAnsi="仿宋" w:hint="eastAsia"/>
+          <w:sz w:val="24"/>
+          <w:szCs w:val="24"/>
+        </w:rPr>
+        <w:t>对象类型</w:t>
+      </w:r>
+      <w:r>
+        <w:rPr>
+          <w:rFonts w:ascii="仿宋" w:eastAsia="仿宋" w:hAnsi="仿宋"/>
+          <w:sz w:val="24"/>
+          <w:szCs w:val="24"/>
+        </w:rPr>
+        <w:t>&gt; &lt;</w:t>
+      </w:r>
+      <w:r>
+        <w:rPr>
+          <w:rFonts w:ascii="仿宋" w:eastAsia="仿宋" w:hAnsi="仿宋" w:hint="eastAsia"/>
+          <w:sz w:val="24"/>
+          <w:szCs w:val="24"/>
+        </w:rPr>
+        <w:t>对象名</w:t>
+      </w:r>
+      <w:r>
+        <w:rPr>
+          <w:rFonts w:ascii="仿宋" w:eastAsia="仿宋" w:hAnsi="仿宋"/>
+          <w:sz w:val="24"/>
+          <w:szCs w:val="24"/>
+        </w:rPr>
+        <w:t>&gt; to &lt;</w:t>
+      </w:r>
+      <w:r>
+        <w:rPr>
+          <w:rFonts w:ascii="仿宋" w:eastAsia="仿宋" w:hAnsi="仿宋" w:hint="eastAsia"/>
+          <w:sz w:val="24"/>
+          <w:szCs w:val="24"/>
+        </w:rPr>
+        <w:t>用户</w:t>
+      </w:r>
+      <w:r>
+        <w:rPr>
+          <w:rFonts w:ascii="仿宋" w:eastAsia="仿宋" w:hAnsi="仿宋"/>
+          <w:sz w:val="24"/>
+          <w:szCs w:val="24"/>
+        </w:rPr>
+        <w:t xml:space="preserve">&gt; </w:t>
+      </w:r>
+      <w:r>
+        <w:rPr>
+          <w:rFonts w:ascii="仿宋" w:eastAsia="仿宋" w:hAnsi="仿宋" w:hint="eastAsia"/>
+          <w:sz w:val="24"/>
+          <w:szCs w:val="24"/>
+        </w:rPr>
+        <w:t>[with</w:t>
+      </w:r>
+      <w:r>
+        <w:rPr>
+          <w:rFonts w:ascii="仿宋" w:eastAsia="仿宋" w:hAnsi="仿宋"/>
+          <w:sz w:val="24"/>
+          <w:szCs w:val="24"/>
+        </w:rPr>
+        <w:t xml:space="preserve"> grant option]</w:t>
+      </w:r>
+    </w:p>
+    <w:p>
+      <w:pPr>
+        <w:spacing w:line="400" w:lineRule="exact"/>
+        <w:rPr>
+          <w:rStyle w:val="10"/>
+          <w:rFonts w:ascii="仿宋" w:eastAsia="仿宋" w:hAnsi="仿宋" w:cstheme="majorBidi"/>
+          <w:b w:val="0"/>
+          <w:bCs w:val="0"/>
+          <w:color w:val="000000" w:themeColor="text1"/>
+          <w:kern w:val="2"/>
+          <w:sz w:val="24"/>
+          <w:szCs w:val="24"/>
+        </w:rPr>
+      </w:pPr>
+      <w:proofErr w:type="spellStart"/>
+      <w:r>
+        <w:rPr>
+          <w:rStyle w:val="10"/>
+          <w:rFonts w:ascii="仿宋" w:eastAsia="仿宋" w:hAnsi="仿宋" w:cstheme="majorBidi" w:hint="eastAsia"/>
+          <w:b w:val="0"/>
+          <w:bCs w:val="0"/>
+          <w:color w:val="000000" w:themeColor="text1"/>
+          <w:kern w:val="2"/>
+          <w:sz w:val="24"/>
+          <w:szCs w:val="24"/>
+        </w:rPr>
+        <w:t>e</w:t>
+      </w:r>
+      <w:r>
+        <w:rPr>
+          <w:rStyle w:val="10"/>
+          <w:rFonts w:ascii="仿宋" w:eastAsia="仿宋" w:hAnsi="仿宋" w:cstheme="majorBidi"/>
+          <w:b w:val="0"/>
+          <w:bCs w:val="0"/>
+          <w:color w:val="000000" w:themeColor="text1"/>
+          <w:kern w:val="2"/>
+          <w:sz w:val="24"/>
+          <w:szCs w:val="24"/>
+        </w:rPr>
+        <w:t>g</w:t>
+      </w:r>
+      <w:proofErr w:type="spellEnd"/>
+      <w:r>
+        <w:rPr>
+          <w:rStyle w:val="10"/>
+          <w:rFonts w:ascii="仿宋" w:eastAsia="仿宋" w:hAnsi="仿宋" w:cstheme="majorBidi" w:hint="eastAsia"/>
+          <w:b w:val="0"/>
+          <w:bCs w:val="0"/>
+          <w:color w:val="000000" w:themeColor="text1"/>
+          <w:kern w:val="2"/>
+          <w:sz w:val="24"/>
+          <w:szCs w:val="24"/>
+        </w:rPr>
+        <w:t>：g</w:t>
+      </w:r>
+      <w:r>
+        <w:rPr>
+          <w:rStyle w:val="10"/>
+          <w:rFonts w:ascii="仿宋" w:eastAsia="仿宋" w:hAnsi="仿宋" w:cstheme="majorBidi"/>
+          <w:b w:val="0"/>
+          <w:bCs w:val="0"/>
+          <w:color w:val="000000" w:themeColor="text1"/>
+          <w:kern w:val="2"/>
+          <w:sz w:val="24"/>
+          <w:szCs w:val="24"/>
+        </w:rPr>
+        <w:t xml:space="preserve">rant select on table student to </w:t>
+      </w:r>
+      <w:proofErr w:type="spellStart"/>
+      <w:r>
+        <w:rPr>
+          <w:rStyle w:val="10"/>
+          <w:rFonts w:ascii="仿宋" w:eastAsia="仿宋" w:hAnsi="仿宋" w:cstheme="majorBidi"/>
+          <w:b w:val="0"/>
+          <w:bCs w:val="0"/>
+          <w:color w:val="000000" w:themeColor="text1"/>
+          <w:kern w:val="2"/>
+          <w:sz w:val="24"/>
+          <w:szCs w:val="24"/>
+        </w:rPr>
+        <w:t>yyk</w:t>
+      </w:r>
+      <w:proofErr w:type="spellEnd"/>
+    </w:p>
+    <w:p>
+      <w:pPr>
+        <w:spacing w:line="400" w:lineRule="exact"/>
+        <w:rPr>
+          <w:rStyle w:val="10"/>
+          <w:rFonts w:ascii="仿宋" w:eastAsia="仿宋" w:hAnsi="仿宋" w:cstheme="majorBidi"/>
+          <w:b w:val="0"/>
+          <w:bCs w:val="0"/>
+          <w:color w:val="000000" w:themeColor="text1"/>
+          <w:kern w:val="2"/>
+          <w:sz w:val="24"/>
+          <w:szCs w:val="24"/>
+        </w:rPr>
+      </w:pPr>
+      <w:r>
+        <w:rPr>
+          <w:rStyle w:val="10"/>
+          <w:rFonts w:ascii="仿宋" w:eastAsia="仿宋" w:hAnsi="仿宋" w:cstheme="majorBidi" w:hint="eastAsia"/>
+          <w:b w:val="0"/>
+          <w:bCs w:val="0"/>
+          <w:color w:val="000000" w:themeColor="text1"/>
+          <w:kern w:val="2"/>
+          <w:sz w:val="24"/>
+          <w:szCs w:val="24"/>
+        </w:rPr>
+        <w:t>赋予全部权限</w:t>
+      </w:r>
+    </w:p>
+    <w:p>
+      <w:pPr>
+        <w:spacing w:line="400" w:lineRule="exact"/>
+        <w:rPr>
+          <w:rStyle w:val="10"/>
+          <w:rFonts w:ascii="仿宋" w:eastAsia="仿宋" w:hAnsi="仿宋" w:cstheme="majorBidi"/>
+          <w:b w:val="0"/>
+          <w:bCs w:val="0"/>
+          <w:color w:val="000000" w:themeColor="text1"/>
+          <w:kern w:val="2"/>
+          <w:sz w:val="24"/>
+          <w:szCs w:val="24"/>
+        </w:rPr>
+      </w:pPr>
+      <w:proofErr w:type="spellStart"/>
+      <w:r>
+        <w:rPr>
+          <w:rStyle w:val="10"/>
+          <w:rFonts w:ascii="仿宋" w:eastAsia="仿宋" w:hAnsi="仿宋" w:cstheme="majorBidi"/>
+          <w:b w:val="0"/>
+          <w:bCs w:val="0"/>
+          <w:color w:val="000000" w:themeColor="text1"/>
+          <w:kern w:val="2"/>
+          <w:sz w:val="24"/>
+          <w:szCs w:val="24"/>
+        </w:rPr>
+        <w:t>eg</w:t>
+      </w:r>
+      <w:proofErr w:type="spellEnd"/>
+      <w:r>
+        <w:rPr>
+          <w:rStyle w:val="10"/>
+          <w:rFonts w:ascii="仿宋" w:eastAsia="仿宋" w:hAnsi="仿宋" w:cstheme="majorBidi"/>
+          <w:b w:val="0"/>
+          <w:bCs w:val="0"/>
+          <w:color w:val="000000" w:themeColor="text1"/>
+          <w:kern w:val="2"/>
+          <w:sz w:val="24"/>
+          <w:szCs w:val="24"/>
+        </w:rPr>
+        <w:t xml:space="preserve">: grant all privileges on table </w:t>
+      </w:r>
+      <w:proofErr w:type="spellStart"/>
+      <w:proofErr w:type="gramStart"/>
+      <w:r>
+        <w:rPr>
+          <w:rStyle w:val="10"/>
+          <w:rFonts w:ascii="仿宋" w:eastAsia="仿宋" w:hAnsi="仿宋" w:cstheme="majorBidi"/>
+          <w:b w:val="0"/>
+          <w:bCs w:val="0"/>
+          <w:color w:val="000000" w:themeColor="text1"/>
+          <w:kern w:val="2"/>
+          <w:sz w:val="24"/>
+          <w:szCs w:val="24"/>
+        </w:rPr>
+        <w:t>student,course</w:t>
+      </w:r>
+      <w:proofErr w:type="spellEnd"/>
+      <w:proofErr w:type="gramEnd"/>
+      <w:r>
+        <w:rPr>
+          <w:rStyle w:val="10"/>
+          <w:rFonts w:ascii="仿宋" w:eastAsia="仿宋" w:hAnsi="仿宋" w:cstheme="majorBidi"/>
+          <w:b w:val="0"/>
+          <w:bCs w:val="0"/>
+          <w:color w:val="000000" w:themeColor="text1"/>
+          <w:kern w:val="2"/>
+          <w:sz w:val="24"/>
+          <w:szCs w:val="24"/>
+        </w:rPr>
+        <w:t xml:space="preserve"> to </w:t>
+      </w:r>
+      <w:proofErr w:type="spellStart"/>
+      <w:r>
+        <w:rPr>
+          <w:rStyle w:val="10"/>
+          <w:rFonts w:ascii="仿宋" w:eastAsia="仿宋" w:hAnsi="仿宋" w:cstheme="majorBidi"/>
+          <w:b w:val="0"/>
+          <w:bCs w:val="0"/>
+          <w:color w:val="000000" w:themeColor="text1"/>
+          <w:kern w:val="2"/>
+          <w:sz w:val="24"/>
+          <w:szCs w:val="24"/>
+        </w:rPr>
+        <w:t>yyk</w:t>
+      </w:r>
+      <w:proofErr w:type="spellEnd"/>
+    </w:p>
+    <w:p>
+      <w:pPr>
+        <w:pStyle w:val="2"/>
+        <w:rPr>
+          <w:rStyle w:val="10"/>
+          <w:rFonts w:ascii="仿宋" w:eastAsia="仿宋" w:hAnsi="仿宋"/>
           <w:kern w:val="2"/>
           <w:sz w:val="30"/>
           <w:szCs w:val="30"/>
         </w:rPr>
-        <w:t>收回—</w:t>
-      </w:r>
+      </w:pPr>
       <w:r>
         <w:rPr>
           <w:rStyle w:val="10"/>
@@ -6667,250 +8872,304 @@
           <w:sz w:val="30"/>
           <w:szCs w:val="30"/>
         </w:rPr>
-        <w:t>revoke</w:t>
-      </w:r>
-    </w:p>
-    <w:p>
-      <w:pPr>
-        <w:spacing w:line="400" w:lineRule="exact"/>
-        <w:rPr>
-          <w:rFonts w:ascii="仿宋" w:eastAsia="仿宋" w:hAnsi="仿宋"/>
-          <w:sz w:val="24"/>
-          <w:szCs w:val="24"/>
-        </w:rPr>
-      </w:pPr>
-      <w:r>
-        <w:rPr>
-          <w:rFonts w:ascii="仿宋" w:eastAsia="仿宋" w:hAnsi="仿宋"/>
-          <w:sz w:val="24"/>
-          <w:szCs w:val="24"/>
-        </w:rPr>
-        <w:t>收回</w:t>
-      </w:r>
-      <w:r>
-        <w:rPr>
-          <w:rFonts w:ascii="仿宋" w:eastAsia="仿宋" w:hAnsi="仿宋" w:hint="eastAsia"/>
-          <w:sz w:val="24"/>
-          <w:szCs w:val="24"/>
-        </w:rPr>
-        <w:t>语句已经授予用户的权限</w:t>
-      </w:r>
-    </w:p>
-    <w:p>
-      <w:pPr>
-        <w:spacing w:line="400" w:lineRule="exact"/>
-        <w:rPr>
-          <w:rStyle w:val="10"/>
-          <w:rFonts w:ascii="仿宋" w:eastAsia="仿宋" w:hAnsi="仿宋" w:cstheme="majorBidi"/>
-          <w:b w:val="0"/>
-          <w:bCs w:val="0"/>
-          <w:kern w:val="2"/>
-          <w:sz w:val="24"/>
-          <w:szCs w:val="24"/>
-        </w:rPr>
-      </w:pPr>
-      <w:r>
-        <w:rPr>
-          <w:rStyle w:val="10"/>
-          <w:rFonts w:ascii="仿宋" w:eastAsia="仿宋" w:hAnsi="仿宋" w:cstheme="majorBidi"/>
-          <w:b w:val="0"/>
-          <w:bCs w:val="0"/>
-          <w:kern w:val="2"/>
-          <w:sz w:val="24"/>
-          <w:szCs w:val="24"/>
-        </w:rPr>
-        <w:t xml:space="preserve">revoke </w:t>
-      </w:r>
-      <w:r>
-        <w:rPr>
-          <w:rStyle w:val="10"/>
-          <w:rFonts w:ascii="仿宋" w:eastAsia="仿宋" w:hAnsi="仿宋" w:cstheme="majorBidi" w:hint="eastAsia"/>
-          <w:b w:val="0"/>
-          <w:bCs w:val="0"/>
-          <w:kern w:val="2"/>
-          <w:sz w:val="24"/>
-          <w:szCs w:val="24"/>
-        </w:rPr>
-        <w:t>&lt;权限</w:t>
-      </w:r>
-      <w:r>
-        <w:rPr>
-          <w:rStyle w:val="10"/>
-          <w:rFonts w:ascii="仿宋" w:eastAsia="仿宋" w:hAnsi="仿宋" w:cstheme="majorBidi"/>
-          <w:b w:val="0"/>
-          <w:bCs w:val="0"/>
-          <w:kern w:val="2"/>
-          <w:sz w:val="24"/>
-          <w:szCs w:val="24"/>
-        </w:rPr>
-        <w:t>&gt; on &lt;</w:t>
-      </w:r>
-      <w:r>
-        <w:rPr>
-          <w:rStyle w:val="10"/>
-          <w:rFonts w:ascii="仿宋" w:eastAsia="仿宋" w:hAnsi="仿宋" w:cstheme="majorBidi" w:hint="eastAsia"/>
-          <w:b w:val="0"/>
-          <w:bCs w:val="0"/>
-          <w:kern w:val="2"/>
-          <w:sz w:val="24"/>
-          <w:szCs w:val="24"/>
-        </w:rPr>
-        <w:t>对象类型</w:t>
-      </w:r>
-      <w:r>
-        <w:rPr>
-          <w:rStyle w:val="10"/>
-          <w:rFonts w:ascii="仿宋" w:eastAsia="仿宋" w:hAnsi="仿宋" w:cstheme="majorBidi"/>
-          <w:b w:val="0"/>
-          <w:bCs w:val="0"/>
-          <w:kern w:val="2"/>
-          <w:sz w:val="24"/>
-          <w:szCs w:val="24"/>
-        </w:rPr>
-        <w:t>&gt;</w:t>
-      </w:r>
-      <w:r>
-        <w:rPr>
-          <w:rStyle w:val="10"/>
-          <w:rFonts w:ascii="仿宋" w:eastAsia="仿宋" w:hAnsi="仿宋" w:cstheme="majorBidi" w:hint="eastAsia"/>
-          <w:b w:val="0"/>
-          <w:bCs w:val="0"/>
-          <w:kern w:val="2"/>
-          <w:sz w:val="24"/>
-          <w:szCs w:val="24"/>
-        </w:rPr>
-        <w:t>&lt;对象名</w:t>
-      </w:r>
-      <w:r>
-        <w:rPr>
-          <w:rStyle w:val="10"/>
-          <w:rFonts w:ascii="仿宋" w:eastAsia="仿宋" w:hAnsi="仿宋" w:cstheme="majorBidi"/>
-          <w:b w:val="0"/>
-          <w:bCs w:val="0"/>
-          <w:kern w:val="2"/>
-          <w:sz w:val="24"/>
-          <w:szCs w:val="24"/>
-        </w:rPr>
-        <w:t xml:space="preserve">&gt; from </w:t>
-      </w:r>
-      <w:r>
-        <w:rPr>
-          <w:rStyle w:val="10"/>
-          <w:rFonts w:ascii="仿宋" w:eastAsia="仿宋" w:hAnsi="仿宋" w:cstheme="majorBidi" w:hint="eastAsia"/>
-          <w:b w:val="0"/>
-          <w:bCs w:val="0"/>
-          <w:kern w:val="2"/>
-          <w:sz w:val="24"/>
-          <w:szCs w:val="24"/>
-        </w:rPr>
-        <w:t>&lt;用户</w:t>
-      </w:r>
-      <w:r>
-        <w:rPr>
-          <w:rStyle w:val="10"/>
-          <w:rFonts w:ascii="仿宋" w:eastAsia="仿宋" w:hAnsi="仿宋" w:cstheme="majorBidi"/>
-          <w:b w:val="0"/>
-          <w:bCs w:val="0"/>
-          <w:kern w:val="2"/>
-          <w:sz w:val="24"/>
-          <w:szCs w:val="24"/>
-        </w:rPr>
-        <w:t>&gt;[</w:t>
-      </w:r>
-      <w:r>
-        <w:rPr>
-          <w:rStyle w:val="10"/>
-          <w:rFonts w:ascii="仿宋" w:eastAsia="仿宋" w:hAnsi="仿宋" w:cstheme="majorBidi" w:hint="eastAsia"/>
-          <w:b w:val="0"/>
-          <w:bCs w:val="0"/>
-          <w:kern w:val="2"/>
-          <w:sz w:val="24"/>
-          <w:szCs w:val="24"/>
-        </w:rPr>
-        <w:t>cas</w:t>
-      </w:r>
-      <w:r>
-        <w:rPr>
-          <w:rStyle w:val="10"/>
-          <w:rFonts w:ascii="仿宋" w:eastAsia="仿宋" w:hAnsi="仿宋" w:cstheme="majorBidi"/>
-          <w:b w:val="0"/>
-          <w:bCs w:val="0"/>
-          <w:kern w:val="2"/>
-          <w:sz w:val="24"/>
-          <w:szCs w:val="24"/>
-        </w:rPr>
-        <w:t>cade|restrict]</w:t>
-      </w:r>
-      <w:r>
-        <w:rPr>
-          <w:rStyle w:val="10"/>
-          <w:rFonts w:ascii="仿宋" w:eastAsia="仿宋" w:hAnsi="仿宋" w:cstheme="majorBidi"/>
-          <w:b w:val="0"/>
-          <w:bCs w:val="0"/>
-          <w:kern w:val="2"/>
-          <w:sz w:val="24"/>
-          <w:szCs w:val="24"/>
-        </w:rPr>
-        <w:t xml:space="preserve">                                                                                                                                                                                                                                                                                                                                                                                                                                                                                                                                                                                                                                                                                                                                                                                                                                                                                                                                                                                                                                            </w:t>
-      </w:r>
-    </w:p>
-    <w:p>
-      <w:pPr>
-        <w:spacing w:line="400" w:lineRule="exact"/>
-        <w:rPr>
-          <w:rStyle w:val="10"/>
-          <w:rFonts w:ascii="仿宋" w:eastAsia="仿宋" w:hAnsi="仿宋" w:cstheme="majorBidi"/>
-          <w:b w:val="0"/>
-          <w:bCs w:val="0"/>
-          <w:kern w:val="2"/>
-          <w:sz w:val="24"/>
-          <w:szCs w:val="24"/>
-        </w:rPr>
-      </w:pPr>
-      <w:r>
-        <w:rPr>
-          <w:rStyle w:val="10"/>
-          <w:rFonts w:ascii="仿宋" w:eastAsia="仿宋" w:hAnsi="仿宋" w:cstheme="majorBidi" w:hint="eastAsia"/>
-          <w:b w:val="0"/>
-          <w:bCs w:val="0"/>
-          <w:kern w:val="2"/>
-          <w:sz w:val="24"/>
-          <w:szCs w:val="24"/>
-        </w:rPr>
-        <w:t>e</w:t>
-      </w:r>
-      <w:r>
-        <w:rPr>
-          <w:rStyle w:val="10"/>
-          <w:rFonts w:ascii="仿宋" w:eastAsia="仿宋" w:hAnsi="仿宋" w:cstheme="majorBidi"/>
-          <w:b w:val="0"/>
-          <w:bCs w:val="0"/>
-          <w:kern w:val="2"/>
-          <w:sz w:val="24"/>
-          <w:szCs w:val="24"/>
-        </w:rPr>
-        <w:t>g:revoke select on table student from yyk</w:t>
-      </w:r>
-    </w:p>
-    <w:p>
-      <w:pPr>
-        <w:pStyle w:val="2"/>
-        <w:rPr>
-          <w:rStyle w:val="10"/>
-          <w:rFonts w:ascii="仿宋" w:eastAsia="仿宋" w:hAnsi="仿宋"/>
+        <w:t>收回—</w:t>
+      </w:r>
+      <w:r>
+        <w:rPr>
+          <w:rStyle w:val="10"/>
+          <w:rFonts w:ascii="仿宋" w:eastAsia="仿宋" w:hAnsi="仿宋" w:hint="eastAsia"/>
           <w:kern w:val="2"/>
           <w:sz w:val="30"/>
           <w:szCs w:val="30"/>
         </w:rPr>
-      </w:pPr>
-      <w:r>
-        <w:rPr>
-          <w:rStyle w:val="10"/>
-          <w:rFonts w:ascii="仿宋" w:eastAsia="仿宋" w:hAnsi="仿宋" w:hint="eastAsia"/>
+        <w:t>revoke</w:t>
+      </w:r>
+    </w:p>
+    <w:p>
+      <w:pPr>
+        <w:spacing w:line="400" w:lineRule="exact"/>
+        <w:rPr>
+          <w:rFonts w:ascii="仿宋" w:eastAsia="仿宋" w:hAnsi="仿宋"/>
+          <w:sz w:val="24"/>
+          <w:szCs w:val="24"/>
+        </w:rPr>
+      </w:pPr>
+      <w:r>
+        <w:rPr>
+          <w:rFonts w:ascii="仿宋" w:eastAsia="仿宋" w:hAnsi="仿宋"/>
+          <w:sz w:val="24"/>
+          <w:szCs w:val="24"/>
+        </w:rPr>
+        <w:t>收回</w:t>
+      </w:r>
+      <w:r>
+        <w:rPr>
+          <w:rFonts w:ascii="仿宋" w:eastAsia="仿宋" w:hAnsi="仿宋" w:hint="eastAsia"/>
+          <w:sz w:val="24"/>
+          <w:szCs w:val="24"/>
+        </w:rPr>
+        <w:t>语句已经授予用户的权限</w:t>
+      </w:r>
+    </w:p>
+    <w:p>
+      <w:pPr>
+        <w:spacing w:line="400" w:lineRule="exact"/>
+        <w:rPr>
+          <w:rStyle w:val="10"/>
+          <w:rFonts w:ascii="仿宋" w:eastAsia="仿宋" w:hAnsi="仿宋" w:cstheme="majorBidi"/>
+          <w:b w:val="0"/>
+          <w:bCs w:val="0"/>
+          <w:kern w:val="2"/>
+          <w:sz w:val="24"/>
+          <w:szCs w:val="24"/>
+        </w:rPr>
+      </w:pPr>
+      <w:r>
+        <w:rPr>
+          <w:rStyle w:val="10"/>
+          <w:rFonts w:ascii="仿宋" w:eastAsia="仿宋" w:hAnsi="仿宋" w:cstheme="majorBidi"/>
+          <w:b w:val="0"/>
+          <w:bCs w:val="0"/>
+          <w:kern w:val="2"/>
+          <w:sz w:val="24"/>
+          <w:szCs w:val="24"/>
+        </w:rPr>
+        <w:t xml:space="preserve">revoke </w:t>
+      </w:r>
+      <w:r>
+        <w:rPr>
+          <w:rStyle w:val="10"/>
+          <w:rFonts w:ascii="仿宋" w:eastAsia="仿宋" w:hAnsi="仿宋" w:cstheme="majorBidi" w:hint="eastAsia"/>
+          <w:b w:val="0"/>
+          <w:bCs w:val="0"/>
+          <w:kern w:val="2"/>
+          <w:sz w:val="24"/>
+          <w:szCs w:val="24"/>
+        </w:rPr>
+        <w:t>&lt;权限</w:t>
+      </w:r>
+      <w:r>
+        <w:rPr>
+          <w:rStyle w:val="10"/>
+          <w:rFonts w:ascii="仿宋" w:eastAsia="仿宋" w:hAnsi="仿宋" w:cstheme="majorBidi"/>
+          <w:b w:val="0"/>
+          <w:bCs w:val="0"/>
+          <w:kern w:val="2"/>
+          <w:sz w:val="24"/>
+          <w:szCs w:val="24"/>
+        </w:rPr>
+        <w:t>&gt; on &lt;</w:t>
+      </w:r>
+      <w:r>
+        <w:rPr>
+          <w:rStyle w:val="10"/>
+          <w:rFonts w:ascii="仿宋" w:eastAsia="仿宋" w:hAnsi="仿宋" w:cstheme="majorBidi" w:hint="eastAsia"/>
+          <w:b w:val="0"/>
+          <w:bCs w:val="0"/>
+          <w:kern w:val="2"/>
+          <w:sz w:val="24"/>
+          <w:szCs w:val="24"/>
+        </w:rPr>
+        <w:t>对象类型</w:t>
+      </w:r>
+      <w:r>
+        <w:rPr>
+          <w:rStyle w:val="10"/>
+          <w:rFonts w:ascii="仿宋" w:eastAsia="仿宋" w:hAnsi="仿宋" w:cstheme="majorBidi"/>
+          <w:b w:val="0"/>
+          <w:bCs w:val="0"/>
+          <w:kern w:val="2"/>
+          <w:sz w:val="24"/>
+          <w:szCs w:val="24"/>
+        </w:rPr>
+        <w:t>&gt;</w:t>
+      </w:r>
+      <w:r>
+        <w:rPr>
+          <w:rStyle w:val="10"/>
+          <w:rFonts w:ascii="仿宋" w:eastAsia="仿宋" w:hAnsi="仿宋" w:cstheme="majorBidi" w:hint="eastAsia"/>
+          <w:b w:val="0"/>
+          <w:bCs w:val="0"/>
+          <w:kern w:val="2"/>
+          <w:sz w:val="24"/>
+          <w:szCs w:val="24"/>
+        </w:rPr>
+        <w:t>&lt;对象名</w:t>
+      </w:r>
+      <w:r>
+        <w:rPr>
+          <w:rStyle w:val="10"/>
+          <w:rFonts w:ascii="仿宋" w:eastAsia="仿宋" w:hAnsi="仿宋" w:cstheme="majorBidi"/>
+          <w:b w:val="0"/>
+          <w:bCs w:val="0"/>
+          <w:kern w:val="2"/>
+          <w:sz w:val="24"/>
+          <w:szCs w:val="24"/>
+        </w:rPr>
+        <w:t xml:space="preserve">&gt; from </w:t>
+      </w:r>
+      <w:r>
+        <w:rPr>
+          <w:rStyle w:val="10"/>
+          <w:rFonts w:ascii="仿宋" w:eastAsia="仿宋" w:hAnsi="仿宋" w:cstheme="majorBidi" w:hint="eastAsia"/>
+          <w:b w:val="0"/>
+          <w:bCs w:val="0"/>
+          <w:kern w:val="2"/>
+          <w:sz w:val="24"/>
+          <w:szCs w:val="24"/>
+        </w:rPr>
+        <w:t>&lt;用户</w:t>
+      </w:r>
+      <w:r>
+        <w:rPr>
+          <w:rStyle w:val="10"/>
+          <w:rFonts w:ascii="仿宋" w:eastAsia="仿宋" w:hAnsi="仿宋" w:cstheme="majorBidi"/>
+          <w:b w:val="0"/>
+          <w:bCs w:val="0"/>
+          <w:kern w:val="2"/>
+          <w:sz w:val="24"/>
+          <w:szCs w:val="24"/>
+        </w:rPr>
+        <w:t>&gt;[</w:t>
+      </w:r>
+      <w:proofErr w:type="spellStart"/>
+      <w:r>
+        <w:rPr>
+          <w:rStyle w:val="10"/>
+          <w:rFonts w:ascii="仿宋" w:eastAsia="仿宋" w:hAnsi="仿宋" w:cstheme="majorBidi" w:hint="eastAsia"/>
+          <w:b w:val="0"/>
+          <w:bCs w:val="0"/>
+          <w:kern w:val="2"/>
+          <w:sz w:val="24"/>
+          <w:szCs w:val="24"/>
+        </w:rPr>
+        <w:t>cas</w:t>
+      </w:r>
+      <w:r>
+        <w:rPr>
+          <w:rStyle w:val="10"/>
+          <w:rFonts w:ascii="仿宋" w:eastAsia="仿宋" w:hAnsi="仿宋" w:cstheme="majorBidi"/>
+          <w:b w:val="0"/>
+          <w:bCs w:val="0"/>
+          <w:kern w:val="2"/>
+          <w:sz w:val="24"/>
+          <w:szCs w:val="24"/>
+        </w:rPr>
+        <w:t>cade|restrict</w:t>
+      </w:r>
+      <w:proofErr w:type="spellEnd"/>
+      <w:r>
+        <w:rPr>
+          <w:rStyle w:val="10"/>
+          <w:rFonts w:ascii="仿宋" w:eastAsia="仿宋" w:hAnsi="仿宋" w:cstheme="majorBidi"/>
+          <w:b w:val="0"/>
+          <w:bCs w:val="0"/>
+          <w:kern w:val="2"/>
+          <w:sz w:val="24"/>
+          <w:szCs w:val="24"/>
+        </w:rPr>
+        <w:t>]</w:t>
+      </w:r>
+      <w:r>
+        <w:rPr>
+          <w:rStyle w:val="10"/>
+          <w:rFonts w:ascii="仿宋" w:eastAsia="仿宋" w:hAnsi="仿宋" w:cstheme="majorBidi"/>
+          <w:b w:val="0"/>
+          <w:bCs w:val="0"/>
+          <w:kern w:val="2"/>
+          <w:sz w:val="24"/>
+          <w:szCs w:val="24"/>
+        </w:rPr>
+        <w:t xml:space="preserve">                                                                                                                                                                                                                                                                                                                                                                                                                                                                                                                                                                                                                                                                                                                                                                                                                                                                                                                                                                                                                                            </w:t>
+      </w:r>
+    </w:p>
+    <w:p>
+      <w:pPr>
+        <w:spacing w:line="400" w:lineRule="exact"/>
+        <w:rPr>
+          <w:rStyle w:val="10"/>
+          <w:rFonts w:ascii="仿宋" w:eastAsia="仿宋" w:hAnsi="仿宋" w:cstheme="majorBidi"/>
+          <w:b w:val="0"/>
+          <w:bCs w:val="0"/>
+          <w:kern w:val="2"/>
+          <w:sz w:val="24"/>
+          <w:szCs w:val="24"/>
+        </w:rPr>
+      </w:pPr>
+      <w:proofErr w:type="spellStart"/>
+      <w:proofErr w:type="gramStart"/>
+      <w:r>
+        <w:rPr>
+          <w:rStyle w:val="10"/>
+          <w:rFonts w:ascii="仿宋" w:eastAsia="仿宋" w:hAnsi="仿宋" w:cstheme="majorBidi" w:hint="eastAsia"/>
+          <w:b w:val="0"/>
+          <w:bCs w:val="0"/>
+          <w:kern w:val="2"/>
+          <w:sz w:val="24"/>
+          <w:szCs w:val="24"/>
+        </w:rPr>
+        <w:t>e</w:t>
+      </w:r>
+      <w:r>
+        <w:rPr>
+          <w:rStyle w:val="10"/>
+          <w:rFonts w:ascii="仿宋" w:eastAsia="仿宋" w:hAnsi="仿宋" w:cstheme="majorBidi"/>
+          <w:b w:val="0"/>
+          <w:bCs w:val="0"/>
+          <w:kern w:val="2"/>
+          <w:sz w:val="24"/>
+          <w:szCs w:val="24"/>
+        </w:rPr>
+        <w:t>g:revoke</w:t>
+      </w:r>
+      <w:proofErr w:type="spellEnd"/>
+      <w:proofErr w:type="gramEnd"/>
+      <w:r>
+        <w:rPr>
+          <w:rStyle w:val="10"/>
+          <w:rFonts w:ascii="仿宋" w:eastAsia="仿宋" w:hAnsi="仿宋" w:cstheme="majorBidi"/>
+          <w:b w:val="0"/>
+          <w:bCs w:val="0"/>
+          <w:kern w:val="2"/>
+          <w:sz w:val="24"/>
+          <w:szCs w:val="24"/>
+        </w:rPr>
+        <w:t xml:space="preserve"> select on table student from </w:t>
+      </w:r>
+      <w:proofErr w:type="spellStart"/>
+      <w:r>
+        <w:rPr>
+          <w:rStyle w:val="10"/>
+          <w:rFonts w:ascii="仿宋" w:eastAsia="仿宋" w:hAnsi="仿宋" w:cstheme="majorBidi"/>
+          <w:b w:val="0"/>
+          <w:bCs w:val="0"/>
+          <w:kern w:val="2"/>
+          <w:sz w:val="24"/>
+          <w:szCs w:val="24"/>
+        </w:rPr>
+        <w:t>yyk</w:t>
+      </w:r>
+      <w:proofErr w:type="spellEnd"/>
+    </w:p>
+    <w:p>
+      <w:pPr>
+        <w:pStyle w:val="2"/>
+        <w:rPr>
+          <w:rStyle w:val="10"/>
+          <w:rFonts w:ascii="仿宋" w:eastAsia="仿宋" w:hAnsi="仿宋"/>
           <w:kern w:val="2"/>
           <w:sz w:val="30"/>
           <w:szCs w:val="30"/>
         </w:rPr>
+      </w:pPr>
+      <w:r>
+        <w:rPr>
+          <w:rStyle w:val="10"/>
+          <w:rFonts w:ascii="仿宋" w:eastAsia="仿宋" w:hAnsi="仿宋" w:hint="eastAsia"/>
+          <w:kern w:val="2"/>
+          <w:sz w:val="30"/>
+          <w:szCs w:val="30"/>
+        </w:rPr>
         <w:t>创建数据库模式权限</w:t>
       </w:r>
     </w:p>
@@ -7009,8 +9268,22 @@
           <w:sz w:val="24"/>
           <w:szCs w:val="24"/>
         </w:rPr>
-        <w:t>] [dba|resource|connect</w:t>
-      </w:r>
+        <w:t>] [</w:t>
+      </w:r>
+      <w:proofErr w:type="spellStart"/>
+      <w:r>
+        <w:rPr>
+          <w:rStyle w:val="10"/>
+          <w:rFonts w:ascii="仿宋" w:eastAsia="仿宋" w:hAnsi="仿宋" w:cstheme="majorBidi"/>
+          <w:b w:val="0"/>
+          <w:bCs w:val="0"/>
+          <w:kern w:val="2"/>
+          <w:sz w:val="24"/>
+          <w:szCs w:val="24"/>
+        </w:rPr>
+        <w:t>dba|resource|connect</w:t>
+      </w:r>
+      <w:proofErr w:type="spellEnd"/>
       <w:r>
         <w:rPr>
           <w:rStyle w:val="10"/>
@@ -7185,17 +9458,57 @@
         </w:rPr>
         <w:tab/>
       </w:r>
-      <w:r>
-        <w:rPr>
-          <w:rStyle w:val="10"/>
-          <w:rFonts w:ascii="仿宋" w:eastAsia="仿宋" w:hAnsi="仿宋" w:cstheme="majorBidi"/>
-          <w:b w:val="0"/>
-          <w:bCs w:val="0"/>
-          <w:kern w:val="2"/>
-          <w:sz w:val="24"/>
-          <w:szCs w:val="24"/>
-        </w:rPr>
-        <w:t>sno char(9) not null,</w:t>
+      <w:proofErr w:type="spellStart"/>
+      <w:r>
+        <w:rPr>
+          <w:rStyle w:val="10"/>
+          <w:rFonts w:ascii="仿宋" w:eastAsia="仿宋" w:hAnsi="仿宋" w:cstheme="majorBidi"/>
+          <w:b w:val="0"/>
+          <w:bCs w:val="0"/>
+          <w:kern w:val="2"/>
+          <w:sz w:val="24"/>
+          <w:szCs w:val="24"/>
+        </w:rPr>
+        <w:t>sno</w:t>
+      </w:r>
+      <w:proofErr w:type="spellEnd"/>
+      <w:r>
+        <w:rPr>
+          <w:rStyle w:val="10"/>
+          <w:rFonts w:ascii="仿宋" w:eastAsia="仿宋" w:hAnsi="仿宋" w:cstheme="majorBidi"/>
+          <w:b w:val="0"/>
+          <w:bCs w:val="0"/>
+          <w:kern w:val="2"/>
+          <w:sz w:val="24"/>
+          <w:szCs w:val="24"/>
+        </w:rPr>
+        <w:t xml:space="preserve"> </w:t>
+      </w:r>
+      <w:proofErr w:type="gramStart"/>
+      <w:r>
+        <w:rPr>
+          <w:rStyle w:val="10"/>
+          <w:rFonts w:ascii="仿宋" w:eastAsia="仿宋" w:hAnsi="仿宋" w:cstheme="majorBidi"/>
+          <w:b w:val="0"/>
+          <w:bCs w:val="0"/>
+          <w:kern w:val="2"/>
+          <w:sz w:val="24"/>
+          <w:szCs w:val="24"/>
+        </w:rPr>
+        <w:t>char(</w:t>
+      </w:r>
+      <w:proofErr w:type="gramEnd"/>
+      <w:r>
+        <w:rPr>
+          <w:rStyle w:val="10"/>
+          <w:rFonts w:ascii="仿宋" w:eastAsia="仿宋" w:hAnsi="仿宋" w:cstheme="majorBidi"/>
+          <w:b w:val="0"/>
+          <w:bCs w:val="0"/>
+          <w:kern w:val="2"/>
+          <w:sz w:val="24"/>
+          <w:szCs w:val="24"/>
+        </w:rPr>
+        <w:t>9) not null,</w:t>
       </w:r>
     </w:p>
     <w:p>
@@ -7234,7 +9547,58 @@
           <w:szCs w:val="24"/>
         </w:rPr>
         <w:tab/>
-        <w:t>cno char(4) not null,</w:t>
+      </w:r>
+      <w:proofErr w:type="spellStart"/>
+      <w:r>
+        <w:rPr>
+          <w:rStyle w:val="10"/>
+          <w:rFonts w:ascii="仿宋" w:eastAsia="仿宋" w:hAnsi="仿宋" w:cstheme="majorBidi"/>
+          <w:b w:val="0"/>
+          <w:bCs w:val="0"/>
+          <w:kern w:val="2"/>
+          <w:sz w:val="24"/>
+          <w:szCs w:val="24"/>
+        </w:rPr>
+        <w:t>cno</w:t>
+      </w:r>
+      <w:proofErr w:type="spellEnd"/>
+      <w:r>
+        <w:rPr>
+          <w:rStyle w:val="10"/>
+          <w:rFonts w:ascii="仿宋" w:eastAsia="仿宋" w:hAnsi="仿宋" w:cstheme="majorBidi"/>
+          <w:b w:val="0"/>
+          <w:bCs w:val="0"/>
+          <w:kern w:val="2"/>
+          <w:sz w:val="24"/>
+          <w:szCs w:val="24"/>
+        </w:rPr>
+        <w:t xml:space="preserve"> </w:t>
+      </w:r>
+      <w:proofErr w:type="gramStart"/>
+      <w:r>
+        <w:rPr>
+          <w:rStyle w:val="10"/>
+          <w:rFonts w:ascii="仿宋" w:eastAsia="仿宋" w:hAnsi="仿宋" w:cstheme="majorBidi"/>
+          <w:b w:val="0"/>
+          <w:bCs w:val="0"/>
+          <w:kern w:val="2"/>
+          <w:sz w:val="24"/>
+          <w:szCs w:val="24"/>
+        </w:rPr>
+        <w:t>char(</w:t>
+      </w:r>
+      <w:proofErr w:type="gramEnd"/>
+      <w:r>
+        <w:rPr>
+          <w:rStyle w:val="10"/>
+          <w:rFonts w:ascii="仿宋" w:eastAsia="仿宋" w:hAnsi="仿宋" w:cstheme="majorBidi"/>
+          <w:b w:val="0"/>
+          <w:bCs w:val="0"/>
+          <w:kern w:val="2"/>
+          <w:sz w:val="24"/>
+          <w:szCs w:val="24"/>
+        </w:rPr>
+        <w:t>4) not null,</w:t>
       </w:r>
     </w:p>
     <w:p>
@@ -7261,7 +9625,33 @@
           <w:szCs w:val="24"/>
         </w:rPr>
         <w:tab/>
-        <w:t>grade smallint,</w:t>
+        <w:t xml:space="preserve">grade </w:t>
+      </w:r>
+      <w:proofErr w:type="spellStart"/>
+      <w:r>
+        <w:rPr>
+          <w:rStyle w:val="10"/>
+          <w:rFonts w:ascii="仿宋" w:eastAsia="仿宋" w:hAnsi="仿宋" w:cstheme="majorBidi"/>
+          <w:b w:val="0"/>
+          <w:bCs w:val="0"/>
+          <w:kern w:val="2"/>
+          <w:sz w:val="24"/>
+          <w:szCs w:val="24"/>
+        </w:rPr>
+        <w:t>smallint</w:t>
+      </w:r>
+      <w:proofErr w:type="spellEnd"/>
+      <w:r>
+        <w:rPr>
+          <w:rStyle w:val="10"/>
+          <w:rFonts w:ascii="仿宋" w:eastAsia="仿宋" w:hAnsi="仿宋" w:cstheme="majorBidi"/>
+          <w:b w:val="0"/>
+          <w:bCs w:val="0"/>
+          <w:kern w:val="2"/>
+          <w:sz w:val="24"/>
+          <w:szCs w:val="24"/>
+        </w:rPr>
+        <w:t>,</w:t>
       </w:r>
     </w:p>
     <w:p>
@@ -7311,7 +9701,35 @@
           <w:sz w:val="24"/>
           <w:szCs w:val="24"/>
         </w:rPr>
-        <w:t>rimary key(sno,sno),</w:t>
+        <w:t>rimary key(</w:t>
+      </w:r>
+      <w:proofErr w:type="spellStart"/>
+      <w:proofErr w:type="gramStart"/>
+      <w:r>
+        <w:rPr>
+          <w:rStyle w:val="10"/>
+          <w:rFonts w:ascii="仿宋" w:eastAsia="仿宋" w:hAnsi="仿宋" w:cstheme="majorBidi"/>
+          <w:b w:val="0"/>
+          <w:bCs w:val="0"/>
+          <w:kern w:val="2"/>
+          <w:sz w:val="24"/>
+          <w:szCs w:val="24"/>
+        </w:rPr>
+        <w:t>sno,sno</w:t>
+      </w:r>
+      <w:proofErr w:type="spellEnd"/>
+      <w:proofErr w:type="gramEnd"/>
+      <w:r>
+        <w:rPr>
+          <w:rStyle w:val="10"/>
+          <w:rFonts w:ascii="仿宋" w:eastAsia="仿宋" w:hAnsi="仿宋" w:cstheme="majorBidi"/>
+          <w:b w:val="0"/>
+          <w:bCs w:val="0"/>
+          <w:kern w:val="2"/>
+          <w:sz w:val="24"/>
+          <w:szCs w:val="24"/>
+        </w:rPr>
+        <w:t>),</w:t>
       </w:r>
     </w:p>
     <w:p>
@@ -7339,6 +9757,7 @@
         </w:rPr>
         <w:tab/>
       </w:r>
+      <w:proofErr w:type="spellStart"/>
       <w:r>
         <w:rPr>
           <w:rStyle w:val="10"/>
@@ -7361,7 +9780,46 @@
           <w:sz w:val="24"/>
           <w:szCs w:val="24"/>
         </w:rPr>
-        <w:t>roeign key (sno) reference</w:t>
+        <w:t>roeign</w:t>
+      </w:r>
+      <w:proofErr w:type="spellEnd"/>
+      <w:r>
+        <w:rPr>
+          <w:rStyle w:val="10"/>
+          <w:rFonts w:ascii="仿宋" w:eastAsia="仿宋" w:hAnsi="仿宋" w:cstheme="majorBidi"/>
+          <w:b w:val="0"/>
+          <w:bCs w:val="0"/>
+          <w:kern w:val="2"/>
+          <w:sz w:val="24"/>
+          <w:szCs w:val="24"/>
+        </w:rPr>
+        <w:t xml:space="preserve"> key (</w:t>
+      </w:r>
+      <w:proofErr w:type="spellStart"/>
+      <w:r>
+        <w:rPr>
+          <w:rStyle w:val="10"/>
+          <w:rFonts w:ascii="仿宋" w:eastAsia="仿宋" w:hAnsi="仿宋" w:cstheme="majorBidi"/>
+          <w:b w:val="0"/>
+          <w:bCs w:val="0"/>
+          <w:kern w:val="2"/>
+          <w:sz w:val="24"/>
+          <w:szCs w:val="24"/>
+        </w:rPr>
+        <w:t>sno</w:t>
+      </w:r>
+      <w:proofErr w:type="spellEnd"/>
+      <w:r>
+        <w:rPr>
+          <w:rStyle w:val="10"/>
+          <w:rFonts w:ascii="仿宋" w:eastAsia="仿宋" w:hAnsi="仿宋" w:cstheme="majorBidi"/>
+          <w:b w:val="0"/>
+          <w:bCs w:val="0"/>
+          <w:kern w:val="2"/>
+          <w:sz w:val="24"/>
+          <w:szCs w:val="24"/>
+        </w:rPr>
+        <w:t>) reference</w:t>
       </w:r>
       <w:r>
         <w:rPr>
@@ -7385,7 +9843,33 @@
           <w:sz w:val="24"/>
           <w:szCs w:val="24"/>
         </w:rPr>
-        <w:t xml:space="preserve"> student(sno),</w:t>
+        <w:t xml:space="preserve"> student(</w:t>
+      </w:r>
+      <w:proofErr w:type="spellStart"/>
+      <w:r>
+        <w:rPr>
+          <w:rStyle w:val="10"/>
+          <w:rFonts w:ascii="仿宋" w:eastAsia="仿宋" w:hAnsi="仿宋" w:cstheme="majorBidi"/>
+          <w:b w:val="0"/>
+          <w:bCs w:val="0"/>
+          <w:kern w:val="2"/>
+          <w:sz w:val="24"/>
+          <w:szCs w:val="24"/>
+        </w:rPr>
+        <w:t>sno</w:t>
+      </w:r>
+      <w:proofErr w:type="spellEnd"/>
+      <w:r>
+        <w:rPr>
+          <w:rStyle w:val="10"/>
+          <w:rFonts w:ascii="仿宋" w:eastAsia="仿宋" w:hAnsi="仿宋" w:cstheme="majorBidi"/>
+          <w:b w:val="0"/>
+          <w:bCs w:val="0"/>
+          <w:kern w:val="2"/>
+          <w:sz w:val="24"/>
+          <w:szCs w:val="24"/>
+        </w:rPr>
+        <w:t>),</w:t>
       </w:r>
     </w:p>
     <w:p>
@@ -7436,7 +9920,33 @@
           <w:sz w:val="24"/>
           <w:szCs w:val="24"/>
         </w:rPr>
-        <w:t>oreign key (cno) reference</w:t>
+        <w:t>oreign key (</w:t>
+      </w:r>
+      <w:proofErr w:type="spellStart"/>
+      <w:r>
+        <w:rPr>
+          <w:rStyle w:val="10"/>
+          <w:rFonts w:ascii="仿宋" w:eastAsia="仿宋" w:hAnsi="仿宋" w:cstheme="majorBidi"/>
+          <w:b w:val="0"/>
+          <w:bCs w:val="0"/>
+          <w:kern w:val="2"/>
+          <w:sz w:val="24"/>
+          <w:szCs w:val="24"/>
+        </w:rPr>
+        <w:t>cno</w:t>
+      </w:r>
+      <w:proofErr w:type="spellEnd"/>
+      <w:r>
+        <w:rPr>
+          <w:rStyle w:val="10"/>
+          <w:rFonts w:ascii="仿宋" w:eastAsia="仿宋" w:hAnsi="仿宋" w:cstheme="majorBidi"/>
+          <w:b w:val="0"/>
+          <w:bCs w:val="0"/>
+          <w:kern w:val="2"/>
+          <w:sz w:val="24"/>
+          <w:szCs w:val="24"/>
+        </w:rPr>
+        <w:t>) reference</w:t>
       </w:r>
       <w:r>
         <w:rPr>
@@ -7460,7 +9970,33 @@
           <w:sz w:val="24"/>
           <w:szCs w:val="24"/>
         </w:rPr>
-        <w:t xml:space="preserve"> course(cno)</w:t>
+        <w:t xml:space="preserve"> course(</w:t>
+      </w:r>
+      <w:proofErr w:type="spellStart"/>
+      <w:r>
+        <w:rPr>
+          <w:rStyle w:val="10"/>
+          <w:rFonts w:ascii="仿宋" w:eastAsia="仿宋" w:hAnsi="仿宋" w:cstheme="majorBidi"/>
+          <w:b w:val="0"/>
+          <w:bCs w:val="0"/>
+          <w:kern w:val="2"/>
+          <w:sz w:val="24"/>
+          <w:szCs w:val="24"/>
+        </w:rPr>
+        <w:t>cno</w:t>
+      </w:r>
+      <w:proofErr w:type="spellEnd"/>
+      <w:r>
+        <w:rPr>
+          <w:rStyle w:val="10"/>
+          <w:rFonts w:ascii="仿宋" w:eastAsia="仿宋" w:hAnsi="仿宋" w:cstheme="majorBidi"/>
+          <w:b w:val="0"/>
+          <w:bCs w:val="0"/>
+          <w:kern w:val="2"/>
+          <w:sz w:val="24"/>
+          <w:szCs w:val="24"/>
+        </w:rPr>
+        <w:t>)</w:t>
       </w:r>
     </w:p>
     <w:p>
@@ -7718,8 +10254,48 @@
           <w:sz w:val="24"/>
           <w:szCs w:val="24"/>
         </w:rPr>
-        <w:t>not null,unique,primary key, foreign key,check</w:t>
-      </w:r>
+        <w:t xml:space="preserve">not </w:t>
+      </w:r>
+      <w:proofErr w:type="spellStart"/>
+      <w:r>
+        <w:rPr>
+          <w:rStyle w:val="10"/>
+          <w:rFonts w:ascii="仿宋" w:eastAsia="仿宋" w:hAnsi="仿宋" w:cstheme="majorBidi"/>
+          <w:b w:val="0"/>
+          <w:bCs w:val="0"/>
+          <w:kern w:val="2"/>
+          <w:sz w:val="24"/>
+          <w:szCs w:val="24"/>
+        </w:rPr>
+        <w:t>null,unique,primary</w:t>
+      </w:r>
+      <w:proofErr w:type="spellEnd"/>
+      <w:r>
+        <w:rPr>
+          <w:rStyle w:val="10"/>
+          <w:rFonts w:ascii="仿宋" w:eastAsia="仿宋" w:hAnsi="仿宋" w:cstheme="majorBidi"/>
+          <w:b w:val="0"/>
+          <w:bCs w:val="0"/>
+          <w:kern w:val="2"/>
+          <w:sz w:val="24"/>
+          <w:szCs w:val="24"/>
+        </w:rPr>
+        <w:t xml:space="preserve"> key, foreign </w:t>
+      </w:r>
+      <w:proofErr w:type="spellStart"/>
+      <w:r>
+        <w:rPr>
+          <w:rStyle w:val="10"/>
+          <w:rFonts w:ascii="仿宋" w:eastAsia="仿宋" w:hAnsi="仿宋" w:cstheme="majorBidi"/>
+          <w:b w:val="0"/>
+          <w:bCs w:val="0"/>
+          <w:kern w:val="2"/>
+          <w:sz w:val="24"/>
+          <w:szCs w:val="24"/>
+        </w:rPr>
+        <w:t>key,check</w:t>
+      </w:r>
+      <w:proofErr w:type="spellEnd"/>
       <w:r>
         <w:rPr>
           <w:rStyle w:val="10"/>
@@ -7746,6 +10322,7 @@
           <w:szCs w:val="24"/>
         </w:rPr>
       </w:pPr>
+      <w:proofErr w:type="spellStart"/>
       <w:r>
         <w:rPr>
           <w:rStyle w:val="10"/>
@@ -7758,6 +10335,7 @@
         </w:rPr>
         <w:t>eg</w:t>
       </w:r>
+      <w:proofErr w:type="spellEnd"/>
       <w:r>
         <w:rPr>
           <w:rStyle w:val="10"/>
@@ -7842,8 +10420,22 @@
           <w:sz w:val="24"/>
           <w:szCs w:val="24"/>
         </w:rPr>
-        <w:t>ate table student(</w:t>
-      </w:r>
+        <w:t xml:space="preserve">ate table </w:t>
+      </w:r>
+      <w:proofErr w:type="gramStart"/>
+      <w:r>
+        <w:rPr>
+          <w:rStyle w:val="10"/>
+          <w:rFonts w:ascii="仿宋" w:eastAsia="仿宋" w:hAnsi="仿宋" w:cstheme="majorBidi"/>
+          <w:b w:val="0"/>
+          <w:bCs w:val="0"/>
+          <w:kern w:val="2"/>
+          <w:sz w:val="24"/>
+          <w:szCs w:val="24"/>
+        </w:rPr>
+        <w:t>student(</w:t>
+      </w:r>
+      <w:proofErr w:type="gramEnd"/>
     </w:p>
     <w:p>
       <w:pPr>
@@ -7870,17 +10462,83 @@
         </w:rPr>
         <w:tab/>
       </w:r>
-      <w:r>
-        <w:rPr>
-          <w:rStyle w:val="10"/>
-          <w:rFonts w:ascii="仿宋" w:eastAsia="仿宋" w:hAnsi="仿宋" w:cstheme="majorBidi"/>
-          <w:b w:val="0"/>
-          <w:bCs w:val="0"/>
-          <w:kern w:val="2"/>
-          <w:sz w:val="24"/>
-          <w:szCs w:val="24"/>
-        </w:rPr>
-        <w:t>sno numeric(6) constraint c1 check(sno between 9000 and 9999),</w:t>
+      <w:proofErr w:type="spellStart"/>
+      <w:r>
+        <w:rPr>
+          <w:rStyle w:val="10"/>
+          <w:rFonts w:ascii="仿宋" w:eastAsia="仿宋" w:hAnsi="仿宋" w:cstheme="majorBidi"/>
+          <w:b w:val="0"/>
+          <w:bCs w:val="0"/>
+          <w:kern w:val="2"/>
+          <w:sz w:val="24"/>
+          <w:szCs w:val="24"/>
+        </w:rPr>
+        <w:t>sno</w:t>
+      </w:r>
+      <w:proofErr w:type="spellEnd"/>
+      <w:r>
+        <w:rPr>
+          <w:rStyle w:val="10"/>
+          <w:rFonts w:ascii="仿宋" w:eastAsia="仿宋" w:hAnsi="仿宋" w:cstheme="majorBidi"/>
+          <w:b w:val="0"/>
+          <w:bCs w:val="0"/>
+          <w:kern w:val="2"/>
+          <w:sz w:val="24"/>
+          <w:szCs w:val="24"/>
+        </w:rPr>
+        <w:t xml:space="preserve"> </w:t>
+      </w:r>
+      <w:proofErr w:type="gramStart"/>
+      <w:r>
+        <w:rPr>
+          <w:rStyle w:val="10"/>
+          <w:rFonts w:ascii="仿宋" w:eastAsia="仿宋" w:hAnsi="仿宋" w:cstheme="majorBidi"/>
+          <w:b w:val="0"/>
+          <w:bCs w:val="0"/>
+          <w:kern w:val="2"/>
+          <w:sz w:val="24"/>
+          <w:szCs w:val="24"/>
+        </w:rPr>
+        <w:t>numeric(</w:t>
+      </w:r>
+      <w:proofErr w:type="gramEnd"/>
+      <w:r>
+        <w:rPr>
+          <w:rStyle w:val="10"/>
+          <w:rFonts w:ascii="仿宋" w:eastAsia="仿宋" w:hAnsi="仿宋" w:cstheme="majorBidi"/>
+          <w:b w:val="0"/>
+          <w:bCs w:val="0"/>
+          <w:kern w:val="2"/>
+          <w:sz w:val="24"/>
+          <w:szCs w:val="24"/>
+        </w:rPr>
+        <w:t>6) constraint c1 check(</w:t>
+      </w:r>
+      <w:proofErr w:type="spellStart"/>
+      <w:r>
+        <w:rPr>
+          <w:rStyle w:val="10"/>
+          <w:rFonts w:ascii="仿宋" w:eastAsia="仿宋" w:hAnsi="仿宋" w:cstheme="majorBidi"/>
+          <w:b w:val="0"/>
+          <w:bCs w:val="0"/>
+          <w:kern w:val="2"/>
+          <w:sz w:val="24"/>
+          <w:szCs w:val="24"/>
+        </w:rPr>
+        <w:t>sno</w:t>
+      </w:r>
+      <w:proofErr w:type="spellEnd"/>
+      <w:r>
+        <w:rPr>
+          <w:rStyle w:val="10"/>
+          <w:rFonts w:ascii="仿宋" w:eastAsia="仿宋" w:hAnsi="仿宋" w:cstheme="majorBidi"/>
+          <w:b w:val="0"/>
+          <w:bCs w:val="0"/>
+          <w:kern w:val="2"/>
+          <w:sz w:val="24"/>
+          <w:szCs w:val="24"/>
+        </w:rPr>
+        <w:t xml:space="preserve"> between 9000 and 9999),</w:t>
       </w:r>
     </w:p>
     <w:p>
@@ -7907,7 +10565,58 @@
           <w:szCs w:val="24"/>
         </w:rPr>
         <w:tab/>
-        <w:t>sname char(5) constraint c2 not null,</w:t>
+      </w:r>
+      <w:proofErr w:type="spellStart"/>
+      <w:r>
+        <w:rPr>
+          <w:rStyle w:val="10"/>
+          <w:rFonts w:ascii="仿宋" w:eastAsia="仿宋" w:hAnsi="仿宋" w:cstheme="majorBidi"/>
+          <w:b w:val="0"/>
+          <w:bCs w:val="0"/>
+          <w:kern w:val="2"/>
+          <w:sz w:val="24"/>
+          <w:szCs w:val="24"/>
+        </w:rPr>
+        <w:t>sname</w:t>
+      </w:r>
+      <w:proofErr w:type="spellEnd"/>
+      <w:r>
+        <w:rPr>
+          <w:rStyle w:val="10"/>
+          <w:rFonts w:ascii="仿宋" w:eastAsia="仿宋" w:hAnsi="仿宋" w:cstheme="majorBidi"/>
+          <w:b w:val="0"/>
+          <w:bCs w:val="0"/>
+          <w:kern w:val="2"/>
+          <w:sz w:val="24"/>
+          <w:szCs w:val="24"/>
+        </w:rPr>
+        <w:t xml:space="preserve"> </w:t>
+      </w:r>
+      <w:proofErr w:type="gramStart"/>
+      <w:r>
+        <w:rPr>
+          <w:rStyle w:val="10"/>
+          <w:rFonts w:ascii="仿宋" w:eastAsia="仿宋" w:hAnsi="仿宋" w:cstheme="majorBidi"/>
+          <w:b w:val="0"/>
+          <w:bCs w:val="0"/>
+          <w:kern w:val="2"/>
+          <w:sz w:val="24"/>
+          <w:szCs w:val="24"/>
+        </w:rPr>
+        <w:t>char(</w:t>
+      </w:r>
+      <w:proofErr w:type="gramEnd"/>
+      <w:r>
+        <w:rPr>
+          <w:rStyle w:val="10"/>
+          <w:rFonts w:ascii="仿宋" w:eastAsia="仿宋" w:hAnsi="仿宋" w:cstheme="majorBidi"/>
+          <w:b w:val="0"/>
+          <w:bCs w:val="0"/>
+          <w:kern w:val="2"/>
+          <w:sz w:val="24"/>
+          <w:szCs w:val="24"/>
+        </w:rPr>
+        <w:t>5) constraint c2 not null,</w:t>
       </w:r>
     </w:p>
     <w:p>
@@ -7961,7 +10670,33 @@
           <w:szCs w:val="24"/>
         </w:rPr>
         <w:tab/>
-        <w:t xml:space="preserve">sex char(2) conctraint c4 check(sex </w:t>
+        <w:t xml:space="preserve">sex char(2) </w:t>
+      </w:r>
+      <w:proofErr w:type="spellStart"/>
+      <w:r>
+        <w:rPr>
+          <w:rStyle w:val="10"/>
+          <w:rFonts w:ascii="仿宋" w:eastAsia="仿宋" w:hAnsi="仿宋" w:cstheme="majorBidi"/>
+          <w:b w:val="0"/>
+          <w:bCs w:val="0"/>
+          <w:kern w:val="2"/>
+          <w:sz w:val="24"/>
+          <w:szCs w:val="24"/>
+        </w:rPr>
+        <w:t>conctraint</w:t>
+      </w:r>
+      <w:proofErr w:type="spellEnd"/>
+      <w:r>
+        <w:rPr>
+          <w:rStyle w:val="10"/>
+          <w:rFonts w:ascii="仿宋" w:eastAsia="仿宋" w:hAnsi="仿宋" w:cstheme="majorBidi"/>
+          <w:b w:val="0"/>
+          <w:bCs w:val="0"/>
+          <w:kern w:val="2"/>
+          <w:sz w:val="24"/>
+          <w:szCs w:val="24"/>
+        </w:rPr>
+        <w:t xml:space="preserve"> c4 check(sex </w:t>
       </w:r>
       <w:r>
         <w:rPr>
@@ -8059,22 +10794,48 @@
           <w:sz w:val="24"/>
           <w:szCs w:val="24"/>
         </w:rPr>
-        <w:t>straint stu_key primary key(sno)</w:t>
-      </w:r>
-    </w:p>
-    <w:p>
-      <w:pPr>
-        <w:spacing w:line="400" w:lineRule="exact"/>
-        <w:rPr>
-          <w:rStyle w:val="10"/>
-          <w:rFonts w:ascii="仿宋" w:eastAsia="仿宋" w:hAnsi="仿宋" w:cstheme="majorBidi"/>
-          <w:b w:val="0"/>
-          <w:bCs w:val="0"/>
-          <w:kern w:val="2"/>
-          <w:sz w:val="24"/>
-          <w:szCs w:val="24"/>
-        </w:rPr>
-      </w:pPr>
+        <w:t xml:space="preserve">straint </w:t>
+      </w:r>
+      <w:proofErr w:type="spellStart"/>
+      <w:r>
+        <w:rPr>
+          <w:rStyle w:val="10"/>
+          <w:rFonts w:ascii="仿宋" w:eastAsia="仿宋" w:hAnsi="仿宋" w:cstheme="majorBidi"/>
+          <w:b w:val="0"/>
+          <w:bCs w:val="0"/>
+          <w:kern w:val="2"/>
+          <w:sz w:val="24"/>
+          <w:szCs w:val="24"/>
+        </w:rPr>
+        <w:t>stu_key</w:t>
+      </w:r>
+      <w:proofErr w:type="spellEnd"/>
+      <w:r>
+        <w:rPr>
+          <w:rStyle w:val="10"/>
+          <w:rFonts w:ascii="仿宋" w:eastAsia="仿宋" w:hAnsi="仿宋" w:cstheme="majorBidi"/>
+          <w:b w:val="0"/>
+          <w:bCs w:val="0"/>
+          <w:kern w:val="2"/>
+          <w:sz w:val="24"/>
+          <w:szCs w:val="24"/>
+        </w:rPr>
+        <w:t xml:space="preserve"> primary key(</w:t>
+      </w:r>
+      <w:proofErr w:type="spellStart"/>
+      <w:r>
+        <w:rPr>
+          <w:rStyle w:val="10"/>
+          <w:rFonts w:ascii="仿宋" w:eastAsia="仿宋" w:hAnsi="仿宋" w:cstheme="majorBidi"/>
+          <w:b w:val="0"/>
+          <w:bCs w:val="0"/>
+          <w:kern w:val="2"/>
+          <w:sz w:val="24"/>
+          <w:szCs w:val="24"/>
+        </w:rPr>
+        <w:t>sno</w:t>
+      </w:r>
+      <w:proofErr w:type="spellEnd"/>
       <w:r>
         <w:rPr>
           <w:rStyle w:val="10"/>
@@ -8087,6 +10848,32 @@
         </w:rPr>
         <w:t>)</w:t>
       </w:r>
+    </w:p>
+    <w:p>
+      <w:pPr>
+        <w:spacing w:line="400" w:lineRule="exact"/>
+        <w:rPr>
+          <w:rStyle w:val="10"/>
+          <w:rFonts w:ascii="仿宋" w:eastAsia="仿宋" w:hAnsi="仿宋" w:cstheme="majorBidi"/>
+          <w:b w:val="0"/>
+          <w:bCs w:val="0"/>
+          <w:kern w:val="2"/>
+          <w:sz w:val="24"/>
+          <w:szCs w:val="24"/>
+        </w:rPr>
+      </w:pPr>
+      <w:r>
+        <w:rPr>
+          <w:rStyle w:val="10"/>
+          <w:rFonts w:ascii="仿宋" w:eastAsia="仿宋" w:hAnsi="仿宋" w:cstheme="majorBidi"/>
+          <w:b w:val="0"/>
+          <w:bCs w:val="0"/>
+          <w:kern w:val="2"/>
+          <w:sz w:val="24"/>
+          <w:szCs w:val="24"/>
+        </w:rPr>
+        <w:t>)</w:t>
+      </w:r>
       <w:r>
         <w:rPr>
           <w:rStyle w:val="10"/>
@@ -8153,6 +10940,7 @@
           <w:szCs w:val="24"/>
         </w:rPr>
       </w:pPr>
+      <w:proofErr w:type="spellStart"/>
       <w:r>
         <w:rPr>
           <w:rStyle w:val="10"/>
@@ -8175,7 +10963,20 @@
           <w:sz w:val="24"/>
           <w:szCs w:val="24"/>
         </w:rPr>
-        <w:t>g：去掉student表中对性别限制</w:t>
+        <w:t>g</w:t>
+      </w:r>
+      <w:proofErr w:type="spellEnd"/>
+      <w:r>
+        <w:rPr>
+          <w:rStyle w:val="10"/>
+          <w:rFonts w:ascii="仿宋" w:eastAsia="仿宋" w:hAnsi="仿宋" w:cstheme="majorBidi" w:hint="eastAsia"/>
+          <w:b w:val="0"/>
+          <w:bCs w:val="0"/>
+          <w:kern w:val="2"/>
+          <w:sz w:val="24"/>
+          <w:szCs w:val="24"/>
+        </w:rPr>
+        <w:t>：去掉student表中对性别限制</w:t>
       </w:r>
     </w:p>
     <w:p>
@@ -8229,6 +11030,7 @@
           <w:szCs w:val="24"/>
         </w:rPr>
       </w:pPr>
+      <w:proofErr w:type="spellStart"/>
       <w:r>
         <w:rPr>
           <w:rStyle w:val="10"/>
@@ -8253,6 +11055,7 @@
         </w:rPr>
         <w:t>g</w:t>
       </w:r>
+      <w:proofErr w:type="spellEnd"/>
       <w:r>
         <w:rPr>
           <w:rStyle w:val="10"/>
@@ -8506,7 +11309,20 @@
           <w:sz w:val="24"/>
           <w:szCs w:val="24"/>
         </w:rPr>
-        <w:t>{befo</w:t>
+        <w:t>{</w:t>
+      </w:r>
+      <w:proofErr w:type="spellStart"/>
+      <w:r>
+        <w:rPr>
+          <w:rStyle w:val="10"/>
+          <w:rFonts w:ascii="仿宋" w:eastAsia="仿宋" w:hAnsi="仿宋" w:cstheme="majorBidi" w:hint="eastAsia"/>
+          <w:b w:val="0"/>
+          <w:bCs w:val="0"/>
+          <w:kern w:val="2"/>
+          <w:sz w:val="24"/>
+          <w:szCs w:val="24"/>
+        </w:rPr>
+        <w:t>befo</w:t>
       </w:r>
       <w:r>
         <w:rPr>
@@ -8520,6 +11336,7 @@
         </w:rPr>
         <w:t>re|after</w:t>
       </w:r>
+      <w:proofErr w:type="spellEnd"/>
       <w:r>
         <w:rPr>
           <w:rStyle w:val="10"/>
@@ -8701,8 +11518,22 @@
           <w:sz w:val="24"/>
           <w:szCs w:val="24"/>
         </w:rPr>
-        <w:t>cing new|old</w:t>
-      </w:r>
+        <w:t xml:space="preserve">cing </w:t>
+      </w:r>
+      <w:proofErr w:type="spellStart"/>
+      <w:r>
+        <w:rPr>
+          <w:rStyle w:val="10"/>
+          <w:rFonts w:ascii="仿宋" w:eastAsia="仿宋" w:hAnsi="仿宋" w:cstheme="majorBidi"/>
+          <w:b w:val="0"/>
+          <w:bCs w:val="0"/>
+          <w:kern w:val="2"/>
+          <w:sz w:val="24"/>
+          <w:szCs w:val="24"/>
+        </w:rPr>
+        <w:t>new|old</w:t>
+      </w:r>
+      <w:proofErr w:type="spellEnd"/>
       <w:r>
         <w:rPr>
           <w:rStyle w:val="10"/>
@@ -8715,6 +11546,7 @@
         </w:rPr>
         <w:t xml:space="preserve"> </w:t>
       </w:r>
+      <w:proofErr w:type="spellStart"/>
       <w:r>
         <w:rPr>
           <w:rStyle w:val="10"/>
@@ -8739,6 +11571,7 @@
         </w:rPr>
         <w:t>|table</w:t>
       </w:r>
+      <w:proofErr w:type="spellEnd"/>
       <w:r>
         <w:rPr>
           <w:rStyle w:val="10"/>
@@ -8836,7 +11669,33 @@
           <w:sz w:val="24"/>
           <w:szCs w:val="24"/>
         </w:rPr>
-        <w:t xml:space="preserve"> each {row|statement}</w:t>
+        <w:t xml:space="preserve"> each {</w:t>
+      </w:r>
+      <w:proofErr w:type="spellStart"/>
+      <w:r>
+        <w:rPr>
+          <w:rStyle w:val="10"/>
+          <w:rFonts w:ascii="仿宋" w:eastAsia="仿宋" w:hAnsi="仿宋" w:cstheme="majorBidi"/>
+          <w:b w:val="0"/>
+          <w:bCs w:val="0"/>
+          <w:kern w:val="2"/>
+          <w:sz w:val="24"/>
+          <w:szCs w:val="24"/>
+        </w:rPr>
+        <w:t>row|statement</w:t>
+      </w:r>
+      <w:proofErr w:type="spellEnd"/>
+      <w:r>
+        <w:rPr>
+          <w:rStyle w:val="10"/>
+          <w:rFonts w:ascii="仿宋" w:eastAsia="仿宋" w:hAnsi="仿宋" w:cstheme="majorBidi"/>
+          <w:b w:val="0"/>
+          <w:bCs w:val="0"/>
+          <w:kern w:val="2"/>
+          <w:sz w:val="24"/>
+          <w:szCs w:val="24"/>
+        </w:rPr>
+        <w:t>}</w:t>
       </w:r>
       <w:r>
         <w:rPr>
@@ -8874,7 +11733,35 @@
           <w:szCs w:val="24"/>
           <w:highlight w:val="lightGray"/>
         </w:rPr>
-        <w:t>定义触发器的类型，指明动作体执行的频率*/</w:t>
+        <w:t>定义触发器的类型，指明动作</w:t>
+      </w:r>
+      <w:proofErr w:type="gramStart"/>
+      <w:r>
+        <w:rPr>
+          <w:rStyle w:val="10"/>
+          <w:rFonts w:ascii="仿宋" w:eastAsia="仿宋" w:hAnsi="仿宋" w:cstheme="majorBidi" w:hint="eastAsia"/>
+          <w:b w:val="0"/>
+          <w:bCs w:val="0"/>
+          <w:kern w:val="2"/>
+          <w:sz w:val="24"/>
+          <w:szCs w:val="24"/>
+          <w:highlight w:val="lightGray"/>
+        </w:rPr>
+        <w:t>体执行</w:t>
+      </w:r>
+      <w:proofErr w:type="gramEnd"/>
+      <w:r>
+        <w:rPr>
+          <w:rStyle w:val="10"/>
+          <w:rFonts w:ascii="仿宋" w:eastAsia="仿宋" w:hAnsi="仿宋" w:cstheme="majorBidi" w:hint="eastAsia"/>
+          <w:b w:val="0"/>
+          <w:bCs w:val="0"/>
+          <w:kern w:val="2"/>
+          <w:sz w:val="24"/>
+          <w:szCs w:val="24"/>
+          <w:highlight w:val="lightGray"/>
+        </w:rPr>
+        <w:t>的频率*/</w:t>
       </w:r>
     </w:p>
     <w:p>
@@ -9053,6 +11940,7 @@
           <w:szCs w:val="24"/>
         </w:rPr>
       </w:pPr>
+      <w:proofErr w:type="spellStart"/>
       <w:r>
         <w:rPr>
           <w:rStyle w:val="10"/>
@@ -9077,6 +11965,7 @@
         </w:rPr>
         <w:t>g</w:t>
       </w:r>
+      <w:proofErr w:type="spellEnd"/>
       <w:r>
         <w:rPr>
           <w:rStyle w:val="10"/>
@@ -9099,7 +11988,33 @@
           <w:sz w:val="24"/>
           <w:szCs w:val="24"/>
         </w:rPr>
-        <w:t>当对表sc中的grade属性修改时，若分数增加到10%</w:t>
+        <w:t>当对表</w:t>
+      </w:r>
+      <w:proofErr w:type="spellStart"/>
+      <w:r>
+        <w:rPr>
+          <w:rStyle w:val="10"/>
+          <w:rFonts w:ascii="仿宋" w:eastAsia="仿宋" w:hAnsi="仿宋" w:hint="eastAsia"/>
+          <w:b w:val="0"/>
+          <w:bCs w:val="0"/>
+          <w:kern w:val="2"/>
+          <w:sz w:val="24"/>
+          <w:szCs w:val="24"/>
+        </w:rPr>
+        <w:t>sc</w:t>
+      </w:r>
+      <w:proofErr w:type="spellEnd"/>
+      <w:r>
+        <w:rPr>
+          <w:rStyle w:val="10"/>
+          <w:rFonts w:ascii="仿宋" w:eastAsia="仿宋" w:hAnsi="仿宋" w:hint="eastAsia"/>
+          <w:b w:val="0"/>
+          <w:bCs w:val="0"/>
+          <w:kern w:val="2"/>
+          <w:sz w:val="24"/>
+          <w:szCs w:val="24"/>
+        </w:rPr>
+        <w:t>中的grade属性修改时，若分数增加到10%</w:t>
       </w:r>
       <w:r>
         <w:rPr>
@@ -9123,20 +12038,47 @@
           <w:sz w:val="24"/>
           <w:szCs w:val="24"/>
         </w:rPr>
-        <w:t>则将此次操作记录到另一个表中sc</w:t>
-      </w:r>
-      <w:r>
-        <w:rPr>
-          <w:rStyle w:val="10"/>
-          <w:rFonts w:ascii="仿宋" w:eastAsia="仿宋" w:hAnsi="仿宋"/>
-          <w:b w:val="0"/>
-          <w:bCs w:val="0"/>
-          <w:kern w:val="2"/>
-          <w:sz w:val="24"/>
-          <w:szCs w:val="24"/>
-        </w:rPr>
-        <w:t>_u(</w:t>
-      </w:r>
+        <w:t>则将此次操作记录到另一个表中</w:t>
+      </w:r>
+      <w:proofErr w:type="spellStart"/>
+      <w:r>
+        <w:rPr>
+          <w:rStyle w:val="10"/>
+          <w:rFonts w:ascii="仿宋" w:eastAsia="仿宋" w:hAnsi="仿宋" w:hint="eastAsia"/>
+          <w:b w:val="0"/>
+          <w:bCs w:val="0"/>
+          <w:kern w:val="2"/>
+          <w:sz w:val="24"/>
+          <w:szCs w:val="24"/>
+        </w:rPr>
+        <w:t>sc</w:t>
+      </w:r>
+      <w:r>
+        <w:rPr>
+          <w:rStyle w:val="10"/>
+          <w:rFonts w:ascii="仿宋" w:eastAsia="仿宋" w:hAnsi="仿宋"/>
+          <w:b w:val="0"/>
+          <w:bCs w:val="0"/>
+          <w:kern w:val="2"/>
+          <w:sz w:val="24"/>
+          <w:szCs w:val="24"/>
+        </w:rPr>
+        <w:t>_u</w:t>
+      </w:r>
+      <w:proofErr w:type="spellEnd"/>
+      <w:r>
+        <w:rPr>
+          <w:rStyle w:val="10"/>
+          <w:rFonts w:ascii="仿宋" w:eastAsia="仿宋" w:hAnsi="仿宋"/>
+          <w:b w:val="0"/>
+          <w:bCs w:val="0"/>
+          <w:kern w:val="2"/>
+          <w:sz w:val="24"/>
+          <w:szCs w:val="24"/>
+        </w:rPr>
+        <w:t>(</w:t>
+      </w:r>
+      <w:proofErr w:type="spellStart"/>
       <w:r>
         <w:rPr>
           <w:rStyle w:val="10"/>
@@ -9159,19 +12101,45 @@
           <w:sz w:val="24"/>
           <w:szCs w:val="24"/>
         </w:rPr>
-        <w:t>,cno,oldgrade,newgrade)</w:t>
-      </w:r>
-      <w:r>
-        <w:rPr>
-          <w:rStyle w:val="10"/>
-          <w:rFonts w:ascii="仿宋" w:eastAsia="仿宋" w:hAnsi="仿宋" w:hint="eastAsia"/>
-          <w:b w:val="0"/>
-          <w:bCs w:val="0"/>
-          <w:kern w:val="2"/>
-          <w:sz w:val="24"/>
-          <w:szCs w:val="24"/>
-        </w:rPr>
-        <w:t>中，其中old</w:t>
+        <w:t>,cno,oldgrade,newgrade</w:t>
+      </w:r>
+      <w:proofErr w:type="spellEnd"/>
+      <w:r>
+        <w:rPr>
+          <w:rStyle w:val="10"/>
+          <w:rFonts w:ascii="仿宋" w:eastAsia="仿宋" w:hAnsi="仿宋"/>
+          <w:b w:val="0"/>
+          <w:bCs w:val="0"/>
+          <w:kern w:val="2"/>
+          <w:sz w:val="24"/>
+          <w:szCs w:val="24"/>
+        </w:rPr>
+        <w:t>)</w:t>
+      </w:r>
+      <w:r>
+        <w:rPr>
+          <w:rStyle w:val="10"/>
+          <w:rFonts w:ascii="仿宋" w:eastAsia="仿宋" w:hAnsi="仿宋" w:hint="eastAsia"/>
+          <w:b w:val="0"/>
+          <w:bCs w:val="0"/>
+          <w:kern w:val="2"/>
+          <w:sz w:val="24"/>
+          <w:szCs w:val="24"/>
+        </w:rPr>
+        <w:t>中，其中</w:t>
+      </w:r>
+      <w:proofErr w:type="spellStart"/>
+      <w:r>
+        <w:rPr>
+          <w:rStyle w:val="10"/>
+          <w:rFonts w:ascii="仿宋" w:eastAsia="仿宋" w:hAnsi="仿宋" w:hint="eastAsia"/>
+          <w:b w:val="0"/>
+          <w:bCs w:val="0"/>
+          <w:kern w:val="2"/>
+          <w:sz w:val="24"/>
+          <w:szCs w:val="24"/>
+        </w:rPr>
+        <w:t>old</w:t>
       </w:r>
       <w:r>
         <w:rPr>
@@ -9185,6 +12153,7 @@
         </w:rPr>
         <w:t>grade</w:t>
       </w:r>
+      <w:proofErr w:type="spellEnd"/>
       <w:r>
         <w:rPr>
           <w:rStyle w:val="10"/>
@@ -9208,7 +12177,20 @@
           <w:szCs w:val="24"/>
         </w:rPr>
         <w:lastRenderedPageBreak/>
-        <w:t>分数，new</w:t>
+        <w:t>分数，</w:t>
+      </w:r>
+      <w:proofErr w:type="spellStart"/>
+      <w:r>
+        <w:rPr>
+          <w:rStyle w:val="10"/>
+          <w:rFonts w:ascii="仿宋" w:eastAsia="仿宋" w:hAnsi="仿宋" w:hint="eastAsia"/>
+          <w:b w:val="0"/>
+          <w:bCs w:val="0"/>
+          <w:kern w:val="2"/>
+          <w:sz w:val="24"/>
+          <w:szCs w:val="24"/>
+        </w:rPr>
+        <w:t>new</w:t>
       </w:r>
       <w:r>
         <w:rPr>
@@ -9222,6 +12204,7 @@
         </w:rPr>
         <w:t>grade</w:t>
       </w:r>
+      <w:proofErr w:type="spellEnd"/>
       <w:r>
         <w:rPr>
           <w:rStyle w:val="10"/>
@@ -9282,8 +12265,22 @@
           <w:sz w:val="24"/>
           <w:szCs w:val="24"/>
         </w:rPr>
-        <w:t xml:space="preserve"> trigger sc_tr</w:t>
-      </w:r>
+        <w:t xml:space="preserve"> trigger </w:t>
+      </w:r>
+      <w:proofErr w:type="spellStart"/>
+      <w:r>
+        <w:rPr>
+          <w:rStyle w:val="10"/>
+          <w:rFonts w:ascii="仿宋" w:eastAsia="仿宋" w:hAnsi="仿宋"/>
+          <w:b w:val="0"/>
+          <w:bCs w:val="0"/>
+          <w:kern w:val="2"/>
+          <w:sz w:val="24"/>
+          <w:szCs w:val="24"/>
+        </w:rPr>
+        <w:t>sc_tr</w:t>
+      </w:r>
+      <w:proofErr w:type="spellEnd"/>
     </w:p>
     <w:p>
       <w:pPr>
@@ -9320,8 +12317,22 @@
           <w:sz w:val="24"/>
           <w:szCs w:val="24"/>
         </w:rPr>
-        <w:t>fter update of grade on sc</w:t>
-      </w:r>
+        <w:t xml:space="preserve">fter update of grade on </w:t>
+      </w:r>
+      <w:proofErr w:type="spellStart"/>
+      <w:r>
+        <w:rPr>
+          <w:rStyle w:val="10"/>
+          <w:rFonts w:ascii="仿宋" w:eastAsia="仿宋" w:hAnsi="仿宋"/>
+          <w:b w:val="0"/>
+          <w:bCs w:val="0"/>
+          <w:kern w:val="2"/>
+          <w:sz w:val="24"/>
+          <w:szCs w:val="24"/>
+        </w:rPr>
+        <w:t>sc</w:t>
+      </w:r>
+      <w:proofErr w:type="spellEnd"/>
     </w:p>
     <w:p>
       <w:pPr>
@@ -9396,6 +12407,8 @@
         </w:rPr>
         <w:t xml:space="preserve">as </w:t>
       </w:r>
+      <w:proofErr w:type="spellStart"/>
+      <w:proofErr w:type="gramStart"/>
       <w:r>
         <w:rPr>
           <w:rStyle w:val="10"/>
@@ -9408,6 +12421,8 @@
         </w:rPr>
         <w:t>oldtable,new</w:t>
       </w:r>
+      <w:proofErr w:type="spellEnd"/>
+      <w:proofErr w:type="gramEnd"/>
       <w:r>
         <w:rPr>
           <w:rStyle w:val="10"/>
@@ -9444,6 +12459,7 @@
         </w:rPr>
         <w:t xml:space="preserve">as </w:t>
       </w:r>
+      <w:proofErr w:type="spellStart"/>
       <w:r>
         <w:rPr>
           <w:rStyle w:val="10"/>
@@ -9456,6 +12472,7 @@
         </w:rPr>
         <w:t>newtable</w:t>
       </w:r>
+      <w:proofErr w:type="spellEnd"/>
     </w:p>
     <w:p>
       <w:pPr>
@@ -9530,7 +12547,61 @@
           <w:sz w:val="24"/>
           <w:szCs w:val="24"/>
         </w:rPr>
-        <w:t>hen(newtable.grade&gt;=1.1*oldtable.grade)</w:t>
+        <w:t>hen(</w:t>
+      </w:r>
+      <w:proofErr w:type="spellStart"/>
+      <w:proofErr w:type="gramStart"/>
+      <w:r>
+        <w:rPr>
+          <w:rStyle w:val="10"/>
+          <w:rFonts w:ascii="仿宋" w:eastAsia="仿宋" w:hAnsi="仿宋"/>
+          <w:b w:val="0"/>
+          <w:bCs w:val="0"/>
+          <w:kern w:val="2"/>
+          <w:sz w:val="24"/>
+          <w:szCs w:val="24"/>
+        </w:rPr>
+        <w:t>newtable.grade</w:t>
+      </w:r>
+      <w:proofErr w:type="spellEnd"/>
+      <w:proofErr w:type="gramEnd"/>
+      <w:r>
+        <w:rPr>
+          <w:rStyle w:val="10"/>
+          <w:rFonts w:ascii="仿宋" w:eastAsia="仿宋" w:hAnsi="仿宋"/>
+          <w:b w:val="0"/>
+          <w:bCs w:val="0"/>
+          <w:kern w:val="2"/>
+          <w:sz w:val="24"/>
+          <w:szCs w:val="24"/>
+        </w:rPr>
+        <w:t>&gt;=1.1*</w:t>
+      </w:r>
+      <w:proofErr w:type="spellStart"/>
+      <w:r>
+        <w:rPr>
+          <w:rStyle w:val="10"/>
+          <w:rFonts w:ascii="仿宋" w:eastAsia="仿宋" w:hAnsi="仿宋"/>
+          <w:b w:val="0"/>
+          <w:bCs w:val="0"/>
+          <w:kern w:val="2"/>
+          <w:sz w:val="24"/>
+          <w:szCs w:val="24"/>
+        </w:rPr>
+        <w:t>oldtable.grade</w:t>
+      </w:r>
+      <w:proofErr w:type="spellEnd"/>
+      <w:r>
+        <w:rPr>
+          <w:rStyle w:val="10"/>
+          <w:rFonts w:ascii="仿宋" w:eastAsia="仿宋" w:hAnsi="仿宋"/>
+          <w:b w:val="0"/>
+          <w:bCs w:val="0"/>
+          <w:kern w:val="2"/>
+          <w:sz w:val="24"/>
+          <w:szCs w:val="24"/>
+        </w:rPr>
+        <w:t>)</w:t>
       </w:r>
     </w:p>
     <w:p>
@@ -9570,58 +12641,153 @@
         </w:rPr>
         <w:t xml:space="preserve">into </w:t>
       </w:r>
-      <w:r>
-        <w:rPr>
-          <w:rStyle w:val="10"/>
-          <w:rFonts w:ascii="仿宋" w:eastAsia="仿宋" w:hAnsi="仿宋"/>
-          <w:b w:val="0"/>
-          <w:bCs w:val="0"/>
-          <w:kern w:val="2"/>
-          <w:sz w:val="24"/>
-          <w:szCs w:val="24"/>
-        </w:rPr>
-        <w:t>sc_u(sno,cno,oldgrade,newgrade)</w:t>
-      </w:r>
-    </w:p>
-    <w:p>
-      <w:pPr>
-        <w:spacing w:line="400" w:lineRule="exact"/>
-        <w:rPr>
-          <w:rStyle w:val="10"/>
-          <w:rFonts w:ascii="仿宋" w:eastAsia="仿宋" w:hAnsi="仿宋"/>
-          <w:b w:val="0"/>
-          <w:bCs w:val="0"/>
-          <w:kern w:val="2"/>
-          <w:sz w:val="24"/>
-          <w:szCs w:val="24"/>
-        </w:rPr>
-      </w:pPr>
-      <w:r>
-        <w:rPr>
-          <w:rStyle w:val="10"/>
-          <w:rFonts w:ascii="仿宋" w:eastAsia="仿宋" w:hAnsi="仿宋"/>
-          <w:b w:val="0"/>
-          <w:bCs w:val="0"/>
-          <w:kern w:val="2"/>
-          <w:sz w:val="24"/>
-          <w:szCs w:val="24"/>
-        </w:rPr>
-        <w:t>values(oldtable.sno,oldtable.cno,oldtable.grade,newtable.grade);</w:t>
-      </w:r>
-    </w:p>
-    <w:p>
-      <w:pPr>
-        <w:spacing w:line="400" w:lineRule="exact"/>
-        <w:rPr>
-          <w:rStyle w:val="10"/>
-          <w:rFonts w:ascii="仿宋" w:eastAsia="仿宋" w:hAnsi="仿宋"/>
-          <w:b w:val="0"/>
-          <w:bCs w:val="0"/>
-          <w:kern w:val="2"/>
-          <w:sz w:val="24"/>
-          <w:szCs w:val="24"/>
-        </w:rPr>
-      </w:pPr>
+      <w:proofErr w:type="spellStart"/>
+      <w:r>
+        <w:rPr>
+          <w:rStyle w:val="10"/>
+          <w:rFonts w:ascii="仿宋" w:eastAsia="仿宋" w:hAnsi="仿宋"/>
+          <w:b w:val="0"/>
+          <w:bCs w:val="0"/>
+          <w:kern w:val="2"/>
+          <w:sz w:val="24"/>
+          <w:szCs w:val="24"/>
+        </w:rPr>
+        <w:t>sc_u</w:t>
+      </w:r>
+      <w:proofErr w:type="spellEnd"/>
+      <w:r>
+        <w:rPr>
+          <w:rStyle w:val="10"/>
+          <w:rFonts w:ascii="仿宋" w:eastAsia="仿宋" w:hAnsi="仿宋"/>
+          <w:b w:val="0"/>
+          <w:bCs w:val="0"/>
+          <w:kern w:val="2"/>
+          <w:sz w:val="24"/>
+          <w:szCs w:val="24"/>
+        </w:rPr>
+        <w:t>(</w:t>
+      </w:r>
+      <w:proofErr w:type="spellStart"/>
+      <w:proofErr w:type="gramStart"/>
+      <w:r>
+        <w:rPr>
+          <w:rStyle w:val="10"/>
+          <w:rFonts w:ascii="仿宋" w:eastAsia="仿宋" w:hAnsi="仿宋"/>
+          <w:b w:val="0"/>
+          <w:bCs w:val="0"/>
+          <w:kern w:val="2"/>
+          <w:sz w:val="24"/>
+          <w:szCs w:val="24"/>
+        </w:rPr>
+        <w:t>sno,cno</w:t>
+      </w:r>
+      <w:proofErr w:type="gramEnd"/>
+      <w:r>
+        <w:rPr>
+          <w:rStyle w:val="10"/>
+          <w:rFonts w:ascii="仿宋" w:eastAsia="仿宋" w:hAnsi="仿宋"/>
+          <w:b w:val="0"/>
+          <w:bCs w:val="0"/>
+          <w:kern w:val="2"/>
+          <w:sz w:val="24"/>
+          <w:szCs w:val="24"/>
+        </w:rPr>
+        <w:t>,oldgrade,newgrade</w:t>
+      </w:r>
+      <w:proofErr w:type="spellEnd"/>
+      <w:r>
+        <w:rPr>
+          <w:rStyle w:val="10"/>
+          <w:rFonts w:ascii="仿宋" w:eastAsia="仿宋" w:hAnsi="仿宋"/>
+          <w:b w:val="0"/>
+          <w:bCs w:val="0"/>
+          <w:kern w:val="2"/>
+          <w:sz w:val="24"/>
+          <w:szCs w:val="24"/>
+        </w:rPr>
+        <w:t>)</w:t>
+      </w:r>
+    </w:p>
+    <w:p>
+      <w:pPr>
+        <w:spacing w:line="400" w:lineRule="exact"/>
+        <w:rPr>
+          <w:rStyle w:val="10"/>
+          <w:rFonts w:ascii="仿宋" w:eastAsia="仿宋" w:hAnsi="仿宋"/>
+          <w:b w:val="0"/>
+          <w:bCs w:val="0"/>
+          <w:kern w:val="2"/>
+          <w:sz w:val="24"/>
+          <w:szCs w:val="24"/>
+        </w:rPr>
+      </w:pPr>
+      <w:r>
+        <w:rPr>
+          <w:rStyle w:val="10"/>
+          <w:rFonts w:ascii="仿宋" w:eastAsia="仿宋" w:hAnsi="仿宋"/>
+          <w:b w:val="0"/>
+          <w:bCs w:val="0"/>
+          <w:kern w:val="2"/>
+          <w:sz w:val="24"/>
+          <w:szCs w:val="24"/>
+        </w:rPr>
+        <w:t>values(</w:t>
+      </w:r>
+      <w:proofErr w:type="spellStart"/>
+      <w:proofErr w:type="gramStart"/>
+      <w:r>
+        <w:rPr>
+          <w:rStyle w:val="10"/>
+          <w:rFonts w:ascii="仿宋" w:eastAsia="仿宋" w:hAnsi="仿宋"/>
+          <w:b w:val="0"/>
+          <w:bCs w:val="0"/>
+          <w:kern w:val="2"/>
+          <w:sz w:val="24"/>
+          <w:szCs w:val="24"/>
+        </w:rPr>
+        <w:t>oldtable.sno,oldtable.cno</w:t>
+      </w:r>
+      <w:proofErr w:type="gramEnd"/>
+      <w:r>
+        <w:rPr>
+          <w:rStyle w:val="10"/>
+          <w:rFonts w:ascii="仿宋" w:eastAsia="仿宋" w:hAnsi="仿宋"/>
+          <w:b w:val="0"/>
+          <w:bCs w:val="0"/>
+          <w:kern w:val="2"/>
+          <w:sz w:val="24"/>
+          <w:szCs w:val="24"/>
+        </w:rPr>
+        <w:t>,oldtable.grade,newtable.grade</w:t>
+      </w:r>
+      <w:proofErr w:type="spellEnd"/>
+      <w:r>
+        <w:rPr>
+          <w:rStyle w:val="10"/>
+          <w:rFonts w:ascii="仿宋" w:eastAsia="仿宋" w:hAnsi="仿宋"/>
+          <w:b w:val="0"/>
+          <w:bCs w:val="0"/>
+          <w:kern w:val="2"/>
+          <w:sz w:val="24"/>
+          <w:szCs w:val="24"/>
+        </w:rPr>
+        <w:t>);</w:t>
+      </w:r>
+    </w:p>
+    <w:p>
+      <w:pPr>
+        <w:spacing w:line="400" w:lineRule="exact"/>
+        <w:rPr>
+          <w:rStyle w:val="10"/>
+          <w:rFonts w:ascii="仿宋" w:eastAsia="仿宋" w:hAnsi="仿宋"/>
+          <w:b w:val="0"/>
+          <w:bCs w:val="0"/>
+          <w:kern w:val="2"/>
+          <w:sz w:val="24"/>
+          <w:szCs w:val="24"/>
+        </w:rPr>
+      </w:pPr>
+      <w:proofErr w:type="spellStart"/>
       <w:r>
         <w:rPr>
           <w:rStyle w:val="10"/>
@@ -9634,6 +12800,7 @@
         </w:rPr>
         <w:t>eg</w:t>
       </w:r>
+      <w:proofErr w:type="spellEnd"/>
       <w:r>
         <w:rPr>
           <w:rStyle w:val="10"/>
@@ -9656,7 +12823,20 @@
           <w:sz w:val="24"/>
           <w:szCs w:val="24"/>
         </w:rPr>
-        <w:t>将每次对表student执行插入操作所增加的学生个数记录到student</w:t>
+        <w:t>将每次对表student执行插入操作所增加的学生个数记录到</w:t>
+      </w:r>
+      <w:proofErr w:type="spellStart"/>
+      <w:r>
+        <w:rPr>
+          <w:rStyle w:val="10"/>
+          <w:rFonts w:ascii="仿宋" w:eastAsia="仿宋" w:hAnsi="仿宋" w:hint="eastAsia"/>
+          <w:b w:val="0"/>
+          <w:bCs w:val="0"/>
+          <w:kern w:val="2"/>
+          <w:sz w:val="24"/>
+          <w:szCs w:val="24"/>
+        </w:rPr>
+        <w:t>student</w:t>
       </w:r>
       <w:r>
         <w:rPr>
@@ -9670,6 +12850,7 @@
         </w:rPr>
         <w:t>_insertlog</w:t>
       </w:r>
+      <w:proofErr w:type="spellEnd"/>
       <w:r>
         <w:rPr>
           <w:rStyle w:val="10"/>
@@ -9718,8 +12899,22 @@
           <w:sz w:val="24"/>
           <w:szCs w:val="24"/>
         </w:rPr>
-        <w:t>reate trigger student_cout</w:t>
-      </w:r>
+        <w:t xml:space="preserve">reate trigger </w:t>
+      </w:r>
+      <w:proofErr w:type="spellStart"/>
+      <w:r>
+        <w:rPr>
+          <w:rStyle w:val="10"/>
+          <w:rFonts w:ascii="仿宋" w:eastAsia="仿宋" w:hAnsi="仿宋"/>
+          <w:b w:val="0"/>
+          <w:bCs w:val="0"/>
+          <w:kern w:val="2"/>
+          <w:sz w:val="24"/>
+          <w:szCs w:val="24"/>
+        </w:rPr>
+        <w:t>student_cout</w:t>
+      </w:r>
+      <w:proofErr w:type="spellEnd"/>
     </w:p>
     <w:p>
       <w:pPr>
@@ -9794,8 +12989,22 @@
           <w:sz w:val="24"/>
           <w:szCs w:val="24"/>
         </w:rPr>
-        <w:t>eferencing new table as deleta</w:t>
-      </w:r>
+        <w:t xml:space="preserve">eferencing new table as </w:t>
+      </w:r>
+      <w:proofErr w:type="spellStart"/>
+      <w:r>
+        <w:rPr>
+          <w:rStyle w:val="10"/>
+          <w:rFonts w:ascii="仿宋" w:eastAsia="仿宋" w:hAnsi="仿宋"/>
+          <w:b w:val="0"/>
+          <w:bCs w:val="0"/>
+          <w:kern w:val="2"/>
+          <w:sz w:val="24"/>
+          <w:szCs w:val="24"/>
+        </w:rPr>
+        <w:t>deleta</w:t>
+      </w:r>
+      <w:proofErr w:type="spellEnd"/>
     </w:p>
     <w:p>
       <w:pPr>
@@ -9872,6 +13081,7 @@
         </w:rPr>
         <w:t xml:space="preserve">insert into </w:t>
       </w:r>
+      <w:proofErr w:type="spellStart"/>
       <w:r>
         <w:rPr>
           <w:rStyle w:val="10"/>
@@ -9894,62 +13104,116 @@
           <w:sz w:val="24"/>
           <w:szCs w:val="24"/>
         </w:rPr>
-        <w:t>_insertlog(number)</w:t>
-      </w:r>
-    </w:p>
-    <w:p>
-      <w:pPr>
-        <w:spacing w:line="400" w:lineRule="exact"/>
-        <w:rPr>
-          <w:rStyle w:val="10"/>
-          <w:rFonts w:ascii="仿宋" w:eastAsia="仿宋" w:hAnsi="仿宋"/>
-          <w:b w:val="0"/>
-          <w:bCs w:val="0"/>
-          <w:kern w:val="2"/>
-          <w:sz w:val="24"/>
-          <w:szCs w:val="24"/>
-        </w:rPr>
-      </w:pPr>
-      <w:r>
-        <w:rPr>
-          <w:rStyle w:val="10"/>
-          <w:rFonts w:ascii="仿宋" w:eastAsia="仿宋" w:hAnsi="仿宋"/>
-          <w:b w:val="0"/>
-          <w:bCs w:val="0"/>
-          <w:kern w:val="2"/>
-          <w:sz w:val="24"/>
-          <w:szCs w:val="24"/>
-        </w:rPr>
-        <w:t>select count(*) from deleta</w:t>
-      </w:r>
-    </w:p>
-    <w:p>
-      <w:pPr>
-        <w:spacing w:line="400" w:lineRule="exact"/>
-        <w:rPr>
-          <w:rStyle w:val="10"/>
-          <w:rFonts w:ascii="仿宋" w:eastAsia="仿宋" w:hAnsi="仿宋"/>
-          <w:b w:val="0"/>
-          <w:bCs w:val="0"/>
-          <w:kern w:val="2"/>
-          <w:sz w:val="24"/>
-          <w:szCs w:val="24"/>
-        </w:rPr>
-      </w:pPr>
-    </w:p>
-    <w:p>
-      <w:pPr>
-        <w:spacing w:line="400" w:lineRule="exact"/>
-        <w:rPr>
-          <w:rStyle w:val="10"/>
-          <w:rFonts w:ascii="仿宋" w:eastAsia="仿宋" w:hAnsi="仿宋"/>
-          <w:b w:val="0"/>
-          <w:bCs w:val="0"/>
-          <w:kern w:val="2"/>
-          <w:sz w:val="24"/>
-          <w:szCs w:val="24"/>
-        </w:rPr>
-      </w:pPr>
+        <w:t>_insertlog</w:t>
+      </w:r>
+      <w:proofErr w:type="spellEnd"/>
+      <w:r>
+        <w:rPr>
+          <w:rStyle w:val="10"/>
+          <w:rFonts w:ascii="仿宋" w:eastAsia="仿宋" w:hAnsi="仿宋"/>
+          <w:b w:val="0"/>
+          <w:bCs w:val="0"/>
+          <w:kern w:val="2"/>
+          <w:sz w:val="24"/>
+          <w:szCs w:val="24"/>
+        </w:rPr>
+        <w:t>(number)</w:t>
+      </w:r>
+    </w:p>
+    <w:p>
+      <w:pPr>
+        <w:spacing w:line="400" w:lineRule="exact"/>
+        <w:rPr>
+          <w:rStyle w:val="10"/>
+          <w:rFonts w:ascii="仿宋" w:eastAsia="仿宋" w:hAnsi="仿宋"/>
+          <w:b w:val="0"/>
+          <w:bCs w:val="0"/>
+          <w:kern w:val="2"/>
+          <w:sz w:val="24"/>
+          <w:szCs w:val="24"/>
+        </w:rPr>
+      </w:pPr>
+      <w:r>
+        <w:rPr>
+          <w:rStyle w:val="10"/>
+          <w:rFonts w:ascii="仿宋" w:eastAsia="仿宋" w:hAnsi="仿宋"/>
+          <w:b w:val="0"/>
+          <w:bCs w:val="0"/>
+          <w:kern w:val="2"/>
+          <w:sz w:val="24"/>
+          <w:szCs w:val="24"/>
+        </w:rPr>
+        <w:t xml:space="preserve">select </w:t>
+      </w:r>
+      <w:proofErr w:type="gramStart"/>
+      <w:r>
+        <w:rPr>
+          <w:rStyle w:val="10"/>
+          <w:rFonts w:ascii="仿宋" w:eastAsia="仿宋" w:hAnsi="仿宋"/>
+          <w:b w:val="0"/>
+          <w:bCs w:val="0"/>
+          <w:kern w:val="2"/>
+          <w:sz w:val="24"/>
+          <w:szCs w:val="24"/>
+        </w:rPr>
+        <w:t>count(</w:t>
+      </w:r>
+      <w:proofErr w:type="gramEnd"/>
+      <w:r>
+        <w:rPr>
+          <w:rStyle w:val="10"/>
+          <w:rFonts w:ascii="仿宋" w:eastAsia="仿宋" w:hAnsi="仿宋"/>
+          <w:b w:val="0"/>
+          <w:bCs w:val="0"/>
+          <w:kern w:val="2"/>
+          <w:sz w:val="24"/>
+          <w:szCs w:val="24"/>
+        </w:rPr>
+        <w:t xml:space="preserve">*) from </w:t>
+      </w:r>
+      <w:proofErr w:type="spellStart"/>
+      <w:r>
+        <w:rPr>
+          <w:rStyle w:val="10"/>
+          <w:rFonts w:ascii="仿宋" w:eastAsia="仿宋" w:hAnsi="仿宋"/>
+          <w:b w:val="0"/>
+          <w:bCs w:val="0"/>
+          <w:kern w:val="2"/>
+          <w:sz w:val="24"/>
+          <w:szCs w:val="24"/>
+        </w:rPr>
+        <w:t>deleta</w:t>
+      </w:r>
+      <w:proofErr w:type="spellEnd"/>
+    </w:p>
+    <w:p>
+      <w:pPr>
+        <w:spacing w:line="400" w:lineRule="exact"/>
+        <w:rPr>
+          <w:rStyle w:val="10"/>
+          <w:rFonts w:ascii="仿宋" w:eastAsia="仿宋" w:hAnsi="仿宋"/>
+          <w:b w:val="0"/>
+          <w:bCs w:val="0"/>
+          <w:kern w:val="2"/>
+          <w:sz w:val="24"/>
+          <w:szCs w:val="24"/>
+        </w:rPr>
+      </w:pPr>
+    </w:p>
+    <w:p>
+      <w:pPr>
+        <w:spacing w:line="400" w:lineRule="exact"/>
+        <w:rPr>
+          <w:rStyle w:val="10"/>
+          <w:rFonts w:ascii="仿宋" w:eastAsia="仿宋" w:hAnsi="仿宋"/>
+          <w:b w:val="0"/>
+          <w:bCs w:val="0"/>
+          <w:kern w:val="2"/>
+          <w:sz w:val="24"/>
+          <w:szCs w:val="24"/>
+        </w:rPr>
+      </w:pPr>
+      <w:proofErr w:type="spellStart"/>
       <w:r>
         <w:rPr>
           <w:rStyle w:val="10"/>
@@ -9972,7 +13236,20 @@
           <w:sz w:val="24"/>
           <w:szCs w:val="24"/>
         </w:rPr>
-        <w:t>g:</w:t>
+        <w:t>g</w:t>
+      </w:r>
+      <w:proofErr w:type="spellEnd"/>
+      <w:r>
+        <w:rPr>
+          <w:rStyle w:val="10"/>
+          <w:rFonts w:ascii="仿宋" w:eastAsia="仿宋" w:hAnsi="仿宋"/>
+          <w:b w:val="0"/>
+          <w:bCs w:val="0"/>
+          <w:kern w:val="2"/>
+          <w:sz w:val="24"/>
+          <w:szCs w:val="24"/>
+        </w:rPr>
+        <w:t>:</w:t>
       </w:r>
       <w:r>
         <w:rPr>
@@ -10022,7 +13299,20 @@
           <w:sz w:val="24"/>
           <w:szCs w:val="24"/>
         </w:rPr>
-        <w:t xml:space="preserve"> trigger insert_or</w:t>
+        <w:t xml:space="preserve"> trigger </w:t>
+      </w:r>
+      <w:proofErr w:type="spellStart"/>
+      <w:r>
+        <w:rPr>
+          <w:rStyle w:val="10"/>
+          <w:rFonts w:ascii="仿宋" w:eastAsia="仿宋" w:hAnsi="仿宋"/>
+          <w:b w:val="0"/>
+          <w:bCs w:val="0"/>
+          <w:kern w:val="2"/>
+          <w:sz w:val="24"/>
+          <w:szCs w:val="24"/>
+        </w:rPr>
+        <w:t>insert_or</w:t>
       </w:r>
       <w:r>
         <w:rPr>
@@ -10048,6 +13338,7 @@
         </w:rPr>
         <w:t>update_sal</w:t>
       </w:r>
+      <w:proofErr w:type="spellEnd"/>
     </w:p>
     <w:p>
       <w:pPr>
@@ -10110,8 +13401,22 @@
           <w:sz w:val="24"/>
           <w:szCs w:val="24"/>
         </w:rPr>
-        <w:t>referencing new row as newtable</w:t>
-      </w:r>
+        <w:t xml:space="preserve">referencing new row as </w:t>
+      </w:r>
+      <w:proofErr w:type="spellStart"/>
+      <w:r>
+        <w:rPr>
+          <w:rStyle w:val="10"/>
+          <w:rFonts w:ascii="仿宋" w:eastAsia="仿宋" w:hAnsi="仿宋"/>
+          <w:b w:val="0"/>
+          <w:bCs w:val="0"/>
+          <w:kern w:val="2"/>
+          <w:sz w:val="24"/>
+          <w:szCs w:val="24"/>
+        </w:rPr>
+        <w:t>newtable</w:t>
+      </w:r>
+      <w:proofErr w:type="spellEnd"/>
     </w:p>
     <w:p>
       <w:pPr>
@@ -10224,8 +13529,48 @@
           <w:sz w:val="24"/>
           <w:szCs w:val="24"/>
         </w:rPr>
-        <w:t>f(newtable.job=’</w:t>
-      </w:r>
+        <w:t>f(</w:t>
+      </w:r>
+      <w:proofErr w:type="spellStart"/>
+      <w:r>
+        <w:rPr>
+          <w:rStyle w:val="10"/>
+          <w:rFonts w:ascii="仿宋" w:eastAsia="仿宋" w:hAnsi="仿宋"/>
+          <w:b w:val="0"/>
+          <w:bCs w:val="0"/>
+          <w:kern w:val="2"/>
+          <w:sz w:val="24"/>
+          <w:szCs w:val="24"/>
+        </w:rPr>
+        <w:t>newtable.job</w:t>
+      </w:r>
+      <w:proofErr w:type="spellEnd"/>
+      <w:r>
+        <w:rPr>
+          <w:rStyle w:val="10"/>
+          <w:rFonts w:ascii="仿宋" w:eastAsia="仿宋" w:hAnsi="仿宋"/>
+          <w:b w:val="0"/>
+          <w:bCs w:val="0"/>
+          <w:kern w:val="2"/>
+          <w:sz w:val="24"/>
+          <w:szCs w:val="24"/>
+        </w:rPr>
+        <w:t>=</w:t>
+      </w:r>
+      <w:proofErr w:type="gramStart"/>
+      <w:r>
+        <w:rPr>
+          <w:rStyle w:val="10"/>
+          <w:rFonts w:ascii="仿宋" w:eastAsia="仿宋" w:hAnsi="仿宋"/>
+          <w:b w:val="0"/>
+          <w:bCs w:val="0"/>
+          <w:kern w:val="2"/>
+          <w:sz w:val="24"/>
+          <w:szCs w:val="24"/>
+        </w:rPr>
+        <w:t>’</w:t>
+      </w:r>
+      <w:proofErr w:type="gramEnd"/>
       <w:r>
         <w:rPr>
           <w:rStyle w:val="10"/>
@@ -10238,6 +13583,7 @@
         </w:rPr>
         <w:t>教授</w:t>
       </w:r>
+      <w:proofErr w:type="gramStart"/>
       <w:r>
         <w:rPr>
           <w:rStyle w:val="10"/>
@@ -10250,6 +13596,7 @@
         </w:rPr>
         <w:t>’</w:t>
       </w:r>
+      <w:proofErr w:type="gramEnd"/>
       <w:r>
         <w:rPr>
           <w:rStyle w:val="10"/>
@@ -10274,6 +13621,7 @@
         </w:rPr>
         <w:t>nd(</w:t>
       </w:r>
+      <w:proofErr w:type="spellStart"/>
       <w:r>
         <w:rPr>
           <w:rStyle w:val="10"/>
@@ -10296,7 +13644,20 @@
           <w:sz w:val="24"/>
           <w:szCs w:val="24"/>
         </w:rPr>
-        <w:t>.sal&lt;4000)</w:t>
+        <w:t>.sal</w:t>
+      </w:r>
+      <w:proofErr w:type="spellEnd"/>
+      <w:r>
+        <w:rPr>
+          <w:rStyle w:val="10"/>
+          <w:rFonts w:ascii="仿宋" w:eastAsia="仿宋" w:hAnsi="仿宋"/>
+          <w:b w:val="0"/>
+          <w:bCs w:val="0"/>
+          <w:kern w:val="2"/>
+          <w:sz w:val="24"/>
+          <w:szCs w:val="24"/>
+        </w:rPr>
+        <w:t>&lt;4000)</w:t>
       </w:r>
     </w:p>
     <w:p>
@@ -10323,7 +13684,47 @@
           <w:szCs w:val="24"/>
         </w:rPr>
         <w:tab/>
-        <w:t>then newtable.sal:=4000;</w:t>
+        <w:t xml:space="preserve">then </w:t>
+      </w:r>
+      <w:proofErr w:type="spellStart"/>
+      <w:proofErr w:type="gramStart"/>
+      <w:r>
+        <w:rPr>
+          <w:rStyle w:val="10"/>
+          <w:rFonts w:ascii="仿宋" w:eastAsia="仿宋" w:hAnsi="仿宋"/>
+          <w:b w:val="0"/>
+          <w:bCs w:val="0"/>
+          <w:kern w:val="2"/>
+          <w:sz w:val="24"/>
+          <w:szCs w:val="24"/>
+        </w:rPr>
+        <w:t>newtable.sal</w:t>
+      </w:r>
+      <w:proofErr w:type="spellEnd"/>
+      <w:r>
+        <w:rPr>
+          <w:rStyle w:val="10"/>
+          <w:rFonts w:ascii="仿宋" w:eastAsia="仿宋" w:hAnsi="仿宋"/>
+          <w:b w:val="0"/>
+          <w:bCs w:val="0"/>
+          <w:kern w:val="2"/>
+          <w:sz w:val="24"/>
+          <w:szCs w:val="24"/>
+        </w:rPr>
+        <w:t>:=</w:t>
+      </w:r>
+      <w:proofErr w:type="gramEnd"/>
+      <w:r>
+        <w:rPr>
+          <w:rStyle w:val="10"/>
+          <w:rFonts w:ascii="仿宋" w:eastAsia="仿宋" w:hAnsi="仿宋"/>
+          <w:b w:val="0"/>
+          <w:bCs w:val="0"/>
+          <w:kern w:val="2"/>
+          <w:sz w:val="24"/>
+          <w:szCs w:val="24"/>
+        </w:rPr>
+        <w:t>4000;</w:t>
       </w:r>
     </w:p>
     <w:p>
@@ -10760,7 +14161,29 @@
           <w:szCs w:val="24"/>
           <w:shd w:val="clear" w:color="auto" w:fill="FFFFFF"/>
         </w:rPr>
-        <w:t>过程化sql块</w:t>
+        <w:t>过程化</w:t>
+      </w:r>
+      <w:proofErr w:type="spellStart"/>
+      <w:r>
+        <w:rPr>
+          <w:rFonts w:ascii="仿宋" w:eastAsia="仿宋" w:hAnsi="仿宋" w:cs="Segoe UI" w:hint="eastAsia"/>
+          <w:color w:val="4A4A4A"/>
+          <w:sz w:val="24"/>
+          <w:szCs w:val="24"/>
+          <w:shd w:val="clear" w:color="auto" w:fill="FFFFFF"/>
+        </w:rPr>
+        <w:t>sql</w:t>
+      </w:r>
+      <w:proofErr w:type="spellEnd"/>
+      <w:r>
+        <w:rPr>
+          <w:rFonts w:ascii="仿宋" w:eastAsia="仿宋" w:hAnsi="仿宋" w:cs="Segoe UI" w:hint="eastAsia"/>
+          <w:color w:val="4A4A4A"/>
+          <w:sz w:val="24"/>
+          <w:szCs w:val="24"/>
+          <w:shd w:val="clear" w:color="auto" w:fill="FFFFFF"/>
+        </w:rPr>
+        <w:t>块</w:t>
       </w:r>
       <w:r>
         <w:rPr>
@@ -11189,7 +14612,35 @@
           <w:sz w:val="24"/>
           <w:szCs w:val="24"/>
         </w:rPr>
-        <w:t>指数据库表的每一列都是不可分割的基本数据项，同一列中不能有多个值，即实体中的某个属性不能有多个值或者不能有重复的属性</w:t>
+        <w:t>指数据库表的每一列都是不可分割的基本数据项，同一列中不能有多个值，即实体中的某个属性不能有多个</w:t>
+      </w:r>
+      <w:proofErr w:type="gramStart"/>
+      <w:r>
+        <w:rPr>
+          <w:rStyle w:val="10"/>
+          <w:rFonts w:ascii="仿宋" w:eastAsia="仿宋" w:hAnsi="仿宋" w:hint="eastAsia"/>
+          <w:b w:val="0"/>
+          <w:bCs w:val="0"/>
+          <w:color w:val="000000" w:themeColor="text1"/>
+          <w:kern w:val="2"/>
+          <w:sz w:val="24"/>
+          <w:szCs w:val="24"/>
+        </w:rPr>
+        <w:t>值或者</w:t>
+      </w:r>
+      <w:proofErr w:type="gramEnd"/>
+      <w:r>
+        <w:rPr>
+          <w:rStyle w:val="10"/>
+          <w:rFonts w:ascii="仿宋" w:eastAsia="仿宋" w:hAnsi="仿宋" w:hint="eastAsia"/>
+          <w:b w:val="0"/>
+          <w:bCs w:val="0"/>
+          <w:color w:val="000000" w:themeColor="text1"/>
+          <w:kern w:val="2"/>
+          <w:sz w:val="24"/>
+          <w:szCs w:val="24"/>
+        </w:rPr>
+        <w:t>不能有重复的属性</w:t>
       </w:r>
       <w:r>
         <w:rPr>
@@ -11305,6 +14756,7 @@
         </w:rPr>
         <w:t>例如员工信息表中加上了员工编号（</w:t>
       </w:r>
+      <w:proofErr w:type="spellStart"/>
       <w:r>
         <w:rPr>
           <w:rFonts w:ascii="Segoe UI" w:hAnsi="Segoe UI" w:cs="Segoe UI"/>
@@ -11313,6 +14765,7 @@
         </w:rPr>
         <w:t>emp_id</w:t>
       </w:r>
+      <w:proofErr w:type="spellEnd"/>
       <w:r>
         <w:rPr>
           <w:rFonts w:ascii="Segoe UI" w:hAnsi="Segoe UI" w:cs="Segoe UI"/>
@@ -11435,6 +14888,7 @@
         </w:rPr>
         <w:t>例如，存在一个部门信息表，其中每个部门有部门编号（</w:t>
       </w:r>
+      <w:proofErr w:type="spellStart"/>
       <w:r>
         <w:rPr>
           <w:rFonts w:ascii="Segoe UI" w:hAnsi="Segoe UI" w:cs="Segoe UI"/>
@@ -11443,6 +14897,7 @@
         </w:rPr>
         <w:t>dept_id</w:t>
       </w:r>
+      <w:proofErr w:type="spellEnd"/>
       <w:r>
         <w:rPr>
           <w:rFonts w:ascii="Segoe UI" w:hAnsi="Segoe UI" w:cs="Segoe UI"/>
@@ -12077,8 +15532,22 @@
           <w:szCs w:val="24"/>
         </w:rPr>
         <w:tab/>
+      </w:r>
+      <w:proofErr w:type="spellStart"/>
+      <w:r>
+        <w:rPr>
+          <w:rStyle w:val="10"/>
+          <w:rFonts w:ascii="仿宋" w:eastAsia="仿宋" w:hAnsi="仿宋"/>
+          <w:b w:val="0"/>
+          <w:bCs w:val="0"/>
+          <w:color w:val="000000" w:themeColor="text1"/>
+          <w:kern w:val="2"/>
+          <w:sz w:val="24"/>
+          <w:szCs w:val="24"/>
+        </w:rPr>
         <w:t>sequence_of_statement</w:t>
       </w:r>
+      <w:proofErr w:type="spellEnd"/>
       <w:r>
         <w:rPr>
           <w:rStyle w:val="10"/>
@@ -12148,6 +15617,7 @@
           <w:szCs w:val="24"/>
         </w:rPr>
       </w:pPr>
+      <w:proofErr w:type="spellStart"/>
       <w:r>
         <w:rPr>
           <w:rStyle w:val="10"/>
@@ -12172,7 +15642,21 @@
           <w:sz w:val="24"/>
           <w:szCs w:val="24"/>
         </w:rPr>
-        <w:t>g:</w:t>
+        <w:t>g</w:t>
+      </w:r>
+      <w:proofErr w:type="spellEnd"/>
+      <w:r>
+        <w:rPr>
+          <w:rStyle w:val="10"/>
+          <w:rFonts w:ascii="仿宋" w:eastAsia="仿宋" w:hAnsi="仿宋"/>
+          <w:b w:val="0"/>
+          <w:bCs w:val="0"/>
+          <w:color w:val="000000" w:themeColor="text1"/>
+          <w:kern w:val="2"/>
+          <w:sz w:val="24"/>
+          <w:szCs w:val="24"/>
+        </w:rPr>
+        <w:t>:</w:t>
       </w:r>
       <w:r>
         <w:rPr>
@@ -12198,7 +15682,35 @@
           <w:sz w:val="24"/>
           <w:szCs w:val="24"/>
         </w:rPr>
-        <w:t>创建sql执行块</w:t>
+        <w:t>创建</w:t>
+      </w:r>
+      <w:proofErr w:type="spellStart"/>
+      <w:r>
+        <w:rPr>
+          <w:rStyle w:val="10"/>
+          <w:rFonts w:ascii="仿宋" w:eastAsia="仿宋" w:hAnsi="仿宋" w:hint="eastAsia"/>
+          <w:b w:val="0"/>
+          <w:bCs w:val="0"/>
+          <w:color w:val="000000" w:themeColor="text1"/>
+          <w:kern w:val="2"/>
+          <w:sz w:val="24"/>
+          <w:szCs w:val="24"/>
+        </w:rPr>
+        <w:t>sql</w:t>
+      </w:r>
+      <w:proofErr w:type="spellEnd"/>
+      <w:r>
+        <w:rPr>
+          <w:rStyle w:val="10"/>
+          <w:rFonts w:ascii="仿宋" w:eastAsia="仿宋" w:hAnsi="仿宋" w:hint="eastAsia"/>
+          <w:b w:val="0"/>
+          <w:bCs w:val="0"/>
+          <w:color w:val="000000" w:themeColor="text1"/>
+          <w:kern w:val="2"/>
+          <w:sz w:val="24"/>
+          <w:szCs w:val="24"/>
+        </w:rPr>
+        <w:t>执行块</w:t>
       </w:r>
     </w:p>
     <w:p>
@@ -12255,8 +15767,23 @@
           <w:szCs w:val="24"/>
         </w:rPr>
         <w:tab/>
-        <w:t>if(job=’</w:t>
-      </w:r>
+        <w:t>if(job=</w:t>
+      </w:r>
+      <w:proofErr w:type="gramStart"/>
+      <w:r>
+        <w:rPr>
+          <w:rStyle w:val="10"/>
+          <w:rFonts w:ascii="仿宋" w:eastAsia="仿宋" w:hAnsi="仿宋"/>
+          <w:b w:val="0"/>
+          <w:bCs w:val="0"/>
+          <w:color w:val="000000" w:themeColor="text1"/>
+          <w:kern w:val="2"/>
+          <w:sz w:val="24"/>
+          <w:szCs w:val="24"/>
+        </w:rPr>
+        <w:t>’</w:t>
+      </w:r>
+      <w:proofErr w:type="gramEnd"/>
       <w:r>
         <w:rPr>
           <w:rStyle w:val="10"/>
@@ -12270,18 +15797,61 @@
         </w:rPr>
         <w:t>教授</w:t>
       </w:r>
-      <w:r>
-        <w:rPr>
-          <w:rStyle w:val="10"/>
-          <w:rFonts w:ascii="仿宋" w:eastAsia="仿宋" w:hAnsi="仿宋"/>
-          <w:b w:val="0"/>
-          <w:bCs w:val="0"/>
-          <w:color w:val="000000" w:themeColor="text1"/>
-          <w:kern w:val="2"/>
-          <w:sz w:val="24"/>
-          <w:szCs w:val="24"/>
-        </w:rPr>
-        <w:t>’) and (sal&lt;4000)</w:t>
+      <w:proofErr w:type="gramStart"/>
+      <w:r>
+        <w:rPr>
+          <w:rStyle w:val="10"/>
+          <w:rFonts w:ascii="仿宋" w:eastAsia="仿宋" w:hAnsi="仿宋"/>
+          <w:b w:val="0"/>
+          <w:bCs w:val="0"/>
+          <w:color w:val="000000" w:themeColor="text1"/>
+          <w:kern w:val="2"/>
+          <w:sz w:val="24"/>
+          <w:szCs w:val="24"/>
+        </w:rPr>
+        <w:t>’</w:t>
+      </w:r>
+      <w:proofErr w:type="gramEnd"/>
+      <w:r>
+        <w:rPr>
+          <w:rStyle w:val="10"/>
+          <w:rFonts w:ascii="仿宋" w:eastAsia="仿宋" w:hAnsi="仿宋"/>
+          <w:b w:val="0"/>
+          <w:bCs w:val="0"/>
+          <w:color w:val="000000" w:themeColor="text1"/>
+          <w:kern w:val="2"/>
+          <w:sz w:val="24"/>
+          <w:szCs w:val="24"/>
+        </w:rPr>
+        <w:t>) and (</w:t>
+      </w:r>
+      <w:proofErr w:type="spellStart"/>
+      <w:r>
+        <w:rPr>
+          <w:rStyle w:val="10"/>
+          <w:rFonts w:ascii="仿宋" w:eastAsia="仿宋" w:hAnsi="仿宋"/>
+          <w:b w:val="0"/>
+          <w:bCs w:val="0"/>
+          <w:color w:val="000000" w:themeColor="text1"/>
+          <w:kern w:val="2"/>
+          <w:sz w:val="24"/>
+          <w:szCs w:val="24"/>
+        </w:rPr>
+        <w:t>sal</w:t>
+      </w:r>
+      <w:proofErr w:type="spellEnd"/>
+      <w:r>
+        <w:rPr>
+          <w:rStyle w:val="10"/>
+          <w:rFonts w:ascii="仿宋" w:eastAsia="仿宋" w:hAnsi="仿宋"/>
+          <w:b w:val="0"/>
+          <w:bCs w:val="0"/>
+          <w:color w:val="000000" w:themeColor="text1"/>
+          <w:kern w:val="2"/>
+          <w:sz w:val="24"/>
+          <w:szCs w:val="24"/>
+        </w:rPr>
+        <w:t>&lt;4000)</w:t>
       </w:r>
     </w:p>
     <w:p>
@@ -12310,7 +15880,50 @@
           <w:szCs w:val="24"/>
         </w:rPr>
         <w:tab/>
-        <w:t>then sal:=4000;</w:t>
+        <w:t xml:space="preserve">then </w:t>
+      </w:r>
+      <w:proofErr w:type="spellStart"/>
+      <w:proofErr w:type="gramStart"/>
+      <w:r>
+        <w:rPr>
+          <w:rStyle w:val="10"/>
+          <w:rFonts w:ascii="仿宋" w:eastAsia="仿宋" w:hAnsi="仿宋"/>
+          <w:b w:val="0"/>
+          <w:bCs w:val="0"/>
+          <w:color w:val="000000" w:themeColor="text1"/>
+          <w:kern w:val="2"/>
+          <w:sz w:val="24"/>
+          <w:szCs w:val="24"/>
+        </w:rPr>
+        <w:t>sal</w:t>
+      </w:r>
+      <w:proofErr w:type="spellEnd"/>
+      <w:r>
+        <w:rPr>
+          <w:rStyle w:val="10"/>
+          <w:rFonts w:ascii="仿宋" w:eastAsia="仿宋" w:hAnsi="仿宋"/>
+          <w:b w:val="0"/>
+          <w:bCs w:val="0"/>
+          <w:color w:val="000000" w:themeColor="text1"/>
+          <w:kern w:val="2"/>
+          <w:sz w:val="24"/>
+          <w:szCs w:val="24"/>
+        </w:rPr>
+        <w:t>:=</w:t>
+      </w:r>
+      <w:proofErr w:type="gramEnd"/>
+      <w:r>
+        <w:rPr>
+          <w:rStyle w:val="10"/>
+          <w:rFonts w:ascii="仿宋" w:eastAsia="仿宋" w:hAnsi="仿宋"/>
+          <w:b w:val="0"/>
+          <w:bCs w:val="0"/>
+          <w:color w:val="000000" w:themeColor="text1"/>
+          <w:kern w:val="2"/>
+          <w:sz w:val="24"/>
+          <w:szCs w:val="24"/>
+        </w:rPr>
+        <w:t>4000;</w:t>
       </w:r>
     </w:p>
     <w:p>
@@ -12397,6 +16010,7 @@
           <w:szCs w:val="24"/>
         </w:rPr>
       </w:pPr>
+      <w:proofErr w:type="gramStart"/>
       <w:r>
         <w:rPr>
           <w:rStyle w:val="10"/>
@@ -12421,7 +16035,21 @@
           <w:sz w:val="24"/>
           <w:szCs w:val="24"/>
         </w:rPr>
-        <w:t>f()</w:t>
+        <w:t>f(</w:t>
+      </w:r>
+      <w:proofErr w:type="gramEnd"/>
+      <w:r>
+        <w:rPr>
+          <w:rStyle w:val="10"/>
+          <w:rFonts w:ascii="仿宋" w:eastAsia="仿宋" w:hAnsi="仿宋"/>
+          <w:b w:val="0"/>
+          <w:bCs w:val="0"/>
+          <w:color w:val="000000" w:themeColor="text1"/>
+          <w:kern w:val="2"/>
+          <w:sz w:val="24"/>
+          <w:szCs w:val="24"/>
+        </w:rPr>
+        <w:t>)</w:t>
       </w:r>
     </w:p>
     <w:p>
@@ -12532,8 +16160,22 @@
           <w:szCs w:val="24"/>
         </w:rPr>
         <w:tab/>
+      </w:r>
+      <w:proofErr w:type="spellStart"/>
+      <w:r>
+        <w:rPr>
+          <w:rStyle w:val="10"/>
+          <w:rFonts w:ascii="仿宋" w:eastAsia="仿宋" w:hAnsi="仿宋"/>
+          <w:b w:val="0"/>
+          <w:bCs w:val="0"/>
+          <w:color w:val="000000" w:themeColor="text1"/>
+          <w:kern w:val="2"/>
+          <w:sz w:val="24"/>
+          <w:szCs w:val="24"/>
+        </w:rPr>
         <w:t>sequence_of_statement</w:t>
       </w:r>
+      <w:proofErr w:type="spellEnd"/>
       <w:r>
         <w:rPr>
           <w:rStyle w:val="10"/>
@@ -12602,8 +16244,22 @@
           <w:szCs w:val="24"/>
         </w:rPr>
         <w:tab/>
+      </w:r>
+      <w:proofErr w:type="spellStart"/>
+      <w:r>
+        <w:rPr>
+          <w:rStyle w:val="10"/>
+          <w:rFonts w:ascii="仿宋" w:eastAsia="仿宋" w:hAnsi="仿宋"/>
+          <w:b w:val="0"/>
+          <w:bCs w:val="0"/>
+          <w:color w:val="000000" w:themeColor="text1"/>
+          <w:kern w:val="2"/>
+          <w:sz w:val="24"/>
+          <w:szCs w:val="24"/>
+        </w:rPr>
         <w:t>sequence_of_statement</w:t>
       </w:r>
+      <w:proofErr w:type="spellEnd"/>
       <w:r>
         <w:rPr>
           <w:rStyle w:val="10"/>
@@ -12768,18 +16424,33 @@
           <w:szCs w:val="24"/>
         </w:rPr>
       </w:pPr>
-      <w:r>
-        <w:rPr>
-          <w:rStyle w:val="10"/>
-          <w:rFonts w:ascii="仿宋" w:eastAsia="仿宋" w:hAnsi="仿宋"/>
-          <w:b w:val="0"/>
-          <w:bCs w:val="0"/>
-          <w:color w:val="000000" w:themeColor="text1"/>
-          <w:kern w:val="2"/>
-          <w:sz w:val="24"/>
-          <w:szCs w:val="24"/>
-        </w:rPr>
-        <w:t>sequence_of_statement;</w:t>
+      <w:proofErr w:type="spellStart"/>
+      <w:r>
+        <w:rPr>
+          <w:rStyle w:val="10"/>
+          <w:rFonts w:ascii="仿宋" w:eastAsia="仿宋" w:hAnsi="仿宋"/>
+          <w:b w:val="0"/>
+          <w:bCs w:val="0"/>
+          <w:color w:val="000000" w:themeColor="text1"/>
+          <w:kern w:val="2"/>
+          <w:sz w:val="24"/>
+          <w:szCs w:val="24"/>
+        </w:rPr>
+        <w:t>sequence_of_statement</w:t>
+      </w:r>
+      <w:proofErr w:type="spellEnd"/>
+      <w:r>
+        <w:rPr>
+          <w:rStyle w:val="10"/>
+          <w:rFonts w:ascii="仿宋" w:eastAsia="仿宋" w:hAnsi="仿宋"/>
+          <w:b w:val="0"/>
+          <w:bCs w:val="0"/>
+          <w:color w:val="000000" w:themeColor="text1"/>
+          <w:kern w:val="2"/>
+          <w:sz w:val="24"/>
+          <w:szCs w:val="24"/>
+        </w:rPr>
+        <w:t>;</w:t>
       </w:r>
     </w:p>
     <w:p>
@@ -12954,7 +16625,34 @@
           <w:szCs w:val="24"/>
         </w:rPr>
         <w:tab/>
-        <w:t>sequence_of_statement;</w:t>
+      </w:r>
+      <w:proofErr w:type="spellStart"/>
+      <w:r>
+        <w:rPr>
+          <w:rStyle w:val="10"/>
+          <w:rFonts w:ascii="仿宋" w:eastAsia="仿宋" w:hAnsi="仿宋"/>
+          <w:b w:val="0"/>
+          <w:bCs w:val="0"/>
+          <w:color w:val="000000" w:themeColor="text1"/>
+          <w:kern w:val="2"/>
+          <w:sz w:val="24"/>
+          <w:szCs w:val="24"/>
+        </w:rPr>
+        <w:t>sequence_of_statement</w:t>
+      </w:r>
+      <w:proofErr w:type="spellEnd"/>
+      <w:r>
+        <w:rPr>
+          <w:rStyle w:val="10"/>
+          <w:rFonts w:ascii="仿宋" w:eastAsia="仿宋" w:hAnsi="仿宋"/>
+          <w:b w:val="0"/>
+          <w:bCs w:val="0"/>
+          <w:color w:val="000000" w:themeColor="text1"/>
+          <w:kern w:val="2"/>
+          <w:sz w:val="24"/>
+          <w:szCs w:val="24"/>
+        </w:rPr>
+        <w:t>;</w:t>
       </w:r>
     </w:p>
     <w:p>
@@ -13083,7 +16781,35 @@
           <w:sz w:val="24"/>
           <w:szCs w:val="24"/>
         </w:rPr>
-        <w:t xml:space="preserve"> count in[reverse] bound1..bound2 loop</w:t>
+        <w:t xml:space="preserve"> count in[reverse] bound</w:t>
+      </w:r>
+      <w:proofErr w:type="gramStart"/>
+      <w:r>
+        <w:rPr>
+          <w:rStyle w:val="10"/>
+          <w:rFonts w:ascii="仿宋" w:eastAsia="仿宋" w:hAnsi="仿宋"/>
+          <w:b w:val="0"/>
+          <w:bCs w:val="0"/>
+          <w:color w:val="000000" w:themeColor="text1"/>
+          <w:kern w:val="2"/>
+          <w:sz w:val="24"/>
+          <w:szCs w:val="24"/>
+        </w:rPr>
+        <w:t>1..</w:t>
+      </w:r>
+      <w:proofErr w:type="gramEnd"/>
+      <w:r>
+        <w:rPr>
+          <w:rStyle w:val="10"/>
+          <w:rFonts w:ascii="仿宋" w:eastAsia="仿宋" w:hAnsi="仿宋"/>
+          <w:b w:val="0"/>
+          <w:bCs w:val="0"/>
+          <w:color w:val="000000" w:themeColor="text1"/>
+          <w:kern w:val="2"/>
+          <w:sz w:val="24"/>
+          <w:szCs w:val="24"/>
+        </w:rPr>
+        <w:t>bound2 loop</w:t>
       </w:r>
     </w:p>
     <w:p>
@@ -13113,7 +16839,34 @@
           <w:szCs w:val="24"/>
         </w:rPr>
         <w:tab/>
-        <w:t>sequence_of_statement;</w:t>
+      </w:r>
+      <w:proofErr w:type="spellStart"/>
+      <w:r>
+        <w:rPr>
+          <w:rStyle w:val="10"/>
+          <w:rFonts w:ascii="仿宋" w:eastAsia="仿宋" w:hAnsi="仿宋"/>
+          <w:b w:val="0"/>
+          <w:bCs w:val="0"/>
+          <w:color w:val="000000" w:themeColor="text1"/>
+          <w:kern w:val="2"/>
+          <w:sz w:val="24"/>
+          <w:szCs w:val="24"/>
+        </w:rPr>
+        <w:t>sequence_of_statement</w:t>
+      </w:r>
+      <w:proofErr w:type="spellEnd"/>
+      <w:r>
+        <w:rPr>
+          <w:rStyle w:val="10"/>
+          <w:rFonts w:ascii="仿宋" w:eastAsia="仿宋" w:hAnsi="仿宋"/>
+          <w:b w:val="0"/>
+          <w:bCs w:val="0"/>
+          <w:color w:val="000000" w:themeColor="text1"/>
+          <w:kern w:val="2"/>
+          <w:sz w:val="24"/>
+          <w:szCs w:val="24"/>
+        </w:rPr>
+        <w:t>;</w:t>
       </w:r>
     </w:p>
     <w:p>
@@ -13642,7 +17395,7 @@
         <w:pStyle w:val="1"/>
         <w:rPr>
           <w:rStyle w:val="10"/>
-          <w:rFonts w:ascii="仿宋" w:eastAsia="仿宋" w:hAnsi="仿宋" w:hint="eastAsia"/>
+          <w:rFonts w:ascii="仿宋" w:eastAsia="仿宋" w:hAnsi="仿宋"/>
           <w:b/>
           <w:bCs/>
           <w:kern w:val="2"/>
@@ -13735,7 +17488,63 @@
           <w:sz w:val="24"/>
           <w:szCs w:val="24"/>
         </w:rPr>
-        <w:t>事务故障，介质故障（磁盘丢失），系统故障（因os，dbms故障或断电故障）。</w:t>
+        <w:t>事务故障，介质故障（磁盘丢失），系统故障（因</w:t>
+      </w:r>
+      <w:proofErr w:type="spellStart"/>
+      <w:r>
+        <w:rPr>
+          <w:rStyle w:val="10"/>
+          <w:rFonts w:ascii="仿宋" w:eastAsia="仿宋" w:hAnsi="仿宋"/>
+          <w:b w:val="0"/>
+          <w:bCs w:val="0"/>
+          <w:color w:val="000000" w:themeColor="text1"/>
+          <w:kern w:val="2"/>
+          <w:sz w:val="24"/>
+          <w:szCs w:val="24"/>
+        </w:rPr>
+        <w:t>os</w:t>
+      </w:r>
+      <w:proofErr w:type="spellEnd"/>
+      <w:r>
+        <w:rPr>
+          <w:rStyle w:val="10"/>
+          <w:rFonts w:ascii="仿宋" w:eastAsia="仿宋" w:hAnsi="仿宋"/>
+          <w:b w:val="0"/>
+          <w:bCs w:val="0"/>
+          <w:color w:val="000000" w:themeColor="text1"/>
+          <w:kern w:val="2"/>
+          <w:sz w:val="24"/>
+          <w:szCs w:val="24"/>
+        </w:rPr>
+        <w:t>，</w:t>
+      </w:r>
+      <w:proofErr w:type="spellStart"/>
+      <w:r>
+        <w:rPr>
+          <w:rStyle w:val="10"/>
+          <w:rFonts w:ascii="仿宋" w:eastAsia="仿宋" w:hAnsi="仿宋"/>
+          <w:b w:val="0"/>
+          <w:bCs w:val="0"/>
+          <w:color w:val="000000" w:themeColor="text1"/>
+          <w:kern w:val="2"/>
+          <w:sz w:val="24"/>
+          <w:szCs w:val="24"/>
+        </w:rPr>
+        <w:t>dbms</w:t>
+      </w:r>
+      <w:proofErr w:type="spellEnd"/>
+      <w:r>
+        <w:rPr>
+          <w:rStyle w:val="10"/>
+          <w:rFonts w:ascii="仿宋" w:eastAsia="仿宋" w:hAnsi="仿宋"/>
+          <w:b w:val="0"/>
+          <w:bCs w:val="0"/>
+          <w:color w:val="000000" w:themeColor="text1"/>
+          <w:kern w:val="2"/>
+          <w:sz w:val="24"/>
+          <w:szCs w:val="24"/>
+        </w:rPr>
+        <w:t>故障或断电故障）。</w:t>
       </w:r>
     </w:p>
     <w:p>
@@ -13951,7 +17760,7 @@
         <w:spacing w:line="400" w:lineRule="exact"/>
         <w:rPr>
           <w:rStyle w:val="10"/>
-          <w:rFonts w:ascii="仿宋" w:eastAsia="仿宋" w:hAnsi="仿宋" w:hint="eastAsia"/>
+          <w:rFonts w:ascii="仿宋" w:eastAsia="仿宋" w:hAnsi="仿宋"/>
           <w:b w:val="0"/>
           <w:bCs w:val="0"/>
           <w:color w:val="000000" w:themeColor="text1"/>
@@ -14033,8 +17842,23 @@
           <w:sz w:val="24"/>
           <w:szCs w:val="24"/>
         </w:rPr>
-        <w:t>丢失修改，不能重复读和读脏数据</w:t>
-      </w:r>
+        <w:t>丢失修改，不能重复读</w:t>
+      </w:r>
+      <w:proofErr w:type="gramStart"/>
+      <w:r>
+        <w:rPr>
+          <w:rStyle w:val="10"/>
+          <w:rFonts w:ascii="仿宋" w:eastAsia="仿宋" w:hAnsi="仿宋" w:hint="eastAsia"/>
+          <w:b w:val="0"/>
+          <w:bCs w:val="0"/>
+          <w:color w:val="000000" w:themeColor="text1"/>
+          <w:kern w:val="2"/>
+          <w:sz w:val="24"/>
+          <w:szCs w:val="24"/>
+        </w:rPr>
+        <w:t>和读脏数据</w:t>
+      </w:r>
+      <w:proofErr w:type="gramEnd"/>
       <w:r>
         <w:rPr>
           <w:rStyle w:val="10"/>
@@ -14243,34 +18067,36 @@
         <w:rPr>
           <w:rStyle w:val="10"/>
           <w:rFonts w:ascii="仿宋" w:eastAsia="仿宋" w:hAnsi="仿宋" w:hint="eastAsia"/>
-          <w:color w:val="000000" w:themeColor="text1"/>
-          <w:kern w:val="2"/>
-          <w:sz w:val="24"/>
-          <w:szCs w:val="24"/>
-        </w:rPr>
-        <w:t>由全码组成的关系模式，最高可以达到的模式为（</w:t>
-      </w:r>
-      <w:r>
-        <w:rPr>
-          <w:rStyle w:val="10"/>
-          <w:rFonts w:ascii="仿宋" w:eastAsia="仿宋" w:hAnsi="仿宋"/>
-          <w:color w:val="000000" w:themeColor="text1"/>
-          <w:kern w:val="2"/>
-          <w:sz w:val="24"/>
-          <w:szCs w:val="24"/>
-        </w:rPr>
-        <w:t>BCNF</w:t>
-      </w:r>
-      <w:r>
-        <w:rPr>
-          <w:rStyle w:val="10"/>
-          <w:rFonts w:ascii="仿宋" w:eastAsia="仿宋" w:hAnsi="仿宋"/>
-          <w:color w:val="000000" w:themeColor="text1"/>
-          <w:kern w:val="2"/>
-          <w:sz w:val="24"/>
-          <w:szCs w:val="24"/>
-        </w:rPr>
-        <w:t> ）</w:t>
+          <w:b w:val="0"/>
+          <w:bCs w:val="0"/>
+          <w:color w:val="000000" w:themeColor="text1"/>
+          <w:kern w:val="2"/>
+          <w:sz w:val="24"/>
+          <w:szCs w:val="24"/>
+        </w:rPr>
+        <w:t>由全码组成的关系模式，最高可以达到的模式为</w:t>
+      </w:r>
+      <w:r>
+        <w:rPr>
+          <w:rStyle w:val="10"/>
+          <w:rFonts w:ascii="仿宋" w:eastAsia="仿宋" w:hAnsi="仿宋" w:hint="eastAsia"/>
+          <w:color w:val="000000" w:themeColor="text1"/>
+          <w:kern w:val="2"/>
+          <w:sz w:val="24"/>
+          <w:szCs w:val="24"/>
+        </w:rPr>
+        <w:t>（</w:t>
+      </w:r>
+      <w:r>
+        <w:rPr>
+          <w:rStyle w:val="10"/>
+          <w:rFonts w:ascii="仿宋" w:eastAsia="仿宋" w:hAnsi="仿宋"/>
+          <w:color w:val="000000" w:themeColor="text1"/>
+          <w:kern w:val="2"/>
+          <w:sz w:val="24"/>
+          <w:szCs w:val="24"/>
+        </w:rPr>
+        <w:t>BCNF ）</w:t>
       </w:r>
     </w:p>
     <w:p>
@@ -14300,42 +18126,57 @@
         <w:rPr>
           <w:rStyle w:val="10"/>
           <w:rFonts w:ascii="仿宋" w:eastAsia="仿宋" w:hAnsi="仿宋"/>
-          <w:color w:val="000000" w:themeColor="text1"/>
-          <w:kern w:val="2"/>
-          <w:sz w:val="24"/>
-          <w:szCs w:val="24"/>
-        </w:rPr>
-        <w:t>事务遵守（</w:t>
-      </w:r>
-      <w:r>
-        <w:rPr>
-          <w:rStyle w:val="10"/>
-          <w:rFonts w:ascii="仿宋" w:eastAsia="仿宋" w:hAnsi="仿宋"/>
-          <w:color w:val="000000" w:themeColor="text1"/>
-          <w:kern w:val="2"/>
-          <w:sz w:val="24"/>
-          <w:szCs w:val="24"/>
-        </w:rPr>
-        <w:t>两段锁协议</w:t>
-      </w:r>
-      <w:r>
-        <w:rPr>
-          <w:rStyle w:val="10"/>
-          <w:rFonts w:ascii="仿宋" w:eastAsia="仿宋" w:hAnsi="仿宋"/>
-          <w:color w:val="000000" w:themeColor="text1"/>
-          <w:kern w:val="2"/>
-          <w:sz w:val="24"/>
-          <w:szCs w:val="24"/>
-        </w:rPr>
-        <w:t>）是可串行化调度的充分条件。</w:t>
-      </w:r>
-    </w:p>
-    <w:p>
-      <w:pPr>
-        <w:spacing w:line="400" w:lineRule="exact"/>
-        <w:rPr>
-          <w:rStyle w:val="10"/>
-          <w:rFonts w:ascii="仿宋" w:eastAsia="仿宋" w:hAnsi="仿宋" w:hint="eastAsia"/>
+          <w:b w:val="0"/>
+          <w:bCs w:val="0"/>
+          <w:color w:val="000000" w:themeColor="text1"/>
+          <w:kern w:val="2"/>
+          <w:sz w:val="24"/>
+          <w:szCs w:val="24"/>
+        </w:rPr>
+        <w:t>事务遵守</w:t>
+      </w:r>
+      <w:r>
+        <w:rPr>
+          <w:rStyle w:val="10"/>
+          <w:rFonts w:ascii="仿宋" w:eastAsia="仿宋" w:hAnsi="仿宋"/>
+          <w:color w:val="000000" w:themeColor="text1"/>
+          <w:kern w:val="2"/>
+          <w:sz w:val="24"/>
+          <w:szCs w:val="24"/>
+        </w:rPr>
+        <w:t>（两段锁协议）</w:t>
+      </w:r>
+      <w:r>
+        <w:rPr>
+          <w:rStyle w:val="10"/>
+          <w:rFonts w:ascii="仿宋" w:eastAsia="仿宋" w:hAnsi="仿宋"/>
+          <w:b w:val="0"/>
+          <w:bCs w:val="0"/>
+          <w:color w:val="000000" w:themeColor="text1"/>
+          <w:kern w:val="2"/>
+          <w:sz w:val="24"/>
+          <w:szCs w:val="24"/>
+        </w:rPr>
+        <w:t>是可串行化调度的充分条件</w:t>
+      </w:r>
+      <w:r>
+        <w:rPr>
+          <w:rStyle w:val="10"/>
+          <w:rFonts w:ascii="仿宋" w:eastAsia="仿宋" w:hAnsi="仿宋"/>
+          <w:color w:val="000000" w:themeColor="text1"/>
+          <w:kern w:val="2"/>
+          <w:sz w:val="24"/>
+          <w:szCs w:val="24"/>
+        </w:rPr>
+        <w:t>。</w:t>
+      </w:r>
+    </w:p>
+    <w:p>
+      <w:pPr>
+        <w:spacing w:line="400" w:lineRule="exact"/>
+        <w:rPr>
+          <w:rStyle w:val="10"/>
+          <w:rFonts w:ascii="仿宋" w:eastAsia="仿宋" w:hAnsi="仿宋"/>
           <w:color w:val="000000" w:themeColor="text1"/>
           <w:kern w:val="2"/>
           <w:sz w:val="24"/>
@@ -14368,23 +18209,25 @@
         <w:rPr>
           <w:rStyle w:val="10"/>
           <w:rFonts w:ascii="仿宋" w:eastAsia="仿宋" w:hAnsi="仿宋"/>
-          <w:color w:val="000000" w:themeColor="text1"/>
-          <w:kern w:val="2"/>
-          <w:sz w:val="24"/>
-          <w:szCs w:val="24"/>
-        </w:rPr>
-        <w:t>数据抽象的内容是（分类、概括、聚集</w:t>
-      </w:r>
-      <w:r>
-        <w:rPr>
-          <w:rStyle w:val="10"/>
-          <w:rFonts w:ascii="仿宋" w:eastAsia="仿宋" w:hAnsi="仿宋"/>
-          <w:color w:val="000000" w:themeColor="text1"/>
-          <w:kern w:val="2"/>
-          <w:sz w:val="24"/>
-          <w:szCs w:val="24"/>
-        </w:rPr>
-        <w:t>）</w:t>
+          <w:b w:val="0"/>
+          <w:bCs w:val="0"/>
+          <w:color w:val="000000" w:themeColor="text1"/>
+          <w:kern w:val="2"/>
+          <w:sz w:val="24"/>
+          <w:szCs w:val="24"/>
+        </w:rPr>
+        <w:t>数据抽象的内容是</w:t>
+      </w:r>
+      <w:r>
+        <w:rPr>
+          <w:rStyle w:val="10"/>
+          <w:rFonts w:ascii="仿宋" w:eastAsia="仿宋" w:hAnsi="仿宋"/>
+          <w:color w:val="000000" w:themeColor="text1"/>
+          <w:kern w:val="2"/>
+          <w:sz w:val="24"/>
+          <w:szCs w:val="24"/>
+        </w:rPr>
+        <w:t>（分类、概括、聚集）</w:t>
       </w:r>
       <w:r>
         <w:rPr>
@@ -14400,10 +18243,496 @@
     </w:p>
     <w:p>
       <w:pPr>
-        <w:rPr>
-          <w:rFonts w:hint="eastAsia"/>
-        </w:rPr>
-      </w:pPr>
+        <w:spacing w:line="400" w:lineRule="exact"/>
+        <w:rPr>
+          <w:rStyle w:val="10"/>
+          <w:rFonts w:ascii="仿宋" w:eastAsia="仿宋" w:hAnsi="仿宋"/>
+          <w:b w:val="0"/>
+          <w:bCs w:val="0"/>
+          <w:color w:val="000000" w:themeColor="text1"/>
+          <w:kern w:val="2"/>
+          <w:sz w:val="24"/>
+          <w:szCs w:val="24"/>
+        </w:rPr>
+      </w:pPr>
+      <w:r>
+        <w:rPr>
+          <w:rStyle w:val="10"/>
+          <w:rFonts w:ascii="仿宋" w:eastAsia="仿宋" w:hAnsi="仿宋" w:hint="eastAsia"/>
+          <w:color w:val="000000" w:themeColor="text1"/>
+          <w:kern w:val="2"/>
+          <w:sz w:val="24"/>
+          <w:szCs w:val="24"/>
+        </w:rPr>
+        <w:t>9.数据：</w:t>
+      </w:r>
+      <w:r>
+        <w:rPr>
+          <w:rStyle w:val="10"/>
+          <w:rFonts w:ascii="仿宋" w:eastAsia="仿宋" w:hAnsi="仿宋" w:hint="eastAsia"/>
+          <w:b w:val="0"/>
+          <w:bCs w:val="0"/>
+          <w:color w:val="000000" w:themeColor="text1"/>
+          <w:kern w:val="2"/>
+          <w:sz w:val="24"/>
+          <w:szCs w:val="24"/>
+        </w:rPr>
+        <w:t>描述事物的符号记录称为数据</w:t>
+      </w:r>
+    </w:p>
+    <w:p>
+      <w:pPr>
+        <w:spacing w:line="400" w:lineRule="exact"/>
+        <w:rPr>
+          <w:rStyle w:val="10"/>
+          <w:rFonts w:ascii="仿宋" w:eastAsia="仿宋" w:hAnsi="仿宋"/>
+          <w:color w:val="000000" w:themeColor="text1"/>
+          <w:kern w:val="2"/>
+          <w:sz w:val="24"/>
+          <w:szCs w:val="24"/>
+        </w:rPr>
+      </w:pPr>
+      <w:r>
+        <w:rPr>
+          <w:rStyle w:val="10"/>
+          <w:rFonts w:ascii="仿宋" w:eastAsia="仿宋" w:hAnsi="仿宋" w:hint="eastAsia"/>
+          <w:color w:val="000000" w:themeColor="text1"/>
+          <w:kern w:val="2"/>
+          <w:sz w:val="24"/>
+          <w:szCs w:val="24"/>
+        </w:rPr>
+        <w:t>10.数据库：</w:t>
+      </w:r>
+      <w:r>
+        <w:rPr>
+          <w:rStyle w:val="10"/>
+          <w:rFonts w:ascii="仿宋" w:eastAsia="仿宋" w:hAnsi="仿宋" w:hint="eastAsia"/>
+          <w:b w:val="0"/>
+          <w:bCs w:val="0"/>
+          <w:color w:val="000000" w:themeColor="text1"/>
+          <w:kern w:val="2"/>
+          <w:sz w:val="24"/>
+          <w:szCs w:val="24"/>
+        </w:rPr>
+        <w:t>是长期存储在计算机内的有组织的可共享的数据集合</w:t>
+      </w:r>
+    </w:p>
+    <w:p>
+      <w:pPr>
+        <w:spacing w:line="400" w:lineRule="exact"/>
+        <w:rPr>
+          <w:rStyle w:val="10"/>
+          <w:rFonts w:ascii="仿宋" w:eastAsia="仿宋" w:hAnsi="仿宋"/>
+          <w:b w:val="0"/>
+          <w:bCs w:val="0"/>
+          <w:color w:val="000000" w:themeColor="text1"/>
+          <w:kern w:val="2"/>
+          <w:sz w:val="24"/>
+          <w:szCs w:val="24"/>
+        </w:rPr>
+      </w:pPr>
+      <w:r>
+        <w:rPr>
+          <w:rStyle w:val="10"/>
+          <w:rFonts w:ascii="仿宋" w:eastAsia="仿宋" w:hAnsi="仿宋" w:hint="eastAsia"/>
+          <w:color w:val="000000" w:themeColor="text1"/>
+          <w:kern w:val="2"/>
+          <w:sz w:val="24"/>
+          <w:szCs w:val="24"/>
+        </w:rPr>
+        <w:t>11.数据库系统：</w:t>
+      </w:r>
+      <w:r>
+        <w:rPr>
+          <w:rStyle w:val="10"/>
+          <w:rFonts w:ascii="仿宋" w:eastAsia="仿宋" w:hAnsi="仿宋" w:hint="eastAsia"/>
+          <w:b w:val="0"/>
+          <w:bCs w:val="0"/>
+          <w:color w:val="000000" w:themeColor="text1"/>
+          <w:kern w:val="2"/>
+          <w:sz w:val="24"/>
+          <w:szCs w:val="24"/>
+        </w:rPr>
+        <w:t>包括数据，数据库，数据库管理系统，应用系统以及数据库管理员组成</w:t>
+      </w:r>
+    </w:p>
+    <w:p>
+      <w:pPr>
+        <w:spacing w:line="400" w:lineRule="exact"/>
+        <w:rPr>
+          <w:rStyle w:val="10"/>
+          <w:rFonts w:ascii="仿宋" w:eastAsia="仿宋" w:hAnsi="仿宋"/>
+          <w:b w:val="0"/>
+          <w:bCs w:val="0"/>
+          <w:color w:val="000000" w:themeColor="text1"/>
+          <w:kern w:val="2"/>
+          <w:sz w:val="24"/>
+          <w:szCs w:val="24"/>
+        </w:rPr>
+      </w:pPr>
+      <w:r>
+        <w:rPr>
+          <w:rStyle w:val="10"/>
+          <w:rFonts w:ascii="仿宋" w:eastAsia="仿宋" w:hAnsi="仿宋" w:hint="eastAsia"/>
+          <w:color w:val="000000" w:themeColor="text1"/>
+          <w:kern w:val="2"/>
+          <w:sz w:val="24"/>
+          <w:szCs w:val="24"/>
+        </w:rPr>
+        <w:t>12.数据库管理系统：</w:t>
+      </w:r>
+      <w:r>
+        <w:rPr>
+          <w:rStyle w:val="10"/>
+          <w:rFonts w:ascii="仿宋" w:eastAsia="仿宋" w:hAnsi="仿宋" w:hint="eastAsia"/>
+          <w:b w:val="0"/>
+          <w:bCs w:val="0"/>
+          <w:color w:val="000000" w:themeColor="text1"/>
+          <w:kern w:val="2"/>
+          <w:sz w:val="24"/>
+          <w:szCs w:val="24"/>
+        </w:rPr>
+        <w:t>指位于用户和操作系统之间的一层数据管理软件</w:t>
+      </w:r>
+    </w:p>
+    <w:p>
+      <w:pPr>
+        <w:spacing w:line="400" w:lineRule="exact"/>
+        <w:rPr>
+          <w:rStyle w:val="10"/>
+          <w:rFonts w:ascii="仿宋" w:eastAsia="仿宋" w:hAnsi="仿宋"/>
+          <w:color w:val="000000" w:themeColor="text1"/>
+          <w:kern w:val="2"/>
+          <w:sz w:val="24"/>
+          <w:szCs w:val="24"/>
+        </w:rPr>
+      </w:pPr>
+      <w:r>
+        <w:rPr>
+          <w:rStyle w:val="10"/>
+          <w:rFonts w:ascii="仿宋" w:eastAsia="仿宋" w:hAnsi="仿宋" w:hint="eastAsia"/>
+          <w:color w:val="000000" w:themeColor="text1"/>
+          <w:kern w:val="2"/>
+          <w:sz w:val="24"/>
+          <w:szCs w:val="24"/>
+        </w:rPr>
+        <w:t>1</w:t>
+      </w:r>
+      <w:r>
+        <w:rPr>
+          <w:rStyle w:val="10"/>
+          <w:rFonts w:ascii="仿宋" w:eastAsia="仿宋" w:hAnsi="仿宋"/>
+          <w:color w:val="000000" w:themeColor="text1"/>
+          <w:kern w:val="2"/>
+          <w:sz w:val="24"/>
+          <w:szCs w:val="24"/>
+        </w:rPr>
+        <w:t>3</w:t>
+      </w:r>
+      <w:r>
+        <w:rPr>
+          <w:rStyle w:val="10"/>
+          <w:rFonts w:ascii="仿宋" w:eastAsia="仿宋" w:hAnsi="仿宋"/>
+          <w:b w:val="0"/>
+          <w:bCs w:val="0"/>
+          <w:color w:val="000000" w:themeColor="text1"/>
+          <w:kern w:val="2"/>
+          <w:sz w:val="24"/>
+          <w:szCs w:val="24"/>
+        </w:rPr>
+        <w:t>.</w:t>
+      </w:r>
+      <w:r>
+        <w:rPr>
+          <w:rStyle w:val="10"/>
+          <w:rFonts w:ascii="仿宋" w:eastAsia="仿宋" w:hAnsi="仿宋" w:hint="eastAsia"/>
+          <w:b w:val="0"/>
+          <w:bCs w:val="0"/>
+          <w:color w:val="000000" w:themeColor="text1"/>
+          <w:kern w:val="2"/>
+          <w:sz w:val="24"/>
+          <w:szCs w:val="24"/>
+        </w:rPr>
+        <w:t>在关系代数中，五种基本运算是指</w:t>
+      </w:r>
+      <w:r>
+        <w:rPr>
+          <w:rStyle w:val="10"/>
+          <w:rFonts w:ascii="仿宋" w:eastAsia="仿宋" w:hAnsi="仿宋" w:hint="eastAsia"/>
+          <w:color w:val="000000" w:themeColor="text1"/>
+          <w:kern w:val="2"/>
+          <w:sz w:val="24"/>
+          <w:szCs w:val="24"/>
+        </w:rPr>
+        <w:t>（并、差、笛卡儿积、投影、选择）</w:t>
+      </w:r>
+    </w:p>
+    <w:p>
+      <w:pPr>
+        <w:spacing w:line="400" w:lineRule="exact"/>
+        <w:rPr>
+          <w:rStyle w:val="10"/>
+          <w:rFonts w:ascii="仿宋" w:eastAsia="仿宋" w:hAnsi="仿宋"/>
+          <w:color w:val="000000" w:themeColor="text1"/>
+          <w:kern w:val="2"/>
+          <w:sz w:val="24"/>
+          <w:szCs w:val="24"/>
+        </w:rPr>
+      </w:pPr>
+      <w:r>
+        <w:rPr>
+          <w:rStyle w:val="10"/>
+          <w:rFonts w:ascii="仿宋" w:eastAsia="仿宋" w:hAnsi="仿宋" w:hint="eastAsia"/>
+          <w:color w:val="000000" w:themeColor="text1"/>
+          <w:kern w:val="2"/>
+          <w:sz w:val="24"/>
+          <w:szCs w:val="24"/>
+        </w:rPr>
+        <w:t>1</w:t>
+      </w:r>
+      <w:r>
+        <w:rPr>
+          <w:rStyle w:val="10"/>
+          <w:rFonts w:ascii="仿宋" w:eastAsia="仿宋" w:hAnsi="仿宋"/>
+          <w:color w:val="000000" w:themeColor="text1"/>
+          <w:kern w:val="2"/>
+          <w:sz w:val="24"/>
+          <w:szCs w:val="24"/>
+        </w:rPr>
+        <w:t>4.</w:t>
+      </w:r>
+      <w:r>
+        <w:rPr>
+          <w:rFonts w:ascii="微软雅黑" w:eastAsia="微软雅黑" w:hAnsi="微软雅黑" w:hint="eastAsia"/>
+          <w:color w:val="333333"/>
+          <w:shd w:val="clear" w:color="auto" w:fill="FFFFFF"/>
+        </w:rPr>
+        <w:t xml:space="preserve"> </w:t>
+      </w:r>
+      <w:r>
+        <w:rPr>
+          <w:rStyle w:val="10"/>
+          <w:rFonts w:ascii="仿宋" w:eastAsia="仿宋" w:hAnsi="仿宋" w:hint="eastAsia"/>
+          <w:b w:val="0"/>
+          <w:bCs w:val="0"/>
+          <w:color w:val="000000" w:themeColor="text1"/>
+          <w:kern w:val="2"/>
+          <w:sz w:val="24"/>
+          <w:szCs w:val="24"/>
+        </w:rPr>
+        <w:t>视图是DBS采用的</w:t>
+      </w:r>
+      <w:r>
+        <w:rPr>
+          <w:rStyle w:val="10"/>
+          <w:rFonts w:ascii="仿宋" w:eastAsia="仿宋" w:hAnsi="仿宋" w:hint="eastAsia"/>
+          <w:color w:val="000000" w:themeColor="text1"/>
+          <w:kern w:val="2"/>
+          <w:sz w:val="24"/>
+          <w:szCs w:val="24"/>
+        </w:rPr>
+        <w:t>(</w:t>
+      </w:r>
+      <w:r>
+        <w:rPr>
+          <w:rStyle w:val="10"/>
+          <w:rFonts w:ascii="仿宋" w:eastAsia="仿宋" w:hAnsi="仿宋" w:hint="eastAsia"/>
+          <w:color w:val="000000" w:themeColor="text1"/>
+          <w:kern w:val="2"/>
+          <w:sz w:val="24"/>
+          <w:szCs w:val="24"/>
+        </w:rPr>
+        <w:t>完整性措施</w:t>
+      </w:r>
+      <w:r>
+        <w:rPr>
+          <w:rStyle w:val="10"/>
+          <w:rFonts w:ascii="仿宋" w:eastAsia="仿宋" w:hAnsi="仿宋"/>
+          <w:color w:val="000000" w:themeColor="text1"/>
+          <w:kern w:val="2"/>
+          <w:sz w:val="24"/>
+          <w:szCs w:val="24"/>
+        </w:rPr>
+        <w:t>)</w:t>
+      </w:r>
+    </w:p>
+    <w:p>
+      <w:pPr>
+        <w:spacing w:line="400" w:lineRule="exact"/>
+        <w:rPr>
+          <w:rStyle w:val="10"/>
+          <w:rFonts w:ascii="仿宋" w:eastAsia="仿宋" w:hAnsi="仿宋"/>
+          <w:color w:val="000000" w:themeColor="text1"/>
+          <w:kern w:val="2"/>
+          <w:sz w:val="24"/>
+          <w:szCs w:val="24"/>
+        </w:rPr>
+      </w:pPr>
+      <w:r>
+        <w:rPr>
+          <w:rStyle w:val="10"/>
+          <w:rFonts w:ascii="仿宋" w:eastAsia="仿宋" w:hAnsi="仿宋" w:hint="eastAsia"/>
+          <w:color w:val="000000" w:themeColor="text1"/>
+          <w:kern w:val="2"/>
+          <w:sz w:val="24"/>
+          <w:szCs w:val="24"/>
+        </w:rPr>
+        <w:t>1</w:t>
+      </w:r>
+      <w:r>
+        <w:rPr>
+          <w:rStyle w:val="10"/>
+          <w:rFonts w:ascii="仿宋" w:eastAsia="仿宋" w:hAnsi="仿宋"/>
+          <w:color w:val="000000" w:themeColor="text1"/>
+          <w:kern w:val="2"/>
+          <w:sz w:val="24"/>
+          <w:szCs w:val="24"/>
+        </w:rPr>
+        <w:t>5.</w:t>
+      </w:r>
+      <w:r>
+        <w:rPr>
+          <w:rStyle w:val="10"/>
+          <w:rFonts w:ascii="仿宋" w:eastAsia="仿宋" w:hAnsi="仿宋"/>
+          <w:b w:val="0"/>
+          <w:bCs w:val="0"/>
+          <w:color w:val="000000" w:themeColor="text1"/>
+          <w:kern w:val="2"/>
+          <w:sz w:val="24"/>
+          <w:szCs w:val="24"/>
+        </w:rPr>
+        <w:t>sql</w:t>
+      </w:r>
+      <w:r>
+        <w:rPr>
+          <w:rStyle w:val="10"/>
+          <w:rFonts w:ascii="仿宋" w:eastAsia="仿宋" w:hAnsi="仿宋" w:hint="eastAsia"/>
+          <w:b w:val="0"/>
+          <w:bCs w:val="0"/>
+          <w:color w:val="000000" w:themeColor="text1"/>
+          <w:kern w:val="2"/>
+          <w:sz w:val="24"/>
+          <w:szCs w:val="24"/>
+        </w:rPr>
+        <w:t>语言支持关系数据库的三级模式结构，其中外模式对应于</w:t>
+      </w:r>
+      <w:r>
+        <w:rPr>
+          <w:rStyle w:val="10"/>
+          <w:rFonts w:ascii="仿宋" w:eastAsia="仿宋" w:hAnsi="仿宋"/>
+          <w:b w:val="0"/>
+          <w:bCs w:val="0"/>
+          <w:color w:val="000000" w:themeColor="text1"/>
+          <w:kern w:val="2"/>
+          <w:sz w:val="24"/>
+          <w:szCs w:val="24"/>
+        </w:rPr>
+        <w:t>(</w:t>
+      </w:r>
+      <w:r>
+        <w:rPr>
+          <w:rStyle w:val="10"/>
+          <w:rFonts w:ascii="仿宋" w:eastAsia="仿宋" w:hAnsi="仿宋" w:hint="eastAsia"/>
+          <w:color w:val="000000" w:themeColor="text1"/>
+          <w:kern w:val="2"/>
+          <w:sz w:val="24"/>
+          <w:szCs w:val="24"/>
+        </w:rPr>
+        <w:t>视图</w:t>
+      </w:r>
+      <w:r>
+        <w:rPr>
+          <w:rStyle w:val="10"/>
+          <w:rFonts w:ascii="仿宋" w:eastAsia="仿宋" w:hAnsi="仿宋"/>
+          <w:color w:val="000000" w:themeColor="text1"/>
+          <w:kern w:val="2"/>
+          <w:sz w:val="24"/>
+          <w:szCs w:val="24"/>
+        </w:rPr>
+        <w:t>)</w:t>
+      </w:r>
+      <w:r>
+        <w:rPr>
+          <w:rStyle w:val="10"/>
+          <w:rFonts w:ascii="仿宋" w:eastAsia="仿宋" w:hAnsi="仿宋" w:hint="eastAsia"/>
+          <w:b w:val="0"/>
+          <w:bCs w:val="0"/>
+          <w:color w:val="000000" w:themeColor="text1"/>
+          <w:kern w:val="2"/>
+          <w:sz w:val="24"/>
+          <w:szCs w:val="24"/>
+        </w:rPr>
+        <w:t>和基本表，模式对应基本表，内模式对应</w:t>
+      </w:r>
+      <w:r>
+        <w:rPr>
+          <w:rStyle w:val="10"/>
+          <w:rFonts w:ascii="仿宋" w:eastAsia="仿宋" w:hAnsi="仿宋" w:hint="eastAsia"/>
+          <w:color w:val="000000" w:themeColor="text1"/>
+          <w:kern w:val="2"/>
+          <w:sz w:val="24"/>
+          <w:szCs w:val="24"/>
+        </w:rPr>
+        <w:t>（存储文件）</w:t>
+      </w:r>
+    </w:p>
+    <w:p>
+      <w:pPr>
+        <w:spacing w:line="400" w:lineRule="exact"/>
+        <w:rPr>
+          <w:rStyle w:val="10"/>
+          <w:rFonts w:eastAsia="仿宋" w:hint="eastAsia"/>
+          <w:kern w:val="2"/>
+          <w:sz w:val="24"/>
+          <w:szCs w:val="24"/>
+        </w:rPr>
+      </w:pPr>
+      <w:r>
+        <w:rPr>
+          <w:rStyle w:val="10"/>
+          <w:rFonts w:ascii="仿宋" w:eastAsia="仿宋" w:hAnsi="仿宋" w:hint="eastAsia"/>
+          <w:color w:val="000000" w:themeColor="text1"/>
+          <w:kern w:val="2"/>
+          <w:sz w:val="24"/>
+          <w:szCs w:val="24"/>
+        </w:rPr>
+        <w:t>16</w:t>
+      </w:r>
+      <w:r>
+        <w:rPr>
+          <w:rStyle w:val="10"/>
+          <w:rFonts w:ascii="仿宋" w:eastAsia="仿宋" w:hAnsi="仿宋" w:hint="eastAsia"/>
+          <w:color w:val="000000" w:themeColor="text1"/>
+          <w:kern w:val="2"/>
+          <w:sz w:val="24"/>
+          <w:szCs w:val="24"/>
+        </w:rPr>
+        <w:t>.</w:t>
+      </w:r>
+      <w:r>
+        <w:rPr>
+          <w:rStyle w:val="10"/>
+          <w:rFonts w:ascii="仿宋" w:eastAsia="仿宋" w:hAnsi="仿宋" w:hint="eastAsia"/>
+          <w:b w:val="0"/>
+          <w:bCs w:val="0"/>
+          <w:color w:val="000000" w:themeColor="text1"/>
+          <w:kern w:val="2"/>
+          <w:sz w:val="24"/>
+          <w:szCs w:val="24"/>
+        </w:rPr>
+        <w:t>关系模型中可以有三类完整性约束（</w:t>
+      </w:r>
+      <w:r>
+        <w:rPr>
+          <w:rStyle w:val="10"/>
+          <w:rFonts w:ascii="仿宋" w:eastAsia="仿宋" w:hAnsi="仿宋" w:hint="eastAsia"/>
+          <w:color w:val="000000" w:themeColor="text1"/>
+          <w:kern w:val="2"/>
+          <w:sz w:val="24"/>
+          <w:szCs w:val="24"/>
+        </w:rPr>
+        <w:t>实体完整性，参照完整性，用户自定义完整性）</w:t>
+      </w:r>
     </w:p>
     <w:sectPr>
       <w:pgSz w:w="11906" w:h="16838"/>

--- a/数据库概论.docx
+++ b/数据库概论.docx
@@ -11917,14 +11917,121 @@
       <w:r>
         <w:rPr>
           <w:rStyle w:val="10"/>
-          <w:rFonts w:ascii="仿宋" w:eastAsia="仿宋" w:hAnsi="仿宋" w:cstheme="majorBidi"/>
-          <w:b w:val="0"/>
-          <w:bCs w:val="0"/>
-          <w:kern w:val="2"/>
-          <w:sz w:val="24"/>
-          <w:szCs w:val="24"/>
-        </w:rPr>
-        <w:t xml:space="preserve">                                                     </w:t>
+          <w:rFonts w:ascii="仿宋" w:eastAsia="仿宋" w:hAnsi="仿宋" w:cstheme="majorBidi" w:hint="eastAsia"/>
+          <w:b w:val="0"/>
+          <w:bCs w:val="0"/>
+          <w:color w:val="FF0000"/>
+          <w:kern w:val="2"/>
+          <w:sz w:val="24"/>
+          <w:szCs w:val="24"/>
+        </w:rPr>
+        <w:t>注：</w:t>
+      </w:r>
+      <w:r>
+        <w:rPr>
+          <w:rStyle w:val="10"/>
+          <w:rFonts w:ascii="仿宋" w:eastAsia="仿宋" w:hAnsi="仿宋" w:cstheme="majorBidi"/>
+          <w:b w:val="0"/>
+          <w:bCs w:val="0"/>
+          <w:color w:val="FF0000"/>
+          <w:kern w:val="2"/>
+          <w:sz w:val="24"/>
+          <w:szCs w:val="24"/>
+        </w:rPr>
+        <w:t>（each row:触发动作</w:t>
+      </w:r>
+      <w:proofErr w:type="gramStart"/>
+      <w:r>
+        <w:rPr>
+          <w:rStyle w:val="10"/>
+          <w:rFonts w:ascii="仿宋" w:eastAsia="仿宋" w:hAnsi="仿宋" w:cstheme="majorBidi"/>
+          <w:b w:val="0"/>
+          <w:bCs w:val="0"/>
+          <w:color w:val="FF0000"/>
+          <w:kern w:val="2"/>
+          <w:sz w:val="24"/>
+          <w:szCs w:val="24"/>
+        </w:rPr>
+        <w:t>体多次</w:t>
+      </w:r>
+      <w:proofErr w:type="gramEnd"/>
+      <w:r>
+        <w:rPr>
+          <w:rStyle w:val="10"/>
+          <w:rFonts w:ascii="仿宋" w:eastAsia="仿宋" w:hAnsi="仿宋" w:cstheme="majorBidi"/>
+          <w:b w:val="0"/>
+          <w:bCs w:val="0"/>
+          <w:color w:val="FF0000"/>
+          <w:kern w:val="2"/>
+          <w:sz w:val="24"/>
+          <w:szCs w:val="24"/>
+        </w:rPr>
+        <w:t xml:space="preserve"> each statement：触发动作体一次）</w:t>
+      </w:r>
+      <w:r>
+        <w:rPr>
+          <w:rStyle w:val="10"/>
+          <w:rFonts w:ascii="仿宋" w:eastAsia="仿宋" w:hAnsi="仿宋" w:cstheme="majorBidi"/>
+          <w:b w:val="0"/>
+          <w:bCs w:val="0"/>
+          <w:color w:val="FF0000"/>
+          <w:kern w:val="2"/>
+          <w:sz w:val="24"/>
+          <w:szCs w:val="24"/>
+        </w:rPr>
+        <w:t xml:space="preserve">  </w:t>
+      </w:r>
+      <w:r>
+        <w:rPr>
+          <w:rStyle w:val="10"/>
+          <w:rFonts w:ascii="仿宋" w:eastAsia="仿宋" w:hAnsi="仿宋" w:cstheme="majorBidi"/>
+          <w:b w:val="0"/>
+          <w:bCs w:val="0"/>
+          <w:kern w:val="2"/>
+          <w:sz w:val="24"/>
+          <w:szCs w:val="24"/>
+        </w:rPr>
+        <w:t xml:space="preserve">            </w:t>
+      </w:r>
+    </w:p>
+    <w:p>
+      <w:pPr>
+        <w:spacing w:line="400" w:lineRule="exact"/>
+        <w:rPr>
+          <w:rStyle w:val="10"/>
+          <w:rFonts w:ascii="仿宋" w:eastAsia="仿宋" w:hAnsi="仿宋" w:cstheme="majorBidi"/>
+          <w:b w:val="0"/>
+          <w:bCs w:val="0"/>
+          <w:kern w:val="2"/>
+          <w:sz w:val="24"/>
+          <w:szCs w:val="24"/>
+        </w:rPr>
+      </w:pPr>
+    </w:p>
+    <w:p>
+      <w:pPr>
+        <w:spacing w:line="400" w:lineRule="exact"/>
+        <w:rPr>
+          <w:rStyle w:val="10"/>
+          <w:rFonts w:ascii="仿宋" w:eastAsia="仿宋" w:hAnsi="仿宋" w:cstheme="majorBidi"/>
+          <w:b w:val="0"/>
+          <w:bCs w:val="0"/>
+          <w:kern w:val="2"/>
+          <w:sz w:val="24"/>
+          <w:szCs w:val="24"/>
+        </w:rPr>
+      </w:pPr>
+      <w:r>
+        <w:rPr>
+          <w:rStyle w:val="10"/>
+          <w:rFonts w:ascii="仿宋" w:eastAsia="仿宋" w:hAnsi="仿宋" w:cstheme="majorBidi"/>
+          <w:b w:val="0"/>
+          <w:bCs w:val="0"/>
+          <w:kern w:val="2"/>
+          <w:sz w:val="24"/>
+          <w:szCs w:val="24"/>
+        </w:rPr>
+        <w:t xml:space="preserve">                                     </w:t>
       </w:r>
     </w:p>
     <w:p>
@@ -11951,6 +12058,7 @@
           <w:sz w:val="24"/>
           <w:szCs w:val="24"/>
         </w:rPr>
+        <w:lastRenderedPageBreak/>
         <w:t>e</w:t>
       </w:r>
       <w:r>
@@ -12164,20 +12272,7 @@
           <w:sz w:val="24"/>
           <w:szCs w:val="24"/>
         </w:rPr>
-        <w:t>是修改前的</w:t>
-      </w:r>
-      <w:r>
-        <w:rPr>
-          <w:rStyle w:val="10"/>
-          <w:rFonts w:ascii="仿宋" w:eastAsia="仿宋" w:hAnsi="仿宋" w:hint="eastAsia"/>
-          <w:b w:val="0"/>
-          <w:bCs w:val="0"/>
-          <w:kern w:val="2"/>
-          <w:sz w:val="24"/>
-          <w:szCs w:val="24"/>
-        </w:rPr>
-        <w:lastRenderedPageBreak/>
-        <w:t>分数，</w:t>
+        <w:t>是修改前的分数，</w:t>
       </w:r>
       <w:proofErr w:type="spellStart"/>
       <w:r>
@@ -17393,6 +17488,7 @@
     <w:p>
       <w:pPr>
         <w:pStyle w:val="1"/>
+        <w:ind w:firstLine="420"/>
         <w:rPr>
           <w:rStyle w:val="10"/>
           <w:rFonts w:ascii="仿宋" w:eastAsia="仿宋" w:hAnsi="仿宋"/>
@@ -17957,7 +18053,33 @@
           <w:sz w:val="24"/>
           <w:szCs w:val="24"/>
         </w:rPr>
-        <w:t>并发控制来保证隔离性。并发控制可以通过封锁来实现，但是封锁操作需要用户自己控制，相当复杂。数据库管理系统提供了事务的隔离级别，让用户以一种更轻松的方式处理并发一致性问题。</w:t>
+        <w:t>并发控制来保证隔离性。并发控制可以通过封锁</w:t>
+      </w:r>
+      <w:r>
+        <w:rPr>
+          <w:rStyle w:val="10"/>
+          <w:rFonts w:ascii="仿宋" w:eastAsia="仿宋" w:hAnsi="仿宋" w:hint="eastAsia"/>
+          <w:b w:val="0"/>
+          <w:bCs w:val="0"/>
+          <w:color w:val="000000" w:themeColor="text1"/>
+          <w:kern w:val="2"/>
+          <w:sz w:val="24"/>
+          <w:szCs w:val="24"/>
+        </w:rPr>
+        <w:t>（排他锁，共享锁）</w:t>
+      </w:r>
+      <w:r>
+        <w:rPr>
+          <w:rStyle w:val="10"/>
+          <w:rFonts w:ascii="仿宋" w:eastAsia="仿宋" w:hAnsi="仿宋"/>
+          <w:b w:val="0"/>
+          <w:bCs w:val="0"/>
+          <w:color w:val="000000" w:themeColor="text1"/>
+          <w:kern w:val="2"/>
+          <w:sz w:val="24"/>
+          <w:szCs w:val="24"/>
+        </w:rPr>
+        <w:t>来实现，但是封锁操作需要用户自己控制，相当复杂。数据库管理系统提供了事务的隔离级别，让用户以一种更轻松的方式处理并发一致性问题。</w:t>
       </w:r>
     </w:p>
     <w:p>
@@ -18040,17 +18162,17 @@
         <w:rPr>
           <w:rStyle w:val="10"/>
           <w:rFonts w:ascii="仿宋" w:eastAsia="仿宋" w:hAnsi="仿宋"/>
-          <w:color w:val="000000" w:themeColor="text1"/>
-          <w:kern w:val="2"/>
-          <w:sz w:val="24"/>
-          <w:szCs w:val="24"/>
-        </w:rPr>
-      </w:pPr>
-      <w:r>
-        <w:rPr>
-          <w:rStyle w:val="10"/>
-          <w:rFonts w:ascii="仿宋" w:eastAsia="仿宋" w:hAnsi="仿宋" w:hint="eastAsia"/>
-          <w:color w:val="000000" w:themeColor="text1"/>
+          <w:color w:val="FF0000"/>
+          <w:kern w:val="2"/>
+          <w:sz w:val="24"/>
+          <w:szCs w:val="24"/>
+        </w:rPr>
+      </w:pPr>
+      <w:r>
+        <w:rPr>
+          <w:rStyle w:val="10"/>
+          <w:rFonts w:ascii="仿宋" w:eastAsia="仿宋" w:hAnsi="仿宋" w:hint="eastAsia"/>
+          <w:color w:val="FF0000"/>
           <w:kern w:val="2"/>
           <w:sz w:val="24"/>
           <w:szCs w:val="24"/>
@@ -18060,6 +18182,7 @@
       <w:r>
         <w:rPr>
           <w:rFonts w:hint="eastAsia"/>
+          <w:color w:val="FF0000"/>
         </w:rPr>
         <w:t xml:space="preserve"> </w:t>
       </w:r>
@@ -18069,7 +18192,7 @@
           <w:rFonts w:ascii="仿宋" w:eastAsia="仿宋" w:hAnsi="仿宋" w:hint="eastAsia"/>
           <w:b w:val="0"/>
           <w:bCs w:val="0"/>
-          <w:color w:val="000000" w:themeColor="text1"/>
+          <w:color w:val="FF0000"/>
           <w:kern w:val="2"/>
           <w:sz w:val="24"/>
           <w:szCs w:val="24"/>
@@ -18080,7 +18203,7 @@
         <w:rPr>
           <w:rStyle w:val="10"/>
           <w:rFonts w:ascii="仿宋" w:eastAsia="仿宋" w:hAnsi="仿宋" w:hint="eastAsia"/>
-          <w:color w:val="000000" w:themeColor="text1"/>
+          <w:color w:val="FF0000"/>
           <w:kern w:val="2"/>
           <w:sz w:val="24"/>
           <w:szCs w:val="24"/>
@@ -18091,12 +18214,304 @@
         <w:rPr>
           <w:rStyle w:val="10"/>
           <w:rFonts w:ascii="仿宋" w:eastAsia="仿宋" w:hAnsi="仿宋"/>
-          <w:color w:val="000000" w:themeColor="text1"/>
+          <w:color w:val="FF0000"/>
           <w:kern w:val="2"/>
           <w:sz w:val="24"/>
           <w:szCs w:val="24"/>
         </w:rPr>
         <w:t>BCNF ）</w:t>
+      </w:r>
+    </w:p>
+    <w:p>
+      <w:pPr>
+        <w:spacing w:line="400" w:lineRule="exact"/>
+        <w:rPr>
+          <w:rStyle w:val="10"/>
+          <w:rFonts w:ascii="仿宋" w:eastAsia="仿宋" w:hAnsi="仿宋"/>
+          <w:color w:val="FF0000"/>
+          <w:kern w:val="2"/>
+          <w:sz w:val="24"/>
+          <w:szCs w:val="24"/>
+        </w:rPr>
+      </w:pPr>
+      <w:r>
+        <w:rPr>
+          <w:rStyle w:val="10"/>
+          <w:rFonts w:ascii="仿宋" w:eastAsia="仿宋" w:hAnsi="仿宋" w:hint="eastAsia"/>
+          <w:color w:val="FF0000"/>
+          <w:kern w:val="2"/>
+          <w:sz w:val="24"/>
+          <w:szCs w:val="24"/>
+        </w:rPr>
+        <w:t>7.</w:t>
+      </w:r>
+      <w:r>
+        <w:rPr>
+          <w:rFonts w:hint="eastAsia"/>
+          <w:color w:val="FF0000"/>
+        </w:rPr>
+        <w:t xml:space="preserve"> </w:t>
+      </w:r>
+      <w:r>
+        <w:rPr>
+          <w:rStyle w:val="10"/>
+          <w:rFonts w:ascii="仿宋" w:eastAsia="仿宋" w:hAnsi="仿宋" w:hint="eastAsia"/>
+          <w:b w:val="0"/>
+          <w:bCs w:val="0"/>
+          <w:color w:val="FF0000"/>
+          <w:kern w:val="2"/>
+          <w:sz w:val="24"/>
+          <w:szCs w:val="24"/>
+        </w:rPr>
+        <w:t>对关系模式进行分解时，要求保持函数依赖，最高可以达到</w:t>
+      </w:r>
+      <w:r>
+        <w:rPr>
+          <w:rStyle w:val="10"/>
+          <w:rFonts w:ascii="仿宋" w:eastAsia="仿宋" w:hAnsi="仿宋" w:hint="eastAsia"/>
+          <w:color w:val="FF0000"/>
+          <w:kern w:val="2"/>
+          <w:sz w:val="24"/>
+          <w:szCs w:val="24"/>
+        </w:rPr>
+        <w:t>（</w:t>
+      </w:r>
+      <w:r>
+        <w:rPr>
+          <w:rStyle w:val="10"/>
+          <w:rFonts w:ascii="仿宋" w:eastAsia="仿宋" w:hAnsi="仿宋"/>
+          <w:color w:val="FF0000"/>
+          <w:kern w:val="2"/>
+          <w:sz w:val="24"/>
+          <w:szCs w:val="24"/>
+        </w:rPr>
+        <w:t>3</w:t>
+      </w:r>
+      <w:r>
+        <w:rPr>
+          <w:rStyle w:val="10"/>
+          <w:rFonts w:ascii="仿宋" w:eastAsia="仿宋" w:hAnsi="仿宋"/>
+          <w:color w:val="FF0000"/>
+          <w:kern w:val="2"/>
+          <w:sz w:val="24"/>
+          <w:szCs w:val="24"/>
+        </w:rPr>
+        <w:t>NF</w:t>
+      </w:r>
+      <w:r>
+        <w:rPr>
+          <w:rStyle w:val="10"/>
+          <w:rFonts w:ascii="仿宋" w:eastAsia="仿宋" w:hAnsi="仿宋" w:hint="eastAsia"/>
+          <w:color w:val="FF0000"/>
+          <w:kern w:val="2"/>
+          <w:sz w:val="24"/>
+          <w:szCs w:val="24"/>
+        </w:rPr>
+        <w:t>）</w:t>
+      </w:r>
+    </w:p>
+    <w:p>
+      <w:pPr>
+        <w:spacing w:line="400" w:lineRule="exact"/>
+        <w:rPr>
+          <w:rFonts w:ascii="Consolas" w:hAnsi="Consolas"/>
+          <w:color w:val="FF0000"/>
+          <w:sz w:val="18"/>
+          <w:szCs w:val="18"/>
+          <w:shd w:val="clear" w:color="auto" w:fill="FFFFFF"/>
+        </w:rPr>
+      </w:pPr>
+      <w:r>
+        <w:rPr>
+          <w:rStyle w:val="10"/>
+          <w:rFonts w:ascii="仿宋" w:eastAsia="仿宋" w:hAnsi="仿宋" w:hint="eastAsia"/>
+          <w:color w:val="FF0000"/>
+          <w:kern w:val="2"/>
+          <w:sz w:val="24"/>
+          <w:szCs w:val="24"/>
+        </w:rPr>
+        <w:t>8</w:t>
+      </w:r>
+      <w:r>
+        <w:rPr>
+          <w:rStyle w:val="10"/>
+          <w:rFonts w:ascii="仿宋" w:eastAsia="仿宋" w:hAnsi="仿宋"/>
+          <w:color w:val="FF0000"/>
+          <w:kern w:val="2"/>
+          <w:sz w:val="24"/>
+          <w:szCs w:val="24"/>
+        </w:rPr>
+        <w:t>.</w:t>
+      </w:r>
+      <w:r>
+        <w:rPr>
+          <w:rFonts w:hint="eastAsia"/>
+          <w:color w:val="FF0000"/>
+        </w:rPr>
+        <w:t xml:space="preserve"> </w:t>
+      </w:r>
+      <w:r>
+        <w:rPr>
+          <w:rStyle w:val="10"/>
+          <w:rFonts w:ascii="仿宋" w:eastAsia="仿宋" w:hAnsi="仿宋" w:hint="eastAsia"/>
+          <w:b w:val="0"/>
+          <w:bCs w:val="0"/>
+          <w:color w:val="FF0000"/>
+          <w:kern w:val="2"/>
+          <w:sz w:val="24"/>
+          <w:szCs w:val="24"/>
+        </w:rPr>
+        <w:t>关系模式</w:t>
+      </w:r>
+      <w:r>
+        <w:rPr>
+          <w:rStyle w:val="10"/>
+          <w:rFonts w:ascii="仿宋" w:eastAsia="仿宋" w:hAnsi="仿宋"/>
+          <w:b w:val="0"/>
+          <w:bCs w:val="0"/>
+          <w:color w:val="FF0000"/>
+          <w:kern w:val="2"/>
+          <w:sz w:val="24"/>
+          <w:szCs w:val="24"/>
+        </w:rPr>
+        <w:t>中的属性全部是主属性，则的最低范式必定是</w:t>
+      </w:r>
+      <w:r>
+        <w:rPr>
+          <w:rFonts w:ascii="Consolas" w:hAnsi="Consolas"/>
+          <w:color w:val="FF0000"/>
+          <w:sz w:val="18"/>
+          <w:szCs w:val="18"/>
+          <w:shd w:val="clear" w:color="auto" w:fill="FFFFFF"/>
+        </w:rPr>
+        <w:t>（</w:t>
+      </w:r>
+      <w:r>
+        <w:rPr>
+          <w:rStyle w:val="10"/>
+          <w:rFonts w:ascii="仿宋" w:eastAsia="仿宋" w:hAnsi="仿宋"/>
+          <w:color w:val="FF0000"/>
+          <w:kern w:val="2"/>
+          <w:sz w:val="24"/>
+          <w:szCs w:val="24"/>
+        </w:rPr>
+        <w:t>3NF</w:t>
+      </w:r>
+      <w:r>
+        <w:rPr>
+          <w:rFonts w:ascii="Consolas" w:hAnsi="Consolas" w:hint="eastAsia"/>
+          <w:color w:val="FF0000"/>
+          <w:sz w:val="18"/>
+          <w:szCs w:val="18"/>
+          <w:shd w:val="clear" w:color="auto" w:fill="FFFFFF"/>
+        </w:rPr>
+        <w:t>）</w:t>
+      </w:r>
+    </w:p>
+    <w:p>
+      <w:pPr>
+        <w:spacing w:line="400" w:lineRule="exact"/>
+        <w:rPr>
+          <w:rStyle w:val="10"/>
+          <w:rFonts w:ascii="Consolas" w:eastAsiaTheme="minorEastAsia" w:hAnsi="Consolas" w:hint="eastAsia"/>
+          <w:b w:val="0"/>
+          <w:bCs w:val="0"/>
+          <w:color w:val="FF0000"/>
+          <w:kern w:val="2"/>
+          <w:sz w:val="18"/>
+          <w:szCs w:val="18"/>
+          <w:shd w:val="clear" w:color="auto" w:fill="FFFFFF"/>
+        </w:rPr>
+      </w:pPr>
+      <w:r>
+        <w:rPr>
+          <w:rStyle w:val="10"/>
+          <w:rFonts w:ascii="仿宋" w:eastAsia="仿宋" w:hAnsi="仿宋" w:hint="eastAsia"/>
+          <w:color w:val="FF0000"/>
+          <w:kern w:val="2"/>
+          <w:sz w:val="24"/>
+          <w:szCs w:val="24"/>
+        </w:rPr>
+        <w:t>9</w:t>
+      </w:r>
+      <w:r>
+        <w:rPr>
+          <w:rStyle w:val="10"/>
+          <w:rFonts w:ascii="仿宋" w:eastAsia="仿宋" w:hAnsi="仿宋"/>
+          <w:color w:val="FF0000"/>
+          <w:kern w:val="2"/>
+          <w:sz w:val="24"/>
+          <w:szCs w:val="24"/>
+        </w:rPr>
+        <w:t>.</w:t>
+      </w:r>
+      <w:r>
+        <w:rPr>
+          <w:rStyle w:val="10"/>
+          <w:rFonts w:ascii="仿宋" w:eastAsia="仿宋" w:hAnsi="仿宋" w:hint="eastAsia"/>
+          <w:color w:val="FF0000"/>
+          <w:kern w:val="2"/>
+          <w:sz w:val="24"/>
+          <w:szCs w:val="24"/>
+        </w:rPr>
+        <w:t xml:space="preserve"> </w:t>
+      </w:r>
+      <w:r>
+        <w:rPr>
+          <w:rStyle w:val="10"/>
+          <w:rFonts w:ascii="仿宋" w:eastAsia="仿宋" w:hAnsi="仿宋" w:hint="eastAsia"/>
+          <w:b w:val="0"/>
+          <w:bCs w:val="0"/>
+          <w:color w:val="FF0000"/>
+          <w:kern w:val="2"/>
+          <w:sz w:val="24"/>
+          <w:szCs w:val="24"/>
+        </w:rPr>
+        <w:t>关系模式</w:t>
+      </w:r>
+      <w:r>
+        <w:rPr>
+          <w:rStyle w:val="10"/>
+          <w:rFonts w:ascii="仿宋" w:eastAsia="仿宋" w:hAnsi="仿宋"/>
+          <w:b w:val="0"/>
+          <w:bCs w:val="0"/>
+          <w:color w:val="FF0000"/>
+          <w:kern w:val="2"/>
+          <w:sz w:val="24"/>
+          <w:szCs w:val="24"/>
+        </w:rPr>
+        <w:t>R中的属性全部是主属性，则R的最高范式是</w:t>
+      </w:r>
+      <w:r>
+        <w:rPr>
+          <w:rFonts w:ascii="Consolas" w:hAnsi="Consolas"/>
+          <w:color w:val="FF0000"/>
+          <w:sz w:val="18"/>
+          <w:szCs w:val="18"/>
+          <w:shd w:val="clear" w:color="auto" w:fill="FFFFFF"/>
+        </w:rPr>
+        <w:t>（</w:t>
+      </w:r>
+      <w:r>
+        <w:rPr>
+          <w:rStyle w:val="10"/>
+          <w:rFonts w:ascii="仿宋" w:eastAsia="仿宋" w:hAnsi="仿宋"/>
+          <w:color w:val="FF0000"/>
+          <w:kern w:val="2"/>
+          <w:sz w:val="24"/>
+          <w:szCs w:val="24"/>
+        </w:rPr>
+        <w:t>3NF</w:t>
+      </w:r>
+      <w:r>
+        <w:rPr>
+          <w:rFonts w:ascii="Consolas" w:hAnsi="Consolas" w:hint="eastAsia"/>
+          <w:color w:val="FF0000"/>
+          <w:sz w:val="18"/>
+          <w:szCs w:val="18"/>
+          <w:shd w:val="clear" w:color="auto" w:fill="FFFFFF"/>
+        </w:rPr>
+        <w:t>）</w:t>
       </w:r>
     </w:p>
     <w:p>
@@ -18531,6 +18946,91 @@
           <w:sz w:val="24"/>
           <w:szCs w:val="24"/>
         </w:rPr>
+        <w:t>(完整性措施</w:t>
+      </w:r>
+      <w:r>
+        <w:rPr>
+          <w:rStyle w:val="10"/>
+          <w:rFonts w:ascii="仿宋" w:eastAsia="仿宋" w:hAnsi="仿宋"/>
+          <w:color w:val="000000" w:themeColor="text1"/>
+          <w:kern w:val="2"/>
+          <w:sz w:val="24"/>
+          <w:szCs w:val="24"/>
+        </w:rPr>
+        <w:t>)</w:t>
+      </w:r>
+    </w:p>
+    <w:p>
+      <w:pPr>
+        <w:spacing w:line="400" w:lineRule="exact"/>
+        <w:rPr>
+          <w:rStyle w:val="10"/>
+          <w:rFonts w:ascii="仿宋" w:eastAsia="仿宋" w:hAnsi="仿宋"/>
+          <w:color w:val="000000" w:themeColor="text1"/>
+          <w:kern w:val="2"/>
+          <w:sz w:val="24"/>
+          <w:szCs w:val="24"/>
+        </w:rPr>
+      </w:pPr>
+      <w:r>
+        <w:rPr>
+          <w:rStyle w:val="10"/>
+          <w:rFonts w:ascii="仿宋" w:eastAsia="仿宋" w:hAnsi="仿宋" w:hint="eastAsia"/>
+          <w:color w:val="000000" w:themeColor="text1"/>
+          <w:kern w:val="2"/>
+          <w:sz w:val="24"/>
+          <w:szCs w:val="24"/>
+        </w:rPr>
+        <w:t>1</w:t>
+      </w:r>
+      <w:r>
+        <w:rPr>
+          <w:rStyle w:val="10"/>
+          <w:rFonts w:ascii="仿宋" w:eastAsia="仿宋" w:hAnsi="仿宋"/>
+          <w:color w:val="000000" w:themeColor="text1"/>
+          <w:kern w:val="2"/>
+          <w:sz w:val="24"/>
+          <w:szCs w:val="24"/>
+        </w:rPr>
+        <w:t>5.</w:t>
+      </w:r>
+      <w:r>
+        <w:rPr>
+          <w:rStyle w:val="10"/>
+          <w:rFonts w:ascii="仿宋" w:eastAsia="仿宋" w:hAnsi="仿宋"/>
+          <w:b w:val="0"/>
+          <w:bCs w:val="0"/>
+          <w:color w:val="000000" w:themeColor="text1"/>
+          <w:kern w:val="2"/>
+          <w:sz w:val="24"/>
+          <w:szCs w:val="24"/>
+        </w:rPr>
+        <w:t>sql</w:t>
+      </w:r>
+      <w:r>
+        <w:rPr>
+          <w:rStyle w:val="10"/>
+          <w:rFonts w:ascii="仿宋" w:eastAsia="仿宋" w:hAnsi="仿宋" w:hint="eastAsia"/>
+          <w:b w:val="0"/>
+          <w:bCs w:val="0"/>
+          <w:color w:val="000000" w:themeColor="text1"/>
+          <w:kern w:val="2"/>
+          <w:sz w:val="24"/>
+          <w:szCs w:val="24"/>
+        </w:rPr>
+        <w:t>语言支持关系数据库的三级模式结构，其中外模式对应于</w:t>
+      </w:r>
+      <w:r>
+        <w:rPr>
+          <w:rStyle w:val="10"/>
+          <w:rFonts w:ascii="仿宋" w:eastAsia="仿宋" w:hAnsi="仿宋"/>
+          <w:b w:val="0"/>
+          <w:bCs w:val="0"/>
+          <w:color w:val="000000" w:themeColor="text1"/>
+          <w:kern w:val="2"/>
+          <w:sz w:val="24"/>
+          <w:szCs w:val="24"/>
+        </w:rPr>
         <w:t>(</w:t>
       </w:r>
       <w:r>
@@ -18542,7 +19042,7 @@
           <w:sz w:val="24"/>
           <w:szCs w:val="24"/>
         </w:rPr>
-        <w:t>完整性措施</w:t>
+        <w:t>视图</w:t>
       </w:r>
       <w:r>
         <w:rPr>
@@ -18555,73 +19055,140 @@
         </w:rPr>
         <w:t>)</w:t>
       </w:r>
-    </w:p>
-    <w:p>
-      <w:pPr>
-        <w:spacing w:line="400" w:lineRule="exact"/>
-        <w:rPr>
-          <w:rStyle w:val="10"/>
-          <w:rFonts w:ascii="仿宋" w:eastAsia="仿宋" w:hAnsi="仿宋"/>
-          <w:color w:val="000000" w:themeColor="text1"/>
-          <w:kern w:val="2"/>
-          <w:sz w:val="24"/>
-          <w:szCs w:val="24"/>
-        </w:rPr>
-      </w:pPr>
-      <w:r>
-        <w:rPr>
-          <w:rStyle w:val="10"/>
-          <w:rFonts w:ascii="仿宋" w:eastAsia="仿宋" w:hAnsi="仿宋" w:hint="eastAsia"/>
-          <w:color w:val="000000" w:themeColor="text1"/>
-          <w:kern w:val="2"/>
-          <w:sz w:val="24"/>
-          <w:szCs w:val="24"/>
-        </w:rPr>
-        <w:t>1</w:t>
-      </w:r>
-      <w:r>
-        <w:rPr>
-          <w:rStyle w:val="10"/>
-          <w:rFonts w:ascii="仿宋" w:eastAsia="仿宋" w:hAnsi="仿宋"/>
-          <w:color w:val="000000" w:themeColor="text1"/>
-          <w:kern w:val="2"/>
-          <w:sz w:val="24"/>
-          <w:szCs w:val="24"/>
-        </w:rPr>
-        <w:t>5.</w:t>
-      </w:r>
-      <w:r>
-        <w:rPr>
-          <w:rStyle w:val="10"/>
-          <w:rFonts w:ascii="仿宋" w:eastAsia="仿宋" w:hAnsi="仿宋"/>
-          <w:b w:val="0"/>
-          <w:bCs w:val="0"/>
-          <w:color w:val="000000" w:themeColor="text1"/>
-          <w:kern w:val="2"/>
-          <w:sz w:val="24"/>
-          <w:szCs w:val="24"/>
-        </w:rPr>
-        <w:t>sql</w:t>
-      </w:r>
-      <w:r>
-        <w:rPr>
-          <w:rStyle w:val="10"/>
-          <w:rFonts w:ascii="仿宋" w:eastAsia="仿宋" w:hAnsi="仿宋" w:hint="eastAsia"/>
-          <w:b w:val="0"/>
-          <w:bCs w:val="0"/>
-          <w:color w:val="000000" w:themeColor="text1"/>
-          <w:kern w:val="2"/>
-          <w:sz w:val="24"/>
-          <w:szCs w:val="24"/>
-        </w:rPr>
-        <w:t>语言支持关系数据库的三级模式结构，其中外模式对应于</w:t>
-      </w:r>
-      <w:r>
-        <w:rPr>
-          <w:rStyle w:val="10"/>
-          <w:rFonts w:ascii="仿宋" w:eastAsia="仿宋" w:hAnsi="仿宋"/>
-          <w:b w:val="0"/>
-          <w:bCs w:val="0"/>
+      <w:r>
+        <w:rPr>
+          <w:rStyle w:val="10"/>
+          <w:rFonts w:ascii="仿宋" w:eastAsia="仿宋" w:hAnsi="仿宋" w:hint="eastAsia"/>
+          <w:b w:val="0"/>
+          <w:bCs w:val="0"/>
+          <w:color w:val="000000" w:themeColor="text1"/>
+          <w:kern w:val="2"/>
+          <w:sz w:val="24"/>
+          <w:szCs w:val="24"/>
+        </w:rPr>
+        <w:t>和基本表，模式对应基本表，内模式对应</w:t>
+      </w:r>
+      <w:r>
+        <w:rPr>
+          <w:rStyle w:val="10"/>
+          <w:rFonts w:ascii="仿宋" w:eastAsia="仿宋" w:hAnsi="仿宋" w:hint="eastAsia"/>
+          <w:color w:val="000000" w:themeColor="text1"/>
+          <w:kern w:val="2"/>
+          <w:sz w:val="24"/>
+          <w:szCs w:val="24"/>
+        </w:rPr>
+        <w:t>（存储文件）</w:t>
+      </w:r>
+    </w:p>
+    <w:p>
+      <w:pPr>
+        <w:spacing w:line="400" w:lineRule="exact"/>
+        <w:rPr>
+          <w:rStyle w:val="10"/>
+          <w:rFonts w:ascii="仿宋" w:eastAsia="仿宋" w:hAnsi="仿宋"/>
+          <w:color w:val="000000" w:themeColor="text1"/>
+          <w:kern w:val="2"/>
+          <w:sz w:val="24"/>
+          <w:szCs w:val="24"/>
+        </w:rPr>
+      </w:pPr>
+      <w:r>
+        <w:rPr>
+          <w:rStyle w:val="10"/>
+          <w:rFonts w:ascii="仿宋" w:eastAsia="仿宋" w:hAnsi="仿宋" w:hint="eastAsia"/>
+          <w:color w:val="000000" w:themeColor="text1"/>
+          <w:kern w:val="2"/>
+          <w:sz w:val="24"/>
+          <w:szCs w:val="24"/>
+        </w:rPr>
+        <w:t>16</w:t>
+      </w:r>
+      <w:r>
+        <w:rPr>
+          <w:rStyle w:val="10"/>
+          <w:rFonts w:ascii="仿宋" w:eastAsia="仿宋" w:hAnsi="仿宋" w:hint="eastAsia"/>
+          <w:color w:val="000000" w:themeColor="text1"/>
+          <w:kern w:val="2"/>
+          <w:sz w:val="24"/>
+          <w:szCs w:val="24"/>
+        </w:rPr>
+        <w:t>.</w:t>
+      </w:r>
+      <w:r>
+        <w:rPr>
+          <w:rStyle w:val="10"/>
+          <w:rFonts w:ascii="仿宋" w:eastAsia="仿宋" w:hAnsi="仿宋" w:hint="eastAsia"/>
+          <w:b w:val="0"/>
+          <w:bCs w:val="0"/>
+          <w:color w:val="000000" w:themeColor="text1"/>
+          <w:kern w:val="2"/>
+          <w:sz w:val="24"/>
+          <w:szCs w:val="24"/>
+        </w:rPr>
+        <w:t>关系模型中可以有三类完整性约束（</w:t>
+      </w:r>
+      <w:r>
+        <w:rPr>
+          <w:rStyle w:val="10"/>
+          <w:rFonts w:ascii="仿宋" w:eastAsia="仿宋" w:hAnsi="仿宋" w:hint="eastAsia"/>
+          <w:color w:val="000000" w:themeColor="text1"/>
+          <w:kern w:val="2"/>
+          <w:sz w:val="24"/>
+          <w:szCs w:val="24"/>
+        </w:rPr>
+        <w:t>实体完整性，参照完整性，用户自定义完整性）</w:t>
+      </w:r>
+    </w:p>
+    <w:p>
+      <w:pPr>
+        <w:spacing w:line="400" w:lineRule="exact"/>
+        <w:rPr>
+          <w:rStyle w:val="10"/>
+          <w:rFonts w:ascii="仿宋" w:eastAsia="仿宋" w:hAnsi="仿宋" w:hint="eastAsia"/>
+          <w:b w:val="0"/>
+          <w:bCs w:val="0"/>
+          <w:color w:val="000000" w:themeColor="text1"/>
+          <w:kern w:val="2"/>
+          <w:sz w:val="24"/>
+          <w:szCs w:val="24"/>
+        </w:rPr>
+      </w:pPr>
+      <w:r>
+        <w:rPr>
+          <w:rStyle w:val="10"/>
+          <w:rFonts w:ascii="仿宋" w:eastAsia="仿宋" w:hAnsi="仿宋" w:hint="eastAsia"/>
+          <w:color w:val="000000" w:themeColor="text1"/>
+          <w:kern w:val="2"/>
+          <w:sz w:val="24"/>
+          <w:szCs w:val="24"/>
+        </w:rPr>
+        <w:t>19.</w:t>
+      </w:r>
+      <w:r>
+        <w:rPr>
+          <w:rFonts w:ascii="Arial" w:hAnsi="Arial" w:cs="Arial"/>
+          <w:color w:val="4D4D4D"/>
+          <w:shd w:val="clear" w:color="auto" w:fill="FFFFFF"/>
+        </w:rPr>
+        <w:t xml:space="preserve"> </w:t>
+      </w:r>
+      <w:r>
+        <w:rPr>
+          <w:rStyle w:val="10"/>
+          <w:rFonts w:ascii="仿宋" w:eastAsia="仿宋" w:hAnsi="仿宋"/>
+          <w:b w:val="0"/>
+          <w:bCs w:val="0"/>
+          <w:color w:val="000000" w:themeColor="text1"/>
+          <w:kern w:val="2"/>
+          <w:sz w:val="24"/>
+          <w:szCs w:val="24"/>
+        </w:rPr>
+        <w:t>实体完整性是针对</w:t>
+      </w:r>
+      <w:r>
+        <w:rPr>
+          <w:rStyle w:val="10"/>
+          <w:rFonts w:ascii="仿宋" w:eastAsia="仿宋" w:hAnsi="仿宋" w:hint="eastAsia"/>
           <w:color w:val="000000" w:themeColor="text1"/>
           <w:kern w:val="2"/>
           <w:sz w:val="24"/>
@@ -18629,21 +19196,23 @@
         </w:rPr>
         <w:t>(</w:t>
       </w:r>
-      <w:r>
-        <w:rPr>
-          <w:rStyle w:val="10"/>
-          <w:rFonts w:ascii="仿宋" w:eastAsia="仿宋" w:hAnsi="仿宋" w:hint="eastAsia"/>
-          <w:color w:val="000000" w:themeColor="text1"/>
-          <w:kern w:val="2"/>
-          <w:sz w:val="24"/>
-          <w:szCs w:val="24"/>
-        </w:rPr>
-        <w:t>视图</w:t>
-      </w:r>
-      <w:r>
-        <w:rPr>
-          <w:rStyle w:val="10"/>
-          <w:rFonts w:ascii="仿宋" w:eastAsia="仿宋" w:hAnsi="仿宋"/>
+      <w:proofErr w:type="gramStart"/>
+      <w:r>
+        <w:rPr>
+          <w:rStyle w:val="10"/>
+          <w:rFonts w:ascii="仿宋" w:eastAsia="仿宋" w:hAnsi="仿宋"/>
+          <w:color w:val="000000" w:themeColor="text1"/>
+          <w:kern w:val="2"/>
+          <w:sz w:val="24"/>
+          <w:szCs w:val="24"/>
+        </w:rPr>
+        <w:t>主码</w:t>
+      </w:r>
+      <w:proofErr w:type="gramEnd"/>
+      <w:r>
+        <w:rPr>
+          <w:rStyle w:val="10"/>
+          <w:rFonts w:ascii="仿宋" w:eastAsia="仿宋" w:hAnsi="仿宋" w:hint="eastAsia"/>
           <w:color w:val="000000" w:themeColor="text1"/>
           <w:kern w:val="2"/>
           <w:sz w:val="24"/>
@@ -18654,84 +19223,233 @@
       <w:r>
         <w:rPr>
           <w:rStyle w:val="10"/>
-          <w:rFonts w:ascii="仿宋" w:eastAsia="仿宋" w:hAnsi="仿宋" w:hint="eastAsia"/>
-          <w:b w:val="0"/>
-          <w:bCs w:val="0"/>
-          <w:color w:val="000000" w:themeColor="text1"/>
-          <w:kern w:val="2"/>
-          <w:sz w:val="24"/>
-          <w:szCs w:val="24"/>
-        </w:rPr>
-        <w:t>和基本表，模式对应基本表，内模式对应</w:t>
-      </w:r>
-      <w:r>
-        <w:rPr>
-          <w:rStyle w:val="10"/>
-          <w:rFonts w:ascii="仿宋" w:eastAsia="仿宋" w:hAnsi="仿宋" w:hint="eastAsia"/>
-          <w:color w:val="000000" w:themeColor="text1"/>
-          <w:kern w:val="2"/>
-          <w:sz w:val="24"/>
-          <w:szCs w:val="24"/>
-        </w:rPr>
-        <w:t>（存储文件）</w:t>
-      </w:r>
-    </w:p>
-    <w:p>
-      <w:pPr>
-        <w:spacing w:line="400" w:lineRule="exact"/>
-        <w:rPr>
-          <w:rStyle w:val="10"/>
-          <w:rFonts w:eastAsia="仿宋" w:hint="eastAsia"/>
-          <w:kern w:val="2"/>
-          <w:sz w:val="24"/>
-          <w:szCs w:val="24"/>
-        </w:rPr>
-      </w:pPr>
-      <w:r>
-        <w:rPr>
-          <w:rStyle w:val="10"/>
-          <w:rFonts w:ascii="仿宋" w:eastAsia="仿宋" w:hAnsi="仿宋" w:hint="eastAsia"/>
-          <w:color w:val="000000" w:themeColor="text1"/>
-          <w:kern w:val="2"/>
-          <w:sz w:val="24"/>
-          <w:szCs w:val="24"/>
-        </w:rPr>
-        <w:t>16</w:t>
-      </w:r>
-      <w:r>
-        <w:rPr>
-          <w:rStyle w:val="10"/>
-          <w:rFonts w:ascii="仿宋" w:eastAsia="仿宋" w:hAnsi="仿宋" w:hint="eastAsia"/>
-          <w:color w:val="000000" w:themeColor="text1"/>
-          <w:kern w:val="2"/>
-          <w:sz w:val="24"/>
-          <w:szCs w:val="24"/>
-        </w:rPr>
-        <w:t>.</w:t>
-      </w:r>
-      <w:r>
-        <w:rPr>
-          <w:rStyle w:val="10"/>
-          <w:rFonts w:ascii="仿宋" w:eastAsia="仿宋" w:hAnsi="仿宋" w:hint="eastAsia"/>
-          <w:b w:val="0"/>
-          <w:bCs w:val="0"/>
-          <w:color w:val="000000" w:themeColor="text1"/>
-          <w:kern w:val="2"/>
-          <w:sz w:val="24"/>
-          <w:szCs w:val="24"/>
-        </w:rPr>
-        <w:t>关系模型中可以有三类完整性约束（</w:t>
-      </w:r>
-      <w:r>
-        <w:rPr>
-          <w:rStyle w:val="10"/>
-          <w:rFonts w:ascii="仿宋" w:eastAsia="仿宋" w:hAnsi="仿宋" w:hint="eastAsia"/>
-          <w:color w:val="000000" w:themeColor="text1"/>
-          <w:kern w:val="2"/>
-          <w:sz w:val="24"/>
-          <w:szCs w:val="24"/>
-        </w:rPr>
-        <w:t>实体完整性，参照完整性，用户自定义完整性）</w:t>
+          <w:rFonts w:ascii="仿宋" w:eastAsia="仿宋" w:hAnsi="仿宋"/>
+          <w:b w:val="0"/>
+          <w:bCs w:val="0"/>
+          <w:color w:val="000000" w:themeColor="text1"/>
+          <w:kern w:val="2"/>
+          <w:sz w:val="24"/>
+          <w:szCs w:val="24"/>
+        </w:rPr>
+        <w:t>而言的</w:t>
+      </w:r>
+      <w:r>
+        <w:rPr>
+          <w:rStyle w:val="10"/>
+          <w:rFonts w:ascii="仿宋" w:eastAsia="仿宋" w:hAnsi="仿宋"/>
+          <w:color w:val="000000" w:themeColor="text1"/>
+          <w:kern w:val="2"/>
+          <w:sz w:val="24"/>
+          <w:szCs w:val="24"/>
+        </w:rPr>
+        <w:t>，</w:t>
+      </w:r>
+      <w:r>
+        <w:rPr>
+          <w:rStyle w:val="10"/>
+          <w:rFonts w:ascii="仿宋" w:eastAsia="仿宋" w:hAnsi="仿宋"/>
+          <w:b w:val="0"/>
+          <w:bCs w:val="0"/>
+          <w:color w:val="000000" w:themeColor="text1"/>
+          <w:kern w:val="2"/>
+          <w:sz w:val="24"/>
+          <w:szCs w:val="24"/>
+        </w:rPr>
+        <w:t>参照完整性是针对</w:t>
+      </w:r>
+      <w:r>
+        <w:rPr>
+          <w:rStyle w:val="10"/>
+          <w:rFonts w:ascii="仿宋" w:eastAsia="仿宋" w:hAnsi="仿宋" w:hint="eastAsia"/>
+          <w:color w:val="000000" w:themeColor="text1"/>
+          <w:kern w:val="2"/>
+          <w:sz w:val="24"/>
+          <w:szCs w:val="24"/>
+        </w:rPr>
+        <w:t>(</w:t>
+      </w:r>
+      <w:proofErr w:type="gramStart"/>
+      <w:r>
+        <w:rPr>
+          <w:rStyle w:val="10"/>
+          <w:rFonts w:ascii="仿宋" w:eastAsia="仿宋" w:hAnsi="仿宋"/>
+          <w:color w:val="000000" w:themeColor="text1"/>
+          <w:kern w:val="2"/>
+          <w:sz w:val="24"/>
+          <w:szCs w:val="24"/>
+        </w:rPr>
+        <w:t>外码</w:t>
+      </w:r>
+      <w:proofErr w:type="gramEnd"/>
+      <w:r>
+        <w:rPr>
+          <w:rStyle w:val="10"/>
+          <w:rFonts w:ascii="仿宋" w:eastAsia="仿宋" w:hAnsi="仿宋" w:hint="eastAsia"/>
+          <w:color w:val="000000" w:themeColor="text1"/>
+          <w:kern w:val="2"/>
+          <w:sz w:val="24"/>
+          <w:szCs w:val="24"/>
+        </w:rPr>
+        <w:t>)</w:t>
+      </w:r>
+      <w:r>
+        <w:rPr>
+          <w:rStyle w:val="10"/>
+          <w:rFonts w:ascii="仿宋" w:eastAsia="仿宋" w:hAnsi="仿宋"/>
+          <w:b w:val="0"/>
+          <w:bCs w:val="0"/>
+          <w:color w:val="000000" w:themeColor="text1"/>
+          <w:kern w:val="2"/>
+          <w:sz w:val="24"/>
+          <w:szCs w:val="24"/>
+        </w:rPr>
+        <w:t>而言的</w:t>
+      </w:r>
+      <w:r>
+        <w:rPr>
+          <w:rStyle w:val="10"/>
+          <w:rFonts w:ascii="仿宋" w:eastAsia="仿宋" w:hAnsi="仿宋" w:hint="eastAsia"/>
+          <w:b w:val="0"/>
+          <w:bCs w:val="0"/>
+          <w:color w:val="000000" w:themeColor="text1"/>
+          <w:kern w:val="2"/>
+          <w:sz w:val="24"/>
+          <w:szCs w:val="24"/>
+        </w:rPr>
+        <w:t>。</w:t>
+      </w:r>
+    </w:p>
+    <w:p>
+      <w:pPr>
+        <w:spacing w:line="400" w:lineRule="exact"/>
+        <w:rPr>
+          <w:rFonts w:ascii="Arial" w:hAnsi="Arial" w:cs="Arial"/>
+          <w:color w:val="4D4D4D"/>
+          <w:shd w:val="clear" w:color="auto" w:fill="FFFFFF"/>
+        </w:rPr>
+      </w:pPr>
+      <w:r>
+        <w:rPr>
+          <w:rStyle w:val="10"/>
+          <w:rFonts w:ascii="仿宋" w:eastAsia="仿宋" w:hAnsi="仿宋" w:hint="eastAsia"/>
+          <w:color w:val="000000" w:themeColor="text1"/>
+          <w:kern w:val="2"/>
+          <w:sz w:val="24"/>
+          <w:szCs w:val="24"/>
+        </w:rPr>
+        <w:t>17.</w:t>
+      </w:r>
+      <w:r>
+        <w:rPr>
+          <w:rStyle w:val="10"/>
+          <w:rFonts w:ascii="仿宋" w:eastAsia="仿宋" w:hAnsi="仿宋"/>
+          <w:color w:val="000000" w:themeColor="text1"/>
+          <w:kern w:val="2"/>
+          <w:sz w:val="24"/>
+          <w:szCs w:val="24"/>
+        </w:rPr>
+        <w:t xml:space="preserve"> </w:t>
+      </w:r>
+      <w:r>
+        <w:rPr>
+          <w:rStyle w:val="10"/>
+          <w:rFonts w:ascii="仿宋" w:eastAsia="仿宋" w:hAnsi="仿宋"/>
+          <w:color w:val="000000" w:themeColor="text1"/>
+          <w:kern w:val="2"/>
+          <w:sz w:val="24"/>
+          <w:szCs w:val="24"/>
+        </w:rPr>
+        <w:t>外模式/模式映像</w:t>
+      </w:r>
+      <w:r>
+        <w:rPr>
+          <w:rStyle w:val="10"/>
+          <w:rFonts w:ascii="仿宋" w:eastAsia="仿宋" w:hAnsi="仿宋" w:hint="eastAsia"/>
+          <w:color w:val="000000" w:themeColor="text1"/>
+          <w:kern w:val="2"/>
+          <w:sz w:val="24"/>
+          <w:szCs w:val="24"/>
+        </w:rPr>
+        <w:t>——</w:t>
+      </w:r>
+      <w:r>
+        <w:rPr>
+          <w:rStyle w:val="10"/>
+          <w:rFonts w:ascii="仿宋" w:eastAsia="仿宋" w:hAnsi="仿宋"/>
+          <w:color w:val="000000" w:themeColor="text1"/>
+          <w:kern w:val="2"/>
+          <w:sz w:val="24"/>
+          <w:szCs w:val="24"/>
+        </w:rPr>
+        <w:t>数据的逻辑独立性。</w:t>
+      </w:r>
+    </w:p>
+    <w:p>
+      <w:pPr>
+        <w:spacing w:line="400" w:lineRule="exact"/>
+        <w:rPr>
+          <w:rStyle w:val="10"/>
+          <w:rFonts w:ascii="仿宋" w:eastAsia="仿宋" w:hAnsi="仿宋"/>
+          <w:color w:val="000000" w:themeColor="text1"/>
+          <w:kern w:val="2"/>
+          <w:sz w:val="24"/>
+          <w:szCs w:val="24"/>
+        </w:rPr>
+      </w:pPr>
+      <w:r>
+        <w:rPr>
+          <w:rStyle w:val="10"/>
+          <w:rFonts w:ascii="仿宋" w:eastAsia="仿宋" w:hAnsi="仿宋"/>
+          <w:color w:val="000000" w:themeColor="text1"/>
+          <w:kern w:val="2"/>
+          <w:sz w:val="24"/>
+          <w:szCs w:val="24"/>
+        </w:rPr>
+        <w:t xml:space="preserve">18. </w:t>
+      </w:r>
+      <w:r>
+        <w:rPr>
+          <w:rStyle w:val="10"/>
+          <w:rFonts w:ascii="仿宋" w:eastAsia="仿宋" w:hAnsi="仿宋"/>
+          <w:color w:val="000000" w:themeColor="text1"/>
+          <w:kern w:val="2"/>
+          <w:sz w:val="24"/>
+          <w:szCs w:val="24"/>
+        </w:rPr>
+        <w:t>模式/内模式映像</w:t>
+      </w:r>
+      <w:r>
+        <w:rPr>
+          <w:rStyle w:val="10"/>
+          <w:rFonts w:ascii="仿宋" w:eastAsia="仿宋" w:hAnsi="仿宋"/>
+          <w:color w:val="000000" w:themeColor="text1"/>
+          <w:kern w:val="2"/>
+          <w:sz w:val="24"/>
+          <w:szCs w:val="24"/>
+        </w:rPr>
+        <w:t>——</w:t>
+      </w:r>
+      <w:r>
+        <w:rPr>
+          <w:rStyle w:val="10"/>
+          <w:rFonts w:ascii="仿宋" w:eastAsia="仿宋" w:hAnsi="仿宋"/>
+          <w:color w:val="000000" w:themeColor="text1"/>
+          <w:kern w:val="2"/>
+          <w:sz w:val="24"/>
+          <w:szCs w:val="24"/>
+        </w:rPr>
+        <w:t>数据的物理独立性</w:t>
+      </w:r>
+      <w:r>
+        <w:rPr>
+          <w:rStyle w:val="10"/>
+          <w:rFonts w:ascii="仿宋" w:eastAsia="仿宋" w:hAnsi="仿宋" w:hint="eastAsia"/>
+          <w:color w:val="000000" w:themeColor="text1"/>
+          <w:kern w:val="2"/>
+          <w:sz w:val="24"/>
+          <w:szCs w:val="24"/>
+        </w:rPr>
+        <w:t>。</w:t>
       </w:r>
     </w:p>
     <w:sectPr>

--- a/数据库概论.docx
+++ b/数据库概论.docx
@@ -25,8 +25,22 @@
           <w:sz w:val="36"/>
           <w:szCs w:val="36"/>
         </w:rPr>
-        <w:t>关系数据库标准语言sql</w:t>
-      </w:r>
+        <w:t>关系数据库标准语言</w:t>
+      </w:r>
+      <w:proofErr w:type="spellStart"/>
+      <w:r>
+        <w:rPr>
+          <w:rStyle w:val="10"/>
+          <w:rFonts w:ascii="仿宋" w:eastAsia="仿宋" w:hAnsi="仿宋" w:hint="eastAsia"/>
+          <w:b/>
+          <w:bCs/>
+          <w:kern w:val="2"/>
+          <w:sz w:val="36"/>
+          <w:szCs w:val="36"/>
+        </w:rPr>
+        <w:t>sql</w:t>
+      </w:r>
+      <w:proofErr w:type="spellEnd"/>
     </w:p>
     <w:p>
       <w:pPr>
@@ -226,31 +240,116 @@
           <w:sz w:val="24"/>
           <w:szCs w:val="24"/>
         </w:rPr>
-        <w:t>—给某表添加新列名</w:t>
-      </w:r>
-    </w:p>
-    <w:p>
-      <w:pPr>
-        <w:spacing w:line="400" w:lineRule="exact"/>
-        <w:rPr>
-          <w:rStyle w:val="10"/>
-          <w:rFonts w:ascii="仿宋" w:eastAsia="仿宋" w:hAnsi="仿宋"/>
-          <w:b w:val="0"/>
-          <w:bCs w:val="0"/>
-          <w:sz w:val="24"/>
-          <w:szCs w:val="24"/>
-        </w:rPr>
-      </w:pPr>
-      <w:r>
-        <w:rPr>
-          <w:rStyle w:val="10"/>
-          <w:rFonts w:ascii="仿宋" w:eastAsia="仿宋" w:hAnsi="仿宋"/>
-          <w:b w:val="0"/>
-          <w:bCs w:val="0"/>
-          <w:sz w:val="24"/>
-          <w:szCs w:val="24"/>
-        </w:rPr>
-        <w:t>eg: alter table student add sname char(5);</w:t>
+        <w:t>—</w:t>
+      </w:r>
+      <w:proofErr w:type="gramStart"/>
+      <w:r>
+        <w:rPr>
+          <w:rStyle w:val="10"/>
+          <w:rFonts w:ascii="仿宋" w:eastAsia="仿宋" w:hAnsi="仿宋" w:hint="eastAsia"/>
+          <w:b w:val="0"/>
+          <w:bCs w:val="0"/>
+          <w:sz w:val="24"/>
+          <w:szCs w:val="24"/>
+        </w:rPr>
+        <w:t>给某表添加</w:t>
+      </w:r>
+      <w:proofErr w:type="gramEnd"/>
+      <w:r>
+        <w:rPr>
+          <w:rStyle w:val="10"/>
+          <w:rFonts w:ascii="仿宋" w:eastAsia="仿宋" w:hAnsi="仿宋" w:hint="eastAsia"/>
+          <w:b w:val="0"/>
+          <w:bCs w:val="0"/>
+          <w:sz w:val="24"/>
+          <w:szCs w:val="24"/>
+        </w:rPr>
+        <w:t>新列名</w:t>
+      </w:r>
+    </w:p>
+    <w:p>
+      <w:pPr>
+        <w:spacing w:line="400" w:lineRule="exact"/>
+        <w:rPr>
+          <w:rStyle w:val="10"/>
+          <w:rFonts w:ascii="仿宋" w:eastAsia="仿宋" w:hAnsi="仿宋"/>
+          <w:b w:val="0"/>
+          <w:bCs w:val="0"/>
+          <w:sz w:val="24"/>
+          <w:szCs w:val="24"/>
+        </w:rPr>
+      </w:pPr>
+      <w:proofErr w:type="spellStart"/>
+      <w:r>
+        <w:rPr>
+          <w:rStyle w:val="10"/>
+          <w:rFonts w:ascii="仿宋" w:eastAsia="仿宋" w:hAnsi="仿宋"/>
+          <w:b w:val="0"/>
+          <w:bCs w:val="0"/>
+          <w:sz w:val="24"/>
+          <w:szCs w:val="24"/>
+        </w:rPr>
+        <w:t>eg</w:t>
+      </w:r>
+      <w:proofErr w:type="spellEnd"/>
+      <w:r>
+        <w:rPr>
+          <w:rStyle w:val="10"/>
+          <w:rFonts w:ascii="仿宋" w:eastAsia="仿宋" w:hAnsi="仿宋"/>
+          <w:b w:val="0"/>
+          <w:bCs w:val="0"/>
+          <w:sz w:val="24"/>
+          <w:szCs w:val="24"/>
+        </w:rPr>
+        <w:t xml:space="preserve">: alter table student add </w:t>
+      </w:r>
+      <w:proofErr w:type="spellStart"/>
+      <w:r>
+        <w:rPr>
+          <w:rStyle w:val="10"/>
+          <w:rFonts w:ascii="仿宋" w:eastAsia="仿宋" w:hAnsi="仿宋"/>
+          <w:b w:val="0"/>
+          <w:bCs w:val="0"/>
+          <w:sz w:val="24"/>
+          <w:szCs w:val="24"/>
+        </w:rPr>
+        <w:t>sname</w:t>
+      </w:r>
+      <w:proofErr w:type="spellEnd"/>
+      <w:r>
+        <w:rPr>
+          <w:rStyle w:val="10"/>
+          <w:rFonts w:ascii="仿宋" w:eastAsia="仿宋" w:hAnsi="仿宋"/>
+          <w:b w:val="0"/>
+          <w:bCs w:val="0"/>
+          <w:sz w:val="24"/>
+          <w:szCs w:val="24"/>
+        </w:rPr>
+        <w:t xml:space="preserve"> </w:t>
+      </w:r>
+      <w:proofErr w:type="gramStart"/>
+      <w:r>
+        <w:rPr>
+          <w:rStyle w:val="10"/>
+          <w:rFonts w:ascii="仿宋" w:eastAsia="仿宋" w:hAnsi="仿宋"/>
+          <w:b w:val="0"/>
+          <w:bCs w:val="0"/>
+          <w:sz w:val="24"/>
+          <w:szCs w:val="24"/>
+        </w:rPr>
+        <w:t>char(</w:t>
+      </w:r>
+      <w:proofErr w:type="gramEnd"/>
+      <w:r>
+        <w:rPr>
+          <w:rStyle w:val="10"/>
+          <w:rFonts w:ascii="仿宋" w:eastAsia="仿宋" w:hAnsi="仿宋"/>
+          <w:b w:val="0"/>
+          <w:bCs w:val="0"/>
+          <w:sz w:val="24"/>
+          <w:szCs w:val="24"/>
+        </w:rPr>
+        <w:t>5);</w:t>
       </w:r>
     </w:p>
     <w:p>
@@ -307,7 +406,19 @@
           <w:sz w:val="24"/>
           <w:szCs w:val="24"/>
         </w:rPr>
-        <w:t>&gt; [cascade|</w:t>
+        <w:t>&gt; [</w:t>
+      </w:r>
+      <w:proofErr w:type="spellStart"/>
+      <w:r>
+        <w:rPr>
+          <w:rStyle w:val="10"/>
+          <w:rFonts w:ascii="仿宋" w:eastAsia="仿宋" w:hAnsi="仿宋"/>
+          <w:b w:val="0"/>
+          <w:bCs w:val="0"/>
+          <w:sz w:val="24"/>
+          <w:szCs w:val="24"/>
+        </w:rPr>
+        <w:t>cascade|</w:t>
       </w:r>
       <w:r>
         <w:rPr>
@@ -329,7 +440,19 @@
           <w:sz w:val="24"/>
           <w:szCs w:val="24"/>
         </w:rPr>
-        <w:t>trict]]</w:t>
+        <w:t>trict</w:t>
+      </w:r>
+      <w:proofErr w:type="spellEnd"/>
+      <w:r>
+        <w:rPr>
+          <w:rStyle w:val="10"/>
+          <w:rFonts w:ascii="仿宋" w:eastAsia="仿宋" w:hAnsi="仿宋"/>
+          <w:b w:val="0"/>
+          <w:bCs w:val="0"/>
+          <w:sz w:val="24"/>
+          <w:szCs w:val="24"/>
+        </w:rPr>
+        <w:t>]]</w:t>
       </w:r>
       <w:r>
         <w:rPr>
@@ -366,16 +489,29 @@
           <w:szCs w:val="24"/>
         </w:rPr>
       </w:pPr>
-      <w:r>
-        <w:rPr>
-          <w:rStyle w:val="10"/>
-          <w:rFonts w:ascii="仿宋" w:eastAsia="仿宋" w:hAnsi="仿宋"/>
-          <w:b w:val="0"/>
-          <w:bCs w:val="0"/>
-          <w:sz w:val="24"/>
-          <w:szCs w:val="24"/>
-        </w:rPr>
-        <w:t xml:space="preserve">eg: alter table student </w:t>
+      <w:proofErr w:type="spellStart"/>
+      <w:r>
+        <w:rPr>
+          <w:rStyle w:val="10"/>
+          <w:rFonts w:ascii="仿宋" w:eastAsia="仿宋" w:hAnsi="仿宋"/>
+          <w:b w:val="0"/>
+          <w:bCs w:val="0"/>
+          <w:sz w:val="24"/>
+          <w:szCs w:val="24"/>
+        </w:rPr>
+        <w:t>eg</w:t>
+      </w:r>
+      <w:proofErr w:type="spellEnd"/>
+      <w:r>
+        <w:rPr>
+          <w:rStyle w:val="10"/>
+          <w:rFonts w:ascii="仿宋" w:eastAsia="仿宋" w:hAnsi="仿宋"/>
+          <w:b w:val="0"/>
+          <w:bCs w:val="0"/>
+          <w:sz w:val="24"/>
+          <w:szCs w:val="24"/>
+        </w:rPr>
+        <w:t xml:space="preserve">: alter table student </w:t>
       </w:r>
       <w:r>
         <w:rPr>
@@ -397,7 +533,31 @@
           <w:sz w:val="24"/>
           <w:szCs w:val="24"/>
         </w:rPr>
-        <w:t>rop sname cascade</w:t>
+        <w:t xml:space="preserve">rop </w:t>
+      </w:r>
+      <w:proofErr w:type="spellStart"/>
+      <w:r>
+        <w:rPr>
+          <w:rStyle w:val="10"/>
+          <w:rFonts w:ascii="仿宋" w:eastAsia="仿宋" w:hAnsi="仿宋"/>
+          <w:b w:val="0"/>
+          <w:bCs w:val="0"/>
+          <w:sz w:val="24"/>
+          <w:szCs w:val="24"/>
+        </w:rPr>
+        <w:t>sname</w:t>
+      </w:r>
+      <w:proofErr w:type="spellEnd"/>
+      <w:r>
+        <w:rPr>
+          <w:rStyle w:val="10"/>
+          <w:rFonts w:ascii="仿宋" w:eastAsia="仿宋" w:hAnsi="仿宋"/>
+          <w:b w:val="0"/>
+          <w:bCs w:val="0"/>
+          <w:sz w:val="24"/>
+          <w:szCs w:val="24"/>
+        </w:rPr>
+        <w:t xml:space="preserve"> cascade</w:t>
       </w:r>
     </w:p>
     <w:p>
@@ -544,6 +704,7 @@
           <w:szCs w:val="24"/>
         </w:rPr>
       </w:pPr>
+      <w:proofErr w:type="spellStart"/>
       <w:r>
         <w:rPr>
           <w:rStyle w:val="10"/>
@@ -566,16 +727,65 @@
         </w:rPr>
         <w:t>g</w:t>
       </w:r>
-      <w:r>
-        <w:rPr>
-          <w:rStyle w:val="10"/>
-          <w:rFonts w:ascii="仿宋" w:eastAsia="仿宋" w:hAnsi="仿宋"/>
-          <w:b w:val="0"/>
-          <w:bCs w:val="0"/>
-          <w:sz w:val="24"/>
-          <w:szCs w:val="24"/>
-        </w:rPr>
-        <w:t>: alter table student alter column sname varchar(5)</w:t>
+      <w:proofErr w:type="spellEnd"/>
+      <w:r>
+        <w:rPr>
+          <w:rStyle w:val="10"/>
+          <w:rFonts w:ascii="仿宋" w:eastAsia="仿宋" w:hAnsi="仿宋"/>
+          <w:b w:val="0"/>
+          <w:bCs w:val="0"/>
+          <w:sz w:val="24"/>
+          <w:szCs w:val="24"/>
+        </w:rPr>
+        <w:t xml:space="preserve">: alter table student alter column </w:t>
+      </w:r>
+      <w:proofErr w:type="spellStart"/>
+      <w:r>
+        <w:rPr>
+          <w:rStyle w:val="10"/>
+          <w:rFonts w:ascii="仿宋" w:eastAsia="仿宋" w:hAnsi="仿宋"/>
+          <w:b w:val="0"/>
+          <w:bCs w:val="0"/>
+          <w:sz w:val="24"/>
+          <w:szCs w:val="24"/>
+        </w:rPr>
+        <w:t>sname</w:t>
+      </w:r>
+      <w:proofErr w:type="spellEnd"/>
+      <w:r>
+        <w:rPr>
+          <w:rStyle w:val="10"/>
+          <w:rFonts w:ascii="仿宋" w:eastAsia="仿宋" w:hAnsi="仿宋"/>
+          <w:b w:val="0"/>
+          <w:bCs w:val="0"/>
+          <w:sz w:val="24"/>
+          <w:szCs w:val="24"/>
+        </w:rPr>
+        <w:t xml:space="preserve"> </w:t>
+      </w:r>
+      <w:proofErr w:type="gramStart"/>
+      <w:r>
+        <w:rPr>
+          <w:rStyle w:val="10"/>
+          <w:rFonts w:ascii="仿宋" w:eastAsia="仿宋" w:hAnsi="仿宋"/>
+          <w:b w:val="0"/>
+          <w:bCs w:val="0"/>
+          <w:sz w:val="24"/>
+          <w:szCs w:val="24"/>
+        </w:rPr>
+        <w:t>varchar(</w:t>
+      </w:r>
+      <w:proofErr w:type="gramEnd"/>
+      <w:r>
+        <w:rPr>
+          <w:rStyle w:val="10"/>
+          <w:rFonts w:ascii="仿宋" w:eastAsia="仿宋" w:hAnsi="仿宋"/>
+          <w:b w:val="0"/>
+          <w:bCs w:val="0"/>
+          <w:sz w:val="24"/>
+          <w:szCs w:val="24"/>
+        </w:rPr>
+        <w:t>5)</w:t>
       </w:r>
     </w:p>
     <w:p>
@@ -678,6 +888,7 @@
         </w:rPr>
         <w:t>[</w:t>
       </w:r>
+      <w:proofErr w:type="spellStart"/>
       <w:r>
         <w:rPr>
           <w:rStyle w:val="10"/>
@@ -689,6 +900,7 @@
         </w:rPr>
         <w:t>cascade|restrict</w:t>
       </w:r>
+      <w:proofErr w:type="spellEnd"/>
       <w:r>
         <w:rPr>
           <w:rStyle w:val="10"/>
@@ -746,6 +958,7 @@
           <w:szCs w:val="24"/>
         </w:rPr>
       </w:pPr>
+      <w:proofErr w:type="spellStart"/>
       <w:r>
         <w:rPr>
           <w:rStyle w:val="10"/>
@@ -757,6 +970,7 @@
         </w:rPr>
         <w:t>eg</w:t>
       </w:r>
+      <w:proofErr w:type="spellEnd"/>
       <w:r>
         <w:rPr>
           <w:rStyle w:val="10"/>
@@ -801,7 +1015,31 @@
           <w:sz w:val="24"/>
           <w:szCs w:val="24"/>
         </w:rPr>
-        <w:t>reate view is_student  //</w:t>
+        <w:t xml:space="preserve">reate view </w:t>
+      </w:r>
+      <w:proofErr w:type="spellStart"/>
+      <w:r>
+        <w:rPr>
+          <w:rStyle w:val="10"/>
+          <w:rFonts w:ascii="仿宋" w:eastAsia="仿宋" w:hAnsi="仿宋"/>
+          <w:b w:val="0"/>
+          <w:bCs w:val="0"/>
+          <w:sz w:val="24"/>
+          <w:szCs w:val="24"/>
+        </w:rPr>
+        <w:t>is_student</w:t>
+      </w:r>
+      <w:proofErr w:type="spellEnd"/>
+      <w:r>
+        <w:rPr>
+          <w:rStyle w:val="10"/>
+          <w:rFonts w:ascii="仿宋" w:eastAsia="仿宋" w:hAnsi="仿宋"/>
+          <w:b w:val="0"/>
+          <w:bCs w:val="0"/>
+          <w:sz w:val="24"/>
+          <w:szCs w:val="24"/>
+        </w:rPr>
+        <w:t xml:space="preserve">  //</w:t>
       </w:r>
       <w:r>
         <w:rPr>
@@ -882,7 +1120,68 @@
           <w:sz w:val="24"/>
           <w:szCs w:val="24"/>
         </w:rPr>
-        <w:t>elect sno,sname,sage from student where sdept=’is’</w:t>
+        <w:t xml:space="preserve">elect </w:t>
+      </w:r>
+      <w:proofErr w:type="spellStart"/>
+      <w:proofErr w:type="gramStart"/>
+      <w:r>
+        <w:rPr>
+          <w:rStyle w:val="10"/>
+          <w:rFonts w:ascii="仿宋" w:eastAsia="仿宋" w:hAnsi="仿宋"/>
+          <w:b w:val="0"/>
+          <w:bCs w:val="0"/>
+          <w:sz w:val="24"/>
+          <w:szCs w:val="24"/>
+        </w:rPr>
+        <w:t>sno,sname</w:t>
+      </w:r>
+      <w:proofErr w:type="gramEnd"/>
+      <w:r>
+        <w:rPr>
+          <w:rStyle w:val="10"/>
+          <w:rFonts w:ascii="仿宋" w:eastAsia="仿宋" w:hAnsi="仿宋"/>
+          <w:b w:val="0"/>
+          <w:bCs w:val="0"/>
+          <w:sz w:val="24"/>
+          <w:szCs w:val="24"/>
+        </w:rPr>
+        <w:t>,sage</w:t>
+      </w:r>
+      <w:proofErr w:type="spellEnd"/>
+      <w:r>
+        <w:rPr>
+          <w:rStyle w:val="10"/>
+          <w:rFonts w:ascii="仿宋" w:eastAsia="仿宋" w:hAnsi="仿宋"/>
+          <w:b w:val="0"/>
+          <w:bCs w:val="0"/>
+          <w:sz w:val="24"/>
+          <w:szCs w:val="24"/>
+        </w:rPr>
+        <w:t xml:space="preserve"> from student where </w:t>
+      </w:r>
+      <w:proofErr w:type="spellStart"/>
+      <w:r>
+        <w:rPr>
+          <w:rStyle w:val="10"/>
+          <w:rFonts w:ascii="仿宋" w:eastAsia="仿宋" w:hAnsi="仿宋"/>
+          <w:b w:val="0"/>
+          <w:bCs w:val="0"/>
+          <w:sz w:val="24"/>
+          <w:szCs w:val="24"/>
+        </w:rPr>
+        <w:t>sdept</w:t>
+      </w:r>
+      <w:proofErr w:type="spellEnd"/>
+      <w:r>
+        <w:rPr>
+          <w:rStyle w:val="10"/>
+          <w:rFonts w:ascii="仿宋" w:eastAsia="仿宋" w:hAnsi="仿宋"/>
+          <w:b w:val="0"/>
+          <w:bCs w:val="0"/>
+          <w:sz w:val="24"/>
+          <w:szCs w:val="24"/>
+        </w:rPr>
+        <w:t>=’is’</w:t>
       </w:r>
     </w:p>
     <w:p>
@@ -928,7 +1227,31 @@
           <w:sz w:val="24"/>
           <w:szCs w:val="24"/>
         </w:rPr>
-        <w:t>会报错因为该表下有视图</w:t>
+        <w:t>会报</w:t>
+      </w:r>
+      <w:proofErr w:type="gramStart"/>
+      <w:r>
+        <w:rPr>
+          <w:rStyle w:val="10"/>
+          <w:rFonts w:ascii="仿宋" w:eastAsia="仿宋" w:hAnsi="仿宋" w:hint="eastAsia"/>
+          <w:b w:val="0"/>
+          <w:bCs w:val="0"/>
+          <w:sz w:val="24"/>
+          <w:szCs w:val="24"/>
+        </w:rPr>
+        <w:t>错因为</w:t>
+      </w:r>
+      <w:proofErr w:type="gramEnd"/>
+      <w:r>
+        <w:rPr>
+          <w:rStyle w:val="10"/>
+          <w:rFonts w:ascii="仿宋" w:eastAsia="仿宋" w:hAnsi="仿宋" w:hint="eastAsia"/>
+          <w:b w:val="0"/>
+          <w:bCs w:val="0"/>
+          <w:sz w:val="24"/>
+          <w:szCs w:val="24"/>
+        </w:rPr>
+        <w:t>该表下有视图</w:t>
       </w:r>
     </w:p>
     <w:p>
@@ -1470,31 +1793,116 @@
           <w:sz w:val="24"/>
           <w:szCs w:val="24"/>
         </w:rPr>
-        <w:t>&gt;]…………)</w:t>
-      </w:r>
-    </w:p>
-    <w:p>
-      <w:pPr>
-        <w:spacing w:line="400" w:lineRule="exact"/>
-        <w:rPr>
-          <w:rStyle w:val="10"/>
-          <w:rFonts w:ascii="仿宋" w:eastAsia="仿宋" w:hAnsi="仿宋"/>
-          <w:b w:val="0"/>
-          <w:bCs w:val="0"/>
-          <w:sz w:val="24"/>
-          <w:szCs w:val="24"/>
-        </w:rPr>
-      </w:pPr>
-      <w:r>
-        <w:rPr>
-          <w:rStyle w:val="10"/>
-          <w:rFonts w:ascii="仿宋" w:eastAsia="仿宋" w:hAnsi="仿宋"/>
-          <w:b w:val="0"/>
-          <w:bCs w:val="0"/>
-          <w:sz w:val="24"/>
-          <w:szCs w:val="24"/>
-        </w:rPr>
-        <w:t>eg: create unique index stusno on student(sno)</w:t>
+        <w:t>&gt;]……</w:t>
+      </w:r>
+      <w:proofErr w:type="gramStart"/>
+      <w:r>
+        <w:rPr>
+          <w:rStyle w:val="10"/>
+          <w:rFonts w:ascii="仿宋" w:eastAsia="仿宋" w:hAnsi="仿宋"/>
+          <w:b w:val="0"/>
+          <w:bCs w:val="0"/>
+          <w:sz w:val="24"/>
+          <w:szCs w:val="24"/>
+        </w:rPr>
+        <w:t>……</w:t>
+      </w:r>
+      <w:proofErr w:type="gramEnd"/>
+      <w:r>
+        <w:rPr>
+          <w:rStyle w:val="10"/>
+          <w:rFonts w:ascii="仿宋" w:eastAsia="仿宋" w:hAnsi="仿宋"/>
+          <w:b w:val="0"/>
+          <w:bCs w:val="0"/>
+          <w:sz w:val="24"/>
+          <w:szCs w:val="24"/>
+        </w:rPr>
+        <w:t>)</w:t>
+      </w:r>
+    </w:p>
+    <w:p>
+      <w:pPr>
+        <w:spacing w:line="400" w:lineRule="exact"/>
+        <w:rPr>
+          <w:rStyle w:val="10"/>
+          <w:rFonts w:ascii="仿宋" w:eastAsia="仿宋" w:hAnsi="仿宋"/>
+          <w:b w:val="0"/>
+          <w:bCs w:val="0"/>
+          <w:sz w:val="24"/>
+          <w:szCs w:val="24"/>
+        </w:rPr>
+      </w:pPr>
+      <w:proofErr w:type="spellStart"/>
+      <w:r>
+        <w:rPr>
+          <w:rStyle w:val="10"/>
+          <w:rFonts w:ascii="仿宋" w:eastAsia="仿宋" w:hAnsi="仿宋"/>
+          <w:b w:val="0"/>
+          <w:bCs w:val="0"/>
+          <w:sz w:val="24"/>
+          <w:szCs w:val="24"/>
+        </w:rPr>
+        <w:t>eg</w:t>
+      </w:r>
+      <w:proofErr w:type="spellEnd"/>
+      <w:r>
+        <w:rPr>
+          <w:rStyle w:val="10"/>
+          <w:rFonts w:ascii="仿宋" w:eastAsia="仿宋" w:hAnsi="仿宋"/>
+          <w:b w:val="0"/>
+          <w:bCs w:val="0"/>
+          <w:sz w:val="24"/>
+          <w:szCs w:val="24"/>
+        </w:rPr>
+        <w:t xml:space="preserve">: create unique index </w:t>
+      </w:r>
+      <w:proofErr w:type="spellStart"/>
+      <w:r>
+        <w:rPr>
+          <w:rStyle w:val="10"/>
+          <w:rFonts w:ascii="仿宋" w:eastAsia="仿宋" w:hAnsi="仿宋"/>
+          <w:b w:val="0"/>
+          <w:bCs w:val="0"/>
+          <w:sz w:val="24"/>
+          <w:szCs w:val="24"/>
+        </w:rPr>
+        <w:t>stusno</w:t>
+      </w:r>
+      <w:proofErr w:type="spellEnd"/>
+      <w:r>
+        <w:rPr>
+          <w:rStyle w:val="10"/>
+          <w:rFonts w:ascii="仿宋" w:eastAsia="仿宋" w:hAnsi="仿宋"/>
+          <w:b w:val="0"/>
+          <w:bCs w:val="0"/>
+          <w:sz w:val="24"/>
+          <w:szCs w:val="24"/>
+        </w:rPr>
+        <w:t xml:space="preserve"> on student(</w:t>
+      </w:r>
+      <w:proofErr w:type="spellStart"/>
+      <w:r>
+        <w:rPr>
+          <w:rStyle w:val="10"/>
+          <w:rFonts w:ascii="仿宋" w:eastAsia="仿宋" w:hAnsi="仿宋"/>
+          <w:b w:val="0"/>
+          <w:bCs w:val="0"/>
+          <w:sz w:val="24"/>
+          <w:szCs w:val="24"/>
+        </w:rPr>
+        <w:t>sno</w:t>
+      </w:r>
+      <w:proofErr w:type="spellEnd"/>
+      <w:r>
+        <w:rPr>
+          <w:rStyle w:val="10"/>
+          <w:rFonts w:ascii="仿宋" w:eastAsia="仿宋" w:hAnsi="仿宋"/>
+          <w:b w:val="0"/>
+          <w:bCs w:val="0"/>
+          <w:sz w:val="24"/>
+          <w:szCs w:val="24"/>
+        </w:rPr>
+        <w:t>)</w:t>
       </w:r>
       <w:r>
         <w:rPr>
@@ -1643,6 +2051,7 @@
           <w:szCs w:val="24"/>
         </w:rPr>
       </w:pPr>
+      <w:proofErr w:type="spellStart"/>
       <w:r>
         <w:rPr>
           <w:rStyle w:val="10"/>
@@ -1664,8 +2073,57 @@
           <w:sz w:val="24"/>
           <w:szCs w:val="24"/>
         </w:rPr>
-        <w:t>g: alter index stusno rename to mystu</w:t>
-      </w:r>
+        <w:t>g</w:t>
+      </w:r>
+      <w:proofErr w:type="spellEnd"/>
+      <w:r>
+        <w:rPr>
+          <w:rStyle w:val="10"/>
+          <w:rFonts w:ascii="仿宋" w:eastAsia="仿宋" w:hAnsi="仿宋"/>
+          <w:b w:val="0"/>
+          <w:bCs w:val="0"/>
+          <w:sz w:val="24"/>
+          <w:szCs w:val="24"/>
+        </w:rPr>
+        <w:t xml:space="preserve">: alter index </w:t>
+      </w:r>
+      <w:proofErr w:type="spellStart"/>
+      <w:r>
+        <w:rPr>
+          <w:rStyle w:val="10"/>
+          <w:rFonts w:ascii="仿宋" w:eastAsia="仿宋" w:hAnsi="仿宋"/>
+          <w:b w:val="0"/>
+          <w:bCs w:val="0"/>
+          <w:sz w:val="24"/>
+          <w:szCs w:val="24"/>
+        </w:rPr>
+        <w:t>stusno</w:t>
+      </w:r>
+      <w:proofErr w:type="spellEnd"/>
+      <w:r>
+        <w:rPr>
+          <w:rStyle w:val="10"/>
+          <w:rFonts w:ascii="仿宋" w:eastAsia="仿宋" w:hAnsi="仿宋"/>
+          <w:b w:val="0"/>
+          <w:bCs w:val="0"/>
+          <w:sz w:val="24"/>
+          <w:szCs w:val="24"/>
+        </w:rPr>
+        <w:t xml:space="preserve"> rename to </w:t>
+      </w:r>
+      <w:proofErr w:type="spellStart"/>
+      <w:r>
+        <w:rPr>
+          <w:rStyle w:val="10"/>
+          <w:rFonts w:ascii="仿宋" w:eastAsia="仿宋" w:hAnsi="仿宋"/>
+          <w:b w:val="0"/>
+          <w:bCs w:val="0"/>
+          <w:sz w:val="24"/>
+          <w:szCs w:val="24"/>
+        </w:rPr>
+        <w:t>mystu</w:t>
+      </w:r>
+      <w:proofErr w:type="spellEnd"/>
       <w:r>
         <w:rPr>
           <w:rStyle w:val="10"/>
@@ -1758,6 +2216,7 @@
           <w:szCs w:val="24"/>
         </w:rPr>
       </w:pPr>
+      <w:proofErr w:type="spellStart"/>
       <w:r>
         <w:rPr>
           <w:rStyle w:val="10"/>
@@ -1778,7 +2237,43 @@
           <w:sz w:val="24"/>
           <w:szCs w:val="24"/>
         </w:rPr>
-        <w:t>g: drop index mystu;</w:t>
+        <w:t>g</w:t>
+      </w:r>
+      <w:proofErr w:type="spellEnd"/>
+      <w:r>
+        <w:rPr>
+          <w:rStyle w:val="10"/>
+          <w:rFonts w:ascii="仿宋" w:eastAsia="仿宋" w:hAnsi="仿宋"/>
+          <w:b w:val="0"/>
+          <w:bCs w:val="0"/>
+          <w:sz w:val="24"/>
+          <w:szCs w:val="24"/>
+        </w:rPr>
+        <w:t xml:space="preserve">: drop index </w:t>
+      </w:r>
+      <w:proofErr w:type="spellStart"/>
+      <w:r>
+        <w:rPr>
+          <w:rStyle w:val="10"/>
+          <w:rFonts w:ascii="仿宋" w:eastAsia="仿宋" w:hAnsi="仿宋"/>
+          <w:b w:val="0"/>
+          <w:bCs w:val="0"/>
+          <w:sz w:val="24"/>
+          <w:szCs w:val="24"/>
+        </w:rPr>
+        <w:t>mystu</w:t>
+      </w:r>
+      <w:proofErr w:type="spellEnd"/>
+      <w:r>
+        <w:rPr>
+          <w:rStyle w:val="10"/>
+          <w:rFonts w:ascii="仿宋" w:eastAsia="仿宋" w:hAnsi="仿宋"/>
+          <w:b w:val="0"/>
+          <w:bCs w:val="0"/>
+          <w:sz w:val="24"/>
+          <w:szCs w:val="24"/>
+        </w:rPr>
+        <w:t>;</w:t>
       </w:r>
     </w:p>
     <w:p>
@@ -1898,7 +2393,33 @@
           <w:sz w:val="24"/>
           <w:szCs w:val="24"/>
         </w:rPr>
-        <w:t>elect [all|distinct] &lt;</w:t>
+        <w:t>elect [</w:t>
+      </w:r>
+      <w:proofErr w:type="spellStart"/>
+      <w:r>
+        <w:rPr>
+          <w:rStyle w:val="10"/>
+          <w:rFonts w:ascii="仿宋" w:eastAsia="仿宋" w:hAnsi="仿宋" w:cstheme="majorBidi"/>
+          <w:b w:val="0"/>
+          <w:bCs w:val="0"/>
+          <w:kern w:val="2"/>
+          <w:sz w:val="24"/>
+          <w:szCs w:val="24"/>
+        </w:rPr>
+        <w:t>all|distinct</w:t>
+      </w:r>
+      <w:proofErr w:type="spellEnd"/>
+      <w:r>
+        <w:rPr>
+          <w:rStyle w:val="10"/>
+          <w:rFonts w:ascii="仿宋" w:eastAsia="仿宋" w:hAnsi="仿宋" w:cstheme="majorBidi"/>
+          <w:b w:val="0"/>
+          <w:bCs w:val="0"/>
+          <w:kern w:val="2"/>
+          <w:sz w:val="24"/>
+          <w:szCs w:val="24"/>
+        </w:rPr>
+        <w:t>] &lt;</w:t>
       </w:r>
       <w:r>
         <w:rPr>
@@ -2252,8 +2773,22 @@
           <w:sz w:val="24"/>
           <w:szCs w:val="24"/>
         </w:rPr>
-        <w:t>&gt; [asc</w:t>
-      </w:r>
+        <w:t>&gt; [</w:t>
+      </w:r>
+      <w:proofErr w:type="spellStart"/>
+      <w:r>
+        <w:rPr>
+          <w:rStyle w:val="10"/>
+          <w:rFonts w:ascii="仿宋" w:eastAsia="仿宋" w:hAnsi="仿宋" w:cstheme="majorBidi"/>
+          <w:b w:val="0"/>
+          <w:bCs w:val="0"/>
+          <w:kern w:val="2"/>
+          <w:sz w:val="24"/>
+          <w:szCs w:val="24"/>
+        </w:rPr>
+        <w:t>asc</w:t>
+      </w:r>
+      <w:proofErr w:type="spellEnd"/>
       <w:r>
         <w:rPr>
           <w:rStyle w:val="10"/>
@@ -2742,6 +3277,7 @@
           <w:szCs w:val="24"/>
         </w:rPr>
       </w:pPr>
+      <w:proofErr w:type="spellStart"/>
       <w:r>
         <w:rPr>
           <w:rStyle w:val="10"/>
@@ -2754,17 +3290,122 @@
         </w:rPr>
         <w:t>eg</w:t>
       </w:r>
-      <w:r>
-        <w:rPr>
-          <w:rStyle w:val="10"/>
-          <w:rFonts w:ascii="仿宋" w:eastAsia="仿宋" w:hAnsi="仿宋" w:cstheme="majorBidi"/>
-          <w:b w:val="0"/>
-          <w:bCs w:val="0"/>
-          <w:kern w:val="2"/>
-          <w:sz w:val="24"/>
-          <w:szCs w:val="24"/>
-        </w:rPr>
-        <w:t>: select cno from course where cname like ‘db\_lis’escape ‘\’;</w:t>
+      <w:proofErr w:type="spellEnd"/>
+      <w:r>
+        <w:rPr>
+          <w:rStyle w:val="10"/>
+          <w:rFonts w:ascii="仿宋" w:eastAsia="仿宋" w:hAnsi="仿宋" w:cstheme="majorBidi"/>
+          <w:b w:val="0"/>
+          <w:bCs w:val="0"/>
+          <w:kern w:val="2"/>
+          <w:sz w:val="24"/>
+          <w:szCs w:val="24"/>
+        </w:rPr>
+        <w:t xml:space="preserve">: select </w:t>
+      </w:r>
+      <w:proofErr w:type="spellStart"/>
+      <w:r>
+        <w:rPr>
+          <w:rStyle w:val="10"/>
+          <w:rFonts w:ascii="仿宋" w:eastAsia="仿宋" w:hAnsi="仿宋" w:cstheme="majorBidi"/>
+          <w:b w:val="0"/>
+          <w:bCs w:val="0"/>
+          <w:kern w:val="2"/>
+          <w:sz w:val="24"/>
+          <w:szCs w:val="24"/>
+        </w:rPr>
+        <w:t>cno</w:t>
+      </w:r>
+      <w:proofErr w:type="spellEnd"/>
+      <w:r>
+        <w:rPr>
+          <w:rStyle w:val="10"/>
+          <w:rFonts w:ascii="仿宋" w:eastAsia="仿宋" w:hAnsi="仿宋" w:cstheme="majorBidi"/>
+          <w:b w:val="0"/>
+          <w:bCs w:val="0"/>
+          <w:kern w:val="2"/>
+          <w:sz w:val="24"/>
+          <w:szCs w:val="24"/>
+        </w:rPr>
+        <w:t xml:space="preserve"> from course where </w:t>
+      </w:r>
+      <w:proofErr w:type="spellStart"/>
+      <w:r>
+        <w:rPr>
+          <w:rStyle w:val="10"/>
+          <w:rFonts w:ascii="仿宋" w:eastAsia="仿宋" w:hAnsi="仿宋" w:cstheme="majorBidi"/>
+          <w:b w:val="0"/>
+          <w:bCs w:val="0"/>
+          <w:kern w:val="2"/>
+          <w:sz w:val="24"/>
+          <w:szCs w:val="24"/>
+        </w:rPr>
+        <w:t>cname</w:t>
+      </w:r>
+      <w:proofErr w:type="spellEnd"/>
+      <w:r>
+        <w:rPr>
+          <w:rStyle w:val="10"/>
+          <w:rFonts w:ascii="仿宋" w:eastAsia="仿宋" w:hAnsi="仿宋" w:cstheme="majorBidi"/>
+          <w:b w:val="0"/>
+          <w:bCs w:val="0"/>
+          <w:kern w:val="2"/>
+          <w:sz w:val="24"/>
+          <w:szCs w:val="24"/>
+        </w:rPr>
+        <w:t xml:space="preserve"> like ‘</w:t>
+      </w:r>
+      <w:proofErr w:type="spellStart"/>
+      <w:r>
+        <w:rPr>
+          <w:rStyle w:val="10"/>
+          <w:rFonts w:ascii="仿宋" w:eastAsia="仿宋" w:hAnsi="仿宋" w:cstheme="majorBidi"/>
+          <w:b w:val="0"/>
+          <w:bCs w:val="0"/>
+          <w:kern w:val="2"/>
+          <w:sz w:val="24"/>
+          <w:szCs w:val="24"/>
+        </w:rPr>
+        <w:t>db</w:t>
+      </w:r>
+      <w:proofErr w:type="spellEnd"/>
+      <w:r>
+        <w:rPr>
+          <w:rStyle w:val="10"/>
+          <w:rFonts w:ascii="仿宋" w:eastAsia="仿宋" w:hAnsi="仿宋" w:cstheme="majorBidi"/>
+          <w:b w:val="0"/>
+          <w:bCs w:val="0"/>
+          <w:kern w:val="2"/>
+          <w:sz w:val="24"/>
+          <w:szCs w:val="24"/>
+        </w:rPr>
+        <w:t>\_</w:t>
+      </w:r>
+      <w:proofErr w:type="spellStart"/>
+      <w:r>
+        <w:rPr>
+          <w:rStyle w:val="10"/>
+          <w:rFonts w:ascii="仿宋" w:eastAsia="仿宋" w:hAnsi="仿宋" w:cstheme="majorBidi"/>
+          <w:b w:val="0"/>
+          <w:bCs w:val="0"/>
+          <w:kern w:val="2"/>
+          <w:sz w:val="24"/>
+          <w:szCs w:val="24"/>
+        </w:rPr>
+        <w:t>lis’escape</w:t>
+      </w:r>
+      <w:proofErr w:type="spellEnd"/>
+      <w:r>
+        <w:rPr>
+          <w:rStyle w:val="10"/>
+          <w:rFonts w:ascii="仿宋" w:eastAsia="仿宋" w:hAnsi="仿宋" w:cstheme="majorBidi"/>
+          <w:b w:val="0"/>
+          <w:bCs w:val="0"/>
+          <w:kern w:val="2"/>
+          <w:sz w:val="24"/>
+          <w:szCs w:val="24"/>
+        </w:rPr>
+        <w:t xml:space="preserve"> ‘\’;</w:t>
       </w:r>
     </w:p>
     <w:p>
@@ -2935,6 +3576,7 @@
           <w:szCs w:val="24"/>
         </w:rPr>
       </w:pPr>
+      <w:proofErr w:type="spellStart"/>
       <w:r>
         <w:rPr>
           <w:rStyle w:val="10"/>
@@ -2957,7 +3599,98 @@
           <w:sz w:val="24"/>
           <w:szCs w:val="24"/>
         </w:rPr>
-        <w:t>:select sno from sc group by sno having count(*)&gt;3</w:t>
+        <w:t>:select</w:t>
+      </w:r>
+      <w:proofErr w:type="spellEnd"/>
+      <w:r>
+        <w:rPr>
+          <w:rStyle w:val="10"/>
+          <w:rFonts w:ascii="仿宋" w:eastAsia="仿宋" w:hAnsi="仿宋" w:cstheme="majorBidi"/>
+          <w:b w:val="0"/>
+          <w:bCs w:val="0"/>
+          <w:kern w:val="2"/>
+          <w:sz w:val="24"/>
+          <w:szCs w:val="24"/>
+        </w:rPr>
+        <w:t xml:space="preserve"> </w:t>
+      </w:r>
+      <w:proofErr w:type="spellStart"/>
+      <w:r>
+        <w:rPr>
+          <w:rStyle w:val="10"/>
+          <w:rFonts w:ascii="仿宋" w:eastAsia="仿宋" w:hAnsi="仿宋" w:cstheme="majorBidi"/>
+          <w:b w:val="0"/>
+          <w:bCs w:val="0"/>
+          <w:kern w:val="2"/>
+          <w:sz w:val="24"/>
+          <w:szCs w:val="24"/>
+        </w:rPr>
+        <w:t>sno</w:t>
+      </w:r>
+      <w:proofErr w:type="spellEnd"/>
+      <w:r>
+        <w:rPr>
+          <w:rStyle w:val="10"/>
+          <w:rFonts w:ascii="仿宋" w:eastAsia="仿宋" w:hAnsi="仿宋" w:cstheme="majorBidi"/>
+          <w:b w:val="0"/>
+          <w:bCs w:val="0"/>
+          <w:kern w:val="2"/>
+          <w:sz w:val="24"/>
+          <w:szCs w:val="24"/>
+        </w:rPr>
+        <w:t xml:space="preserve"> from </w:t>
+      </w:r>
+      <w:proofErr w:type="spellStart"/>
+      <w:r>
+        <w:rPr>
+          <w:rStyle w:val="10"/>
+          <w:rFonts w:ascii="仿宋" w:eastAsia="仿宋" w:hAnsi="仿宋" w:cstheme="majorBidi"/>
+          <w:b w:val="0"/>
+          <w:bCs w:val="0"/>
+          <w:kern w:val="2"/>
+          <w:sz w:val="24"/>
+          <w:szCs w:val="24"/>
+        </w:rPr>
+        <w:t>sc</w:t>
+      </w:r>
+      <w:proofErr w:type="spellEnd"/>
+      <w:r>
+        <w:rPr>
+          <w:rStyle w:val="10"/>
+          <w:rFonts w:ascii="仿宋" w:eastAsia="仿宋" w:hAnsi="仿宋" w:cstheme="majorBidi"/>
+          <w:b w:val="0"/>
+          <w:bCs w:val="0"/>
+          <w:kern w:val="2"/>
+          <w:sz w:val="24"/>
+          <w:szCs w:val="24"/>
+        </w:rPr>
+        <w:t xml:space="preserve"> group by </w:t>
+      </w:r>
+      <w:proofErr w:type="spellStart"/>
+      <w:r>
+        <w:rPr>
+          <w:rStyle w:val="10"/>
+          <w:rFonts w:ascii="仿宋" w:eastAsia="仿宋" w:hAnsi="仿宋" w:cstheme="majorBidi"/>
+          <w:b w:val="0"/>
+          <w:bCs w:val="0"/>
+          <w:kern w:val="2"/>
+          <w:sz w:val="24"/>
+          <w:szCs w:val="24"/>
+        </w:rPr>
+        <w:t>sno</w:t>
+      </w:r>
+      <w:proofErr w:type="spellEnd"/>
+      <w:r>
+        <w:rPr>
+          <w:rStyle w:val="10"/>
+          <w:rFonts w:ascii="仿宋" w:eastAsia="仿宋" w:hAnsi="仿宋" w:cstheme="majorBidi"/>
+          <w:b w:val="0"/>
+          <w:bCs w:val="0"/>
+          <w:kern w:val="2"/>
+          <w:sz w:val="24"/>
+          <w:szCs w:val="24"/>
+        </w:rPr>
+        <w:t xml:space="preserve"> having count(*)&gt;3</w:t>
       </w:r>
       <w:r>
         <w:rPr>
@@ -3035,6 +3768,7 @@
           <w:szCs w:val="24"/>
         </w:rPr>
       </w:pPr>
+      <w:proofErr w:type="spellStart"/>
       <w:r>
         <w:rPr>
           <w:rStyle w:val="10"/>
@@ -3059,17 +3793,122 @@
         </w:rPr>
         <w:t>g</w:t>
       </w:r>
-      <w:r>
-        <w:rPr>
-          <w:rStyle w:val="10"/>
-          <w:rFonts w:ascii="仿宋" w:eastAsia="仿宋" w:hAnsi="仿宋" w:cstheme="majorBidi"/>
-          <w:b w:val="0"/>
-          <w:bCs w:val="0"/>
-          <w:kern w:val="2"/>
-          <w:sz w:val="24"/>
-          <w:szCs w:val="24"/>
-        </w:rPr>
-        <w:t>: select sname form student sage&lt;any(select sage from student where sdept=’cs’) and sdept!=’cs’</w:t>
+      <w:proofErr w:type="spellEnd"/>
+      <w:r>
+        <w:rPr>
+          <w:rStyle w:val="10"/>
+          <w:rFonts w:ascii="仿宋" w:eastAsia="仿宋" w:hAnsi="仿宋" w:cstheme="majorBidi"/>
+          <w:b w:val="0"/>
+          <w:bCs w:val="0"/>
+          <w:kern w:val="2"/>
+          <w:sz w:val="24"/>
+          <w:szCs w:val="24"/>
+        </w:rPr>
+        <w:t xml:space="preserve">: select </w:t>
+      </w:r>
+      <w:proofErr w:type="spellStart"/>
+      <w:r>
+        <w:rPr>
+          <w:rStyle w:val="10"/>
+          <w:rFonts w:ascii="仿宋" w:eastAsia="仿宋" w:hAnsi="仿宋" w:cstheme="majorBidi"/>
+          <w:b w:val="0"/>
+          <w:bCs w:val="0"/>
+          <w:kern w:val="2"/>
+          <w:sz w:val="24"/>
+          <w:szCs w:val="24"/>
+        </w:rPr>
+        <w:t>sname</w:t>
+      </w:r>
+      <w:proofErr w:type="spellEnd"/>
+      <w:r>
+        <w:rPr>
+          <w:rStyle w:val="10"/>
+          <w:rFonts w:ascii="仿宋" w:eastAsia="仿宋" w:hAnsi="仿宋" w:cstheme="majorBidi"/>
+          <w:b w:val="0"/>
+          <w:bCs w:val="0"/>
+          <w:kern w:val="2"/>
+          <w:sz w:val="24"/>
+          <w:szCs w:val="24"/>
+        </w:rPr>
+        <w:t xml:space="preserve"> form student sage&lt;</w:t>
+      </w:r>
+      <w:proofErr w:type="gramStart"/>
+      <w:r>
+        <w:rPr>
+          <w:rStyle w:val="10"/>
+          <w:rFonts w:ascii="仿宋" w:eastAsia="仿宋" w:hAnsi="仿宋" w:cstheme="majorBidi"/>
+          <w:b w:val="0"/>
+          <w:bCs w:val="0"/>
+          <w:kern w:val="2"/>
+          <w:sz w:val="24"/>
+          <w:szCs w:val="24"/>
+        </w:rPr>
+        <w:t>any(</w:t>
+      </w:r>
+      <w:proofErr w:type="gramEnd"/>
+      <w:r>
+        <w:rPr>
+          <w:rStyle w:val="10"/>
+          <w:rFonts w:ascii="仿宋" w:eastAsia="仿宋" w:hAnsi="仿宋" w:cstheme="majorBidi"/>
+          <w:b w:val="0"/>
+          <w:bCs w:val="0"/>
+          <w:kern w:val="2"/>
+          <w:sz w:val="24"/>
+          <w:szCs w:val="24"/>
+        </w:rPr>
+        <w:t xml:space="preserve">select sage from student where </w:t>
+      </w:r>
+      <w:proofErr w:type="spellStart"/>
+      <w:r>
+        <w:rPr>
+          <w:rStyle w:val="10"/>
+          <w:rFonts w:ascii="仿宋" w:eastAsia="仿宋" w:hAnsi="仿宋" w:cstheme="majorBidi"/>
+          <w:b w:val="0"/>
+          <w:bCs w:val="0"/>
+          <w:kern w:val="2"/>
+          <w:sz w:val="24"/>
+          <w:szCs w:val="24"/>
+        </w:rPr>
+        <w:t>sdept</w:t>
+      </w:r>
+      <w:proofErr w:type="spellEnd"/>
+      <w:r>
+        <w:rPr>
+          <w:rStyle w:val="10"/>
+          <w:rFonts w:ascii="仿宋" w:eastAsia="仿宋" w:hAnsi="仿宋" w:cstheme="majorBidi"/>
+          <w:b w:val="0"/>
+          <w:bCs w:val="0"/>
+          <w:kern w:val="2"/>
+          <w:sz w:val="24"/>
+          <w:szCs w:val="24"/>
+        </w:rPr>
+        <w:t xml:space="preserve">=’cs’) and </w:t>
+      </w:r>
+      <w:proofErr w:type="spellStart"/>
+      <w:r>
+        <w:rPr>
+          <w:rStyle w:val="10"/>
+          <w:rFonts w:ascii="仿宋" w:eastAsia="仿宋" w:hAnsi="仿宋" w:cstheme="majorBidi"/>
+          <w:b w:val="0"/>
+          <w:bCs w:val="0"/>
+          <w:kern w:val="2"/>
+          <w:sz w:val="24"/>
+          <w:szCs w:val="24"/>
+        </w:rPr>
+        <w:t>sdept</w:t>
+      </w:r>
+      <w:proofErr w:type="spellEnd"/>
+      <w:r>
+        <w:rPr>
+          <w:rStyle w:val="10"/>
+          <w:rFonts w:ascii="仿宋" w:eastAsia="仿宋" w:hAnsi="仿宋" w:cstheme="majorBidi"/>
+          <w:b w:val="0"/>
+          <w:bCs w:val="0"/>
+          <w:kern w:val="2"/>
+          <w:sz w:val="24"/>
+          <w:szCs w:val="24"/>
+        </w:rPr>
+        <w:t>!=’cs’</w:t>
       </w:r>
       <w:r>
         <w:rPr>
@@ -3465,6 +4304,7 @@
           <w:szCs w:val="24"/>
         </w:rPr>
       </w:pPr>
+      <w:proofErr w:type="spellStart"/>
       <w:r>
         <w:rPr>
           <w:rStyle w:val="10"/>
@@ -3491,6 +4331,7 @@
         </w:rPr>
         <w:t>g</w:t>
       </w:r>
+      <w:proofErr w:type="spellEnd"/>
       <w:r>
         <w:rPr>
           <w:rStyle w:val="10"/>
@@ -3515,7 +4356,147 @@
           <w:sz w:val="24"/>
           <w:szCs w:val="24"/>
         </w:rPr>
-        <w:t>elect sname from student where not exists(select * from course where not exists (select * from sc where son=student.sno and con=course.cno))</w:t>
+        <w:t xml:space="preserve">elect </w:t>
+      </w:r>
+      <w:proofErr w:type="spellStart"/>
+      <w:r>
+        <w:rPr>
+          <w:rStyle w:val="10"/>
+          <w:rFonts w:ascii="仿宋" w:eastAsia="仿宋" w:hAnsi="仿宋" w:cstheme="majorBidi"/>
+          <w:b w:val="0"/>
+          <w:bCs w:val="0"/>
+          <w:color w:val="000000" w:themeColor="text1"/>
+          <w:kern w:val="2"/>
+          <w:sz w:val="24"/>
+          <w:szCs w:val="24"/>
+        </w:rPr>
+        <w:t>sname</w:t>
+      </w:r>
+      <w:proofErr w:type="spellEnd"/>
+      <w:r>
+        <w:rPr>
+          <w:rStyle w:val="10"/>
+          <w:rFonts w:ascii="仿宋" w:eastAsia="仿宋" w:hAnsi="仿宋" w:cstheme="majorBidi"/>
+          <w:b w:val="0"/>
+          <w:bCs w:val="0"/>
+          <w:color w:val="000000" w:themeColor="text1"/>
+          <w:kern w:val="2"/>
+          <w:sz w:val="24"/>
+          <w:szCs w:val="24"/>
+        </w:rPr>
+        <w:t xml:space="preserve"> from student where not </w:t>
+      </w:r>
+      <w:proofErr w:type="gramStart"/>
+      <w:r>
+        <w:rPr>
+          <w:rStyle w:val="10"/>
+          <w:rFonts w:ascii="仿宋" w:eastAsia="仿宋" w:hAnsi="仿宋" w:cstheme="majorBidi"/>
+          <w:b w:val="0"/>
+          <w:bCs w:val="0"/>
+          <w:color w:val="000000" w:themeColor="text1"/>
+          <w:kern w:val="2"/>
+          <w:sz w:val="24"/>
+          <w:szCs w:val="24"/>
+        </w:rPr>
+        <w:t>exists(</w:t>
+      </w:r>
+      <w:proofErr w:type="gramEnd"/>
+      <w:r>
+        <w:rPr>
+          <w:rStyle w:val="10"/>
+          <w:rFonts w:ascii="仿宋" w:eastAsia="仿宋" w:hAnsi="仿宋" w:cstheme="majorBidi"/>
+          <w:b w:val="0"/>
+          <w:bCs w:val="0"/>
+          <w:color w:val="000000" w:themeColor="text1"/>
+          <w:kern w:val="2"/>
+          <w:sz w:val="24"/>
+          <w:szCs w:val="24"/>
+        </w:rPr>
+        <w:t xml:space="preserve">select * from course where not exists (select * from </w:t>
+      </w:r>
+      <w:proofErr w:type="spellStart"/>
+      <w:r>
+        <w:rPr>
+          <w:rStyle w:val="10"/>
+          <w:rFonts w:ascii="仿宋" w:eastAsia="仿宋" w:hAnsi="仿宋" w:cstheme="majorBidi"/>
+          <w:b w:val="0"/>
+          <w:bCs w:val="0"/>
+          <w:color w:val="000000" w:themeColor="text1"/>
+          <w:kern w:val="2"/>
+          <w:sz w:val="24"/>
+          <w:szCs w:val="24"/>
+        </w:rPr>
+        <w:t>sc</w:t>
+      </w:r>
+      <w:proofErr w:type="spellEnd"/>
+      <w:r>
+        <w:rPr>
+          <w:rStyle w:val="10"/>
+          <w:rFonts w:ascii="仿宋" w:eastAsia="仿宋" w:hAnsi="仿宋" w:cstheme="majorBidi"/>
+          <w:b w:val="0"/>
+          <w:bCs w:val="0"/>
+          <w:color w:val="000000" w:themeColor="text1"/>
+          <w:kern w:val="2"/>
+          <w:sz w:val="24"/>
+          <w:szCs w:val="24"/>
+        </w:rPr>
+        <w:t xml:space="preserve"> where son=</w:t>
+      </w:r>
+      <w:proofErr w:type="spellStart"/>
+      <w:r>
+        <w:rPr>
+          <w:rStyle w:val="10"/>
+          <w:rFonts w:ascii="仿宋" w:eastAsia="仿宋" w:hAnsi="仿宋" w:cstheme="majorBidi"/>
+          <w:b w:val="0"/>
+          <w:bCs w:val="0"/>
+          <w:color w:val="000000" w:themeColor="text1"/>
+          <w:kern w:val="2"/>
+          <w:sz w:val="24"/>
+          <w:szCs w:val="24"/>
+        </w:rPr>
+        <w:t>student.sno</w:t>
+      </w:r>
+      <w:proofErr w:type="spellEnd"/>
+      <w:r>
+        <w:rPr>
+          <w:rStyle w:val="10"/>
+          <w:rFonts w:ascii="仿宋" w:eastAsia="仿宋" w:hAnsi="仿宋" w:cstheme="majorBidi"/>
+          <w:b w:val="0"/>
+          <w:bCs w:val="0"/>
+          <w:color w:val="000000" w:themeColor="text1"/>
+          <w:kern w:val="2"/>
+          <w:sz w:val="24"/>
+          <w:szCs w:val="24"/>
+        </w:rPr>
+        <w:t xml:space="preserve"> and con=</w:t>
+      </w:r>
+      <w:proofErr w:type="spellStart"/>
+      <w:r>
+        <w:rPr>
+          <w:rStyle w:val="10"/>
+          <w:rFonts w:ascii="仿宋" w:eastAsia="仿宋" w:hAnsi="仿宋" w:cstheme="majorBidi"/>
+          <w:b w:val="0"/>
+          <w:bCs w:val="0"/>
+          <w:color w:val="000000" w:themeColor="text1"/>
+          <w:kern w:val="2"/>
+          <w:sz w:val="24"/>
+          <w:szCs w:val="24"/>
+        </w:rPr>
+        <w:t>course.cno</w:t>
+      </w:r>
+      <w:proofErr w:type="spellEnd"/>
+      <w:r>
+        <w:rPr>
+          <w:rStyle w:val="10"/>
+          <w:rFonts w:ascii="仿宋" w:eastAsia="仿宋" w:hAnsi="仿宋" w:cstheme="majorBidi"/>
+          <w:b w:val="0"/>
+          <w:bCs w:val="0"/>
+          <w:color w:val="000000" w:themeColor="text1"/>
+          <w:kern w:val="2"/>
+          <w:sz w:val="24"/>
+          <w:szCs w:val="24"/>
+        </w:rPr>
+        <w:t>))</w:t>
       </w:r>
     </w:p>
     <w:p>
@@ -3598,7 +4579,63 @@
           <w:sz w:val="24"/>
           <w:szCs w:val="24"/>
         </w:rPr>
-        <w:t xml:space="preserve"> distinct sno from sc sc1 where not e</w:t>
+        <w:t xml:space="preserve"> distinct </w:t>
+      </w:r>
+      <w:proofErr w:type="spellStart"/>
+      <w:r>
+        <w:rPr>
+          <w:rStyle w:val="10"/>
+          <w:rFonts w:ascii="仿宋" w:eastAsia="仿宋" w:hAnsi="仿宋" w:cstheme="majorBidi"/>
+          <w:b w:val="0"/>
+          <w:bCs w:val="0"/>
+          <w:color w:val="000000" w:themeColor="text1"/>
+          <w:kern w:val="2"/>
+          <w:sz w:val="24"/>
+          <w:szCs w:val="24"/>
+        </w:rPr>
+        <w:t>sno</w:t>
+      </w:r>
+      <w:proofErr w:type="spellEnd"/>
+      <w:r>
+        <w:rPr>
+          <w:rStyle w:val="10"/>
+          <w:rFonts w:ascii="仿宋" w:eastAsia="仿宋" w:hAnsi="仿宋" w:cstheme="majorBidi"/>
+          <w:b w:val="0"/>
+          <w:bCs w:val="0"/>
+          <w:color w:val="000000" w:themeColor="text1"/>
+          <w:kern w:val="2"/>
+          <w:sz w:val="24"/>
+          <w:szCs w:val="24"/>
+        </w:rPr>
+        <w:t xml:space="preserve"> from </w:t>
+      </w:r>
+      <w:proofErr w:type="spellStart"/>
+      <w:r>
+        <w:rPr>
+          <w:rStyle w:val="10"/>
+          <w:rFonts w:ascii="仿宋" w:eastAsia="仿宋" w:hAnsi="仿宋" w:cstheme="majorBidi"/>
+          <w:b w:val="0"/>
+          <w:bCs w:val="0"/>
+          <w:color w:val="000000" w:themeColor="text1"/>
+          <w:kern w:val="2"/>
+          <w:sz w:val="24"/>
+          <w:szCs w:val="24"/>
+        </w:rPr>
+        <w:t>sc</w:t>
+      </w:r>
+      <w:proofErr w:type="spellEnd"/>
+      <w:r>
+        <w:rPr>
+          <w:rStyle w:val="10"/>
+          <w:rFonts w:ascii="仿宋" w:eastAsia="仿宋" w:hAnsi="仿宋" w:cstheme="majorBidi"/>
+          <w:b w:val="0"/>
+          <w:bCs w:val="0"/>
+          <w:color w:val="000000" w:themeColor="text1"/>
+          <w:kern w:val="2"/>
+          <w:sz w:val="24"/>
+          <w:szCs w:val="24"/>
+        </w:rPr>
+        <w:t xml:space="preserve"> sc1 where not e</w:t>
       </w:r>
       <w:r>
         <w:rPr>
@@ -3691,7 +4728,63 @@
           <w:sz w:val="24"/>
           <w:szCs w:val="24"/>
         </w:rPr>
-        <w:t>* from sc sc2 where sno=’</w:t>
+        <w:t xml:space="preserve">* from </w:t>
+      </w:r>
+      <w:proofErr w:type="spellStart"/>
+      <w:r>
+        <w:rPr>
+          <w:rStyle w:val="10"/>
+          <w:rFonts w:ascii="仿宋" w:eastAsia="仿宋" w:hAnsi="仿宋" w:cstheme="majorBidi"/>
+          <w:b w:val="0"/>
+          <w:bCs w:val="0"/>
+          <w:color w:val="000000" w:themeColor="text1"/>
+          <w:kern w:val="2"/>
+          <w:sz w:val="24"/>
+          <w:szCs w:val="24"/>
+        </w:rPr>
+        <w:t>sc</w:t>
+      </w:r>
+      <w:proofErr w:type="spellEnd"/>
+      <w:r>
+        <w:rPr>
+          <w:rStyle w:val="10"/>
+          <w:rFonts w:ascii="仿宋" w:eastAsia="仿宋" w:hAnsi="仿宋" w:cstheme="majorBidi"/>
+          <w:b w:val="0"/>
+          <w:bCs w:val="0"/>
+          <w:color w:val="000000" w:themeColor="text1"/>
+          <w:kern w:val="2"/>
+          <w:sz w:val="24"/>
+          <w:szCs w:val="24"/>
+        </w:rPr>
+        <w:t xml:space="preserve"> sc2 where </w:t>
+      </w:r>
+      <w:proofErr w:type="spellStart"/>
+      <w:r>
+        <w:rPr>
+          <w:rStyle w:val="10"/>
+          <w:rFonts w:ascii="仿宋" w:eastAsia="仿宋" w:hAnsi="仿宋" w:cstheme="majorBidi"/>
+          <w:b w:val="0"/>
+          <w:bCs w:val="0"/>
+          <w:color w:val="000000" w:themeColor="text1"/>
+          <w:kern w:val="2"/>
+          <w:sz w:val="24"/>
+          <w:szCs w:val="24"/>
+        </w:rPr>
+        <w:t>sno</w:t>
+      </w:r>
+      <w:proofErr w:type="spellEnd"/>
+      <w:r>
+        <w:rPr>
+          <w:rStyle w:val="10"/>
+          <w:rFonts w:ascii="仿宋" w:eastAsia="仿宋" w:hAnsi="仿宋" w:cstheme="majorBidi"/>
+          <w:b w:val="0"/>
+          <w:bCs w:val="0"/>
+          <w:color w:val="000000" w:themeColor="text1"/>
+          <w:kern w:val="2"/>
+          <w:sz w:val="24"/>
+          <w:szCs w:val="24"/>
+        </w:rPr>
+        <w:t>=’</w:t>
       </w:r>
       <w:r>
         <w:rPr>
@@ -3784,7 +4877,35 @@
           <w:sz w:val="24"/>
           <w:szCs w:val="24"/>
         </w:rPr>
-        <w:t>select * from sc sc3 sc1.sno=</w:t>
+        <w:t xml:space="preserve">select * from </w:t>
+      </w:r>
+      <w:proofErr w:type="spellStart"/>
+      <w:r>
+        <w:rPr>
+          <w:rStyle w:val="10"/>
+          <w:rFonts w:ascii="仿宋" w:eastAsia="仿宋" w:hAnsi="仿宋" w:cstheme="majorBidi"/>
+          <w:b w:val="0"/>
+          <w:bCs w:val="0"/>
+          <w:color w:val="000000" w:themeColor="text1"/>
+          <w:kern w:val="2"/>
+          <w:sz w:val="24"/>
+          <w:szCs w:val="24"/>
+        </w:rPr>
+        <w:t>sc</w:t>
+      </w:r>
+      <w:proofErr w:type="spellEnd"/>
+      <w:r>
+        <w:rPr>
+          <w:rStyle w:val="10"/>
+          <w:rFonts w:ascii="仿宋" w:eastAsia="仿宋" w:hAnsi="仿宋" w:cstheme="majorBidi"/>
+          <w:b w:val="0"/>
+          <w:bCs w:val="0"/>
+          <w:color w:val="000000" w:themeColor="text1"/>
+          <w:kern w:val="2"/>
+          <w:sz w:val="24"/>
+          <w:szCs w:val="24"/>
+        </w:rPr>
+        <w:t xml:space="preserve"> sc3 sc1.sno=</w:t>
       </w:r>
       <w:r>
         <w:rPr>
@@ -4027,8 +5148,9 @@
           <w:sz w:val="24"/>
           <w:szCs w:val="24"/>
         </w:rPr>
-        <w:t>，如果子查询中有聚合函数，则派生表需指定属性列</w:t>
-      </w:r>
+        <w:t>，如果子查询中有聚合函数，则</w:t>
+      </w:r>
+      <w:proofErr w:type="gramStart"/>
       <w:r>
         <w:rPr>
           <w:rStyle w:val="10"/>
@@ -4040,6 +5162,33 @@
           <w:sz w:val="24"/>
           <w:szCs w:val="24"/>
         </w:rPr>
+        <w:t>派生表需指定</w:t>
+      </w:r>
+      <w:proofErr w:type="gramEnd"/>
+      <w:r>
+        <w:rPr>
+          <w:rStyle w:val="10"/>
+          <w:rFonts w:ascii="仿宋" w:eastAsia="仿宋" w:hAnsi="仿宋" w:cstheme="majorBidi" w:hint="eastAsia"/>
+          <w:b w:val="0"/>
+          <w:bCs w:val="0"/>
+          <w:color w:val="FF0000"/>
+          <w:kern w:val="2"/>
+          <w:sz w:val="24"/>
+          <w:szCs w:val="24"/>
+        </w:rPr>
+        <w:t>属性列</w:t>
+      </w:r>
+      <w:r>
+        <w:rPr>
+          <w:rStyle w:val="10"/>
+          <w:rFonts w:ascii="仿宋" w:eastAsia="仿宋" w:hAnsi="仿宋" w:cstheme="majorBidi" w:hint="eastAsia"/>
+          <w:b w:val="0"/>
+          <w:bCs w:val="0"/>
+          <w:color w:val="FF0000"/>
+          <w:kern w:val="2"/>
+          <w:sz w:val="24"/>
+          <w:szCs w:val="24"/>
+        </w:rPr>
         <w:t>。</w:t>
       </w:r>
     </w:p>
@@ -4116,6 +5265,7 @@
         </w:rPr>
         <w:t>nion ,</w:t>
       </w:r>
+      <w:proofErr w:type="gramStart"/>
       <w:r>
         <w:rPr>
           <w:rStyle w:val="10"/>
@@ -4126,7 +5276,20 @@
           <w:sz w:val="24"/>
           <w:szCs w:val="24"/>
         </w:rPr>
-        <w:t>交操作i</w:t>
+        <w:t>交操作</w:t>
+      </w:r>
+      <w:proofErr w:type="gramEnd"/>
+      <w:r>
+        <w:rPr>
+          <w:rStyle w:val="10"/>
+          <w:rFonts w:ascii="仿宋" w:eastAsia="仿宋" w:hAnsi="仿宋" w:cstheme="majorBidi" w:hint="eastAsia"/>
+          <w:b w:val="0"/>
+          <w:bCs w:val="0"/>
+          <w:kern w:val="2"/>
+          <w:sz w:val="24"/>
+          <w:szCs w:val="24"/>
+        </w:rPr>
+        <w:t>i</w:t>
       </w:r>
       <w:r>
         <w:rPr>
@@ -4150,7 +5313,33 @@
           <w:sz w:val="24"/>
           <w:szCs w:val="24"/>
         </w:rPr>
-        <w:t>和差操作e</w:t>
+        <w:t>和</w:t>
+      </w:r>
+      <w:proofErr w:type="gramStart"/>
+      <w:r>
+        <w:rPr>
+          <w:rStyle w:val="10"/>
+          <w:rFonts w:ascii="仿宋" w:eastAsia="仿宋" w:hAnsi="仿宋" w:cstheme="majorBidi" w:hint="eastAsia"/>
+          <w:b w:val="0"/>
+          <w:bCs w:val="0"/>
+          <w:kern w:val="2"/>
+          <w:sz w:val="24"/>
+          <w:szCs w:val="24"/>
+        </w:rPr>
+        <w:t>差操作</w:t>
+      </w:r>
+      <w:proofErr w:type="gramEnd"/>
+      <w:r>
+        <w:rPr>
+          <w:rStyle w:val="10"/>
+          <w:rFonts w:ascii="仿宋" w:eastAsia="仿宋" w:hAnsi="仿宋" w:cstheme="majorBidi" w:hint="eastAsia"/>
+          <w:b w:val="0"/>
+          <w:bCs w:val="0"/>
+          <w:kern w:val="2"/>
+          <w:sz w:val="24"/>
+          <w:szCs w:val="24"/>
+        </w:rPr>
+        <w:t>e</w:t>
       </w:r>
       <w:r>
         <w:rPr>
@@ -4228,6 +5417,7 @@
           <w:szCs w:val="24"/>
         </w:rPr>
       </w:pPr>
+      <w:proofErr w:type="spellStart"/>
       <w:r>
         <w:rPr>
           <w:rStyle w:val="10"/>
@@ -4250,8 +5440,22 @@
           <w:sz w:val="24"/>
           <w:szCs w:val="24"/>
         </w:rPr>
-        <w:t xml:space="preserve">g: select </w:t>
-      </w:r>
+        <w:t>g</w:t>
+      </w:r>
+      <w:proofErr w:type="spellEnd"/>
+      <w:r>
+        <w:rPr>
+          <w:rStyle w:val="10"/>
+          <w:rFonts w:ascii="仿宋" w:eastAsia="仿宋" w:hAnsi="仿宋" w:cstheme="majorBidi"/>
+          <w:b w:val="0"/>
+          <w:bCs w:val="0"/>
+          <w:kern w:val="2"/>
+          <w:sz w:val="24"/>
+          <w:szCs w:val="24"/>
+        </w:rPr>
+        <w:t xml:space="preserve">: select </w:t>
+      </w:r>
+      <w:proofErr w:type="spellStart"/>
       <w:r>
         <w:rPr>
           <w:rStyle w:val="10"/>
@@ -4264,18 +5468,59 @@
         </w:rPr>
         <w:t>sname</w:t>
       </w:r>
-      <w:r>
-        <w:rPr>
-          <w:rStyle w:val="10"/>
-          <w:rFonts w:ascii="仿宋" w:eastAsia="仿宋" w:hAnsi="仿宋" w:cstheme="majorBidi"/>
-          <w:b w:val="0"/>
-          <w:bCs w:val="0"/>
-          <w:kern w:val="2"/>
-          <w:sz w:val="24"/>
-          <w:szCs w:val="24"/>
-        </w:rPr>
-        <w:t xml:space="preserve"> from student where sdept=’cs’union</w:t>
-      </w:r>
+      <w:proofErr w:type="spellEnd"/>
+      <w:r>
+        <w:rPr>
+          <w:rStyle w:val="10"/>
+          <w:rFonts w:ascii="仿宋" w:eastAsia="仿宋" w:hAnsi="仿宋" w:cstheme="majorBidi"/>
+          <w:b w:val="0"/>
+          <w:bCs w:val="0"/>
+          <w:kern w:val="2"/>
+          <w:sz w:val="24"/>
+          <w:szCs w:val="24"/>
+        </w:rPr>
+        <w:t xml:space="preserve"> from student where </w:t>
+      </w:r>
+      <w:proofErr w:type="spellStart"/>
+      <w:r>
+        <w:rPr>
+          <w:rStyle w:val="10"/>
+          <w:rFonts w:ascii="仿宋" w:eastAsia="仿宋" w:hAnsi="仿宋" w:cstheme="majorBidi"/>
+          <w:b w:val="0"/>
+          <w:bCs w:val="0"/>
+          <w:kern w:val="2"/>
+          <w:sz w:val="24"/>
+          <w:szCs w:val="24"/>
+        </w:rPr>
+        <w:t>sdept</w:t>
+      </w:r>
+      <w:proofErr w:type="spellEnd"/>
+      <w:r>
+        <w:rPr>
+          <w:rStyle w:val="10"/>
+          <w:rFonts w:ascii="仿宋" w:eastAsia="仿宋" w:hAnsi="仿宋" w:cstheme="majorBidi"/>
+          <w:b w:val="0"/>
+          <w:bCs w:val="0"/>
+          <w:kern w:val="2"/>
+          <w:sz w:val="24"/>
+          <w:szCs w:val="24"/>
+        </w:rPr>
+        <w:t>=’</w:t>
+      </w:r>
+      <w:proofErr w:type="spellStart"/>
+      <w:r>
+        <w:rPr>
+          <w:rStyle w:val="10"/>
+          <w:rFonts w:ascii="仿宋" w:eastAsia="仿宋" w:hAnsi="仿宋" w:cstheme="majorBidi"/>
+          <w:b w:val="0"/>
+          <w:bCs w:val="0"/>
+          <w:kern w:val="2"/>
+          <w:sz w:val="24"/>
+          <w:szCs w:val="24"/>
+        </w:rPr>
+        <w:t>cs’union</w:t>
+      </w:r>
+      <w:proofErr w:type="spellEnd"/>
     </w:p>
     <w:p>
       <w:pPr>
@@ -4301,7 +5546,33 @@
           <w:sz w:val="24"/>
           <w:szCs w:val="24"/>
         </w:rPr>
-        <w:t xml:space="preserve">select sname from student where sage&lt;19; </w:t>
+        <w:t xml:space="preserve">select </w:t>
+      </w:r>
+      <w:proofErr w:type="spellStart"/>
+      <w:r>
+        <w:rPr>
+          <w:rStyle w:val="10"/>
+          <w:rFonts w:ascii="仿宋" w:eastAsia="仿宋" w:hAnsi="仿宋" w:cstheme="majorBidi"/>
+          <w:b w:val="0"/>
+          <w:bCs w:val="0"/>
+          <w:kern w:val="2"/>
+          <w:sz w:val="24"/>
+          <w:szCs w:val="24"/>
+        </w:rPr>
+        <w:t>sname</w:t>
+      </w:r>
+      <w:proofErr w:type="spellEnd"/>
+      <w:r>
+        <w:rPr>
+          <w:rStyle w:val="10"/>
+          <w:rFonts w:ascii="仿宋" w:eastAsia="仿宋" w:hAnsi="仿宋" w:cstheme="majorBidi"/>
+          <w:b w:val="0"/>
+          <w:bCs w:val="0"/>
+          <w:kern w:val="2"/>
+          <w:sz w:val="24"/>
+          <w:szCs w:val="24"/>
+        </w:rPr>
+        <w:t xml:space="preserve"> from student where sage&lt;19; </w:t>
       </w:r>
     </w:p>
     <w:p>
@@ -4401,7 +5672,151 @@
           <w:sz w:val="24"/>
           <w:szCs w:val="24"/>
         </w:rPr>
-        <w:t xml:space="preserve"> sname from sc,(select sno,avg(grade) from sc group by sno) </w:t>
+        <w:t xml:space="preserve"> </w:t>
+      </w:r>
+      <w:proofErr w:type="spellStart"/>
+      <w:r>
+        <w:rPr>
+          <w:rStyle w:val="10"/>
+          <w:rFonts w:ascii="仿宋" w:eastAsia="仿宋" w:hAnsi="仿宋" w:cstheme="majorBidi"/>
+          <w:b w:val="0"/>
+          <w:bCs w:val="0"/>
+          <w:kern w:val="2"/>
+          <w:sz w:val="24"/>
+          <w:szCs w:val="24"/>
+        </w:rPr>
+        <w:t>sname</w:t>
+      </w:r>
+      <w:proofErr w:type="spellEnd"/>
+      <w:r>
+        <w:rPr>
+          <w:rStyle w:val="10"/>
+          <w:rFonts w:ascii="仿宋" w:eastAsia="仿宋" w:hAnsi="仿宋" w:cstheme="majorBidi"/>
+          <w:b w:val="0"/>
+          <w:bCs w:val="0"/>
+          <w:kern w:val="2"/>
+          <w:sz w:val="24"/>
+          <w:szCs w:val="24"/>
+        </w:rPr>
+        <w:t xml:space="preserve"> from </w:t>
+      </w:r>
+      <w:proofErr w:type="spellStart"/>
+      <w:proofErr w:type="gramStart"/>
+      <w:r>
+        <w:rPr>
+          <w:rStyle w:val="10"/>
+          <w:rFonts w:ascii="仿宋" w:eastAsia="仿宋" w:hAnsi="仿宋" w:cstheme="majorBidi"/>
+          <w:b w:val="0"/>
+          <w:bCs w:val="0"/>
+          <w:kern w:val="2"/>
+          <w:sz w:val="24"/>
+          <w:szCs w:val="24"/>
+        </w:rPr>
+        <w:t>sc</w:t>
+      </w:r>
+      <w:proofErr w:type="spellEnd"/>
+      <w:r>
+        <w:rPr>
+          <w:rStyle w:val="10"/>
+          <w:rFonts w:ascii="仿宋" w:eastAsia="仿宋" w:hAnsi="仿宋" w:cstheme="majorBidi"/>
+          <w:b w:val="0"/>
+          <w:bCs w:val="0"/>
+          <w:kern w:val="2"/>
+          <w:sz w:val="24"/>
+          <w:szCs w:val="24"/>
+        </w:rPr>
+        <w:t>,(</w:t>
+      </w:r>
+      <w:proofErr w:type="gramEnd"/>
+      <w:r>
+        <w:rPr>
+          <w:rStyle w:val="10"/>
+          <w:rFonts w:ascii="仿宋" w:eastAsia="仿宋" w:hAnsi="仿宋" w:cstheme="majorBidi"/>
+          <w:b w:val="0"/>
+          <w:bCs w:val="0"/>
+          <w:kern w:val="2"/>
+          <w:sz w:val="24"/>
+          <w:szCs w:val="24"/>
+        </w:rPr>
+        <w:t xml:space="preserve">select </w:t>
+      </w:r>
+      <w:proofErr w:type="spellStart"/>
+      <w:r>
+        <w:rPr>
+          <w:rStyle w:val="10"/>
+          <w:rFonts w:ascii="仿宋" w:eastAsia="仿宋" w:hAnsi="仿宋" w:cstheme="majorBidi"/>
+          <w:b w:val="0"/>
+          <w:bCs w:val="0"/>
+          <w:kern w:val="2"/>
+          <w:sz w:val="24"/>
+          <w:szCs w:val="24"/>
+        </w:rPr>
+        <w:t>sno,avg</w:t>
+      </w:r>
+      <w:proofErr w:type="spellEnd"/>
+      <w:r>
+        <w:rPr>
+          <w:rStyle w:val="10"/>
+          <w:rFonts w:ascii="仿宋" w:eastAsia="仿宋" w:hAnsi="仿宋" w:cstheme="majorBidi"/>
+          <w:b w:val="0"/>
+          <w:bCs w:val="0"/>
+          <w:kern w:val="2"/>
+          <w:sz w:val="24"/>
+          <w:szCs w:val="24"/>
+        </w:rPr>
+        <w:t xml:space="preserve">(grade) from </w:t>
+      </w:r>
+      <w:proofErr w:type="spellStart"/>
+      <w:r>
+        <w:rPr>
+          <w:rStyle w:val="10"/>
+          <w:rFonts w:ascii="仿宋" w:eastAsia="仿宋" w:hAnsi="仿宋" w:cstheme="majorBidi"/>
+          <w:b w:val="0"/>
+          <w:bCs w:val="0"/>
+          <w:kern w:val="2"/>
+          <w:sz w:val="24"/>
+          <w:szCs w:val="24"/>
+        </w:rPr>
+        <w:t>sc</w:t>
+      </w:r>
+      <w:proofErr w:type="spellEnd"/>
+      <w:r>
+        <w:rPr>
+          <w:rStyle w:val="10"/>
+          <w:rFonts w:ascii="仿宋" w:eastAsia="仿宋" w:hAnsi="仿宋" w:cstheme="majorBidi"/>
+          <w:b w:val="0"/>
+          <w:bCs w:val="0"/>
+          <w:kern w:val="2"/>
+          <w:sz w:val="24"/>
+          <w:szCs w:val="24"/>
+        </w:rPr>
+        <w:t xml:space="preserve"> group by </w:t>
+      </w:r>
+      <w:proofErr w:type="spellStart"/>
+      <w:r>
+        <w:rPr>
+          <w:rStyle w:val="10"/>
+          <w:rFonts w:ascii="仿宋" w:eastAsia="仿宋" w:hAnsi="仿宋" w:cstheme="majorBidi"/>
+          <w:b w:val="0"/>
+          <w:bCs w:val="0"/>
+          <w:kern w:val="2"/>
+          <w:sz w:val="24"/>
+          <w:szCs w:val="24"/>
+        </w:rPr>
+        <w:t>sno</w:t>
+      </w:r>
+      <w:proofErr w:type="spellEnd"/>
+      <w:r>
+        <w:rPr>
+          <w:rStyle w:val="10"/>
+          <w:rFonts w:ascii="仿宋" w:eastAsia="仿宋" w:hAnsi="仿宋" w:cstheme="majorBidi"/>
+          <w:b w:val="0"/>
+          <w:bCs w:val="0"/>
+          <w:kern w:val="2"/>
+          <w:sz w:val="24"/>
+          <w:szCs w:val="24"/>
+        </w:rPr>
+        <w:t xml:space="preserve">) </w:t>
       </w:r>
     </w:p>
     <w:p>
@@ -4439,20 +5854,166 @@
           <w:sz w:val="24"/>
           <w:szCs w:val="24"/>
         </w:rPr>
-        <w:t>s avg_sc(sno,grade)</w:t>
-      </w:r>
-      <w:r>
-        <w:rPr>
-          <w:rStyle w:val="10"/>
-          <w:rFonts w:ascii="仿宋" w:eastAsia="仿宋" w:hAnsi="仿宋" w:cstheme="majorBidi"/>
-          <w:b w:val="0"/>
-          <w:bCs w:val="0"/>
-          <w:kern w:val="2"/>
-          <w:sz w:val="24"/>
-          <w:szCs w:val="24"/>
-        </w:rPr>
-        <w:t xml:space="preserve"> where sc.sno=avg_sc.sno and sc.grade&gt;avg_sc.grade</w:t>
-      </w:r>
+        <w:t xml:space="preserve">s </w:t>
+      </w:r>
+      <w:proofErr w:type="spellStart"/>
+      <w:r>
+        <w:rPr>
+          <w:rStyle w:val="10"/>
+          <w:rFonts w:ascii="仿宋" w:eastAsia="仿宋" w:hAnsi="仿宋" w:cstheme="majorBidi"/>
+          <w:b w:val="0"/>
+          <w:bCs w:val="0"/>
+          <w:kern w:val="2"/>
+          <w:sz w:val="24"/>
+          <w:szCs w:val="24"/>
+        </w:rPr>
+        <w:t>avg_sc</w:t>
+      </w:r>
+      <w:proofErr w:type="spellEnd"/>
+      <w:r>
+        <w:rPr>
+          <w:rStyle w:val="10"/>
+          <w:rFonts w:ascii="仿宋" w:eastAsia="仿宋" w:hAnsi="仿宋" w:cstheme="majorBidi"/>
+          <w:b w:val="0"/>
+          <w:bCs w:val="0"/>
+          <w:kern w:val="2"/>
+          <w:sz w:val="24"/>
+          <w:szCs w:val="24"/>
+        </w:rPr>
+        <w:t>(</w:t>
+      </w:r>
+      <w:proofErr w:type="spellStart"/>
+      <w:proofErr w:type="gramStart"/>
+      <w:r>
+        <w:rPr>
+          <w:rStyle w:val="10"/>
+          <w:rFonts w:ascii="仿宋" w:eastAsia="仿宋" w:hAnsi="仿宋" w:cstheme="majorBidi"/>
+          <w:b w:val="0"/>
+          <w:bCs w:val="0"/>
+          <w:kern w:val="2"/>
+          <w:sz w:val="24"/>
+          <w:szCs w:val="24"/>
+        </w:rPr>
+        <w:t>sno,grade</w:t>
+      </w:r>
+      <w:proofErr w:type="spellEnd"/>
+      <w:proofErr w:type="gramEnd"/>
+      <w:r>
+        <w:rPr>
+          <w:rStyle w:val="10"/>
+          <w:rFonts w:ascii="仿宋" w:eastAsia="仿宋" w:hAnsi="仿宋" w:cstheme="majorBidi"/>
+          <w:b w:val="0"/>
+          <w:bCs w:val="0"/>
+          <w:kern w:val="2"/>
+          <w:sz w:val="24"/>
+          <w:szCs w:val="24"/>
+        </w:rPr>
+        <w:t>)</w:t>
+      </w:r>
+      <w:r>
+        <w:rPr>
+          <w:rStyle w:val="10"/>
+          <w:rFonts w:ascii="仿宋" w:eastAsia="仿宋" w:hAnsi="仿宋" w:cstheme="majorBidi"/>
+          <w:b w:val="0"/>
+          <w:bCs w:val="0"/>
+          <w:kern w:val="2"/>
+          <w:sz w:val="24"/>
+          <w:szCs w:val="24"/>
+        </w:rPr>
+        <w:t xml:space="preserve"> where </w:t>
+      </w:r>
+      <w:proofErr w:type="spellStart"/>
+      <w:r>
+        <w:rPr>
+          <w:rStyle w:val="10"/>
+          <w:rFonts w:ascii="仿宋" w:eastAsia="仿宋" w:hAnsi="仿宋" w:cstheme="majorBidi"/>
+          <w:b w:val="0"/>
+          <w:bCs w:val="0"/>
+          <w:kern w:val="2"/>
+          <w:sz w:val="24"/>
+          <w:szCs w:val="24"/>
+        </w:rPr>
+        <w:t>sc.sno</w:t>
+      </w:r>
+      <w:proofErr w:type="spellEnd"/>
+      <w:r>
+        <w:rPr>
+          <w:rStyle w:val="10"/>
+          <w:rFonts w:ascii="仿宋" w:eastAsia="仿宋" w:hAnsi="仿宋" w:cstheme="majorBidi"/>
+          <w:b w:val="0"/>
+          <w:bCs w:val="0"/>
+          <w:kern w:val="2"/>
+          <w:sz w:val="24"/>
+          <w:szCs w:val="24"/>
+        </w:rPr>
+        <w:t>=</w:t>
+      </w:r>
+      <w:proofErr w:type="spellStart"/>
+      <w:r>
+        <w:rPr>
+          <w:rStyle w:val="10"/>
+          <w:rFonts w:ascii="仿宋" w:eastAsia="仿宋" w:hAnsi="仿宋" w:cstheme="majorBidi"/>
+          <w:b w:val="0"/>
+          <w:bCs w:val="0"/>
+          <w:kern w:val="2"/>
+          <w:sz w:val="24"/>
+          <w:szCs w:val="24"/>
+        </w:rPr>
+        <w:t>avg_sc.sno</w:t>
+      </w:r>
+      <w:proofErr w:type="spellEnd"/>
+      <w:r>
+        <w:rPr>
+          <w:rStyle w:val="10"/>
+          <w:rFonts w:ascii="仿宋" w:eastAsia="仿宋" w:hAnsi="仿宋" w:cstheme="majorBidi"/>
+          <w:b w:val="0"/>
+          <w:bCs w:val="0"/>
+          <w:kern w:val="2"/>
+          <w:sz w:val="24"/>
+          <w:szCs w:val="24"/>
+        </w:rPr>
+        <w:t xml:space="preserve"> and </w:t>
+      </w:r>
+      <w:proofErr w:type="spellStart"/>
+      <w:r>
+        <w:rPr>
+          <w:rStyle w:val="10"/>
+          <w:rFonts w:ascii="仿宋" w:eastAsia="仿宋" w:hAnsi="仿宋" w:cstheme="majorBidi"/>
+          <w:b w:val="0"/>
+          <w:bCs w:val="0"/>
+          <w:kern w:val="2"/>
+          <w:sz w:val="24"/>
+          <w:szCs w:val="24"/>
+        </w:rPr>
+        <w:t>sc.grade</w:t>
+      </w:r>
+      <w:proofErr w:type="spellEnd"/>
+      <w:r>
+        <w:rPr>
+          <w:rStyle w:val="10"/>
+          <w:rFonts w:ascii="仿宋" w:eastAsia="仿宋" w:hAnsi="仿宋" w:cstheme="majorBidi"/>
+          <w:b w:val="0"/>
+          <w:bCs w:val="0"/>
+          <w:kern w:val="2"/>
+          <w:sz w:val="24"/>
+          <w:szCs w:val="24"/>
+        </w:rPr>
+        <w:t>&gt;</w:t>
+      </w:r>
+      <w:proofErr w:type="spellStart"/>
+      <w:r>
+        <w:rPr>
+          <w:rStyle w:val="10"/>
+          <w:rFonts w:ascii="仿宋" w:eastAsia="仿宋" w:hAnsi="仿宋" w:cstheme="majorBidi"/>
+          <w:b w:val="0"/>
+          <w:bCs w:val="0"/>
+          <w:kern w:val="2"/>
+          <w:sz w:val="24"/>
+          <w:szCs w:val="24"/>
+        </w:rPr>
+        <w:t>avg_sc.grade</w:t>
+      </w:r>
+      <w:proofErr w:type="spellEnd"/>
     </w:p>
     <w:p>
       <w:pPr>
@@ -4642,8 +6203,9 @@
           <w:sz w:val="24"/>
           <w:szCs w:val="24"/>
         </w:rPr>
-        <w:t>属性列可省略，valuse不可省略</w:t>
-      </w:r>
+        <w:t>属性列可省略，</w:t>
+      </w:r>
+      <w:proofErr w:type="spellStart"/>
       <w:r>
         <w:rPr>
           <w:rFonts w:ascii="仿宋" w:eastAsia="仿宋" w:hAnsi="仿宋" w:hint="eastAsia"/>
@@ -4651,6 +6213,25 @@
           <w:sz w:val="24"/>
           <w:szCs w:val="24"/>
         </w:rPr>
+        <w:t>valuse</w:t>
+      </w:r>
+      <w:proofErr w:type="spellEnd"/>
+      <w:r>
+        <w:rPr>
+          <w:rFonts w:ascii="仿宋" w:eastAsia="仿宋" w:hAnsi="仿宋" w:hint="eastAsia"/>
+          <w:color w:val="FF0000"/>
+          <w:sz w:val="24"/>
+          <w:szCs w:val="24"/>
+        </w:rPr>
+        <w:t>不可省略</w:t>
+      </w:r>
+      <w:r>
+        <w:rPr>
+          <w:rFonts w:ascii="仿宋" w:eastAsia="仿宋" w:hAnsi="仿宋" w:hint="eastAsia"/>
+          <w:color w:val="FF0000"/>
+          <w:sz w:val="24"/>
+          <w:szCs w:val="24"/>
+        </w:rPr>
         <w:t>，常量需用null代替</w:t>
       </w:r>
     </w:p>
@@ -4859,6 +6440,7 @@
           <w:szCs w:val="24"/>
         </w:rPr>
       </w:pPr>
+      <w:proofErr w:type="spellStart"/>
       <w:r>
         <w:rPr>
           <w:rFonts w:ascii="仿宋" w:eastAsia="仿宋" w:hAnsi="仿宋"/>
@@ -4877,15 +6459,89 @@
         </w:rPr>
         <w:t>g</w:t>
       </w:r>
-      <w:r>
-        <w:rPr>
-          <w:rFonts w:ascii="仿宋" w:eastAsia="仿宋" w:hAnsi="仿宋"/>
-          <w:color w:val="000000" w:themeColor="text1"/>
-          <w:sz w:val="24"/>
-          <w:szCs w:val="24"/>
-        </w:rPr>
-        <w:t>: insert into dep_age(sno,sage) select sno,avg(sage) from student group by sno</w:t>
-      </w:r>
+      <w:proofErr w:type="spellEnd"/>
+      <w:r>
+        <w:rPr>
+          <w:rFonts w:ascii="仿宋" w:eastAsia="仿宋" w:hAnsi="仿宋"/>
+          <w:color w:val="000000" w:themeColor="text1"/>
+          <w:sz w:val="24"/>
+          <w:szCs w:val="24"/>
+        </w:rPr>
+        <w:t xml:space="preserve">: insert into </w:t>
+      </w:r>
+      <w:proofErr w:type="spellStart"/>
+      <w:r>
+        <w:rPr>
+          <w:rFonts w:ascii="仿宋" w:eastAsia="仿宋" w:hAnsi="仿宋"/>
+          <w:color w:val="000000" w:themeColor="text1"/>
+          <w:sz w:val="24"/>
+          <w:szCs w:val="24"/>
+        </w:rPr>
+        <w:t>dep_age</w:t>
+      </w:r>
+      <w:proofErr w:type="spellEnd"/>
+      <w:r>
+        <w:rPr>
+          <w:rFonts w:ascii="仿宋" w:eastAsia="仿宋" w:hAnsi="仿宋"/>
+          <w:color w:val="000000" w:themeColor="text1"/>
+          <w:sz w:val="24"/>
+          <w:szCs w:val="24"/>
+        </w:rPr>
+        <w:t>(</w:t>
+      </w:r>
+      <w:proofErr w:type="spellStart"/>
+      <w:proofErr w:type="gramStart"/>
+      <w:r>
+        <w:rPr>
+          <w:rFonts w:ascii="仿宋" w:eastAsia="仿宋" w:hAnsi="仿宋"/>
+          <w:color w:val="000000" w:themeColor="text1"/>
+          <w:sz w:val="24"/>
+          <w:szCs w:val="24"/>
+        </w:rPr>
+        <w:t>sno,sage</w:t>
+      </w:r>
+      <w:proofErr w:type="spellEnd"/>
+      <w:proofErr w:type="gramEnd"/>
+      <w:r>
+        <w:rPr>
+          <w:rFonts w:ascii="仿宋" w:eastAsia="仿宋" w:hAnsi="仿宋"/>
+          <w:color w:val="000000" w:themeColor="text1"/>
+          <w:sz w:val="24"/>
+          <w:szCs w:val="24"/>
+        </w:rPr>
+        <w:t xml:space="preserve">) select </w:t>
+      </w:r>
+      <w:proofErr w:type="spellStart"/>
+      <w:r>
+        <w:rPr>
+          <w:rFonts w:ascii="仿宋" w:eastAsia="仿宋" w:hAnsi="仿宋"/>
+          <w:color w:val="000000" w:themeColor="text1"/>
+          <w:sz w:val="24"/>
+          <w:szCs w:val="24"/>
+        </w:rPr>
+        <w:t>sno,avg</w:t>
+      </w:r>
+      <w:proofErr w:type="spellEnd"/>
+      <w:r>
+        <w:rPr>
+          <w:rFonts w:ascii="仿宋" w:eastAsia="仿宋" w:hAnsi="仿宋"/>
+          <w:color w:val="000000" w:themeColor="text1"/>
+          <w:sz w:val="24"/>
+          <w:szCs w:val="24"/>
+        </w:rPr>
+        <w:t xml:space="preserve">(sage) from student group by </w:t>
+      </w:r>
+      <w:proofErr w:type="spellStart"/>
+      <w:r>
+        <w:rPr>
+          <w:rFonts w:ascii="仿宋" w:eastAsia="仿宋" w:hAnsi="仿宋"/>
+          <w:color w:val="000000" w:themeColor="text1"/>
+          <w:sz w:val="24"/>
+          <w:szCs w:val="24"/>
+        </w:rPr>
+        <w:t>sno</w:t>
+      </w:r>
+      <w:proofErr w:type="spellEnd"/>
       <w:r>
         <w:rPr>
           <w:rFonts w:ascii="仿宋" w:eastAsia="仿宋" w:hAnsi="仿宋"/>
@@ -5155,7 +6811,43 @@
           <w:sz w:val="24"/>
           <w:szCs w:val="24"/>
         </w:rPr>
-        <w:t>视图：是一种虚拟的表，具有和物理表相同的功能，它可以对试图进行增删改查操作，试图通常是一个表或者多个表的行或者列的子集，对视图的修改会不影响基本表。它使得我们获取数据更容易，相比多表查询。</w:t>
+        <w:t>视图：是一种虚拟的表，具有和物理</w:t>
+      </w:r>
+      <w:proofErr w:type="gramStart"/>
+      <w:r>
+        <w:rPr>
+          <w:rFonts w:ascii="仿宋" w:eastAsia="仿宋" w:hAnsi="仿宋" w:hint="eastAsia"/>
+          <w:sz w:val="24"/>
+          <w:szCs w:val="24"/>
+        </w:rPr>
+        <w:t>表相同</w:t>
+      </w:r>
+      <w:proofErr w:type="gramEnd"/>
+      <w:r>
+        <w:rPr>
+          <w:rFonts w:ascii="仿宋" w:eastAsia="仿宋" w:hAnsi="仿宋" w:hint="eastAsia"/>
+          <w:sz w:val="24"/>
+          <w:szCs w:val="24"/>
+        </w:rPr>
+        <w:t>的功能，它可以对试图进行</w:t>
+      </w:r>
+      <w:proofErr w:type="gramStart"/>
+      <w:r>
+        <w:rPr>
+          <w:rFonts w:ascii="仿宋" w:eastAsia="仿宋" w:hAnsi="仿宋" w:hint="eastAsia"/>
+          <w:sz w:val="24"/>
+          <w:szCs w:val="24"/>
+        </w:rPr>
+        <w:t>增删改查操作</w:t>
+      </w:r>
+      <w:proofErr w:type="gramEnd"/>
+      <w:r>
+        <w:rPr>
+          <w:rFonts w:ascii="仿宋" w:eastAsia="仿宋" w:hAnsi="仿宋" w:hint="eastAsia"/>
+          <w:sz w:val="24"/>
+          <w:szCs w:val="24"/>
+        </w:rPr>
+        <w:t>，试图通常是一个表或者多个表的行或者列的子集，对视图的修改会不影响基本表。它使得我们获取数据更容易，相比多表查询。</w:t>
       </w:r>
     </w:p>
     <w:p>
@@ -5333,24 +7025,44 @@
           <w:sz w:val="24"/>
           <w:szCs w:val="24"/>
         </w:rPr>
-        <w:t>的作用表示对视图进行upda</w:t>
-      </w:r>
-      <w:r>
-        <w:rPr>
-          <w:rFonts w:ascii="仿宋" w:eastAsia="仿宋" w:hAnsi="仿宋"/>
+        <w:t>的作用表示对视图进行</w:t>
+      </w:r>
+      <w:proofErr w:type="spellStart"/>
+      <w:r>
+        <w:rPr>
+          <w:rFonts w:ascii="仿宋" w:eastAsia="仿宋" w:hAnsi="仿宋" w:hint="eastAsia"/>
           <w:color w:val="FF0000"/>
           <w:sz w:val="24"/>
           <w:szCs w:val="24"/>
         </w:rPr>
-        <w:t>te,delete,insert,</w:t>
-      </w:r>
-      <w:r>
-        <w:rPr>
-          <w:rFonts w:ascii="仿宋" w:eastAsia="仿宋" w:hAnsi="仿宋" w:hint="eastAsia"/>
+        <w:t>upda</w:t>
+      </w:r>
+      <w:r>
+        <w:rPr>
+          <w:rFonts w:ascii="仿宋" w:eastAsia="仿宋" w:hAnsi="仿宋"/>
           <w:color w:val="FF0000"/>
           <w:sz w:val="24"/>
           <w:szCs w:val="24"/>
         </w:rPr>
+        <w:t>te,delete,insert</w:t>
+      </w:r>
+      <w:proofErr w:type="spellEnd"/>
+      <w:r>
+        <w:rPr>
+          <w:rFonts w:ascii="仿宋" w:eastAsia="仿宋" w:hAnsi="仿宋"/>
+          <w:color w:val="FF0000"/>
+          <w:sz w:val="24"/>
+          <w:szCs w:val="24"/>
+        </w:rPr>
+        <w:t>,</w:t>
+      </w:r>
+      <w:r>
+        <w:rPr>
+          <w:rFonts w:ascii="仿宋" w:eastAsia="仿宋" w:hAnsi="仿宋" w:hint="eastAsia"/>
+          <w:color w:val="FF0000"/>
+          <w:sz w:val="24"/>
+          <w:szCs w:val="24"/>
+        </w:rPr>
         <w:t>操作时，满足where条件表达式</w:t>
       </w:r>
       <w:r>
@@ -5372,6 +7084,8 @@
           <w:szCs w:val="24"/>
         </w:rPr>
       </w:pPr>
+      <w:proofErr w:type="spellStart"/>
+      <w:proofErr w:type="gramStart"/>
       <w:r>
         <w:rPr>
           <w:rFonts w:ascii="仿宋" w:eastAsia="仿宋" w:hAnsi="仿宋" w:hint="eastAsia"/>
@@ -5402,7 +7116,26 @@
           <w:sz w:val="24"/>
           <w:szCs w:val="24"/>
         </w:rPr>
-        <w:t>create view stu_v</w:t>
+        <w:t>create</w:t>
+      </w:r>
+      <w:proofErr w:type="spellEnd"/>
+      <w:proofErr w:type="gramEnd"/>
+      <w:r>
+        <w:rPr>
+          <w:rFonts w:ascii="仿宋" w:eastAsia="仿宋" w:hAnsi="仿宋"/>
+          <w:sz w:val="24"/>
+          <w:szCs w:val="24"/>
+        </w:rPr>
+        <w:t xml:space="preserve"> view </w:t>
+      </w:r>
+      <w:proofErr w:type="spellStart"/>
+      <w:r>
+        <w:rPr>
+          <w:rFonts w:ascii="仿宋" w:eastAsia="仿宋" w:hAnsi="仿宋"/>
+          <w:sz w:val="24"/>
+          <w:szCs w:val="24"/>
+        </w:rPr>
+        <w:t>stu_v</w:t>
       </w:r>
       <w:r>
         <w:rPr>
@@ -5412,13 +7145,32 @@
         </w:rPr>
         <w:t>w</w:t>
       </w:r>
-      <w:r>
-        <w:rPr>
-          <w:rFonts w:ascii="仿宋" w:eastAsia="仿宋" w:hAnsi="仿宋"/>
-          <w:sz w:val="24"/>
-          <w:szCs w:val="24"/>
-        </w:rPr>
-        <w:t>(sno,sage,sname)</w:t>
+      <w:proofErr w:type="spellEnd"/>
+      <w:r>
+        <w:rPr>
+          <w:rFonts w:ascii="仿宋" w:eastAsia="仿宋" w:hAnsi="仿宋"/>
+          <w:sz w:val="24"/>
+          <w:szCs w:val="24"/>
+        </w:rPr>
+        <w:t>(</w:t>
+      </w:r>
+      <w:proofErr w:type="spellStart"/>
+      <w:r>
+        <w:rPr>
+          <w:rFonts w:ascii="仿宋" w:eastAsia="仿宋" w:hAnsi="仿宋"/>
+          <w:sz w:val="24"/>
+          <w:szCs w:val="24"/>
+        </w:rPr>
+        <w:t>sno,sage,sname</w:t>
+      </w:r>
+      <w:proofErr w:type="spellEnd"/>
+      <w:r>
+        <w:rPr>
+          <w:rFonts w:ascii="仿宋" w:eastAsia="仿宋" w:hAnsi="仿宋"/>
+          <w:sz w:val="24"/>
+          <w:szCs w:val="24"/>
+        </w:rPr>
+        <w:t>)</w:t>
       </w:r>
       <w:r>
         <w:rPr>
@@ -5434,7 +7186,25 @@
           <w:sz w:val="24"/>
           <w:szCs w:val="24"/>
         </w:rPr>
-        <w:t>as select sno,sage,sname from student where sage&gt;16</w:t>
+        <w:t xml:space="preserve">as select </w:t>
+      </w:r>
+      <w:proofErr w:type="spellStart"/>
+      <w:r>
+        <w:rPr>
+          <w:rFonts w:ascii="仿宋" w:eastAsia="仿宋" w:hAnsi="仿宋"/>
+          <w:sz w:val="24"/>
+          <w:szCs w:val="24"/>
+        </w:rPr>
+        <w:t>sno,sage,sname</w:t>
+      </w:r>
+      <w:proofErr w:type="spellEnd"/>
+      <w:r>
+        <w:rPr>
+          <w:rFonts w:ascii="仿宋" w:eastAsia="仿宋" w:hAnsi="仿宋"/>
+          <w:sz w:val="24"/>
+          <w:szCs w:val="24"/>
+        </w:rPr>
+        <w:t xml:space="preserve"> from student where sage&gt;16</w:t>
       </w:r>
       <w:r>
         <w:rPr>
@@ -5496,6 +7266,8 @@
           <w:szCs w:val="24"/>
         </w:rPr>
       </w:pPr>
+      <w:proofErr w:type="spellStart"/>
+      <w:proofErr w:type="gramStart"/>
       <w:r>
         <w:rPr>
           <w:rFonts w:ascii="仿宋" w:eastAsia="仿宋" w:hAnsi="仿宋"/>
@@ -5528,6 +7300,8 @@
         </w:rPr>
         <w:t>create</w:t>
       </w:r>
+      <w:proofErr w:type="spellEnd"/>
+      <w:proofErr w:type="gramEnd"/>
       <w:r>
         <w:rPr>
           <w:rFonts w:ascii="仿宋" w:eastAsia="仿宋" w:hAnsi="仿宋"/>
@@ -5542,7 +7316,25 @@
           <w:sz w:val="24"/>
           <w:szCs w:val="24"/>
         </w:rPr>
-        <w:t xml:space="preserve"> select sno,sname,sage from is_s1 where sage</w:t>
+        <w:t xml:space="preserve"> select </w:t>
+      </w:r>
+      <w:proofErr w:type="spellStart"/>
+      <w:r>
+        <w:rPr>
+          <w:rFonts w:ascii="仿宋" w:eastAsia="仿宋" w:hAnsi="仿宋"/>
+          <w:sz w:val="24"/>
+          <w:szCs w:val="24"/>
+        </w:rPr>
+        <w:t>sno,sname,sage</w:t>
+      </w:r>
+      <w:proofErr w:type="spellEnd"/>
+      <w:r>
+        <w:rPr>
+          <w:rFonts w:ascii="仿宋" w:eastAsia="仿宋" w:hAnsi="仿宋"/>
+          <w:sz w:val="24"/>
+          <w:szCs w:val="24"/>
+        </w:rPr>
+        <w:t xml:space="preserve"> from is_s1 where sage</w:t>
       </w:r>
       <w:r>
         <w:rPr>
@@ -5604,13 +7396,61 @@
           <w:szCs w:val="24"/>
         </w:rPr>
       </w:pPr>
-      <w:r>
-        <w:rPr>
-          <w:rFonts w:ascii="仿宋" w:eastAsia="仿宋" w:hAnsi="仿宋"/>
-          <w:sz w:val="24"/>
-          <w:szCs w:val="24"/>
-        </w:rPr>
-        <w:t>eg:create view s_c (sno,gavg)</w:t>
+      <w:proofErr w:type="spellStart"/>
+      <w:proofErr w:type="gramStart"/>
+      <w:r>
+        <w:rPr>
+          <w:rFonts w:ascii="仿宋" w:eastAsia="仿宋" w:hAnsi="仿宋"/>
+          <w:sz w:val="24"/>
+          <w:szCs w:val="24"/>
+        </w:rPr>
+        <w:t>eg:create</w:t>
+      </w:r>
+      <w:proofErr w:type="spellEnd"/>
+      <w:proofErr w:type="gramEnd"/>
+      <w:r>
+        <w:rPr>
+          <w:rFonts w:ascii="仿宋" w:eastAsia="仿宋" w:hAnsi="仿宋"/>
+          <w:sz w:val="24"/>
+          <w:szCs w:val="24"/>
+        </w:rPr>
+        <w:t xml:space="preserve"> view </w:t>
+      </w:r>
+      <w:proofErr w:type="spellStart"/>
+      <w:r>
+        <w:rPr>
+          <w:rFonts w:ascii="仿宋" w:eastAsia="仿宋" w:hAnsi="仿宋"/>
+          <w:sz w:val="24"/>
+          <w:szCs w:val="24"/>
+        </w:rPr>
+        <w:t>s_c</w:t>
+      </w:r>
+      <w:proofErr w:type="spellEnd"/>
+      <w:r>
+        <w:rPr>
+          <w:rFonts w:ascii="仿宋" w:eastAsia="仿宋" w:hAnsi="仿宋"/>
+          <w:sz w:val="24"/>
+          <w:szCs w:val="24"/>
+        </w:rPr>
+        <w:t xml:space="preserve"> (</w:t>
+      </w:r>
+      <w:proofErr w:type="spellStart"/>
+      <w:r>
+        <w:rPr>
+          <w:rFonts w:ascii="仿宋" w:eastAsia="仿宋" w:hAnsi="仿宋"/>
+          <w:sz w:val="24"/>
+          <w:szCs w:val="24"/>
+        </w:rPr>
+        <w:t>sno,gavg</w:t>
+      </w:r>
+      <w:proofErr w:type="spellEnd"/>
+      <w:r>
+        <w:rPr>
+          <w:rFonts w:ascii="仿宋" w:eastAsia="仿宋" w:hAnsi="仿宋"/>
+          <w:sz w:val="24"/>
+          <w:szCs w:val="24"/>
+        </w:rPr>
+        <w:t>)</w:t>
       </w:r>
       <w:r>
         <w:rPr>
@@ -5626,7 +7466,61 @@
           <w:sz w:val="24"/>
           <w:szCs w:val="24"/>
         </w:rPr>
-        <w:t>as select sno,avg(grade) from sc group by sno;</w:t>
+        <w:t xml:space="preserve">as select </w:t>
+      </w:r>
+      <w:proofErr w:type="spellStart"/>
+      <w:r>
+        <w:rPr>
+          <w:rFonts w:ascii="仿宋" w:eastAsia="仿宋" w:hAnsi="仿宋"/>
+          <w:sz w:val="24"/>
+          <w:szCs w:val="24"/>
+        </w:rPr>
+        <w:t>sno,avg</w:t>
+      </w:r>
+      <w:proofErr w:type="spellEnd"/>
+      <w:r>
+        <w:rPr>
+          <w:rFonts w:ascii="仿宋" w:eastAsia="仿宋" w:hAnsi="仿宋"/>
+          <w:sz w:val="24"/>
+          <w:szCs w:val="24"/>
+        </w:rPr>
+        <w:t xml:space="preserve">(grade) from </w:t>
+      </w:r>
+      <w:proofErr w:type="spellStart"/>
+      <w:r>
+        <w:rPr>
+          <w:rFonts w:ascii="仿宋" w:eastAsia="仿宋" w:hAnsi="仿宋"/>
+          <w:sz w:val="24"/>
+          <w:szCs w:val="24"/>
+        </w:rPr>
+        <w:t>sc</w:t>
+      </w:r>
+      <w:proofErr w:type="spellEnd"/>
+      <w:r>
+        <w:rPr>
+          <w:rFonts w:ascii="仿宋" w:eastAsia="仿宋" w:hAnsi="仿宋"/>
+          <w:sz w:val="24"/>
+          <w:szCs w:val="24"/>
+        </w:rPr>
+        <w:t xml:space="preserve"> group by </w:t>
+      </w:r>
+      <w:proofErr w:type="spellStart"/>
+      <w:r>
+        <w:rPr>
+          <w:rFonts w:ascii="仿宋" w:eastAsia="仿宋" w:hAnsi="仿宋"/>
+          <w:sz w:val="24"/>
+          <w:szCs w:val="24"/>
+        </w:rPr>
+        <w:t>sno</w:t>
+      </w:r>
+      <w:proofErr w:type="spellEnd"/>
+      <w:r>
+        <w:rPr>
+          <w:rFonts w:ascii="仿宋" w:eastAsia="仿宋" w:hAnsi="仿宋"/>
+          <w:sz w:val="24"/>
+          <w:szCs w:val="24"/>
+        </w:rPr>
+        <w:t>;</w:t>
       </w:r>
       <w:r>
         <w:rPr>
@@ -5812,16 +7706,54 @@
           <w:sz w:val="24"/>
           <w:szCs w:val="24"/>
         </w:rPr>
-        <w:t xml:space="preserve">elect sno,sname,sage from is_s2 where </w:t>
-      </w:r>
-      <w:r>
-        <w:rPr>
-          <w:rFonts w:ascii="仿宋" w:eastAsia="仿宋" w:hAnsi="仿宋"/>
-          <w:sz w:val="24"/>
-          <w:szCs w:val="24"/>
-        </w:rPr>
-        <w:t>sname=’</w:t>
-      </w:r>
+        <w:t xml:space="preserve">elect </w:t>
+      </w:r>
+      <w:proofErr w:type="spellStart"/>
+      <w:r>
+        <w:rPr>
+          <w:rFonts w:ascii="仿宋" w:eastAsia="仿宋" w:hAnsi="仿宋"/>
+          <w:sz w:val="24"/>
+          <w:szCs w:val="24"/>
+        </w:rPr>
+        <w:t>sno,sname,sage</w:t>
+      </w:r>
+      <w:proofErr w:type="spellEnd"/>
+      <w:r>
+        <w:rPr>
+          <w:rFonts w:ascii="仿宋" w:eastAsia="仿宋" w:hAnsi="仿宋"/>
+          <w:sz w:val="24"/>
+          <w:szCs w:val="24"/>
+        </w:rPr>
+        <w:t xml:space="preserve"> from is_s2 where </w:t>
+      </w:r>
+      <w:proofErr w:type="spellStart"/>
+      <w:r>
+        <w:rPr>
+          <w:rFonts w:ascii="仿宋" w:eastAsia="仿宋" w:hAnsi="仿宋"/>
+          <w:sz w:val="24"/>
+          <w:szCs w:val="24"/>
+        </w:rPr>
+        <w:t>sname</w:t>
+      </w:r>
+      <w:proofErr w:type="spellEnd"/>
+      <w:r>
+        <w:rPr>
+          <w:rFonts w:ascii="仿宋" w:eastAsia="仿宋" w:hAnsi="仿宋"/>
+          <w:sz w:val="24"/>
+          <w:szCs w:val="24"/>
+        </w:rPr>
+        <w:t>=</w:t>
+      </w:r>
+      <w:proofErr w:type="gramStart"/>
+      <w:r>
+        <w:rPr>
+          <w:rFonts w:ascii="仿宋" w:eastAsia="仿宋" w:hAnsi="仿宋"/>
+          <w:sz w:val="24"/>
+          <w:szCs w:val="24"/>
+        </w:rPr>
+        <w:t>’</w:t>
+      </w:r>
+      <w:proofErr w:type="gramEnd"/>
       <w:r>
         <w:rPr>
           <w:rFonts w:ascii="仿宋" w:eastAsia="仿宋" w:hAnsi="仿宋" w:hint="eastAsia"/>
@@ -5896,8 +7828,36 @@
           <w:sz w:val="24"/>
           <w:szCs w:val="24"/>
         </w:rPr>
-        <w:t xml:space="preserve"> is_s1 set sname=’</w:t>
-      </w:r>
+        <w:t xml:space="preserve"> is_s1 set </w:t>
+      </w:r>
+      <w:proofErr w:type="spellStart"/>
+      <w:r>
+        <w:rPr>
+          <w:rFonts w:ascii="仿宋" w:eastAsia="仿宋" w:hAnsi="仿宋"/>
+          <w:sz w:val="24"/>
+          <w:szCs w:val="24"/>
+        </w:rPr>
+        <w:t>sname</w:t>
+      </w:r>
+      <w:proofErr w:type="spellEnd"/>
+      <w:r>
+        <w:rPr>
+          <w:rFonts w:ascii="仿宋" w:eastAsia="仿宋" w:hAnsi="仿宋"/>
+          <w:sz w:val="24"/>
+          <w:szCs w:val="24"/>
+        </w:rPr>
+        <w:t>=</w:t>
+      </w:r>
+      <w:proofErr w:type="gramStart"/>
+      <w:r>
+        <w:rPr>
+          <w:rFonts w:ascii="仿宋" w:eastAsia="仿宋" w:hAnsi="仿宋"/>
+          <w:sz w:val="24"/>
+          <w:szCs w:val="24"/>
+        </w:rPr>
+        <w:t>’</w:t>
+      </w:r>
+      <w:proofErr w:type="gramEnd"/>
       <w:r>
         <w:rPr>
           <w:rFonts w:ascii="仿宋" w:eastAsia="仿宋" w:hAnsi="仿宋" w:hint="eastAsia"/>
@@ -5906,13 +7866,59 @@
         </w:rPr>
         <w:t>李婷</w:t>
       </w:r>
-      <w:r>
-        <w:rPr>
-          <w:rFonts w:ascii="仿宋" w:eastAsia="仿宋" w:hAnsi="仿宋"/>
-          <w:sz w:val="24"/>
-          <w:szCs w:val="24"/>
-        </w:rPr>
-        <w:t xml:space="preserve">’ where sno=’20210208’ </w:t>
+      <w:proofErr w:type="gramStart"/>
+      <w:r>
+        <w:rPr>
+          <w:rFonts w:ascii="仿宋" w:eastAsia="仿宋" w:hAnsi="仿宋"/>
+          <w:sz w:val="24"/>
+          <w:szCs w:val="24"/>
+        </w:rPr>
+        <w:t>’</w:t>
+      </w:r>
+      <w:proofErr w:type="gramEnd"/>
+      <w:r>
+        <w:rPr>
+          <w:rFonts w:ascii="仿宋" w:eastAsia="仿宋" w:hAnsi="仿宋"/>
+          <w:sz w:val="24"/>
+          <w:szCs w:val="24"/>
+        </w:rPr>
+        <w:t xml:space="preserve"> where </w:t>
+      </w:r>
+      <w:proofErr w:type="spellStart"/>
+      <w:r>
+        <w:rPr>
+          <w:rFonts w:ascii="仿宋" w:eastAsia="仿宋" w:hAnsi="仿宋"/>
+          <w:sz w:val="24"/>
+          <w:szCs w:val="24"/>
+        </w:rPr>
+        <w:t>sno</w:t>
+      </w:r>
+      <w:proofErr w:type="spellEnd"/>
+      <w:r>
+        <w:rPr>
+          <w:rFonts w:ascii="仿宋" w:eastAsia="仿宋" w:hAnsi="仿宋"/>
+          <w:sz w:val="24"/>
+          <w:szCs w:val="24"/>
+        </w:rPr>
+        <w:t>=</w:t>
+      </w:r>
+      <w:proofErr w:type="gramStart"/>
+      <w:r>
+        <w:rPr>
+          <w:rFonts w:ascii="仿宋" w:eastAsia="仿宋" w:hAnsi="仿宋"/>
+          <w:sz w:val="24"/>
+          <w:szCs w:val="24"/>
+        </w:rPr>
+        <w:t>’</w:t>
+      </w:r>
+      <w:proofErr w:type="gramEnd"/>
+      <w:r>
+        <w:rPr>
+          <w:rFonts w:ascii="仿宋" w:eastAsia="仿宋" w:hAnsi="仿宋"/>
+          <w:sz w:val="24"/>
+          <w:szCs w:val="24"/>
+        </w:rPr>
+        <w:t xml:space="preserve">20210208’ </w:t>
       </w:r>
     </w:p>
     <w:p>
@@ -5938,8 +7944,36 @@
           <w:sz w:val="24"/>
           <w:szCs w:val="24"/>
         </w:rPr>
-        <w:t>&gt;update student set sname=’</w:t>
-      </w:r>
+        <w:t xml:space="preserve">&gt;update student set </w:t>
+      </w:r>
+      <w:proofErr w:type="spellStart"/>
+      <w:r>
+        <w:rPr>
+          <w:rFonts w:ascii="仿宋" w:eastAsia="仿宋" w:hAnsi="仿宋"/>
+          <w:sz w:val="24"/>
+          <w:szCs w:val="24"/>
+        </w:rPr>
+        <w:t>sname</w:t>
+      </w:r>
+      <w:proofErr w:type="spellEnd"/>
+      <w:r>
+        <w:rPr>
+          <w:rFonts w:ascii="仿宋" w:eastAsia="仿宋" w:hAnsi="仿宋"/>
+          <w:sz w:val="24"/>
+          <w:szCs w:val="24"/>
+        </w:rPr>
+        <w:t>=</w:t>
+      </w:r>
+      <w:proofErr w:type="gramStart"/>
+      <w:r>
+        <w:rPr>
+          <w:rFonts w:ascii="仿宋" w:eastAsia="仿宋" w:hAnsi="仿宋"/>
+          <w:sz w:val="24"/>
+          <w:szCs w:val="24"/>
+        </w:rPr>
+        <w:t>’</w:t>
+      </w:r>
+      <w:proofErr w:type="gramEnd"/>
       <w:r>
         <w:rPr>
           <w:rFonts w:ascii="仿宋" w:eastAsia="仿宋" w:hAnsi="仿宋" w:hint="eastAsia"/>
@@ -5948,13 +7982,77 @@
         </w:rPr>
         <w:t>李婷</w:t>
       </w:r>
-      <w:r>
-        <w:rPr>
-          <w:rFonts w:ascii="仿宋" w:eastAsia="仿宋" w:hAnsi="仿宋"/>
-          <w:sz w:val="24"/>
-          <w:szCs w:val="24"/>
-        </w:rPr>
-        <w:t>’ where sno=’20210208’and sage&lt;19</w:t>
+      <w:proofErr w:type="gramStart"/>
+      <w:r>
+        <w:rPr>
+          <w:rFonts w:ascii="仿宋" w:eastAsia="仿宋" w:hAnsi="仿宋"/>
+          <w:sz w:val="24"/>
+          <w:szCs w:val="24"/>
+        </w:rPr>
+        <w:t>’</w:t>
+      </w:r>
+      <w:proofErr w:type="gramEnd"/>
+      <w:r>
+        <w:rPr>
+          <w:rFonts w:ascii="仿宋" w:eastAsia="仿宋" w:hAnsi="仿宋"/>
+          <w:sz w:val="24"/>
+          <w:szCs w:val="24"/>
+        </w:rPr>
+        <w:t xml:space="preserve"> where </w:t>
+      </w:r>
+      <w:proofErr w:type="spellStart"/>
+      <w:r>
+        <w:rPr>
+          <w:rFonts w:ascii="仿宋" w:eastAsia="仿宋" w:hAnsi="仿宋"/>
+          <w:sz w:val="24"/>
+          <w:szCs w:val="24"/>
+        </w:rPr>
+        <w:t>sno</w:t>
+      </w:r>
+      <w:proofErr w:type="spellEnd"/>
+      <w:r>
+        <w:rPr>
+          <w:rFonts w:ascii="仿宋" w:eastAsia="仿宋" w:hAnsi="仿宋"/>
+          <w:sz w:val="24"/>
+          <w:szCs w:val="24"/>
+        </w:rPr>
+        <w:t>=</w:t>
+      </w:r>
+      <w:proofErr w:type="gramStart"/>
+      <w:r>
+        <w:rPr>
+          <w:rFonts w:ascii="仿宋" w:eastAsia="仿宋" w:hAnsi="仿宋"/>
+          <w:sz w:val="24"/>
+          <w:szCs w:val="24"/>
+        </w:rPr>
+        <w:t>’</w:t>
+      </w:r>
+      <w:proofErr w:type="gramEnd"/>
+      <w:r>
+        <w:rPr>
+          <w:rFonts w:ascii="仿宋" w:eastAsia="仿宋" w:hAnsi="仿宋"/>
+          <w:sz w:val="24"/>
+          <w:szCs w:val="24"/>
+        </w:rPr>
+        <w:t>20210208</w:t>
+      </w:r>
+      <w:proofErr w:type="gramStart"/>
+      <w:r>
+        <w:rPr>
+          <w:rFonts w:ascii="仿宋" w:eastAsia="仿宋" w:hAnsi="仿宋"/>
+          <w:sz w:val="24"/>
+          <w:szCs w:val="24"/>
+        </w:rPr>
+        <w:t>’</w:t>
+      </w:r>
+      <w:proofErr w:type="gramEnd"/>
+      <w:r>
+        <w:rPr>
+          <w:rFonts w:ascii="仿宋" w:eastAsia="仿宋" w:hAnsi="仿宋"/>
+          <w:sz w:val="24"/>
+          <w:szCs w:val="24"/>
+        </w:rPr>
+        <w:t>and sage&lt;19</w:t>
       </w:r>
     </w:p>
     <w:p>
@@ -6047,7 +8145,35 @@
           <w:sz w:val="24"/>
           <w:szCs w:val="24"/>
         </w:rPr>
-        <w:t xml:space="preserve">k opion </w:t>
+        <w:t xml:space="preserve">k </w:t>
+      </w:r>
+      <w:proofErr w:type="spellStart"/>
+      <w:r>
+        <w:rPr>
+          <w:rStyle w:val="10"/>
+          <w:rFonts w:ascii="仿宋" w:eastAsia="仿宋" w:hAnsi="仿宋" w:cstheme="majorBidi"/>
+          <w:b w:val="0"/>
+          <w:bCs w:val="0"/>
+          <w:color w:val="FF0000"/>
+          <w:kern w:val="2"/>
+          <w:sz w:val="24"/>
+          <w:szCs w:val="24"/>
+        </w:rPr>
+        <w:t>opion</w:t>
+      </w:r>
+      <w:proofErr w:type="spellEnd"/>
+      <w:r>
+        <w:rPr>
+          <w:rStyle w:val="10"/>
+          <w:rFonts w:ascii="仿宋" w:eastAsia="仿宋" w:hAnsi="仿宋" w:cstheme="majorBidi"/>
+          <w:b w:val="0"/>
+          <w:bCs w:val="0"/>
+          <w:color w:val="FF0000"/>
+          <w:kern w:val="2"/>
+          <w:sz w:val="24"/>
+          <w:szCs w:val="24"/>
+        </w:rPr>
+        <w:t xml:space="preserve"> </w:t>
       </w:r>
       <w:r>
         <w:rPr>
@@ -6372,6 +8498,7 @@
           <w:szCs w:val="30"/>
         </w:rPr>
       </w:pPr>
+      <w:proofErr w:type="gramStart"/>
       <w:r>
         <w:rPr>
           <w:rStyle w:val="10"/>
@@ -6390,275 +8517,353 @@
           <w:sz w:val="30"/>
           <w:szCs w:val="30"/>
         </w:rPr>
-        <w:t>全—grant</w:t>
-      </w:r>
-    </w:p>
-    <w:p>
-      <w:pPr>
-        <w:spacing w:line="400" w:lineRule="exact"/>
-        <w:rPr>
-          <w:rFonts w:ascii="仿宋" w:eastAsia="仿宋" w:hAnsi="仿宋"/>
-          <w:sz w:val="24"/>
-          <w:szCs w:val="24"/>
-        </w:rPr>
-      </w:pPr>
-      <w:r>
-        <w:rPr>
-          <w:rFonts w:ascii="仿宋" w:eastAsia="仿宋" w:hAnsi="仿宋" w:hint="eastAsia"/>
-          <w:sz w:val="24"/>
-          <w:szCs w:val="24"/>
-        </w:rPr>
-        <w:t>gran</w:t>
-      </w:r>
-      <w:r>
-        <w:rPr>
-          <w:rFonts w:ascii="仿宋" w:eastAsia="仿宋" w:hAnsi="仿宋"/>
-          <w:sz w:val="24"/>
-          <w:szCs w:val="24"/>
-        </w:rPr>
-        <w:t>t</w:t>
-      </w:r>
-      <w:r>
-        <w:rPr>
-          <w:rFonts w:ascii="仿宋" w:eastAsia="仿宋" w:hAnsi="仿宋" w:hint="eastAsia"/>
-          <w:sz w:val="24"/>
-          <w:szCs w:val="24"/>
-        </w:rPr>
-        <w:t>&lt;权限</w:t>
-      </w:r>
-      <w:r>
-        <w:rPr>
-          <w:rFonts w:ascii="仿宋" w:eastAsia="仿宋" w:hAnsi="仿宋"/>
-          <w:sz w:val="24"/>
-          <w:szCs w:val="24"/>
-        </w:rPr>
-        <w:t xml:space="preserve">&gt; </w:t>
-      </w:r>
-      <w:r>
-        <w:rPr>
-          <w:rFonts w:ascii="仿宋" w:eastAsia="仿宋" w:hAnsi="仿宋" w:hint="eastAsia"/>
-          <w:sz w:val="24"/>
-          <w:szCs w:val="24"/>
-        </w:rPr>
-        <w:t>on</w:t>
-      </w:r>
-      <w:r>
-        <w:rPr>
-          <w:rFonts w:ascii="仿宋" w:eastAsia="仿宋" w:hAnsi="仿宋"/>
-          <w:sz w:val="24"/>
-          <w:szCs w:val="24"/>
-        </w:rPr>
-        <w:t xml:space="preserve"> &lt;</w:t>
-      </w:r>
-      <w:r>
-        <w:rPr>
-          <w:rFonts w:ascii="仿宋" w:eastAsia="仿宋" w:hAnsi="仿宋" w:hint="eastAsia"/>
-          <w:sz w:val="24"/>
-          <w:szCs w:val="24"/>
-        </w:rPr>
-        <w:t>对象类型</w:t>
-      </w:r>
-      <w:r>
-        <w:rPr>
-          <w:rFonts w:ascii="仿宋" w:eastAsia="仿宋" w:hAnsi="仿宋"/>
-          <w:sz w:val="24"/>
-          <w:szCs w:val="24"/>
-        </w:rPr>
-        <w:t>&gt; &lt;</w:t>
-      </w:r>
-      <w:r>
-        <w:rPr>
-          <w:rFonts w:ascii="仿宋" w:eastAsia="仿宋" w:hAnsi="仿宋" w:hint="eastAsia"/>
-          <w:sz w:val="24"/>
-          <w:szCs w:val="24"/>
-        </w:rPr>
-        <w:t>对象名</w:t>
-      </w:r>
-      <w:r>
-        <w:rPr>
-          <w:rFonts w:ascii="仿宋" w:eastAsia="仿宋" w:hAnsi="仿宋"/>
-          <w:sz w:val="24"/>
-          <w:szCs w:val="24"/>
-        </w:rPr>
-        <w:t>&gt; to &lt;</w:t>
-      </w:r>
-      <w:r>
-        <w:rPr>
-          <w:rFonts w:ascii="仿宋" w:eastAsia="仿宋" w:hAnsi="仿宋" w:hint="eastAsia"/>
-          <w:sz w:val="24"/>
-          <w:szCs w:val="24"/>
-        </w:rPr>
-        <w:t>用户</w:t>
-      </w:r>
-      <w:r>
-        <w:rPr>
-          <w:rFonts w:ascii="仿宋" w:eastAsia="仿宋" w:hAnsi="仿宋"/>
-          <w:sz w:val="24"/>
-          <w:szCs w:val="24"/>
-        </w:rPr>
-        <w:t xml:space="preserve">&gt; </w:t>
-      </w:r>
-      <w:r>
-        <w:rPr>
-          <w:rFonts w:ascii="仿宋" w:eastAsia="仿宋" w:hAnsi="仿宋" w:hint="eastAsia"/>
-          <w:sz w:val="24"/>
-          <w:szCs w:val="24"/>
-        </w:rPr>
-        <w:t>[with</w:t>
-      </w:r>
-      <w:r>
-        <w:rPr>
-          <w:rFonts w:ascii="仿宋" w:eastAsia="仿宋" w:hAnsi="仿宋"/>
-          <w:sz w:val="24"/>
-          <w:szCs w:val="24"/>
-        </w:rPr>
-        <w:t xml:space="preserve"> grant option]</w:t>
-      </w:r>
-    </w:p>
-    <w:p>
-      <w:pPr>
-        <w:spacing w:line="400" w:lineRule="exact"/>
-        <w:rPr>
-          <w:rStyle w:val="10"/>
-          <w:rFonts w:ascii="仿宋" w:eastAsia="仿宋" w:hAnsi="仿宋" w:cstheme="majorBidi"/>
-          <w:b w:val="0"/>
-          <w:bCs w:val="0"/>
-          <w:color w:val="000000" w:themeColor="text1"/>
-          <w:kern w:val="2"/>
-          <w:sz w:val="24"/>
-          <w:szCs w:val="24"/>
-        </w:rPr>
-      </w:pPr>
-      <w:r>
-        <w:rPr>
-          <w:rStyle w:val="10"/>
-          <w:rFonts w:ascii="仿宋" w:eastAsia="仿宋" w:hAnsi="仿宋" w:cstheme="majorBidi" w:hint="eastAsia"/>
-          <w:b w:val="0"/>
-          <w:bCs w:val="0"/>
-          <w:color w:val="000000" w:themeColor="text1"/>
-          <w:kern w:val="2"/>
-          <w:sz w:val="24"/>
-          <w:szCs w:val="24"/>
-        </w:rPr>
-        <w:t>e</w:t>
-      </w:r>
-      <w:r>
-        <w:rPr>
-          <w:rStyle w:val="10"/>
-          <w:rFonts w:ascii="仿宋" w:eastAsia="仿宋" w:hAnsi="仿宋" w:cstheme="majorBidi"/>
-          <w:b w:val="0"/>
-          <w:bCs w:val="0"/>
-          <w:color w:val="000000" w:themeColor="text1"/>
-          <w:kern w:val="2"/>
-          <w:sz w:val="24"/>
-          <w:szCs w:val="24"/>
-        </w:rPr>
-        <w:t>g</w:t>
-      </w:r>
-      <w:r>
-        <w:rPr>
-          <w:rStyle w:val="10"/>
-          <w:rFonts w:ascii="仿宋" w:eastAsia="仿宋" w:hAnsi="仿宋" w:cstheme="majorBidi" w:hint="eastAsia"/>
-          <w:b w:val="0"/>
-          <w:bCs w:val="0"/>
-          <w:color w:val="000000" w:themeColor="text1"/>
-          <w:kern w:val="2"/>
-          <w:sz w:val="24"/>
-          <w:szCs w:val="24"/>
-        </w:rPr>
-        <w:t>：g</w:t>
-      </w:r>
-      <w:r>
-        <w:rPr>
-          <w:rStyle w:val="10"/>
-          <w:rFonts w:ascii="仿宋" w:eastAsia="仿宋" w:hAnsi="仿宋" w:cstheme="majorBidi"/>
-          <w:b w:val="0"/>
-          <w:bCs w:val="0"/>
-          <w:color w:val="000000" w:themeColor="text1"/>
-          <w:kern w:val="2"/>
-          <w:sz w:val="24"/>
-          <w:szCs w:val="24"/>
-        </w:rPr>
-        <w:t>rant select on table student to yyk</w:t>
-      </w:r>
-    </w:p>
-    <w:p>
-      <w:pPr>
-        <w:spacing w:line="400" w:lineRule="exact"/>
-        <w:rPr>
-          <w:rStyle w:val="10"/>
-          <w:rFonts w:ascii="仿宋" w:eastAsia="仿宋" w:hAnsi="仿宋" w:cstheme="majorBidi"/>
-          <w:b w:val="0"/>
-          <w:bCs w:val="0"/>
-          <w:color w:val="000000" w:themeColor="text1"/>
-          <w:kern w:val="2"/>
-          <w:sz w:val="24"/>
-          <w:szCs w:val="24"/>
-        </w:rPr>
-      </w:pPr>
-      <w:r>
-        <w:rPr>
-          <w:rStyle w:val="10"/>
-          <w:rFonts w:ascii="仿宋" w:eastAsia="仿宋" w:hAnsi="仿宋" w:cstheme="majorBidi" w:hint="eastAsia"/>
-          <w:b w:val="0"/>
-          <w:bCs w:val="0"/>
-          <w:color w:val="000000" w:themeColor="text1"/>
-          <w:kern w:val="2"/>
-          <w:sz w:val="24"/>
-          <w:szCs w:val="24"/>
-        </w:rPr>
-        <w:t>赋予全部权限</w:t>
-      </w:r>
-    </w:p>
-    <w:p>
-      <w:pPr>
-        <w:spacing w:line="400" w:lineRule="exact"/>
-        <w:rPr>
-          <w:rStyle w:val="10"/>
-          <w:rFonts w:ascii="仿宋" w:eastAsia="仿宋" w:hAnsi="仿宋" w:cstheme="majorBidi"/>
-          <w:b w:val="0"/>
-          <w:bCs w:val="0"/>
-          <w:color w:val="000000" w:themeColor="text1"/>
-          <w:kern w:val="2"/>
-          <w:sz w:val="24"/>
-          <w:szCs w:val="24"/>
-        </w:rPr>
-      </w:pPr>
-      <w:r>
-        <w:rPr>
-          <w:rStyle w:val="10"/>
-          <w:rFonts w:ascii="仿宋" w:eastAsia="仿宋" w:hAnsi="仿宋" w:cstheme="majorBidi"/>
-          <w:b w:val="0"/>
-          <w:bCs w:val="0"/>
-          <w:color w:val="000000" w:themeColor="text1"/>
-          <w:kern w:val="2"/>
-          <w:sz w:val="24"/>
-          <w:szCs w:val="24"/>
-        </w:rPr>
-        <w:t>eg: grant all privileges on table student,course to yyk</w:t>
-      </w:r>
-    </w:p>
-    <w:p>
-      <w:pPr>
-        <w:pStyle w:val="2"/>
-        <w:rPr>
-          <w:rStyle w:val="10"/>
-          <w:rFonts w:ascii="仿宋" w:eastAsia="仿宋" w:hAnsi="仿宋"/>
+        <w:t>全</w:t>
+      </w:r>
+      <w:proofErr w:type="gramEnd"/>
+      <w:r>
+        <w:rPr>
+          <w:rStyle w:val="10"/>
+          <w:rFonts w:ascii="仿宋" w:eastAsia="仿宋" w:hAnsi="仿宋" w:hint="eastAsia"/>
           <w:kern w:val="2"/>
           <w:sz w:val="30"/>
           <w:szCs w:val="30"/>
         </w:rPr>
-      </w:pPr>
-      <w:r>
-        <w:rPr>
-          <w:rStyle w:val="10"/>
-          <w:rFonts w:ascii="仿宋" w:eastAsia="仿宋" w:hAnsi="仿宋" w:hint="eastAsia"/>
+        <w:t>—grant</w:t>
+      </w:r>
+    </w:p>
+    <w:p>
+      <w:pPr>
+        <w:spacing w:line="400" w:lineRule="exact"/>
+        <w:rPr>
+          <w:rFonts w:ascii="仿宋" w:eastAsia="仿宋" w:hAnsi="仿宋"/>
+          <w:sz w:val="24"/>
+          <w:szCs w:val="24"/>
+        </w:rPr>
+      </w:pPr>
+      <w:r>
+        <w:rPr>
+          <w:rFonts w:ascii="仿宋" w:eastAsia="仿宋" w:hAnsi="仿宋" w:hint="eastAsia"/>
+          <w:sz w:val="24"/>
+          <w:szCs w:val="24"/>
+        </w:rPr>
+        <w:t>gran</w:t>
+      </w:r>
+      <w:r>
+        <w:rPr>
+          <w:rFonts w:ascii="仿宋" w:eastAsia="仿宋" w:hAnsi="仿宋"/>
+          <w:sz w:val="24"/>
+          <w:szCs w:val="24"/>
+        </w:rPr>
+        <w:t>t</w:t>
+      </w:r>
+      <w:r>
+        <w:rPr>
+          <w:rFonts w:ascii="仿宋" w:eastAsia="仿宋" w:hAnsi="仿宋" w:hint="eastAsia"/>
+          <w:sz w:val="24"/>
+          <w:szCs w:val="24"/>
+        </w:rPr>
+        <w:t>&lt;权限</w:t>
+      </w:r>
+      <w:r>
+        <w:rPr>
+          <w:rFonts w:ascii="仿宋" w:eastAsia="仿宋" w:hAnsi="仿宋"/>
+          <w:sz w:val="24"/>
+          <w:szCs w:val="24"/>
+        </w:rPr>
+        <w:t xml:space="preserve">&gt; </w:t>
+      </w:r>
+      <w:r>
+        <w:rPr>
+          <w:rFonts w:ascii="仿宋" w:eastAsia="仿宋" w:hAnsi="仿宋" w:hint="eastAsia"/>
+          <w:sz w:val="24"/>
+          <w:szCs w:val="24"/>
+        </w:rPr>
+        <w:t>on</w:t>
+      </w:r>
+      <w:r>
+        <w:rPr>
+          <w:rFonts w:ascii="仿宋" w:eastAsia="仿宋" w:hAnsi="仿宋"/>
+          <w:sz w:val="24"/>
+          <w:szCs w:val="24"/>
+        </w:rPr>
+        <w:t xml:space="preserve"> &lt;</w:t>
+      </w:r>
+      <w:r>
+        <w:rPr>
+          <w:rFonts w:ascii="仿宋" w:eastAsia="仿宋" w:hAnsi="仿宋" w:hint="eastAsia"/>
+          <w:sz w:val="24"/>
+          <w:szCs w:val="24"/>
+        </w:rPr>
+        <w:t>对象类型</w:t>
+      </w:r>
+      <w:r>
+        <w:rPr>
+          <w:rFonts w:ascii="仿宋" w:eastAsia="仿宋" w:hAnsi="仿宋"/>
+          <w:sz w:val="24"/>
+          <w:szCs w:val="24"/>
+        </w:rPr>
+        <w:t>&gt; &lt;</w:t>
+      </w:r>
+      <w:r>
+        <w:rPr>
+          <w:rFonts w:ascii="仿宋" w:eastAsia="仿宋" w:hAnsi="仿宋" w:hint="eastAsia"/>
+          <w:sz w:val="24"/>
+          <w:szCs w:val="24"/>
+        </w:rPr>
+        <w:t>对象名</w:t>
+      </w:r>
+      <w:r>
+        <w:rPr>
+          <w:rFonts w:ascii="仿宋" w:eastAsia="仿宋" w:hAnsi="仿宋"/>
+          <w:sz w:val="24"/>
+          <w:szCs w:val="24"/>
+        </w:rPr>
+        <w:t>&gt; to &lt;</w:t>
+      </w:r>
+      <w:r>
+        <w:rPr>
+          <w:rFonts w:ascii="仿宋" w:eastAsia="仿宋" w:hAnsi="仿宋" w:hint="eastAsia"/>
+          <w:sz w:val="24"/>
+          <w:szCs w:val="24"/>
+        </w:rPr>
+        <w:t>用户</w:t>
+      </w:r>
+      <w:r>
+        <w:rPr>
+          <w:rFonts w:ascii="仿宋" w:eastAsia="仿宋" w:hAnsi="仿宋"/>
+          <w:sz w:val="24"/>
+          <w:szCs w:val="24"/>
+        </w:rPr>
+        <w:t xml:space="preserve">&gt; </w:t>
+      </w:r>
+      <w:r>
+        <w:rPr>
+          <w:rFonts w:ascii="仿宋" w:eastAsia="仿宋" w:hAnsi="仿宋" w:hint="eastAsia"/>
+          <w:sz w:val="24"/>
+          <w:szCs w:val="24"/>
+        </w:rPr>
+        <w:t>[with</w:t>
+      </w:r>
+      <w:r>
+        <w:rPr>
+          <w:rFonts w:ascii="仿宋" w:eastAsia="仿宋" w:hAnsi="仿宋"/>
+          <w:sz w:val="24"/>
+          <w:szCs w:val="24"/>
+        </w:rPr>
+        <w:t xml:space="preserve"> grant option]</w:t>
+      </w:r>
+    </w:p>
+    <w:p>
+      <w:pPr>
+        <w:spacing w:line="400" w:lineRule="exact"/>
+        <w:rPr>
+          <w:rStyle w:val="10"/>
+          <w:rFonts w:ascii="仿宋" w:eastAsia="仿宋" w:hAnsi="仿宋" w:cstheme="majorBidi"/>
+          <w:b w:val="0"/>
+          <w:bCs w:val="0"/>
+          <w:color w:val="000000" w:themeColor="text1"/>
+          <w:kern w:val="2"/>
+          <w:sz w:val="24"/>
+          <w:szCs w:val="24"/>
+        </w:rPr>
+      </w:pPr>
+      <w:proofErr w:type="spellStart"/>
+      <w:r>
+        <w:rPr>
+          <w:rStyle w:val="10"/>
+          <w:rFonts w:ascii="仿宋" w:eastAsia="仿宋" w:hAnsi="仿宋" w:cstheme="majorBidi" w:hint="eastAsia"/>
+          <w:b w:val="0"/>
+          <w:bCs w:val="0"/>
+          <w:color w:val="000000" w:themeColor="text1"/>
+          <w:kern w:val="2"/>
+          <w:sz w:val="24"/>
+          <w:szCs w:val="24"/>
+        </w:rPr>
+        <w:t>e</w:t>
+      </w:r>
+      <w:r>
+        <w:rPr>
+          <w:rStyle w:val="10"/>
+          <w:rFonts w:ascii="仿宋" w:eastAsia="仿宋" w:hAnsi="仿宋" w:cstheme="majorBidi"/>
+          <w:b w:val="0"/>
+          <w:bCs w:val="0"/>
+          <w:color w:val="000000" w:themeColor="text1"/>
+          <w:kern w:val="2"/>
+          <w:sz w:val="24"/>
+          <w:szCs w:val="24"/>
+        </w:rPr>
+        <w:t>g</w:t>
+      </w:r>
+      <w:proofErr w:type="spellEnd"/>
+      <w:r>
+        <w:rPr>
+          <w:rStyle w:val="10"/>
+          <w:rFonts w:ascii="仿宋" w:eastAsia="仿宋" w:hAnsi="仿宋" w:cstheme="majorBidi" w:hint="eastAsia"/>
+          <w:b w:val="0"/>
+          <w:bCs w:val="0"/>
+          <w:color w:val="000000" w:themeColor="text1"/>
+          <w:kern w:val="2"/>
+          <w:sz w:val="24"/>
+          <w:szCs w:val="24"/>
+        </w:rPr>
+        <w:t>：g</w:t>
+      </w:r>
+      <w:r>
+        <w:rPr>
+          <w:rStyle w:val="10"/>
+          <w:rFonts w:ascii="仿宋" w:eastAsia="仿宋" w:hAnsi="仿宋" w:cstheme="majorBidi"/>
+          <w:b w:val="0"/>
+          <w:bCs w:val="0"/>
+          <w:color w:val="000000" w:themeColor="text1"/>
+          <w:kern w:val="2"/>
+          <w:sz w:val="24"/>
+          <w:szCs w:val="24"/>
+        </w:rPr>
+        <w:t xml:space="preserve">rant select on table student to </w:t>
+      </w:r>
+      <w:proofErr w:type="spellStart"/>
+      <w:r>
+        <w:rPr>
+          <w:rStyle w:val="10"/>
+          <w:rFonts w:ascii="仿宋" w:eastAsia="仿宋" w:hAnsi="仿宋" w:cstheme="majorBidi"/>
+          <w:b w:val="0"/>
+          <w:bCs w:val="0"/>
+          <w:color w:val="000000" w:themeColor="text1"/>
+          <w:kern w:val="2"/>
+          <w:sz w:val="24"/>
+          <w:szCs w:val="24"/>
+        </w:rPr>
+        <w:t>yyk</w:t>
+      </w:r>
+      <w:proofErr w:type="spellEnd"/>
+    </w:p>
+    <w:p>
+      <w:pPr>
+        <w:spacing w:line="400" w:lineRule="exact"/>
+        <w:rPr>
+          <w:rStyle w:val="10"/>
+          <w:rFonts w:ascii="仿宋" w:eastAsia="仿宋" w:hAnsi="仿宋" w:cstheme="majorBidi"/>
+          <w:b w:val="0"/>
+          <w:bCs w:val="0"/>
+          <w:color w:val="000000" w:themeColor="text1"/>
+          <w:kern w:val="2"/>
+          <w:sz w:val="24"/>
+          <w:szCs w:val="24"/>
+        </w:rPr>
+      </w:pPr>
+      <w:r>
+        <w:rPr>
+          <w:rStyle w:val="10"/>
+          <w:rFonts w:ascii="仿宋" w:eastAsia="仿宋" w:hAnsi="仿宋" w:cstheme="majorBidi" w:hint="eastAsia"/>
+          <w:b w:val="0"/>
+          <w:bCs w:val="0"/>
+          <w:color w:val="000000" w:themeColor="text1"/>
+          <w:kern w:val="2"/>
+          <w:sz w:val="24"/>
+          <w:szCs w:val="24"/>
+        </w:rPr>
+        <w:t>赋予全部权限</w:t>
+      </w:r>
+    </w:p>
+    <w:p>
+      <w:pPr>
+        <w:spacing w:line="400" w:lineRule="exact"/>
+        <w:rPr>
+          <w:rStyle w:val="10"/>
+          <w:rFonts w:ascii="仿宋" w:eastAsia="仿宋" w:hAnsi="仿宋" w:cstheme="majorBidi"/>
+          <w:b w:val="0"/>
+          <w:bCs w:val="0"/>
+          <w:color w:val="000000" w:themeColor="text1"/>
+          <w:kern w:val="2"/>
+          <w:sz w:val="24"/>
+          <w:szCs w:val="24"/>
+        </w:rPr>
+      </w:pPr>
+      <w:proofErr w:type="spellStart"/>
+      <w:r>
+        <w:rPr>
+          <w:rStyle w:val="10"/>
+          <w:rFonts w:ascii="仿宋" w:eastAsia="仿宋" w:hAnsi="仿宋" w:cstheme="majorBidi"/>
+          <w:b w:val="0"/>
+          <w:bCs w:val="0"/>
+          <w:color w:val="000000" w:themeColor="text1"/>
+          <w:kern w:val="2"/>
+          <w:sz w:val="24"/>
+          <w:szCs w:val="24"/>
+        </w:rPr>
+        <w:t>eg</w:t>
+      </w:r>
+      <w:proofErr w:type="spellEnd"/>
+      <w:r>
+        <w:rPr>
+          <w:rStyle w:val="10"/>
+          <w:rFonts w:ascii="仿宋" w:eastAsia="仿宋" w:hAnsi="仿宋" w:cstheme="majorBidi"/>
+          <w:b w:val="0"/>
+          <w:bCs w:val="0"/>
+          <w:color w:val="000000" w:themeColor="text1"/>
+          <w:kern w:val="2"/>
+          <w:sz w:val="24"/>
+          <w:szCs w:val="24"/>
+        </w:rPr>
+        <w:t xml:space="preserve">: grant all privileges on table </w:t>
+      </w:r>
+      <w:proofErr w:type="spellStart"/>
+      <w:proofErr w:type="gramStart"/>
+      <w:r>
+        <w:rPr>
+          <w:rStyle w:val="10"/>
+          <w:rFonts w:ascii="仿宋" w:eastAsia="仿宋" w:hAnsi="仿宋" w:cstheme="majorBidi"/>
+          <w:b w:val="0"/>
+          <w:bCs w:val="0"/>
+          <w:color w:val="000000" w:themeColor="text1"/>
+          <w:kern w:val="2"/>
+          <w:sz w:val="24"/>
+          <w:szCs w:val="24"/>
+        </w:rPr>
+        <w:t>student,course</w:t>
+      </w:r>
+      <w:proofErr w:type="spellEnd"/>
+      <w:proofErr w:type="gramEnd"/>
+      <w:r>
+        <w:rPr>
+          <w:rStyle w:val="10"/>
+          <w:rFonts w:ascii="仿宋" w:eastAsia="仿宋" w:hAnsi="仿宋" w:cstheme="majorBidi"/>
+          <w:b w:val="0"/>
+          <w:bCs w:val="0"/>
+          <w:color w:val="000000" w:themeColor="text1"/>
+          <w:kern w:val="2"/>
+          <w:sz w:val="24"/>
+          <w:szCs w:val="24"/>
+        </w:rPr>
+        <w:t xml:space="preserve"> to </w:t>
+      </w:r>
+      <w:proofErr w:type="spellStart"/>
+      <w:r>
+        <w:rPr>
+          <w:rStyle w:val="10"/>
+          <w:rFonts w:ascii="仿宋" w:eastAsia="仿宋" w:hAnsi="仿宋" w:cstheme="majorBidi"/>
+          <w:b w:val="0"/>
+          <w:bCs w:val="0"/>
+          <w:color w:val="000000" w:themeColor="text1"/>
+          <w:kern w:val="2"/>
+          <w:sz w:val="24"/>
+          <w:szCs w:val="24"/>
+        </w:rPr>
+        <w:t>yyk</w:t>
+      </w:r>
+      <w:proofErr w:type="spellEnd"/>
+    </w:p>
+    <w:p>
+      <w:pPr>
+        <w:pStyle w:val="2"/>
+        <w:rPr>
+          <w:rStyle w:val="10"/>
+          <w:rFonts w:ascii="仿宋" w:eastAsia="仿宋" w:hAnsi="仿宋"/>
           <w:kern w:val="2"/>
           <w:sz w:val="30"/>
           <w:szCs w:val="30"/>
         </w:rPr>
-        <w:t>收回—</w:t>
-      </w:r>
+      </w:pPr>
       <w:r>
         <w:rPr>
           <w:rStyle w:val="10"/>
@@ -6667,250 +8872,304 @@
           <w:sz w:val="30"/>
           <w:szCs w:val="30"/>
         </w:rPr>
-        <w:t>revoke</w:t>
-      </w:r>
-    </w:p>
-    <w:p>
-      <w:pPr>
-        <w:spacing w:line="400" w:lineRule="exact"/>
-        <w:rPr>
-          <w:rFonts w:ascii="仿宋" w:eastAsia="仿宋" w:hAnsi="仿宋"/>
-          <w:sz w:val="24"/>
-          <w:szCs w:val="24"/>
-        </w:rPr>
-      </w:pPr>
-      <w:r>
-        <w:rPr>
-          <w:rFonts w:ascii="仿宋" w:eastAsia="仿宋" w:hAnsi="仿宋"/>
-          <w:sz w:val="24"/>
-          <w:szCs w:val="24"/>
-        </w:rPr>
-        <w:t>收回</w:t>
-      </w:r>
-      <w:r>
-        <w:rPr>
-          <w:rFonts w:ascii="仿宋" w:eastAsia="仿宋" w:hAnsi="仿宋" w:hint="eastAsia"/>
-          <w:sz w:val="24"/>
-          <w:szCs w:val="24"/>
-        </w:rPr>
-        <w:t>语句已经授予用户的权限</w:t>
-      </w:r>
-    </w:p>
-    <w:p>
-      <w:pPr>
-        <w:spacing w:line="400" w:lineRule="exact"/>
-        <w:rPr>
-          <w:rStyle w:val="10"/>
-          <w:rFonts w:ascii="仿宋" w:eastAsia="仿宋" w:hAnsi="仿宋" w:cstheme="majorBidi"/>
-          <w:b w:val="0"/>
-          <w:bCs w:val="0"/>
-          <w:kern w:val="2"/>
-          <w:sz w:val="24"/>
-          <w:szCs w:val="24"/>
-        </w:rPr>
-      </w:pPr>
-      <w:r>
-        <w:rPr>
-          <w:rStyle w:val="10"/>
-          <w:rFonts w:ascii="仿宋" w:eastAsia="仿宋" w:hAnsi="仿宋" w:cstheme="majorBidi"/>
-          <w:b w:val="0"/>
-          <w:bCs w:val="0"/>
-          <w:kern w:val="2"/>
-          <w:sz w:val="24"/>
-          <w:szCs w:val="24"/>
-        </w:rPr>
-        <w:t xml:space="preserve">revoke </w:t>
-      </w:r>
-      <w:r>
-        <w:rPr>
-          <w:rStyle w:val="10"/>
-          <w:rFonts w:ascii="仿宋" w:eastAsia="仿宋" w:hAnsi="仿宋" w:cstheme="majorBidi" w:hint="eastAsia"/>
-          <w:b w:val="0"/>
-          <w:bCs w:val="0"/>
-          <w:kern w:val="2"/>
-          <w:sz w:val="24"/>
-          <w:szCs w:val="24"/>
-        </w:rPr>
-        <w:t>&lt;权限</w:t>
-      </w:r>
-      <w:r>
-        <w:rPr>
-          <w:rStyle w:val="10"/>
-          <w:rFonts w:ascii="仿宋" w:eastAsia="仿宋" w:hAnsi="仿宋" w:cstheme="majorBidi"/>
-          <w:b w:val="0"/>
-          <w:bCs w:val="0"/>
-          <w:kern w:val="2"/>
-          <w:sz w:val="24"/>
-          <w:szCs w:val="24"/>
-        </w:rPr>
-        <w:t>&gt; on &lt;</w:t>
-      </w:r>
-      <w:r>
-        <w:rPr>
-          <w:rStyle w:val="10"/>
-          <w:rFonts w:ascii="仿宋" w:eastAsia="仿宋" w:hAnsi="仿宋" w:cstheme="majorBidi" w:hint="eastAsia"/>
-          <w:b w:val="0"/>
-          <w:bCs w:val="0"/>
-          <w:kern w:val="2"/>
-          <w:sz w:val="24"/>
-          <w:szCs w:val="24"/>
-        </w:rPr>
-        <w:t>对象类型</w:t>
-      </w:r>
-      <w:r>
-        <w:rPr>
-          <w:rStyle w:val="10"/>
-          <w:rFonts w:ascii="仿宋" w:eastAsia="仿宋" w:hAnsi="仿宋" w:cstheme="majorBidi"/>
-          <w:b w:val="0"/>
-          <w:bCs w:val="0"/>
-          <w:kern w:val="2"/>
-          <w:sz w:val="24"/>
-          <w:szCs w:val="24"/>
-        </w:rPr>
-        <w:t>&gt;</w:t>
-      </w:r>
-      <w:r>
-        <w:rPr>
-          <w:rStyle w:val="10"/>
-          <w:rFonts w:ascii="仿宋" w:eastAsia="仿宋" w:hAnsi="仿宋" w:cstheme="majorBidi" w:hint="eastAsia"/>
-          <w:b w:val="0"/>
-          <w:bCs w:val="0"/>
-          <w:kern w:val="2"/>
-          <w:sz w:val="24"/>
-          <w:szCs w:val="24"/>
-        </w:rPr>
-        <w:t>&lt;对象名</w:t>
-      </w:r>
-      <w:r>
-        <w:rPr>
-          <w:rStyle w:val="10"/>
-          <w:rFonts w:ascii="仿宋" w:eastAsia="仿宋" w:hAnsi="仿宋" w:cstheme="majorBidi"/>
-          <w:b w:val="0"/>
-          <w:bCs w:val="0"/>
-          <w:kern w:val="2"/>
-          <w:sz w:val="24"/>
-          <w:szCs w:val="24"/>
-        </w:rPr>
-        <w:t xml:space="preserve">&gt; from </w:t>
-      </w:r>
-      <w:r>
-        <w:rPr>
-          <w:rStyle w:val="10"/>
-          <w:rFonts w:ascii="仿宋" w:eastAsia="仿宋" w:hAnsi="仿宋" w:cstheme="majorBidi" w:hint="eastAsia"/>
-          <w:b w:val="0"/>
-          <w:bCs w:val="0"/>
-          <w:kern w:val="2"/>
-          <w:sz w:val="24"/>
-          <w:szCs w:val="24"/>
-        </w:rPr>
-        <w:t>&lt;用户</w:t>
-      </w:r>
-      <w:r>
-        <w:rPr>
-          <w:rStyle w:val="10"/>
-          <w:rFonts w:ascii="仿宋" w:eastAsia="仿宋" w:hAnsi="仿宋" w:cstheme="majorBidi"/>
-          <w:b w:val="0"/>
-          <w:bCs w:val="0"/>
-          <w:kern w:val="2"/>
-          <w:sz w:val="24"/>
-          <w:szCs w:val="24"/>
-        </w:rPr>
-        <w:t>&gt;[</w:t>
-      </w:r>
-      <w:r>
-        <w:rPr>
-          <w:rStyle w:val="10"/>
-          <w:rFonts w:ascii="仿宋" w:eastAsia="仿宋" w:hAnsi="仿宋" w:cstheme="majorBidi" w:hint="eastAsia"/>
-          <w:b w:val="0"/>
-          <w:bCs w:val="0"/>
-          <w:kern w:val="2"/>
-          <w:sz w:val="24"/>
-          <w:szCs w:val="24"/>
-        </w:rPr>
-        <w:t>cas</w:t>
-      </w:r>
-      <w:r>
-        <w:rPr>
-          <w:rStyle w:val="10"/>
-          <w:rFonts w:ascii="仿宋" w:eastAsia="仿宋" w:hAnsi="仿宋" w:cstheme="majorBidi"/>
-          <w:b w:val="0"/>
-          <w:bCs w:val="0"/>
-          <w:kern w:val="2"/>
-          <w:sz w:val="24"/>
-          <w:szCs w:val="24"/>
-        </w:rPr>
-        <w:t>cade|restrict]</w:t>
-      </w:r>
-      <w:r>
-        <w:rPr>
-          <w:rStyle w:val="10"/>
-          <w:rFonts w:ascii="仿宋" w:eastAsia="仿宋" w:hAnsi="仿宋" w:cstheme="majorBidi"/>
-          <w:b w:val="0"/>
-          <w:bCs w:val="0"/>
-          <w:kern w:val="2"/>
-          <w:sz w:val="24"/>
-          <w:szCs w:val="24"/>
-        </w:rPr>
-        <w:t xml:space="preserve">                                                                                                                                                                                                                                                                                                                                                                                                                                                                                                                                                                                                                                                                                                                                                                                                                                                                                                                                                                                                                                            </w:t>
-      </w:r>
-    </w:p>
-    <w:p>
-      <w:pPr>
-        <w:spacing w:line="400" w:lineRule="exact"/>
-        <w:rPr>
-          <w:rStyle w:val="10"/>
-          <w:rFonts w:ascii="仿宋" w:eastAsia="仿宋" w:hAnsi="仿宋" w:cstheme="majorBidi"/>
-          <w:b w:val="0"/>
-          <w:bCs w:val="0"/>
-          <w:kern w:val="2"/>
-          <w:sz w:val="24"/>
-          <w:szCs w:val="24"/>
-        </w:rPr>
-      </w:pPr>
-      <w:r>
-        <w:rPr>
-          <w:rStyle w:val="10"/>
-          <w:rFonts w:ascii="仿宋" w:eastAsia="仿宋" w:hAnsi="仿宋" w:cstheme="majorBidi" w:hint="eastAsia"/>
-          <w:b w:val="0"/>
-          <w:bCs w:val="0"/>
-          <w:kern w:val="2"/>
-          <w:sz w:val="24"/>
-          <w:szCs w:val="24"/>
-        </w:rPr>
-        <w:t>e</w:t>
-      </w:r>
-      <w:r>
-        <w:rPr>
-          <w:rStyle w:val="10"/>
-          <w:rFonts w:ascii="仿宋" w:eastAsia="仿宋" w:hAnsi="仿宋" w:cstheme="majorBidi"/>
-          <w:b w:val="0"/>
-          <w:bCs w:val="0"/>
-          <w:kern w:val="2"/>
-          <w:sz w:val="24"/>
-          <w:szCs w:val="24"/>
-        </w:rPr>
-        <w:t>g:revoke select on table student from yyk</w:t>
-      </w:r>
-    </w:p>
-    <w:p>
-      <w:pPr>
-        <w:pStyle w:val="2"/>
-        <w:rPr>
-          <w:rStyle w:val="10"/>
-          <w:rFonts w:ascii="仿宋" w:eastAsia="仿宋" w:hAnsi="仿宋"/>
+        <w:t>收回—</w:t>
+      </w:r>
+      <w:r>
+        <w:rPr>
+          <w:rStyle w:val="10"/>
+          <w:rFonts w:ascii="仿宋" w:eastAsia="仿宋" w:hAnsi="仿宋" w:hint="eastAsia"/>
           <w:kern w:val="2"/>
           <w:sz w:val="30"/>
           <w:szCs w:val="30"/>
         </w:rPr>
-      </w:pPr>
-      <w:r>
-        <w:rPr>
-          <w:rStyle w:val="10"/>
-          <w:rFonts w:ascii="仿宋" w:eastAsia="仿宋" w:hAnsi="仿宋" w:hint="eastAsia"/>
+        <w:t>revoke</w:t>
+      </w:r>
+    </w:p>
+    <w:p>
+      <w:pPr>
+        <w:spacing w:line="400" w:lineRule="exact"/>
+        <w:rPr>
+          <w:rFonts w:ascii="仿宋" w:eastAsia="仿宋" w:hAnsi="仿宋"/>
+          <w:sz w:val="24"/>
+          <w:szCs w:val="24"/>
+        </w:rPr>
+      </w:pPr>
+      <w:r>
+        <w:rPr>
+          <w:rFonts w:ascii="仿宋" w:eastAsia="仿宋" w:hAnsi="仿宋"/>
+          <w:sz w:val="24"/>
+          <w:szCs w:val="24"/>
+        </w:rPr>
+        <w:t>收回</w:t>
+      </w:r>
+      <w:r>
+        <w:rPr>
+          <w:rFonts w:ascii="仿宋" w:eastAsia="仿宋" w:hAnsi="仿宋" w:hint="eastAsia"/>
+          <w:sz w:val="24"/>
+          <w:szCs w:val="24"/>
+        </w:rPr>
+        <w:t>语句已经授予用户的权限</w:t>
+      </w:r>
+    </w:p>
+    <w:p>
+      <w:pPr>
+        <w:spacing w:line="400" w:lineRule="exact"/>
+        <w:rPr>
+          <w:rStyle w:val="10"/>
+          <w:rFonts w:ascii="仿宋" w:eastAsia="仿宋" w:hAnsi="仿宋" w:cstheme="majorBidi"/>
+          <w:b w:val="0"/>
+          <w:bCs w:val="0"/>
+          <w:kern w:val="2"/>
+          <w:sz w:val="24"/>
+          <w:szCs w:val="24"/>
+        </w:rPr>
+      </w:pPr>
+      <w:r>
+        <w:rPr>
+          <w:rStyle w:val="10"/>
+          <w:rFonts w:ascii="仿宋" w:eastAsia="仿宋" w:hAnsi="仿宋" w:cstheme="majorBidi"/>
+          <w:b w:val="0"/>
+          <w:bCs w:val="0"/>
+          <w:kern w:val="2"/>
+          <w:sz w:val="24"/>
+          <w:szCs w:val="24"/>
+        </w:rPr>
+        <w:t xml:space="preserve">revoke </w:t>
+      </w:r>
+      <w:r>
+        <w:rPr>
+          <w:rStyle w:val="10"/>
+          <w:rFonts w:ascii="仿宋" w:eastAsia="仿宋" w:hAnsi="仿宋" w:cstheme="majorBidi" w:hint="eastAsia"/>
+          <w:b w:val="0"/>
+          <w:bCs w:val="0"/>
+          <w:kern w:val="2"/>
+          <w:sz w:val="24"/>
+          <w:szCs w:val="24"/>
+        </w:rPr>
+        <w:t>&lt;权限</w:t>
+      </w:r>
+      <w:r>
+        <w:rPr>
+          <w:rStyle w:val="10"/>
+          <w:rFonts w:ascii="仿宋" w:eastAsia="仿宋" w:hAnsi="仿宋" w:cstheme="majorBidi"/>
+          <w:b w:val="0"/>
+          <w:bCs w:val="0"/>
+          <w:kern w:val="2"/>
+          <w:sz w:val="24"/>
+          <w:szCs w:val="24"/>
+        </w:rPr>
+        <w:t>&gt; on &lt;</w:t>
+      </w:r>
+      <w:r>
+        <w:rPr>
+          <w:rStyle w:val="10"/>
+          <w:rFonts w:ascii="仿宋" w:eastAsia="仿宋" w:hAnsi="仿宋" w:cstheme="majorBidi" w:hint="eastAsia"/>
+          <w:b w:val="0"/>
+          <w:bCs w:val="0"/>
+          <w:kern w:val="2"/>
+          <w:sz w:val="24"/>
+          <w:szCs w:val="24"/>
+        </w:rPr>
+        <w:t>对象类型</w:t>
+      </w:r>
+      <w:r>
+        <w:rPr>
+          <w:rStyle w:val="10"/>
+          <w:rFonts w:ascii="仿宋" w:eastAsia="仿宋" w:hAnsi="仿宋" w:cstheme="majorBidi"/>
+          <w:b w:val="0"/>
+          <w:bCs w:val="0"/>
+          <w:kern w:val="2"/>
+          <w:sz w:val="24"/>
+          <w:szCs w:val="24"/>
+        </w:rPr>
+        <w:t>&gt;</w:t>
+      </w:r>
+      <w:r>
+        <w:rPr>
+          <w:rStyle w:val="10"/>
+          <w:rFonts w:ascii="仿宋" w:eastAsia="仿宋" w:hAnsi="仿宋" w:cstheme="majorBidi" w:hint="eastAsia"/>
+          <w:b w:val="0"/>
+          <w:bCs w:val="0"/>
+          <w:kern w:val="2"/>
+          <w:sz w:val="24"/>
+          <w:szCs w:val="24"/>
+        </w:rPr>
+        <w:t>&lt;对象名</w:t>
+      </w:r>
+      <w:r>
+        <w:rPr>
+          <w:rStyle w:val="10"/>
+          <w:rFonts w:ascii="仿宋" w:eastAsia="仿宋" w:hAnsi="仿宋" w:cstheme="majorBidi"/>
+          <w:b w:val="0"/>
+          <w:bCs w:val="0"/>
+          <w:kern w:val="2"/>
+          <w:sz w:val="24"/>
+          <w:szCs w:val="24"/>
+        </w:rPr>
+        <w:t xml:space="preserve">&gt; from </w:t>
+      </w:r>
+      <w:r>
+        <w:rPr>
+          <w:rStyle w:val="10"/>
+          <w:rFonts w:ascii="仿宋" w:eastAsia="仿宋" w:hAnsi="仿宋" w:cstheme="majorBidi" w:hint="eastAsia"/>
+          <w:b w:val="0"/>
+          <w:bCs w:val="0"/>
+          <w:kern w:val="2"/>
+          <w:sz w:val="24"/>
+          <w:szCs w:val="24"/>
+        </w:rPr>
+        <w:t>&lt;用户</w:t>
+      </w:r>
+      <w:r>
+        <w:rPr>
+          <w:rStyle w:val="10"/>
+          <w:rFonts w:ascii="仿宋" w:eastAsia="仿宋" w:hAnsi="仿宋" w:cstheme="majorBidi"/>
+          <w:b w:val="0"/>
+          <w:bCs w:val="0"/>
+          <w:kern w:val="2"/>
+          <w:sz w:val="24"/>
+          <w:szCs w:val="24"/>
+        </w:rPr>
+        <w:t>&gt;[</w:t>
+      </w:r>
+      <w:proofErr w:type="spellStart"/>
+      <w:r>
+        <w:rPr>
+          <w:rStyle w:val="10"/>
+          <w:rFonts w:ascii="仿宋" w:eastAsia="仿宋" w:hAnsi="仿宋" w:cstheme="majorBidi" w:hint="eastAsia"/>
+          <w:b w:val="0"/>
+          <w:bCs w:val="0"/>
+          <w:kern w:val="2"/>
+          <w:sz w:val="24"/>
+          <w:szCs w:val="24"/>
+        </w:rPr>
+        <w:t>cas</w:t>
+      </w:r>
+      <w:r>
+        <w:rPr>
+          <w:rStyle w:val="10"/>
+          <w:rFonts w:ascii="仿宋" w:eastAsia="仿宋" w:hAnsi="仿宋" w:cstheme="majorBidi"/>
+          <w:b w:val="0"/>
+          <w:bCs w:val="0"/>
+          <w:kern w:val="2"/>
+          <w:sz w:val="24"/>
+          <w:szCs w:val="24"/>
+        </w:rPr>
+        <w:t>cade|restrict</w:t>
+      </w:r>
+      <w:proofErr w:type="spellEnd"/>
+      <w:r>
+        <w:rPr>
+          <w:rStyle w:val="10"/>
+          <w:rFonts w:ascii="仿宋" w:eastAsia="仿宋" w:hAnsi="仿宋" w:cstheme="majorBidi"/>
+          <w:b w:val="0"/>
+          <w:bCs w:val="0"/>
+          <w:kern w:val="2"/>
+          <w:sz w:val="24"/>
+          <w:szCs w:val="24"/>
+        </w:rPr>
+        <w:t>]</w:t>
+      </w:r>
+      <w:r>
+        <w:rPr>
+          <w:rStyle w:val="10"/>
+          <w:rFonts w:ascii="仿宋" w:eastAsia="仿宋" w:hAnsi="仿宋" w:cstheme="majorBidi"/>
+          <w:b w:val="0"/>
+          <w:bCs w:val="0"/>
+          <w:kern w:val="2"/>
+          <w:sz w:val="24"/>
+          <w:szCs w:val="24"/>
+        </w:rPr>
+        <w:t xml:space="preserve">                                                                                                                                                                                                                                                                                                                                                                                                                                                                                                                                                                                                                                                                                                                                                                                                                                                                                                                                                                                                                                            </w:t>
+      </w:r>
+    </w:p>
+    <w:p>
+      <w:pPr>
+        <w:spacing w:line="400" w:lineRule="exact"/>
+        <w:rPr>
+          <w:rStyle w:val="10"/>
+          <w:rFonts w:ascii="仿宋" w:eastAsia="仿宋" w:hAnsi="仿宋" w:cstheme="majorBidi"/>
+          <w:b w:val="0"/>
+          <w:bCs w:val="0"/>
+          <w:kern w:val="2"/>
+          <w:sz w:val="24"/>
+          <w:szCs w:val="24"/>
+        </w:rPr>
+      </w:pPr>
+      <w:proofErr w:type="spellStart"/>
+      <w:proofErr w:type="gramStart"/>
+      <w:r>
+        <w:rPr>
+          <w:rStyle w:val="10"/>
+          <w:rFonts w:ascii="仿宋" w:eastAsia="仿宋" w:hAnsi="仿宋" w:cstheme="majorBidi" w:hint="eastAsia"/>
+          <w:b w:val="0"/>
+          <w:bCs w:val="0"/>
+          <w:kern w:val="2"/>
+          <w:sz w:val="24"/>
+          <w:szCs w:val="24"/>
+        </w:rPr>
+        <w:t>e</w:t>
+      </w:r>
+      <w:r>
+        <w:rPr>
+          <w:rStyle w:val="10"/>
+          <w:rFonts w:ascii="仿宋" w:eastAsia="仿宋" w:hAnsi="仿宋" w:cstheme="majorBidi"/>
+          <w:b w:val="0"/>
+          <w:bCs w:val="0"/>
+          <w:kern w:val="2"/>
+          <w:sz w:val="24"/>
+          <w:szCs w:val="24"/>
+        </w:rPr>
+        <w:t>g:revoke</w:t>
+      </w:r>
+      <w:proofErr w:type="spellEnd"/>
+      <w:proofErr w:type="gramEnd"/>
+      <w:r>
+        <w:rPr>
+          <w:rStyle w:val="10"/>
+          <w:rFonts w:ascii="仿宋" w:eastAsia="仿宋" w:hAnsi="仿宋" w:cstheme="majorBidi"/>
+          <w:b w:val="0"/>
+          <w:bCs w:val="0"/>
+          <w:kern w:val="2"/>
+          <w:sz w:val="24"/>
+          <w:szCs w:val="24"/>
+        </w:rPr>
+        <w:t xml:space="preserve"> select on table student from </w:t>
+      </w:r>
+      <w:proofErr w:type="spellStart"/>
+      <w:r>
+        <w:rPr>
+          <w:rStyle w:val="10"/>
+          <w:rFonts w:ascii="仿宋" w:eastAsia="仿宋" w:hAnsi="仿宋" w:cstheme="majorBidi"/>
+          <w:b w:val="0"/>
+          <w:bCs w:val="0"/>
+          <w:kern w:val="2"/>
+          <w:sz w:val="24"/>
+          <w:szCs w:val="24"/>
+        </w:rPr>
+        <w:t>yyk</w:t>
+      </w:r>
+      <w:proofErr w:type="spellEnd"/>
+    </w:p>
+    <w:p>
+      <w:pPr>
+        <w:pStyle w:val="2"/>
+        <w:rPr>
+          <w:rStyle w:val="10"/>
+          <w:rFonts w:ascii="仿宋" w:eastAsia="仿宋" w:hAnsi="仿宋"/>
           <w:kern w:val="2"/>
           <w:sz w:val="30"/>
           <w:szCs w:val="30"/>
         </w:rPr>
+      </w:pPr>
+      <w:r>
+        <w:rPr>
+          <w:rStyle w:val="10"/>
+          <w:rFonts w:ascii="仿宋" w:eastAsia="仿宋" w:hAnsi="仿宋" w:hint="eastAsia"/>
+          <w:kern w:val="2"/>
+          <w:sz w:val="30"/>
+          <w:szCs w:val="30"/>
+        </w:rPr>
         <w:t>创建数据库模式权限</w:t>
       </w:r>
     </w:p>
@@ -7009,8 +9268,22 @@
           <w:sz w:val="24"/>
           <w:szCs w:val="24"/>
         </w:rPr>
-        <w:t>] [dba|resource|connect</w:t>
-      </w:r>
+        <w:t>] [</w:t>
+      </w:r>
+      <w:proofErr w:type="spellStart"/>
+      <w:r>
+        <w:rPr>
+          <w:rStyle w:val="10"/>
+          <w:rFonts w:ascii="仿宋" w:eastAsia="仿宋" w:hAnsi="仿宋" w:cstheme="majorBidi"/>
+          <w:b w:val="0"/>
+          <w:bCs w:val="0"/>
+          <w:kern w:val="2"/>
+          <w:sz w:val="24"/>
+          <w:szCs w:val="24"/>
+        </w:rPr>
+        <w:t>dba|resource|connect</w:t>
+      </w:r>
+      <w:proofErr w:type="spellEnd"/>
       <w:r>
         <w:rPr>
           <w:rStyle w:val="10"/>
@@ -7185,17 +9458,57 @@
         </w:rPr>
         <w:tab/>
       </w:r>
-      <w:r>
-        <w:rPr>
-          <w:rStyle w:val="10"/>
-          <w:rFonts w:ascii="仿宋" w:eastAsia="仿宋" w:hAnsi="仿宋" w:cstheme="majorBidi"/>
-          <w:b w:val="0"/>
-          <w:bCs w:val="0"/>
-          <w:kern w:val="2"/>
-          <w:sz w:val="24"/>
-          <w:szCs w:val="24"/>
-        </w:rPr>
-        <w:t>sno char(9) not null,</w:t>
+      <w:proofErr w:type="spellStart"/>
+      <w:r>
+        <w:rPr>
+          <w:rStyle w:val="10"/>
+          <w:rFonts w:ascii="仿宋" w:eastAsia="仿宋" w:hAnsi="仿宋" w:cstheme="majorBidi"/>
+          <w:b w:val="0"/>
+          <w:bCs w:val="0"/>
+          <w:kern w:val="2"/>
+          <w:sz w:val="24"/>
+          <w:szCs w:val="24"/>
+        </w:rPr>
+        <w:t>sno</w:t>
+      </w:r>
+      <w:proofErr w:type="spellEnd"/>
+      <w:r>
+        <w:rPr>
+          <w:rStyle w:val="10"/>
+          <w:rFonts w:ascii="仿宋" w:eastAsia="仿宋" w:hAnsi="仿宋" w:cstheme="majorBidi"/>
+          <w:b w:val="0"/>
+          <w:bCs w:val="0"/>
+          <w:kern w:val="2"/>
+          <w:sz w:val="24"/>
+          <w:szCs w:val="24"/>
+        </w:rPr>
+        <w:t xml:space="preserve"> </w:t>
+      </w:r>
+      <w:proofErr w:type="gramStart"/>
+      <w:r>
+        <w:rPr>
+          <w:rStyle w:val="10"/>
+          <w:rFonts w:ascii="仿宋" w:eastAsia="仿宋" w:hAnsi="仿宋" w:cstheme="majorBidi"/>
+          <w:b w:val="0"/>
+          <w:bCs w:val="0"/>
+          <w:kern w:val="2"/>
+          <w:sz w:val="24"/>
+          <w:szCs w:val="24"/>
+        </w:rPr>
+        <w:t>char(</w:t>
+      </w:r>
+      <w:proofErr w:type="gramEnd"/>
+      <w:r>
+        <w:rPr>
+          <w:rStyle w:val="10"/>
+          <w:rFonts w:ascii="仿宋" w:eastAsia="仿宋" w:hAnsi="仿宋" w:cstheme="majorBidi"/>
+          <w:b w:val="0"/>
+          <w:bCs w:val="0"/>
+          <w:kern w:val="2"/>
+          <w:sz w:val="24"/>
+          <w:szCs w:val="24"/>
+        </w:rPr>
+        <w:t>9) not null,</w:t>
       </w:r>
     </w:p>
     <w:p>
@@ -7234,7 +9547,58 @@
           <w:szCs w:val="24"/>
         </w:rPr>
         <w:tab/>
-        <w:t>cno char(4) not null,</w:t>
+      </w:r>
+      <w:proofErr w:type="spellStart"/>
+      <w:r>
+        <w:rPr>
+          <w:rStyle w:val="10"/>
+          <w:rFonts w:ascii="仿宋" w:eastAsia="仿宋" w:hAnsi="仿宋" w:cstheme="majorBidi"/>
+          <w:b w:val="0"/>
+          <w:bCs w:val="0"/>
+          <w:kern w:val="2"/>
+          <w:sz w:val="24"/>
+          <w:szCs w:val="24"/>
+        </w:rPr>
+        <w:t>cno</w:t>
+      </w:r>
+      <w:proofErr w:type="spellEnd"/>
+      <w:r>
+        <w:rPr>
+          <w:rStyle w:val="10"/>
+          <w:rFonts w:ascii="仿宋" w:eastAsia="仿宋" w:hAnsi="仿宋" w:cstheme="majorBidi"/>
+          <w:b w:val="0"/>
+          <w:bCs w:val="0"/>
+          <w:kern w:val="2"/>
+          <w:sz w:val="24"/>
+          <w:szCs w:val="24"/>
+        </w:rPr>
+        <w:t xml:space="preserve"> </w:t>
+      </w:r>
+      <w:proofErr w:type="gramStart"/>
+      <w:r>
+        <w:rPr>
+          <w:rStyle w:val="10"/>
+          <w:rFonts w:ascii="仿宋" w:eastAsia="仿宋" w:hAnsi="仿宋" w:cstheme="majorBidi"/>
+          <w:b w:val="0"/>
+          <w:bCs w:val="0"/>
+          <w:kern w:val="2"/>
+          <w:sz w:val="24"/>
+          <w:szCs w:val="24"/>
+        </w:rPr>
+        <w:t>char(</w:t>
+      </w:r>
+      <w:proofErr w:type="gramEnd"/>
+      <w:r>
+        <w:rPr>
+          <w:rStyle w:val="10"/>
+          <w:rFonts w:ascii="仿宋" w:eastAsia="仿宋" w:hAnsi="仿宋" w:cstheme="majorBidi"/>
+          <w:b w:val="0"/>
+          <w:bCs w:val="0"/>
+          <w:kern w:val="2"/>
+          <w:sz w:val="24"/>
+          <w:szCs w:val="24"/>
+        </w:rPr>
+        <w:t>4) not null,</w:t>
       </w:r>
     </w:p>
     <w:p>
@@ -7261,7 +9625,33 @@
           <w:szCs w:val="24"/>
         </w:rPr>
         <w:tab/>
-        <w:t>grade smallint,</w:t>
+        <w:t xml:space="preserve">grade </w:t>
+      </w:r>
+      <w:proofErr w:type="spellStart"/>
+      <w:r>
+        <w:rPr>
+          <w:rStyle w:val="10"/>
+          <w:rFonts w:ascii="仿宋" w:eastAsia="仿宋" w:hAnsi="仿宋" w:cstheme="majorBidi"/>
+          <w:b w:val="0"/>
+          <w:bCs w:val="0"/>
+          <w:kern w:val="2"/>
+          <w:sz w:val="24"/>
+          <w:szCs w:val="24"/>
+        </w:rPr>
+        <w:t>smallint</w:t>
+      </w:r>
+      <w:proofErr w:type="spellEnd"/>
+      <w:r>
+        <w:rPr>
+          <w:rStyle w:val="10"/>
+          <w:rFonts w:ascii="仿宋" w:eastAsia="仿宋" w:hAnsi="仿宋" w:cstheme="majorBidi"/>
+          <w:b w:val="0"/>
+          <w:bCs w:val="0"/>
+          <w:kern w:val="2"/>
+          <w:sz w:val="24"/>
+          <w:szCs w:val="24"/>
+        </w:rPr>
+        <w:t>,</w:t>
       </w:r>
     </w:p>
     <w:p>
@@ -7311,7 +9701,35 @@
           <w:sz w:val="24"/>
           <w:szCs w:val="24"/>
         </w:rPr>
-        <w:t>rimary key(sno,sno),</w:t>
+        <w:t>rimary key(</w:t>
+      </w:r>
+      <w:proofErr w:type="spellStart"/>
+      <w:proofErr w:type="gramStart"/>
+      <w:r>
+        <w:rPr>
+          <w:rStyle w:val="10"/>
+          <w:rFonts w:ascii="仿宋" w:eastAsia="仿宋" w:hAnsi="仿宋" w:cstheme="majorBidi"/>
+          <w:b w:val="0"/>
+          <w:bCs w:val="0"/>
+          <w:kern w:val="2"/>
+          <w:sz w:val="24"/>
+          <w:szCs w:val="24"/>
+        </w:rPr>
+        <w:t>sno,sno</w:t>
+      </w:r>
+      <w:proofErr w:type="spellEnd"/>
+      <w:proofErr w:type="gramEnd"/>
+      <w:r>
+        <w:rPr>
+          <w:rStyle w:val="10"/>
+          <w:rFonts w:ascii="仿宋" w:eastAsia="仿宋" w:hAnsi="仿宋" w:cstheme="majorBidi"/>
+          <w:b w:val="0"/>
+          <w:bCs w:val="0"/>
+          <w:kern w:val="2"/>
+          <w:sz w:val="24"/>
+          <w:szCs w:val="24"/>
+        </w:rPr>
+        <w:t>),</w:t>
       </w:r>
     </w:p>
     <w:p>
@@ -7339,6 +9757,7 @@
         </w:rPr>
         <w:tab/>
       </w:r>
+      <w:proofErr w:type="spellStart"/>
       <w:r>
         <w:rPr>
           <w:rStyle w:val="10"/>
@@ -7361,7 +9780,46 @@
           <w:sz w:val="24"/>
           <w:szCs w:val="24"/>
         </w:rPr>
-        <w:t>roeign key (sno) reference</w:t>
+        <w:t>roeign</w:t>
+      </w:r>
+      <w:proofErr w:type="spellEnd"/>
+      <w:r>
+        <w:rPr>
+          <w:rStyle w:val="10"/>
+          <w:rFonts w:ascii="仿宋" w:eastAsia="仿宋" w:hAnsi="仿宋" w:cstheme="majorBidi"/>
+          <w:b w:val="0"/>
+          <w:bCs w:val="0"/>
+          <w:kern w:val="2"/>
+          <w:sz w:val="24"/>
+          <w:szCs w:val="24"/>
+        </w:rPr>
+        <w:t xml:space="preserve"> key (</w:t>
+      </w:r>
+      <w:proofErr w:type="spellStart"/>
+      <w:r>
+        <w:rPr>
+          <w:rStyle w:val="10"/>
+          <w:rFonts w:ascii="仿宋" w:eastAsia="仿宋" w:hAnsi="仿宋" w:cstheme="majorBidi"/>
+          <w:b w:val="0"/>
+          <w:bCs w:val="0"/>
+          <w:kern w:val="2"/>
+          <w:sz w:val="24"/>
+          <w:szCs w:val="24"/>
+        </w:rPr>
+        <w:t>sno</w:t>
+      </w:r>
+      <w:proofErr w:type="spellEnd"/>
+      <w:r>
+        <w:rPr>
+          <w:rStyle w:val="10"/>
+          <w:rFonts w:ascii="仿宋" w:eastAsia="仿宋" w:hAnsi="仿宋" w:cstheme="majorBidi"/>
+          <w:b w:val="0"/>
+          <w:bCs w:val="0"/>
+          <w:kern w:val="2"/>
+          <w:sz w:val="24"/>
+          <w:szCs w:val="24"/>
+        </w:rPr>
+        <w:t>) reference</w:t>
       </w:r>
       <w:r>
         <w:rPr>
@@ -7385,7 +9843,33 @@
           <w:sz w:val="24"/>
           <w:szCs w:val="24"/>
         </w:rPr>
-        <w:t xml:space="preserve"> student(sno),</w:t>
+        <w:t xml:space="preserve"> student(</w:t>
+      </w:r>
+      <w:proofErr w:type="spellStart"/>
+      <w:r>
+        <w:rPr>
+          <w:rStyle w:val="10"/>
+          <w:rFonts w:ascii="仿宋" w:eastAsia="仿宋" w:hAnsi="仿宋" w:cstheme="majorBidi"/>
+          <w:b w:val="0"/>
+          <w:bCs w:val="0"/>
+          <w:kern w:val="2"/>
+          <w:sz w:val="24"/>
+          <w:szCs w:val="24"/>
+        </w:rPr>
+        <w:t>sno</w:t>
+      </w:r>
+      <w:proofErr w:type="spellEnd"/>
+      <w:r>
+        <w:rPr>
+          <w:rStyle w:val="10"/>
+          <w:rFonts w:ascii="仿宋" w:eastAsia="仿宋" w:hAnsi="仿宋" w:cstheme="majorBidi"/>
+          <w:b w:val="0"/>
+          <w:bCs w:val="0"/>
+          <w:kern w:val="2"/>
+          <w:sz w:val="24"/>
+          <w:szCs w:val="24"/>
+        </w:rPr>
+        <w:t>),</w:t>
       </w:r>
     </w:p>
     <w:p>
@@ -7436,7 +9920,33 @@
           <w:sz w:val="24"/>
           <w:szCs w:val="24"/>
         </w:rPr>
-        <w:t>oreign key (cno) reference</w:t>
+        <w:t>oreign key (</w:t>
+      </w:r>
+      <w:proofErr w:type="spellStart"/>
+      <w:r>
+        <w:rPr>
+          <w:rStyle w:val="10"/>
+          <w:rFonts w:ascii="仿宋" w:eastAsia="仿宋" w:hAnsi="仿宋" w:cstheme="majorBidi"/>
+          <w:b w:val="0"/>
+          <w:bCs w:val="0"/>
+          <w:kern w:val="2"/>
+          <w:sz w:val="24"/>
+          <w:szCs w:val="24"/>
+        </w:rPr>
+        <w:t>cno</w:t>
+      </w:r>
+      <w:proofErr w:type="spellEnd"/>
+      <w:r>
+        <w:rPr>
+          <w:rStyle w:val="10"/>
+          <w:rFonts w:ascii="仿宋" w:eastAsia="仿宋" w:hAnsi="仿宋" w:cstheme="majorBidi"/>
+          <w:b w:val="0"/>
+          <w:bCs w:val="0"/>
+          <w:kern w:val="2"/>
+          <w:sz w:val="24"/>
+          <w:szCs w:val="24"/>
+        </w:rPr>
+        <w:t>) reference</w:t>
       </w:r>
       <w:r>
         <w:rPr>
@@ -7460,7 +9970,33 @@
           <w:sz w:val="24"/>
           <w:szCs w:val="24"/>
         </w:rPr>
-        <w:t xml:space="preserve"> course(cno)</w:t>
+        <w:t xml:space="preserve"> course(</w:t>
+      </w:r>
+      <w:proofErr w:type="spellStart"/>
+      <w:r>
+        <w:rPr>
+          <w:rStyle w:val="10"/>
+          <w:rFonts w:ascii="仿宋" w:eastAsia="仿宋" w:hAnsi="仿宋" w:cstheme="majorBidi"/>
+          <w:b w:val="0"/>
+          <w:bCs w:val="0"/>
+          <w:kern w:val="2"/>
+          <w:sz w:val="24"/>
+          <w:szCs w:val="24"/>
+        </w:rPr>
+        <w:t>cno</w:t>
+      </w:r>
+      <w:proofErr w:type="spellEnd"/>
+      <w:r>
+        <w:rPr>
+          <w:rStyle w:val="10"/>
+          <w:rFonts w:ascii="仿宋" w:eastAsia="仿宋" w:hAnsi="仿宋" w:cstheme="majorBidi"/>
+          <w:b w:val="0"/>
+          <w:bCs w:val="0"/>
+          <w:kern w:val="2"/>
+          <w:sz w:val="24"/>
+          <w:szCs w:val="24"/>
+        </w:rPr>
+        <w:t>)</w:t>
       </w:r>
     </w:p>
     <w:p>
@@ -7718,8 +10254,48 @@
           <w:sz w:val="24"/>
           <w:szCs w:val="24"/>
         </w:rPr>
-        <w:t>not null,unique,primary key, foreign key,check</w:t>
-      </w:r>
+        <w:t xml:space="preserve">not </w:t>
+      </w:r>
+      <w:proofErr w:type="spellStart"/>
+      <w:r>
+        <w:rPr>
+          <w:rStyle w:val="10"/>
+          <w:rFonts w:ascii="仿宋" w:eastAsia="仿宋" w:hAnsi="仿宋" w:cstheme="majorBidi"/>
+          <w:b w:val="0"/>
+          <w:bCs w:val="0"/>
+          <w:kern w:val="2"/>
+          <w:sz w:val="24"/>
+          <w:szCs w:val="24"/>
+        </w:rPr>
+        <w:t>null,unique,primary</w:t>
+      </w:r>
+      <w:proofErr w:type="spellEnd"/>
+      <w:r>
+        <w:rPr>
+          <w:rStyle w:val="10"/>
+          <w:rFonts w:ascii="仿宋" w:eastAsia="仿宋" w:hAnsi="仿宋" w:cstheme="majorBidi"/>
+          <w:b w:val="0"/>
+          <w:bCs w:val="0"/>
+          <w:kern w:val="2"/>
+          <w:sz w:val="24"/>
+          <w:szCs w:val="24"/>
+        </w:rPr>
+        <w:t xml:space="preserve"> key, foreign </w:t>
+      </w:r>
+      <w:proofErr w:type="spellStart"/>
+      <w:r>
+        <w:rPr>
+          <w:rStyle w:val="10"/>
+          <w:rFonts w:ascii="仿宋" w:eastAsia="仿宋" w:hAnsi="仿宋" w:cstheme="majorBidi"/>
+          <w:b w:val="0"/>
+          <w:bCs w:val="0"/>
+          <w:kern w:val="2"/>
+          <w:sz w:val="24"/>
+          <w:szCs w:val="24"/>
+        </w:rPr>
+        <w:t>key,check</w:t>
+      </w:r>
+      <w:proofErr w:type="spellEnd"/>
       <w:r>
         <w:rPr>
           <w:rStyle w:val="10"/>
@@ -7746,6 +10322,7 @@
           <w:szCs w:val="24"/>
         </w:rPr>
       </w:pPr>
+      <w:proofErr w:type="spellStart"/>
       <w:r>
         <w:rPr>
           <w:rStyle w:val="10"/>
@@ -7758,6 +10335,7 @@
         </w:rPr>
         <w:t>eg</w:t>
       </w:r>
+      <w:proofErr w:type="spellEnd"/>
       <w:r>
         <w:rPr>
           <w:rStyle w:val="10"/>
@@ -7842,8 +10420,22 @@
           <w:sz w:val="24"/>
           <w:szCs w:val="24"/>
         </w:rPr>
-        <w:t>ate table student(</w:t>
-      </w:r>
+        <w:t xml:space="preserve">ate table </w:t>
+      </w:r>
+      <w:proofErr w:type="gramStart"/>
+      <w:r>
+        <w:rPr>
+          <w:rStyle w:val="10"/>
+          <w:rFonts w:ascii="仿宋" w:eastAsia="仿宋" w:hAnsi="仿宋" w:cstheme="majorBidi"/>
+          <w:b w:val="0"/>
+          <w:bCs w:val="0"/>
+          <w:kern w:val="2"/>
+          <w:sz w:val="24"/>
+          <w:szCs w:val="24"/>
+        </w:rPr>
+        <w:t>student(</w:t>
+      </w:r>
+      <w:proofErr w:type="gramEnd"/>
     </w:p>
     <w:p>
       <w:pPr>
@@ -7870,17 +10462,83 @@
         </w:rPr>
         <w:tab/>
       </w:r>
-      <w:r>
-        <w:rPr>
-          <w:rStyle w:val="10"/>
-          <w:rFonts w:ascii="仿宋" w:eastAsia="仿宋" w:hAnsi="仿宋" w:cstheme="majorBidi"/>
-          <w:b w:val="0"/>
-          <w:bCs w:val="0"/>
-          <w:kern w:val="2"/>
-          <w:sz w:val="24"/>
-          <w:szCs w:val="24"/>
-        </w:rPr>
-        <w:t>sno numeric(6) constraint c1 check(sno between 9000 and 9999),</w:t>
+      <w:proofErr w:type="spellStart"/>
+      <w:r>
+        <w:rPr>
+          <w:rStyle w:val="10"/>
+          <w:rFonts w:ascii="仿宋" w:eastAsia="仿宋" w:hAnsi="仿宋" w:cstheme="majorBidi"/>
+          <w:b w:val="0"/>
+          <w:bCs w:val="0"/>
+          <w:kern w:val="2"/>
+          <w:sz w:val="24"/>
+          <w:szCs w:val="24"/>
+        </w:rPr>
+        <w:t>sno</w:t>
+      </w:r>
+      <w:proofErr w:type="spellEnd"/>
+      <w:r>
+        <w:rPr>
+          <w:rStyle w:val="10"/>
+          <w:rFonts w:ascii="仿宋" w:eastAsia="仿宋" w:hAnsi="仿宋" w:cstheme="majorBidi"/>
+          <w:b w:val="0"/>
+          <w:bCs w:val="0"/>
+          <w:kern w:val="2"/>
+          <w:sz w:val="24"/>
+          <w:szCs w:val="24"/>
+        </w:rPr>
+        <w:t xml:space="preserve"> </w:t>
+      </w:r>
+      <w:proofErr w:type="gramStart"/>
+      <w:r>
+        <w:rPr>
+          <w:rStyle w:val="10"/>
+          <w:rFonts w:ascii="仿宋" w:eastAsia="仿宋" w:hAnsi="仿宋" w:cstheme="majorBidi"/>
+          <w:b w:val="0"/>
+          <w:bCs w:val="0"/>
+          <w:kern w:val="2"/>
+          <w:sz w:val="24"/>
+          <w:szCs w:val="24"/>
+        </w:rPr>
+        <w:t>numeric(</w:t>
+      </w:r>
+      <w:proofErr w:type="gramEnd"/>
+      <w:r>
+        <w:rPr>
+          <w:rStyle w:val="10"/>
+          <w:rFonts w:ascii="仿宋" w:eastAsia="仿宋" w:hAnsi="仿宋" w:cstheme="majorBidi"/>
+          <w:b w:val="0"/>
+          <w:bCs w:val="0"/>
+          <w:kern w:val="2"/>
+          <w:sz w:val="24"/>
+          <w:szCs w:val="24"/>
+        </w:rPr>
+        <w:t>6) constraint c1 check(</w:t>
+      </w:r>
+      <w:proofErr w:type="spellStart"/>
+      <w:r>
+        <w:rPr>
+          <w:rStyle w:val="10"/>
+          <w:rFonts w:ascii="仿宋" w:eastAsia="仿宋" w:hAnsi="仿宋" w:cstheme="majorBidi"/>
+          <w:b w:val="0"/>
+          <w:bCs w:val="0"/>
+          <w:kern w:val="2"/>
+          <w:sz w:val="24"/>
+          <w:szCs w:val="24"/>
+        </w:rPr>
+        <w:t>sno</w:t>
+      </w:r>
+      <w:proofErr w:type="spellEnd"/>
+      <w:r>
+        <w:rPr>
+          <w:rStyle w:val="10"/>
+          <w:rFonts w:ascii="仿宋" w:eastAsia="仿宋" w:hAnsi="仿宋" w:cstheme="majorBidi"/>
+          <w:b w:val="0"/>
+          <w:bCs w:val="0"/>
+          <w:kern w:val="2"/>
+          <w:sz w:val="24"/>
+          <w:szCs w:val="24"/>
+        </w:rPr>
+        <w:t xml:space="preserve"> between 9000 and 9999),</w:t>
       </w:r>
     </w:p>
     <w:p>
@@ -7907,7 +10565,58 @@
           <w:szCs w:val="24"/>
         </w:rPr>
         <w:tab/>
-        <w:t>sname char(5) constraint c2 not null,</w:t>
+      </w:r>
+      <w:proofErr w:type="spellStart"/>
+      <w:r>
+        <w:rPr>
+          <w:rStyle w:val="10"/>
+          <w:rFonts w:ascii="仿宋" w:eastAsia="仿宋" w:hAnsi="仿宋" w:cstheme="majorBidi"/>
+          <w:b w:val="0"/>
+          <w:bCs w:val="0"/>
+          <w:kern w:val="2"/>
+          <w:sz w:val="24"/>
+          <w:szCs w:val="24"/>
+        </w:rPr>
+        <w:t>sname</w:t>
+      </w:r>
+      <w:proofErr w:type="spellEnd"/>
+      <w:r>
+        <w:rPr>
+          <w:rStyle w:val="10"/>
+          <w:rFonts w:ascii="仿宋" w:eastAsia="仿宋" w:hAnsi="仿宋" w:cstheme="majorBidi"/>
+          <w:b w:val="0"/>
+          <w:bCs w:val="0"/>
+          <w:kern w:val="2"/>
+          <w:sz w:val="24"/>
+          <w:szCs w:val="24"/>
+        </w:rPr>
+        <w:t xml:space="preserve"> </w:t>
+      </w:r>
+      <w:proofErr w:type="gramStart"/>
+      <w:r>
+        <w:rPr>
+          <w:rStyle w:val="10"/>
+          <w:rFonts w:ascii="仿宋" w:eastAsia="仿宋" w:hAnsi="仿宋" w:cstheme="majorBidi"/>
+          <w:b w:val="0"/>
+          <w:bCs w:val="0"/>
+          <w:kern w:val="2"/>
+          <w:sz w:val="24"/>
+          <w:szCs w:val="24"/>
+        </w:rPr>
+        <w:t>char(</w:t>
+      </w:r>
+      <w:proofErr w:type="gramEnd"/>
+      <w:r>
+        <w:rPr>
+          <w:rStyle w:val="10"/>
+          <w:rFonts w:ascii="仿宋" w:eastAsia="仿宋" w:hAnsi="仿宋" w:cstheme="majorBidi"/>
+          <w:b w:val="0"/>
+          <w:bCs w:val="0"/>
+          <w:kern w:val="2"/>
+          <w:sz w:val="24"/>
+          <w:szCs w:val="24"/>
+        </w:rPr>
+        <w:t>5) constraint c2 not null,</w:t>
       </w:r>
     </w:p>
     <w:p>
@@ -7961,7 +10670,33 @@
           <w:szCs w:val="24"/>
         </w:rPr>
         <w:tab/>
-        <w:t xml:space="preserve">sex char(2) conctraint c4 check(sex </w:t>
+        <w:t xml:space="preserve">sex char(2) </w:t>
+      </w:r>
+      <w:proofErr w:type="spellStart"/>
+      <w:r>
+        <w:rPr>
+          <w:rStyle w:val="10"/>
+          <w:rFonts w:ascii="仿宋" w:eastAsia="仿宋" w:hAnsi="仿宋" w:cstheme="majorBidi"/>
+          <w:b w:val="0"/>
+          <w:bCs w:val="0"/>
+          <w:kern w:val="2"/>
+          <w:sz w:val="24"/>
+          <w:szCs w:val="24"/>
+        </w:rPr>
+        <w:t>conctraint</w:t>
+      </w:r>
+      <w:proofErr w:type="spellEnd"/>
+      <w:r>
+        <w:rPr>
+          <w:rStyle w:val="10"/>
+          <w:rFonts w:ascii="仿宋" w:eastAsia="仿宋" w:hAnsi="仿宋" w:cstheme="majorBidi"/>
+          <w:b w:val="0"/>
+          <w:bCs w:val="0"/>
+          <w:kern w:val="2"/>
+          <w:sz w:val="24"/>
+          <w:szCs w:val="24"/>
+        </w:rPr>
+        <w:t xml:space="preserve"> c4 check(sex </w:t>
       </w:r>
       <w:r>
         <w:rPr>
@@ -8059,22 +10794,48 @@
           <w:sz w:val="24"/>
           <w:szCs w:val="24"/>
         </w:rPr>
-        <w:t>straint stu_key primary key(sno)</w:t>
-      </w:r>
-    </w:p>
-    <w:p>
-      <w:pPr>
-        <w:spacing w:line="400" w:lineRule="exact"/>
-        <w:rPr>
-          <w:rStyle w:val="10"/>
-          <w:rFonts w:ascii="仿宋" w:eastAsia="仿宋" w:hAnsi="仿宋" w:cstheme="majorBidi"/>
-          <w:b w:val="0"/>
-          <w:bCs w:val="0"/>
-          <w:kern w:val="2"/>
-          <w:sz w:val="24"/>
-          <w:szCs w:val="24"/>
-        </w:rPr>
-      </w:pPr>
+        <w:t xml:space="preserve">straint </w:t>
+      </w:r>
+      <w:proofErr w:type="spellStart"/>
+      <w:r>
+        <w:rPr>
+          <w:rStyle w:val="10"/>
+          <w:rFonts w:ascii="仿宋" w:eastAsia="仿宋" w:hAnsi="仿宋" w:cstheme="majorBidi"/>
+          <w:b w:val="0"/>
+          <w:bCs w:val="0"/>
+          <w:kern w:val="2"/>
+          <w:sz w:val="24"/>
+          <w:szCs w:val="24"/>
+        </w:rPr>
+        <w:t>stu_key</w:t>
+      </w:r>
+      <w:proofErr w:type="spellEnd"/>
+      <w:r>
+        <w:rPr>
+          <w:rStyle w:val="10"/>
+          <w:rFonts w:ascii="仿宋" w:eastAsia="仿宋" w:hAnsi="仿宋" w:cstheme="majorBidi"/>
+          <w:b w:val="0"/>
+          <w:bCs w:val="0"/>
+          <w:kern w:val="2"/>
+          <w:sz w:val="24"/>
+          <w:szCs w:val="24"/>
+        </w:rPr>
+        <w:t xml:space="preserve"> primary key(</w:t>
+      </w:r>
+      <w:proofErr w:type="spellStart"/>
+      <w:r>
+        <w:rPr>
+          <w:rStyle w:val="10"/>
+          <w:rFonts w:ascii="仿宋" w:eastAsia="仿宋" w:hAnsi="仿宋" w:cstheme="majorBidi"/>
+          <w:b w:val="0"/>
+          <w:bCs w:val="0"/>
+          <w:kern w:val="2"/>
+          <w:sz w:val="24"/>
+          <w:szCs w:val="24"/>
+        </w:rPr>
+        <w:t>sno</w:t>
+      </w:r>
+      <w:proofErr w:type="spellEnd"/>
       <w:r>
         <w:rPr>
           <w:rStyle w:val="10"/>
@@ -8087,6 +10848,32 @@
         </w:rPr>
         <w:t>)</w:t>
       </w:r>
+    </w:p>
+    <w:p>
+      <w:pPr>
+        <w:spacing w:line="400" w:lineRule="exact"/>
+        <w:rPr>
+          <w:rStyle w:val="10"/>
+          <w:rFonts w:ascii="仿宋" w:eastAsia="仿宋" w:hAnsi="仿宋" w:cstheme="majorBidi"/>
+          <w:b w:val="0"/>
+          <w:bCs w:val="0"/>
+          <w:kern w:val="2"/>
+          <w:sz w:val="24"/>
+          <w:szCs w:val="24"/>
+        </w:rPr>
+      </w:pPr>
+      <w:r>
+        <w:rPr>
+          <w:rStyle w:val="10"/>
+          <w:rFonts w:ascii="仿宋" w:eastAsia="仿宋" w:hAnsi="仿宋" w:cstheme="majorBidi"/>
+          <w:b w:val="0"/>
+          <w:bCs w:val="0"/>
+          <w:kern w:val="2"/>
+          <w:sz w:val="24"/>
+          <w:szCs w:val="24"/>
+        </w:rPr>
+        <w:t>)</w:t>
+      </w:r>
       <w:r>
         <w:rPr>
           <w:rStyle w:val="10"/>
@@ -8153,6 +10940,7 @@
           <w:szCs w:val="24"/>
         </w:rPr>
       </w:pPr>
+      <w:proofErr w:type="spellStart"/>
       <w:r>
         <w:rPr>
           <w:rStyle w:val="10"/>
@@ -8175,7 +10963,20 @@
           <w:sz w:val="24"/>
           <w:szCs w:val="24"/>
         </w:rPr>
-        <w:t>g：去掉student表中对性别限制</w:t>
+        <w:t>g</w:t>
+      </w:r>
+      <w:proofErr w:type="spellEnd"/>
+      <w:r>
+        <w:rPr>
+          <w:rStyle w:val="10"/>
+          <w:rFonts w:ascii="仿宋" w:eastAsia="仿宋" w:hAnsi="仿宋" w:cstheme="majorBidi" w:hint="eastAsia"/>
+          <w:b w:val="0"/>
+          <w:bCs w:val="0"/>
+          <w:kern w:val="2"/>
+          <w:sz w:val="24"/>
+          <w:szCs w:val="24"/>
+        </w:rPr>
+        <w:t>：去掉student表中对性别限制</w:t>
       </w:r>
     </w:p>
     <w:p>
@@ -8229,6 +11030,7 @@
           <w:szCs w:val="24"/>
         </w:rPr>
       </w:pPr>
+      <w:proofErr w:type="spellStart"/>
       <w:r>
         <w:rPr>
           <w:rStyle w:val="10"/>
@@ -8253,6 +11055,7 @@
         </w:rPr>
         <w:t>g</w:t>
       </w:r>
+      <w:proofErr w:type="spellEnd"/>
       <w:r>
         <w:rPr>
           <w:rStyle w:val="10"/>
@@ -8506,7 +11309,20 @@
           <w:sz w:val="24"/>
           <w:szCs w:val="24"/>
         </w:rPr>
-        <w:t>{befo</w:t>
+        <w:t>{</w:t>
+      </w:r>
+      <w:proofErr w:type="spellStart"/>
+      <w:r>
+        <w:rPr>
+          <w:rStyle w:val="10"/>
+          <w:rFonts w:ascii="仿宋" w:eastAsia="仿宋" w:hAnsi="仿宋" w:cstheme="majorBidi" w:hint="eastAsia"/>
+          <w:b w:val="0"/>
+          <w:bCs w:val="0"/>
+          <w:kern w:val="2"/>
+          <w:sz w:val="24"/>
+          <w:szCs w:val="24"/>
+        </w:rPr>
+        <w:t>befo</w:t>
       </w:r>
       <w:r>
         <w:rPr>
@@ -8520,6 +11336,7 @@
         </w:rPr>
         <w:t>re|after</w:t>
       </w:r>
+      <w:proofErr w:type="spellEnd"/>
       <w:r>
         <w:rPr>
           <w:rStyle w:val="10"/>
@@ -8701,8 +11518,22 @@
           <w:sz w:val="24"/>
           <w:szCs w:val="24"/>
         </w:rPr>
-        <w:t>cing new|old</w:t>
-      </w:r>
+        <w:t xml:space="preserve">cing </w:t>
+      </w:r>
+      <w:proofErr w:type="spellStart"/>
+      <w:r>
+        <w:rPr>
+          <w:rStyle w:val="10"/>
+          <w:rFonts w:ascii="仿宋" w:eastAsia="仿宋" w:hAnsi="仿宋" w:cstheme="majorBidi"/>
+          <w:b w:val="0"/>
+          <w:bCs w:val="0"/>
+          <w:kern w:val="2"/>
+          <w:sz w:val="24"/>
+          <w:szCs w:val="24"/>
+        </w:rPr>
+        <w:t>new|old</w:t>
+      </w:r>
+      <w:proofErr w:type="spellEnd"/>
       <w:r>
         <w:rPr>
           <w:rStyle w:val="10"/>
@@ -8715,6 +11546,7 @@
         </w:rPr>
         <w:t xml:space="preserve"> </w:t>
       </w:r>
+      <w:proofErr w:type="spellStart"/>
       <w:r>
         <w:rPr>
           <w:rStyle w:val="10"/>
@@ -8739,6 +11571,7 @@
         </w:rPr>
         <w:t>|table</w:t>
       </w:r>
+      <w:proofErr w:type="spellEnd"/>
       <w:r>
         <w:rPr>
           <w:rStyle w:val="10"/>
@@ -8836,7 +11669,33 @@
           <w:sz w:val="24"/>
           <w:szCs w:val="24"/>
         </w:rPr>
-        <w:t xml:space="preserve"> each {row|statement}</w:t>
+        <w:t xml:space="preserve"> each {</w:t>
+      </w:r>
+      <w:proofErr w:type="spellStart"/>
+      <w:r>
+        <w:rPr>
+          <w:rStyle w:val="10"/>
+          <w:rFonts w:ascii="仿宋" w:eastAsia="仿宋" w:hAnsi="仿宋" w:cstheme="majorBidi"/>
+          <w:b w:val="0"/>
+          <w:bCs w:val="0"/>
+          <w:kern w:val="2"/>
+          <w:sz w:val="24"/>
+          <w:szCs w:val="24"/>
+        </w:rPr>
+        <w:t>row|statement</w:t>
+      </w:r>
+      <w:proofErr w:type="spellEnd"/>
+      <w:r>
+        <w:rPr>
+          <w:rStyle w:val="10"/>
+          <w:rFonts w:ascii="仿宋" w:eastAsia="仿宋" w:hAnsi="仿宋" w:cstheme="majorBidi"/>
+          <w:b w:val="0"/>
+          <w:bCs w:val="0"/>
+          <w:kern w:val="2"/>
+          <w:sz w:val="24"/>
+          <w:szCs w:val="24"/>
+        </w:rPr>
+        <w:t>}</w:t>
       </w:r>
       <w:r>
         <w:rPr>
@@ -8874,7 +11733,35 @@
           <w:szCs w:val="24"/>
           <w:highlight w:val="lightGray"/>
         </w:rPr>
-        <w:t>定义触发器的类型，指明动作体执行的频率*/</w:t>
+        <w:t>定义触发器的类型，指明动作</w:t>
+      </w:r>
+      <w:proofErr w:type="gramStart"/>
+      <w:r>
+        <w:rPr>
+          <w:rStyle w:val="10"/>
+          <w:rFonts w:ascii="仿宋" w:eastAsia="仿宋" w:hAnsi="仿宋" w:cstheme="majorBidi" w:hint="eastAsia"/>
+          <w:b w:val="0"/>
+          <w:bCs w:val="0"/>
+          <w:kern w:val="2"/>
+          <w:sz w:val="24"/>
+          <w:szCs w:val="24"/>
+          <w:highlight w:val="lightGray"/>
+        </w:rPr>
+        <w:t>体执行</w:t>
+      </w:r>
+      <w:proofErr w:type="gramEnd"/>
+      <w:r>
+        <w:rPr>
+          <w:rStyle w:val="10"/>
+          <w:rFonts w:ascii="仿宋" w:eastAsia="仿宋" w:hAnsi="仿宋" w:cstheme="majorBidi" w:hint="eastAsia"/>
+          <w:b w:val="0"/>
+          <w:bCs w:val="0"/>
+          <w:kern w:val="2"/>
+          <w:sz w:val="24"/>
+          <w:szCs w:val="24"/>
+          <w:highlight w:val="lightGray"/>
+        </w:rPr>
+        <w:t>的频率*/</w:t>
       </w:r>
     </w:p>
     <w:p>
@@ -9051,8 +11938,9 @@
           <w:sz w:val="24"/>
           <w:szCs w:val="24"/>
         </w:rPr>
-        <w:t>（each row:触发动作体多次 each statement：触发动作体一次）</w:t>
-      </w:r>
+        <w:t>（each row:触发动作</w:t>
+      </w:r>
+      <w:proofErr w:type="gramStart"/>
       <w:r>
         <w:rPr>
           <w:rStyle w:val="10"/>
@@ -9064,6 +11952,33 @@
           <w:sz w:val="24"/>
           <w:szCs w:val="24"/>
         </w:rPr>
+        <w:t>体多次</w:t>
+      </w:r>
+      <w:proofErr w:type="gramEnd"/>
+      <w:r>
+        <w:rPr>
+          <w:rStyle w:val="10"/>
+          <w:rFonts w:ascii="仿宋" w:eastAsia="仿宋" w:hAnsi="仿宋" w:cstheme="majorBidi"/>
+          <w:b w:val="0"/>
+          <w:bCs w:val="0"/>
+          <w:color w:val="FF0000"/>
+          <w:kern w:val="2"/>
+          <w:sz w:val="24"/>
+          <w:szCs w:val="24"/>
+        </w:rPr>
+        <w:t xml:space="preserve"> each statement：触发动作体一次）</w:t>
+      </w:r>
+      <w:r>
+        <w:rPr>
+          <w:rStyle w:val="10"/>
+          <w:rFonts w:ascii="仿宋" w:eastAsia="仿宋" w:hAnsi="仿宋" w:cstheme="majorBidi"/>
+          <w:b w:val="0"/>
+          <w:bCs w:val="0"/>
+          <w:color w:val="FF0000"/>
+          <w:kern w:val="2"/>
+          <w:sz w:val="24"/>
+          <w:szCs w:val="24"/>
+        </w:rPr>
         <w:t xml:space="preserve">  </w:t>
       </w:r>
       <w:r>
@@ -9132,6 +12047,7 @@
           <w:szCs w:val="24"/>
         </w:rPr>
       </w:pPr>
+      <w:proofErr w:type="spellStart"/>
       <w:r>
         <w:rPr>
           <w:rStyle w:val="10"/>
@@ -9157,6 +12073,7 @@
         </w:rPr>
         <w:t>g</w:t>
       </w:r>
+      <w:proofErr w:type="spellEnd"/>
       <w:r>
         <w:rPr>
           <w:rStyle w:val="10"/>
@@ -9179,7 +12096,33 @@
           <w:sz w:val="24"/>
           <w:szCs w:val="24"/>
         </w:rPr>
-        <w:t>当对表sc中的grade属性修改时，若分数增加到10%</w:t>
+        <w:t>当对表</w:t>
+      </w:r>
+      <w:proofErr w:type="spellStart"/>
+      <w:r>
+        <w:rPr>
+          <w:rStyle w:val="10"/>
+          <w:rFonts w:ascii="仿宋" w:eastAsia="仿宋" w:hAnsi="仿宋" w:hint="eastAsia"/>
+          <w:b w:val="0"/>
+          <w:bCs w:val="0"/>
+          <w:kern w:val="2"/>
+          <w:sz w:val="24"/>
+          <w:szCs w:val="24"/>
+        </w:rPr>
+        <w:t>sc</w:t>
+      </w:r>
+      <w:proofErr w:type="spellEnd"/>
+      <w:r>
+        <w:rPr>
+          <w:rStyle w:val="10"/>
+          <w:rFonts w:ascii="仿宋" w:eastAsia="仿宋" w:hAnsi="仿宋" w:hint="eastAsia"/>
+          <w:b w:val="0"/>
+          <w:bCs w:val="0"/>
+          <w:kern w:val="2"/>
+          <w:sz w:val="24"/>
+          <w:szCs w:val="24"/>
+        </w:rPr>
+        <w:t>中的grade属性修改时，若分数增加到10%</w:t>
       </w:r>
       <w:r>
         <w:rPr>
@@ -9203,20 +12146,47 @@
           <w:sz w:val="24"/>
           <w:szCs w:val="24"/>
         </w:rPr>
-        <w:t>则将此次操作记录到另一个表中sc</w:t>
-      </w:r>
-      <w:r>
-        <w:rPr>
-          <w:rStyle w:val="10"/>
-          <w:rFonts w:ascii="仿宋" w:eastAsia="仿宋" w:hAnsi="仿宋"/>
-          <w:b w:val="0"/>
-          <w:bCs w:val="0"/>
-          <w:kern w:val="2"/>
-          <w:sz w:val="24"/>
-          <w:szCs w:val="24"/>
-        </w:rPr>
-        <w:t>_u(</w:t>
-      </w:r>
+        <w:t>则将此次操作记录到另一个表中</w:t>
+      </w:r>
+      <w:proofErr w:type="spellStart"/>
+      <w:r>
+        <w:rPr>
+          <w:rStyle w:val="10"/>
+          <w:rFonts w:ascii="仿宋" w:eastAsia="仿宋" w:hAnsi="仿宋" w:hint="eastAsia"/>
+          <w:b w:val="0"/>
+          <w:bCs w:val="0"/>
+          <w:kern w:val="2"/>
+          <w:sz w:val="24"/>
+          <w:szCs w:val="24"/>
+        </w:rPr>
+        <w:t>sc</w:t>
+      </w:r>
+      <w:r>
+        <w:rPr>
+          <w:rStyle w:val="10"/>
+          <w:rFonts w:ascii="仿宋" w:eastAsia="仿宋" w:hAnsi="仿宋"/>
+          <w:b w:val="0"/>
+          <w:bCs w:val="0"/>
+          <w:kern w:val="2"/>
+          <w:sz w:val="24"/>
+          <w:szCs w:val="24"/>
+        </w:rPr>
+        <w:t>_u</w:t>
+      </w:r>
+      <w:proofErr w:type="spellEnd"/>
+      <w:r>
+        <w:rPr>
+          <w:rStyle w:val="10"/>
+          <w:rFonts w:ascii="仿宋" w:eastAsia="仿宋" w:hAnsi="仿宋"/>
+          <w:b w:val="0"/>
+          <w:bCs w:val="0"/>
+          <w:kern w:val="2"/>
+          <w:sz w:val="24"/>
+          <w:szCs w:val="24"/>
+        </w:rPr>
+        <w:t>(</w:t>
+      </w:r>
+      <w:proofErr w:type="spellStart"/>
       <w:r>
         <w:rPr>
           <w:rStyle w:val="10"/>
@@ -9239,19 +12209,45 @@
           <w:sz w:val="24"/>
           <w:szCs w:val="24"/>
         </w:rPr>
-        <w:t>,cno,oldgrade,newgrade)</w:t>
-      </w:r>
-      <w:r>
-        <w:rPr>
-          <w:rStyle w:val="10"/>
-          <w:rFonts w:ascii="仿宋" w:eastAsia="仿宋" w:hAnsi="仿宋" w:hint="eastAsia"/>
-          <w:b w:val="0"/>
-          <w:bCs w:val="0"/>
-          <w:kern w:val="2"/>
-          <w:sz w:val="24"/>
-          <w:szCs w:val="24"/>
-        </w:rPr>
-        <w:t>中，其中old</w:t>
+        <w:t>,cno,oldgrade,newgrade</w:t>
+      </w:r>
+      <w:proofErr w:type="spellEnd"/>
+      <w:r>
+        <w:rPr>
+          <w:rStyle w:val="10"/>
+          <w:rFonts w:ascii="仿宋" w:eastAsia="仿宋" w:hAnsi="仿宋"/>
+          <w:b w:val="0"/>
+          <w:bCs w:val="0"/>
+          <w:kern w:val="2"/>
+          <w:sz w:val="24"/>
+          <w:szCs w:val="24"/>
+        </w:rPr>
+        <w:t>)</w:t>
+      </w:r>
+      <w:r>
+        <w:rPr>
+          <w:rStyle w:val="10"/>
+          <w:rFonts w:ascii="仿宋" w:eastAsia="仿宋" w:hAnsi="仿宋" w:hint="eastAsia"/>
+          <w:b w:val="0"/>
+          <w:bCs w:val="0"/>
+          <w:kern w:val="2"/>
+          <w:sz w:val="24"/>
+          <w:szCs w:val="24"/>
+        </w:rPr>
+        <w:t>中，其中</w:t>
+      </w:r>
+      <w:proofErr w:type="spellStart"/>
+      <w:r>
+        <w:rPr>
+          <w:rStyle w:val="10"/>
+          <w:rFonts w:ascii="仿宋" w:eastAsia="仿宋" w:hAnsi="仿宋" w:hint="eastAsia"/>
+          <w:b w:val="0"/>
+          <w:bCs w:val="0"/>
+          <w:kern w:val="2"/>
+          <w:sz w:val="24"/>
+          <w:szCs w:val="24"/>
+        </w:rPr>
+        <w:t>old</w:t>
       </w:r>
       <w:r>
         <w:rPr>
@@ -9265,17 +12261,31 @@
         </w:rPr>
         <w:t>grade</w:t>
       </w:r>
-      <w:r>
-        <w:rPr>
-          <w:rStyle w:val="10"/>
-          <w:rFonts w:ascii="仿宋" w:eastAsia="仿宋" w:hAnsi="仿宋" w:hint="eastAsia"/>
-          <w:b w:val="0"/>
-          <w:bCs w:val="0"/>
-          <w:kern w:val="2"/>
-          <w:sz w:val="24"/>
-          <w:szCs w:val="24"/>
-        </w:rPr>
-        <w:t>是修改前的分数，new</w:t>
+      <w:proofErr w:type="spellEnd"/>
+      <w:r>
+        <w:rPr>
+          <w:rStyle w:val="10"/>
+          <w:rFonts w:ascii="仿宋" w:eastAsia="仿宋" w:hAnsi="仿宋" w:hint="eastAsia"/>
+          <w:b w:val="0"/>
+          <w:bCs w:val="0"/>
+          <w:kern w:val="2"/>
+          <w:sz w:val="24"/>
+          <w:szCs w:val="24"/>
+        </w:rPr>
+        <w:t>是修改前的分数，</w:t>
+      </w:r>
+      <w:proofErr w:type="spellStart"/>
+      <w:r>
+        <w:rPr>
+          <w:rStyle w:val="10"/>
+          <w:rFonts w:ascii="仿宋" w:eastAsia="仿宋" w:hAnsi="仿宋" w:hint="eastAsia"/>
+          <w:b w:val="0"/>
+          <w:bCs w:val="0"/>
+          <w:kern w:val="2"/>
+          <w:sz w:val="24"/>
+          <w:szCs w:val="24"/>
+        </w:rPr>
+        <w:t>new</w:t>
       </w:r>
       <w:r>
         <w:rPr>
@@ -9289,6 +12299,7 @@
         </w:rPr>
         <w:t>grade</w:t>
       </w:r>
+      <w:proofErr w:type="spellEnd"/>
       <w:r>
         <w:rPr>
           <w:rStyle w:val="10"/>
@@ -9349,8 +12360,22 @@
           <w:sz w:val="24"/>
           <w:szCs w:val="24"/>
         </w:rPr>
-        <w:t xml:space="preserve"> trigger sc_tr</w:t>
-      </w:r>
+        <w:t xml:space="preserve"> trigger </w:t>
+      </w:r>
+      <w:proofErr w:type="spellStart"/>
+      <w:r>
+        <w:rPr>
+          <w:rStyle w:val="10"/>
+          <w:rFonts w:ascii="仿宋" w:eastAsia="仿宋" w:hAnsi="仿宋"/>
+          <w:b w:val="0"/>
+          <w:bCs w:val="0"/>
+          <w:kern w:val="2"/>
+          <w:sz w:val="24"/>
+          <w:szCs w:val="24"/>
+        </w:rPr>
+        <w:t>sc_tr</w:t>
+      </w:r>
+      <w:proofErr w:type="spellEnd"/>
     </w:p>
     <w:p>
       <w:pPr>
@@ -9387,8 +12412,22 @@
           <w:sz w:val="24"/>
           <w:szCs w:val="24"/>
         </w:rPr>
-        <w:t>fter update of grade on sc</w:t>
-      </w:r>
+        <w:t xml:space="preserve">fter update of grade on </w:t>
+      </w:r>
+      <w:proofErr w:type="spellStart"/>
+      <w:r>
+        <w:rPr>
+          <w:rStyle w:val="10"/>
+          <w:rFonts w:ascii="仿宋" w:eastAsia="仿宋" w:hAnsi="仿宋"/>
+          <w:b w:val="0"/>
+          <w:bCs w:val="0"/>
+          <w:kern w:val="2"/>
+          <w:sz w:val="24"/>
+          <w:szCs w:val="24"/>
+        </w:rPr>
+        <w:t>sc</w:t>
+      </w:r>
+      <w:proofErr w:type="spellEnd"/>
     </w:p>
     <w:p>
       <w:pPr>
@@ -9463,6 +12502,8 @@
         </w:rPr>
         <w:t xml:space="preserve">as </w:t>
       </w:r>
+      <w:proofErr w:type="spellStart"/>
+      <w:proofErr w:type="gramStart"/>
       <w:r>
         <w:rPr>
           <w:rStyle w:val="10"/>
@@ -9475,6 +12516,8 @@
         </w:rPr>
         <w:t>oldtable,new</w:t>
       </w:r>
+      <w:proofErr w:type="spellEnd"/>
+      <w:proofErr w:type="gramEnd"/>
       <w:r>
         <w:rPr>
           <w:rStyle w:val="10"/>
@@ -9511,6 +12554,7 @@
         </w:rPr>
         <w:t xml:space="preserve">as </w:t>
       </w:r>
+      <w:proofErr w:type="spellStart"/>
       <w:r>
         <w:rPr>
           <w:rStyle w:val="10"/>
@@ -9523,6 +12567,7 @@
         </w:rPr>
         <w:t>newtable</w:t>
       </w:r>
+      <w:proofErr w:type="spellEnd"/>
     </w:p>
     <w:p>
       <w:pPr>
@@ -9597,7 +12642,61 @@
           <w:sz w:val="24"/>
           <w:szCs w:val="24"/>
         </w:rPr>
-        <w:t>hen(newtable.grade&gt;=1.1*oldtable.grade)</w:t>
+        <w:t>hen(</w:t>
+      </w:r>
+      <w:proofErr w:type="spellStart"/>
+      <w:proofErr w:type="gramStart"/>
+      <w:r>
+        <w:rPr>
+          <w:rStyle w:val="10"/>
+          <w:rFonts w:ascii="仿宋" w:eastAsia="仿宋" w:hAnsi="仿宋"/>
+          <w:b w:val="0"/>
+          <w:bCs w:val="0"/>
+          <w:kern w:val="2"/>
+          <w:sz w:val="24"/>
+          <w:szCs w:val="24"/>
+        </w:rPr>
+        <w:t>newtable.grade</w:t>
+      </w:r>
+      <w:proofErr w:type="spellEnd"/>
+      <w:proofErr w:type="gramEnd"/>
+      <w:r>
+        <w:rPr>
+          <w:rStyle w:val="10"/>
+          <w:rFonts w:ascii="仿宋" w:eastAsia="仿宋" w:hAnsi="仿宋"/>
+          <w:b w:val="0"/>
+          <w:bCs w:val="0"/>
+          <w:kern w:val="2"/>
+          <w:sz w:val="24"/>
+          <w:szCs w:val="24"/>
+        </w:rPr>
+        <w:t>&gt;=1.1*</w:t>
+      </w:r>
+      <w:proofErr w:type="spellStart"/>
+      <w:r>
+        <w:rPr>
+          <w:rStyle w:val="10"/>
+          <w:rFonts w:ascii="仿宋" w:eastAsia="仿宋" w:hAnsi="仿宋"/>
+          <w:b w:val="0"/>
+          <w:bCs w:val="0"/>
+          <w:kern w:val="2"/>
+          <w:sz w:val="24"/>
+          <w:szCs w:val="24"/>
+        </w:rPr>
+        <w:t>oldtable.grade</w:t>
+      </w:r>
+      <w:proofErr w:type="spellEnd"/>
+      <w:r>
+        <w:rPr>
+          <w:rStyle w:val="10"/>
+          <w:rFonts w:ascii="仿宋" w:eastAsia="仿宋" w:hAnsi="仿宋"/>
+          <w:b w:val="0"/>
+          <w:bCs w:val="0"/>
+          <w:kern w:val="2"/>
+          <w:sz w:val="24"/>
+          <w:szCs w:val="24"/>
+        </w:rPr>
+        <w:t>)</w:t>
       </w:r>
     </w:p>
     <w:p>
@@ -9637,58 +12736,153 @@
         </w:rPr>
         <w:t xml:space="preserve">into </w:t>
       </w:r>
-      <w:r>
-        <w:rPr>
-          <w:rStyle w:val="10"/>
-          <w:rFonts w:ascii="仿宋" w:eastAsia="仿宋" w:hAnsi="仿宋"/>
-          <w:b w:val="0"/>
-          <w:bCs w:val="0"/>
-          <w:kern w:val="2"/>
-          <w:sz w:val="24"/>
-          <w:szCs w:val="24"/>
-        </w:rPr>
-        <w:t>sc_u(sno,cno,oldgrade,newgrade)</w:t>
-      </w:r>
-    </w:p>
-    <w:p>
-      <w:pPr>
-        <w:spacing w:line="400" w:lineRule="exact"/>
-        <w:rPr>
-          <w:rStyle w:val="10"/>
-          <w:rFonts w:ascii="仿宋" w:eastAsia="仿宋" w:hAnsi="仿宋"/>
-          <w:b w:val="0"/>
-          <w:bCs w:val="0"/>
-          <w:kern w:val="2"/>
-          <w:sz w:val="24"/>
-          <w:szCs w:val="24"/>
-        </w:rPr>
-      </w:pPr>
-      <w:r>
-        <w:rPr>
-          <w:rStyle w:val="10"/>
-          <w:rFonts w:ascii="仿宋" w:eastAsia="仿宋" w:hAnsi="仿宋"/>
-          <w:b w:val="0"/>
-          <w:bCs w:val="0"/>
-          <w:kern w:val="2"/>
-          <w:sz w:val="24"/>
-          <w:szCs w:val="24"/>
-        </w:rPr>
-        <w:t>values(oldtable.sno,oldtable.cno,oldtable.grade,newtable.grade);</w:t>
-      </w:r>
-    </w:p>
-    <w:p>
-      <w:pPr>
-        <w:spacing w:line="400" w:lineRule="exact"/>
-        <w:rPr>
-          <w:rStyle w:val="10"/>
-          <w:rFonts w:ascii="仿宋" w:eastAsia="仿宋" w:hAnsi="仿宋"/>
-          <w:b w:val="0"/>
-          <w:bCs w:val="0"/>
-          <w:kern w:val="2"/>
-          <w:sz w:val="24"/>
-          <w:szCs w:val="24"/>
-        </w:rPr>
-      </w:pPr>
+      <w:proofErr w:type="spellStart"/>
+      <w:r>
+        <w:rPr>
+          <w:rStyle w:val="10"/>
+          <w:rFonts w:ascii="仿宋" w:eastAsia="仿宋" w:hAnsi="仿宋"/>
+          <w:b w:val="0"/>
+          <w:bCs w:val="0"/>
+          <w:kern w:val="2"/>
+          <w:sz w:val="24"/>
+          <w:szCs w:val="24"/>
+        </w:rPr>
+        <w:t>sc_u</w:t>
+      </w:r>
+      <w:proofErr w:type="spellEnd"/>
+      <w:r>
+        <w:rPr>
+          <w:rStyle w:val="10"/>
+          <w:rFonts w:ascii="仿宋" w:eastAsia="仿宋" w:hAnsi="仿宋"/>
+          <w:b w:val="0"/>
+          <w:bCs w:val="0"/>
+          <w:kern w:val="2"/>
+          <w:sz w:val="24"/>
+          <w:szCs w:val="24"/>
+        </w:rPr>
+        <w:t>(</w:t>
+      </w:r>
+      <w:proofErr w:type="spellStart"/>
+      <w:proofErr w:type="gramStart"/>
+      <w:r>
+        <w:rPr>
+          <w:rStyle w:val="10"/>
+          <w:rFonts w:ascii="仿宋" w:eastAsia="仿宋" w:hAnsi="仿宋"/>
+          <w:b w:val="0"/>
+          <w:bCs w:val="0"/>
+          <w:kern w:val="2"/>
+          <w:sz w:val="24"/>
+          <w:szCs w:val="24"/>
+        </w:rPr>
+        <w:t>sno,cno</w:t>
+      </w:r>
+      <w:proofErr w:type="gramEnd"/>
+      <w:r>
+        <w:rPr>
+          <w:rStyle w:val="10"/>
+          <w:rFonts w:ascii="仿宋" w:eastAsia="仿宋" w:hAnsi="仿宋"/>
+          <w:b w:val="0"/>
+          <w:bCs w:val="0"/>
+          <w:kern w:val="2"/>
+          <w:sz w:val="24"/>
+          <w:szCs w:val="24"/>
+        </w:rPr>
+        <w:t>,oldgrade,newgrade</w:t>
+      </w:r>
+      <w:proofErr w:type="spellEnd"/>
+      <w:r>
+        <w:rPr>
+          <w:rStyle w:val="10"/>
+          <w:rFonts w:ascii="仿宋" w:eastAsia="仿宋" w:hAnsi="仿宋"/>
+          <w:b w:val="0"/>
+          <w:bCs w:val="0"/>
+          <w:kern w:val="2"/>
+          <w:sz w:val="24"/>
+          <w:szCs w:val="24"/>
+        </w:rPr>
+        <w:t>)</w:t>
+      </w:r>
+    </w:p>
+    <w:p>
+      <w:pPr>
+        <w:spacing w:line="400" w:lineRule="exact"/>
+        <w:rPr>
+          <w:rStyle w:val="10"/>
+          <w:rFonts w:ascii="仿宋" w:eastAsia="仿宋" w:hAnsi="仿宋"/>
+          <w:b w:val="0"/>
+          <w:bCs w:val="0"/>
+          <w:kern w:val="2"/>
+          <w:sz w:val="24"/>
+          <w:szCs w:val="24"/>
+        </w:rPr>
+      </w:pPr>
+      <w:r>
+        <w:rPr>
+          <w:rStyle w:val="10"/>
+          <w:rFonts w:ascii="仿宋" w:eastAsia="仿宋" w:hAnsi="仿宋"/>
+          <w:b w:val="0"/>
+          <w:bCs w:val="0"/>
+          <w:kern w:val="2"/>
+          <w:sz w:val="24"/>
+          <w:szCs w:val="24"/>
+        </w:rPr>
+        <w:t>values(</w:t>
+      </w:r>
+      <w:proofErr w:type="spellStart"/>
+      <w:proofErr w:type="gramStart"/>
+      <w:r>
+        <w:rPr>
+          <w:rStyle w:val="10"/>
+          <w:rFonts w:ascii="仿宋" w:eastAsia="仿宋" w:hAnsi="仿宋"/>
+          <w:b w:val="0"/>
+          <w:bCs w:val="0"/>
+          <w:kern w:val="2"/>
+          <w:sz w:val="24"/>
+          <w:szCs w:val="24"/>
+        </w:rPr>
+        <w:t>oldtable.sno,oldtable.cno</w:t>
+      </w:r>
+      <w:proofErr w:type="gramEnd"/>
+      <w:r>
+        <w:rPr>
+          <w:rStyle w:val="10"/>
+          <w:rFonts w:ascii="仿宋" w:eastAsia="仿宋" w:hAnsi="仿宋"/>
+          <w:b w:val="0"/>
+          <w:bCs w:val="0"/>
+          <w:kern w:val="2"/>
+          <w:sz w:val="24"/>
+          <w:szCs w:val="24"/>
+        </w:rPr>
+        <w:t>,oldtable.grade,newtable.grade</w:t>
+      </w:r>
+      <w:proofErr w:type="spellEnd"/>
+      <w:r>
+        <w:rPr>
+          <w:rStyle w:val="10"/>
+          <w:rFonts w:ascii="仿宋" w:eastAsia="仿宋" w:hAnsi="仿宋"/>
+          <w:b w:val="0"/>
+          <w:bCs w:val="0"/>
+          <w:kern w:val="2"/>
+          <w:sz w:val="24"/>
+          <w:szCs w:val="24"/>
+        </w:rPr>
+        <w:t>);</w:t>
+      </w:r>
+    </w:p>
+    <w:p>
+      <w:pPr>
+        <w:spacing w:line="400" w:lineRule="exact"/>
+        <w:rPr>
+          <w:rStyle w:val="10"/>
+          <w:rFonts w:ascii="仿宋" w:eastAsia="仿宋" w:hAnsi="仿宋"/>
+          <w:b w:val="0"/>
+          <w:bCs w:val="0"/>
+          <w:kern w:val="2"/>
+          <w:sz w:val="24"/>
+          <w:szCs w:val="24"/>
+        </w:rPr>
+      </w:pPr>
+      <w:proofErr w:type="spellStart"/>
       <w:r>
         <w:rPr>
           <w:rStyle w:val="10"/>
@@ -9701,6 +12895,7 @@
         </w:rPr>
         <w:t>eg</w:t>
       </w:r>
+      <w:proofErr w:type="spellEnd"/>
       <w:r>
         <w:rPr>
           <w:rStyle w:val="10"/>
@@ -9723,7 +12918,20 @@
           <w:sz w:val="24"/>
           <w:szCs w:val="24"/>
         </w:rPr>
-        <w:t>将每次对表student执行插入操作所增加的学生个数记录到student</w:t>
+        <w:t>将每次对表student执行插入操作所增加的学生个数记录到</w:t>
+      </w:r>
+      <w:proofErr w:type="spellStart"/>
+      <w:r>
+        <w:rPr>
+          <w:rStyle w:val="10"/>
+          <w:rFonts w:ascii="仿宋" w:eastAsia="仿宋" w:hAnsi="仿宋" w:hint="eastAsia"/>
+          <w:b w:val="0"/>
+          <w:bCs w:val="0"/>
+          <w:kern w:val="2"/>
+          <w:sz w:val="24"/>
+          <w:szCs w:val="24"/>
+        </w:rPr>
+        <w:t>student</w:t>
       </w:r>
       <w:r>
         <w:rPr>
@@ -9737,6 +12945,7 @@
         </w:rPr>
         <w:t>_insertlog</w:t>
       </w:r>
+      <w:proofErr w:type="spellEnd"/>
       <w:r>
         <w:rPr>
           <w:rStyle w:val="10"/>
@@ -9785,8 +12994,22 @@
           <w:sz w:val="24"/>
           <w:szCs w:val="24"/>
         </w:rPr>
-        <w:t>reate trigger student_cout</w:t>
-      </w:r>
+        <w:t xml:space="preserve">reate trigger </w:t>
+      </w:r>
+      <w:proofErr w:type="spellStart"/>
+      <w:r>
+        <w:rPr>
+          <w:rStyle w:val="10"/>
+          <w:rFonts w:ascii="仿宋" w:eastAsia="仿宋" w:hAnsi="仿宋"/>
+          <w:b w:val="0"/>
+          <w:bCs w:val="0"/>
+          <w:kern w:val="2"/>
+          <w:sz w:val="24"/>
+          <w:szCs w:val="24"/>
+        </w:rPr>
+        <w:t>student_cout</w:t>
+      </w:r>
+      <w:proofErr w:type="spellEnd"/>
     </w:p>
     <w:p>
       <w:pPr>
@@ -9861,8 +13084,22 @@
           <w:sz w:val="24"/>
           <w:szCs w:val="24"/>
         </w:rPr>
-        <w:t>eferencing new table as deleta</w:t>
-      </w:r>
+        <w:t xml:space="preserve">eferencing new table as </w:t>
+      </w:r>
+      <w:proofErr w:type="spellStart"/>
+      <w:r>
+        <w:rPr>
+          <w:rStyle w:val="10"/>
+          <w:rFonts w:ascii="仿宋" w:eastAsia="仿宋" w:hAnsi="仿宋"/>
+          <w:b w:val="0"/>
+          <w:bCs w:val="0"/>
+          <w:kern w:val="2"/>
+          <w:sz w:val="24"/>
+          <w:szCs w:val="24"/>
+        </w:rPr>
+        <w:t>deleta</w:t>
+      </w:r>
+      <w:proofErr w:type="spellEnd"/>
     </w:p>
     <w:p>
       <w:pPr>
@@ -9939,6 +13176,7 @@
         </w:rPr>
         <w:t xml:space="preserve">insert into </w:t>
       </w:r>
+      <w:proofErr w:type="spellStart"/>
       <w:r>
         <w:rPr>
           <w:rStyle w:val="10"/>
@@ -9961,62 +13199,116 @@
           <w:sz w:val="24"/>
           <w:szCs w:val="24"/>
         </w:rPr>
-        <w:t>_insertlog(number)</w:t>
-      </w:r>
-    </w:p>
-    <w:p>
-      <w:pPr>
-        <w:spacing w:line="400" w:lineRule="exact"/>
-        <w:rPr>
-          <w:rStyle w:val="10"/>
-          <w:rFonts w:ascii="仿宋" w:eastAsia="仿宋" w:hAnsi="仿宋"/>
-          <w:b w:val="0"/>
-          <w:bCs w:val="0"/>
-          <w:kern w:val="2"/>
-          <w:sz w:val="24"/>
-          <w:szCs w:val="24"/>
-        </w:rPr>
-      </w:pPr>
-      <w:r>
-        <w:rPr>
-          <w:rStyle w:val="10"/>
-          <w:rFonts w:ascii="仿宋" w:eastAsia="仿宋" w:hAnsi="仿宋"/>
-          <w:b w:val="0"/>
-          <w:bCs w:val="0"/>
-          <w:kern w:val="2"/>
-          <w:sz w:val="24"/>
-          <w:szCs w:val="24"/>
-        </w:rPr>
-        <w:t>select count(*) from deleta</w:t>
-      </w:r>
-    </w:p>
-    <w:p>
-      <w:pPr>
-        <w:spacing w:line="400" w:lineRule="exact"/>
-        <w:rPr>
-          <w:rStyle w:val="10"/>
-          <w:rFonts w:ascii="仿宋" w:eastAsia="仿宋" w:hAnsi="仿宋"/>
-          <w:b w:val="0"/>
-          <w:bCs w:val="0"/>
-          <w:kern w:val="2"/>
-          <w:sz w:val="24"/>
-          <w:szCs w:val="24"/>
-        </w:rPr>
-      </w:pPr>
-    </w:p>
-    <w:p>
-      <w:pPr>
-        <w:spacing w:line="400" w:lineRule="exact"/>
-        <w:rPr>
-          <w:rStyle w:val="10"/>
-          <w:rFonts w:ascii="仿宋" w:eastAsia="仿宋" w:hAnsi="仿宋"/>
-          <w:b w:val="0"/>
-          <w:bCs w:val="0"/>
-          <w:kern w:val="2"/>
-          <w:sz w:val="24"/>
-          <w:szCs w:val="24"/>
-        </w:rPr>
-      </w:pPr>
+        <w:t>_insertlog</w:t>
+      </w:r>
+      <w:proofErr w:type="spellEnd"/>
+      <w:r>
+        <w:rPr>
+          <w:rStyle w:val="10"/>
+          <w:rFonts w:ascii="仿宋" w:eastAsia="仿宋" w:hAnsi="仿宋"/>
+          <w:b w:val="0"/>
+          <w:bCs w:val="0"/>
+          <w:kern w:val="2"/>
+          <w:sz w:val="24"/>
+          <w:szCs w:val="24"/>
+        </w:rPr>
+        <w:t>(number)</w:t>
+      </w:r>
+    </w:p>
+    <w:p>
+      <w:pPr>
+        <w:spacing w:line="400" w:lineRule="exact"/>
+        <w:rPr>
+          <w:rStyle w:val="10"/>
+          <w:rFonts w:ascii="仿宋" w:eastAsia="仿宋" w:hAnsi="仿宋"/>
+          <w:b w:val="0"/>
+          <w:bCs w:val="0"/>
+          <w:kern w:val="2"/>
+          <w:sz w:val="24"/>
+          <w:szCs w:val="24"/>
+        </w:rPr>
+      </w:pPr>
+      <w:r>
+        <w:rPr>
+          <w:rStyle w:val="10"/>
+          <w:rFonts w:ascii="仿宋" w:eastAsia="仿宋" w:hAnsi="仿宋"/>
+          <w:b w:val="0"/>
+          <w:bCs w:val="0"/>
+          <w:kern w:val="2"/>
+          <w:sz w:val="24"/>
+          <w:szCs w:val="24"/>
+        </w:rPr>
+        <w:t xml:space="preserve">select </w:t>
+      </w:r>
+      <w:proofErr w:type="gramStart"/>
+      <w:r>
+        <w:rPr>
+          <w:rStyle w:val="10"/>
+          <w:rFonts w:ascii="仿宋" w:eastAsia="仿宋" w:hAnsi="仿宋"/>
+          <w:b w:val="0"/>
+          <w:bCs w:val="0"/>
+          <w:kern w:val="2"/>
+          <w:sz w:val="24"/>
+          <w:szCs w:val="24"/>
+        </w:rPr>
+        <w:t>count(</w:t>
+      </w:r>
+      <w:proofErr w:type="gramEnd"/>
+      <w:r>
+        <w:rPr>
+          <w:rStyle w:val="10"/>
+          <w:rFonts w:ascii="仿宋" w:eastAsia="仿宋" w:hAnsi="仿宋"/>
+          <w:b w:val="0"/>
+          <w:bCs w:val="0"/>
+          <w:kern w:val="2"/>
+          <w:sz w:val="24"/>
+          <w:szCs w:val="24"/>
+        </w:rPr>
+        <w:t xml:space="preserve">*) from </w:t>
+      </w:r>
+      <w:proofErr w:type="spellStart"/>
+      <w:r>
+        <w:rPr>
+          <w:rStyle w:val="10"/>
+          <w:rFonts w:ascii="仿宋" w:eastAsia="仿宋" w:hAnsi="仿宋"/>
+          <w:b w:val="0"/>
+          <w:bCs w:val="0"/>
+          <w:kern w:val="2"/>
+          <w:sz w:val="24"/>
+          <w:szCs w:val="24"/>
+        </w:rPr>
+        <w:t>deleta</w:t>
+      </w:r>
+      <w:proofErr w:type="spellEnd"/>
+    </w:p>
+    <w:p>
+      <w:pPr>
+        <w:spacing w:line="400" w:lineRule="exact"/>
+        <w:rPr>
+          <w:rStyle w:val="10"/>
+          <w:rFonts w:ascii="仿宋" w:eastAsia="仿宋" w:hAnsi="仿宋"/>
+          <w:b w:val="0"/>
+          <w:bCs w:val="0"/>
+          <w:kern w:val="2"/>
+          <w:sz w:val="24"/>
+          <w:szCs w:val="24"/>
+        </w:rPr>
+      </w:pPr>
+    </w:p>
+    <w:p>
+      <w:pPr>
+        <w:spacing w:line="400" w:lineRule="exact"/>
+        <w:rPr>
+          <w:rStyle w:val="10"/>
+          <w:rFonts w:ascii="仿宋" w:eastAsia="仿宋" w:hAnsi="仿宋"/>
+          <w:b w:val="0"/>
+          <w:bCs w:val="0"/>
+          <w:kern w:val="2"/>
+          <w:sz w:val="24"/>
+          <w:szCs w:val="24"/>
+        </w:rPr>
+      </w:pPr>
+      <w:proofErr w:type="spellStart"/>
       <w:r>
         <w:rPr>
           <w:rStyle w:val="10"/>
@@ -10039,7 +13331,20 @@
           <w:sz w:val="24"/>
           <w:szCs w:val="24"/>
         </w:rPr>
-        <w:t>g:</w:t>
+        <w:t>g</w:t>
+      </w:r>
+      <w:proofErr w:type="spellEnd"/>
+      <w:r>
+        <w:rPr>
+          <w:rStyle w:val="10"/>
+          <w:rFonts w:ascii="仿宋" w:eastAsia="仿宋" w:hAnsi="仿宋"/>
+          <w:b w:val="0"/>
+          <w:bCs w:val="0"/>
+          <w:kern w:val="2"/>
+          <w:sz w:val="24"/>
+          <w:szCs w:val="24"/>
+        </w:rPr>
+        <w:t>:</w:t>
       </w:r>
       <w:r>
         <w:rPr>
@@ -10089,7 +13394,20 @@
           <w:sz w:val="24"/>
           <w:szCs w:val="24"/>
         </w:rPr>
-        <w:t xml:space="preserve"> trigger insert_or</w:t>
+        <w:t xml:space="preserve"> trigger </w:t>
+      </w:r>
+      <w:proofErr w:type="spellStart"/>
+      <w:r>
+        <w:rPr>
+          <w:rStyle w:val="10"/>
+          <w:rFonts w:ascii="仿宋" w:eastAsia="仿宋" w:hAnsi="仿宋"/>
+          <w:b w:val="0"/>
+          <w:bCs w:val="0"/>
+          <w:kern w:val="2"/>
+          <w:sz w:val="24"/>
+          <w:szCs w:val="24"/>
+        </w:rPr>
+        <w:t>insert_or</w:t>
       </w:r>
       <w:r>
         <w:rPr>
@@ -10115,6 +13433,7 @@
         </w:rPr>
         <w:t>update_sal</w:t>
       </w:r>
+      <w:proofErr w:type="spellEnd"/>
     </w:p>
     <w:p>
       <w:pPr>
@@ -10177,8 +13496,22 @@
           <w:sz w:val="24"/>
           <w:szCs w:val="24"/>
         </w:rPr>
-        <w:t>referencing new row as newtable</w:t>
-      </w:r>
+        <w:t xml:space="preserve">referencing new row as </w:t>
+      </w:r>
+      <w:proofErr w:type="spellStart"/>
+      <w:r>
+        <w:rPr>
+          <w:rStyle w:val="10"/>
+          <w:rFonts w:ascii="仿宋" w:eastAsia="仿宋" w:hAnsi="仿宋"/>
+          <w:b w:val="0"/>
+          <w:bCs w:val="0"/>
+          <w:kern w:val="2"/>
+          <w:sz w:val="24"/>
+          <w:szCs w:val="24"/>
+        </w:rPr>
+        <w:t>newtable</w:t>
+      </w:r>
+      <w:proofErr w:type="spellEnd"/>
     </w:p>
     <w:p>
       <w:pPr>
@@ -10291,8 +13624,48 @@
           <w:sz w:val="24"/>
           <w:szCs w:val="24"/>
         </w:rPr>
-        <w:t>f(newtable.job=’</w:t>
-      </w:r>
+        <w:t>f(</w:t>
+      </w:r>
+      <w:proofErr w:type="spellStart"/>
+      <w:r>
+        <w:rPr>
+          <w:rStyle w:val="10"/>
+          <w:rFonts w:ascii="仿宋" w:eastAsia="仿宋" w:hAnsi="仿宋"/>
+          <w:b w:val="0"/>
+          <w:bCs w:val="0"/>
+          <w:kern w:val="2"/>
+          <w:sz w:val="24"/>
+          <w:szCs w:val="24"/>
+        </w:rPr>
+        <w:t>newtable.job</w:t>
+      </w:r>
+      <w:proofErr w:type="spellEnd"/>
+      <w:r>
+        <w:rPr>
+          <w:rStyle w:val="10"/>
+          <w:rFonts w:ascii="仿宋" w:eastAsia="仿宋" w:hAnsi="仿宋"/>
+          <w:b w:val="0"/>
+          <w:bCs w:val="0"/>
+          <w:kern w:val="2"/>
+          <w:sz w:val="24"/>
+          <w:szCs w:val="24"/>
+        </w:rPr>
+        <w:t>=</w:t>
+      </w:r>
+      <w:proofErr w:type="gramStart"/>
+      <w:r>
+        <w:rPr>
+          <w:rStyle w:val="10"/>
+          <w:rFonts w:ascii="仿宋" w:eastAsia="仿宋" w:hAnsi="仿宋"/>
+          <w:b w:val="0"/>
+          <w:bCs w:val="0"/>
+          <w:kern w:val="2"/>
+          <w:sz w:val="24"/>
+          <w:szCs w:val="24"/>
+        </w:rPr>
+        <w:t>’</w:t>
+      </w:r>
+      <w:proofErr w:type="gramEnd"/>
       <w:r>
         <w:rPr>
           <w:rStyle w:val="10"/>
@@ -10305,6 +13678,7 @@
         </w:rPr>
         <w:t>教授</w:t>
       </w:r>
+      <w:proofErr w:type="gramStart"/>
       <w:r>
         <w:rPr>
           <w:rStyle w:val="10"/>
@@ -10317,6 +13691,7 @@
         </w:rPr>
         <w:t>’</w:t>
       </w:r>
+      <w:proofErr w:type="gramEnd"/>
       <w:r>
         <w:rPr>
           <w:rStyle w:val="10"/>
@@ -10341,6 +13716,7 @@
         </w:rPr>
         <w:t>nd(</w:t>
       </w:r>
+      <w:proofErr w:type="spellStart"/>
       <w:r>
         <w:rPr>
           <w:rStyle w:val="10"/>
@@ -10363,7 +13739,20 @@
           <w:sz w:val="24"/>
           <w:szCs w:val="24"/>
         </w:rPr>
-        <w:t>.sal&lt;4000)</w:t>
+        <w:t>.sal</w:t>
+      </w:r>
+      <w:proofErr w:type="spellEnd"/>
+      <w:r>
+        <w:rPr>
+          <w:rStyle w:val="10"/>
+          <w:rFonts w:ascii="仿宋" w:eastAsia="仿宋" w:hAnsi="仿宋"/>
+          <w:b w:val="0"/>
+          <w:bCs w:val="0"/>
+          <w:kern w:val="2"/>
+          <w:sz w:val="24"/>
+          <w:szCs w:val="24"/>
+        </w:rPr>
+        <w:t>&lt;4000)</w:t>
       </w:r>
     </w:p>
     <w:p>
@@ -10390,7 +13779,47 @@
           <w:szCs w:val="24"/>
         </w:rPr>
         <w:tab/>
-        <w:t>then newtable.sal:=4000;</w:t>
+        <w:t xml:space="preserve">then </w:t>
+      </w:r>
+      <w:proofErr w:type="spellStart"/>
+      <w:proofErr w:type="gramStart"/>
+      <w:r>
+        <w:rPr>
+          <w:rStyle w:val="10"/>
+          <w:rFonts w:ascii="仿宋" w:eastAsia="仿宋" w:hAnsi="仿宋"/>
+          <w:b w:val="0"/>
+          <w:bCs w:val="0"/>
+          <w:kern w:val="2"/>
+          <w:sz w:val="24"/>
+          <w:szCs w:val="24"/>
+        </w:rPr>
+        <w:t>newtable.sal</w:t>
+      </w:r>
+      <w:proofErr w:type="spellEnd"/>
+      <w:r>
+        <w:rPr>
+          <w:rStyle w:val="10"/>
+          <w:rFonts w:ascii="仿宋" w:eastAsia="仿宋" w:hAnsi="仿宋"/>
+          <w:b w:val="0"/>
+          <w:bCs w:val="0"/>
+          <w:kern w:val="2"/>
+          <w:sz w:val="24"/>
+          <w:szCs w:val="24"/>
+        </w:rPr>
+        <w:t>:=</w:t>
+      </w:r>
+      <w:proofErr w:type="gramEnd"/>
+      <w:r>
+        <w:rPr>
+          <w:rStyle w:val="10"/>
+          <w:rFonts w:ascii="仿宋" w:eastAsia="仿宋" w:hAnsi="仿宋"/>
+          <w:b w:val="0"/>
+          <w:bCs w:val="0"/>
+          <w:kern w:val="2"/>
+          <w:sz w:val="24"/>
+          <w:szCs w:val="24"/>
+        </w:rPr>
+        <w:t>4000;</w:t>
       </w:r>
     </w:p>
     <w:p>
@@ -10827,7 +14256,29 @@
           <w:szCs w:val="24"/>
           <w:shd w:val="clear" w:color="auto" w:fill="FFFFFF"/>
         </w:rPr>
-        <w:t>过程化sql块</w:t>
+        <w:t>过程化</w:t>
+      </w:r>
+      <w:proofErr w:type="spellStart"/>
+      <w:r>
+        <w:rPr>
+          <w:rFonts w:ascii="仿宋" w:eastAsia="仿宋" w:hAnsi="仿宋" w:cs="Segoe UI" w:hint="eastAsia"/>
+          <w:color w:val="4A4A4A"/>
+          <w:sz w:val="24"/>
+          <w:szCs w:val="24"/>
+          <w:shd w:val="clear" w:color="auto" w:fill="FFFFFF"/>
+        </w:rPr>
+        <w:t>sql</w:t>
+      </w:r>
+      <w:proofErr w:type="spellEnd"/>
+      <w:r>
+        <w:rPr>
+          <w:rFonts w:ascii="仿宋" w:eastAsia="仿宋" w:hAnsi="仿宋" w:cs="Segoe UI" w:hint="eastAsia"/>
+          <w:color w:val="4A4A4A"/>
+          <w:sz w:val="24"/>
+          <w:szCs w:val="24"/>
+          <w:shd w:val="clear" w:color="auto" w:fill="FFFFFF"/>
+        </w:rPr>
+        <w:t>块</w:t>
       </w:r>
       <w:r>
         <w:rPr>
@@ -11256,7 +14707,35 @@
           <w:sz w:val="24"/>
           <w:szCs w:val="24"/>
         </w:rPr>
-        <w:t>指数据库表的每一列都是不可分割的基本数据项，同一列中不能有多个值，即实体中的某个属性不能有多个值或者不能有重复的属性</w:t>
+        <w:t>指数据库表的每一列都是不可分割的基本数据项，同一列中不能有多个值，即实体中的某个属性不能有多个</w:t>
+      </w:r>
+      <w:proofErr w:type="gramStart"/>
+      <w:r>
+        <w:rPr>
+          <w:rStyle w:val="10"/>
+          <w:rFonts w:ascii="仿宋" w:eastAsia="仿宋" w:hAnsi="仿宋" w:hint="eastAsia"/>
+          <w:b w:val="0"/>
+          <w:bCs w:val="0"/>
+          <w:color w:val="000000" w:themeColor="text1"/>
+          <w:kern w:val="2"/>
+          <w:sz w:val="24"/>
+          <w:szCs w:val="24"/>
+        </w:rPr>
+        <w:t>值或者</w:t>
+      </w:r>
+      <w:proofErr w:type="gramEnd"/>
+      <w:r>
+        <w:rPr>
+          <w:rStyle w:val="10"/>
+          <w:rFonts w:ascii="仿宋" w:eastAsia="仿宋" w:hAnsi="仿宋" w:hint="eastAsia"/>
+          <w:b w:val="0"/>
+          <w:bCs w:val="0"/>
+          <w:color w:val="000000" w:themeColor="text1"/>
+          <w:kern w:val="2"/>
+          <w:sz w:val="24"/>
+          <w:szCs w:val="24"/>
+        </w:rPr>
+        <w:t>不能有重复的属性</w:t>
       </w:r>
       <w:r>
         <w:rPr>
@@ -11372,6 +14851,7 @@
         </w:rPr>
         <w:t>例如员工信息表中加上了员工编号（</w:t>
       </w:r>
+      <w:proofErr w:type="spellStart"/>
       <w:r>
         <w:rPr>
           <w:rFonts w:ascii="Segoe UI" w:hAnsi="Segoe UI" w:cs="Segoe UI"/>
@@ -11380,6 +14860,7 @@
         </w:rPr>
         <w:t>emp_id</w:t>
       </w:r>
+      <w:proofErr w:type="spellEnd"/>
       <w:r>
         <w:rPr>
           <w:rFonts w:ascii="Segoe UI" w:hAnsi="Segoe UI" w:cs="Segoe UI"/>
@@ -11502,6 +14983,7 @@
         </w:rPr>
         <w:t>例如，存在一个部门信息表，其中每个部门有部门编号（</w:t>
       </w:r>
+      <w:proofErr w:type="spellStart"/>
       <w:r>
         <w:rPr>
           <w:rFonts w:ascii="Segoe UI" w:hAnsi="Segoe UI" w:cs="Segoe UI"/>
@@ -11510,6 +14992,7 @@
         </w:rPr>
         <w:t>dept_id</w:t>
       </w:r>
+      <w:proofErr w:type="spellEnd"/>
       <w:r>
         <w:rPr>
           <w:rFonts w:ascii="Segoe UI" w:hAnsi="Segoe UI" w:cs="Segoe UI"/>
@@ -12144,8 +15627,22 @@
           <w:szCs w:val="24"/>
         </w:rPr>
         <w:tab/>
+      </w:r>
+      <w:proofErr w:type="spellStart"/>
+      <w:r>
+        <w:rPr>
+          <w:rStyle w:val="10"/>
+          <w:rFonts w:ascii="仿宋" w:eastAsia="仿宋" w:hAnsi="仿宋"/>
+          <w:b w:val="0"/>
+          <w:bCs w:val="0"/>
+          <w:color w:val="000000" w:themeColor="text1"/>
+          <w:kern w:val="2"/>
+          <w:sz w:val="24"/>
+          <w:szCs w:val="24"/>
+        </w:rPr>
         <w:t>sequence_of_statement</w:t>
       </w:r>
+      <w:proofErr w:type="spellEnd"/>
       <w:r>
         <w:rPr>
           <w:rStyle w:val="10"/>
@@ -12215,6 +15712,7 @@
           <w:szCs w:val="24"/>
         </w:rPr>
       </w:pPr>
+      <w:proofErr w:type="spellStart"/>
       <w:r>
         <w:rPr>
           <w:rStyle w:val="10"/>
@@ -12239,7 +15737,21 @@
           <w:sz w:val="24"/>
           <w:szCs w:val="24"/>
         </w:rPr>
-        <w:t>g:</w:t>
+        <w:t>g</w:t>
+      </w:r>
+      <w:proofErr w:type="spellEnd"/>
+      <w:r>
+        <w:rPr>
+          <w:rStyle w:val="10"/>
+          <w:rFonts w:ascii="仿宋" w:eastAsia="仿宋" w:hAnsi="仿宋"/>
+          <w:b w:val="0"/>
+          <w:bCs w:val="0"/>
+          <w:color w:val="000000" w:themeColor="text1"/>
+          <w:kern w:val="2"/>
+          <w:sz w:val="24"/>
+          <w:szCs w:val="24"/>
+        </w:rPr>
+        <w:t>:</w:t>
       </w:r>
       <w:r>
         <w:rPr>
@@ -12265,7 +15777,35 @@
           <w:sz w:val="24"/>
           <w:szCs w:val="24"/>
         </w:rPr>
-        <w:t>创建sql执行块</w:t>
+        <w:t>创建</w:t>
+      </w:r>
+      <w:proofErr w:type="spellStart"/>
+      <w:r>
+        <w:rPr>
+          <w:rStyle w:val="10"/>
+          <w:rFonts w:ascii="仿宋" w:eastAsia="仿宋" w:hAnsi="仿宋" w:hint="eastAsia"/>
+          <w:b w:val="0"/>
+          <w:bCs w:val="0"/>
+          <w:color w:val="000000" w:themeColor="text1"/>
+          <w:kern w:val="2"/>
+          <w:sz w:val="24"/>
+          <w:szCs w:val="24"/>
+        </w:rPr>
+        <w:t>sql</w:t>
+      </w:r>
+      <w:proofErr w:type="spellEnd"/>
+      <w:r>
+        <w:rPr>
+          <w:rStyle w:val="10"/>
+          <w:rFonts w:ascii="仿宋" w:eastAsia="仿宋" w:hAnsi="仿宋" w:hint="eastAsia"/>
+          <w:b w:val="0"/>
+          <w:bCs w:val="0"/>
+          <w:color w:val="000000" w:themeColor="text1"/>
+          <w:kern w:val="2"/>
+          <w:sz w:val="24"/>
+          <w:szCs w:val="24"/>
+        </w:rPr>
+        <w:t>执行块</w:t>
       </w:r>
     </w:p>
     <w:p>
@@ -12322,8 +15862,23 @@
           <w:szCs w:val="24"/>
         </w:rPr>
         <w:tab/>
-        <w:t>if(job=’</w:t>
-      </w:r>
+        <w:t>if(job=</w:t>
+      </w:r>
+      <w:proofErr w:type="gramStart"/>
+      <w:r>
+        <w:rPr>
+          <w:rStyle w:val="10"/>
+          <w:rFonts w:ascii="仿宋" w:eastAsia="仿宋" w:hAnsi="仿宋"/>
+          <w:b w:val="0"/>
+          <w:bCs w:val="0"/>
+          <w:color w:val="000000" w:themeColor="text1"/>
+          <w:kern w:val="2"/>
+          <w:sz w:val="24"/>
+          <w:szCs w:val="24"/>
+        </w:rPr>
+        <w:t>’</w:t>
+      </w:r>
+      <w:proofErr w:type="gramEnd"/>
       <w:r>
         <w:rPr>
           <w:rStyle w:val="10"/>
@@ -12337,18 +15892,61 @@
         </w:rPr>
         <w:t>教授</w:t>
       </w:r>
-      <w:r>
-        <w:rPr>
-          <w:rStyle w:val="10"/>
-          <w:rFonts w:ascii="仿宋" w:eastAsia="仿宋" w:hAnsi="仿宋"/>
-          <w:b w:val="0"/>
-          <w:bCs w:val="0"/>
-          <w:color w:val="000000" w:themeColor="text1"/>
-          <w:kern w:val="2"/>
-          <w:sz w:val="24"/>
-          <w:szCs w:val="24"/>
-        </w:rPr>
-        <w:t>’) and (sal&lt;4000)</w:t>
+      <w:proofErr w:type="gramStart"/>
+      <w:r>
+        <w:rPr>
+          <w:rStyle w:val="10"/>
+          <w:rFonts w:ascii="仿宋" w:eastAsia="仿宋" w:hAnsi="仿宋"/>
+          <w:b w:val="0"/>
+          <w:bCs w:val="0"/>
+          <w:color w:val="000000" w:themeColor="text1"/>
+          <w:kern w:val="2"/>
+          <w:sz w:val="24"/>
+          <w:szCs w:val="24"/>
+        </w:rPr>
+        <w:t>’</w:t>
+      </w:r>
+      <w:proofErr w:type="gramEnd"/>
+      <w:r>
+        <w:rPr>
+          <w:rStyle w:val="10"/>
+          <w:rFonts w:ascii="仿宋" w:eastAsia="仿宋" w:hAnsi="仿宋"/>
+          <w:b w:val="0"/>
+          <w:bCs w:val="0"/>
+          <w:color w:val="000000" w:themeColor="text1"/>
+          <w:kern w:val="2"/>
+          <w:sz w:val="24"/>
+          <w:szCs w:val="24"/>
+        </w:rPr>
+        <w:t>) and (</w:t>
+      </w:r>
+      <w:proofErr w:type="spellStart"/>
+      <w:r>
+        <w:rPr>
+          <w:rStyle w:val="10"/>
+          <w:rFonts w:ascii="仿宋" w:eastAsia="仿宋" w:hAnsi="仿宋"/>
+          <w:b w:val="0"/>
+          <w:bCs w:val="0"/>
+          <w:color w:val="000000" w:themeColor="text1"/>
+          <w:kern w:val="2"/>
+          <w:sz w:val="24"/>
+          <w:szCs w:val="24"/>
+        </w:rPr>
+        <w:t>sal</w:t>
+      </w:r>
+      <w:proofErr w:type="spellEnd"/>
+      <w:r>
+        <w:rPr>
+          <w:rStyle w:val="10"/>
+          <w:rFonts w:ascii="仿宋" w:eastAsia="仿宋" w:hAnsi="仿宋"/>
+          <w:b w:val="0"/>
+          <w:bCs w:val="0"/>
+          <w:color w:val="000000" w:themeColor="text1"/>
+          <w:kern w:val="2"/>
+          <w:sz w:val="24"/>
+          <w:szCs w:val="24"/>
+        </w:rPr>
+        <w:t>&lt;4000)</w:t>
       </w:r>
     </w:p>
     <w:p>
@@ -12377,7 +15975,50 @@
           <w:szCs w:val="24"/>
         </w:rPr>
         <w:tab/>
-        <w:t>then sal:=4000;</w:t>
+        <w:t xml:space="preserve">then </w:t>
+      </w:r>
+      <w:proofErr w:type="spellStart"/>
+      <w:proofErr w:type="gramStart"/>
+      <w:r>
+        <w:rPr>
+          <w:rStyle w:val="10"/>
+          <w:rFonts w:ascii="仿宋" w:eastAsia="仿宋" w:hAnsi="仿宋"/>
+          <w:b w:val="0"/>
+          <w:bCs w:val="0"/>
+          <w:color w:val="000000" w:themeColor="text1"/>
+          <w:kern w:val="2"/>
+          <w:sz w:val="24"/>
+          <w:szCs w:val="24"/>
+        </w:rPr>
+        <w:t>sal</w:t>
+      </w:r>
+      <w:proofErr w:type="spellEnd"/>
+      <w:r>
+        <w:rPr>
+          <w:rStyle w:val="10"/>
+          <w:rFonts w:ascii="仿宋" w:eastAsia="仿宋" w:hAnsi="仿宋"/>
+          <w:b w:val="0"/>
+          <w:bCs w:val="0"/>
+          <w:color w:val="000000" w:themeColor="text1"/>
+          <w:kern w:val="2"/>
+          <w:sz w:val="24"/>
+          <w:szCs w:val="24"/>
+        </w:rPr>
+        <w:t>:=</w:t>
+      </w:r>
+      <w:proofErr w:type="gramEnd"/>
+      <w:r>
+        <w:rPr>
+          <w:rStyle w:val="10"/>
+          <w:rFonts w:ascii="仿宋" w:eastAsia="仿宋" w:hAnsi="仿宋"/>
+          <w:b w:val="0"/>
+          <w:bCs w:val="0"/>
+          <w:color w:val="000000" w:themeColor="text1"/>
+          <w:kern w:val="2"/>
+          <w:sz w:val="24"/>
+          <w:szCs w:val="24"/>
+        </w:rPr>
+        <w:t>4000;</w:t>
       </w:r>
     </w:p>
     <w:p>
@@ -12464,6 +16105,7 @@
           <w:szCs w:val="24"/>
         </w:rPr>
       </w:pPr>
+      <w:proofErr w:type="gramStart"/>
       <w:r>
         <w:rPr>
           <w:rStyle w:val="10"/>
@@ -12488,7 +16130,21 @@
           <w:sz w:val="24"/>
           <w:szCs w:val="24"/>
         </w:rPr>
-        <w:t>f()</w:t>
+        <w:t>f(</w:t>
+      </w:r>
+      <w:proofErr w:type="gramEnd"/>
+      <w:r>
+        <w:rPr>
+          <w:rStyle w:val="10"/>
+          <w:rFonts w:ascii="仿宋" w:eastAsia="仿宋" w:hAnsi="仿宋"/>
+          <w:b w:val="0"/>
+          <w:bCs w:val="0"/>
+          <w:color w:val="000000" w:themeColor="text1"/>
+          <w:kern w:val="2"/>
+          <w:sz w:val="24"/>
+          <w:szCs w:val="24"/>
+        </w:rPr>
+        <w:t>)</w:t>
       </w:r>
     </w:p>
     <w:p>
@@ -12599,8 +16255,22 @@
           <w:szCs w:val="24"/>
         </w:rPr>
         <w:tab/>
+      </w:r>
+      <w:proofErr w:type="spellStart"/>
+      <w:r>
+        <w:rPr>
+          <w:rStyle w:val="10"/>
+          <w:rFonts w:ascii="仿宋" w:eastAsia="仿宋" w:hAnsi="仿宋"/>
+          <w:b w:val="0"/>
+          <w:bCs w:val="0"/>
+          <w:color w:val="000000" w:themeColor="text1"/>
+          <w:kern w:val="2"/>
+          <w:sz w:val="24"/>
+          <w:szCs w:val="24"/>
+        </w:rPr>
         <w:t>sequence_of_statement</w:t>
       </w:r>
+      <w:proofErr w:type="spellEnd"/>
       <w:r>
         <w:rPr>
           <w:rStyle w:val="10"/>
@@ -12669,8 +16339,22 @@
           <w:szCs w:val="24"/>
         </w:rPr>
         <w:tab/>
+      </w:r>
+      <w:proofErr w:type="spellStart"/>
+      <w:r>
+        <w:rPr>
+          <w:rStyle w:val="10"/>
+          <w:rFonts w:ascii="仿宋" w:eastAsia="仿宋" w:hAnsi="仿宋"/>
+          <w:b w:val="0"/>
+          <w:bCs w:val="0"/>
+          <w:color w:val="000000" w:themeColor="text1"/>
+          <w:kern w:val="2"/>
+          <w:sz w:val="24"/>
+          <w:szCs w:val="24"/>
+        </w:rPr>
         <w:t>sequence_of_statement</w:t>
       </w:r>
+      <w:proofErr w:type="spellEnd"/>
       <w:r>
         <w:rPr>
           <w:rStyle w:val="10"/>
@@ -12835,18 +16519,33 @@
           <w:szCs w:val="24"/>
         </w:rPr>
       </w:pPr>
-      <w:r>
-        <w:rPr>
-          <w:rStyle w:val="10"/>
-          <w:rFonts w:ascii="仿宋" w:eastAsia="仿宋" w:hAnsi="仿宋"/>
-          <w:b w:val="0"/>
-          <w:bCs w:val="0"/>
-          <w:color w:val="000000" w:themeColor="text1"/>
-          <w:kern w:val="2"/>
-          <w:sz w:val="24"/>
-          <w:szCs w:val="24"/>
-        </w:rPr>
-        <w:t>sequence_of_statement;</w:t>
+      <w:proofErr w:type="spellStart"/>
+      <w:r>
+        <w:rPr>
+          <w:rStyle w:val="10"/>
+          <w:rFonts w:ascii="仿宋" w:eastAsia="仿宋" w:hAnsi="仿宋"/>
+          <w:b w:val="0"/>
+          <w:bCs w:val="0"/>
+          <w:color w:val="000000" w:themeColor="text1"/>
+          <w:kern w:val="2"/>
+          <w:sz w:val="24"/>
+          <w:szCs w:val="24"/>
+        </w:rPr>
+        <w:t>sequence_of_statement</w:t>
+      </w:r>
+      <w:proofErr w:type="spellEnd"/>
+      <w:r>
+        <w:rPr>
+          <w:rStyle w:val="10"/>
+          <w:rFonts w:ascii="仿宋" w:eastAsia="仿宋" w:hAnsi="仿宋"/>
+          <w:b w:val="0"/>
+          <w:bCs w:val="0"/>
+          <w:color w:val="000000" w:themeColor="text1"/>
+          <w:kern w:val="2"/>
+          <w:sz w:val="24"/>
+          <w:szCs w:val="24"/>
+        </w:rPr>
+        <w:t>;</w:t>
       </w:r>
     </w:p>
     <w:p>
@@ -13021,7 +16720,34 @@
           <w:szCs w:val="24"/>
         </w:rPr>
         <w:tab/>
-        <w:t>sequence_of_statement;</w:t>
+      </w:r>
+      <w:proofErr w:type="spellStart"/>
+      <w:r>
+        <w:rPr>
+          <w:rStyle w:val="10"/>
+          <w:rFonts w:ascii="仿宋" w:eastAsia="仿宋" w:hAnsi="仿宋"/>
+          <w:b w:val="0"/>
+          <w:bCs w:val="0"/>
+          <w:color w:val="000000" w:themeColor="text1"/>
+          <w:kern w:val="2"/>
+          <w:sz w:val="24"/>
+          <w:szCs w:val="24"/>
+        </w:rPr>
+        <w:t>sequence_of_statement</w:t>
+      </w:r>
+      <w:proofErr w:type="spellEnd"/>
+      <w:r>
+        <w:rPr>
+          <w:rStyle w:val="10"/>
+          <w:rFonts w:ascii="仿宋" w:eastAsia="仿宋" w:hAnsi="仿宋"/>
+          <w:b w:val="0"/>
+          <w:bCs w:val="0"/>
+          <w:color w:val="000000" w:themeColor="text1"/>
+          <w:kern w:val="2"/>
+          <w:sz w:val="24"/>
+          <w:szCs w:val="24"/>
+        </w:rPr>
+        <w:t>;</w:t>
       </w:r>
     </w:p>
     <w:p>
@@ -13150,7 +16876,35 @@
           <w:sz w:val="24"/>
           <w:szCs w:val="24"/>
         </w:rPr>
-        <w:t xml:space="preserve"> count in[reverse] bound1..bound2 loop</w:t>
+        <w:t xml:space="preserve"> count in[reverse] bound</w:t>
+      </w:r>
+      <w:proofErr w:type="gramStart"/>
+      <w:r>
+        <w:rPr>
+          <w:rStyle w:val="10"/>
+          <w:rFonts w:ascii="仿宋" w:eastAsia="仿宋" w:hAnsi="仿宋"/>
+          <w:b w:val="0"/>
+          <w:bCs w:val="0"/>
+          <w:color w:val="000000" w:themeColor="text1"/>
+          <w:kern w:val="2"/>
+          <w:sz w:val="24"/>
+          <w:szCs w:val="24"/>
+        </w:rPr>
+        <w:t>1..</w:t>
+      </w:r>
+      <w:proofErr w:type="gramEnd"/>
+      <w:r>
+        <w:rPr>
+          <w:rStyle w:val="10"/>
+          <w:rFonts w:ascii="仿宋" w:eastAsia="仿宋" w:hAnsi="仿宋"/>
+          <w:b w:val="0"/>
+          <w:bCs w:val="0"/>
+          <w:color w:val="000000" w:themeColor="text1"/>
+          <w:kern w:val="2"/>
+          <w:sz w:val="24"/>
+          <w:szCs w:val="24"/>
+        </w:rPr>
+        <w:t>bound2 loop</w:t>
       </w:r>
     </w:p>
     <w:p>
@@ -13180,7 +16934,34 @@
           <w:szCs w:val="24"/>
         </w:rPr>
         <w:tab/>
-        <w:t>sequence_of_statement;</w:t>
+      </w:r>
+      <w:proofErr w:type="spellStart"/>
+      <w:r>
+        <w:rPr>
+          <w:rStyle w:val="10"/>
+          <w:rFonts w:ascii="仿宋" w:eastAsia="仿宋" w:hAnsi="仿宋"/>
+          <w:b w:val="0"/>
+          <w:bCs w:val="0"/>
+          <w:color w:val="000000" w:themeColor="text1"/>
+          <w:kern w:val="2"/>
+          <w:sz w:val="24"/>
+          <w:szCs w:val="24"/>
+        </w:rPr>
+        <w:t>sequence_of_statement</w:t>
+      </w:r>
+      <w:proofErr w:type="spellEnd"/>
+      <w:r>
+        <w:rPr>
+          <w:rStyle w:val="10"/>
+          <w:rFonts w:ascii="仿宋" w:eastAsia="仿宋" w:hAnsi="仿宋"/>
+          <w:b w:val="0"/>
+          <w:bCs w:val="0"/>
+          <w:color w:val="000000" w:themeColor="text1"/>
+          <w:kern w:val="2"/>
+          <w:sz w:val="24"/>
+          <w:szCs w:val="24"/>
+        </w:rPr>
+        <w:t>;</w:t>
       </w:r>
     </w:p>
     <w:p>
@@ -13483,6 +17264,34 @@
           <w:sz w:val="24"/>
           <w:szCs w:val="24"/>
         </w:rPr>
+        <w:t>事务：用户定义的一个操作序列，这些操作要么全都执行要么全部不执行，是一个不可分割的工作单位。</w:t>
+      </w:r>
+    </w:p>
+    <w:p>
+      <w:pPr>
+        <w:spacing w:line="400" w:lineRule="exact"/>
+        <w:rPr>
+          <w:rStyle w:val="10"/>
+          <w:rFonts w:ascii="仿宋" w:eastAsia="仿宋" w:hAnsi="仿宋"/>
+          <w:b w:val="0"/>
+          <w:bCs w:val="0"/>
+          <w:color w:val="000000" w:themeColor="text1"/>
+          <w:kern w:val="2"/>
+          <w:sz w:val="24"/>
+          <w:szCs w:val="24"/>
+        </w:rPr>
+      </w:pPr>
+      <w:r>
+        <w:rPr>
+          <w:rStyle w:val="10"/>
+          <w:rFonts w:ascii="仿宋" w:eastAsia="仿宋" w:hAnsi="仿宋" w:hint="eastAsia"/>
+          <w:b w:val="0"/>
+          <w:bCs w:val="0"/>
+          <w:color w:val="000000" w:themeColor="text1"/>
+          <w:kern w:val="2"/>
+          <w:sz w:val="24"/>
+          <w:szCs w:val="24"/>
+        </w:rPr>
         <w:t>事务具有四个特性：原子性，隔离性，一致性，持续性</w:t>
       </w:r>
       <w:r>
@@ -13803,7 +17612,63 @@
           <w:sz w:val="24"/>
           <w:szCs w:val="24"/>
         </w:rPr>
-        <w:t>事务故障，介质故障（磁盘丢失），系统故障（因os，dbms故障或断电故障）。</w:t>
+        <w:t>事务故障，介质故障（磁盘丢失），系统故障（因</w:t>
+      </w:r>
+      <w:proofErr w:type="spellStart"/>
+      <w:r>
+        <w:rPr>
+          <w:rStyle w:val="10"/>
+          <w:rFonts w:ascii="仿宋" w:eastAsia="仿宋" w:hAnsi="仿宋"/>
+          <w:b w:val="0"/>
+          <w:bCs w:val="0"/>
+          <w:color w:val="000000" w:themeColor="text1"/>
+          <w:kern w:val="2"/>
+          <w:sz w:val="24"/>
+          <w:szCs w:val="24"/>
+        </w:rPr>
+        <w:t>os</w:t>
+      </w:r>
+      <w:proofErr w:type="spellEnd"/>
+      <w:r>
+        <w:rPr>
+          <w:rStyle w:val="10"/>
+          <w:rFonts w:ascii="仿宋" w:eastAsia="仿宋" w:hAnsi="仿宋"/>
+          <w:b w:val="0"/>
+          <w:bCs w:val="0"/>
+          <w:color w:val="000000" w:themeColor="text1"/>
+          <w:kern w:val="2"/>
+          <w:sz w:val="24"/>
+          <w:szCs w:val="24"/>
+        </w:rPr>
+        <w:t>，</w:t>
+      </w:r>
+      <w:proofErr w:type="spellStart"/>
+      <w:r>
+        <w:rPr>
+          <w:rStyle w:val="10"/>
+          <w:rFonts w:ascii="仿宋" w:eastAsia="仿宋" w:hAnsi="仿宋"/>
+          <w:b w:val="0"/>
+          <w:bCs w:val="0"/>
+          <w:color w:val="000000" w:themeColor="text1"/>
+          <w:kern w:val="2"/>
+          <w:sz w:val="24"/>
+          <w:szCs w:val="24"/>
+        </w:rPr>
+        <w:t>dbms</w:t>
+      </w:r>
+      <w:proofErr w:type="spellEnd"/>
+      <w:r>
+        <w:rPr>
+          <w:rStyle w:val="10"/>
+          <w:rFonts w:ascii="仿宋" w:eastAsia="仿宋" w:hAnsi="仿宋"/>
+          <w:b w:val="0"/>
+          <w:bCs w:val="0"/>
+          <w:color w:val="000000" w:themeColor="text1"/>
+          <w:kern w:val="2"/>
+          <w:sz w:val="24"/>
+          <w:szCs w:val="24"/>
+        </w:rPr>
+        <w:t>故障或断电故障）。</w:t>
       </w:r>
     </w:p>
     <w:p>
@@ -14050,7 +17915,6 @@
           <w:sz w:val="24"/>
           <w:szCs w:val="24"/>
         </w:rPr>
-        <w:lastRenderedPageBreak/>
         <w:t>3</w:t>
       </w:r>
       <w:r>
@@ -14101,8 +17965,23 @@
           <w:sz w:val="24"/>
           <w:szCs w:val="24"/>
         </w:rPr>
-        <w:t>丢失修改，不能重复读和读脏数据</w:t>
-      </w:r>
+        <w:t>丢失修改，不能重复读</w:t>
+      </w:r>
+      <w:proofErr w:type="gramStart"/>
+      <w:r>
+        <w:rPr>
+          <w:rStyle w:val="10"/>
+          <w:rFonts w:ascii="仿宋" w:eastAsia="仿宋" w:hAnsi="仿宋" w:hint="eastAsia"/>
+          <w:b w:val="0"/>
+          <w:bCs w:val="0"/>
+          <w:color w:val="000000" w:themeColor="text1"/>
+          <w:kern w:val="2"/>
+          <w:sz w:val="24"/>
+          <w:szCs w:val="24"/>
+        </w:rPr>
+        <w:t>和读脏数据</w:t>
+      </w:r>
+      <w:proofErr w:type="gramEnd"/>
       <w:r>
         <w:rPr>
           <w:rStyle w:val="10"/>
@@ -14367,7 +18246,7 @@
           <w:sz w:val="24"/>
           <w:szCs w:val="24"/>
         </w:rPr>
-        <w:t>BCNF ）</w:t>
+        <w:t>BCNF）</w:t>
       </w:r>
     </w:p>
     <w:p>
@@ -14560,84 +18439,80 @@
       <w:pPr>
         <w:spacing w:line="400" w:lineRule="exact"/>
         <w:rPr>
-          <w:rStyle w:val="10"/>
-          <w:rFonts w:ascii="Consolas" w:eastAsiaTheme="minorEastAsia" w:hAnsi="Consolas"/>
-          <w:b w:val="0"/>
-          <w:bCs w:val="0"/>
-          <w:color w:val="FF0000"/>
-          <w:kern w:val="2"/>
-          <w:sz w:val="18"/>
-          <w:szCs w:val="18"/>
-          <w:shd w:val="clear" w:color="auto" w:fill="FFFFFF"/>
-        </w:rPr>
-      </w:pPr>
-      <w:r>
-        <w:rPr>
-          <w:rStyle w:val="10"/>
-          <w:rFonts w:ascii="仿宋" w:eastAsia="仿宋" w:hAnsi="仿宋" w:hint="eastAsia"/>
-          <w:color w:val="FF0000"/>
-          <w:kern w:val="2"/>
-          <w:sz w:val="24"/>
-          <w:szCs w:val="24"/>
-        </w:rPr>
-        <w:t>9</w:t>
-      </w:r>
-      <w:r>
-        <w:rPr>
-          <w:rStyle w:val="10"/>
-          <w:rFonts w:ascii="仿宋" w:eastAsia="仿宋" w:hAnsi="仿宋"/>
-          <w:color w:val="FF0000"/>
-          <w:kern w:val="2"/>
-          <w:sz w:val="24"/>
-          <w:szCs w:val="24"/>
-        </w:rPr>
-        <w:t>.</w:t>
-      </w:r>
-      <w:r>
-        <w:rPr>
-          <w:rStyle w:val="10"/>
-          <w:rFonts w:ascii="仿宋" w:eastAsia="仿宋" w:hAnsi="仿宋" w:hint="eastAsia"/>
-          <w:color w:val="FF0000"/>
-          <w:kern w:val="2"/>
-          <w:sz w:val="24"/>
-          <w:szCs w:val="24"/>
-        </w:rPr>
-        <w:t xml:space="preserve"> </w:t>
-      </w:r>
-      <w:r>
-        <w:rPr>
-          <w:rStyle w:val="10"/>
-          <w:rFonts w:ascii="仿宋" w:eastAsia="仿宋" w:hAnsi="仿宋" w:hint="eastAsia"/>
-          <w:b w:val="0"/>
-          <w:bCs w:val="0"/>
-          <w:color w:val="FF0000"/>
-          <w:kern w:val="2"/>
-          <w:sz w:val="24"/>
-          <w:szCs w:val="24"/>
-        </w:rPr>
-        <w:t>关系模式</w:t>
-      </w:r>
-      <w:r>
-        <w:rPr>
-          <w:rStyle w:val="10"/>
-          <w:rFonts w:ascii="仿宋" w:eastAsia="仿宋" w:hAnsi="仿宋"/>
-          <w:b w:val="0"/>
-          <w:bCs w:val="0"/>
-          <w:color w:val="FF0000"/>
-          <w:kern w:val="2"/>
-          <w:sz w:val="24"/>
-          <w:szCs w:val="24"/>
-        </w:rPr>
-        <w:t>R中的属性全部是主属性，则R的最高范式是</w:t>
-      </w:r>
-      <w:r>
-        <w:rPr>
           <w:rFonts w:ascii="Consolas" w:hAnsi="Consolas"/>
           <w:color w:val="FF0000"/>
           <w:sz w:val="18"/>
           <w:szCs w:val="18"/>
           <w:shd w:val="clear" w:color="auto" w:fill="FFFFFF"/>
         </w:rPr>
+      </w:pPr>
+      <w:r>
+        <w:rPr>
+          <w:rStyle w:val="10"/>
+          <w:rFonts w:ascii="仿宋" w:eastAsia="仿宋" w:hAnsi="仿宋" w:hint="eastAsia"/>
+          <w:color w:val="FF0000"/>
+          <w:kern w:val="2"/>
+          <w:sz w:val="24"/>
+          <w:szCs w:val="24"/>
+        </w:rPr>
+        <w:t>9</w:t>
+      </w:r>
+      <w:r>
+        <w:rPr>
+          <w:rStyle w:val="10"/>
+          <w:rFonts w:ascii="仿宋" w:eastAsia="仿宋" w:hAnsi="仿宋"/>
+          <w:color w:val="FF0000"/>
+          <w:kern w:val="2"/>
+          <w:sz w:val="24"/>
+          <w:szCs w:val="24"/>
+        </w:rPr>
+        <w:t>.</w:t>
+      </w:r>
+      <w:r>
+        <w:rPr>
+          <w:rStyle w:val="10"/>
+          <w:rFonts w:ascii="仿宋" w:eastAsia="仿宋" w:hAnsi="仿宋" w:hint="eastAsia"/>
+          <w:color w:val="FF0000"/>
+          <w:kern w:val="2"/>
+          <w:sz w:val="24"/>
+          <w:szCs w:val="24"/>
+        </w:rPr>
+        <w:t xml:space="preserve"> </w:t>
+      </w:r>
+      <w:r>
+        <w:rPr>
+          <w:rStyle w:val="10"/>
+          <w:rFonts w:ascii="仿宋" w:eastAsia="仿宋" w:hAnsi="仿宋" w:hint="eastAsia"/>
+          <w:b w:val="0"/>
+          <w:bCs w:val="0"/>
+          <w:color w:val="FF0000"/>
+          <w:kern w:val="2"/>
+          <w:sz w:val="24"/>
+          <w:szCs w:val="24"/>
+        </w:rPr>
+        <w:t>关系模式</w:t>
+      </w:r>
+      <w:r>
+        <w:rPr>
+          <w:rStyle w:val="10"/>
+          <w:rFonts w:ascii="仿宋" w:eastAsia="仿宋" w:hAnsi="仿宋"/>
+          <w:b w:val="0"/>
+          <w:bCs w:val="0"/>
+          <w:color w:val="FF0000"/>
+          <w:kern w:val="2"/>
+          <w:sz w:val="24"/>
+          <w:szCs w:val="24"/>
+        </w:rPr>
+        <w:t>R中的属性全部是主属性，则R的最高范式是</w:t>
+      </w:r>
+      <w:r>
+        <w:rPr>
+          <w:rFonts w:ascii="Consolas" w:hAnsi="Consolas"/>
+          <w:color w:val="FF0000"/>
+          <w:sz w:val="18"/>
+          <w:szCs w:val="18"/>
+          <w:shd w:val="clear" w:color="auto" w:fill="FFFFFF"/>
+        </w:rPr>
         <w:t>（</w:t>
       </w:r>
       <w:r>
@@ -14668,6 +18543,241 @@
         <w:rPr>
           <w:rStyle w:val="10"/>
           <w:rFonts w:ascii="仿宋" w:eastAsia="仿宋" w:hAnsi="仿宋"/>
+          <w:b w:val="0"/>
+          <w:bCs w:val="0"/>
+          <w:color w:val="FF0000"/>
+          <w:kern w:val="2"/>
+          <w:sz w:val="24"/>
+          <w:szCs w:val="24"/>
+        </w:rPr>
+      </w:pPr>
+      <w:r>
+        <w:rPr>
+          <w:rStyle w:val="10"/>
+          <w:rFonts w:ascii="仿宋" w:eastAsia="仿宋" w:hAnsi="仿宋"/>
+          <w:b w:val="0"/>
+          <w:bCs w:val="0"/>
+          <w:color w:val="FF0000"/>
+          <w:kern w:val="2"/>
+          <w:sz w:val="24"/>
+          <w:szCs w:val="24"/>
+        </w:rPr>
+        <w:t>10.</w:t>
+      </w:r>
+      <w:r>
+        <w:rPr>
+          <w:rStyle w:val="10"/>
+          <w:rFonts w:ascii="仿宋" w:eastAsia="仿宋" w:hAnsi="仿宋" w:hint="eastAsia"/>
+          <w:b w:val="0"/>
+          <w:bCs w:val="0"/>
+          <w:color w:val="FF0000"/>
+          <w:kern w:val="2"/>
+          <w:sz w:val="24"/>
+          <w:szCs w:val="24"/>
+        </w:rPr>
+        <w:t xml:space="preserve"> 如果一个关系模式</w:t>
+      </w:r>
+      <w:r>
+        <w:rPr>
+          <w:rStyle w:val="10"/>
+          <w:rFonts w:ascii="仿宋" w:eastAsia="仿宋" w:hAnsi="仿宋"/>
+          <w:b w:val="0"/>
+          <w:bCs w:val="0"/>
+          <w:color w:val="FF0000"/>
+          <w:kern w:val="2"/>
+          <w:sz w:val="24"/>
+          <w:szCs w:val="24"/>
+        </w:rPr>
+        <w:t>R是1NF，并且关系的每个决定因子都是候选码，那么R至少应该是</w:t>
+      </w:r>
+      <w:r>
+        <w:rPr>
+          <w:rStyle w:val="10"/>
+          <w:rFonts w:ascii="仿宋" w:eastAsia="仿宋" w:hAnsi="仿宋" w:hint="eastAsia"/>
+          <w:color w:val="FF0000"/>
+          <w:kern w:val="2"/>
+          <w:sz w:val="24"/>
+          <w:szCs w:val="24"/>
+        </w:rPr>
+        <w:t>(</w:t>
+      </w:r>
+      <w:r>
+        <w:rPr>
+          <w:rStyle w:val="10"/>
+          <w:rFonts w:ascii="仿宋" w:eastAsia="仿宋" w:hAnsi="仿宋"/>
+          <w:color w:val="FF0000"/>
+          <w:kern w:val="2"/>
+          <w:sz w:val="24"/>
+          <w:szCs w:val="24"/>
+        </w:rPr>
+        <w:t>BCNF)</w:t>
+      </w:r>
+      <w:r>
+        <w:rPr>
+          <w:rStyle w:val="10"/>
+          <w:rFonts w:ascii="仿宋" w:eastAsia="仿宋" w:hAnsi="仿宋"/>
+          <w:b w:val="0"/>
+          <w:bCs w:val="0"/>
+          <w:color w:val="FF0000"/>
+          <w:kern w:val="2"/>
+          <w:sz w:val="24"/>
+          <w:szCs w:val="24"/>
+        </w:rPr>
+        <w:t>范式</w:t>
+      </w:r>
+    </w:p>
+    <w:p>
+      <w:pPr>
+        <w:spacing w:line="400" w:lineRule="exact"/>
+        <w:rPr>
+          <w:rStyle w:val="10"/>
+          <w:rFonts w:ascii="仿宋" w:eastAsia="仿宋" w:hAnsi="仿宋"/>
+          <w:b w:val="0"/>
+          <w:bCs w:val="0"/>
+          <w:color w:val="FF0000"/>
+          <w:kern w:val="2"/>
+          <w:sz w:val="24"/>
+          <w:szCs w:val="24"/>
+        </w:rPr>
+      </w:pPr>
+      <w:r>
+        <w:rPr>
+          <w:rStyle w:val="10"/>
+          <w:rFonts w:ascii="仿宋" w:eastAsia="仿宋" w:hAnsi="仿宋" w:hint="eastAsia"/>
+          <w:b w:val="0"/>
+          <w:bCs w:val="0"/>
+          <w:color w:val="FF0000"/>
+          <w:kern w:val="2"/>
+          <w:sz w:val="24"/>
+          <w:szCs w:val="24"/>
+        </w:rPr>
+        <w:t>11.一个关系模式如果满足了</w:t>
+      </w:r>
+      <w:r>
+        <w:rPr>
+          <w:rStyle w:val="10"/>
+          <w:rFonts w:ascii="仿宋" w:eastAsia="仿宋" w:hAnsi="仿宋" w:hint="eastAsia"/>
+          <w:color w:val="FF0000"/>
+          <w:kern w:val="2"/>
+          <w:sz w:val="24"/>
+          <w:szCs w:val="24"/>
+        </w:rPr>
+        <w:t>(</w:t>
+      </w:r>
+      <w:r>
+        <w:rPr>
+          <w:rStyle w:val="10"/>
+          <w:rFonts w:ascii="仿宋" w:eastAsia="仿宋" w:hAnsi="仿宋"/>
+          <w:color w:val="FF0000"/>
+          <w:kern w:val="2"/>
+          <w:sz w:val="24"/>
+          <w:szCs w:val="24"/>
+        </w:rPr>
+        <w:t>BCNF)</w:t>
+      </w:r>
+      <w:r>
+        <w:rPr>
+          <w:rStyle w:val="10"/>
+          <w:rFonts w:ascii="仿宋" w:eastAsia="仿宋" w:hAnsi="仿宋"/>
+          <w:b w:val="0"/>
+          <w:bCs w:val="0"/>
+          <w:color w:val="FF0000"/>
+          <w:kern w:val="2"/>
+          <w:sz w:val="24"/>
+          <w:szCs w:val="24"/>
+        </w:rPr>
+        <w:t>范式</w:t>
+      </w:r>
+      <w:r>
+        <w:rPr>
+          <w:rStyle w:val="10"/>
+          <w:rFonts w:ascii="仿宋" w:eastAsia="仿宋" w:hAnsi="仿宋" w:hint="eastAsia"/>
+          <w:b w:val="0"/>
+          <w:bCs w:val="0"/>
+          <w:color w:val="FF0000"/>
+          <w:kern w:val="2"/>
+          <w:sz w:val="24"/>
+          <w:szCs w:val="24"/>
+        </w:rPr>
+        <w:t>，那么在函数范围内它以实现彻底分离</w:t>
+      </w:r>
+    </w:p>
+    <w:p>
+      <w:pPr>
+        <w:spacing w:line="400" w:lineRule="exact"/>
+        <w:rPr>
+          <w:rStyle w:val="10"/>
+          <w:rFonts w:ascii="仿宋" w:eastAsia="仿宋" w:hAnsi="仿宋"/>
+          <w:b w:val="0"/>
+          <w:bCs w:val="0"/>
+          <w:color w:val="FF0000"/>
+          <w:kern w:val="2"/>
+          <w:sz w:val="24"/>
+          <w:szCs w:val="24"/>
+        </w:rPr>
+      </w:pPr>
+      <w:r>
+        <w:rPr>
+          <w:rStyle w:val="10"/>
+          <w:rFonts w:ascii="仿宋" w:eastAsia="仿宋" w:hAnsi="仿宋" w:hint="eastAsia"/>
+          <w:b w:val="0"/>
+          <w:bCs w:val="0"/>
+          <w:color w:val="FF0000"/>
+          <w:kern w:val="2"/>
+          <w:sz w:val="24"/>
+          <w:szCs w:val="24"/>
+        </w:rPr>
+        <w:t>12.能够消除多值依赖引起的冗余的是4</w:t>
+      </w:r>
+      <w:r>
+        <w:rPr>
+          <w:rStyle w:val="10"/>
+          <w:rFonts w:ascii="仿宋" w:eastAsia="仿宋" w:hAnsi="仿宋"/>
+          <w:b w:val="0"/>
+          <w:bCs w:val="0"/>
+          <w:color w:val="FF0000"/>
+          <w:kern w:val="2"/>
+          <w:sz w:val="24"/>
+          <w:szCs w:val="24"/>
+        </w:rPr>
+        <w:t>NF</w:t>
+      </w:r>
+      <w:r>
+        <w:rPr>
+          <w:rStyle w:val="10"/>
+          <w:rFonts w:ascii="仿宋" w:eastAsia="仿宋" w:hAnsi="仿宋" w:hint="eastAsia"/>
+          <w:b w:val="0"/>
+          <w:bCs w:val="0"/>
+          <w:color w:val="FF0000"/>
+          <w:kern w:val="2"/>
+          <w:sz w:val="24"/>
+          <w:szCs w:val="24"/>
+        </w:rPr>
+        <w:t>.</w:t>
+      </w:r>
+    </w:p>
+    <w:p>
+      <w:pPr>
+        <w:spacing w:line="400" w:lineRule="exact"/>
+        <w:rPr>
+          <w:rStyle w:val="10"/>
+          <w:rFonts w:ascii="Consolas" w:eastAsiaTheme="minorEastAsia" w:hAnsi="Consolas" w:hint="eastAsia"/>
+          <w:b w:val="0"/>
+          <w:bCs w:val="0"/>
+          <w:color w:val="FF0000"/>
+          <w:kern w:val="2"/>
+          <w:sz w:val="18"/>
+          <w:szCs w:val="18"/>
+          <w:shd w:val="clear" w:color="auto" w:fill="FFFFFF"/>
+        </w:rPr>
+      </w:pPr>
+    </w:p>
+    <w:p>
+      <w:pPr>
+        <w:spacing w:line="400" w:lineRule="exact"/>
+        <w:rPr>
+          <w:rStyle w:val="10"/>
+          <w:rFonts w:ascii="仿宋" w:eastAsia="仿宋" w:hAnsi="仿宋"/>
           <w:color w:val="000000" w:themeColor="text1"/>
           <w:kern w:val="2"/>
           <w:sz w:val="24"/>
@@ -15000,7 +19110,7 @@
         <w:spacing w:line="400" w:lineRule="exact"/>
         <w:rPr>
           <w:rStyle w:val="10"/>
-          <w:rFonts w:ascii="仿宋" w:eastAsia="仿宋" w:hAnsi="仿宋" w:hint="eastAsia"/>
+          <w:rFonts w:ascii="仿宋" w:eastAsia="仿宋" w:hAnsi="仿宋"/>
           <w:b w:val="0"/>
           <w:bCs w:val="0"/>
           <w:color w:val="000000" w:themeColor="text1"/>
@@ -15042,29 +19152,7 @@
           <w:sz w:val="24"/>
           <w:szCs w:val="24"/>
         </w:rPr>
-        <w:t>（</w:t>
-      </w:r>
-      <w:r>
-        <w:rPr>
-          <w:rStyle w:val="10"/>
-          <w:rFonts w:ascii="仿宋" w:eastAsia="仿宋" w:hAnsi="仿宋" w:hint="eastAsia"/>
-          <w:color w:val="000000" w:themeColor="text1"/>
-          <w:kern w:val="2"/>
-          <w:sz w:val="24"/>
-          <w:szCs w:val="24"/>
-        </w:rPr>
-        <w:t>为定义的数据库提供操作系统</w:t>
-      </w:r>
-      <w:r>
-        <w:rPr>
-          <w:rStyle w:val="10"/>
-          <w:rFonts w:ascii="仿宋" w:eastAsia="仿宋" w:hAnsi="仿宋" w:hint="eastAsia"/>
-          <w:color w:val="000000" w:themeColor="text1"/>
-          <w:kern w:val="2"/>
-          <w:sz w:val="24"/>
-          <w:szCs w:val="24"/>
-        </w:rPr>
-        <w:t>）</w:t>
+        <w:t>（为定义的数据库提供操作系统）</w:t>
       </w:r>
     </w:p>
     <w:p>
@@ -15137,6 +19225,126 @@
           <w:szCs w:val="24"/>
         </w:rPr>
         <w:t>（并、差、笛卡儿积、投影、选择）</w:t>
+      </w:r>
+    </w:p>
+    <w:p>
+      <w:pPr>
+        <w:spacing w:line="400" w:lineRule="exact"/>
+        <w:rPr>
+          <w:rStyle w:val="10"/>
+          <w:rFonts w:ascii="仿宋" w:eastAsia="仿宋" w:hAnsi="仿宋"/>
+          <w:color w:val="000000" w:themeColor="text1"/>
+          <w:kern w:val="2"/>
+          <w:sz w:val="24"/>
+          <w:szCs w:val="24"/>
+        </w:rPr>
+      </w:pPr>
+      <w:r>
+        <w:rPr>
+          <w:rStyle w:val="10"/>
+          <w:rFonts w:ascii="仿宋" w:eastAsia="仿宋" w:hAnsi="仿宋" w:hint="eastAsia"/>
+          <w:color w:val="000000" w:themeColor="text1"/>
+          <w:kern w:val="2"/>
+          <w:sz w:val="24"/>
+          <w:szCs w:val="24"/>
+        </w:rPr>
+        <w:t>14</w:t>
+      </w:r>
+      <w:r>
+        <w:rPr>
+          <w:rStyle w:val="10"/>
+          <w:rFonts w:ascii="仿宋" w:eastAsia="仿宋" w:hAnsi="仿宋"/>
+          <w:b w:val="0"/>
+          <w:bCs w:val="0"/>
+          <w:color w:val="000000" w:themeColor="text1"/>
+          <w:kern w:val="2"/>
+          <w:sz w:val="24"/>
+          <w:szCs w:val="24"/>
+        </w:rPr>
+        <w:t>.</w:t>
+      </w:r>
+      <w:r>
+        <w:rPr>
+          <w:rStyle w:val="10"/>
+          <w:rFonts w:ascii="仿宋" w:eastAsia="仿宋" w:hAnsi="仿宋" w:hint="eastAsia"/>
+          <w:b w:val="0"/>
+          <w:bCs w:val="0"/>
+          <w:color w:val="000000" w:themeColor="text1"/>
+          <w:kern w:val="2"/>
+          <w:sz w:val="24"/>
+          <w:szCs w:val="24"/>
+        </w:rPr>
+        <w:t>在关系代数中，</w:t>
+      </w:r>
+      <w:r>
+        <w:rPr>
+          <w:rStyle w:val="10"/>
+          <w:rFonts w:ascii="仿宋" w:eastAsia="仿宋" w:hAnsi="仿宋" w:hint="eastAsia"/>
+          <w:b w:val="0"/>
+          <w:bCs w:val="0"/>
+          <w:color w:val="000000" w:themeColor="text1"/>
+          <w:kern w:val="2"/>
+          <w:sz w:val="24"/>
+          <w:szCs w:val="24"/>
+        </w:rPr>
+        <w:t>传统的集合</w:t>
+      </w:r>
+      <w:r>
+        <w:rPr>
+          <w:rStyle w:val="10"/>
+          <w:rFonts w:ascii="仿宋" w:eastAsia="仿宋" w:hAnsi="仿宋" w:hint="eastAsia"/>
+          <w:b w:val="0"/>
+          <w:bCs w:val="0"/>
+          <w:color w:val="000000" w:themeColor="text1"/>
+          <w:kern w:val="2"/>
+          <w:sz w:val="24"/>
+          <w:szCs w:val="24"/>
+        </w:rPr>
+        <w:t>运算是指</w:t>
+      </w:r>
+      <w:r>
+        <w:rPr>
+          <w:rStyle w:val="10"/>
+          <w:rFonts w:ascii="仿宋" w:eastAsia="仿宋" w:hAnsi="仿宋" w:hint="eastAsia"/>
+          <w:color w:val="000000" w:themeColor="text1"/>
+          <w:kern w:val="2"/>
+          <w:sz w:val="24"/>
+          <w:szCs w:val="24"/>
+        </w:rPr>
+        <w:t>（并、差、</w:t>
+      </w:r>
+      <w:r>
+        <w:rPr>
+          <w:rStyle w:val="10"/>
+          <w:rFonts w:ascii="仿宋" w:eastAsia="仿宋" w:hAnsi="仿宋" w:hint="eastAsia"/>
+          <w:color w:val="000000" w:themeColor="text1"/>
+          <w:kern w:val="2"/>
+          <w:sz w:val="24"/>
+          <w:szCs w:val="24"/>
+        </w:rPr>
+        <w:t>并</w:t>
+      </w:r>
+      <w:r>
+        <w:rPr>
+          <w:rStyle w:val="10"/>
+          <w:rFonts w:ascii="仿宋" w:eastAsia="仿宋" w:hAnsi="仿宋" w:hint="eastAsia"/>
+          <w:color w:val="000000" w:themeColor="text1"/>
+          <w:kern w:val="2"/>
+          <w:sz w:val="24"/>
+          <w:szCs w:val="24"/>
+        </w:rPr>
+        <w:t>、</w:t>
+      </w:r>
+      <w:r>
+        <w:rPr>
+          <w:rStyle w:val="10"/>
+          <w:rFonts w:ascii="仿宋" w:eastAsia="仿宋" w:hAnsi="仿宋" w:hint="eastAsia"/>
+          <w:color w:val="000000" w:themeColor="text1"/>
+          <w:kern w:val="2"/>
+          <w:sz w:val="24"/>
+          <w:szCs w:val="24"/>
+        </w:rPr>
+        <w:t>笛卡儿积）</w:t>
       </w:r>
     </w:p>
     <w:p>
@@ -15323,7 +19531,21 @@
           <w:sz w:val="24"/>
           <w:szCs w:val="24"/>
         </w:rPr>
-        <w:t>和基本表，模式对应</w:t>
+        <w:t>和基本</w:t>
+      </w:r>
+      <w:r>
+        <w:rPr>
+          <w:rStyle w:val="10"/>
+          <w:rFonts w:ascii="仿宋" w:eastAsia="仿宋" w:hAnsi="仿宋" w:hint="eastAsia"/>
+          <w:b w:val="0"/>
+          <w:bCs w:val="0"/>
+          <w:color w:val="000000" w:themeColor="text1"/>
+          <w:kern w:val="2"/>
+          <w:sz w:val="24"/>
+          <w:szCs w:val="24"/>
+        </w:rPr>
+        <w:lastRenderedPageBreak/>
+        <w:t>表，模式对应</w:t>
       </w:r>
       <w:r>
         <w:rPr>
@@ -15501,6 +19723,7 @@
         </w:rPr>
         <w:t>(</w:t>
       </w:r>
+      <w:proofErr w:type="gramStart"/>
       <w:r>
         <w:rPr>
           <w:rStyle w:val="10"/>
@@ -15512,6 +19735,7 @@
         </w:rPr>
         <w:t>主码</w:t>
       </w:r>
+      <w:proofErr w:type="gramEnd"/>
       <w:r>
         <w:rPr>
           <w:rStyle w:val="10"/>
@@ -15571,6 +19795,7 @@
         </w:rPr>
         <w:t>(</w:t>
       </w:r>
+      <w:proofErr w:type="gramStart"/>
       <w:r>
         <w:rPr>
           <w:rStyle w:val="10"/>
@@ -15582,6 +19807,7 @@
         </w:rPr>
         <w:t>外码</w:t>
       </w:r>
+      <w:proofErr w:type="gramEnd"/>
       <w:r>
         <w:rPr>
           <w:rStyle w:val="10"/>
@@ -15774,7 +20000,6 @@
           <w:sz w:val="24"/>
           <w:szCs w:val="24"/>
         </w:rPr>
-        <w:lastRenderedPageBreak/>
         <w:t>◇数据更新:插入、删除、修改</w:t>
       </w:r>
     </w:p>
@@ -15877,15 +20102,7 @@
           <w:sz w:val="24"/>
           <w:szCs w:val="24"/>
         </w:rPr>
-        <w:t xml:space="preserve"> </w:t>
-      </w:r>
-      <w:r>
-        <w:rPr>
-          <w:rFonts w:ascii="仿宋" w:eastAsia="仿宋" w:hAnsi="仿宋" w:hint="eastAsia"/>
-          <w:sz w:val="24"/>
-          <w:szCs w:val="24"/>
-        </w:rPr>
-        <w:t>关系数据库用</w:t>
+        <w:t xml:space="preserve"> 关系数据库用</w:t>
       </w:r>
       <w:r>
         <w:rPr>
@@ -15909,16 +20126,6 @@
       </w:r>
       <w:r>
         <w:rPr>
-          <w:rFonts w:ascii="Calibri" w:eastAsia="仿宋" w:hAnsi="Calibri" w:cs="Calibri"/>
-          <w:b/>
-          <w:bCs/>
-          <w:sz w:val="24"/>
-          <w:szCs w:val="24"/>
-        </w:rPr>
-        <w:t> </w:t>
-      </w:r>
-      <w:r>
-        <w:rPr>
           <w:rFonts w:ascii="Calibri" w:eastAsia="仿宋" w:hAnsi="Calibri" w:cs="Calibri" w:hint="eastAsia"/>
           <w:b/>
           <w:bCs/>
@@ -15948,7 +20155,7 @@
       <w:pPr>
         <w:spacing w:line="400" w:lineRule="exact"/>
         <w:rPr>
-          <w:rFonts w:ascii="仿宋" w:eastAsia="仿宋" w:hAnsi="仿宋" w:hint="eastAsia"/>
+          <w:rFonts w:ascii="仿宋" w:eastAsia="仿宋" w:hAnsi="仿宋"/>
           <w:sz w:val="24"/>
           <w:szCs w:val="24"/>
         </w:rPr>
@@ -15977,23 +20184,7 @@
           <w:sz w:val="24"/>
           <w:szCs w:val="24"/>
         </w:rPr>
-        <w:t xml:space="preserve"> </w:t>
-      </w:r>
-      <w:r>
-        <w:rPr>
-          <w:rFonts w:ascii="仿宋" w:eastAsia="仿宋" w:hAnsi="仿宋" w:hint="eastAsia"/>
-          <w:sz w:val="24"/>
-          <w:szCs w:val="24"/>
-        </w:rPr>
-        <w:t>数据库系统的特性不包括以下</w:t>
-      </w:r>
-      <w:r>
-        <w:rPr>
-          <w:rFonts w:ascii="仿宋" w:eastAsia="仿宋" w:hAnsi="仿宋" w:hint="eastAsia"/>
-          <w:sz w:val="24"/>
-          <w:szCs w:val="24"/>
-        </w:rPr>
-        <w:t>（</w:t>
+        <w:t xml:space="preserve"> 数据库系统的特性不包括以下（</w:t>
       </w:r>
       <w:r>
         <w:rPr>
@@ -16011,15 +20202,7 @@
           <w:sz w:val="24"/>
           <w:szCs w:val="24"/>
         </w:rPr>
-        <w:t>），支</w:t>
-      </w:r>
-      <w:r>
-        <w:rPr>
-          <w:rFonts w:ascii="仿宋" w:eastAsia="仿宋" w:hAnsi="仿宋" w:hint="eastAsia"/>
-          <w:sz w:val="24"/>
-          <w:szCs w:val="24"/>
-        </w:rPr>
-        <w:t>持某种数据模型</w:t>
+        <w:t>），支持某种数据模型</w:t>
       </w:r>
     </w:p>
     <w:p>
@@ -16070,27 +20253,7 @@
           <w:sz w:val="24"/>
           <w:szCs w:val="24"/>
         </w:rPr>
-        <w:t>（</w:t>
-      </w:r>
-      <w:r>
-        <w:rPr>
-          <w:rFonts w:ascii="仿宋" w:eastAsia="仿宋" w:hAnsi="仿宋" w:hint="eastAsia"/>
-          <w:b/>
-          <w:bCs/>
-          <w:sz w:val="24"/>
-          <w:szCs w:val="24"/>
-        </w:rPr>
-        <w:t>各类相关人员</w:t>
-      </w:r>
-      <w:r>
-        <w:rPr>
-          <w:rFonts w:ascii="仿宋" w:eastAsia="仿宋" w:hAnsi="仿宋" w:hint="eastAsia"/>
-          <w:b/>
-          <w:bCs/>
-          <w:sz w:val="24"/>
-          <w:szCs w:val="24"/>
-        </w:rPr>
-        <w:t>）</w:t>
+        <w:t>（各类相关人员）</w:t>
       </w:r>
     </w:p>
     <w:p>
@@ -16130,7 +20293,25 @@
           <w:sz w:val="24"/>
           <w:szCs w:val="24"/>
         </w:rPr>
-        <w:t>数据库管理系统能实现对数据库中数据表、视图等对象的定义、修改和删除，这类语言称为</w:t>
+        <w:t>数据库管理系统能实现对数据库中数据表、视图</w:t>
+      </w:r>
+      <w:proofErr w:type="gramStart"/>
+      <w:r>
+        <w:rPr>
+          <w:rFonts w:ascii="仿宋" w:eastAsia="仿宋" w:hAnsi="仿宋" w:hint="eastAsia"/>
+          <w:sz w:val="24"/>
+          <w:szCs w:val="24"/>
+        </w:rPr>
+        <w:t>等对象</w:t>
+      </w:r>
+      <w:proofErr w:type="gramEnd"/>
+      <w:r>
+        <w:rPr>
+          <w:rFonts w:ascii="仿宋" w:eastAsia="仿宋" w:hAnsi="仿宋" w:hint="eastAsia"/>
+          <w:sz w:val="24"/>
+          <w:szCs w:val="24"/>
+        </w:rPr>
+        <w:t>的定义、修改和删除，这类语言称为</w:t>
       </w:r>
       <w:r>
         <w:rPr>
@@ -16140,18 +20321,20 @@
           <w:sz w:val="24"/>
           <w:szCs w:val="24"/>
         </w:rPr>
-        <w:t>（</w:t>
-      </w:r>
-      <w:r>
-        <w:rPr>
-          <w:rFonts w:ascii="仿宋" w:eastAsia="仿宋" w:hAnsi="仿宋" w:hint="eastAsia"/>
+        <w:t>（数据定义语言（DDL））</w:t>
+      </w:r>
+    </w:p>
+    <w:p>
+      <w:pPr>
+        <w:spacing w:line="400" w:lineRule="exact"/>
+        <w:rPr>
+          <w:rFonts w:ascii="仿宋" w:eastAsia="仿宋" w:hAnsi="仿宋"/>
           <w:b/>
           <w:bCs/>
           <w:sz w:val="24"/>
           <w:szCs w:val="24"/>
         </w:rPr>
-        <w:t>数据定义语言（DDL）</w:t>
-      </w:r>
+      </w:pPr>
       <w:r>
         <w:rPr>
           <w:rFonts w:ascii="仿宋" w:eastAsia="仿宋" w:hAnsi="仿宋" w:hint="eastAsia"/>
@@ -16160,12 +20343,17 @@
           <w:sz w:val="24"/>
           <w:szCs w:val="24"/>
         </w:rPr>
-        <w:t>）</w:t>
-      </w:r>
-    </w:p>
-    <w:p>
-      <w:pPr>
-        <w:spacing w:line="400" w:lineRule="exact"/>
+        <w:t>18.</w:t>
+      </w:r>
+      <w:r>
+        <w:rPr>
+          <w:rFonts w:ascii="仿宋" w:eastAsia="仿宋" w:hAnsi="仿宋" w:hint="eastAsia"/>
+          <w:sz w:val="24"/>
+          <w:szCs w:val="24"/>
+        </w:rPr>
+        <w:t>用来对数据库中的数据进行查询、插入、删除和修改的语句，这类语言称为</w:t>
+      </w:r>
+      <w:r>
         <w:rPr>
           <w:rFonts w:ascii="仿宋" w:eastAsia="仿宋" w:hAnsi="仿宋" w:hint="eastAsia"/>
           <w:b/>
@@ -16173,32 +20361,17 @@
           <w:sz w:val="24"/>
           <w:szCs w:val="24"/>
         </w:rPr>
-      </w:pPr>
-      <w:r>
-        <w:rPr>
-          <w:rFonts w:ascii="仿宋" w:eastAsia="仿宋" w:hAnsi="仿宋" w:hint="eastAsia"/>
+        <w:t>（数据操纵语言</w:t>
+      </w:r>
+      <w:r>
+        <w:rPr>
+          <w:rFonts w:ascii="仿宋" w:eastAsia="仿宋" w:hAnsi="仿宋"/>
           <w:b/>
           <w:bCs/>
           <w:sz w:val="24"/>
           <w:szCs w:val="24"/>
         </w:rPr>
-        <w:t>18.</w:t>
-      </w:r>
-      <w:r>
-        <w:rPr>
-          <w:rFonts w:ascii="仿宋" w:eastAsia="仿宋" w:hAnsi="仿宋" w:hint="eastAsia"/>
-          <w:sz w:val="24"/>
-          <w:szCs w:val="24"/>
-        </w:rPr>
-        <w:t>用来对数据库中的数据进行查询、插入、删除和修改的语句</w:t>
-      </w:r>
-      <w:r>
-        <w:rPr>
-          <w:rFonts w:ascii="仿宋" w:eastAsia="仿宋" w:hAnsi="仿宋" w:hint="eastAsia"/>
-          <w:sz w:val="24"/>
-          <w:szCs w:val="24"/>
-        </w:rPr>
-        <w:t>，这类语言称为</w:t>
+        <w:t>(DML)</w:t>
       </w:r>
       <w:r>
         <w:rPr>
@@ -16208,9 +20381,12 @@
           <w:sz w:val="24"/>
           <w:szCs w:val="24"/>
         </w:rPr>
-        <w:t>（数据操纵语言</w:t>
-      </w:r>
-      <w:r>
+        <w:t>）</w:t>
+      </w:r>
+    </w:p>
+    <w:p>
+      <w:pPr>
+        <w:spacing w:line="400" w:lineRule="exact"/>
         <w:rPr>
           <w:rFonts w:ascii="仿宋" w:eastAsia="仿宋" w:hAnsi="仿宋"/>
           <w:b/>
@@ -16218,8 +20394,7 @@
           <w:sz w:val="24"/>
           <w:szCs w:val="24"/>
         </w:rPr>
-        <w:t>(DML)</w:t>
-      </w:r>
+      </w:pPr>
       <w:r>
         <w:rPr>
           <w:rFonts w:ascii="仿宋" w:eastAsia="仿宋" w:hAnsi="仿宋" w:hint="eastAsia"/>
@@ -16228,7 +20403,117 @@
           <w:sz w:val="24"/>
           <w:szCs w:val="24"/>
         </w:rPr>
-        <w:t>）</w:t>
+        <w:t>17.</w:t>
+      </w:r>
+      <w:r>
+        <w:rPr>
+          <w:rFonts w:ascii="微软雅黑" w:eastAsia="微软雅黑" w:hAnsi="微软雅黑" w:hint="eastAsia"/>
+          <w:color w:val="4B4B4B"/>
+          <w:sz w:val="27"/>
+          <w:szCs w:val="27"/>
+          <w:shd w:val="clear" w:color="auto" w:fill="FFFFFF"/>
+        </w:rPr>
+        <w:t xml:space="preserve"> </w:t>
+      </w:r>
+      <w:r>
+        <w:rPr>
+          <w:rFonts w:ascii="仿宋" w:eastAsia="仿宋" w:hAnsi="仿宋" w:hint="eastAsia"/>
+          <w:sz w:val="24"/>
+          <w:szCs w:val="24"/>
+        </w:rPr>
+        <w:t>在数据库系统中，通常用三级模式来描述数据库，其中</w:t>
+      </w:r>
+      <w:r>
+        <w:rPr>
+          <w:rFonts w:ascii="仿宋" w:eastAsia="仿宋" w:hAnsi="仿宋" w:hint="eastAsia"/>
+          <w:b/>
+          <w:bCs/>
+          <w:sz w:val="24"/>
+          <w:szCs w:val="24"/>
+        </w:rPr>
+        <w:t>（外模式）</w:t>
+      </w:r>
+      <w:r>
+        <w:rPr>
+          <w:rFonts w:ascii="仿宋" w:eastAsia="仿宋" w:hAnsi="仿宋" w:hint="eastAsia"/>
+          <w:sz w:val="24"/>
+          <w:szCs w:val="24"/>
+        </w:rPr>
+        <w:t>是用户与数据库的接口，是应用程序可见到的数据描述，</w:t>
+      </w:r>
+      <w:r>
+        <w:rPr>
+          <w:rFonts w:ascii="仿宋" w:eastAsia="仿宋" w:hAnsi="仿宋" w:hint="eastAsia"/>
+          <w:b/>
+          <w:bCs/>
+          <w:sz w:val="24"/>
+          <w:szCs w:val="24"/>
+        </w:rPr>
+        <w:t>（模式）</w:t>
+      </w:r>
+      <w:r>
+        <w:rPr>
+          <w:rFonts w:ascii="仿宋" w:eastAsia="仿宋" w:hAnsi="仿宋" w:hint="eastAsia"/>
+          <w:sz w:val="24"/>
+          <w:szCs w:val="24"/>
+        </w:rPr>
+        <w:t>是对数据整体的</w:t>
+      </w:r>
+      <w:r>
+        <w:rPr>
+          <w:rFonts w:ascii="仿宋" w:eastAsia="仿宋" w:hAnsi="仿宋" w:hint="eastAsia"/>
+          <w:b/>
+          <w:bCs/>
+          <w:sz w:val="24"/>
+          <w:szCs w:val="24"/>
+        </w:rPr>
+        <w:t>（逻辑结构）</w:t>
+      </w:r>
+      <w:r>
+        <w:rPr>
+          <w:rFonts w:ascii="仿宋" w:eastAsia="仿宋" w:hAnsi="仿宋" w:hint="eastAsia"/>
+          <w:sz w:val="24"/>
+          <w:szCs w:val="24"/>
+        </w:rPr>
+        <w:t>的描述，而</w:t>
+      </w:r>
+      <w:r>
+        <w:rPr>
+          <w:rFonts w:ascii="仿宋" w:eastAsia="仿宋" w:hAnsi="仿宋" w:hint="eastAsia"/>
+          <w:b/>
+          <w:bCs/>
+          <w:sz w:val="24"/>
+          <w:szCs w:val="24"/>
+        </w:rPr>
+        <w:t>（内模式）</w:t>
+      </w:r>
+      <w:r>
+        <w:rPr>
+          <w:rFonts w:ascii="仿宋" w:eastAsia="仿宋" w:hAnsi="仿宋" w:hint="eastAsia"/>
+          <w:sz w:val="24"/>
+          <w:szCs w:val="24"/>
+        </w:rPr>
+        <w:t>描述了数据的</w:t>
+      </w:r>
+      <w:r>
+        <w:rPr>
+          <w:rFonts w:ascii="Calibri" w:eastAsia="仿宋" w:hAnsi="Calibri" w:cs="Calibri" w:hint="eastAsia"/>
+          <w:b/>
+          <w:bCs/>
+          <w:sz w:val="24"/>
+          <w:szCs w:val="24"/>
+        </w:rPr>
+        <w:t>（</w:t>
+      </w:r>
+      <w:r>
+        <w:rPr>
+          <w:rFonts w:ascii="仿宋" w:eastAsia="仿宋" w:hAnsi="仿宋" w:hint="eastAsia"/>
+          <w:b/>
+          <w:bCs/>
+          <w:sz w:val="24"/>
+          <w:szCs w:val="24"/>
+        </w:rPr>
+        <w:t>物理结构）</w:t>
       </w:r>
     </w:p>
     <w:p>
@@ -16250,33 +20535,15 @@
           <w:sz w:val="24"/>
           <w:szCs w:val="24"/>
         </w:rPr>
-        <w:t>17.</w:t>
-      </w:r>
-      <w:r>
-        <w:rPr>
-          <w:rFonts w:ascii="微软雅黑" w:eastAsia="微软雅黑" w:hAnsi="微软雅黑" w:hint="eastAsia"/>
-          <w:color w:val="4B4B4B"/>
-          <w:sz w:val="27"/>
-          <w:szCs w:val="27"/>
-          <w:shd w:val="clear" w:color="auto" w:fill="FFFFFF"/>
-        </w:rPr>
-        <w:t xml:space="preserve"> </w:t>
-      </w:r>
-      <w:r>
-        <w:rPr>
-          <w:rFonts w:ascii="仿宋" w:eastAsia="仿宋" w:hAnsi="仿宋" w:hint="eastAsia"/>
-          <w:sz w:val="24"/>
-          <w:szCs w:val="24"/>
-        </w:rPr>
-        <w:t>在数据库系统中，通常用三级模式来描述数据库，其中</w:t>
-      </w:r>
-      <w:r>
-        <w:rPr>
-          <w:rFonts w:ascii="Calibri" w:eastAsia="仿宋" w:hAnsi="Calibri" w:cs="Calibri"/>
-          <w:sz w:val="24"/>
-          <w:szCs w:val="24"/>
-        </w:rPr>
-        <w:t> </w:t>
+        <w:t>19.</w:t>
+      </w:r>
+      <w:r>
+        <w:rPr>
+          <w:rFonts w:ascii="仿宋" w:eastAsia="仿宋" w:hAnsi="仿宋"/>
+          <w:sz w:val="24"/>
+          <w:szCs w:val="24"/>
+        </w:rPr>
+        <w:t>SQL语言中的“视图（VIEW）”对应于数据库系统三级模式结构中的</w:t>
       </w:r>
       <w:r>
         <w:rPr>
@@ -16286,18 +20553,20 @@
           <w:sz w:val="24"/>
           <w:szCs w:val="24"/>
         </w:rPr>
-        <w:t>（</w:t>
-      </w:r>
-      <w:r>
-        <w:rPr>
-          <w:rFonts w:ascii="仿宋" w:eastAsia="仿宋" w:hAnsi="仿宋" w:hint="eastAsia"/>
+        <w:t>（外模式）</w:t>
+      </w:r>
+    </w:p>
+    <w:p>
+      <w:pPr>
+        <w:spacing w:line="400" w:lineRule="exact"/>
+        <w:rPr>
+          <w:rFonts w:ascii="仿宋" w:eastAsia="仿宋" w:hAnsi="仿宋"/>
           <w:b/>
           <w:bCs/>
           <w:sz w:val="24"/>
           <w:szCs w:val="24"/>
         </w:rPr>
-        <w:t>外模式</w:t>
-      </w:r>
+      </w:pPr>
       <w:r>
         <w:rPr>
           <w:rFonts w:ascii="仿宋" w:eastAsia="仿宋" w:hAnsi="仿宋" w:hint="eastAsia"/>
@@ -16306,15 +20575,15 @@
           <w:sz w:val="24"/>
           <w:szCs w:val="24"/>
         </w:rPr>
-        <w:t>）</w:t>
-      </w:r>
-      <w:r>
-        <w:rPr>
-          <w:rFonts w:ascii="仿宋" w:eastAsia="仿宋" w:hAnsi="仿宋" w:hint="eastAsia"/>
-          <w:sz w:val="24"/>
-          <w:szCs w:val="24"/>
-        </w:rPr>
-        <w:t>是用户与数据库的接口，是应用程序可见到的数据描述，</w:t>
+        <w:t>18.</w:t>
+      </w:r>
+      <w:r>
+        <w:rPr>
+          <w:rFonts w:ascii="仿宋" w:eastAsia="仿宋" w:hAnsi="仿宋" w:hint="eastAsia"/>
+          <w:sz w:val="24"/>
+          <w:szCs w:val="24"/>
+        </w:rPr>
+        <w:t xml:space="preserve"> 数据库的网状模型应满足的条件是</w:t>
       </w:r>
       <w:r>
         <w:rPr>
@@ -16324,24 +20593,18 @@
           <w:sz w:val="24"/>
           <w:szCs w:val="24"/>
         </w:rPr>
-        <w:t>（模式）</w:t>
-      </w:r>
-      <w:r>
-        <w:rPr>
-          <w:rFonts w:ascii="仿宋" w:eastAsia="仿宋" w:hAnsi="仿宋" w:hint="eastAsia"/>
-          <w:sz w:val="24"/>
-          <w:szCs w:val="24"/>
-        </w:rPr>
-        <w:t>是对数据整体的</w:t>
-      </w:r>
-      <w:r>
-        <w:rPr>
-          <w:rFonts w:ascii="Calibri" w:eastAsia="仿宋" w:hAnsi="Calibri" w:cs="Calibri"/>
-          <w:sz w:val="24"/>
-          <w:szCs w:val="24"/>
-        </w:rPr>
-        <w:t> </w:t>
-      </w:r>
+        <w:t>（允许一个以上的结点无双亲，也允许一个结点有多个双亲）</w:t>
+      </w:r>
+    </w:p>
+    <w:p>
+      <w:pPr>
+        <w:spacing w:line="400" w:lineRule="exact"/>
+        <w:rPr>
+          <w:rFonts w:ascii="仿宋" w:eastAsia="仿宋" w:hAnsi="仿宋"/>
+          <w:sz w:val="24"/>
+          <w:szCs w:val="24"/>
+        </w:rPr>
+      </w:pPr>
       <w:r>
         <w:rPr>
           <w:rFonts w:ascii="仿宋" w:eastAsia="仿宋" w:hAnsi="仿宋" w:hint="eastAsia"/>
@@ -16350,23 +20613,15 @@
           <w:sz w:val="24"/>
           <w:szCs w:val="24"/>
         </w:rPr>
-        <w:t>（逻辑结构）</w:t>
-      </w:r>
-      <w:r>
-        <w:rPr>
-          <w:rFonts w:ascii="仿宋" w:eastAsia="仿宋" w:hAnsi="仿宋" w:hint="eastAsia"/>
-          <w:sz w:val="24"/>
-          <w:szCs w:val="24"/>
-        </w:rPr>
-        <w:t>的描述，而</w:t>
-      </w:r>
-      <w:r>
-        <w:rPr>
-          <w:rFonts w:ascii="Calibri" w:eastAsia="仿宋" w:hAnsi="Calibri" w:cs="Calibri"/>
-          <w:sz w:val="24"/>
-          <w:szCs w:val="24"/>
-        </w:rPr>
-        <w:t>  </w:t>
+        <w:t>19.</w:t>
+      </w:r>
+      <w:r>
+        <w:rPr>
+          <w:rFonts w:ascii="仿宋" w:eastAsia="仿宋" w:hAnsi="仿宋" w:hint="eastAsia"/>
+          <w:sz w:val="24"/>
+          <w:szCs w:val="24"/>
+        </w:rPr>
+        <w:t>sql语言是一种高度</w:t>
       </w:r>
       <w:r>
         <w:rPr>
@@ -16376,41 +20631,91 @@
           <w:sz w:val="24"/>
           <w:szCs w:val="24"/>
         </w:rPr>
-        <w:t>（内模式）</w:t>
-      </w:r>
-      <w:r>
-        <w:rPr>
-          <w:rFonts w:ascii="Calibri" w:eastAsia="仿宋" w:hAnsi="Calibri" w:cs="Calibri"/>
-          <w:sz w:val="24"/>
-          <w:szCs w:val="24"/>
-        </w:rPr>
-        <w:t> </w:t>
-      </w:r>
-      <w:r>
-        <w:rPr>
-          <w:rFonts w:ascii="仿宋" w:eastAsia="仿宋" w:hAnsi="仿宋" w:hint="eastAsia"/>
-          <w:sz w:val="24"/>
-          <w:szCs w:val="24"/>
-        </w:rPr>
-        <w:t>描述了数据的</w:t>
-      </w:r>
-      <w:r>
-        <w:rPr>
-          <w:rFonts w:ascii="Calibri" w:eastAsia="仿宋" w:hAnsi="Calibri" w:cs="Calibri"/>
-          <w:sz w:val="24"/>
-          <w:szCs w:val="24"/>
-        </w:rPr>
-        <w:t>  </w:t>
-      </w:r>
-      <w:r>
-        <w:rPr>
-          <w:rFonts w:ascii="Calibri" w:eastAsia="仿宋" w:hAnsi="Calibri" w:cs="Calibri" w:hint="eastAsia"/>
+        <w:t>（非过程化）</w:t>
+      </w:r>
+      <w:r>
+        <w:rPr>
+          <w:rFonts w:ascii="仿宋" w:eastAsia="仿宋" w:hAnsi="仿宋" w:hint="eastAsia"/>
+          <w:sz w:val="24"/>
+          <w:szCs w:val="24"/>
+        </w:rPr>
+        <w:t>语言</w:t>
+      </w:r>
+      <w:r>
+        <w:rPr>
+          <w:rFonts w:ascii="仿宋" w:eastAsia="仿宋" w:hAnsi="仿宋" w:hint="eastAsia"/>
+          <w:sz w:val="24"/>
+          <w:szCs w:val="24"/>
+        </w:rPr>
+        <w:t>。</w:t>
+      </w:r>
+    </w:p>
+    <w:p>
+      <w:pPr>
+        <w:spacing w:line="400" w:lineRule="exact"/>
+        <w:rPr>
+          <w:rFonts w:ascii="仿宋" w:eastAsia="仿宋" w:hAnsi="仿宋"/>
+          <w:sz w:val="24"/>
+          <w:szCs w:val="24"/>
+        </w:rPr>
+      </w:pPr>
+      <w:r>
+        <w:rPr>
+          <w:rFonts w:ascii="仿宋" w:eastAsia="仿宋" w:hAnsi="仿宋" w:hint="eastAsia"/>
           <w:b/>
           <w:bCs/>
           <w:sz w:val="24"/>
           <w:szCs w:val="24"/>
         </w:rPr>
-        <w:t>（</w:t>
+        <w:t>21</w:t>
+      </w:r>
+      <w:r>
+        <w:rPr>
+          <w:rFonts w:ascii="仿宋" w:eastAsia="仿宋" w:hAnsi="仿宋" w:hint="eastAsia"/>
+          <w:sz w:val="24"/>
+          <w:szCs w:val="24"/>
+        </w:rPr>
+        <w:t>.</w:t>
+      </w:r>
+      <w:r>
+        <w:rPr>
+          <w:rFonts w:hint="eastAsia"/>
+        </w:rPr>
+        <w:t xml:space="preserve"> </w:t>
+      </w:r>
+      <w:r>
+        <w:rPr>
+          <w:rFonts w:ascii="仿宋" w:eastAsia="仿宋" w:hAnsi="仿宋" w:hint="eastAsia"/>
+          <w:sz w:val="24"/>
+          <w:szCs w:val="24"/>
+        </w:rPr>
+        <w:t>在数据库设计中数据流图（</w:t>
+      </w:r>
+      <w:r>
+        <w:rPr>
+          <w:rFonts w:ascii="仿宋" w:eastAsia="仿宋" w:hAnsi="仿宋"/>
+          <w:sz w:val="24"/>
+          <w:szCs w:val="24"/>
+        </w:rPr>
+        <w:t>DFD）和数据字典(DD)主要用来描述结构化方</w:t>
+      </w:r>
+    </w:p>
+    <w:p>
+      <w:pPr>
+        <w:spacing w:line="400" w:lineRule="exact"/>
+        <w:rPr>
+          <w:rFonts w:ascii="仿宋" w:eastAsia="仿宋" w:hAnsi="仿宋"/>
+          <w:sz w:val="24"/>
+          <w:szCs w:val="24"/>
+        </w:rPr>
+      </w:pPr>
+      <w:r>
+        <w:rPr>
+          <w:rFonts w:ascii="仿宋" w:eastAsia="仿宋" w:hAnsi="仿宋" w:hint="eastAsia"/>
+          <w:sz w:val="24"/>
+          <w:szCs w:val="24"/>
+        </w:rPr>
+        <w:t>法中的</w:t>
       </w:r>
       <w:r>
         <w:rPr>
@@ -16420,12 +20725,35 @@
           <w:sz w:val="24"/>
           <w:szCs w:val="24"/>
         </w:rPr>
-        <w:t>物理结构）</w:t>
-      </w:r>
-    </w:p>
-    <w:p>
-      <w:pPr>
-        <w:spacing w:line="400" w:lineRule="exact"/>
+        <w:t>（需求分析）</w:t>
+      </w:r>
+      <w:r>
+        <w:rPr>
+          <w:rFonts w:ascii="仿宋" w:eastAsia="仿宋" w:hAnsi="仿宋"/>
+          <w:sz w:val="24"/>
+          <w:szCs w:val="24"/>
+        </w:rPr>
+        <w:t>阶段的工具</w:t>
+      </w:r>
+      <w:r>
+        <w:rPr>
+          <w:rFonts w:ascii="仿宋" w:eastAsia="仿宋" w:hAnsi="仿宋" w:hint="eastAsia"/>
+          <w:sz w:val="24"/>
+          <w:szCs w:val="24"/>
+        </w:rPr>
+        <w:t>。</w:t>
+      </w:r>
+    </w:p>
+    <w:p>
+      <w:pPr>
+        <w:spacing w:line="400" w:lineRule="exact"/>
+        <w:rPr>
+          <w:rFonts w:ascii="仿宋" w:eastAsia="仿宋" w:hAnsi="仿宋"/>
+          <w:sz w:val="24"/>
+          <w:szCs w:val="24"/>
+        </w:rPr>
+      </w:pPr>
+      <w:r>
         <w:rPr>
           <w:rFonts w:ascii="仿宋" w:eastAsia="仿宋" w:hAnsi="仿宋" w:hint="eastAsia"/>
           <w:b/>
@@ -16433,7 +20761,37 @@
           <w:sz w:val="24"/>
           <w:szCs w:val="24"/>
         </w:rPr>
-      </w:pPr>
+        <w:t>22.</w:t>
+      </w:r>
+      <w:r>
+        <w:t xml:space="preserve"> </w:t>
+      </w:r>
+      <w:r>
+        <w:rPr>
+          <w:rFonts w:ascii="仿宋" w:eastAsia="仿宋" w:hAnsi="仿宋"/>
+          <w:sz w:val="24"/>
+          <w:szCs w:val="24"/>
+        </w:rPr>
+        <w:t>SQL的集合处理方式与宿主语言</w:t>
+      </w:r>
+      <w:proofErr w:type="gramStart"/>
+      <w:r>
+        <w:rPr>
+          <w:rFonts w:ascii="仿宋" w:eastAsia="仿宋" w:hAnsi="仿宋"/>
+          <w:sz w:val="24"/>
+          <w:szCs w:val="24"/>
+        </w:rPr>
+        <w:t>单记录</w:t>
+      </w:r>
+      <w:proofErr w:type="gramEnd"/>
+      <w:r>
+        <w:rPr>
+          <w:rFonts w:ascii="仿宋" w:eastAsia="仿宋" w:hAnsi="仿宋"/>
+          <w:sz w:val="24"/>
+          <w:szCs w:val="24"/>
+        </w:rPr>
+        <w:t>的处理方式之间用</w:t>
+      </w:r>
       <w:r>
         <w:rPr>
           <w:rFonts w:ascii="仿宋" w:eastAsia="仿宋" w:hAnsi="仿宋" w:hint="eastAsia"/>
@@ -16442,34 +20800,36 @@
           <w:sz w:val="24"/>
           <w:szCs w:val="24"/>
         </w:rPr>
-        <w:t>18.</w:t>
-      </w:r>
-      <w:r>
-        <w:rPr>
-          <w:rFonts w:ascii="仿宋" w:eastAsia="仿宋" w:hAnsi="仿宋" w:hint="eastAsia"/>
-          <w:sz w:val="24"/>
-          <w:szCs w:val="24"/>
-        </w:rPr>
-        <w:t xml:space="preserve"> </w:t>
-      </w:r>
-      <w:r>
-        <w:rPr>
-          <w:rFonts w:ascii="仿宋" w:eastAsia="仿宋" w:hAnsi="仿宋" w:hint="eastAsia"/>
-          <w:sz w:val="24"/>
-          <w:szCs w:val="24"/>
-        </w:rPr>
-        <w:t>数据库的网状模型应满足的条件是</w:t>
-      </w:r>
-      <w:r>
-        <w:rPr>
-          <w:rFonts w:ascii="仿宋" w:eastAsia="仿宋" w:hAnsi="仿宋" w:hint="eastAsia"/>
+        <w:t>（游标）</w:t>
+      </w:r>
+      <w:r>
+        <w:rPr>
+          <w:rFonts w:ascii="仿宋" w:eastAsia="仿宋" w:hAnsi="仿宋"/>
+          <w:sz w:val="24"/>
+          <w:szCs w:val="24"/>
+        </w:rPr>
+        <w:t>来协调</w:t>
+      </w:r>
+      <w:r>
+        <w:rPr>
+          <w:rFonts w:ascii="仿宋" w:eastAsia="仿宋" w:hAnsi="仿宋" w:hint="eastAsia"/>
+          <w:sz w:val="24"/>
+          <w:szCs w:val="24"/>
+        </w:rPr>
+        <w:t>。</w:t>
+      </w:r>
+    </w:p>
+    <w:p>
+      <w:pPr>
+        <w:spacing w:line="400" w:lineRule="exact"/>
+        <w:rPr>
+          <w:rFonts w:ascii="仿宋" w:eastAsia="仿宋" w:hAnsi="仿宋"/>
           <w:b/>
           <w:bCs/>
           <w:sz w:val="24"/>
           <w:szCs w:val="24"/>
         </w:rPr>
-        <w:t>（</w:t>
-      </w:r>
+      </w:pPr>
       <w:r>
         <w:rPr>
           <w:rFonts w:ascii="仿宋" w:eastAsia="仿宋" w:hAnsi="仿宋" w:hint="eastAsia"/>
@@ -16478,7 +20838,30 @@
           <w:sz w:val="24"/>
           <w:szCs w:val="24"/>
         </w:rPr>
-        <w:t>允许一个以上的结点无双亲，也允许一个结点有多个双亲</w:t>
+        <w:t>23.</w:t>
+      </w:r>
+      <w:r>
+        <w:rPr>
+          <w:rFonts w:hint="eastAsia"/>
+        </w:rPr>
+        <w:t xml:space="preserve"> </w:t>
+      </w:r>
+      <w:r>
+        <w:rPr>
+          <w:rFonts w:ascii="仿宋" w:eastAsia="仿宋" w:hAnsi="仿宋" w:hint="eastAsia"/>
+          <w:sz w:val="24"/>
+          <w:szCs w:val="24"/>
+        </w:rPr>
+        <w:t>下面关于关系数据库范式的描述中，</w:t>
+      </w:r>
+      <w:r>
+        <w:rPr>
+          <w:rFonts w:ascii="仿宋" w:eastAsia="仿宋" w:hAnsi="仿宋" w:hint="eastAsia"/>
+          <w:color w:val="FF0000"/>
+          <w:sz w:val="24"/>
+          <w:szCs w:val="24"/>
+        </w:rPr>
+        <w:t>错误的是</w:t>
       </w:r>
       <w:r>
         <w:rPr>
@@ -16488,8 +20871,1521 @@
           <w:sz w:val="24"/>
           <w:szCs w:val="24"/>
         </w:rPr>
+        <w:t>（关系满足的</w:t>
+      </w:r>
+      <w:proofErr w:type="gramStart"/>
+      <w:r>
+        <w:rPr>
+          <w:rFonts w:ascii="仿宋" w:eastAsia="仿宋" w:hAnsi="仿宋" w:hint="eastAsia"/>
+          <w:b/>
+          <w:bCs/>
+          <w:sz w:val="24"/>
+          <w:szCs w:val="24"/>
+        </w:rPr>
+        <w:t>范式越</w:t>
+      </w:r>
+      <w:proofErr w:type="gramEnd"/>
+      <w:r>
+        <w:rPr>
+          <w:rFonts w:ascii="仿宋" w:eastAsia="仿宋" w:hAnsi="仿宋" w:hint="eastAsia"/>
+          <w:b/>
+          <w:bCs/>
+          <w:sz w:val="24"/>
+          <w:szCs w:val="24"/>
+        </w:rPr>
+        <w:t>低，则查询操作的代价就越高）</w:t>
+      </w:r>
+    </w:p>
+    <w:p>
+      <w:pPr>
+        <w:spacing w:line="400" w:lineRule="exact"/>
+        <w:rPr>
+          <w:rFonts w:ascii="仿宋" w:eastAsia="仿宋" w:hAnsi="仿宋"/>
+          <w:b/>
+          <w:bCs/>
+          <w:sz w:val="24"/>
+          <w:szCs w:val="24"/>
+        </w:rPr>
+      </w:pPr>
+      <w:r>
+        <w:rPr>
+          <w:rFonts w:ascii="仿宋" w:eastAsia="仿宋" w:hAnsi="仿宋" w:hint="eastAsia"/>
+          <w:b/>
+          <w:bCs/>
+          <w:sz w:val="24"/>
+          <w:szCs w:val="24"/>
+        </w:rPr>
+        <w:lastRenderedPageBreak/>
+        <w:t>24.</w:t>
+      </w:r>
+      <w:r>
+        <w:rPr>
+          <w:rFonts w:hint="eastAsia"/>
+        </w:rPr>
+        <w:t xml:space="preserve"> </w:t>
+      </w:r>
+      <w:r>
+        <w:rPr>
+          <w:rFonts w:ascii="仿宋" w:eastAsia="仿宋" w:hAnsi="仿宋" w:hint="eastAsia"/>
+          <w:sz w:val="24"/>
+          <w:szCs w:val="24"/>
+        </w:rPr>
+        <w:t>关系模型和网状模型的数据结构</w:t>
+      </w:r>
+      <w:r>
+        <w:rPr>
+          <w:rFonts w:ascii="仿宋" w:eastAsia="仿宋" w:hAnsi="仿宋" w:hint="eastAsia"/>
+          <w:sz w:val="24"/>
+          <w:szCs w:val="24"/>
+        </w:rPr>
+        <w:t>以及层次数据结构</w:t>
+      </w:r>
+      <w:r>
+        <w:rPr>
+          <w:rFonts w:ascii="仿宋" w:eastAsia="仿宋" w:hAnsi="仿宋" w:hint="eastAsia"/>
+          <w:sz w:val="24"/>
+          <w:szCs w:val="24"/>
+        </w:rPr>
+        <w:t>分别是</w:t>
+      </w:r>
+      <w:r>
+        <w:rPr>
+          <w:rFonts w:ascii="仿宋" w:eastAsia="仿宋" w:hAnsi="仿宋" w:hint="eastAsia"/>
+          <w:b/>
+          <w:bCs/>
+          <w:sz w:val="24"/>
+          <w:szCs w:val="24"/>
+        </w:rPr>
+        <w:t>（二维表）</w:t>
+      </w:r>
+      <w:r>
+        <w:rPr>
+          <w:rFonts w:ascii="仿宋" w:eastAsia="仿宋" w:hAnsi="仿宋"/>
+          <w:b/>
+          <w:bCs/>
+          <w:sz w:val="24"/>
+          <w:szCs w:val="24"/>
+        </w:rPr>
+        <w:t>和</w:t>
+      </w:r>
+      <w:r>
+        <w:rPr>
+          <w:rFonts w:ascii="仿宋" w:eastAsia="仿宋" w:hAnsi="仿宋"/>
+          <w:b/>
+          <w:bCs/>
+          <w:sz w:val="24"/>
+          <w:szCs w:val="24"/>
+        </w:rPr>
+        <w:t>(</w:t>
+      </w:r>
+      <w:r>
+        <w:rPr>
+          <w:rFonts w:ascii="仿宋" w:eastAsia="仿宋" w:hAnsi="仿宋" w:hint="eastAsia"/>
+          <w:b/>
+          <w:bCs/>
+          <w:sz w:val="24"/>
+          <w:szCs w:val="24"/>
+        </w:rPr>
+        <w:t>有向图</w:t>
+      </w:r>
+      <w:r>
+        <w:rPr>
+          <w:rFonts w:ascii="仿宋" w:eastAsia="仿宋" w:hAnsi="仿宋" w:hint="eastAsia"/>
+          <w:b/>
+          <w:bCs/>
+          <w:sz w:val="24"/>
+          <w:szCs w:val="24"/>
+        </w:rPr>
+        <w:t>)和（有向树）</w:t>
+      </w:r>
+    </w:p>
+    <w:p>
+      <w:pPr>
+        <w:spacing w:line="400" w:lineRule="exact"/>
+        <w:rPr>
+          <w:rFonts w:ascii="仿宋" w:eastAsia="仿宋" w:hAnsi="仿宋"/>
+          <w:sz w:val="24"/>
+          <w:szCs w:val="24"/>
+        </w:rPr>
+      </w:pPr>
+      <w:r>
+        <w:rPr>
+          <w:rFonts w:ascii="仿宋" w:eastAsia="仿宋" w:hAnsi="仿宋" w:hint="eastAsia"/>
+          <w:b/>
+          <w:bCs/>
+          <w:sz w:val="24"/>
+          <w:szCs w:val="24"/>
+        </w:rPr>
+        <w:t>25.</w:t>
+      </w:r>
+      <w:r>
+        <w:rPr>
+          <w:rFonts w:hint="eastAsia"/>
+        </w:rPr>
+        <w:t xml:space="preserve"> </w:t>
+      </w:r>
+      <w:r>
+        <w:rPr>
+          <w:rFonts w:ascii="仿宋" w:eastAsia="仿宋" w:hAnsi="仿宋" w:hint="eastAsia"/>
+          <w:sz w:val="24"/>
+          <w:szCs w:val="24"/>
+        </w:rPr>
+        <w:t>数据模型是由</w:t>
+      </w:r>
+      <w:r>
+        <w:rPr>
+          <w:rFonts w:ascii="仿宋" w:eastAsia="仿宋" w:hAnsi="仿宋" w:hint="eastAsia"/>
+          <w:b/>
+          <w:bCs/>
+          <w:sz w:val="24"/>
+          <w:szCs w:val="24"/>
+        </w:rPr>
+        <w:t>（数据结构）</w:t>
+      </w:r>
+      <w:r>
+        <w:rPr>
+          <w:rFonts w:ascii="仿宋" w:eastAsia="仿宋" w:hAnsi="仿宋"/>
+          <w:b/>
+          <w:bCs/>
+          <w:sz w:val="24"/>
+          <w:szCs w:val="24"/>
+        </w:rPr>
+        <w:t>、</w:t>
+      </w:r>
+      <w:r>
+        <w:rPr>
+          <w:rFonts w:ascii="仿宋" w:eastAsia="仿宋" w:hAnsi="仿宋" w:hint="eastAsia"/>
+          <w:b/>
+          <w:bCs/>
+          <w:sz w:val="24"/>
+          <w:szCs w:val="24"/>
+        </w:rPr>
+        <w:t>（数据操作）</w:t>
+      </w:r>
+      <w:r>
+        <w:rPr>
+          <w:rFonts w:ascii="仿宋" w:eastAsia="仿宋" w:hAnsi="仿宋"/>
+          <w:b/>
+          <w:bCs/>
+          <w:sz w:val="24"/>
+          <w:szCs w:val="24"/>
+        </w:rPr>
+        <w:t>、和</w:t>
+      </w:r>
+      <w:r>
+        <w:rPr>
+          <w:rFonts w:ascii="仿宋" w:eastAsia="仿宋" w:hAnsi="仿宋" w:hint="eastAsia"/>
+          <w:b/>
+          <w:bCs/>
+          <w:sz w:val="24"/>
+          <w:szCs w:val="24"/>
+        </w:rPr>
+        <w:t>（完整性约束）</w:t>
+      </w:r>
+      <w:r>
+        <w:rPr>
+          <w:rFonts w:ascii="仿宋" w:eastAsia="仿宋" w:hAnsi="仿宋"/>
+          <w:sz w:val="24"/>
+          <w:szCs w:val="24"/>
+        </w:rPr>
+        <w:t>三部分组成的</w:t>
+      </w:r>
+    </w:p>
+    <w:p>
+      <w:pPr>
+        <w:spacing w:line="400" w:lineRule="exact"/>
+        <w:rPr>
+          <w:rFonts w:ascii="仿宋" w:eastAsia="仿宋" w:hAnsi="仿宋"/>
+          <w:sz w:val="24"/>
+          <w:szCs w:val="24"/>
+        </w:rPr>
+      </w:pPr>
+      <w:r>
+        <w:rPr>
+          <w:rFonts w:ascii="仿宋" w:eastAsia="仿宋" w:hAnsi="仿宋" w:hint="eastAsia"/>
+          <w:b/>
+          <w:bCs/>
+          <w:sz w:val="24"/>
+          <w:szCs w:val="24"/>
+        </w:rPr>
+        <w:t>26.</w:t>
+      </w:r>
+      <w:r>
+        <w:rPr>
+          <w:rFonts w:hint="eastAsia"/>
+        </w:rPr>
+        <w:t xml:space="preserve"> </w:t>
+      </w:r>
+      <w:r>
+        <w:rPr>
+          <w:rFonts w:ascii="仿宋" w:eastAsia="仿宋" w:hAnsi="仿宋" w:hint="eastAsia"/>
+          <w:sz w:val="24"/>
+          <w:szCs w:val="24"/>
+        </w:rPr>
+        <w:t>关系数据语言可以分为三类：</w:t>
+      </w:r>
+      <w:r>
+        <w:rPr>
+          <w:rFonts w:ascii="仿宋" w:eastAsia="仿宋" w:hAnsi="仿宋" w:hint="eastAsia"/>
+          <w:b/>
+          <w:bCs/>
+          <w:sz w:val="24"/>
+          <w:szCs w:val="24"/>
+        </w:rPr>
+        <w:t>（</w:t>
+      </w:r>
+      <w:proofErr w:type="spellStart"/>
+      <w:r>
+        <w:rPr>
+          <w:rFonts w:ascii="仿宋" w:eastAsia="仿宋" w:hAnsi="仿宋" w:hint="eastAsia"/>
+          <w:b/>
+          <w:bCs/>
+          <w:sz w:val="24"/>
+          <w:szCs w:val="24"/>
+        </w:rPr>
+        <w:t>sql</w:t>
+      </w:r>
+      <w:proofErr w:type="spellEnd"/>
+      <w:r>
+        <w:rPr>
+          <w:rFonts w:ascii="仿宋" w:eastAsia="仿宋" w:hAnsi="仿宋" w:hint="eastAsia"/>
+          <w:b/>
+          <w:bCs/>
+          <w:sz w:val="24"/>
+          <w:szCs w:val="24"/>
+        </w:rPr>
+        <w:t>语言）</w:t>
+      </w:r>
+      <w:r>
+        <w:rPr>
+          <w:rFonts w:ascii="仿宋" w:eastAsia="仿宋" w:hAnsi="仿宋"/>
+          <w:sz w:val="24"/>
+          <w:szCs w:val="24"/>
+        </w:rPr>
+        <w:t>、</w:t>
+      </w:r>
+      <w:r>
+        <w:rPr>
+          <w:rFonts w:ascii="仿宋" w:eastAsia="仿宋" w:hAnsi="仿宋" w:hint="eastAsia"/>
+          <w:b/>
+          <w:bCs/>
+          <w:sz w:val="24"/>
+          <w:szCs w:val="24"/>
+        </w:rPr>
+        <w:t>（关系代数语言）</w:t>
+      </w:r>
+      <w:r>
+        <w:rPr>
+          <w:rFonts w:ascii="仿宋" w:eastAsia="仿宋" w:hAnsi="仿宋"/>
+          <w:sz w:val="24"/>
+          <w:szCs w:val="24"/>
+        </w:rPr>
+        <w:t>和关系演算语言</w:t>
+      </w:r>
+    </w:p>
+    <w:p>
+      <w:pPr>
+        <w:spacing w:line="400" w:lineRule="exact"/>
+        <w:rPr>
+          <w:rFonts w:ascii="仿宋" w:eastAsia="仿宋" w:hAnsi="仿宋"/>
+          <w:b/>
+          <w:bCs/>
+          <w:sz w:val="24"/>
+          <w:szCs w:val="24"/>
+        </w:rPr>
+      </w:pPr>
+      <w:r>
+        <w:rPr>
+          <w:rFonts w:ascii="仿宋" w:eastAsia="仿宋" w:hAnsi="仿宋" w:hint="eastAsia"/>
+          <w:b/>
+          <w:bCs/>
+          <w:sz w:val="24"/>
+          <w:szCs w:val="24"/>
+        </w:rPr>
+        <w:t>27.</w:t>
+      </w:r>
+      <w:r>
+        <w:rPr>
+          <w:rFonts w:hint="eastAsia"/>
+        </w:rPr>
+        <w:t xml:space="preserve"> </w:t>
+      </w:r>
+      <w:r>
+        <w:rPr>
+          <w:rFonts w:ascii="仿宋" w:eastAsia="仿宋" w:hAnsi="仿宋" w:hint="eastAsia"/>
+          <w:sz w:val="24"/>
+          <w:szCs w:val="24"/>
+        </w:rPr>
+        <w:t>在关系数据库的规范化理论中，在执行“分解”时，必须遵守规范化原则：保持原有的函数依赖和</w:t>
+      </w:r>
+      <w:r>
+        <w:rPr>
+          <w:rFonts w:ascii="仿宋" w:eastAsia="仿宋" w:hAnsi="仿宋" w:hint="eastAsia"/>
+          <w:b/>
+          <w:bCs/>
+          <w:sz w:val="24"/>
+          <w:szCs w:val="24"/>
+        </w:rPr>
+        <w:t>（无损链接）。</w:t>
+      </w:r>
+    </w:p>
+    <w:p>
+      <w:pPr>
+        <w:spacing w:line="400" w:lineRule="exact"/>
+        <w:rPr>
+          <w:rFonts w:ascii="仿宋" w:eastAsia="仿宋" w:hAnsi="仿宋"/>
+          <w:b/>
+          <w:bCs/>
+          <w:sz w:val="24"/>
+          <w:szCs w:val="24"/>
+        </w:rPr>
+      </w:pPr>
+      <w:r>
+        <w:rPr>
+          <w:rFonts w:ascii="仿宋" w:eastAsia="仿宋" w:hAnsi="仿宋" w:hint="eastAsia"/>
+          <w:b/>
+          <w:bCs/>
+          <w:sz w:val="24"/>
+          <w:szCs w:val="24"/>
+        </w:rPr>
+        <w:t>2</w:t>
+      </w:r>
+      <w:r>
+        <w:rPr>
+          <w:rFonts w:ascii="仿宋" w:eastAsia="仿宋" w:hAnsi="仿宋"/>
+          <w:b/>
+          <w:bCs/>
+          <w:sz w:val="24"/>
+          <w:szCs w:val="24"/>
+        </w:rPr>
+        <w:t>8.</w:t>
+      </w:r>
+      <w:r>
+        <w:rPr>
+          <w:rFonts w:hint="eastAsia"/>
+        </w:rPr>
+        <w:t xml:space="preserve"> </w:t>
+      </w:r>
+      <w:r>
+        <w:rPr>
+          <w:rFonts w:ascii="仿宋" w:eastAsia="仿宋" w:hAnsi="仿宋" w:hint="eastAsia"/>
+          <w:sz w:val="24"/>
+          <w:szCs w:val="24"/>
+        </w:rPr>
+        <w:t>以下是信息世界的模型，且实际上是现实世界到机器世界的一个中间层次的是</w:t>
+      </w:r>
+      <w:r>
+        <w:rPr>
+          <w:rFonts w:ascii="仿宋" w:eastAsia="仿宋" w:hAnsi="仿宋" w:hint="eastAsia"/>
+          <w:b/>
+          <w:bCs/>
+          <w:sz w:val="24"/>
+          <w:szCs w:val="24"/>
+        </w:rPr>
+        <w:t>(</w:t>
+      </w:r>
+      <w:r>
+        <w:rPr>
+          <w:rFonts w:ascii="仿宋" w:eastAsia="仿宋" w:hAnsi="仿宋" w:hint="eastAsia"/>
+          <w:b/>
+          <w:bCs/>
+          <w:sz w:val="24"/>
+          <w:szCs w:val="24"/>
+        </w:rPr>
+        <w:t>概念</w:t>
+      </w:r>
+      <w:r>
+        <w:rPr>
+          <w:rFonts w:ascii="仿宋" w:eastAsia="仿宋" w:hAnsi="仿宋" w:hint="eastAsia"/>
+          <w:b/>
+          <w:bCs/>
+          <w:sz w:val="24"/>
+          <w:szCs w:val="24"/>
+        </w:rPr>
+        <w:t>模型</w:t>
+      </w:r>
+      <w:r>
+        <w:rPr>
+          <w:rFonts w:ascii="仿宋" w:eastAsia="仿宋" w:hAnsi="仿宋"/>
+          <w:b/>
+          <w:bCs/>
+          <w:sz w:val="24"/>
+          <w:szCs w:val="24"/>
+        </w:rPr>
+        <w:t>)</w:t>
+      </w:r>
+    </w:p>
+    <w:p>
+      <w:pPr>
+        <w:spacing w:line="400" w:lineRule="exact"/>
+        <w:rPr>
+          <w:rFonts w:ascii="仿宋" w:eastAsia="仿宋" w:hAnsi="仿宋"/>
+          <w:b/>
+          <w:bCs/>
+          <w:sz w:val="24"/>
+          <w:szCs w:val="24"/>
+        </w:rPr>
+      </w:pPr>
+      <w:r>
+        <w:rPr>
+          <w:rFonts w:ascii="仿宋" w:eastAsia="仿宋" w:hAnsi="仿宋" w:hint="eastAsia"/>
+          <w:b/>
+          <w:bCs/>
+          <w:sz w:val="24"/>
+          <w:szCs w:val="24"/>
+        </w:rPr>
+        <w:t>29.</w:t>
+      </w:r>
+      <w:r>
+        <w:rPr>
+          <w:rFonts w:hint="eastAsia"/>
+        </w:rPr>
+        <w:t xml:space="preserve"> </w:t>
+      </w:r>
+      <w:r>
+        <w:rPr>
+          <w:rFonts w:ascii="仿宋" w:eastAsia="仿宋" w:hAnsi="仿宋" w:hint="eastAsia"/>
+          <w:sz w:val="24"/>
+          <w:szCs w:val="24"/>
+        </w:rPr>
+        <w:t>关系代数是一种关系操纵语言，它的操作对象和操作结果均为</w:t>
+      </w:r>
+      <w:r>
+        <w:rPr>
+          <w:rFonts w:ascii="仿宋" w:eastAsia="仿宋" w:hAnsi="仿宋" w:hint="eastAsia"/>
+          <w:b/>
+          <w:bCs/>
+          <w:sz w:val="24"/>
+          <w:szCs w:val="24"/>
+        </w:rPr>
+        <w:t>（关系）</w:t>
+      </w:r>
+      <w:r>
+        <w:rPr>
+          <w:rFonts w:ascii="仿宋" w:eastAsia="仿宋" w:hAnsi="仿宋" w:hint="eastAsia"/>
+          <w:b/>
+          <w:bCs/>
+          <w:sz w:val="24"/>
+          <w:szCs w:val="24"/>
+        </w:rPr>
+        <w:t>。</w:t>
+      </w:r>
+    </w:p>
+    <w:p>
+      <w:pPr>
+        <w:spacing w:line="400" w:lineRule="exact"/>
+        <w:rPr>
+          <w:rFonts w:ascii="仿宋" w:eastAsia="仿宋" w:hAnsi="仿宋"/>
+          <w:b/>
+          <w:bCs/>
+          <w:sz w:val="24"/>
+          <w:szCs w:val="24"/>
+        </w:rPr>
+      </w:pPr>
+      <w:r>
+        <w:rPr>
+          <w:rFonts w:ascii="仿宋" w:eastAsia="仿宋" w:hAnsi="仿宋" w:hint="eastAsia"/>
+          <w:b/>
+          <w:bCs/>
+          <w:sz w:val="24"/>
+          <w:szCs w:val="24"/>
+        </w:rPr>
+        <w:t>30.</w:t>
+      </w:r>
+      <w:r>
+        <w:rPr>
+          <w:rFonts w:hint="eastAsia"/>
+        </w:rPr>
+        <w:t xml:space="preserve"> </w:t>
+      </w:r>
+      <w:r>
+        <w:rPr>
+          <w:rFonts w:ascii="仿宋" w:eastAsia="仿宋" w:hAnsi="仿宋" w:hint="eastAsia"/>
+          <w:sz w:val="24"/>
+          <w:szCs w:val="24"/>
+        </w:rPr>
+        <w:t>关系数据库中，实现表与表之间的联系是通过</w:t>
+      </w:r>
+      <w:r>
+        <w:rPr>
+          <w:rFonts w:ascii="仿宋" w:eastAsia="仿宋" w:hAnsi="仿宋" w:hint="eastAsia"/>
+          <w:b/>
+          <w:bCs/>
+          <w:sz w:val="24"/>
+          <w:szCs w:val="24"/>
+        </w:rPr>
+        <w:t>（参照完整性规则）</w:t>
+      </w:r>
+      <w:r>
+        <w:rPr>
+          <w:rFonts w:ascii="仿宋" w:eastAsia="仿宋" w:hAnsi="仿宋" w:hint="eastAsia"/>
+          <w:b/>
+          <w:bCs/>
+          <w:sz w:val="24"/>
+          <w:szCs w:val="24"/>
+        </w:rPr>
+        <w:t>。</w:t>
+      </w:r>
+    </w:p>
+    <w:p>
+      <w:pPr>
+        <w:spacing w:line="400" w:lineRule="exact"/>
+        <w:rPr>
+          <w:rFonts w:ascii="仿宋" w:eastAsia="仿宋" w:hAnsi="仿宋"/>
+          <w:sz w:val="24"/>
+          <w:szCs w:val="24"/>
+        </w:rPr>
+      </w:pPr>
+      <w:r>
+        <w:rPr>
+          <w:rFonts w:ascii="仿宋" w:eastAsia="仿宋" w:hAnsi="仿宋" w:hint="eastAsia"/>
+          <w:b/>
+          <w:bCs/>
+          <w:sz w:val="24"/>
+          <w:szCs w:val="24"/>
+        </w:rPr>
+        <w:t>31.</w:t>
+      </w:r>
+      <w:r>
+        <w:rPr>
+          <w:rFonts w:hint="eastAsia"/>
+        </w:rPr>
+        <w:t xml:space="preserve"> </w:t>
+      </w:r>
+      <w:r>
+        <w:rPr>
+          <w:rFonts w:ascii="仿宋" w:eastAsia="仿宋" w:hAnsi="仿宋" w:hint="eastAsia"/>
+          <w:sz w:val="24"/>
+          <w:szCs w:val="24"/>
+        </w:rPr>
+        <w:t>采用数据库镜像技术，主要是为了有效解决</w:t>
+      </w:r>
+      <w:r>
+        <w:rPr>
+          <w:rFonts w:ascii="仿宋" w:eastAsia="仿宋" w:hAnsi="仿宋" w:hint="eastAsia"/>
+          <w:b/>
+          <w:bCs/>
+          <w:sz w:val="24"/>
+          <w:szCs w:val="24"/>
+        </w:rPr>
+        <w:t>（介质故障）</w:t>
+      </w:r>
+      <w:r>
+        <w:rPr>
+          <w:rFonts w:ascii="仿宋" w:eastAsia="仿宋" w:hAnsi="仿宋"/>
+          <w:sz w:val="24"/>
+          <w:szCs w:val="24"/>
+        </w:rPr>
+        <w:t>的问题</w:t>
+      </w:r>
+      <w:r>
+        <w:rPr>
+          <w:rFonts w:ascii="仿宋" w:eastAsia="仿宋" w:hAnsi="仿宋" w:hint="eastAsia"/>
+          <w:sz w:val="24"/>
+          <w:szCs w:val="24"/>
+        </w:rPr>
+        <w:t>。</w:t>
+      </w:r>
+    </w:p>
+    <w:p>
+      <w:pPr>
+        <w:spacing w:line="400" w:lineRule="exact"/>
+        <w:rPr>
+          <w:rFonts w:ascii="仿宋" w:eastAsia="仿宋" w:hAnsi="仿宋"/>
+          <w:sz w:val="24"/>
+          <w:szCs w:val="24"/>
+        </w:rPr>
+      </w:pPr>
+      <w:r>
+        <w:rPr>
+          <w:rFonts w:ascii="仿宋" w:eastAsia="仿宋" w:hAnsi="仿宋" w:hint="eastAsia"/>
+          <w:b/>
+          <w:bCs/>
+          <w:sz w:val="24"/>
+          <w:szCs w:val="24"/>
+        </w:rPr>
+        <w:t>32</w:t>
+      </w:r>
+      <w:r>
+        <w:rPr>
+          <w:rFonts w:ascii="仿宋" w:eastAsia="仿宋" w:hAnsi="仿宋" w:hint="eastAsia"/>
+          <w:sz w:val="24"/>
+          <w:szCs w:val="24"/>
+        </w:rPr>
+        <w:t>．</w:t>
+      </w:r>
+      <w:r>
+        <w:rPr>
+          <w:rFonts w:ascii="仿宋" w:eastAsia="仿宋" w:hAnsi="仿宋" w:hint="eastAsia"/>
+          <w:sz w:val="24"/>
+          <w:szCs w:val="24"/>
+        </w:rPr>
+        <w:t>在数据库概念结构设计中，各分</w:t>
+      </w:r>
+      <w:r>
+        <w:rPr>
+          <w:rFonts w:ascii="仿宋" w:eastAsia="仿宋" w:hAnsi="仿宋"/>
+          <w:sz w:val="24"/>
+          <w:szCs w:val="24"/>
+        </w:rPr>
+        <w:t>E-R模型之间的冲突主要有：属性冲突、</w:t>
+      </w:r>
+      <w:r>
+        <w:rPr>
+          <w:rFonts w:ascii="仿宋" w:eastAsia="仿宋" w:hAnsi="仿宋" w:hint="eastAsia"/>
+          <w:b/>
+          <w:bCs/>
+          <w:sz w:val="24"/>
+          <w:szCs w:val="24"/>
+        </w:rPr>
+        <w:t>（命名冲突）</w:t>
+      </w:r>
+      <w:r>
+        <w:rPr>
+          <w:rFonts w:ascii="仿宋" w:eastAsia="仿宋" w:hAnsi="仿宋"/>
+          <w:sz w:val="24"/>
+          <w:szCs w:val="24"/>
+        </w:rPr>
+        <w:t>和结构冲突。</w:t>
+      </w:r>
+    </w:p>
+    <w:p>
+      <w:pPr>
+        <w:spacing w:line="400" w:lineRule="exact"/>
+        <w:rPr>
+          <w:rFonts w:ascii="仿宋" w:eastAsia="仿宋" w:hAnsi="仿宋"/>
+          <w:sz w:val="24"/>
+          <w:szCs w:val="24"/>
+        </w:rPr>
+      </w:pPr>
+      <w:r>
+        <w:rPr>
+          <w:rFonts w:ascii="仿宋" w:eastAsia="仿宋" w:hAnsi="仿宋" w:hint="eastAsia"/>
+          <w:b/>
+          <w:bCs/>
+          <w:sz w:val="24"/>
+          <w:szCs w:val="24"/>
+        </w:rPr>
+        <w:t>33</w:t>
+      </w:r>
+      <w:r>
+        <w:rPr>
+          <w:rFonts w:ascii="仿宋" w:eastAsia="仿宋" w:hAnsi="仿宋" w:hint="eastAsia"/>
+          <w:sz w:val="24"/>
+          <w:szCs w:val="24"/>
+        </w:rPr>
+        <w:t>.</w:t>
+      </w:r>
+      <w:r>
+        <w:t xml:space="preserve"> </w:t>
+      </w:r>
+      <w:r>
+        <w:rPr>
+          <w:rFonts w:ascii="仿宋" w:eastAsia="仿宋" w:hAnsi="仿宋"/>
+          <w:sz w:val="24"/>
+          <w:szCs w:val="24"/>
+        </w:rPr>
+        <w:t>SQL中，表有三种：</w:t>
+      </w:r>
+      <w:r>
+        <w:rPr>
+          <w:rFonts w:ascii="仿宋" w:eastAsia="仿宋" w:hAnsi="仿宋" w:hint="eastAsia"/>
+          <w:sz w:val="24"/>
+          <w:szCs w:val="24"/>
+        </w:rPr>
+        <w:t>（</w:t>
+      </w:r>
+      <w:r>
+        <w:rPr>
+          <w:rFonts w:ascii="仿宋" w:eastAsia="仿宋" w:hAnsi="仿宋" w:hint="eastAsia"/>
+          <w:b/>
+          <w:bCs/>
+          <w:sz w:val="24"/>
+          <w:szCs w:val="24"/>
+        </w:rPr>
+        <w:t>基本表-实表</w:t>
+      </w:r>
+      <w:r>
+        <w:rPr>
+          <w:rFonts w:ascii="仿宋" w:eastAsia="仿宋" w:hAnsi="仿宋" w:hint="eastAsia"/>
+          <w:sz w:val="24"/>
+          <w:szCs w:val="24"/>
+        </w:rPr>
         <w:t>）</w:t>
       </w:r>
+      <w:r>
+        <w:rPr>
+          <w:rFonts w:ascii="仿宋" w:eastAsia="仿宋" w:hAnsi="仿宋"/>
+          <w:sz w:val="24"/>
+          <w:szCs w:val="24"/>
+        </w:rPr>
+        <w:t>、</w:t>
+      </w:r>
+      <w:r>
+        <w:rPr>
+          <w:rFonts w:ascii="仿宋" w:eastAsia="仿宋" w:hAnsi="仿宋" w:hint="eastAsia"/>
+          <w:sz w:val="24"/>
+          <w:szCs w:val="24"/>
+        </w:rPr>
+        <w:t>（</w:t>
+      </w:r>
+      <w:r>
+        <w:rPr>
+          <w:rFonts w:ascii="仿宋" w:eastAsia="仿宋" w:hAnsi="仿宋" w:hint="eastAsia"/>
+          <w:b/>
+          <w:bCs/>
+          <w:sz w:val="24"/>
+          <w:szCs w:val="24"/>
+        </w:rPr>
+        <w:t>视图-虚表</w:t>
+      </w:r>
+      <w:r>
+        <w:rPr>
+          <w:rFonts w:ascii="仿宋" w:eastAsia="仿宋" w:hAnsi="仿宋" w:hint="eastAsia"/>
+          <w:sz w:val="24"/>
+          <w:szCs w:val="24"/>
+        </w:rPr>
+        <w:t>）</w:t>
+      </w:r>
+      <w:r>
+        <w:rPr>
+          <w:rFonts w:ascii="仿宋" w:eastAsia="仿宋" w:hAnsi="仿宋"/>
+          <w:sz w:val="24"/>
+          <w:szCs w:val="24"/>
+        </w:rPr>
+        <w:t>和</w:t>
+      </w:r>
+      <w:r>
+        <w:rPr>
+          <w:rFonts w:ascii="仿宋" w:eastAsia="仿宋" w:hAnsi="仿宋" w:hint="eastAsia"/>
+          <w:sz w:val="24"/>
+          <w:szCs w:val="24"/>
+        </w:rPr>
+        <w:t>（</w:t>
+      </w:r>
+      <w:proofErr w:type="gramStart"/>
+      <w:r>
+        <w:rPr>
+          <w:rFonts w:ascii="仿宋" w:eastAsia="仿宋" w:hAnsi="仿宋" w:hint="eastAsia"/>
+          <w:b/>
+          <w:bCs/>
+          <w:sz w:val="24"/>
+          <w:szCs w:val="24"/>
+        </w:rPr>
+        <w:t>导出表</w:t>
+      </w:r>
+      <w:proofErr w:type="gramEnd"/>
+      <w:r>
+        <w:rPr>
+          <w:rFonts w:ascii="仿宋" w:eastAsia="仿宋" w:hAnsi="仿宋" w:hint="eastAsia"/>
+          <w:b/>
+          <w:bCs/>
+          <w:sz w:val="24"/>
+          <w:szCs w:val="24"/>
+        </w:rPr>
+        <w:t>-临时表</w:t>
+      </w:r>
+      <w:r>
+        <w:rPr>
+          <w:rFonts w:ascii="仿宋" w:eastAsia="仿宋" w:hAnsi="仿宋" w:hint="eastAsia"/>
+          <w:sz w:val="24"/>
+          <w:szCs w:val="24"/>
+        </w:rPr>
+        <w:t>）</w:t>
+      </w:r>
+    </w:p>
+    <w:p>
+      <w:pPr>
+        <w:spacing w:line="400" w:lineRule="exact"/>
+        <w:rPr>
+          <w:rFonts w:ascii="仿宋" w:eastAsia="仿宋" w:hAnsi="仿宋"/>
+          <w:sz w:val="24"/>
+          <w:szCs w:val="24"/>
+        </w:rPr>
+      </w:pPr>
+      <w:r>
+        <w:rPr>
+          <w:rFonts w:ascii="仿宋" w:eastAsia="仿宋" w:hAnsi="仿宋" w:hint="eastAsia"/>
+          <w:b/>
+          <w:bCs/>
+          <w:sz w:val="24"/>
+          <w:szCs w:val="24"/>
+        </w:rPr>
+        <w:t>3</w:t>
+      </w:r>
+      <w:r>
+        <w:rPr>
+          <w:rFonts w:ascii="仿宋" w:eastAsia="仿宋" w:hAnsi="仿宋"/>
+          <w:b/>
+          <w:bCs/>
+          <w:sz w:val="24"/>
+          <w:szCs w:val="24"/>
+        </w:rPr>
+        <w:t>4.</w:t>
+      </w:r>
+      <w:r>
+        <w:rPr>
+          <w:rFonts w:hint="eastAsia"/>
+        </w:rPr>
+        <w:t xml:space="preserve"> </w:t>
+      </w:r>
+      <w:r>
+        <w:rPr>
+          <w:rFonts w:ascii="仿宋" w:eastAsia="仿宋" w:hAnsi="仿宋" w:hint="eastAsia"/>
+          <w:sz w:val="24"/>
+          <w:szCs w:val="24"/>
+        </w:rPr>
+        <w:t>二级封锁协议除了可以防止丢失修改，还可以防止</w:t>
+      </w:r>
+      <w:r>
+        <w:rPr>
+          <w:rFonts w:ascii="仿宋" w:eastAsia="仿宋" w:hAnsi="仿宋" w:hint="eastAsia"/>
+          <w:b/>
+          <w:bCs/>
+          <w:sz w:val="24"/>
+          <w:szCs w:val="24"/>
+        </w:rPr>
+        <w:t>(</w:t>
+      </w:r>
+      <w:proofErr w:type="gramStart"/>
+      <w:r>
+        <w:rPr>
+          <w:rFonts w:ascii="仿宋" w:eastAsia="仿宋" w:hAnsi="仿宋" w:hint="eastAsia"/>
+          <w:b/>
+          <w:bCs/>
+          <w:sz w:val="24"/>
+          <w:szCs w:val="24"/>
+        </w:rPr>
+        <w:t>读脏数据</w:t>
+      </w:r>
+      <w:proofErr w:type="gramEnd"/>
+      <w:r>
+        <w:rPr>
+          <w:rFonts w:ascii="仿宋" w:eastAsia="仿宋" w:hAnsi="仿宋"/>
+          <w:b/>
+          <w:bCs/>
+          <w:sz w:val="24"/>
+          <w:szCs w:val="24"/>
+        </w:rPr>
+        <w:t>)</w:t>
+      </w:r>
+    </w:p>
+    <w:p>
+      <w:pPr>
+        <w:spacing w:line="400" w:lineRule="exact"/>
+        <w:rPr>
+          <w:rFonts w:ascii="仿宋" w:eastAsia="仿宋" w:hAnsi="仿宋"/>
+          <w:sz w:val="24"/>
+          <w:szCs w:val="24"/>
+        </w:rPr>
+      </w:pPr>
+      <w:r>
+        <w:rPr>
+          <w:rFonts w:ascii="仿宋" w:eastAsia="仿宋" w:hAnsi="仿宋" w:hint="eastAsia"/>
+          <w:b/>
+          <w:bCs/>
+          <w:sz w:val="24"/>
+          <w:szCs w:val="24"/>
+        </w:rPr>
+        <w:t>35.</w:t>
+      </w:r>
+      <w:r>
+        <w:rPr>
+          <w:rFonts w:ascii="仿宋" w:eastAsia="仿宋" w:hAnsi="仿宋" w:hint="eastAsia"/>
+          <w:sz w:val="24"/>
+          <w:szCs w:val="24"/>
+        </w:rPr>
+        <w:t>数据库管理系统是通过</w:t>
+      </w:r>
+      <w:r>
+        <w:rPr>
+          <w:rFonts w:ascii="仿宋" w:eastAsia="仿宋" w:hAnsi="仿宋" w:hint="eastAsia"/>
+          <w:b/>
+          <w:bCs/>
+          <w:sz w:val="24"/>
+          <w:szCs w:val="24"/>
+        </w:rPr>
+        <w:t>（日志和锁机制）</w:t>
+      </w:r>
+      <w:r>
+        <w:rPr>
+          <w:rFonts w:ascii="仿宋" w:eastAsia="仿宋" w:hAnsi="仿宋" w:hint="eastAsia"/>
+          <w:sz w:val="24"/>
+          <w:szCs w:val="24"/>
+        </w:rPr>
+        <w:t>保持A</w:t>
+      </w:r>
+      <w:r>
+        <w:rPr>
+          <w:rFonts w:ascii="仿宋" w:eastAsia="仿宋" w:hAnsi="仿宋"/>
+          <w:sz w:val="24"/>
+          <w:szCs w:val="24"/>
+        </w:rPr>
+        <w:t>CID</w:t>
+      </w:r>
+      <w:r>
+        <w:rPr>
+          <w:rFonts w:ascii="仿宋" w:eastAsia="仿宋" w:hAnsi="仿宋" w:hint="eastAsia"/>
+          <w:sz w:val="24"/>
+          <w:szCs w:val="24"/>
+        </w:rPr>
+        <w:t>特性</w:t>
+      </w:r>
+    </w:p>
+    <w:p>
+      <w:pPr>
+        <w:spacing w:line="400" w:lineRule="exact"/>
+        <w:rPr>
+          <w:rFonts w:ascii="仿宋" w:eastAsia="仿宋" w:hAnsi="仿宋"/>
+          <w:b/>
+          <w:bCs/>
+          <w:sz w:val="24"/>
+          <w:szCs w:val="24"/>
+        </w:rPr>
+      </w:pPr>
+      <w:r>
+        <w:rPr>
+          <w:rFonts w:ascii="仿宋" w:eastAsia="仿宋" w:hAnsi="仿宋" w:hint="eastAsia"/>
+          <w:b/>
+          <w:bCs/>
+          <w:sz w:val="24"/>
+          <w:szCs w:val="24"/>
+        </w:rPr>
+        <w:t>36.</w:t>
+      </w:r>
+      <w:r>
+        <w:rPr>
+          <w:rFonts w:ascii="仿宋" w:eastAsia="仿宋" w:hAnsi="仿宋" w:hint="eastAsia"/>
+          <w:sz w:val="24"/>
+          <w:szCs w:val="24"/>
+        </w:rPr>
+        <w:t>关系规范化中插入操作异常是指</w:t>
+      </w:r>
+      <w:r>
+        <w:rPr>
+          <w:rFonts w:ascii="仿宋" w:eastAsia="仿宋" w:hAnsi="仿宋" w:hint="eastAsia"/>
+          <w:b/>
+          <w:bCs/>
+          <w:sz w:val="24"/>
+          <w:szCs w:val="24"/>
+        </w:rPr>
+        <w:t>（应该插入的数据未被插入）</w:t>
+      </w:r>
+    </w:p>
+    <w:p>
+      <w:pPr>
+        <w:spacing w:line="400" w:lineRule="exact"/>
+        <w:rPr>
+          <w:rFonts w:ascii="仿宋" w:eastAsia="仿宋" w:hAnsi="仿宋"/>
+          <w:sz w:val="24"/>
+          <w:szCs w:val="24"/>
+        </w:rPr>
+      </w:pPr>
+      <w:r>
+        <w:rPr>
+          <w:rFonts w:ascii="仿宋" w:eastAsia="仿宋" w:hAnsi="仿宋" w:hint="eastAsia"/>
+          <w:b/>
+          <w:bCs/>
+          <w:sz w:val="24"/>
+          <w:szCs w:val="24"/>
+        </w:rPr>
+        <w:t>37.</w:t>
+      </w:r>
+      <w:r>
+        <w:rPr>
+          <w:rFonts w:ascii="仿宋" w:eastAsia="仿宋" w:hAnsi="仿宋" w:hint="eastAsia"/>
+          <w:sz w:val="24"/>
+          <w:szCs w:val="24"/>
+        </w:rPr>
+        <w:t>在关系数据库系统中，设计关系模式是</w:t>
+      </w:r>
+      <w:r>
+        <w:rPr>
+          <w:rFonts w:ascii="仿宋" w:eastAsia="仿宋" w:hAnsi="仿宋" w:hint="eastAsia"/>
+          <w:b/>
+          <w:bCs/>
+          <w:sz w:val="24"/>
+          <w:szCs w:val="24"/>
+        </w:rPr>
+        <w:t>（逻辑结构）</w:t>
+      </w:r>
+      <w:r>
+        <w:rPr>
+          <w:rFonts w:ascii="仿宋" w:eastAsia="仿宋" w:hAnsi="仿宋" w:hint="eastAsia"/>
+          <w:sz w:val="24"/>
+          <w:szCs w:val="24"/>
+        </w:rPr>
+        <w:t>任务</w:t>
+      </w:r>
+    </w:p>
+    <w:p>
+      <w:pPr>
+        <w:spacing w:line="400" w:lineRule="exact"/>
+        <w:rPr>
+          <w:rFonts w:ascii="仿宋" w:eastAsia="仿宋" w:hAnsi="仿宋"/>
+          <w:b/>
+          <w:bCs/>
+          <w:sz w:val="24"/>
+          <w:szCs w:val="24"/>
+        </w:rPr>
+      </w:pPr>
+      <w:r>
+        <w:rPr>
+          <w:rFonts w:ascii="仿宋" w:eastAsia="仿宋" w:hAnsi="仿宋" w:hint="eastAsia"/>
+          <w:b/>
+          <w:bCs/>
+          <w:sz w:val="24"/>
+          <w:szCs w:val="24"/>
+        </w:rPr>
+        <w:t>38.</w:t>
+      </w:r>
+      <w:r>
+        <w:rPr>
+          <w:rFonts w:ascii="仿宋" w:eastAsia="仿宋" w:hAnsi="仿宋" w:hint="eastAsia"/>
+          <w:sz w:val="24"/>
+          <w:szCs w:val="24"/>
+        </w:rPr>
+        <w:t>关系数据库中可命名的最小数据单位是</w:t>
+      </w:r>
+      <w:r>
+        <w:rPr>
+          <w:rFonts w:ascii="仿宋" w:eastAsia="仿宋" w:hAnsi="仿宋" w:hint="eastAsia"/>
+          <w:b/>
+          <w:bCs/>
+          <w:sz w:val="24"/>
+          <w:szCs w:val="24"/>
+        </w:rPr>
+        <w:t>（属性名）</w:t>
+      </w:r>
+    </w:p>
+    <w:p>
+      <w:pPr>
+        <w:spacing w:line="400" w:lineRule="exact"/>
+        <w:rPr>
+          <w:rFonts w:ascii="仿宋" w:eastAsia="仿宋" w:hAnsi="仿宋"/>
+          <w:b/>
+          <w:bCs/>
+          <w:sz w:val="24"/>
+          <w:szCs w:val="24"/>
+        </w:rPr>
+      </w:pPr>
+      <w:r>
+        <w:rPr>
+          <w:rFonts w:ascii="仿宋" w:eastAsia="仿宋" w:hAnsi="仿宋" w:hint="eastAsia"/>
+          <w:b/>
+          <w:bCs/>
+          <w:sz w:val="24"/>
+          <w:szCs w:val="24"/>
+        </w:rPr>
+        <w:t>39.</w:t>
+      </w:r>
+      <w:r>
+        <w:rPr>
+          <w:rFonts w:ascii="仿宋" w:eastAsia="仿宋" w:hAnsi="仿宋" w:hint="eastAsia"/>
+          <w:sz w:val="24"/>
+          <w:szCs w:val="24"/>
+        </w:rPr>
+        <w:t>在优化策略中，正确的策略是</w:t>
+      </w:r>
+      <w:r>
+        <w:rPr>
+          <w:rFonts w:ascii="仿宋" w:eastAsia="仿宋" w:hAnsi="仿宋" w:hint="eastAsia"/>
+          <w:b/>
+          <w:bCs/>
+          <w:sz w:val="24"/>
+          <w:szCs w:val="24"/>
+        </w:rPr>
+        <w:t>（尽可能早的执行选择操作）</w:t>
+      </w:r>
+    </w:p>
+    <w:p>
+      <w:pPr>
+        <w:spacing w:line="400" w:lineRule="exact"/>
+        <w:rPr>
+          <w:rFonts w:ascii="仿宋" w:eastAsia="仿宋" w:hAnsi="仿宋"/>
+          <w:b/>
+          <w:bCs/>
+          <w:sz w:val="24"/>
+          <w:szCs w:val="24"/>
+        </w:rPr>
+      </w:pPr>
+      <w:r>
+        <w:rPr>
+          <w:rFonts w:ascii="仿宋" w:eastAsia="仿宋" w:hAnsi="仿宋" w:hint="eastAsia"/>
+          <w:b/>
+          <w:bCs/>
+          <w:sz w:val="24"/>
+          <w:szCs w:val="24"/>
+        </w:rPr>
+        <w:t>40.</w:t>
+      </w:r>
+      <w:r>
+        <w:rPr>
+          <w:rFonts w:ascii="仿宋" w:eastAsia="仿宋" w:hAnsi="仿宋" w:hint="eastAsia"/>
+          <w:sz w:val="24"/>
+          <w:szCs w:val="24"/>
+        </w:rPr>
+        <w:t>物理优化就是要选择高效合理的操作算法或</w:t>
+      </w:r>
+      <w:r>
+        <w:rPr>
+          <w:rFonts w:ascii="仿宋" w:eastAsia="仿宋" w:hAnsi="仿宋" w:hint="eastAsia"/>
+          <w:b/>
+          <w:bCs/>
+          <w:sz w:val="24"/>
+          <w:szCs w:val="24"/>
+        </w:rPr>
+        <w:t>（存取路径）</w:t>
+      </w:r>
+      <w:r>
+        <w:rPr>
+          <w:rFonts w:ascii="仿宋" w:eastAsia="仿宋" w:hAnsi="仿宋" w:hint="eastAsia"/>
+          <w:sz w:val="24"/>
+          <w:szCs w:val="24"/>
+        </w:rPr>
+        <w:t>以获取优化查询</w:t>
+      </w:r>
+    </w:p>
+    <w:p>
+      <w:pPr>
+        <w:spacing w:line="400" w:lineRule="exact"/>
+        <w:rPr>
+          <w:rFonts w:ascii="仿宋" w:eastAsia="仿宋" w:hAnsi="仿宋"/>
+          <w:b/>
+          <w:bCs/>
+          <w:sz w:val="24"/>
+          <w:szCs w:val="24"/>
+        </w:rPr>
+      </w:pPr>
+      <w:r>
+        <w:rPr>
+          <w:rFonts w:ascii="仿宋" w:eastAsia="仿宋" w:hAnsi="仿宋" w:hint="eastAsia"/>
+          <w:b/>
+          <w:bCs/>
+          <w:sz w:val="24"/>
+          <w:szCs w:val="24"/>
+        </w:rPr>
+        <w:t>40.</w:t>
+      </w:r>
+      <w:r>
+        <w:rPr>
+          <w:rFonts w:ascii="仿宋" w:eastAsia="仿宋" w:hAnsi="仿宋" w:hint="eastAsia"/>
+          <w:sz w:val="24"/>
+          <w:szCs w:val="24"/>
+        </w:rPr>
+        <w:t>聚合函数中不忽略null的是</w:t>
+      </w:r>
+      <w:r>
+        <w:rPr>
+          <w:rFonts w:ascii="仿宋" w:eastAsia="仿宋" w:hAnsi="仿宋" w:hint="eastAsia"/>
+          <w:b/>
+          <w:bCs/>
+          <w:sz w:val="24"/>
+          <w:szCs w:val="24"/>
+        </w:rPr>
+        <w:t>（count</w:t>
+      </w:r>
+      <w:r>
+        <w:rPr>
+          <w:rFonts w:ascii="仿宋" w:eastAsia="仿宋" w:hAnsi="仿宋"/>
+          <w:b/>
+          <w:bCs/>
+          <w:sz w:val="24"/>
+          <w:szCs w:val="24"/>
+        </w:rPr>
+        <w:t>(*)</w:t>
+      </w:r>
+      <w:r>
+        <w:rPr>
+          <w:rFonts w:ascii="仿宋" w:eastAsia="仿宋" w:hAnsi="仿宋" w:hint="eastAsia"/>
+          <w:b/>
+          <w:bCs/>
+          <w:sz w:val="24"/>
+          <w:szCs w:val="24"/>
+        </w:rPr>
+        <w:t>）</w:t>
+      </w:r>
+    </w:p>
+    <w:p>
+      <w:pPr>
+        <w:spacing w:line="400" w:lineRule="exact"/>
+        <w:rPr>
+          <w:rFonts w:ascii="仿宋" w:eastAsia="仿宋" w:hAnsi="仿宋"/>
+          <w:sz w:val="24"/>
+          <w:szCs w:val="24"/>
+        </w:rPr>
+      </w:pPr>
+      <w:r>
+        <w:rPr>
+          <w:rFonts w:ascii="仿宋" w:eastAsia="仿宋" w:hAnsi="仿宋" w:hint="eastAsia"/>
+          <w:b/>
+          <w:bCs/>
+          <w:sz w:val="24"/>
+          <w:szCs w:val="24"/>
+        </w:rPr>
+        <w:t>4</w:t>
+      </w:r>
+      <w:r>
+        <w:rPr>
+          <w:rFonts w:ascii="仿宋" w:eastAsia="仿宋" w:hAnsi="仿宋"/>
+          <w:b/>
+          <w:bCs/>
+          <w:sz w:val="24"/>
+          <w:szCs w:val="24"/>
+        </w:rPr>
+        <w:t>1.</w:t>
+      </w:r>
+      <w:r>
+        <w:rPr>
+          <w:rFonts w:ascii="仿宋" w:eastAsia="仿宋" w:hAnsi="仿宋"/>
+          <w:sz w:val="24"/>
+          <w:szCs w:val="24"/>
+        </w:rPr>
+        <w:t>r</w:t>
+      </w:r>
+      <w:r>
+        <w:rPr>
+          <w:rFonts w:ascii="仿宋" w:eastAsia="仿宋" w:hAnsi="仿宋" w:hint="eastAsia"/>
+          <w:sz w:val="24"/>
+          <w:szCs w:val="24"/>
+        </w:rPr>
+        <w:t>d</w:t>
+      </w:r>
+      <w:r>
+        <w:rPr>
+          <w:rFonts w:ascii="仿宋" w:eastAsia="仿宋" w:hAnsi="仿宋"/>
+          <w:sz w:val="24"/>
+          <w:szCs w:val="24"/>
+        </w:rPr>
+        <w:t>mbs</w:t>
+      </w:r>
+      <w:r>
+        <w:rPr>
+          <w:rFonts w:ascii="仿宋" w:eastAsia="仿宋" w:hAnsi="仿宋" w:hint="eastAsia"/>
+          <w:sz w:val="24"/>
+          <w:szCs w:val="24"/>
+        </w:rPr>
+        <w:t>查询处理可分为</w:t>
+      </w:r>
+      <w:r>
+        <w:rPr>
+          <w:rFonts w:ascii="仿宋" w:eastAsia="仿宋" w:hAnsi="仿宋" w:hint="eastAsia"/>
+          <w:b/>
+          <w:bCs/>
+          <w:sz w:val="24"/>
+          <w:szCs w:val="24"/>
+        </w:rPr>
+        <w:t>（查询分析，查询检查，查询优化，查询执行）</w:t>
+      </w:r>
+      <w:r>
+        <w:rPr>
+          <w:rFonts w:ascii="仿宋" w:eastAsia="仿宋" w:hAnsi="仿宋" w:hint="eastAsia"/>
+          <w:sz w:val="24"/>
+          <w:szCs w:val="24"/>
+        </w:rPr>
+        <w:t>四个阶段。</w:t>
+      </w:r>
+    </w:p>
+    <w:p>
+      <w:pPr>
+        <w:spacing w:line="400" w:lineRule="exact"/>
+        <w:rPr>
+          <w:rFonts w:ascii="仿宋" w:eastAsia="仿宋" w:hAnsi="仿宋"/>
+          <w:b/>
+          <w:bCs/>
+          <w:sz w:val="24"/>
+          <w:szCs w:val="24"/>
+        </w:rPr>
+      </w:pPr>
+      <w:r>
+        <w:rPr>
+          <w:rFonts w:ascii="仿宋" w:eastAsia="仿宋" w:hAnsi="仿宋" w:hint="eastAsia"/>
+          <w:b/>
+          <w:bCs/>
+          <w:sz w:val="24"/>
+          <w:szCs w:val="24"/>
+        </w:rPr>
+        <w:t>42.</w:t>
+      </w:r>
+      <w:r>
+        <w:rPr>
+          <w:rFonts w:ascii="仿宋" w:eastAsia="仿宋" w:hAnsi="仿宋"/>
+          <w:b/>
+          <w:bCs/>
+          <w:sz w:val="24"/>
+          <w:szCs w:val="24"/>
+        </w:rPr>
+        <w:t>简述两段锁协议并说明两段锁协议和事务可串行化调度的关系。</w:t>
+      </w:r>
+    </w:p>
+    <w:p>
+      <w:pPr>
+        <w:spacing w:line="400" w:lineRule="exact"/>
+        <w:rPr>
+          <w:rFonts w:ascii="仿宋" w:eastAsia="仿宋" w:hAnsi="仿宋"/>
+          <w:sz w:val="24"/>
+          <w:szCs w:val="24"/>
+        </w:rPr>
+      </w:pPr>
+      <w:r>
+        <w:rPr>
+          <w:rFonts w:ascii="仿宋" w:eastAsia="仿宋" w:hAnsi="仿宋"/>
+          <w:sz w:val="24"/>
+          <w:szCs w:val="24"/>
+        </w:rPr>
+        <w:t xml:space="preserve">答：所谓两段锁协议是指所有事务必须分两个阶段对数据项加锁和解锁。  </w:t>
+      </w:r>
+    </w:p>
+    <w:p>
+      <w:pPr>
+        <w:spacing w:line="400" w:lineRule="exact"/>
+        <w:rPr>
+          <w:rFonts w:ascii="仿宋" w:eastAsia="仿宋" w:hAnsi="仿宋"/>
+          <w:sz w:val="24"/>
+          <w:szCs w:val="24"/>
+        </w:rPr>
+      </w:pPr>
+      <w:r>
+        <w:rPr>
+          <w:rFonts w:ascii="仿宋" w:eastAsia="仿宋" w:hAnsi="仿宋"/>
+          <w:sz w:val="24"/>
+          <w:szCs w:val="24"/>
+        </w:rPr>
+        <w:t>1、在对任何数据进行读、写操作之前，首先要申请并获得对该数据的封锁；</w:t>
+      </w:r>
+    </w:p>
+    <w:p>
+      <w:pPr>
+        <w:spacing w:line="400" w:lineRule="exact"/>
+        <w:rPr>
+          <w:rFonts w:ascii="仿宋" w:eastAsia="仿宋" w:hAnsi="仿宋"/>
+          <w:sz w:val="24"/>
+          <w:szCs w:val="24"/>
+        </w:rPr>
+      </w:pPr>
+      <w:r>
+        <w:rPr>
+          <w:rFonts w:ascii="仿宋" w:eastAsia="仿宋" w:hAnsi="仿宋"/>
+          <w:sz w:val="24"/>
+          <w:szCs w:val="24"/>
+        </w:rPr>
+        <w:t>2、在释放一个封锁之后，事务不再申请和获得任何其他封锁。如果事务中所有的加锁操作都在事务的第一个解锁操作之前进行，那么这个事务是遵</w:t>
+      </w:r>
+      <w:r>
+        <w:rPr>
+          <w:rFonts w:ascii="仿宋" w:eastAsia="仿宋" w:hAnsi="仿宋" w:hint="eastAsia"/>
+          <w:sz w:val="24"/>
+          <w:szCs w:val="24"/>
+        </w:rPr>
+        <w:t>循两段锁协议的。如果一个调度中的每个事务都遵循两段锁协议，那么该调度必然是冲突可串行化的。事务遵守两段锁协议是可串行化调度的充分条件，而不是必要条件。</w:t>
+      </w:r>
+    </w:p>
+    <w:p>
+      <w:pPr>
+        <w:spacing w:line="400" w:lineRule="exact"/>
+        <w:rPr>
+          <w:rFonts w:ascii="仿宋" w:eastAsia="仿宋" w:hAnsi="仿宋"/>
+          <w:sz w:val="24"/>
+          <w:szCs w:val="24"/>
+        </w:rPr>
+      </w:pPr>
+    </w:p>
+    <w:p>
+      <w:pPr>
+        <w:spacing w:line="400" w:lineRule="exact"/>
+        <w:rPr>
+          <w:rFonts w:ascii="仿宋" w:eastAsia="仿宋" w:hAnsi="仿宋"/>
+          <w:sz w:val="24"/>
+          <w:szCs w:val="24"/>
+        </w:rPr>
+      </w:pPr>
+    </w:p>
+    <w:p>
+      <w:pPr>
+        <w:spacing w:line="400" w:lineRule="exact"/>
+        <w:rPr>
+          <w:rFonts w:ascii="仿宋" w:eastAsia="仿宋" w:hAnsi="仿宋" w:hint="eastAsia"/>
+          <w:sz w:val="24"/>
+          <w:szCs w:val="24"/>
+        </w:rPr>
+      </w:pPr>
+    </w:p>
+    <w:p>
+      <w:pPr>
+        <w:spacing w:line="400" w:lineRule="exact"/>
+        <w:rPr>
+          <w:rFonts w:ascii="仿宋" w:eastAsia="仿宋" w:hAnsi="仿宋"/>
+          <w:b/>
+          <w:bCs/>
+          <w:sz w:val="24"/>
+          <w:szCs w:val="24"/>
+        </w:rPr>
+      </w:pPr>
+      <w:r>
+        <w:rPr>
+          <w:rFonts w:ascii="仿宋" w:eastAsia="仿宋" w:hAnsi="仿宋" w:hint="eastAsia"/>
+          <w:b/>
+          <w:bCs/>
+          <w:sz w:val="24"/>
+          <w:szCs w:val="24"/>
+        </w:rPr>
+        <w:lastRenderedPageBreak/>
+        <w:t>43</w:t>
+      </w:r>
+      <w:r>
+        <w:rPr>
+          <w:rFonts w:ascii="仿宋" w:eastAsia="仿宋" w:hAnsi="仿宋"/>
+          <w:b/>
+          <w:bCs/>
+          <w:sz w:val="24"/>
+          <w:szCs w:val="24"/>
+        </w:rPr>
+        <w:t>．简述可串行化调度和正确调度。</w:t>
+      </w:r>
+    </w:p>
+    <w:p>
+      <w:pPr>
+        <w:spacing w:line="400" w:lineRule="exact"/>
+        <w:rPr>
+          <w:rFonts w:ascii="仿宋" w:eastAsia="仿宋" w:hAnsi="仿宋"/>
+          <w:sz w:val="24"/>
+          <w:szCs w:val="24"/>
+        </w:rPr>
+      </w:pPr>
+      <w:r>
+        <w:rPr>
+          <w:rFonts w:ascii="仿宋" w:eastAsia="仿宋" w:hAnsi="仿宋"/>
+          <w:sz w:val="24"/>
+          <w:szCs w:val="24"/>
+        </w:rPr>
+        <w:t>答：多个事务的并发执行是正确的，当且仅当其结果与按某一次序串行执行它们的结果</w:t>
+      </w:r>
+      <w:r>
+        <w:rPr>
+          <w:rFonts w:ascii="仿宋" w:eastAsia="仿宋" w:hAnsi="仿宋" w:hint="eastAsia"/>
+          <w:sz w:val="24"/>
+          <w:szCs w:val="24"/>
+        </w:rPr>
+        <w:t>相同，我们称这种调度策略为可串行化的调度。可串行性是并发事务正确性的准则，按这个准则规定，一个给定的并发调度，当且仅当它是可串行化的，才认为是正确调度</w:t>
+      </w:r>
+      <w:r>
+        <w:rPr>
+          <w:rFonts w:ascii="仿宋" w:eastAsia="仿宋" w:hAnsi="仿宋" w:hint="eastAsia"/>
+          <w:sz w:val="24"/>
+          <w:szCs w:val="24"/>
+        </w:rPr>
+        <w:t>。</w:t>
+      </w:r>
+    </w:p>
+    <w:p>
+      <w:pPr>
+        <w:spacing w:line="400" w:lineRule="exact"/>
+        <w:rPr>
+          <w:rFonts w:ascii="仿宋" w:eastAsia="仿宋" w:hAnsi="仿宋" w:hint="eastAsia"/>
+          <w:sz w:val="24"/>
+          <w:szCs w:val="24"/>
+        </w:rPr>
+      </w:pPr>
     </w:p>
     <w:sectPr>
       <w:pgSz w:w="11906" w:h="16838"/>

--- a/数据库概论.docx
+++ b/数据库概论.docx
@@ -6283,6 +6283,15 @@
         </w:rPr>
         <w:t>插入子查询结果</w:t>
       </w:r>
+      <w:r>
+        <w:rPr>
+          <w:rFonts w:ascii="仿宋" w:eastAsia="仿宋" w:hAnsi="仿宋" w:hint="eastAsia"/>
+          <w:color w:val="000000" w:themeColor="text1"/>
+          <w:sz w:val="24"/>
+          <w:szCs w:val="24"/>
+        </w:rPr>
+        <w:t>（可省略values）</w:t>
+      </w:r>
     </w:p>
     <w:p>
       <w:pPr>
@@ -10746,6 +10755,97 @@
         </w:rPr>
         <w:t>))</w:t>
       </w:r>
+      <w:r>
+        <w:rPr>
+          <w:rStyle w:val="10"/>
+          <w:rFonts w:ascii="仿宋" w:eastAsia="仿宋" w:hAnsi="仿宋" w:cstheme="majorBidi"/>
+          <w:b w:val="0"/>
+          <w:bCs w:val="0"/>
+          <w:kern w:val="2"/>
+          <w:sz w:val="24"/>
+          <w:szCs w:val="24"/>
+        </w:rPr>
+        <w:t xml:space="preserve"> </w:t>
+      </w:r>
+    </w:p>
+    <w:p>
+      <w:pPr>
+        <w:spacing w:line="400" w:lineRule="exact"/>
+        <w:ind w:firstLineChars="150" w:firstLine="360"/>
+        <w:rPr>
+          <w:rStyle w:val="10"/>
+          <w:rFonts w:ascii="仿宋" w:eastAsia="仿宋" w:hAnsi="仿宋" w:cstheme="majorBidi"/>
+          <w:b w:val="0"/>
+          <w:bCs w:val="0"/>
+          <w:kern w:val="2"/>
+          <w:sz w:val="24"/>
+          <w:szCs w:val="24"/>
+        </w:rPr>
+      </w:pPr>
+      <w:r>
+        <w:rPr>
+          <w:rStyle w:val="10"/>
+          <w:rFonts w:ascii="仿宋" w:eastAsia="仿宋" w:hAnsi="仿宋" w:cstheme="majorBidi"/>
+          <w:b w:val="0"/>
+          <w:bCs w:val="0"/>
+          <w:kern w:val="2"/>
+          <w:sz w:val="24"/>
+          <w:szCs w:val="24"/>
+        </w:rPr>
+        <w:t>default sex=</w:t>
+      </w:r>
+      <w:proofErr w:type="gramStart"/>
+      <w:r>
+        <w:rPr>
+          <w:rStyle w:val="10"/>
+          <w:rFonts w:ascii="仿宋" w:eastAsia="仿宋" w:hAnsi="仿宋" w:cstheme="majorBidi"/>
+          <w:b w:val="0"/>
+          <w:bCs w:val="0"/>
+          <w:kern w:val="2"/>
+          <w:sz w:val="24"/>
+          <w:szCs w:val="24"/>
+        </w:rPr>
+        <w:t>’</w:t>
+      </w:r>
+      <w:proofErr w:type="gramEnd"/>
+      <w:r>
+        <w:rPr>
+          <w:rStyle w:val="10"/>
+          <w:rFonts w:ascii="仿宋" w:eastAsia="仿宋" w:hAnsi="仿宋" w:cstheme="majorBidi" w:hint="eastAsia"/>
+          <w:b w:val="0"/>
+          <w:bCs w:val="0"/>
+          <w:kern w:val="2"/>
+          <w:sz w:val="24"/>
+          <w:szCs w:val="24"/>
+        </w:rPr>
+        <w:t>男</w:t>
+      </w:r>
+      <w:proofErr w:type="gramStart"/>
+      <w:r>
+        <w:rPr>
+          <w:rStyle w:val="10"/>
+          <w:rFonts w:ascii="仿宋" w:eastAsia="仿宋" w:hAnsi="仿宋" w:cstheme="majorBidi"/>
+          <w:b w:val="0"/>
+          <w:bCs w:val="0"/>
+          <w:kern w:val="2"/>
+          <w:sz w:val="24"/>
+          <w:szCs w:val="24"/>
+        </w:rPr>
+        <w:t>’</w:t>
+      </w:r>
+      <w:proofErr w:type="gramEnd"/>
+      <w:r>
+        <w:rPr>
+          <w:rStyle w:val="10"/>
+          <w:rFonts w:ascii="仿宋" w:eastAsia="仿宋" w:hAnsi="仿宋" w:cstheme="majorBidi" w:hint="eastAsia"/>
+          <w:b w:val="0"/>
+          <w:bCs w:val="0"/>
+          <w:kern w:val="2"/>
+          <w:sz w:val="24"/>
+          <w:szCs w:val="24"/>
+        </w:rPr>
+        <w:t>，</w:t>
+      </w:r>
     </w:p>
     <w:p>
       <w:pPr>
@@ -12031,6 +12131,7 @@
           <w:sz w:val="24"/>
           <w:szCs w:val="24"/>
         </w:rPr>
+        <w:lastRenderedPageBreak/>
         <w:t xml:space="preserve">                                     </w:t>
       </w:r>
     </w:p>
@@ -12058,7 +12159,6 @@
           <w:sz w:val="24"/>
           <w:szCs w:val="24"/>
         </w:rPr>
-        <w:lastRenderedPageBreak/>
         <w:t>e</w:t>
       </w:r>
       <w:r>
@@ -13934,6 +14034,7 @@
           <w:sz w:val="30"/>
           <w:szCs w:val="30"/>
         </w:rPr>
+        <w:lastRenderedPageBreak/>
         <w:t>删除</w:t>
       </w:r>
       <w:r>
@@ -14111,7 +14212,6 @@
           <w:sz w:val="30"/>
           <w:szCs w:val="30"/>
         </w:rPr>
-        <w:lastRenderedPageBreak/>
         <w:t>创建存储过程</w:t>
       </w:r>
     </w:p>
@@ -14707,7 +14807,33 @@
           <w:sz w:val="24"/>
           <w:szCs w:val="24"/>
         </w:rPr>
-        <w:t>指数据库表的每一列都是不可分割的基本数据项，同一列中不能有多个值，即实体中的某个属性不能有多个</w:t>
+        <w:t>指数据库表的每一列都是不可分割的基本数据项，同一列中不能有多个值，</w:t>
+      </w:r>
+      <w:r>
+        <w:rPr>
+          <w:rStyle w:val="10"/>
+          <w:rFonts w:ascii="仿宋" w:eastAsia="仿宋" w:hAnsi="仿宋" w:hint="eastAsia"/>
+          <w:b w:val="0"/>
+          <w:bCs w:val="0"/>
+          <w:color w:val="000000" w:themeColor="text1"/>
+          <w:kern w:val="2"/>
+          <w:sz w:val="24"/>
+          <w:szCs w:val="24"/>
+        </w:rPr>
+        <w:t>（例如一个部门实体还包括部门成员属性字段）</w:t>
+      </w:r>
+      <w:r>
+        <w:rPr>
+          <w:rStyle w:val="10"/>
+          <w:rFonts w:ascii="仿宋" w:eastAsia="仿宋" w:hAnsi="仿宋" w:hint="eastAsia"/>
+          <w:b w:val="0"/>
+          <w:bCs w:val="0"/>
+          <w:color w:val="000000" w:themeColor="text1"/>
+          <w:kern w:val="2"/>
+          <w:sz w:val="24"/>
+          <w:szCs w:val="24"/>
+        </w:rPr>
+        <w:t>即实体中的某个属性不能有多个</w:t>
       </w:r>
       <w:proofErr w:type="gramStart"/>
       <w:r>
@@ -14999,7 +15125,7 @@
           <w:color w:val="4A4A4A"/>
           <w:shd w:val="clear" w:color="auto" w:fill="FFFFFF"/>
         </w:rPr>
-        <w:t>）、部门名称、部门简介等信息。那么在的员工信息表中列出部门编号后就不能再将部门名称、部门简介等与部门有关的信息再加入员工信息表中。如果不存在部门信息表，则根据第三范式（</w:t>
+        <w:t>）、部门名称、部门简介等信息。那么在的员工信息表中列出部门编号后就不能再将部门名称、部门简介等与</w:t>
       </w:r>
       <w:r>
         <w:rPr>
@@ -15007,7 +15133,8 @@
           <w:color w:val="4A4A4A"/>
           <w:shd w:val="clear" w:color="auto" w:fill="FFFFFF"/>
         </w:rPr>
-        <w:t>3NF</w:t>
+        <w:lastRenderedPageBreak/>
+        <w:t>部门有关的信息再加入员工信息表中。如果不存在部门信息表，则根据第三范式（</w:t>
       </w:r>
       <w:r>
         <w:rPr>
@@ -15015,6 +15142,14 @@
           <w:color w:val="4A4A4A"/>
           <w:shd w:val="clear" w:color="auto" w:fill="FFFFFF"/>
         </w:rPr>
+        <w:t>3NF</w:t>
+      </w:r>
+      <w:r>
+        <w:rPr>
+          <w:rFonts w:ascii="Segoe UI" w:hAnsi="Segoe UI" w:cs="Segoe UI"/>
+          <w:color w:val="4A4A4A"/>
+          <w:shd w:val="clear" w:color="auto" w:fill="FFFFFF"/>
+        </w:rPr>
         <w:t>）也应该构建它，否则就会有大量的数据冗余。</w:t>
       </w:r>
       <w:r>
@@ -15147,7 +15282,7 @@
           <w:color w:val="FF0000"/>
           <w:shd w:val="clear" w:color="auto" w:fill="FFFFFF"/>
         </w:rPr>
-        <w:t>）是对关系模式的基本要求，不满足第一范</w:t>
+        <w:t>）是对关系模式的基本要求，不满足第一范式（</w:t>
       </w:r>
       <w:r>
         <w:rPr>
@@ -15155,8 +15290,7 @@
           <w:color w:val="FF0000"/>
           <w:shd w:val="clear" w:color="auto" w:fill="FFFFFF"/>
         </w:rPr>
-        <w:lastRenderedPageBreak/>
-        <w:t>式（</w:t>
+        <w:t>1NF</w:t>
       </w:r>
       <w:r>
         <w:rPr>
@@ -15164,14 +15298,6 @@
           <w:color w:val="FF0000"/>
           <w:shd w:val="clear" w:color="auto" w:fill="FFFFFF"/>
         </w:rPr>
-        <w:t>1NF</w:t>
-      </w:r>
-      <w:r>
-        <w:rPr>
-          <w:rFonts w:ascii="Segoe UI" w:hAnsi="Segoe UI" w:cs="Segoe UI"/>
-          <w:color w:val="FF0000"/>
-          <w:shd w:val="clear" w:color="auto" w:fill="FFFFFF"/>
-        </w:rPr>
         <w:t>）的数据库就不是关系数据库。</w:t>
       </w:r>
     </w:p>
@@ -16429,6 +16555,7 @@
           <w:sz w:val="30"/>
           <w:szCs w:val="30"/>
         </w:rPr>
+        <w:lastRenderedPageBreak/>
         <w:t>循环</w:t>
       </w:r>
       <w:r>
@@ -16573,7 +16700,6 @@
           <w:sz w:val="24"/>
           <w:szCs w:val="24"/>
         </w:rPr>
-        <w:lastRenderedPageBreak/>
         <w:t>a</w:t>
       </w:r>
       <w:r>
@@ -17692,6 +17818,7 @@
           <w:sz w:val="24"/>
           <w:szCs w:val="24"/>
         </w:rPr>
+        <w:lastRenderedPageBreak/>
         <w:t>2.</w:t>
       </w:r>
       <w:r>
@@ -18518,13 +18645,24 @@
       <w:r>
         <w:rPr>
           <w:rStyle w:val="10"/>
-          <w:rFonts w:ascii="仿宋" w:eastAsia="仿宋" w:hAnsi="仿宋"/>
+          <w:rFonts w:ascii="仿宋" w:eastAsia="仿宋" w:hAnsi="仿宋" w:hint="eastAsia"/>
           <w:color w:val="FF0000"/>
           <w:kern w:val="2"/>
           <w:sz w:val="24"/>
           <w:szCs w:val="24"/>
         </w:rPr>
-        <w:t>3NF</w:t>
+        <w:t>5</w:t>
+      </w:r>
+      <w:r>
+        <w:rPr>
+          <w:rStyle w:val="10"/>
+          <w:rFonts w:ascii="仿宋" w:eastAsia="仿宋" w:hAnsi="仿宋"/>
+          <w:color w:val="FF0000"/>
+          <w:kern w:val="2"/>
+          <w:sz w:val="24"/>
+          <w:szCs w:val="24"/>
+        </w:rPr>
+        <w:t>NF</w:t>
       </w:r>
       <w:r>
         <w:rPr>
@@ -18761,7 +18899,7 @@
         <w:spacing w:line="400" w:lineRule="exact"/>
         <w:rPr>
           <w:rStyle w:val="10"/>
-          <w:rFonts w:ascii="Consolas" w:eastAsiaTheme="minorEastAsia" w:hAnsi="Consolas" w:hint="eastAsia"/>
+          <w:rFonts w:ascii="Consolas" w:eastAsiaTheme="minorEastAsia" w:hAnsi="Consolas"/>
           <w:b w:val="0"/>
           <w:bCs w:val="0"/>
           <w:color w:val="FF0000"/>
@@ -19128,6 +19266,7 @@
           <w:sz w:val="24"/>
           <w:szCs w:val="24"/>
         </w:rPr>
+        <w:lastRenderedPageBreak/>
         <w:t xml:space="preserve">19. </w:t>
       </w:r>
       <w:r>
@@ -19312,17 +19451,6 @@
           <w:szCs w:val="24"/>
         </w:rPr>
         <w:t>（并、差、</w:t>
-      </w:r>
-      <w:r>
-        <w:rPr>
-          <w:rStyle w:val="10"/>
-          <w:rFonts w:ascii="仿宋" w:eastAsia="仿宋" w:hAnsi="仿宋" w:hint="eastAsia"/>
-          <w:color w:val="000000" w:themeColor="text1"/>
-          <w:kern w:val="2"/>
-          <w:sz w:val="24"/>
-          <w:szCs w:val="24"/>
-        </w:rPr>
-        <w:t>并</w:t>
       </w:r>
       <w:r>
         <w:rPr>
@@ -19531,21 +19659,7 @@
           <w:sz w:val="24"/>
           <w:szCs w:val="24"/>
         </w:rPr>
-        <w:t>和基本</w:t>
-      </w:r>
-      <w:r>
-        <w:rPr>
-          <w:rStyle w:val="10"/>
-          <w:rFonts w:ascii="仿宋" w:eastAsia="仿宋" w:hAnsi="仿宋" w:hint="eastAsia"/>
-          <w:b w:val="0"/>
-          <w:bCs w:val="0"/>
-          <w:color w:val="000000" w:themeColor="text1"/>
-          <w:kern w:val="2"/>
-          <w:sz w:val="24"/>
-          <w:szCs w:val="24"/>
-        </w:rPr>
-        <w:lastRenderedPageBreak/>
-        <w:t>表，模式对应</w:t>
+        <w:t>和基本表，模式对应</w:t>
       </w:r>
       <w:r>
         <w:rPr>
@@ -20667,6 +20781,7 @@
           <w:sz w:val="24"/>
           <w:szCs w:val="24"/>
         </w:rPr>
+        <w:lastRenderedPageBreak/>
         <w:t>21</w:t>
       </w:r>
       <w:r>
@@ -20915,7 +21030,6 @@
           <w:sz w:val="24"/>
           <w:szCs w:val="24"/>
         </w:rPr>
-        <w:lastRenderedPageBreak/>
         <w:t>24.</w:t>
       </w:r>
       <w:r>
@@ -22277,38 +22391,17 @@
           <w:sz w:val="24"/>
           <w:szCs w:val="24"/>
         </w:rPr>
-        <w:t>循两段锁协议的。如果一个调度中的每个事务都遵循两段锁协议，那么该调度必然是冲突可串行化的。事务遵守两段锁协议是可串行化调度的充分条件，而不是必要条件。</w:t>
-      </w:r>
-    </w:p>
-    <w:p>
-      <w:pPr>
-        <w:spacing w:line="400" w:lineRule="exact"/>
-        <w:rPr>
-          <w:rFonts w:ascii="仿宋" w:eastAsia="仿宋" w:hAnsi="仿宋"/>
-          <w:sz w:val="24"/>
-          <w:szCs w:val="24"/>
-        </w:rPr>
-      </w:pPr>
-    </w:p>
-    <w:p>
-      <w:pPr>
-        <w:spacing w:line="400" w:lineRule="exact"/>
-        <w:rPr>
-          <w:rFonts w:ascii="仿宋" w:eastAsia="仿宋" w:hAnsi="仿宋"/>
-          <w:sz w:val="24"/>
-          <w:szCs w:val="24"/>
-        </w:rPr>
-      </w:pPr>
-    </w:p>
-    <w:p>
-      <w:pPr>
-        <w:spacing w:line="400" w:lineRule="exact"/>
-        <w:rPr>
-          <w:rFonts w:ascii="仿宋" w:eastAsia="仿宋" w:hAnsi="仿宋" w:hint="eastAsia"/>
-          <w:sz w:val="24"/>
-          <w:szCs w:val="24"/>
-        </w:rPr>
-      </w:pPr>
+        <w:t>循两段锁协</w:t>
+      </w:r>
+      <w:r>
+        <w:rPr>
+          <w:rFonts w:ascii="仿宋" w:eastAsia="仿宋" w:hAnsi="仿宋" w:hint="eastAsia"/>
+          <w:sz w:val="24"/>
+          <w:szCs w:val="24"/>
+        </w:rPr>
+        <w:lastRenderedPageBreak/>
+        <w:t>议的。如果一个调度中的每个事务都遵循两段锁协议，那么该调度必然是冲突可串行化的。事务遵守两段锁协议是可串行化调度的充分条件，而不是必要条件。</w:t>
+      </w:r>
     </w:p>
     <w:p>
       <w:pPr>
@@ -22329,7 +22422,6 @@
           <w:sz w:val="24"/>
           <w:szCs w:val="24"/>
         </w:rPr>
-        <w:lastRenderedPageBreak/>
         <w:t>43</w:t>
       </w:r>
       <w:r>
@@ -22381,7 +22473,308 @@
       <w:pPr>
         <w:spacing w:line="400" w:lineRule="exact"/>
         <w:rPr>
-          <w:rFonts w:ascii="仿宋" w:eastAsia="仿宋" w:hAnsi="仿宋" w:hint="eastAsia"/>
+          <w:rFonts w:ascii="仿宋" w:eastAsia="仿宋" w:hAnsi="仿宋"/>
+          <w:sz w:val="24"/>
+          <w:szCs w:val="24"/>
+        </w:rPr>
+      </w:pPr>
+      <w:r>
+        <w:rPr>
+          <w:rFonts w:ascii="仿宋" w:eastAsia="仿宋" w:hAnsi="仿宋" w:hint="eastAsia"/>
+          <w:b/>
+          <w:bCs/>
+          <w:sz w:val="24"/>
+          <w:szCs w:val="24"/>
+        </w:rPr>
+        <w:t>44.</w:t>
+      </w:r>
+      <w:r>
+        <w:rPr>
+          <w:rFonts w:ascii="Arial" w:hAnsi="Arial" w:cs="Arial"/>
+          <w:b/>
+          <w:bCs/>
+          <w:color w:val="4D4D4D"/>
+          <w:shd w:val="clear" w:color="auto" w:fill="FFFFFF"/>
+        </w:rPr>
+        <w:t xml:space="preserve"> </w:t>
+      </w:r>
+      <w:r>
+        <w:rPr>
+          <w:rFonts w:ascii="仿宋" w:eastAsia="仿宋" w:hAnsi="仿宋" w:hint="eastAsia"/>
+          <w:sz w:val="24"/>
+          <w:szCs w:val="24"/>
+        </w:rPr>
+        <w:t>数据库</w:t>
+      </w:r>
+      <w:r>
+        <w:rPr>
+          <w:rFonts w:ascii="仿宋" w:eastAsia="仿宋" w:hAnsi="仿宋" w:hint="eastAsia"/>
+          <w:sz w:val="24"/>
+          <w:szCs w:val="24"/>
+          <w:highlight w:val="yellow"/>
+        </w:rPr>
+        <w:t>逻辑设计</w:t>
+      </w:r>
+      <w:r>
+        <w:rPr>
+          <w:rFonts w:ascii="仿宋" w:eastAsia="仿宋" w:hAnsi="仿宋" w:hint="eastAsia"/>
+          <w:sz w:val="24"/>
+          <w:szCs w:val="24"/>
+        </w:rPr>
+        <w:t>的主要任务是</w:t>
+      </w:r>
+      <w:r>
+        <w:rPr>
+          <w:rFonts w:ascii="仿宋" w:eastAsia="仿宋" w:hAnsi="仿宋" w:hint="eastAsia"/>
+          <w:sz w:val="24"/>
+          <w:szCs w:val="24"/>
+        </w:rPr>
+        <w:t>（</w:t>
+      </w:r>
+      <w:r>
+        <w:rPr>
+          <w:rFonts w:ascii="仿宋" w:eastAsia="仿宋" w:hAnsi="仿宋"/>
+          <w:b/>
+          <w:bCs/>
+          <w:sz w:val="24"/>
+          <w:szCs w:val="24"/>
+        </w:rPr>
+        <w:t>创建数据库说明</w:t>
+      </w:r>
+      <w:r>
+        <w:rPr>
+          <w:rFonts w:ascii="仿宋" w:eastAsia="仿宋" w:hAnsi="仿宋" w:hint="eastAsia"/>
+          <w:sz w:val="24"/>
+          <w:szCs w:val="24"/>
+        </w:rPr>
+        <w:t>）</w:t>
+      </w:r>
+    </w:p>
+    <w:p>
+      <w:pPr>
+        <w:spacing w:line="400" w:lineRule="exact"/>
+        <w:rPr>
+          <w:rFonts w:ascii="仿宋" w:eastAsia="仿宋" w:hAnsi="仿宋"/>
+          <w:b/>
+          <w:bCs/>
+          <w:sz w:val="24"/>
+          <w:szCs w:val="24"/>
+        </w:rPr>
+      </w:pPr>
+      <w:r>
+        <w:rPr>
+          <w:rFonts w:ascii="仿宋" w:eastAsia="仿宋" w:hAnsi="仿宋" w:hint="eastAsia"/>
+          <w:b/>
+          <w:bCs/>
+          <w:sz w:val="24"/>
+          <w:szCs w:val="24"/>
+        </w:rPr>
+        <w:t>45.</w:t>
+      </w:r>
+      <w:r>
+        <w:rPr>
+          <w:rFonts w:ascii="Arial" w:hAnsi="Arial" w:cs="Arial"/>
+          <w:color w:val="4D4D4D"/>
+          <w:shd w:val="clear" w:color="auto" w:fill="FFFFFF"/>
+        </w:rPr>
+        <w:t xml:space="preserve"> </w:t>
+      </w:r>
+      <w:r>
+        <w:rPr>
+          <w:rFonts w:ascii="仿宋" w:eastAsia="仿宋" w:hAnsi="仿宋"/>
+          <w:sz w:val="24"/>
+          <w:szCs w:val="24"/>
+        </w:rPr>
+        <w:t>数据库的概念模型也称为</w:t>
+      </w:r>
+      <w:r>
+        <w:rPr>
+          <w:rFonts w:ascii="仿宋" w:eastAsia="仿宋" w:hAnsi="仿宋" w:hint="eastAsia"/>
+          <w:b/>
+          <w:bCs/>
+          <w:sz w:val="24"/>
+          <w:szCs w:val="24"/>
+        </w:rPr>
+        <w:t>（</w:t>
+      </w:r>
+      <w:r>
+        <w:rPr>
+          <w:rFonts w:ascii="仿宋" w:eastAsia="仿宋" w:hAnsi="仿宋"/>
+          <w:b/>
+          <w:bCs/>
+          <w:sz w:val="24"/>
+          <w:szCs w:val="24"/>
+        </w:rPr>
+        <w:t>全局性逻辑数据组织</w:t>
+      </w:r>
+      <w:r>
+        <w:rPr>
+          <w:rFonts w:ascii="仿宋" w:eastAsia="仿宋" w:hAnsi="仿宋" w:hint="eastAsia"/>
+          <w:b/>
+          <w:bCs/>
+          <w:sz w:val="24"/>
+          <w:szCs w:val="24"/>
+        </w:rPr>
+        <w:t>）</w:t>
+      </w:r>
+    </w:p>
+    <w:p>
+      <w:pPr>
+        <w:spacing w:line="400" w:lineRule="exact"/>
+        <w:rPr>
+          <w:rFonts w:ascii="仿宋" w:eastAsia="仿宋" w:hAnsi="仿宋"/>
+          <w:b/>
+          <w:bCs/>
+          <w:sz w:val="24"/>
+          <w:szCs w:val="24"/>
+        </w:rPr>
+      </w:pPr>
+      <w:r>
+        <w:rPr>
+          <w:rFonts w:ascii="仿宋" w:eastAsia="仿宋" w:hAnsi="仿宋" w:hint="eastAsia"/>
+          <w:b/>
+          <w:bCs/>
+          <w:sz w:val="24"/>
+          <w:szCs w:val="24"/>
+        </w:rPr>
+        <w:t>46.</w:t>
+      </w:r>
+      <w:r>
+        <w:rPr>
+          <w:rFonts w:ascii="Arial" w:hAnsi="Arial" w:cs="Arial"/>
+          <w:color w:val="4D4D4D"/>
+          <w:shd w:val="clear" w:color="auto" w:fill="FFFFFF"/>
+        </w:rPr>
+        <w:t xml:space="preserve"> </w:t>
+      </w:r>
+      <w:r>
+        <w:rPr>
+          <w:rFonts w:ascii="仿宋" w:eastAsia="仿宋" w:hAnsi="仿宋"/>
+          <w:sz w:val="24"/>
+          <w:szCs w:val="24"/>
+        </w:rPr>
+        <w:t>数据库管理系统中用于定义和描述数据库逻辑结构的语言称为</w:t>
+      </w:r>
+      <w:r>
+        <w:rPr>
+          <w:rFonts w:ascii="仿宋" w:eastAsia="仿宋" w:hAnsi="仿宋" w:hint="eastAsia"/>
+          <w:b/>
+          <w:bCs/>
+          <w:sz w:val="24"/>
+          <w:szCs w:val="24"/>
+        </w:rPr>
+        <w:t>（</w:t>
+      </w:r>
+      <w:r>
+        <w:rPr>
+          <w:rFonts w:ascii="仿宋" w:eastAsia="仿宋" w:hAnsi="仿宋"/>
+          <w:b/>
+          <w:bCs/>
+          <w:sz w:val="24"/>
+          <w:szCs w:val="24"/>
+        </w:rPr>
+        <w:t>数据库模式描述语言</w:t>
+      </w:r>
+      <w:r>
+        <w:rPr>
+          <w:rFonts w:ascii="仿宋" w:eastAsia="仿宋" w:hAnsi="仿宋" w:hint="eastAsia"/>
+          <w:b/>
+          <w:bCs/>
+          <w:sz w:val="24"/>
+          <w:szCs w:val="24"/>
+        </w:rPr>
+        <w:t>）</w:t>
+      </w:r>
+    </w:p>
+    <w:p>
+      <w:pPr>
+        <w:spacing w:line="400" w:lineRule="exact"/>
+        <w:rPr>
+          <w:rFonts w:ascii="仿宋" w:eastAsia="仿宋" w:hAnsi="仿宋"/>
+          <w:sz w:val="24"/>
+          <w:szCs w:val="24"/>
+        </w:rPr>
+      </w:pPr>
+      <w:r>
+        <w:rPr>
+          <w:rFonts w:ascii="仿宋" w:eastAsia="仿宋" w:hAnsi="仿宋" w:hint="eastAsia"/>
+          <w:b/>
+          <w:bCs/>
+          <w:sz w:val="24"/>
+          <w:szCs w:val="24"/>
+        </w:rPr>
+        <w:t>47.</w:t>
+      </w:r>
+      <w:r>
+        <w:rPr>
+          <w:rFonts w:hint="eastAsia"/>
+        </w:rPr>
+        <w:t xml:space="preserve"> </w:t>
+      </w:r>
+      <w:r>
+        <w:rPr>
+          <w:rFonts w:ascii="仿宋" w:eastAsia="仿宋" w:hAnsi="仿宋" w:hint="eastAsia"/>
+          <w:sz w:val="24"/>
+          <w:szCs w:val="24"/>
+        </w:rPr>
+        <w:t>缓冲区是由控制信息和若干</w:t>
+      </w:r>
+      <w:r>
+        <w:rPr>
+          <w:rFonts w:ascii="仿宋" w:eastAsia="仿宋" w:hAnsi="仿宋" w:hint="eastAsia"/>
+          <w:b/>
+          <w:bCs/>
+          <w:sz w:val="24"/>
+          <w:szCs w:val="24"/>
+        </w:rPr>
+        <w:t>（定长页）</w:t>
+      </w:r>
+      <w:r>
+        <w:rPr>
+          <w:rFonts w:ascii="仿宋" w:eastAsia="仿宋" w:hAnsi="仿宋"/>
+          <w:sz w:val="24"/>
+          <w:szCs w:val="24"/>
+        </w:rPr>
+        <w:t>组成的</w:t>
+      </w:r>
+    </w:p>
+    <w:p>
+      <w:pPr>
+        <w:spacing w:line="400" w:lineRule="exact"/>
+        <w:rPr>
+          <w:rFonts w:ascii="仿宋" w:eastAsia="仿宋" w:hAnsi="仿宋" w:hint="eastAsia"/>
+          <w:b/>
+          <w:bCs/>
+          <w:sz w:val="24"/>
+          <w:szCs w:val="24"/>
+        </w:rPr>
+      </w:pPr>
+      <w:r>
+        <w:rPr>
+          <w:rFonts w:ascii="仿宋" w:eastAsia="仿宋" w:hAnsi="仿宋" w:hint="eastAsia"/>
+          <w:b/>
+          <w:bCs/>
+          <w:sz w:val="24"/>
+          <w:szCs w:val="24"/>
+        </w:rPr>
+        <w:t>48.</w:t>
+      </w:r>
+      <w:r>
+        <w:rPr>
+          <w:rFonts w:ascii="仿宋" w:eastAsia="仿宋" w:hAnsi="仿宋"/>
+          <w:b/>
+          <w:bCs/>
+          <w:sz w:val="24"/>
+          <w:szCs w:val="24"/>
+        </w:rPr>
+        <w:t xml:space="preserve"> </w:t>
+      </w:r>
+    </w:p>
+    <w:p>
+      <w:pPr>
+        <w:spacing w:line="400" w:lineRule="exact"/>
+        <w:rPr>
+          <w:rFonts w:ascii="仿宋" w:eastAsia="仿宋" w:hAnsi="仿宋"/>
           <w:sz w:val="24"/>
           <w:szCs w:val="24"/>
         </w:rPr>

--- a/数据库概论.docx
+++ b/数据库概论.docx
@@ -1021,13 +1021,35 @@
       <w:r>
         <w:rPr>
           <w:rStyle w:val="10"/>
-          <w:rFonts w:ascii="仿宋" w:eastAsia="仿宋" w:hAnsi="仿宋"/>
-          <w:b w:val="0"/>
-          <w:bCs w:val="0"/>
-          <w:sz w:val="24"/>
-          <w:szCs w:val="24"/>
-        </w:rPr>
-        <w:t>is_student</w:t>
+          <w:rFonts w:ascii="仿宋" w:eastAsia="仿宋" w:hAnsi="仿宋" w:hint="eastAsia"/>
+          <w:b w:val="0"/>
+          <w:bCs w:val="0"/>
+          <w:sz w:val="24"/>
+          <w:szCs w:val="24"/>
+        </w:rPr>
+        <w:t>vi</w:t>
+      </w:r>
+      <w:r>
+        <w:rPr>
+          <w:rStyle w:val="10"/>
+          <w:rFonts w:ascii="仿宋" w:eastAsia="仿宋" w:hAnsi="仿宋"/>
+          <w:b w:val="0"/>
+          <w:bCs w:val="0"/>
+          <w:sz w:val="24"/>
+          <w:szCs w:val="24"/>
+        </w:rPr>
+        <w:t>ew</w:t>
+      </w:r>
+      <w:r>
+        <w:rPr>
+          <w:rStyle w:val="10"/>
+          <w:rFonts w:ascii="仿宋" w:eastAsia="仿宋" w:hAnsi="仿宋"/>
+          <w:b w:val="0"/>
+          <w:bCs w:val="0"/>
+          <w:sz w:val="24"/>
+          <w:szCs w:val="24"/>
+        </w:rPr>
+        <w:t>stu</w:t>
       </w:r>
       <w:proofErr w:type="spellEnd"/>
       <w:r>
@@ -7144,7 +7166,15 @@
           <w:sz w:val="24"/>
           <w:szCs w:val="24"/>
         </w:rPr>
-        <w:t>stu_v</w:t>
+        <w:t>stuv</w:t>
+      </w:r>
+      <w:r>
+        <w:rPr>
+          <w:rFonts w:ascii="仿宋" w:eastAsia="仿宋" w:hAnsi="仿宋"/>
+          <w:sz w:val="24"/>
+          <w:szCs w:val="24"/>
+        </w:rPr>
+        <w:t>ie</w:t>
       </w:r>
       <w:r>
         <w:rPr>
@@ -12113,18 +12143,19 @@
         <w:spacing w:line="400" w:lineRule="exact"/>
         <w:rPr>
           <w:rStyle w:val="10"/>
-          <w:rFonts w:ascii="仿宋" w:eastAsia="仿宋" w:hAnsi="仿宋" w:cstheme="majorBidi"/>
-          <w:b w:val="0"/>
-          <w:bCs w:val="0"/>
-          <w:kern w:val="2"/>
-          <w:sz w:val="24"/>
-          <w:szCs w:val="24"/>
-        </w:rPr>
-      </w:pPr>
-      <w:r>
-        <w:rPr>
-          <w:rStyle w:val="10"/>
-          <w:rFonts w:ascii="仿宋" w:eastAsia="仿宋" w:hAnsi="仿宋" w:cstheme="majorBidi"/>
+          <w:rFonts w:ascii="仿宋" w:eastAsia="仿宋" w:hAnsi="仿宋"/>
+          <w:b w:val="0"/>
+          <w:bCs w:val="0"/>
+          <w:kern w:val="2"/>
+          <w:sz w:val="24"/>
+          <w:szCs w:val="24"/>
+        </w:rPr>
+      </w:pPr>
+      <w:proofErr w:type="spellStart"/>
+      <w:r>
+        <w:rPr>
+          <w:rStyle w:val="10"/>
+          <w:rFonts w:ascii="仿宋" w:eastAsia="仿宋" w:hAnsi="仿宋"/>
           <w:b w:val="0"/>
           <w:bCs w:val="0"/>
           <w:kern w:val="2"/>
@@ -12132,33 +12163,6 @@
           <w:szCs w:val="24"/>
         </w:rPr>
         <w:lastRenderedPageBreak/>
-        <w:t xml:space="preserve">                                     </w:t>
-      </w:r>
-    </w:p>
-    <w:p>
-      <w:pPr>
-        <w:spacing w:line="400" w:lineRule="exact"/>
-        <w:rPr>
-          <w:rStyle w:val="10"/>
-          <w:rFonts w:ascii="仿宋" w:eastAsia="仿宋" w:hAnsi="仿宋"/>
-          <w:b w:val="0"/>
-          <w:bCs w:val="0"/>
-          <w:kern w:val="2"/>
-          <w:sz w:val="24"/>
-          <w:szCs w:val="24"/>
-        </w:rPr>
-      </w:pPr>
-      <w:proofErr w:type="spellStart"/>
-      <w:r>
-        <w:rPr>
-          <w:rStyle w:val="10"/>
-          <w:rFonts w:ascii="仿宋" w:eastAsia="仿宋" w:hAnsi="仿宋"/>
-          <w:b w:val="0"/>
-          <w:bCs w:val="0"/>
-          <w:kern w:val="2"/>
-          <w:sz w:val="24"/>
-          <w:szCs w:val="24"/>
-        </w:rPr>
         <w:t>e</w:t>
       </w:r>
       <w:r>
@@ -14034,7 +14038,6 @@
           <w:sz w:val="30"/>
           <w:szCs w:val="30"/>
         </w:rPr>
-        <w:lastRenderedPageBreak/>
         <w:t>删除</w:t>
       </w:r>
       <w:r>
@@ -14212,6 +14215,7 @@
           <w:sz w:val="30"/>
           <w:szCs w:val="30"/>
         </w:rPr>
+        <w:lastRenderedPageBreak/>
         <w:t>创建存储过程</w:t>
       </w:r>
     </w:p>
@@ -15125,7 +15129,7 @@
           <w:color w:val="4A4A4A"/>
           <w:shd w:val="clear" w:color="auto" w:fill="FFFFFF"/>
         </w:rPr>
-        <w:t>）、部门名称、部门简介等信息。那么在的员工信息表中列出部门编号后就不能再将部门名称、部门简介等与</w:t>
+        <w:t>）、部门名称、部门简介等信息。那么在的员工信息表中列出部门编号后就不能再将部门名称、部门简介等与部门有关的信息再加入员工信息表中。如果不存在部门信息表，则根据第三范式（</w:t>
       </w:r>
       <w:r>
         <w:rPr>
@@ -15133,8 +15137,7 @@
           <w:color w:val="4A4A4A"/>
           <w:shd w:val="clear" w:color="auto" w:fill="FFFFFF"/>
         </w:rPr>
-        <w:lastRenderedPageBreak/>
-        <w:t>部门有关的信息再加入员工信息表中。如果不存在部门信息表，则根据第三范式（</w:t>
+        <w:t>3NF</w:t>
       </w:r>
       <w:r>
         <w:rPr>
@@ -15142,14 +15145,6 @@
           <w:color w:val="4A4A4A"/>
           <w:shd w:val="clear" w:color="auto" w:fill="FFFFFF"/>
         </w:rPr>
-        <w:t>3NF</w:t>
-      </w:r>
-      <w:r>
-        <w:rPr>
-          <w:rFonts w:ascii="Segoe UI" w:hAnsi="Segoe UI" w:cs="Segoe UI"/>
-          <w:color w:val="4A4A4A"/>
-          <w:shd w:val="clear" w:color="auto" w:fill="FFFFFF"/>
-        </w:rPr>
         <w:t>）也应该构建它，否则就会有大量的数据冗余。</w:t>
       </w:r>
       <w:r>
@@ -15258,6 +15253,7 @@
           <w:sz w:val="24"/>
           <w:szCs w:val="24"/>
         </w:rPr>
+        <w:lastRenderedPageBreak/>
         <w:t>注：</w:t>
       </w:r>
       <w:r>
@@ -16555,7 +16551,6 @@
           <w:sz w:val="30"/>
           <w:szCs w:val="30"/>
         </w:rPr>
-        <w:lastRenderedPageBreak/>
         <w:t>循环</w:t>
       </w:r>
       <w:r>
@@ -16658,6 +16653,7 @@
           <w:sz w:val="24"/>
           <w:szCs w:val="24"/>
         </w:rPr>
+        <w:lastRenderedPageBreak/>
         <w:t>sequence_of_statement</w:t>
       </w:r>
       <w:proofErr w:type="spellEnd"/>
@@ -17818,208 +17814,191 @@
           <w:sz w:val="24"/>
           <w:szCs w:val="24"/>
         </w:rPr>
+        <w:t>2.</w:t>
+      </w:r>
+      <w:r>
+        <w:rPr>
+          <w:rStyle w:val="10"/>
+          <w:rFonts w:ascii="仿宋" w:eastAsia="仿宋" w:hAnsi="仿宋"/>
+          <w:color w:val="000000" w:themeColor="text1"/>
+          <w:kern w:val="2"/>
+          <w:sz w:val="24"/>
+          <w:szCs w:val="24"/>
+        </w:rPr>
+        <w:t>恢复策略</w:t>
+      </w:r>
+      <w:r>
+        <w:rPr>
+          <w:rStyle w:val="10"/>
+          <w:rFonts w:ascii="仿宋" w:eastAsia="仿宋" w:hAnsi="仿宋" w:hint="eastAsia"/>
+          <w:color w:val="000000" w:themeColor="text1"/>
+          <w:kern w:val="2"/>
+          <w:sz w:val="24"/>
+          <w:szCs w:val="24"/>
+        </w:rPr>
+        <w:t>（通过备份和日志进行恢复）</w:t>
+      </w:r>
+    </w:p>
+    <w:p>
+      <w:pPr>
+        <w:spacing w:line="400" w:lineRule="exact"/>
+        <w:rPr>
+          <w:rStyle w:val="10"/>
+          <w:rFonts w:ascii="仿宋" w:eastAsia="仿宋" w:hAnsi="仿宋"/>
+          <w:b w:val="0"/>
+          <w:bCs w:val="0"/>
+          <w:color w:val="000000" w:themeColor="text1"/>
+          <w:kern w:val="2"/>
+          <w:sz w:val="24"/>
+          <w:szCs w:val="24"/>
+        </w:rPr>
+      </w:pPr>
+      <w:r>
+        <w:rPr>
+          <w:rStyle w:val="10"/>
+          <w:rFonts w:ascii="仿宋" w:eastAsia="仿宋" w:hAnsi="仿宋" w:hint="eastAsia"/>
+          <w:b w:val="0"/>
+          <w:bCs w:val="0"/>
+          <w:color w:val="000000" w:themeColor="text1"/>
+          <w:kern w:val="2"/>
+          <w:sz w:val="24"/>
+          <w:szCs w:val="24"/>
+        </w:rPr>
+        <w:t>1</w:t>
+      </w:r>
+      <w:r>
+        <w:rPr>
+          <w:rStyle w:val="10"/>
+          <w:rFonts w:ascii="仿宋" w:eastAsia="仿宋" w:hAnsi="仿宋" w:hint="eastAsia"/>
+          <w:b w:val="0"/>
+          <w:bCs w:val="0"/>
+          <w:color w:val="000000" w:themeColor="text1"/>
+          <w:kern w:val="2"/>
+          <w:sz w:val="24"/>
+          <w:szCs w:val="24"/>
+        </w:rPr>
+        <w:t>&gt;</w:t>
+      </w:r>
+      <w:r>
+        <w:rPr>
+          <w:rStyle w:val="10"/>
+          <w:rFonts w:ascii="仿宋" w:eastAsia="仿宋" w:hAnsi="仿宋" w:hint="eastAsia"/>
+          <w:b w:val="0"/>
+          <w:bCs w:val="0"/>
+          <w:color w:val="000000" w:themeColor="text1"/>
+          <w:kern w:val="2"/>
+          <w:sz w:val="24"/>
+          <w:szCs w:val="24"/>
+        </w:rPr>
+        <w:t>.</w:t>
+      </w:r>
+      <w:r>
+        <w:rPr>
+          <w:rStyle w:val="10"/>
+          <w:rFonts w:ascii="仿宋" w:eastAsia="仿宋" w:hAnsi="仿宋"/>
+          <w:b w:val="0"/>
+          <w:bCs w:val="0"/>
+          <w:color w:val="000000" w:themeColor="text1"/>
+          <w:kern w:val="2"/>
+          <w:sz w:val="24"/>
+          <w:szCs w:val="24"/>
+        </w:rPr>
+        <w:t>定期转储整个数据库</w:t>
+      </w:r>
+      <w:r>
+        <w:rPr>
+          <w:rStyle w:val="10"/>
+          <w:rFonts w:ascii="仿宋" w:eastAsia="仿宋" w:hAnsi="仿宋" w:hint="eastAsia"/>
+          <w:b w:val="0"/>
+          <w:bCs w:val="0"/>
+          <w:color w:val="000000" w:themeColor="text1"/>
+          <w:kern w:val="2"/>
+          <w:sz w:val="24"/>
+          <w:szCs w:val="24"/>
+        </w:rPr>
+        <w:t>；</w:t>
+      </w:r>
+    </w:p>
+    <w:p>
+      <w:pPr>
+        <w:spacing w:line="400" w:lineRule="exact"/>
+        <w:rPr>
+          <w:rStyle w:val="10"/>
+          <w:rFonts w:ascii="仿宋" w:eastAsia="仿宋" w:hAnsi="仿宋"/>
+          <w:b w:val="0"/>
+          <w:bCs w:val="0"/>
+          <w:color w:val="000000" w:themeColor="text1"/>
+          <w:kern w:val="2"/>
+          <w:sz w:val="24"/>
+          <w:szCs w:val="24"/>
+        </w:rPr>
+      </w:pPr>
+      <w:r>
+        <w:rPr>
+          <w:rStyle w:val="10"/>
+          <w:rFonts w:ascii="仿宋" w:eastAsia="仿宋" w:hAnsi="仿宋" w:hint="eastAsia"/>
+          <w:b w:val="0"/>
+          <w:bCs w:val="0"/>
+          <w:color w:val="000000" w:themeColor="text1"/>
+          <w:kern w:val="2"/>
+          <w:sz w:val="24"/>
+          <w:szCs w:val="24"/>
+        </w:rPr>
+        <w:t>2</w:t>
+      </w:r>
+      <w:r>
+        <w:rPr>
+          <w:rStyle w:val="10"/>
+          <w:rFonts w:ascii="仿宋" w:eastAsia="仿宋" w:hAnsi="仿宋" w:hint="eastAsia"/>
+          <w:b w:val="0"/>
+          <w:bCs w:val="0"/>
+          <w:color w:val="000000" w:themeColor="text1"/>
+          <w:kern w:val="2"/>
+          <w:sz w:val="24"/>
+          <w:szCs w:val="24"/>
+        </w:rPr>
+        <w:t>&gt;</w:t>
+      </w:r>
+      <w:r>
+        <w:rPr>
+          <w:rStyle w:val="10"/>
+          <w:rFonts w:ascii="仿宋" w:eastAsia="仿宋" w:hAnsi="仿宋" w:hint="eastAsia"/>
+          <w:b w:val="0"/>
+          <w:bCs w:val="0"/>
+          <w:color w:val="000000" w:themeColor="text1"/>
+          <w:kern w:val="2"/>
+          <w:sz w:val="24"/>
+          <w:szCs w:val="24"/>
+        </w:rPr>
+        <w:t>.</w:t>
+      </w:r>
+      <w:r>
+        <w:rPr>
+          <w:rStyle w:val="10"/>
+          <w:rFonts w:ascii="仿宋" w:eastAsia="仿宋" w:hAnsi="仿宋"/>
+          <w:b w:val="0"/>
+          <w:bCs w:val="0"/>
+          <w:color w:val="000000" w:themeColor="text1"/>
+          <w:kern w:val="2"/>
+          <w:sz w:val="24"/>
+          <w:szCs w:val="24"/>
+        </w:rPr>
+        <w:t>建立事务日志，要求事务的每一个修改操作都要写入日志文件，在修改数据库时，要求先将记录写入日志磁盘文件中之后，才能正式开始。undo撤销，redo</w:t>
+      </w:r>
+      <w:r>
+        <w:rPr>
+          <w:rStyle w:val="10"/>
+          <w:rFonts w:ascii="仿宋" w:eastAsia="仿宋" w:hAnsi="仿宋"/>
+          <w:b w:val="0"/>
+          <w:bCs w:val="0"/>
+          <w:color w:val="000000" w:themeColor="text1"/>
+          <w:kern w:val="2"/>
+          <w:sz w:val="24"/>
+          <w:szCs w:val="24"/>
+        </w:rPr>
         <w:lastRenderedPageBreak/>
-        <w:t>2.</w:t>
-      </w:r>
-      <w:r>
-        <w:rPr>
-          <w:rStyle w:val="10"/>
-          <w:rFonts w:ascii="仿宋" w:eastAsia="仿宋" w:hAnsi="仿宋"/>
-          <w:color w:val="000000" w:themeColor="text1"/>
-          <w:kern w:val="2"/>
-          <w:sz w:val="24"/>
-          <w:szCs w:val="24"/>
-        </w:rPr>
-        <w:t>恢复策略</w:t>
-      </w:r>
-      <w:r>
-        <w:rPr>
-          <w:rStyle w:val="10"/>
-          <w:rFonts w:ascii="仿宋" w:eastAsia="仿宋" w:hAnsi="仿宋" w:hint="eastAsia"/>
-          <w:color w:val="000000" w:themeColor="text1"/>
-          <w:kern w:val="2"/>
-          <w:sz w:val="24"/>
-          <w:szCs w:val="24"/>
-        </w:rPr>
-        <w:t>（通过备份和日志进行恢复）</w:t>
-      </w:r>
-    </w:p>
-    <w:p>
-      <w:pPr>
-        <w:spacing w:line="400" w:lineRule="exact"/>
-        <w:rPr>
-          <w:rStyle w:val="10"/>
-          <w:rFonts w:ascii="仿宋" w:eastAsia="仿宋" w:hAnsi="仿宋"/>
-          <w:b w:val="0"/>
-          <w:bCs w:val="0"/>
-          <w:color w:val="000000" w:themeColor="text1"/>
-          <w:kern w:val="2"/>
-          <w:sz w:val="24"/>
-          <w:szCs w:val="24"/>
-        </w:rPr>
-      </w:pPr>
-      <w:r>
-        <w:rPr>
-          <w:rStyle w:val="10"/>
-          <w:rFonts w:ascii="仿宋" w:eastAsia="仿宋" w:hAnsi="仿宋" w:hint="eastAsia"/>
-          <w:b w:val="0"/>
-          <w:bCs w:val="0"/>
-          <w:color w:val="000000" w:themeColor="text1"/>
-          <w:kern w:val="2"/>
-          <w:sz w:val="24"/>
-          <w:szCs w:val="24"/>
-        </w:rPr>
-        <w:t>1</w:t>
-      </w:r>
-      <w:r>
-        <w:rPr>
-          <w:rStyle w:val="10"/>
-          <w:rFonts w:ascii="仿宋" w:eastAsia="仿宋" w:hAnsi="仿宋" w:hint="eastAsia"/>
-          <w:b w:val="0"/>
-          <w:bCs w:val="0"/>
-          <w:color w:val="000000" w:themeColor="text1"/>
-          <w:kern w:val="2"/>
-          <w:sz w:val="24"/>
-          <w:szCs w:val="24"/>
-        </w:rPr>
-        <w:t>&gt;</w:t>
-      </w:r>
-      <w:r>
-        <w:rPr>
-          <w:rStyle w:val="10"/>
-          <w:rFonts w:ascii="仿宋" w:eastAsia="仿宋" w:hAnsi="仿宋" w:hint="eastAsia"/>
-          <w:b w:val="0"/>
-          <w:bCs w:val="0"/>
-          <w:color w:val="000000" w:themeColor="text1"/>
-          <w:kern w:val="2"/>
-          <w:sz w:val="24"/>
-          <w:szCs w:val="24"/>
-        </w:rPr>
-        <w:t>.</w:t>
-      </w:r>
-      <w:r>
-        <w:rPr>
-          <w:rStyle w:val="10"/>
-          <w:rFonts w:ascii="仿宋" w:eastAsia="仿宋" w:hAnsi="仿宋"/>
-          <w:b w:val="0"/>
-          <w:bCs w:val="0"/>
-          <w:color w:val="000000" w:themeColor="text1"/>
-          <w:kern w:val="2"/>
-          <w:sz w:val="24"/>
-          <w:szCs w:val="24"/>
-        </w:rPr>
-        <w:t>定期转储整个数据库</w:t>
-      </w:r>
-      <w:r>
-        <w:rPr>
-          <w:rStyle w:val="10"/>
-          <w:rFonts w:ascii="仿宋" w:eastAsia="仿宋" w:hAnsi="仿宋" w:hint="eastAsia"/>
-          <w:b w:val="0"/>
-          <w:bCs w:val="0"/>
-          <w:color w:val="000000" w:themeColor="text1"/>
-          <w:kern w:val="2"/>
-          <w:sz w:val="24"/>
-          <w:szCs w:val="24"/>
-        </w:rPr>
-        <w:t>；</w:t>
-      </w:r>
-    </w:p>
-    <w:p>
-      <w:pPr>
-        <w:spacing w:line="400" w:lineRule="exact"/>
-        <w:rPr>
-          <w:rStyle w:val="10"/>
-          <w:rFonts w:ascii="仿宋" w:eastAsia="仿宋" w:hAnsi="仿宋"/>
-          <w:b w:val="0"/>
-          <w:bCs w:val="0"/>
-          <w:color w:val="000000" w:themeColor="text1"/>
-          <w:kern w:val="2"/>
-          <w:sz w:val="24"/>
-          <w:szCs w:val="24"/>
-        </w:rPr>
-      </w:pPr>
-      <w:r>
-        <w:rPr>
-          <w:rStyle w:val="10"/>
-          <w:rFonts w:ascii="仿宋" w:eastAsia="仿宋" w:hAnsi="仿宋" w:hint="eastAsia"/>
-          <w:b w:val="0"/>
-          <w:bCs w:val="0"/>
-          <w:color w:val="000000" w:themeColor="text1"/>
-          <w:kern w:val="2"/>
-          <w:sz w:val="24"/>
-          <w:szCs w:val="24"/>
-        </w:rPr>
-        <w:t>2</w:t>
-      </w:r>
-      <w:r>
-        <w:rPr>
-          <w:rStyle w:val="10"/>
-          <w:rFonts w:ascii="仿宋" w:eastAsia="仿宋" w:hAnsi="仿宋" w:hint="eastAsia"/>
-          <w:b w:val="0"/>
-          <w:bCs w:val="0"/>
-          <w:color w:val="000000" w:themeColor="text1"/>
-          <w:kern w:val="2"/>
-          <w:sz w:val="24"/>
-          <w:szCs w:val="24"/>
-        </w:rPr>
-        <w:t>&gt;</w:t>
-      </w:r>
-      <w:r>
-        <w:rPr>
-          <w:rStyle w:val="10"/>
-          <w:rFonts w:ascii="仿宋" w:eastAsia="仿宋" w:hAnsi="仿宋" w:hint="eastAsia"/>
-          <w:b w:val="0"/>
-          <w:bCs w:val="0"/>
-          <w:color w:val="000000" w:themeColor="text1"/>
-          <w:kern w:val="2"/>
-          <w:sz w:val="24"/>
-          <w:szCs w:val="24"/>
-        </w:rPr>
-        <w:t>.</w:t>
-      </w:r>
-      <w:r>
-        <w:rPr>
-          <w:rStyle w:val="10"/>
-          <w:rFonts w:ascii="仿宋" w:eastAsia="仿宋" w:hAnsi="仿宋"/>
-          <w:b w:val="0"/>
-          <w:bCs w:val="0"/>
-          <w:color w:val="000000" w:themeColor="text1"/>
-          <w:kern w:val="2"/>
-          <w:sz w:val="24"/>
-          <w:szCs w:val="24"/>
-        </w:rPr>
-        <w:t>建立事务日志，要求事务的每一个修改操作都要写入日志文件，在修改数据库时，要求先将记录写入日志磁盘文件中之后，才能正式开始。undo撤销，redo重新做。undo比redo需要更多io操作。redo延迟更新。</w:t>
-      </w:r>
-    </w:p>
-    <w:p>
-      <w:pPr>
-        <w:spacing w:line="400" w:lineRule="exact"/>
-        <w:rPr>
-          <w:rStyle w:val="10"/>
-          <w:rFonts w:ascii="仿宋" w:eastAsia="仿宋" w:hAnsi="仿宋"/>
-          <w:b w:val="0"/>
-          <w:bCs w:val="0"/>
-          <w:color w:val="000000" w:themeColor="text1"/>
-          <w:kern w:val="2"/>
-          <w:sz w:val="24"/>
-          <w:szCs w:val="24"/>
-        </w:rPr>
-      </w:pPr>
-    </w:p>
-    <w:p>
-      <w:pPr>
-        <w:spacing w:line="400" w:lineRule="exact"/>
-        <w:rPr>
-          <w:rStyle w:val="10"/>
-          <w:rFonts w:ascii="仿宋" w:eastAsia="仿宋" w:hAnsi="仿宋"/>
-          <w:b w:val="0"/>
-          <w:bCs w:val="0"/>
-          <w:color w:val="000000" w:themeColor="text1"/>
-          <w:kern w:val="2"/>
-          <w:sz w:val="24"/>
-          <w:szCs w:val="24"/>
-        </w:rPr>
-      </w:pPr>
+        <w:t>重新做。undo比redo需要更多io操作。redo延迟更新。</w:t>
+      </w:r>
     </w:p>
     <w:p>
       <w:pPr>
@@ -18845,7 +18824,7 @@
         <w:spacing w:line="400" w:lineRule="exact"/>
         <w:rPr>
           <w:rStyle w:val="10"/>
-          <w:rFonts w:ascii="仿宋" w:eastAsia="仿宋" w:hAnsi="仿宋"/>
+          <w:rFonts w:ascii="仿宋" w:eastAsia="仿宋" w:hAnsi="仿宋" w:hint="eastAsia"/>
           <w:b w:val="0"/>
           <w:bCs w:val="0"/>
           <w:color w:val="FF0000"/>
@@ -18899,22 +18878,6 @@
         <w:spacing w:line="400" w:lineRule="exact"/>
         <w:rPr>
           <w:rStyle w:val="10"/>
-          <w:rFonts w:ascii="Consolas" w:eastAsiaTheme="minorEastAsia" w:hAnsi="Consolas"/>
-          <w:b w:val="0"/>
-          <w:bCs w:val="0"/>
-          <w:color w:val="FF0000"/>
-          <w:kern w:val="2"/>
-          <w:sz w:val="18"/>
-          <w:szCs w:val="18"/>
-          <w:shd w:val="clear" w:color="auto" w:fill="FFFFFF"/>
-        </w:rPr>
-      </w:pPr>
-    </w:p>
-    <w:p>
-      <w:pPr>
-        <w:spacing w:line="400" w:lineRule="exact"/>
-        <w:rPr>
-          <w:rStyle w:val="10"/>
           <w:rFonts w:ascii="仿宋" w:eastAsia="仿宋" w:hAnsi="仿宋"/>
           <w:color w:val="000000" w:themeColor="text1"/>
           <w:kern w:val="2"/>
@@ -19266,7 +19229,6 @@
           <w:sz w:val="24"/>
           <w:szCs w:val="24"/>
         </w:rPr>
-        <w:lastRenderedPageBreak/>
         <w:t xml:space="preserve">19. </w:t>
       </w:r>
       <w:r>
@@ -19451,6 +19413,17 @@
           <w:szCs w:val="24"/>
         </w:rPr>
         <w:t>（并、差、</w:t>
+      </w:r>
+      <w:r>
+        <w:rPr>
+          <w:rStyle w:val="10"/>
+          <w:rFonts w:ascii="仿宋" w:eastAsia="仿宋" w:hAnsi="仿宋" w:hint="eastAsia"/>
+          <w:color w:val="000000" w:themeColor="text1"/>
+          <w:kern w:val="2"/>
+          <w:sz w:val="24"/>
+          <w:szCs w:val="24"/>
+        </w:rPr>
+        <w:t>交</w:t>
       </w:r>
       <w:r>
         <w:rPr>
@@ -19777,7 +19750,19 @@
           <w:sz w:val="24"/>
           <w:szCs w:val="24"/>
         </w:rPr>
-        <w:t>实体完整性，参照完整性，用户自定义完整性）</w:t>
+        <w:t>实体完整性，参照完整性，用户自定义</w:t>
+      </w:r>
+      <w:r>
+        <w:rPr>
+          <w:rStyle w:val="10"/>
+          <w:rFonts w:ascii="仿宋" w:eastAsia="仿宋" w:hAnsi="仿宋" w:hint="eastAsia"/>
+          <w:color w:val="000000" w:themeColor="text1"/>
+          <w:kern w:val="2"/>
+          <w:sz w:val="24"/>
+          <w:szCs w:val="24"/>
+        </w:rPr>
+        <w:lastRenderedPageBreak/>
+        <w:t>完整性）</w:t>
       </w:r>
     </w:p>
     <w:p>
@@ -20781,7 +20766,6 @@
           <w:sz w:val="24"/>
           <w:szCs w:val="24"/>
         </w:rPr>
-        <w:lastRenderedPageBreak/>
         <w:t>21</w:t>
       </w:r>
       <w:r>
@@ -21130,6 +21114,7 @@
           <w:sz w:val="24"/>
           <w:szCs w:val="24"/>
         </w:rPr>
+        <w:lastRenderedPageBreak/>
         <w:t>25.</w:t>
       </w:r>
       <w:r>
@@ -21517,6 +21502,7 @@
           <w:rFonts w:ascii="仿宋" w:eastAsia="仿宋" w:hAnsi="仿宋" w:hint="eastAsia"/>
           <w:sz w:val="24"/>
           <w:szCs w:val="24"/>
+          <w:highlight w:val="yellow"/>
         </w:rPr>
         <w:t>关系数据库中，实现表与表之间的联系是通过</w:t>
       </w:r>
@@ -21527,6 +21513,7 @@
           <w:bCs/>
           <w:sz w:val="24"/>
           <w:szCs w:val="24"/>
+          <w:highlight w:val="yellow"/>
         </w:rPr>
         <w:t>（参照完整性规则）</w:t>
       </w:r>
@@ -21537,6 +21524,7 @@
           <w:bCs/>
           <w:sz w:val="24"/>
           <w:szCs w:val="24"/>
+          <w:highlight w:val="yellow"/>
         </w:rPr>
         <w:t>。</w:t>
       </w:r>
@@ -22002,6 +21990,7 @@
           <w:bCs/>
           <w:sz w:val="24"/>
           <w:szCs w:val="24"/>
+          <w:highlight w:val="yellow"/>
         </w:rPr>
         <w:t>37.</w:t>
       </w:r>
@@ -22010,6 +21999,7 @@
           <w:rFonts w:ascii="仿宋" w:eastAsia="仿宋" w:hAnsi="仿宋" w:hint="eastAsia"/>
           <w:sz w:val="24"/>
           <w:szCs w:val="24"/>
+          <w:highlight w:val="yellow"/>
         </w:rPr>
         <w:t>在关系数据库系统中，设计关系模式是</w:t>
       </w:r>
@@ -22020,6 +22010,7 @@
           <w:bCs/>
           <w:sz w:val="24"/>
           <w:szCs w:val="24"/>
+          <w:highlight w:val="yellow"/>
         </w:rPr>
         <w:t>（逻辑结构）</w:t>
       </w:r>
@@ -22028,6 +22019,7 @@
           <w:rFonts w:ascii="仿宋" w:eastAsia="仿宋" w:hAnsi="仿宋" w:hint="eastAsia"/>
           <w:sz w:val="24"/>
           <w:szCs w:val="24"/>
+          <w:highlight w:val="yellow"/>
         </w:rPr>
         <w:t>任务</w:t>
       </w:r>
@@ -22391,16 +22383,7 @@
           <w:sz w:val="24"/>
           <w:szCs w:val="24"/>
         </w:rPr>
-        <w:t>循两段锁协</w:t>
-      </w:r>
-      <w:r>
-        <w:rPr>
-          <w:rFonts w:ascii="仿宋" w:eastAsia="仿宋" w:hAnsi="仿宋" w:hint="eastAsia"/>
-          <w:sz w:val="24"/>
-          <w:szCs w:val="24"/>
-        </w:rPr>
-        <w:lastRenderedPageBreak/>
-        <w:t>议的。如果一个调度中的每个事务都遵循两段锁协议，那么该调度必然是冲突可串行化的。事务遵守两段锁协议是可串行化调度的充分条件，而不是必要条件。</w:t>
+        <w:t>循两段锁协议的。如果一个调度中的每个事务都遵循两段锁协议，那么该调度必然是冲突可串行化的。事务遵守两段锁协议是可串行化调度的充分条件，而不是必要条件。</w:t>
       </w:r>
     </w:p>
     <w:p>
@@ -22486,6 +22469,7 @@
           <w:sz w:val="24"/>
           <w:szCs w:val="24"/>
         </w:rPr>
+        <w:lastRenderedPageBreak/>
         <w:t>44.</w:t>
       </w:r>
       <w:r>
@@ -22521,15 +22505,7 @@
           <w:sz w:val="24"/>
           <w:szCs w:val="24"/>
         </w:rPr>
-        <w:t>的主要任务是</w:t>
-      </w:r>
-      <w:r>
-        <w:rPr>
-          <w:rFonts w:ascii="仿宋" w:eastAsia="仿宋" w:hAnsi="仿宋" w:hint="eastAsia"/>
-          <w:sz w:val="24"/>
-          <w:szCs w:val="24"/>
-        </w:rPr>
-        <w:t>（</w:t>
+        <w:t>的主要任务是（</w:t>
       </w:r>
       <w:r>
         <w:rPr>
@@ -22742,7 +22718,7 @@
       <w:pPr>
         <w:spacing w:line="400" w:lineRule="exact"/>
         <w:rPr>
-          <w:rFonts w:ascii="仿宋" w:eastAsia="仿宋" w:hAnsi="仿宋" w:hint="eastAsia"/>
+          <w:rFonts w:ascii="仿宋" w:eastAsia="仿宋" w:hAnsi="仿宋"/>
           <w:b/>
           <w:bCs/>
           <w:sz w:val="24"/>

--- a/数据库概论.docx
+++ b/数据库概论.docx
@@ -25,8 +25,22 @@
           <w:sz w:val="36"/>
           <w:szCs w:val="36"/>
         </w:rPr>
-        <w:t>关系数据库标准语言sql</w:t>
-      </w:r>
+        <w:t>关系数据库标准语言</w:t>
+      </w:r>
+      <w:proofErr w:type="spellStart"/>
+      <w:r>
+        <w:rPr>
+          <w:rStyle w:val="10"/>
+          <w:rFonts w:ascii="仿宋" w:eastAsia="仿宋" w:hAnsi="仿宋" w:hint="eastAsia"/>
+          <w:b/>
+          <w:bCs/>
+          <w:kern w:val="2"/>
+          <w:sz w:val="36"/>
+          <w:szCs w:val="36"/>
+        </w:rPr>
+        <w:t>sql</w:t>
+      </w:r>
+      <w:proofErr w:type="spellEnd"/>
     </w:p>
     <w:p>
       <w:pPr>
@@ -226,31 +240,116 @@
           <w:sz w:val="24"/>
           <w:szCs w:val="24"/>
         </w:rPr>
-        <w:t>—给某表添加新列名</w:t>
-      </w:r>
-    </w:p>
-    <w:p>
-      <w:pPr>
-        <w:spacing w:line="400" w:lineRule="exact"/>
-        <w:rPr>
-          <w:rStyle w:val="10"/>
-          <w:rFonts w:ascii="仿宋" w:eastAsia="仿宋" w:hAnsi="仿宋"/>
-          <w:b w:val="0"/>
-          <w:bCs w:val="0"/>
-          <w:sz w:val="24"/>
-          <w:szCs w:val="24"/>
-        </w:rPr>
-      </w:pPr>
-      <w:r>
-        <w:rPr>
-          <w:rStyle w:val="10"/>
-          <w:rFonts w:ascii="仿宋" w:eastAsia="仿宋" w:hAnsi="仿宋"/>
-          <w:b w:val="0"/>
-          <w:bCs w:val="0"/>
-          <w:sz w:val="24"/>
-          <w:szCs w:val="24"/>
-        </w:rPr>
-        <w:t>eg: alter table student add sname char(5);</w:t>
+        <w:t>—</w:t>
+      </w:r>
+      <w:proofErr w:type="gramStart"/>
+      <w:r>
+        <w:rPr>
+          <w:rStyle w:val="10"/>
+          <w:rFonts w:ascii="仿宋" w:eastAsia="仿宋" w:hAnsi="仿宋" w:hint="eastAsia"/>
+          <w:b w:val="0"/>
+          <w:bCs w:val="0"/>
+          <w:sz w:val="24"/>
+          <w:szCs w:val="24"/>
+        </w:rPr>
+        <w:t>给某表添加</w:t>
+      </w:r>
+      <w:proofErr w:type="gramEnd"/>
+      <w:r>
+        <w:rPr>
+          <w:rStyle w:val="10"/>
+          <w:rFonts w:ascii="仿宋" w:eastAsia="仿宋" w:hAnsi="仿宋" w:hint="eastAsia"/>
+          <w:b w:val="0"/>
+          <w:bCs w:val="0"/>
+          <w:sz w:val="24"/>
+          <w:szCs w:val="24"/>
+        </w:rPr>
+        <w:t>新列名</w:t>
+      </w:r>
+    </w:p>
+    <w:p>
+      <w:pPr>
+        <w:spacing w:line="400" w:lineRule="exact"/>
+        <w:rPr>
+          <w:rStyle w:val="10"/>
+          <w:rFonts w:ascii="仿宋" w:eastAsia="仿宋" w:hAnsi="仿宋"/>
+          <w:b w:val="0"/>
+          <w:bCs w:val="0"/>
+          <w:sz w:val="24"/>
+          <w:szCs w:val="24"/>
+        </w:rPr>
+      </w:pPr>
+      <w:proofErr w:type="spellStart"/>
+      <w:r>
+        <w:rPr>
+          <w:rStyle w:val="10"/>
+          <w:rFonts w:ascii="仿宋" w:eastAsia="仿宋" w:hAnsi="仿宋"/>
+          <w:b w:val="0"/>
+          <w:bCs w:val="0"/>
+          <w:sz w:val="24"/>
+          <w:szCs w:val="24"/>
+        </w:rPr>
+        <w:t>eg</w:t>
+      </w:r>
+      <w:proofErr w:type="spellEnd"/>
+      <w:r>
+        <w:rPr>
+          <w:rStyle w:val="10"/>
+          <w:rFonts w:ascii="仿宋" w:eastAsia="仿宋" w:hAnsi="仿宋"/>
+          <w:b w:val="0"/>
+          <w:bCs w:val="0"/>
+          <w:sz w:val="24"/>
+          <w:szCs w:val="24"/>
+        </w:rPr>
+        <w:t xml:space="preserve">: alter table student add </w:t>
+      </w:r>
+      <w:proofErr w:type="spellStart"/>
+      <w:r>
+        <w:rPr>
+          <w:rStyle w:val="10"/>
+          <w:rFonts w:ascii="仿宋" w:eastAsia="仿宋" w:hAnsi="仿宋"/>
+          <w:b w:val="0"/>
+          <w:bCs w:val="0"/>
+          <w:sz w:val="24"/>
+          <w:szCs w:val="24"/>
+        </w:rPr>
+        <w:t>sname</w:t>
+      </w:r>
+      <w:proofErr w:type="spellEnd"/>
+      <w:r>
+        <w:rPr>
+          <w:rStyle w:val="10"/>
+          <w:rFonts w:ascii="仿宋" w:eastAsia="仿宋" w:hAnsi="仿宋"/>
+          <w:b w:val="0"/>
+          <w:bCs w:val="0"/>
+          <w:sz w:val="24"/>
+          <w:szCs w:val="24"/>
+        </w:rPr>
+        <w:t xml:space="preserve"> </w:t>
+      </w:r>
+      <w:proofErr w:type="gramStart"/>
+      <w:r>
+        <w:rPr>
+          <w:rStyle w:val="10"/>
+          <w:rFonts w:ascii="仿宋" w:eastAsia="仿宋" w:hAnsi="仿宋"/>
+          <w:b w:val="0"/>
+          <w:bCs w:val="0"/>
+          <w:sz w:val="24"/>
+          <w:szCs w:val="24"/>
+        </w:rPr>
+        <w:t>char(</w:t>
+      </w:r>
+      <w:proofErr w:type="gramEnd"/>
+      <w:r>
+        <w:rPr>
+          <w:rStyle w:val="10"/>
+          <w:rFonts w:ascii="仿宋" w:eastAsia="仿宋" w:hAnsi="仿宋"/>
+          <w:b w:val="0"/>
+          <w:bCs w:val="0"/>
+          <w:sz w:val="24"/>
+          <w:szCs w:val="24"/>
+        </w:rPr>
+        <w:t>5);</w:t>
       </w:r>
     </w:p>
     <w:p>
@@ -307,7 +406,19 @@
           <w:sz w:val="24"/>
           <w:szCs w:val="24"/>
         </w:rPr>
-        <w:t>&gt; [cascade|</w:t>
+        <w:t>&gt; [</w:t>
+      </w:r>
+      <w:proofErr w:type="spellStart"/>
+      <w:r>
+        <w:rPr>
+          <w:rStyle w:val="10"/>
+          <w:rFonts w:ascii="仿宋" w:eastAsia="仿宋" w:hAnsi="仿宋"/>
+          <w:b w:val="0"/>
+          <w:bCs w:val="0"/>
+          <w:sz w:val="24"/>
+          <w:szCs w:val="24"/>
+        </w:rPr>
+        <w:t>cascade|</w:t>
       </w:r>
       <w:r>
         <w:rPr>
@@ -329,7 +440,19 @@
           <w:sz w:val="24"/>
           <w:szCs w:val="24"/>
         </w:rPr>
-        <w:t>trict]]</w:t>
+        <w:t>trict</w:t>
+      </w:r>
+      <w:proofErr w:type="spellEnd"/>
+      <w:r>
+        <w:rPr>
+          <w:rStyle w:val="10"/>
+          <w:rFonts w:ascii="仿宋" w:eastAsia="仿宋" w:hAnsi="仿宋"/>
+          <w:b w:val="0"/>
+          <w:bCs w:val="0"/>
+          <w:sz w:val="24"/>
+          <w:szCs w:val="24"/>
+        </w:rPr>
+        <w:t>]]</w:t>
       </w:r>
       <w:r>
         <w:rPr>
@@ -366,16 +489,29 @@
           <w:szCs w:val="24"/>
         </w:rPr>
       </w:pPr>
-      <w:r>
-        <w:rPr>
-          <w:rStyle w:val="10"/>
-          <w:rFonts w:ascii="仿宋" w:eastAsia="仿宋" w:hAnsi="仿宋"/>
-          <w:b w:val="0"/>
-          <w:bCs w:val="0"/>
-          <w:sz w:val="24"/>
-          <w:szCs w:val="24"/>
-        </w:rPr>
-        <w:t xml:space="preserve">eg: alter table student </w:t>
+      <w:proofErr w:type="spellStart"/>
+      <w:r>
+        <w:rPr>
+          <w:rStyle w:val="10"/>
+          <w:rFonts w:ascii="仿宋" w:eastAsia="仿宋" w:hAnsi="仿宋"/>
+          <w:b w:val="0"/>
+          <w:bCs w:val="0"/>
+          <w:sz w:val="24"/>
+          <w:szCs w:val="24"/>
+        </w:rPr>
+        <w:t>eg</w:t>
+      </w:r>
+      <w:proofErr w:type="spellEnd"/>
+      <w:r>
+        <w:rPr>
+          <w:rStyle w:val="10"/>
+          <w:rFonts w:ascii="仿宋" w:eastAsia="仿宋" w:hAnsi="仿宋"/>
+          <w:b w:val="0"/>
+          <w:bCs w:val="0"/>
+          <w:sz w:val="24"/>
+          <w:szCs w:val="24"/>
+        </w:rPr>
+        <w:t xml:space="preserve">: alter table student </w:t>
       </w:r>
       <w:r>
         <w:rPr>
@@ -397,7 +533,31 @@
           <w:sz w:val="24"/>
           <w:szCs w:val="24"/>
         </w:rPr>
-        <w:t>rop sname cascade</w:t>
+        <w:t xml:space="preserve">rop </w:t>
+      </w:r>
+      <w:proofErr w:type="spellStart"/>
+      <w:r>
+        <w:rPr>
+          <w:rStyle w:val="10"/>
+          <w:rFonts w:ascii="仿宋" w:eastAsia="仿宋" w:hAnsi="仿宋"/>
+          <w:b w:val="0"/>
+          <w:bCs w:val="0"/>
+          <w:sz w:val="24"/>
+          <w:szCs w:val="24"/>
+        </w:rPr>
+        <w:t>sname</w:t>
+      </w:r>
+      <w:proofErr w:type="spellEnd"/>
+      <w:r>
+        <w:rPr>
+          <w:rStyle w:val="10"/>
+          <w:rFonts w:ascii="仿宋" w:eastAsia="仿宋" w:hAnsi="仿宋"/>
+          <w:b w:val="0"/>
+          <w:bCs w:val="0"/>
+          <w:sz w:val="24"/>
+          <w:szCs w:val="24"/>
+        </w:rPr>
+        <w:t xml:space="preserve"> cascade</w:t>
       </w:r>
     </w:p>
     <w:p>
@@ -544,6 +704,7 @@
           <w:szCs w:val="24"/>
         </w:rPr>
       </w:pPr>
+      <w:proofErr w:type="spellStart"/>
       <w:r>
         <w:rPr>
           <w:rStyle w:val="10"/>
@@ -566,16 +727,65 @@
         </w:rPr>
         <w:t>g</w:t>
       </w:r>
-      <w:r>
-        <w:rPr>
-          <w:rStyle w:val="10"/>
-          <w:rFonts w:ascii="仿宋" w:eastAsia="仿宋" w:hAnsi="仿宋"/>
-          <w:b w:val="0"/>
-          <w:bCs w:val="0"/>
-          <w:sz w:val="24"/>
-          <w:szCs w:val="24"/>
-        </w:rPr>
-        <w:t>: alter table student alter column sname varchar(5)</w:t>
+      <w:proofErr w:type="spellEnd"/>
+      <w:r>
+        <w:rPr>
+          <w:rStyle w:val="10"/>
+          <w:rFonts w:ascii="仿宋" w:eastAsia="仿宋" w:hAnsi="仿宋"/>
+          <w:b w:val="0"/>
+          <w:bCs w:val="0"/>
+          <w:sz w:val="24"/>
+          <w:szCs w:val="24"/>
+        </w:rPr>
+        <w:t xml:space="preserve">: alter table student alter column </w:t>
+      </w:r>
+      <w:proofErr w:type="spellStart"/>
+      <w:r>
+        <w:rPr>
+          <w:rStyle w:val="10"/>
+          <w:rFonts w:ascii="仿宋" w:eastAsia="仿宋" w:hAnsi="仿宋"/>
+          <w:b w:val="0"/>
+          <w:bCs w:val="0"/>
+          <w:sz w:val="24"/>
+          <w:szCs w:val="24"/>
+        </w:rPr>
+        <w:t>sname</w:t>
+      </w:r>
+      <w:proofErr w:type="spellEnd"/>
+      <w:r>
+        <w:rPr>
+          <w:rStyle w:val="10"/>
+          <w:rFonts w:ascii="仿宋" w:eastAsia="仿宋" w:hAnsi="仿宋"/>
+          <w:b w:val="0"/>
+          <w:bCs w:val="0"/>
+          <w:sz w:val="24"/>
+          <w:szCs w:val="24"/>
+        </w:rPr>
+        <w:t xml:space="preserve"> </w:t>
+      </w:r>
+      <w:proofErr w:type="gramStart"/>
+      <w:r>
+        <w:rPr>
+          <w:rStyle w:val="10"/>
+          <w:rFonts w:ascii="仿宋" w:eastAsia="仿宋" w:hAnsi="仿宋"/>
+          <w:b w:val="0"/>
+          <w:bCs w:val="0"/>
+          <w:sz w:val="24"/>
+          <w:szCs w:val="24"/>
+        </w:rPr>
+        <w:t>varchar(</w:t>
+      </w:r>
+      <w:proofErr w:type="gramEnd"/>
+      <w:r>
+        <w:rPr>
+          <w:rStyle w:val="10"/>
+          <w:rFonts w:ascii="仿宋" w:eastAsia="仿宋" w:hAnsi="仿宋"/>
+          <w:b w:val="0"/>
+          <w:bCs w:val="0"/>
+          <w:sz w:val="24"/>
+          <w:szCs w:val="24"/>
+        </w:rPr>
+        <w:t>5)</w:t>
       </w:r>
     </w:p>
     <w:p>
@@ -678,6 +888,7 @@
         </w:rPr>
         <w:t>[</w:t>
       </w:r>
+      <w:proofErr w:type="spellStart"/>
       <w:r>
         <w:rPr>
           <w:rStyle w:val="10"/>
@@ -689,6 +900,7 @@
         </w:rPr>
         <w:t>cascade|restrict</w:t>
       </w:r>
+      <w:proofErr w:type="spellEnd"/>
       <w:r>
         <w:rPr>
           <w:rStyle w:val="10"/>
@@ -746,6 +958,7 @@
           <w:szCs w:val="24"/>
         </w:rPr>
       </w:pPr>
+      <w:proofErr w:type="spellStart"/>
       <w:r>
         <w:rPr>
           <w:rStyle w:val="10"/>
@@ -757,6 +970,7 @@
         </w:rPr>
         <w:t>eg</w:t>
       </w:r>
+      <w:proofErr w:type="spellEnd"/>
       <w:r>
         <w:rPr>
           <w:rStyle w:val="10"/>
@@ -803,6 +1017,7 @@
         </w:rPr>
         <w:t xml:space="preserve">reate view </w:t>
       </w:r>
+      <w:proofErr w:type="spellStart"/>
       <w:r>
         <w:rPr>
           <w:rStyle w:val="10"/>
@@ -834,7 +1049,19 @@
           <w:sz w:val="24"/>
           <w:szCs w:val="24"/>
         </w:rPr>
-        <w:t>stu  //</w:t>
+        <w:t>stu</w:t>
+      </w:r>
+      <w:proofErr w:type="spellEnd"/>
+      <w:r>
+        <w:rPr>
+          <w:rStyle w:val="10"/>
+          <w:rFonts w:ascii="仿宋" w:eastAsia="仿宋" w:hAnsi="仿宋"/>
+          <w:b w:val="0"/>
+          <w:bCs w:val="0"/>
+          <w:sz w:val="24"/>
+          <w:szCs w:val="24"/>
+        </w:rPr>
+        <w:t xml:space="preserve">  //</w:t>
       </w:r>
       <w:r>
         <w:rPr>
@@ -915,7 +1142,68 @@
           <w:sz w:val="24"/>
           <w:szCs w:val="24"/>
         </w:rPr>
-        <w:t>elect sno,sname,sage from student where sdept=’is’</w:t>
+        <w:t xml:space="preserve">elect </w:t>
+      </w:r>
+      <w:proofErr w:type="spellStart"/>
+      <w:proofErr w:type="gramStart"/>
+      <w:r>
+        <w:rPr>
+          <w:rStyle w:val="10"/>
+          <w:rFonts w:ascii="仿宋" w:eastAsia="仿宋" w:hAnsi="仿宋"/>
+          <w:b w:val="0"/>
+          <w:bCs w:val="0"/>
+          <w:sz w:val="24"/>
+          <w:szCs w:val="24"/>
+        </w:rPr>
+        <w:t>sno,sname</w:t>
+      </w:r>
+      <w:proofErr w:type="gramEnd"/>
+      <w:r>
+        <w:rPr>
+          <w:rStyle w:val="10"/>
+          <w:rFonts w:ascii="仿宋" w:eastAsia="仿宋" w:hAnsi="仿宋"/>
+          <w:b w:val="0"/>
+          <w:bCs w:val="0"/>
+          <w:sz w:val="24"/>
+          <w:szCs w:val="24"/>
+        </w:rPr>
+        <w:t>,sage</w:t>
+      </w:r>
+      <w:proofErr w:type="spellEnd"/>
+      <w:r>
+        <w:rPr>
+          <w:rStyle w:val="10"/>
+          <w:rFonts w:ascii="仿宋" w:eastAsia="仿宋" w:hAnsi="仿宋"/>
+          <w:b w:val="0"/>
+          <w:bCs w:val="0"/>
+          <w:sz w:val="24"/>
+          <w:szCs w:val="24"/>
+        </w:rPr>
+        <w:t xml:space="preserve"> from student where </w:t>
+      </w:r>
+      <w:proofErr w:type="spellStart"/>
+      <w:r>
+        <w:rPr>
+          <w:rStyle w:val="10"/>
+          <w:rFonts w:ascii="仿宋" w:eastAsia="仿宋" w:hAnsi="仿宋"/>
+          <w:b w:val="0"/>
+          <w:bCs w:val="0"/>
+          <w:sz w:val="24"/>
+          <w:szCs w:val="24"/>
+        </w:rPr>
+        <w:t>sdept</w:t>
+      </w:r>
+      <w:proofErr w:type="spellEnd"/>
+      <w:r>
+        <w:rPr>
+          <w:rStyle w:val="10"/>
+          <w:rFonts w:ascii="仿宋" w:eastAsia="仿宋" w:hAnsi="仿宋"/>
+          <w:b w:val="0"/>
+          <w:bCs w:val="0"/>
+          <w:sz w:val="24"/>
+          <w:szCs w:val="24"/>
+        </w:rPr>
+        <w:t>=’is’</w:t>
       </w:r>
     </w:p>
     <w:p>
@@ -961,7 +1249,31 @@
           <w:sz w:val="24"/>
           <w:szCs w:val="24"/>
         </w:rPr>
-        <w:t>会报错因为该表下有视图</w:t>
+        <w:t>会报</w:t>
+      </w:r>
+      <w:proofErr w:type="gramStart"/>
+      <w:r>
+        <w:rPr>
+          <w:rStyle w:val="10"/>
+          <w:rFonts w:ascii="仿宋" w:eastAsia="仿宋" w:hAnsi="仿宋" w:hint="eastAsia"/>
+          <w:b w:val="0"/>
+          <w:bCs w:val="0"/>
+          <w:sz w:val="24"/>
+          <w:szCs w:val="24"/>
+        </w:rPr>
+        <w:t>错因为</w:t>
+      </w:r>
+      <w:proofErr w:type="gramEnd"/>
+      <w:r>
+        <w:rPr>
+          <w:rStyle w:val="10"/>
+          <w:rFonts w:ascii="仿宋" w:eastAsia="仿宋" w:hAnsi="仿宋" w:hint="eastAsia"/>
+          <w:b w:val="0"/>
+          <w:bCs w:val="0"/>
+          <w:sz w:val="24"/>
+          <w:szCs w:val="24"/>
+        </w:rPr>
+        <w:t>该表下有视图</w:t>
       </w:r>
     </w:p>
     <w:p>
@@ -1503,31 +1815,116 @@
           <w:sz w:val="24"/>
           <w:szCs w:val="24"/>
         </w:rPr>
-        <w:t>&gt;]…………)</w:t>
-      </w:r>
-    </w:p>
-    <w:p>
-      <w:pPr>
-        <w:spacing w:line="400" w:lineRule="exact"/>
-        <w:rPr>
-          <w:rStyle w:val="10"/>
-          <w:rFonts w:ascii="仿宋" w:eastAsia="仿宋" w:hAnsi="仿宋"/>
-          <w:b w:val="0"/>
-          <w:bCs w:val="0"/>
-          <w:sz w:val="24"/>
-          <w:szCs w:val="24"/>
-        </w:rPr>
-      </w:pPr>
-      <w:r>
-        <w:rPr>
-          <w:rStyle w:val="10"/>
-          <w:rFonts w:ascii="仿宋" w:eastAsia="仿宋" w:hAnsi="仿宋"/>
-          <w:b w:val="0"/>
-          <w:bCs w:val="0"/>
-          <w:sz w:val="24"/>
-          <w:szCs w:val="24"/>
-        </w:rPr>
-        <w:t>eg: create unique index stusno on student(sno)</w:t>
+        <w:t>&gt;]……</w:t>
+      </w:r>
+      <w:proofErr w:type="gramStart"/>
+      <w:r>
+        <w:rPr>
+          <w:rStyle w:val="10"/>
+          <w:rFonts w:ascii="仿宋" w:eastAsia="仿宋" w:hAnsi="仿宋"/>
+          <w:b w:val="0"/>
+          <w:bCs w:val="0"/>
+          <w:sz w:val="24"/>
+          <w:szCs w:val="24"/>
+        </w:rPr>
+        <w:t>……</w:t>
+      </w:r>
+      <w:proofErr w:type="gramEnd"/>
+      <w:r>
+        <w:rPr>
+          <w:rStyle w:val="10"/>
+          <w:rFonts w:ascii="仿宋" w:eastAsia="仿宋" w:hAnsi="仿宋"/>
+          <w:b w:val="0"/>
+          <w:bCs w:val="0"/>
+          <w:sz w:val="24"/>
+          <w:szCs w:val="24"/>
+        </w:rPr>
+        <w:t>)</w:t>
+      </w:r>
+    </w:p>
+    <w:p>
+      <w:pPr>
+        <w:spacing w:line="400" w:lineRule="exact"/>
+        <w:rPr>
+          <w:rStyle w:val="10"/>
+          <w:rFonts w:ascii="仿宋" w:eastAsia="仿宋" w:hAnsi="仿宋"/>
+          <w:b w:val="0"/>
+          <w:bCs w:val="0"/>
+          <w:sz w:val="24"/>
+          <w:szCs w:val="24"/>
+        </w:rPr>
+      </w:pPr>
+      <w:proofErr w:type="spellStart"/>
+      <w:r>
+        <w:rPr>
+          <w:rStyle w:val="10"/>
+          <w:rFonts w:ascii="仿宋" w:eastAsia="仿宋" w:hAnsi="仿宋"/>
+          <w:b w:val="0"/>
+          <w:bCs w:val="0"/>
+          <w:sz w:val="24"/>
+          <w:szCs w:val="24"/>
+        </w:rPr>
+        <w:t>eg</w:t>
+      </w:r>
+      <w:proofErr w:type="spellEnd"/>
+      <w:r>
+        <w:rPr>
+          <w:rStyle w:val="10"/>
+          <w:rFonts w:ascii="仿宋" w:eastAsia="仿宋" w:hAnsi="仿宋"/>
+          <w:b w:val="0"/>
+          <w:bCs w:val="0"/>
+          <w:sz w:val="24"/>
+          <w:szCs w:val="24"/>
+        </w:rPr>
+        <w:t xml:space="preserve">: create unique index </w:t>
+      </w:r>
+      <w:proofErr w:type="spellStart"/>
+      <w:r>
+        <w:rPr>
+          <w:rStyle w:val="10"/>
+          <w:rFonts w:ascii="仿宋" w:eastAsia="仿宋" w:hAnsi="仿宋"/>
+          <w:b w:val="0"/>
+          <w:bCs w:val="0"/>
+          <w:sz w:val="24"/>
+          <w:szCs w:val="24"/>
+        </w:rPr>
+        <w:t>stusno</w:t>
+      </w:r>
+      <w:proofErr w:type="spellEnd"/>
+      <w:r>
+        <w:rPr>
+          <w:rStyle w:val="10"/>
+          <w:rFonts w:ascii="仿宋" w:eastAsia="仿宋" w:hAnsi="仿宋"/>
+          <w:b w:val="0"/>
+          <w:bCs w:val="0"/>
+          <w:sz w:val="24"/>
+          <w:szCs w:val="24"/>
+        </w:rPr>
+        <w:t xml:space="preserve"> on student(</w:t>
+      </w:r>
+      <w:proofErr w:type="spellStart"/>
+      <w:r>
+        <w:rPr>
+          <w:rStyle w:val="10"/>
+          <w:rFonts w:ascii="仿宋" w:eastAsia="仿宋" w:hAnsi="仿宋"/>
+          <w:b w:val="0"/>
+          <w:bCs w:val="0"/>
+          <w:sz w:val="24"/>
+          <w:szCs w:val="24"/>
+        </w:rPr>
+        <w:t>sno</w:t>
+      </w:r>
+      <w:proofErr w:type="spellEnd"/>
+      <w:r>
+        <w:rPr>
+          <w:rStyle w:val="10"/>
+          <w:rFonts w:ascii="仿宋" w:eastAsia="仿宋" w:hAnsi="仿宋"/>
+          <w:b w:val="0"/>
+          <w:bCs w:val="0"/>
+          <w:sz w:val="24"/>
+          <w:szCs w:val="24"/>
+        </w:rPr>
+        <w:t>)</w:t>
       </w:r>
       <w:r>
         <w:rPr>
@@ -1676,6 +2073,7 @@
           <w:szCs w:val="24"/>
         </w:rPr>
       </w:pPr>
+      <w:proofErr w:type="spellStart"/>
       <w:r>
         <w:rPr>
           <w:rStyle w:val="10"/>
@@ -1697,8 +2095,57 @@
           <w:sz w:val="24"/>
           <w:szCs w:val="24"/>
         </w:rPr>
-        <w:t>g: alter index stusno rename to mystu</w:t>
-      </w:r>
+        <w:t>g</w:t>
+      </w:r>
+      <w:proofErr w:type="spellEnd"/>
+      <w:r>
+        <w:rPr>
+          <w:rStyle w:val="10"/>
+          <w:rFonts w:ascii="仿宋" w:eastAsia="仿宋" w:hAnsi="仿宋"/>
+          <w:b w:val="0"/>
+          <w:bCs w:val="0"/>
+          <w:sz w:val="24"/>
+          <w:szCs w:val="24"/>
+        </w:rPr>
+        <w:t xml:space="preserve">: alter index </w:t>
+      </w:r>
+      <w:proofErr w:type="spellStart"/>
+      <w:r>
+        <w:rPr>
+          <w:rStyle w:val="10"/>
+          <w:rFonts w:ascii="仿宋" w:eastAsia="仿宋" w:hAnsi="仿宋"/>
+          <w:b w:val="0"/>
+          <w:bCs w:val="0"/>
+          <w:sz w:val="24"/>
+          <w:szCs w:val="24"/>
+        </w:rPr>
+        <w:t>stusno</w:t>
+      </w:r>
+      <w:proofErr w:type="spellEnd"/>
+      <w:r>
+        <w:rPr>
+          <w:rStyle w:val="10"/>
+          <w:rFonts w:ascii="仿宋" w:eastAsia="仿宋" w:hAnsi="仿宋"/>
+          <w:b w:val="0"/>
+          <w:bCs w:val="0"/>
+          <w:sz w:val="24"/>
+          <w:szCs w:val="24"/>
+        </w:rPr>
+        <w:t xml:space="preserve"> rename to </w:t>
+      </w:r>
+      <w:proofErr w:type="spellStart"/>
+      <w:r>
+        <w:rPr>
+          <w:rStyle w:val="10"/>
+          <w:rFonts w:ascii="仿宋" w:eastAsia="仿宋" w:hAnsi="仿宋"/>
+          <w:b w:val="0"/>
+          <w:bCs w:val="0"/>
+          <w:sz w:val="24"/>
+          <w:szCs w:val="24"/>
+        </w:rPr>
+        <w:t>mystu</w:t>
+      </w:r>
+      <w:proofErr w:type="spellEnd"/>
       <w:r>
         <w:rPr>
           <w:rStyle w:val="10"/>
@@ -1791,6 +2238,7 @@
           <w:szCs w:val="24"/>
         </w:rPr>
       </w:pPr>
+      <w:proofErr w:type="spellStart"/>
       <w:r>
         <w:rPr>
           <w:rStyle w:val="10"/>
@@ -1811,34 +2259,44 @@
           <w:sz w:val="24"/>
           <w:szCs w:val="24"/>
         </w:rPr>
-        <w:t>g: drop index mystu;</w:t>
-      </w:r>
-    </w:p>
-    <w:p>
-      <w:pPr>
-        <w:spacing w:line="400" w:lineRule="exact"/>
-        <w:rPr>
-          <w:rStyle w:val="10"/>
-          <w:rFonts w:ascii="仿宋" w:eastAsia="仿宋" w:hAnsi="仿宋"/>
-          <w:b w:val="0"/>
-          <w:bCs w:val="0"/>
-          <w:sz w:val="24"/>
-          <w:szCs w:val="24"/>
-        </w:rPr>
-      </w:pPr>
-    </w:p>
-    <w:p>
-      <w:pPr>
-        <w:spacing w:line="400" w:lineRule="exact"/>
-        <w:rPr>
-          <w:rStyle w:val="10"/>
-          <w:rFonts w:ascii="仿宋" w:eastAsia="仿宋" w:hAnsi="仿宋"/>
-          <w:b w:val="0"/>
-          <w:bCs w:val="0"/>
-          <w:sz w:val="24"/>
-          <w:szCs w:val="24"/>
-        </w:rPr>
-      </w:pPr>
+        <w:t>g</w:t>
+      </w:r>
+      <w:proofErr w:type="spellEnd"/>
+      <w:r>
+        <w:rPr>
+          <w:rStyle w:val="10"/>
+          <w:rFonts w:ascii="仿宋" w:eastAsia="仿宋" w:hAnsi="仿宋"/>
+          <w:b w:val="0"/>
+          <w:bCs w:val="0"/>
+          <w:sz w:val="24"/>
+          <w:szCs w:val="24"/>
+        </w:rPr>
+        <w:t xml:space="preserve">: drop index </w:t>
+      </w:r>
+      <w:proofErr w:type="spellStart"/>
+      <w:r>
+        <w:rPr>
+          <w:rStyle w:val="10"/>
+          <w:rFonts w:ascii="仿宋" w:eastAsia="仿宋" w:hAnsi="仿宋"/>
+          <w:b w:val="0"/>
+          <w:bCs w:val="0"/>
+          <w:sz w:val="24"/>
+          <w:szCs w:val="24"/>
+        </w:rPr>
+        <w:t>mystu</w:t>
+      </w:r>
+      <w:proofErr w:type="spellEnd"/>
+      <w:r>
+        <w:rPr>
+          <w:rStyle w:val="10"/>
+          <w:rFonts w:ascii="仿宋" w:eastAsia="仿宋" w:hAnsi="仿宋"/>
+          <w:b w:val="0"/>
+          <w:bCs w:val="0"/>
+          <w:sz w:val="24"/>
+          <w:szCs w:val="24"/>
+        </w:rPr>
+        <w:t>;</w:t>
+      </w:r>
     </w:p>
     <w:p>
       <w:pPr>
@@ -1931,7 +2389,33 @@
           <w:sz w:val="24"/>
           <w:szCs w:val="24"/>
         </w:rPr>
-        <w:t>elect [all|distinct] &lt;</w:t>
+        <w:t>elect [</w:t>
+      </w:r>
+      <w:proofErr w:type="spellStart"/>
+      <w:r>
+        <w:rPr>
+          <w:rStyle w:val="10"/>
+          <w:rFonts w:ascii="仿宋" w:eastAsia="仿宋" w:hAnsi="仿宋" w:cstheme="majorBidi"/>
+          <w:b w:val="0"/>
+          <w:bCs w:val="0"/>
+          <w:kern w:val="2"/>
+          <w:sz w:val="24"/>
+          <w:szCs w:val="24"/>
+        </w:rPr>
+        <w:t>all|distinct</w:t>
+      </w:r>
+      <w:proofErr w:type="spellEnd"/>
+      <w:r>
+        <w:rPr>
+          <w:rStyle w:val="10"/>
+          <w:rFonts w:ascii="仿宋" w:eastAsia="仿宋" w:hAnsi="仿宋" w:cstheme="majorBidi"/>
+          <w:b w:val="0"/>
+          <w:bCs w:val="0"/>
+          <w:kern w:val="2"/>
+          <w:sz w:val="24"/>
+          <w:szCs w:val="24"/>
+        </w:rPr>
+        <w:t>] &lt;</w:t>
       </w:r>
       <w:r>
         <w:rPr>
@@ -2285,8 +2769,22 @@
           <w:sz w:val="24"/>
           <w:szCs w:val="24"/>
         </w:rPr>
-        <w:t>&gt; [asc</w:t>
-      </w:r>
+        <w:t>&gt; [</w:t>
+      </w:r>
+      <w:proofErr w:type="spellStart"/>
+      <w:r>
+        <w:rPr>
+          <w:rStyle w:val="10"/>
+          <w:rFonts w:ascii="仿宋" w:eastAsia="仿宋" w:hAnsi="仿宋" w:cstheme="majorBidi"/>
+          <w:b w:val="0"/>
+          <w:bCs w:val="0"/>
+          <w:kern w:val="2"/>
+          <w:sz w:val="24"/>
+          <w:szCs w:val="24"/>
+        </w:rPr>
+        <w:t>asc</w:t>
+      </w:r>
+      <w:proofErr w:type="spellEnd"/>
       <w:r>
         <w:rPr>
           <w:rStyle w:val="10"/>
@@ -2775,6 +3273,7 @@
           <w:szCs w:val="24"/>
         </w:rPr>
       </w:pPr>
+      <w:proofErr w:type="spellStart"/>
       <w:r>
         <w:rPr>
           <w:rStyle w:val="10"/>
@@ -2787,17 +3286,122 @@
         </w:rPr>
         <w:t>eg</w:t>
       </w:r>
-      <w:r>
-        <w:rPr>
-          <w:rStyle w:val="10"/>
-          <w:rFonts w:ascii="仿宋" w:eastAsia="仿宋" w:hAnsi="仿宋" w:cstheme="majorBidi"/>
-          <w:b w:val="0"/>
-          <w:bCs w:val="0"/>
-          <w:kern w:val="2"/>
-          <w:sz w:val="24"/>
-          <w:szCs w:val="24"/>
-        </w:rPr>
-        <w:t>: select cno from course where cname like ‘db\_lis’escape ‘\’;</w:t>
+      <w:proofErr w:type="spellEnd"/>
+      <w:r>
+        <w:rPr>
+          <w:rStyle w:val="10"/>
+          <w:rFonts w:ascii="仿宋" w:eastAsia="仿宋" w:hAnsi="仿宋" w:cstheme="majorBidi"/>
+          <w:b w:val="0"/>
+          <w:bCs w:val="0"/>
+          <w:kern w:val="2"/>
+          <w:sz w:val="24"/>
+          <w:szCs w:val="24"/>
+        </w:rPr>
+        <w:t xml:space="preserve">: select </w:t>
+      </w:r>
+      <w:proofErr w:type="spellStart"/>
+      <w:r>
+        <w:rPr>
+          <w:rStyle w:val="10"/>
+          <w:rFonts w:ascii="仿宋" w:eastAsia="仿宋" w:hAnsi="仿宋" w:cstheme="majorBidi"/>
+          <w:b w:val="0"/>
+          <w:bCs w:val="0"/>
+          <w:kern w:val="2"/>
+          <w:sz w:val="24"/>
+          <w:szCs w:val="24"/>
+        </w:rPr>
+        <w:t>cno</w:t>
+      </w:r>
+      <w:proofErr w:type="spellEnd"/>
+      <w:r>
+        <w:rPr>
+          <w:rStyle w:val="10"/>
+          <w:rFonts w:ascii="仿宋" w:eastAsia="仿宋" w:hAnsi="仿宋" w:cstheme="majorBidi"/>
+          <w:b w:val="0"/>
+          <w:bCs w:val="0"/>
+          <w:kern w:val="2"/>
+          <w:sz w:val="24"/>
+          <w:szCs w:val="24"/>
+        </w:rPr>
+        <w:t xml:space="preserve"> from course where </w:t>
+      </w:r>
+      <w:proofErr w:type="spellStart"/>
+      <w:r>
+        <w:rPr>
+          <w:rStyle w:val="10"/>
+          <w:rFonts w:ascii="仿宋" w:eastAsia="仿宋" w:hAnsi="仿宋" w:cstheme="majorBidi"/>
+          <w:b w:val="0"/>
+          <w:bCs w:val="0"/>
+          <w:kern w:val="2"/>
+          <w:sz w:val="24"/>
+          <w:szCs w:val="24"/>
+        </w:rPr>
+        <w:t>cname</w:t>
+      </w:r>
+      <w:proofErr w:type="spellEnd"/>
+      <w:r>
+        <w:rPr>
+          <w:rStyle w:val="10"/>
+          <w:rFonts w:ascii="仿宋" w:eastAsia="仿宋" w:hAnsi="仿宋" w:cstheme="majorBidi"/>
+          <w:b w:val="0"/>
+          <w:bCs w:val="0"/>
+          <w:kern w:val="2"/>
+          <w:sz w:val="24"/>
+          <w:szCs w:val="24"/>
+        </w:rPr>
+        <w:t xml:space="preserve"> like ‘</w:t>
+      </w:r>
+      <w:proofErr w:type="spellStart"/>
+      <w:r>
+        <w:rPr>
+          <w:rStyle w:val="10"/>
+          <w:rFonts w:ascii="仿宋" w:eastAsia="仿宋" w:hAnsi="仿宋" w:cstheme="majorBidi"/>
+          <w:b w:val="0"/>
+          <w:bCs w:val="0"/>
+          <w:kern w:val="2"/>
+          <w:sz w:val="24"/>
+          <w:szCs w:val="24"/>
+        </w:rPr>
+        <w:t>db</w:t>
+      </w:r>
+      <w:proofErr w:type="spellEnd"/>
+      <w:r>
+        <w:rPr>
+          <w:rStyle w:val="10"/>
+          <w:rFonts w:ascii="仿宋" w:eastAsia="仿宋" w:hAnsi="仿宋" w:cstheme="majorBidi"/>
+          <w:b w:val="0"/>
+          <w:bCs w:val="0"/>
+          <w:kern w:val="2"/>
+          <w:sz w:val="24"/>
+          <w:szCs w:val="24"/>
+        </w:rPr>
+        <w:t>\_</w:t>
+      </w:r>
+      <w:proofErr w:type="spellStart"/>
+      <w:r>
+        <w:rPr>
+          <w:rStyle w:val="10"/>
+          <w:rFonts w:ascii="仿宋" w:eastAsia="仿宋" w:hAnsi="仿宋" w:cstheme="majorBidi"/>
+          <w:b w:val="0"/>
+          <w:bCs w:val="0"/>
+          <w:kern w:val="2"/>
+          <w:sz w:val="24"/>
+          <w:szCs w:val="24"/>
+        </w:rPr>
+        <w:t>lis’escape</w:t>
+      </w:r>
+      <w:proofErr w:type="spellEnd"/>
+      <w:r>
+        <w:rPr>
+          <w:rStyle w:val="10"/>
+          <w:rFonts w:ascii="仿宋" w:eastAsia="仿宋" w:hAnsi="仿宋" w:cstheme="majorBidi"/>
+          <w:b w:val="0"/>
+          <w:bCs w:val="0"/>
+          <w:kern w:val="2"/>
+          <w:sz w:val="24"/>
+          <w:szCs w:val="24"/>
+        </w:rPr>
+        <w:t xml:space="preserve"> ‘\’;</w:t>
       </w:r>
     </w:p>
     <w:p>
@@ -2968,6 +3572,7 @@
           <w:szCs w:val="24"/>
         </w:rPr>
       </w:pPr>
+      <w:proofErr w:type="spellStart"/>
       <w:r>
         <w:rPr>
           <w:rStyle w:val="10"/>
@@ -2990,7 +3595,98 @@
           <w:sz w:val="24"/>
           <w:szCs w:val="24"/>
         </w:rPr>
-        <w:t>:select sno from sc group by sno having count(*)&gt;3</w:t>
+        <w:t>:select</w:t>
+      </w:r>
+      <w:proofErr w:type="spellEnd"/>
+      <w:r>
+        <w:rPr>
+          <w:rStyle w:val="10"/>
+          <w:rFonts w:ascii="仿宋" w:eastAsia="仿宋" w:hAnsi="仿宋" w:cstheme="majorBidi"/>
+          <w:b w:val="0"/>
+          <w:bCs w:val="0"/>
+          <w:kern w:val="2"/>
+          <w:sz w:val="24"/>
+          <w:szCs w:val="24"/>
+        </w:rPr>
+        <w:t xml:space="preserve"> </w:t>
+      </w:r>
+      <w:proofErr w:type="spellStart"/>
+      <w:r>
+        <w:rPr>
+          <w:rStyle w:val="10"/>
+          <w:rFonts w:ascii="仿宋" w:eastAsia="仿宋" w:hAnsi="仿宋" w:cstheme="majorBidi"/>
+          <w:b w:val="0"/>
+          <w:bCs w:val="0"/>
+          <w:kern w:val="2"/>
+          <w:sz w:val="24"/>
+          <w:szCs w:val="24"/>
+        </w:rPr>
+        <w:t>sno</w:t>
+      </w:r>
+      <w:proofErr w:type="spellEnd"/>
+      <w:r>
+        <w:rPr>
+          <w:rStyle w:val="10"/>
+          <w:rFonts w:ascii="仿宋" w:eastAsia="仿宋" w:hAnsi="仿宋" w:cstheme="majorBidi"/>
+          <w:b w:val="0"/>
+          <w:bCs w:val="0"/>
+          <w:kern w:val="2"/>
+          <w:sz w:val="24"/>
+          <w:szCs w:val="24"/>
+        </w:rPr>
+        <w:t xml:space="preserve"> from </w:t>
+      </w:r>
+      <w:proofErr w:type="spellStart"/>
+      <w:r>
+        <w:rPr>
+          <w:rStyle w:val="10"/>
+          <w:rFonts w:ascii="仿宋" w:eastAsia="仿宋" w:hAnsi="仿宋" w:cstheme="majorBidi"/>
+          <w:b w:val="0"/>
+          <w:bCs w:val="0"/>
+          <w:kern w:val="2"/>
+          <w:sz w:val="24"/>
+          <w:szCs w:val="24"/>
+        </w:rPr>
+        <w:t>sc</w:t>
+      </w:r>
+      <w:proofErr w:type="spellEnd"/>
+      <w:r>
+        <w:rPr>
+          <w:rStyle w:val="10"/>
+          <w:rFonts w:ascii="仿宋" w:eastAsia="仿宋" w:hAnsi="仿宋" w:cstheme="majorBidi"/>
+          <w:b w:val="0"/>
+          <w:bCs w:val="0"/>
+          <w:kern w:val="2"/>
+          <w:sz w:val="24"/>
+          <w:szCs w:val="24"/>
+        </w:rPr>
+        <w:t xml:space="preserve"> group by </w:t>
+      </w:r>
+      <w:proofErr w:type="spellStart"/>
+      <w:r>
+        <w:rPr>
+          <w:rStyle w:val="10"/>
+          <w:rFonts w:ascii="仿宋" w:eastAsia="仿宋" w:hAnsi="仿宋" w:cstheme="majorBidi"/>
+          <w:b w:val="0"/>
+          <w:bCs w:val="0"/>
+          <w:kern w:val="2"/>
+          <w:sz w:val="24"/>
+          <w:szCs w:val="24"/>
+        </w:rPr>
+        <w:t>sno</w:t>
+      </w:r>
+      <w:proofErr w:type="spellEnd"/>
+      <w:r>
+        <w:rPr>
+          <w:rStyle w:val="10"/>
+          <w:rFonts w:ascii="仿宋" w:eastAsia="仿宋" w:hAnsi="仿宋" w:cstheme="majorBidi"/>
+          <w:b w:val="0"/>
+          <w:bCs w:val="0"/>
+          <w:kern w:val="2"/>
+          <w:sz w:val="24"/>
+          <w:szCs w:val="24"/>
+        </w:rPr>
+        <w:t xml:space="preserve"> having count(*)&gt;3</w:t>
       </w:r>
       <w:r>
         <w:rPr>
@@ -3068,6 +3764,7 @@
           <w:szCs w:val="24"/>
         </w:rPr>
       </w:pPr>
+      <w:proofErr w:type="spellStart"/>
       <w:r>
         <w:rPr>
           <w:rStyle w:val="10"/>
@@ -3092,17 +3789,122 @@
         </w:rPr>
         <w:t>g</w:t>
       </w:r>
-      <w:r>
-        <w:rPr>
-          <w:rStyle w:val="10"/>
-          <w:rFonts w:ascii="仿宋" w:eastAsia="仿宋" w:hAnsi="仿宋" w:cstheme="majorBidi"/>
-          <w:b w:val="0"/>
-          <w:bCs w:val="0"/>
-          <w:kern w:val="2"/>
-          <w:sz w:val="24"/>
-          <w:szCs w:val="24"/>
-        </w:rPr>
-        <w:t>: select sname form student sage&lt;any(select sage from student where sdept=’cs’) and sdept!=’cs’</w:t>
+      <w:proofErr w:type="spellEnd"/>
+      <w:r>
+        <w:rPr>
+          <w:rStyle w:val="10"/>
+          <w:rFonts w:ascii="仿宋" w:eastAsia="仿宋" w:hAnsi="仿宋" w:cstheme="majorBidi"/>
+          <w:b w:val="0"/>
+          <w:bCs w:val="0"/>
+          <w:kern w:val="2"/>
+          <w:sz w:val="24"/>
+          <w:szCs w:val="24"/>
+        </w:rPr>
+        <w:t xml:space="preserve">: select </w:t>
+      </w:r>
+      <w:proofErr w:type="spellStart"/>
+      <w:r>
+        <w:rPr>
+          <w:rStyle w:val="10"/>
+          <w:rFonts w:ascii="仿宋" w:eastAsia="仿宋" w:hAnsi="仿宋" w:cstheme="majorBidi"/>
+          <w:b w:val="0"/>
+          <w:bCs w:val="0"/>
+          <w:kern w:val="2"/>
+          <w:sz w:val="24"/>
+          <w:szCs w:val="24"/>
+        </w:rPr>
+        <w:t>sname</w:t>
+      </w:r>
+      <w:proofErr w:type="spellEnd"/>
+      <w:r>
+        <w:rPr>
+          <w:rStyle w:val="10"/>
+          <w:rFonts w:ascii="仿宋" w:eastAsia="仿宋" w:hAnsi="仿宋" w:cstheme="majorBidi"/>
+          <w:b w:val="0"/>
+          <w:bCs w:val="0"/>
+          <w:kern w:val="2"/>
+          <w:sz w:val="24"/>
+          <w:szCs w:val="24"/>
+        </w:rPr>
+        <w:t xml:space="preserve"> form student sage&lt;</w:t>
+      </w:r>
+      <w:proofErr w:type="gramStart"/>
+      <w:r>
+        <w:rPr>
+          <w:rStyle w:val="10"/>
+          <w:rFonts w:ascii="仿宋" w:eastAsia="仿宋" w:hAnsi="仿宋" w:cstheme="majorBidi"/>
+          <w:b w:val="0"/>
+          <w:bCs w:val="0"/>
+          <w:kern w:val="2"/>
+          <w:sz w:val="24"/>
+          <w:szCs w:val="24"/>
+        </w:rPr>
+        <w:t>any(</w:t>
+      </w:r>
+      <w:proofErr w:type="gramEnd"/>
+      <w:r>
+        <w:rPr>
+          <w:rStyle w:val="10"/>
+          <w:rFonts w:ascii="仿宋" w:eastAsia="仿宋" w:hAnsi="仿宋" w:cstheme="majorBidi"/>
+          <w:b w:val="0"/>
+          <w:bCs w:val="0"/>
+          <w:kern w:val="2"/>
+          <w:sz w:val="24"/>
+          <w:szCs w:val="24"/>
+        </w:rPr>
+        <w:t xml:space="preserve">select sage from student where </w:t>
+      </w:r>
+      <w:proofErr w:type="spellStart"/>
+      <w:r>
+        <w:rPr>
+          <w:rStyle w:val="10"/>
+          <w:rFonts w:ascii="仿宋" w:eastAsia="仿宋" w:hAnsi="仿宋" w:cstheme="majorBidi"/>
+          <w:b w:val="0"/>
+          <w:bCs w:val="0"/>
+          <w:kern w:val="2"/>
+          <w:sz w:val="24"/>
+          <w:szCs w:val="24"/>
+        </w:rPr>
+        <w:t>sdept</w:t>
+      </w:r>
+      <w:proofErr w:type="spellEnd"/>
+      <w:r>
+        <w:rPr>
+          <w:rStyle w:val="10"/>
+          <w:rFonts w:ascii="仿宋" w:eastAsia="仿宋" w:hAnsi="仿宋" w:cstheme="majorBidi"/>
+          <w:b w:val="0"/>
+          <w:bCs w:val="0"/>
+          <w:kern w:val="2"/>
+          <w:sz w:val="24"/>
+          <w:szCs w:val="24"/>
+        </w:rPr>
+        <w:t xml:space="preserve">=’cs’) and </w:t>
+      </w:r>
+      <w:proofErr w:type="spellStart"/>
+      <w:r>
+        <w:rPr>
+          <w:rStyle w:val="10"/>
+          <w:rFonts w:ascii="仿宋" w:eastAsia="仿宋" w:hAnsi="仿宋" w:cstheme="majorBidi"/>
+          <w:b w:val="0"/>
+          <w:bCs w:val="0"/>
+          <w:kern w:val="2"/>
+          <w:sz w:val="24"/>
+          <w:szCs w:val="24"/>
+        </w:rPr>
+        <w:t>sdept</w:t>
+      </w:r>
+      <w:proofErr w:type="spellEnd"/>
+      <w:r>
+        <w:rPr>
+          <w:rStyle w:val="10"/>
+          <w:rFonts w:ascii="仿宋" w:eastAsia="仿宋" w:hAnsi="仿宋" w:cstheme="majorBidi"/>
+          <w:b w:val="0"/>
+          <w:bCs w:val="0"/>
+          <w:kern w:val="2"/>
+          <w:sz w:val="24"/>
+          <w:szCs w:val="24"/>
+        </w:rPr>
+        <w:t>!=’cs’</w:t>
       </w:r>
       <w:r>
         <w:rPr>
@@ -3498,6 +4300,7 @@
           <w:szCs w:val="24"/>
         </w:rPr>
       </w:pPr>
+      <w:proofErr w:type="spellStart"/>
       <w:r>
         <w:rPr>
           <w:rStyle w:val="10"/>
@@ -3524,6 +4327,7 @@
         </w:rPr>
         <w:t>g</w:t>
       </w:r>
+      <w:proofErr w:type="spellEnd"/>
       <w:r>
         <w:rPr>
           <w:rStyle w:val="10"/>
@@ -3548,8 +4352,178 @@
           <w:sz w:val="24"/>
           <w:szCs w:val="24"/>
         </w:rPr>
-        <w:t>elect sname from student where not exists(select * from course where not exists (select * from sc where son=student.sno and con=course.cno))</w:t>
-      </w:r>
+        <w:t xml:space="preserve">elect </w:t>
+      </w:r>
+      <w:proofErr w:type="spellStart"/>
+      <w:r>
+        <w:rPr>
+          <w:rStyle w:val="10"/>
+          <w:rFonts w:ascii="仿宋" w:eastAsia="仿宋" w:hAnsi="仿宋" w:cstheme="majorBidi"/>
+          <w:b w:val="0"/>
+          <w:bCs w:val="0"/>
+          <w:color w:val="000000" w:themeColor="text1"/>
+          <w:kern w:val="2"/>
+          <w:sz w:val="24"/>
+          <w:szCs w:val="24"/>
+        </w:rPr>
+        <w:t>sname</w:t>
+      </w:r>
+      <w:proofErr w:type="spellEnd"/>
+      <w:r>
+        <w:rPr>
+          <w:rStyle w:val="10"/>
+          <w:rFonts w:ascii="仿宋" w:eastAsia="仿宋" w:hAnsi="仿宋" w:cstheme="majorBidi"/>
+          <w:b w:val="0"/>
+          <w:bCs w:val="0"/>
+          <w:color w:val="000000" w:themeColor="text1"/>
+          <w:kern w:val="2"/>
+          <w:sz w:val="24"/>
+          <w:szCs w:val="24"/>
+        </w:rPr>
+        <w:t xml:space="preserve"> from student where not </w:t>
+      </w:r>
+      <w:proofErr w:type="gramStart"/>
+      <w:r>
+        <w:rPr>
+          <w:rStyle w:val="10"/>
+          <w:rFonts w:ascii="仿宋" w:eastAsia="仿宋" w:hAnsi="仿宋" w:cstheme="majorBidi"/>
+          <w:b w:val="0"/>
+          <w:bCs w:val="0"/>
+          <w:color w:val="000000" w:themeColor="text1"/>
+          <w:kern w:val="2"/>
+          <w:sz w:val="24"/>
+          <w:szCs w:val="24"/>
+        </w:rPr>
+        <w:t>exists(</w:t>
+      </w:r>
+      <w:proofErr w:type="gramEnd"/>
+      <w:r>
+        <w:rPr>
+          <w:rStyle w:val="10"/>
+          <w:rFonts w:ascii="仿宋" w:eastAsia="仿宋" w:hAnsi="仿宋" w:cstheme="majorBidi"/>
+          <w:b w:val="0"/>
+          <w:bCs w:val="0"/>
+          <w:color w:val="000000" w:themeColor="text1"/>
+          <w:kern w:val="2"/>
+          <w:sz w:val="24"/>
+          <w:szCs w:val="24"/>
+        </w:rPr>
+        <w:t xml:space="preserve">select * from course where not exists (select * from </w:t>
+      </w:r>
+      <w:proofErr w:type="spellStart"/>
+      <w:r>
+        <w:rPr>
+          <w:rStyle w:val="10"/>
+          <w:rFonts w:ascii="仿宋" w:eastAsia="仿宋" w:hAnsi="仿宋" w:cstheme="majorBidi"/>
+          <w:b w:val="0"/>
+          <w:bCs w:val="0"/>
+          <w:color w:val="000000" w:themeColor="text1"/>
+          <w:kern w:val="2"/>
+          <w:sz w:val="24"/>
+          <w:szCs w:val="24"/>
+        </w:rPr>
+        <w:t>sc</w:t>
+      </w:r>
+      <w:proofErr w:type="spellEnd"/>
+      <w:r>
+        <w:rPr>
+          <w:rStyle w:val="10"/>
+          <w:rFonts w:ascii="仿宋" w:eastAsia="仿宋" w:hAnsi="仿宋" w:cstheme="majorBidi"/>
+          <w:b w:val="0"/>
+          <w:bCs w:val="0"/>
+          <w:color w:val="000000" w:themeColor="text1"/>
+          <w:kern w:val="2"/>
+          <w:sz w:val="24"/>
+          <w:szCs w:val="24"/>
+        </w:rPr>
+        <w:t xml:space="preserve"> where son=</w:t>
+      </w:r>
+      <w:proofErr w:type="spellStart"/>
+      <w:r>
+        <w:rPr>
+          <w:rStyle w:val="10"/>
+          <w:rFonts w:ascii="仿宋" w:eastAsia="仿宋" w:hAnsi="仿宋" w:cstheme="majorBidi"/>
+          <w:b w:val="0"/>
+          <w:bCs w:val="0"/>
+          <w:color w:val="000000" w:themeColor="text1"/>
+          <w:kern w:val="2"/>
+          <w:sz w:val="24"/>
+          <w:szCs w:val="24"/>
+        </w:rPr>
+        <w:t>student.sno</w:t>
+      </w:r>
+      <w:proofErr w:type="spellEnd"/>
+      <w:r>
+        <w:rPr>
+          <w:rStyle w:val="10"/>
+          <w:rFonts w:ascii="仿宋" w:eastAsia="仿宋" w:hAnsi="仿宋" w:cstheme="majorBidi"/>
+          <w:b w:val="0"/>
+          <w:bCs w:val="0"/>
+          <w:color w:val="000000" w:themeColor="text1"/>
+          <w:kern w:val="2"/>
+          <w:sz w:val="24"/>
+          <w:szCs w:val="24"/>
+        </w:rPr>
+        <w:t xml:space="preserve"> and con=</w:t>
+      </w:r>
+      <w:proofErr w:type="spellStart"/>
+      <w:r>
+        <w:rPr>
+          <w:rStyle w:val="10"/>
+          <w:rFonts w:ascii="仿宋" w:eastAsia="仿宋" w:hAnsi="仿宋" w:cstheme="majorBidi"/>
+          <w:b w:val="0"/>
+          <w:bCs w:val="0"/>
+          <w:color w:val="000000" w:themeColor="text1"/>
+          <w:kern w:val="2"/>
+          <w:sz w:val="24"/>
+          <w:szCs w:val="24"/>
+        </w:rPr>
+        <w:t>course.cno</w:t>
+      </w:r>
+      <w:proofErr w:type="spellEnd"/>
+      <w:r>
+        <w:rPr>
+          <w:rStyle w:val="10"/>
+          <w:rFonts w:ascii="仿宋" w:eastAsia="仿宋" w:hAnsi="仿宋" w:cstheme="majorBidi"/>
+          <w:b w:val="0"/>
+          <w:bCs w:val="0"/>
+          <w:color w:val="000000" w:themeColor="text1"/>
+          <w:kern w:val="2"/>
+          <w:sz w:val="24"/>
+          <w:szCs w:val="24"/>
+        </w:rPr>
+        <w:t>))</w:t>
+      </w:r>
+    </w:p>
+    <w:p>
+      <w:pPr>
+        <w:spacing w:line="400" w:lineRule="exact"/>
+        <w:rPr>
+          <w:rStyle w:val="10"/>
+          <w:rFonts w:ascii="仿宋" w:eastAsia="仿宋" w:hAnsi="仿宋" w:cstheme="majorBidi"/>
+          <w:b w:val="0"/>
+          <w:bCs w:val="0"/>
+          <w:color w:val="000000" w:themeColor="text1"/>
+          <w:kern w:val="2"/>
+          <w:sz w:val="24"/>
+          <w:szCs w:val="24"/>
+        </w:rPr>
+      </w:pPr>
+    </w:p>
+    <w:p>
+      <w:pPr>
+        <w:spacing w:line="400" w:lineRule="exact"/>
+        <w:rPr>
+          <w:rStyle w:val="10"/>
+          <w:rFonts w:ascii="仿宋" w:eastAsia="仿宋" w:hAnsi="仿宋" w:cstheme="majorBidi" w:hint="eastAsia"/>
+          <w:b w:val="0"/>
+          <w:bCs w:val="0"/>
+          <w:color w:val="000000" w:themeColor="text1"/>
+          <w:kern w:val="2"/>
+          <w:sz w:val="24"/>
+          <w:szCs w:val="24"/>
+        </w:rPr>
+      </w:pPr>
     </w:p>
     <w:p>
       <w:pPr>
@@ -3631,7 +4605,63 @@
           <w:sz w:val="24"/>
           <w:szCs w:val="24"/>
         </w:rPr>
-        <w:t xml:space="preserve"> distinct sno from sc sc1 where not e</w:t>
+        <w:t xml:space="preserve"> distinct </w:t>
+      </w:r>
+      <w:proofErr w:type="spellStart"/>
+      <w:r>
+        <w:rPr>
+          <w:rStyle w:val="10"/>
+          <w:rFonts w:ascii="仿宋" w:eastAsia="仿宋" w:hAnsi="仿宋" w:cstheme="majorBidi"/>
+          <w:b w:val="0"/>
+          <w:bCs w:val="0"/>
+          <w:color w:val="000000" w:themeColor="text1"/>
+          <w:kern w:val="2"/>
+          <w:sz w:val="24"/>
+          <w:szCs w:val="24"/>
+        </w:rPr>
+        <w:t>sno</w:t>
+      </w:r>
+      <w:proofErr w:type="spellEnd"/>
+      <w:r>
+        <w:rPr>
+          <w:rStyle w:val="10"/>
+          <w:rFonts w:ascii="仿宋" w:eastAsia="仿宋" w:hAnsi="仿宋" w:cstheme="majorBidi"/>
+          <w:b w:val="0"/>
+          <w:bCs w:val="0"/>
+          <w:color w:val="000000" w:themeColor="text1"/>
+          <w:kern w:val="2"/>
+          <w:sz w:val="24"/>
+          <w:szCs w:val="24"/>
+        </w:rPr>
+        <w:t xml:space="preserve"> from </w:t>
+      </w:r>
+      <w:proofErr w:type="spellStart"/>
+      <w:r>
+        <w:rPr>
+          <w:rStyle w:val="10"/>
+          <w:rFonts w:ascii="仿宋" w:eastAsia="仿宋" w:hAnsi="仿宋" w:cstheme="majorBidi"/>
+          <w:b w:val="0"/>
+          <w:bCs w:val="0"/>
+          <w:color w:val="000000" w:themeColor="text1"/>
+          <w:kern w:val="2"/>
+          <w:sz w:val="24"/>
+          <w:szCs w:val="24"/>
+        </w:rPr>
+        <w:t>sc</w:t>
+      </w:r>
+      <w:proofErr w:type="spellEnd"/>
+      <w:r>
+        <w:rPr>
+          <w:rStyle w:val="10"/>
+          <w:rFonts w:ascii="仿宋" w:eastAsia="仿宋" w:hAnsi="仿宋" w:cstheme="majorBidi"/>
+          <w:b w:val="0"/>
+          <w:bCs w:val="0"/>
+          <w:color w:val="000000" w:themeColor="text1"/>
+          <w:kern w:val="2"/>
+          <w:sz w:val="24"/>
+          <w:szCs w:val="24"/>
+        </w:rPr>
+        <w:t xml:space="preserve"> sc1 where not e</w:t>
       </w:r>
       <w:r>
         <w:rPr>
@@ -3724,7 +4754,63 @@
           <w:sz w:val="24"/>
           <w:szCs w:val="24"/>
         </w:rPr>
-        <w:t>* from sc sc2 where sno=’</w:t>
+        <w:t xml:space="preserve">* from </w:t>
+      </w:r>
+      <w:proofErr w:type="spellStart"/>
+      <w:r>
+        <w:rPr>
+          <w:rStyle w:val="10"/>
+          <w:rFonts w:ascii="仿宋" w:eastAsia="仿宋" w:hAnsi="仿宋" w:cstheme="majorBidi"/>
+          <w:b w:val="0"/>
+          <w:bCs w:val="0"/>
+          <w:color w:val="000000" w:themeColor="text1"/>
+          <w:kern w:val="2"/>
+          <w:sz w:val="24"/>
+          <w:szCs w:val="24"/>
+        </w:rPr>
+        <w:t>sc</w:t>
+      </w:r>
+      <w:proofErr w:type="spellEnd"/>
+      <w:r>
+        <w:rPr>
+          <w:rStyle w:val="10"/>
+          <w:rFonts w:ascii="仿宋" w:eastAsia="仿宋" w:hAnsi="仿宋" w:cstheme="majorBidi"/>
+          <w:b w:val="0"/>
+          <w:bCs w:val="0"/>
+          <w:color w:val="000000" w:themeColor="text1"/>
+          <w:kern w:val="2"/>
+          <w:sz w:val="24"/>
+          <w:szCs w:val="24"/>
+        </w:rPr>
+        <w:t xml:space="preserve"> sc2 where </w:t>
+      </w:r>
+      <w:proofErr w:type="spellStart"/>
+      <w:r>
+        <w:rPr>
+          <w:rStyle w:val="10"/>
+          <w:rFonts w:ascii="仿宋" w:eastAsia="仿宋" w:hAnsi="仿宋" w:cstheme="majorBidi"/>
+          <w:b w:val="0"/>
+          <w:bCs w:val="0"/>
+          <w:color w:val="000000" w:themeColor="text1"/>
+          <w:kern w:val="2"/>
+          <w:sz w:val="24"/>
+          <w:szCs w:val="24"/>
+        </w:rPr>
+        <w:t>sno</w:t>
+      </w:r>
+      <w:proofErr w:type="spellEnd"/>
+      <w:r>
+        <w:rPr>
+          <w:rStyle w:val="10"/>
+          <w:rFonts w:ascii="仿宋" w:eastAsia="仿宋" w:hAnsi="仿宋" w:cstheme="majorBidi"/>
+          <w:b w:val="0"/>
+          <w:bCs w:val="0"/>
+          <w:color w:val="000000" w:themeColor="text1"/>
+          <w:kern w:val="2"/>
+          <w:sz w:val="24"/>
+          <w:szCs w:val="24"/>
+        </w:rPr>
+        <w:t>=’</w:t>
       </w:r>
       <w:r>
         <w:rPr>
@@ -3817,7 +4903,35 @@
           <w:sz w:val="24"/>
           <w:szCs w:val="24"/>
         </w:rPr>
-        <w:t>select * from sc sc3 sc1.sno=</w:t>
+        <w:t xml:space="preserve">select * from </w:t>
+      </w:r>
+      <w:proofErr w:type="spellStart"/>
+      <w:r>
+        <w:rPr>
+          <w:rStyle w:val="10"/>
+          <w:rFonts w:ascii="仿宋" w:eastAsia="仿宋" w:hAnsi="仿宋" w:cstheme="majorBidi"/>
+          <w:b w:val="0"/>
+          <w:bCs w:val="0"/>
+          <w:color w:val="000000" w:themeColor="text1"/>
+          <w:kern w:val="2"/>
+          <w:sz w:val="24"/>
+          <w:szCs w:val="24"/>
+        </w:rPr>
+        <w:t>sc</w:t>
+      </w:r>
+      <w:proofErr w:type="spellEnd"/>
+      <w:r>
+        <w:rPr>
+          <w:rStyle w:val="10"/>
+          <w:rFonts w:ascii="仿宋" w:eastAsia="仿宋" w:hAnsi="仿宋" w:cstheme="majorBidi"/>
+          <w:b w:val="0"/>
+          <w:bCs w:val="0"/>
+          <w:color w:val="000000" w:themeColor="text1"/>
+          <w:kern w:val="2"/>
+          <w:sz w:val="24"/>
+          <w:szCs w:val="24"/>
+        </w:rPr>
+        <w:t xml:space="preserve"> sc3 sc1.sno=</w:t>
       </w:r>
       <w:r>
         <w:rPr>
@@ -4060,8 +5174,9 @@
           <w:sz w:val="24"/>
           <w:szCs w:val="24"/>
         </w:rPr>
-        <w:t>，如果子查询中有聚合函数，则派生表需指定属性列</w:t>
-      </w:r>
+        <w:t>，如果子查询中有聚合函数，则</w:t>
+      </w:r>
+      <w:proofErr w:type="gramStart"/>
       <w:r>
         <w:rPr>
           <w:rStyle w:val="10"/>
@@ -4073,6 +5188,33 @@
           <w:sz w:val="24"/>
           <w:szCs w:val="24"/>
         </w:rPr>
+        <w:t>派生表需指定</w:t>
+      </w:r>
+      <w:proofErr w:type="gramEnd"/>
+      <w:r>
+        <w:rPr>
+          <w:rStyle w:val="10"/>
+          <w:rFonts w:ascii="仿宋" w:eastAsia="仿宋" w:hAnsi="仿宋" w:cstheme="majorBidi" w:hint="eastAsia"/>
+          <w:b w:val="0"/>
+          <w:bCs w:val="0"/>
+          <w:color w:val="FF0000"/>
+          <w:kern w:val="2"/>
+          <w:sz w:val="24"/>
+          <w:szCs w:val="24"/>
+        </w:rPr>
+        <w:t>属性列</w:t>
+      </w:r>
+      <w:r>
+        <w:rPr>
+          <w:rStyle w:val="10"/>
+          <w:rFonts w:ascii="仿宋" w:eastAsia="仿宋" w:hAnsi="仿宋" w:cstheme="majorBidi" w:hint="eastAsia"/>
+          <w:b w:val="0"/>
+          <w:bCs w:val="0"/>
+          <w:color w:val="FF0000"/>
+          <w:kern w:val="2"/>
+          <w:sz w:val="24"/>
+          <w:szCs w:val="24"/>
+        </w:rPr>
         <w:t>。</w:t>
       </w:r>
     </w:p>
@@ -4149,6 +5291,7 @@
         </w:rPr>
         <w:t>nion ,</w:t>
       </w:r>
+      <w:proofErr w:type="gramStart"/>
       <w:r>
         <w:rPr>
           <w:rStyle w:val="10"/>
@@ -4159,7 +5302,20 @@
           <w:sz w:val="24"/>
           <w:szCs w:val="24"/>
         </w:rPr>
-        <w:t>交操作i</w:t>
+        <w:t>交操作</w:t>
+      </w:r>
+      <w:proofErr w:type="gramEnd"/>
+      <w:r>
+        <w:rPr>
+          <w:rStyle w:val="10"/>
+          <w:rFonts w:ascii="仿宋" w:eastAsia="仿宋" w:hAnsi="仿宋" w:cstheme="majorBidi" w:hint="eastAsia"/>
+          <w:b w:val="0"/>
+          <w:bCs w:val="0"/>
+          <w:kern w:val="2"/>
+          <w:sz w:val="24"/>
+          <w:szCs w:val="24"/>
+        </w:rPr>
+        <w:t>i</w:t>
       </w:r>
       <w:r>
         <w:rPr>
@@ -4183,7 +5339,33 @@
           <w:sz w:val="24"/>
           <w:szCs w:val="24"/>
         </w:rPr>
-        <w:t>和差操作e</w:t>
+        <w:t>和</w:t>
+      </w:r>
+      <w:proofErr w:type="gramStart"/>
+      <w:r>
+        <w:rPr>
+          <w:rStyle w:val="10"/>
+          <w:rFonts w:ascii="仿宋" w:eastAsia="仿宋" w:hAnsi="仿宋" w:cstheme="majorBidi" w:hint="eastAsia"/>
+          <w:b w:val="0"/>
+          <w:bCs w:val="0"/>
+          <w:kern w:val="2"/>
+          <w:sz w:val="24"/>
+          <w:szCs w:val="24"/>
+        </w:rPr>
+        <w:t>差操作</w:t>
+      </w:r>
+      <w:proofErr w:type="gramEnd"/>
+      <w:r>
+        <w:rPr>
+          <w:rStyle w:val="10"/>
+          <w:rFonts w:ascii="仿宋" w:eastAsia="仿宋" w:hAnsi="仿宋" w:cstheme="majorBidi" w:hint="eastAsia"/>
+          <w:b w:val="0"/>
+          <w:bCs w:val="0"/>
+          <w:kern w:val="2"/>
+          <w:sz w:val="24"/>
+          <w:szCs w:val="24"/>
+        </w:rPr>
+        <w:t>e</w:t>
       </w:r>
       <w:r>
         <w:rPr>
@@ -4261,6 +5443,7 @@
           <w:szCs w:val="24"/>
         </w:rPr>
       </w:pPr>
+      <w:proofErr w:type="spellStart"/>
       <w:r>
         <w:rPr>
           <w:rStyle w:val="10"/>
@@ -4283,8 +5466,22 @@
           <w:sz w:val="24"/>
           <w:szCs w:val="24"/>
         </w:rPr>
-        <w:t xml:space="preserve">g: select </w:t>
-      </w:r>
+        <w:t>g</w:t>
+      </w:r>
+      <w:proofErr w:type="spellEnd"/>
+      <w:r>
+        <w:rPr>
+          <w:rStyle w:val="10"/>
+          <w:rFonts w:ascii="仿宋" w:eastAsia="仿宋" w:hAnsi="仿宋" w:cstheme="majorBidi"/>
+          <w:b w:val="0"/>
+          <w:bCs w:val="0"/>
+          <w:kern w:val="2"/>
+          <w:sz w:val="24"/>
+          <w:szCs w:val="24"/>
+        </w:rPr>
+        <w:t xml:space="preserve">: select </w:t>
+      </w:r>
+      <w:proofErr w:type="spellStart"/>
       <w:r>
         <w:rPr>
           <w:rStyle w:val="10"/>
@@ -4297,18 +5494,59 @@
         </w:rPr>
         <w:t>sname</w:t>
       </w:r>
-      <w:r>
-        <w:rPr>
-          <w:rStyle w:val="10"/>
-          <w:rFonts w:ascii="仿宋" w:eastAsia="仿宋" w:hAnsi="仿宋" w:cstheme="majorBidi"/>
-          <w:b w:val="0"/>
-          <w:bCs w:val="0"/>
-          <w:kern w:val="2"/>
-          <w:sz w:val="24"/>
-          <w:szCs w:val="24"/>
-        </w:rPr>
-        <w:t xml:space="preserve"> from student where sdept=’cs’union</w:t>
-      </w:r>
+      <w:proofErr w:type="spellEnd"/>
+      <w:r>
+        <w:rPr>
+          <w:rStyle w:val="10"/>
+          <w:rFonts w:ascii="仿宋" w:eastAsia="仿宋" w:hAnsi="仿宋" w:cstheme="majorBidi"/>
+          <w:b w:val="0"/>
+          <w:bCs w:val="0"/>
+          <w:kern w:val="2"/>
+          <w:sz w:val="24"/>
+          <w:szCs w:val="24"/>
+        </w:rPr>
+        <w:t xml:space="preserve"> from student where </w:t>
+      </w:r>
+      <w:proofErr w:type="spellStart"/>
+      <w:r>
+        <w:rPr>
+          <w:rStyle w:val="10"/>
+          <w:rFonts w:ascii="仿宋" w:eastAsia="仿宋" w:hAnsi="仿宋" w:cstheme="majorBidi"/>
+          <w:b w:val="0"/>
+          <w:bCs w:val="0"/>
+          <w:kern w:val="2"/>
+          <w:sz w:val="24"/>
+          <w:szCs w:val="24"/>
+        </w:rPr>
+        <w:t>sdept</w:t>
+      </w:r>
+      <w:proofErr w:type="spellEnd"/>
+      <w:r>
+        <w:rPr>
+          <w:rStyle w:val="10"/>
+          <w:rFonts w:ascii="仿宋" w:eastAsia="仿宋" w:hAnsi="仿宋" w:cstheme="majorBidi"/>
+          <w:b w:val="0"/>
+          <w:bCs w:val="0"/>
+          <w:kern w:val="2"/>
+          <w:sz w:val="24"/>
+          <w:szCs w:val="24"/>
+        </w:rPr>
+        <w:t>=’</w:t>
+      </w:r>
+      <w:proofErr w:type="spellStart"/>
+      <w:r>
+        <w:rPr>
+          <w:rStyle w:val="10"/>
+          <w:rFonts w:ascii="仿宋" w:eastAsia="仿宋" w:hAnsi="仿宋" w:cstheme="majorBidi"/>
+          <w:b w:val="0"/>
+          <w:bCs w:val="0"/>
+          <w:kern w:val="2"/>
+          <w:sz w:val="24"/>
+          <w:szCs w:val="24"/>
+        </w:rPr>
+        <w:t>cs’union</w:t>
+      </w:r>
+      <w:proofErr w:type="spellEnd"/>
     </w:p>
     <w:p>
       <w:pPr>
@@ -4334,7 +5572,33 @@
           <w:sz w:val="24"/>
           <w:szCs w:val="24"/>
         </w:rPr>
-        <w:t xml:space="preserve">select sname from student where sage&lt;19; </w:t>
+        <w:t xml:space="preserve">select </w:t>
+      </w:r>
+      <w:proofErr w:type="spellStart"/>
+      <w:r>
+        <w:rPr>
+          <w:rStyle w:val="10"/>
+          <w:rFonts w:ascii="仿宋" w:eastAsia="仿宋" w:hAnsi="仿宋" w:cstheme="majorBidi"/>
+          <w:b w:val="0"/>
+          <w:bCs w:val="0"/>
+          <w:kern w:val="2"/>
+          <w:sz w:val="24"/>
+          <w:szCs w:val="24"/>
+        </w:rPr>
+        <w:t>sname</w:t>
+      </w:r>
+      <w:proofErr w:type="spellEnd"/>
+      <w:r>
+        <w:rPr>
+          <w:rStyle w:val="10"/>
+          <w:rFonts w:ascii="仿宋" w:eastAsia="仿宋" w:hAnsi="仿宋" w:cstheme="majorBidi"/>
+          <w:b w:val="0"/>
+          <w:bCs w:val="0"/>
+          <w:kern w:val="2"/>
+          <w:sz w:val="24"/>
+          <w:szCs w:val="24"/>
+        </w:rPr>
+        <w:t xml:space="preserve"> from student where sage&lt;19; </w:t>
       </w:r>
     </w:p>
     <w:p>
@@ -4434,7 +5698,151 @@
           <w:sz w:val="24"/>
           <w:szCs w:val="24"/>
         </w:rPr>
-        <w:t xml:space="preserve"> sname from sc,(select sno,avg(grade) from sc group by sno) </w:t>
+        <w:t xml:space="preserve"> </w:t>
+      </w:r>
+      <w:proofErr w:type="spellStart"/>
+      <w:r>
+        <w:rPr>
+          <w:rStyle w:val="10"/>
+          <w:rFonts w:ascii="仿宋" w:eastAsia="仿宋" w:hAnsi="仿宋" w:cstheme="majorBidi"/>
+          <w:b w:val="0"/>
+          <w:bCs w:val="0"/>
+          <w:kern w:val="2"/>
+          <w:sz w:val="24"/>
+          <w:szCs w:val="24"/>
+        </w:rPr>
+        <w:t>sname</w:t>
+      </w:r>
+      <w:proofErr w:type="spellEnd"/>
+      <w:r>
+        <w:rPr>
+          <w:rStyle w:val="10"/>
+          <w:rFonts w:ascii="仿宋" w:eastAsia="仿宋" w:hAnsi="仿宋" w:cstheme="majorBidi"/>
+          <w:b w:val="0"/>
+          <w:bCs w:val="0"/>
+          <w:kern w:val="2"/>
+          <w:sz w:val="24"/>
+          <w:szCs w:val="24"/>
+        </w:rPr>
+        <w:t xml:space="preserve"> from </w:t>
+      </w:r>
+      <w:proofErr w:type="spellStart"/>
+      <w:proofErr w:type="gramStart"/>
+      <w:r>
+        <w:rPr>
+          <w:rStyle w:val="10"/>
+          <w:rFonts w:ascii="仿宋" w:eastAsia="仿宋" w:hAnsi="仿宋" w:cstheme="majorBidi"/>
+          <w:b w:val="0"/>
+          <w:bCs w:val="0"/>
+          <w:kern w:val="2"/>
+          <w:sz w:val="24"/>
+          <w:szCs w:val="24"/>
+        </w:rPr>
+        <w:t>sc</w:t>
+      </w:r>
+      <w:proofErr w:type="spellEnd"/>
+      <w:r>
+        <w:rPr>
+          <w:rStyle w:val="10"/>
+          <w:rFonts w:ascii="仿宋" w:eastAsia="仿宋" w:hAnsi="仿宋" w:cstheme="majorBidi"/>
+          <w:b w:val="0"/>
+          <w:bCs w:val="0"/>
+          <w:kern w:val="2"/>
+          <w:sz w:val="24"/>
+          <w:szCs w:val="24"/>
+        </w:rPr>
+        <w:t>,(</w:t>
+      </w:r>
+      <w:proofErr w:type="gramEnd"/>
+      <w:r>
+        <w:rPr>
+          <w:rStyle w:val="10"/>
+          <w:rFonts w:ascii="仿宋" w:eastAsia="仿宋" w:hAnsi="仿宋" w:cstheme="majorBidi"/>
+          <w:b w:val="0"/>
+          <w:bCs w:val="0"/>
+          <w:kern w:val="2"/>
+          <w:sz w:val="24"/>
+          <w:szCs w:val="24"/>
+        </w:rPr>
+        <w:t xml:space="preserve">select </w:t>
+      </w:r>
+      <w:proofErr w:type="spellStart"/>
+      <w:r>
+        <w:rPr>
+          <w:rStyle w:val="10"/>
+          <w:rFonts w:ascii="仿宋" w:eastAsia="仿宋" w:hAnsi="仿宋" w:cstheme="majorBidi"/>
+          <w:b w:val="0"/>
+          <w:bCs w:val="0"/>
+          <w:kern w:val="2"/>
+          <w:sz w:val="24"/>
+          <w:szCs w:val="24"/>
+        </w:rPr>
+        <w:t>sno,avg</w:t>
+      </w:r>
+      <w:proofErr w:type="spellEnd"/>
+      <w:r>
+        <w:rPr>
+          <w:rStyle w:val="10"/>
+          <w:rFonts w:ascii="仿宋" w:eastAsia="仿宋" w:hAnsi="仿宋" w:cstheme="majorBidi"/>
+          <w:b w:val="0"/>
+          <w:bCs w:val="0"/>
+          <w:kern w:val="2"/>
+          <w:sz w:val="24"/>
+          <w:szCs w:val="24"/>
+        </w:rPr>
+        <w:t xml:space="preserve">(grade) from </w:t>
+      </w:r>
+      <w:proofErr w:type="spellStart"/>
+      <w:r>
+        <w:rPr>
+          <w:rStyle w:val="10"/>
+          <w:rFonts w:ascii="仿宋" w:eastAsia="仿宋" w:hAnsi="仿宋" w:cstheme="majorBidi"/>
+          <w:b w:val="0"/>
+          <w:bCs w:val="0"/>
+          <w:kern w:val="2"/>
+          <w:sz w:val="24"/>
+          <w:szCs w:val="24"/>
+        </w:rPr>
+        <w:t>sc</w:t>
+      </w:r>
+      <w:proofErr w:type="spellEnd"/>
+      <w:r>
+        <w:rPr>
+          <w:rStyle w:val="10"/>
+          <w:rFonts w:ascii="仿宋" w:eastAsia="仿宋" w:hAnsi="仿宋" w:cstheme="majorBidi"/>
+          <w:b w:val="0"/>
+          <w:bCs w:val="0"/>
+          <w:kern w:val="2"/>
+          <w:sz w:val="24"/>
+          <w:szCs w:val="24"/>
+        </w:rPr>
+        <w:t xml:space="preserve"> group by </w:t>
+      </w:r>
+      <w:proofErr w:type="spellStart"/>
+      <w:r>
+        <w:rPr>
+          <w:rStyle w:val="10"/>
+          <w:rFonts w:ascii="仿宋" w:eastAsia="仿宋" w:hAnsi="仿宋" w:cstheme="majorBidi"/>
+          <w:b w:val="0"/>
+          <w:bCs w:val="0"/>
+          <w:kern w:val="2"/>
+          <w:sz w:val="24"/>
+          <w:szCs w:val="24"/>
+        </w:rPr>
+        <w:t>sno</w:t>
+      </w:r>
+      <w:proofErr w:type="spellEnd"/>
+      <w:r>
+        <w:rPr>
+          <w:rStyle w:val="10"/>
+          <w:rFonts w:ascii="仿宋" w:eastAsia="仿宋" w:hAnsi="仿宋" w:cstheme="majorBidi"/>
+          <w:b w:val="0"/>
+          <w:bCs w:val="0"/>
+          <w:kern w:val="2"/>
+          <w:sz w:val="24"/>
+          <w:szCs w:val="24"/>
+        </w:rPr>
+        <w:t xml:space="preserve">) </w:t>
       </w:r>
     </w:p>
     <w:p>
@@ -4472,20 +5880,166 @@
           <w:sz w:val="24"/>
           <w:szCs w:val="24"/>
         </w:rPr>
-        <w:t>s avg_sc(sno,grade)</w:t>
-      </w:r>
-      <w:r>
-        <w:rPr>
-          <w:rStyle w:val="10"/>
-          <w:rFonts w:ascii="仿宋" w:eastAsia="仿宋" w:hAnsi="仿宋" w:cstheme="majorBidi"/>
-          <w:b w:val="0"/>
-          <w:bCs w:val="0"/>
-          <w:kern w:val="2"/>
-          <w:sz w:val="24"/>
-          <w:szCs w:val="24"/>
-        </w:rPr>
-        <w:t xml:space="preserve"> where sc.sno=avg_sc.sno and sc.grade&gt;avg_sc.grade</w:t>
-      </w:r>
+        <w:t xml:space="preserve">s </w:t>
+      </w:r>
+      <w:proofErr w:type="spellStart"/>
+      <w:r>
+        <w:rPr>
+          <w:rStyle w:val="10"/>
+          <w:rFonts w:ascii="仿宋" w:eastAsia="仿宋" w:hAnsi="仿宋" w:cstheme="majorBidi"/>
+          <w:b w:val="0"/>
+          <w:bCs w:val="0"/>
+          <w:kern w:val="2"/>
+          <w:sz w:val="24"/>
+          <w:szCs w:val="24"/>
+        </w:rPr>
+        <w:t>avg_sc</w:t>
+      </w:r>
+      <w:proofErr w:type="spellEnd"/>
+      <w:r>
+        <w:rPr>
+          <w:rStyle w:val="10"/>
+          <w:rFonts w:ascii="仿宋" w:eastAsia="仿宋" w:hAnsi="仿宋" w:cstheme="majorBidi"/>
+          <w:b w:val="0"/>
+          <w:bCs w:val="0"/>
+          <w:kern w:val="2"/>
+          <w:sz w:val="24"/>
+          <w:szCs w:val="24"/>
+        </w:rPr>
+        <w:t>(</w:t>
+      </w:r>
+      <w:proofErr w:type="spellStart"/>
+      <w:proofErr w:type="gramStart"/>
+      <w:r>
+        <w:rPr>
+          <w:rStyle w:val="10"/>
+          <w:rFonts w:ascii="仿宋" w:eastAsia="仿宋" w:hAnsi="仿宋" w:cstheme="majorBidi"/>
+          <w:b w:val="0"/>
+          <w:bCs w:val="0"/>
+          <w:kern w:val="2"/>
+          <w:sz w:val="24"/>
+          <w:szCs w:val="24"/>
+        </w:rPr>
+        <w:t>sno,grade</w:t>
+      </w:r>
+      <w:proofErr w:type="spellEnd"/>
+      <w:proofErr w:type="gramEnd"/>
+      <w:r>
+        <w:rPr>
+          <w:rStyle w:val="10"/>
+          <w:rFonts w:ascii="仿宋" w:eastAsia="仿宋" w:hAnsi="仿宋" w:cstheme="majorBidi"/>
+          <w:b w:val="0"/>
+          <w:bCs w:val="0"/>
+          <w:kern w:val="2"/>
+          <w:sz w:val="24"/>
+          <w:szCs w:val="24"/>
+        </w:rPr>
+        <w:t>)</w:t>
+      </w:r>
+      <w:r>
+        <w:rPr>
+          <w:rStyle w:val="10"/>
+          <w:rFonts w:ascii="仿宋" w:eastAsia="仿宋" w:hAnsi="仿宋" w:cstheme="majorBidi"/>
+          <w:b w:val="0"/>
+          <w:bCs w:val="0"/>
+          <w:kern w:val="2"/>
+          <w:sz w:val="24"/>
+          <w:szCs w:val="24"/>
+        </w:rPr>
+        <w:t xml:space="preserve"> where </w:t>
+      </w:r>
+      <w:proofErr w:type="spellStart"/>
+      <w:r>
+        <w:rPr>
+          <w:rStyle w:val="10"/>
+          <w:rFonts w:ascii="仿宋" w:eastAsia="仿宋" w:hAnsi="仿宋" w:cstheme="majorBidi"/>
+          <w:b w:val="0"/>
+          <w:bCs w:val="0"/>
+          <w:kern w:val="2"/>
+          <w:sz w:val="24"/>
+          <w:szCs w:val="24"/>
+        </w:rPr>
+        <w:t>sc.sno</w:t>
+      </w:r>
+      <w:proofErr w:type="spellEnd"/>
+      <w:r>
+        <w:rPr>
+          <w:rStyle w:val="10"/>
+          <w:rFonts w:ascii="仿宋" w:eastAsia="仿宋" w:hAnsi="仿宋" w:cstheme="majorBidi"/>
+          <w:b w:val="0"/>
+          <w:bCs w:val="0"/>
+          <w:kern w:val="2"/>
+          <w:sz w:val="24"/>
+          <w:szCs w:val="24"/>
+        </w:rPr>
+        <w:t>=</w:t>
+      </w:r>
+      <w:proofErr w:type="spellStart"/>
+      <w:r>
+        <w:rPr>
+          <w:rStyle w:val="10"/>
+          <w:rFonts w:ascii="仿宋" w:eastAsia="仿宋" w:hAnsi="仿宋" w:cstheme="majorBidi"/>
+          <w:b w:val="0"/>
+          <w:bCs w:val="0"/>
+          <w:kern w:val="2"/>
+          <w:sz w:val="24"/>
+          <w:szCs w:val="24"/>
+        </w:rPr>
+        <w:t>avg_sc.sno</w:t>
+      </w:r>
+      <w:proofErr w:type="spellEnd"/>
+      <w:r>
+        <w:rPr>
+          <w:rStyle w:val="10"/>
+          <w:rFonts w:ascii="仿宋" w:eastAsia="仿宋" w:hAnsi="仿宋" w:cstheme="majorBidi"/>
+          <w:b w:val="0"/>
+          <w:bCs w:val="0"/>
+          <w:kern w:val="2"/>
+          <w:sz w:val="24"/>
+          <w:szCs w:val="24"/>
+        </w:rPr>
+        <w:t xml:space="preserve"> and </w:t>
+      </w:r>
+      <w:proofErr w:type="spellStart"/>
+      <w:r>
+        <w:rPr>
+          <w:rStyle w:val="10"/>
+          <w:rFonts w:ascii="仿宋" w:eastAsia="仿宋" w:hAnsi="仿宋" w:cstheme="majorBidi"/>
+          <w:b w:val="0"/>
+          <w:bCs w:val="0"/>
+          <w:kern w:val="2"/>
+          <w:sz w:val="24"/>
+          <w:szCs w:val="24"/>
+        </w:rPr>
+        <w:t>sc.grade</w:t>
+      </w:r>
+      <w:proofErr w:type="spellEnd"/>
+      <w:r>
+        <w:rPr>
+          <w:rStyle w:val="10"/>
+          <w:rFonts w:ascii="仿宋" w:eastAsia="仿宋" w:hAnsi="仿宋" w:cstheme="majorBidi"/>
+          <w:b w:val="0"/>
+          <w:bCs w:val="0"/>
+          <w:kern w:val="2"/>
+          <w:sz w:val="24"/>
+          <w:szCs w:val="24"/>
+        </w:rPr>
+        <w:t>&gt;</w:t>
+      </w:r>
+      <w:proofErr w:type="spellStart"/>
+      <w:r>
+        <w:rPr>
+          <w:rStyle w:val="10"/>
+          <w:rFonts w:ascii="仿宋" w:eastAsia="仿宋" w:hAnsi="仿宋" w:cstheme="majorBidi"/>
+          <w:b w:val="0"/>
+          <w:bCs w:val="0"/>
+          <w:kern w:val="2"/>
+          <w:sz w:val="24"/>
+          <w:szCs w:val="24"/>
+        </w:rPr>
+        <w:t>avg_sc.grade</w:t>
+      </w:r>
+      <w:proofErr w:type="spellEnd"/>
     </w:p>
     <w:p>
       <w:pPr>
@@ -4675,8 +6229,9 @@
           <w:sz w:val="24"/>
           <w:szCs w:val="24"/>
         </w:rPr>
-        <w:t>属性列可省略，valuse不可省略</w:t>
-      </w:r>
+        <w:t>属性列可省略，</w:t>
+      </w:r>
+      <w:proofErr w:type="spellStart"/>
       <w:r>
         <w:rPr>
           <w:rFonts w:ascii="仿宋" w:eastAsia="仿宋" w:hAnsi="仿宋" w:hint="eastAsia"/>
@@ -4684,6 +6239,25 @@
           <w:sz w:val="24"/>
           <w:szCs w:val="24"/>
         </w:rPr>
+        <w:t>valuse</w:t>
+      </w:r>
+      <w:proofErr w:type="spellEnd"/>
+      <w:r>
+        <w:rPr>
+          <w:rFonts w:ascii="仿宋" w:eastAsia="仿宋" w:hAnsi="仿宋" w:hint="eastAsia"/>
+          <w:color w:val="FF0000"/>
+          <w:sz w:val="24"/>
+          <w:szCs w:val="24"/>
+        </w:rPr>
+        <w:t>不可省略</w:t>
+      </w:r>
+      <w:r>
+        <w:rPr>
+          <w:rFonts w:ascii="仿宋" w:eastAsia="仿宋" w:hAnsi="仿宋" w:hint="eastAsia"/>
+          <w:color w:val="FF0000"/>
+          <w:sz w:val="24"/>
+          <w:szCs w:val="24"/>
+        </w:rPr>
         <w:t>，常量需用null代替</w:t>
       </w:r>
     </w:p>
@@ -4901,6 +6475,7 @@
           <w:szCs w:val="24"/>
         </w:rPr>
       </w:pPr>
+      <w:proofErr w:type="spellStart"/>
       <w:r>
         <w:rPr>
           <w:rFonts w:ascii="仿宋" w:eastAsia="仿宋" w:hAnsi="仿宋"/>
@@ -4919,15 +6494,89 @@
         </w:rPr>
         <w:t>g</w:t>
       </w:r>
-      <w:r>
-        <w:rPr>
-          <w:rFonts w:ascii="仿宋" w:eastAsia="仿宋" w:hAnsi="仿宋"/>
-          <w:color w:val="000000" w:themeColor="text1"/>
-          <w:sz w:val="24"/>
-          <w:szCs w:val="24"/>
-        </w:rPr>
-        <w:t>: insert into dep_age(sno,sage) select sno,avg(sage) from student group by sno</w:t>
-      </w:r>
+      <w:proofErr w:type="spellEnd"/>
+      <w:r>
+        <w:rPr>
+          <w:rFonts w:ascii="仿宋" w:eastAsia="仿宋" w:hAnsi="仿宋"/>
+          <w:color w:val="000000" w:themeColor="text1"/>
+          <w:sz w:val="24"/>
+          <w:szCs w:val="24"/>
+        </w:rPr>
+        <w:t xml:space="preserve">: insert into </w:t>
+      </w:r>
+      <w:proofErr w:type="spellStart"/>
+      <w:r>
+        <w:rPr>
+          <w:rFonts w:ascii="仿宋" w:eastAsia="仿宋" w:hAnsi="仿宋"/>
+          <w:color w:val="000000" w:themeColor="text1"/>
+          <w:sz w:val="24"/>
+          <w:szCs w:val="24"/>
+        </w:rPr>
+        <w:t>dep_age</w:t>
+      </w:r>
+      <w:proofErr w:type="spellEnd"/>
+      <w:r>
+        <w:rPr>
+          <w:rFonts w:ascii="仿宋" w:eastAsia="仿宋" w:hAnsi="仿宋"/>
+          <w:color w:val="000000" w:themeColor="text1"/>
+          <w:sz w:val="24"/>
+          <w:szCs w:val="24"/>
+        </w:rPr>
+        <w:t>(</w:t>
+      </w:r>
+      <w:proofErr w:type="spellStart"/>
+      <w:proofErr w:type="gramStart"/>
+      <w:r>
+        <w:rPr>
+          <w:rFonts w:ascii="仿宋" w:eastAsia="仿宋" w:hAnsi="仿宋"/>
+          <w:color w:val="000000" w:themeColor="text1"/>
+          <w:sz w:val="24"/>
+          <w:szCs w:val="24"/>
+        </w:rPr>
+        <w:t>sno,sage</w:t>
+      </w:r>
+      <w:proofErr w:type="spellEnd"/>
+      <w:proofErr w:type="gramEnd"/>
+      <w:r>
+        <w:rPr>
+          <w:rFonts w:ascii="仿宋" w:eastAsia="仿宋" w:hAnsi="仿宋"/>
+          <w:color w:val="000000" w:themeColor="text1"/>
+          <w:sz w:val="24"/>
+          <w:szCs w:val="24"/>
+        </w:rPr>
+        <w:t xml:space="preserve">) select </w:t>
+      </w:r>
+      <w:proofErr w:type="spellStart"/>
+      <w:r>
+        <w:rPr>
+          <w:rFonts w:ascii="仿宋" w:eastAsia="仿宋" w:hAnsi="仿宋"/>
+          <w:color w:val="000000" w:themeColor="text1"/>
+          <w:sz w:val="24"/>
+          <w:szCs w:val="24"/>
+        </w:rPr>
+        <w:t>sno,avg</w:t>
+      </w:r>
+      <w:proofErr w:type="spellEnd"/>
+      <w:r>
+        <w:rPr>
+          <w:rFonts w:ascii="仿宋" w:eastAsia="仿宋" w:hAnsi="仿宋"/>
+          <w:color w:val="000000" w:themeColor="text1"/>
+          <w:sz w:val="24"/>
+          <w:szCs w:val="24"/>
+        </w:rPr>
+        <w:t xml:space="preserve">(sage) from student group by </w:t>
+      </w:r>
+      <w:proofErr w:type="spellStart"/>
+      <w:r>
+        <w:rPr>
+          <w:rFonts w:ascii="仿宋" w:eastAsia="仿宋" w:hAnsi="仿宋"/>
+          <w:color w:val="000000" w:themeColor="text1"/>
+          <w:sz w:val="24"/>
+          <w:szCs w:val="24"/>
+        </w:rPr>
+        <w:t>sno</w:t>
+      </w:r>
+      <w:proofErr w:type="spellEnd"/>
       <w:r>
         <w:rPr>
           <w:rFonts w:ascii="仿宋" w:eastAsia="仿宋" w:hAnsi="仿宋"/>
@@ -5197,7 +6846,43 @@
           <w:sz w:val="24"/>
           <w:szCs w:val="24"/>
         </w:rPr>
-        <w:t>视图：是一种虚拟的表，具有和物理表相同的功能，它可以对试图进行增删改查操作，试图通常是一个表或者多个表的行或者列的子集，对视图的修改会不影响基本表。它使得我们获取数据更容易，相比多表查询。</w:t>
+        <w:t>视图：是一种虚拟的表，具有和物理</w:t>
+      </w:r>
+      <w:proofErr w:type="gramStart"/>
+      <w:r>
+        <w:rPr>
+          <w:rFonts w:ascii="仿宋" w:eastAsia="仿宋" w:hAnsi="仿宋" w:hint="eastAsia"/>
+          <w:sz w:val="24"/>
+          <w:szCs w:val="24"/>
+        </w:rPr>
+        <w:t>表相同</w:t>
+      </w:r>
+      <w:proofErr w:type="gramEnd"/>
+      <w:r>
+        <w:rPr>
+          <w:rFonts w:ascii="仿宋" w:eastAsia="仿宋" w:hAnsi="仿宋" w:hint="eastAsia"/>
+          <w:sz w:val="24"/>
+          <w:szCs w:val="24"/>
+        </w:rPr>
+        <w:t>的功能，它可以对试图进行</w:t>
+      </w:r>
+      <w:proofErr w:type="gramStart"/>
+      <w:r>
+        <w:rPr>
+          <w:rFonts w:ascii="仿宋" w:eastAsia="仿宋" w:hAnsi="仿宋" w:hint="eastAsia"/>
+          <w:sz w:val="24"/>
+          <w:szCs w:val="24"/>
+        </w:rPr>
+        <w:t>增删改查操作</w:t>
+      </w:r>
+      <w:proofErr w:type="gramEnd"/>
+      <w:r>
+        <w:rPr>
+          <w:rFonts w:ascii="仿宋" w:eastAsia="仿宋" w:hAnsi="仿宋" w:hint="eastAsia"/>
+          <w:sz w:val="24"/>
+          <w:szCs w:val="24"/>
+        </w:rPr>
+        <w:t>，试图通常是一个表或者多个表的行或者列的子集，对视图的修改会不影响基本表。它使得我们获取数据更容易，相比多表查询。</w:t>
       </w:r>
     </w:p>
     <w:p>
@@ -5375,24 +7060,44 @@
           <w:sz w:val="24"/>
           <w:szCs w:val="24"/>
         </w:rPr>
-        <w:t>的作用表示对视图进行upda</w:t>
-      </w:r>
-      <w:r>
-        <w:rPr>
-          <w:rFonts w:ascii="仿宋" w:eastAsia="仿宋" w:hAnsi="仿宋"/>
+        <w:t>的作用表示对视图进行</w:t>
+      </w:r>
+      <w:proofErr w:type="spellStart"/>
+      <w:r>
+        <w:rPr>
+          <w:rFonts w:ascii="仿宋" w:eastAsia="仿宋" w:hAnsi="仿宋" w:hint="eastAsia"/>
           <w:color w:val="FF0000"/>
           <w:sz w:val="24"/>
           <w:szCs w:val="24"/>
         </w:rPr>
-        <w:t>te,delete,insert,</w:t>
-      </w:r>
-      <w:r>
-        <w:rPr>
-          <w:rFonts w:ascii="仿宋" w:eastAsia="仿宋" w:hAnsi="仿宋" w:hint="eastAsia"/>
+        <w:t>upda</w:t>
+      </w:r>
+      <w:r>
+        <w:rPr>
+          <w:rFonts w:ascii="仿宋" w:eastAsia="仿宋" w:hAnsi="仿宋"/>
           <w:color w:val="FF0000"/>
           <w:sz w:val="24"/>
           <w:szCs w:val="24"/>
         </w:rPr>
+        <w:t>te,delete,insert</w:t>
+      </w:r>
+      <w:proofErr w:type="spellEnd"/>
+      <w:r>
+        <w:rPr>
+          <w:rFonts w:ascii="仿宋" w:eastAsia="仿宋" w:hAnsi="仿宋"/>
+          <w:color w:val="FF0000"/>
+          <w:sz w:val="24"/>
+          <w:szCs w:val="24"/>
+        </w:rPr>
+        <w:t>,</w:t>
+      </w:r>
+      <w:r>
+        <w:rPr>
+          <w:rFonts w:ascii="仿宋" w:eastAsia="仿宋" w:hAnsi="仿宋" w:hint="eastAsia"/>
+          <w:color w:val="FF0000"/>
+          <w:sz w:val="24"/>
+          <w:szCs w:val="24"/>
+        </w:rPr>
         <w:t>操作时，满足where条件表达式</w:t>
       </w:r>
       <w:r>
@@ -5414,6 +7119,8 @@
           <w:szCs w:val="24"/>
         </w:rPr>
       </w:pPr>
+      <w:proofErr w:type="spellStart"/>
+      <w:proofErr w:type="gramStart"/>
       <w:r>
         <w:rPr>
           <w:rFonts w:ascii="仿宋" w:eastAsia="仿宋" w:hAnsi="仿宋" w:hint="eastAsia"/>
@@ -5444,7 +7151,26 @@
           <w:sz w:val="24"/>
           <w:szCs w:val="24"/>
         </w:rPr>
-        <w:t>create view stuv</w:t>
+        <w:t>create</w:t>
+      </w:r>
+      <w:proofErr w:type="spellEnd"/>
+      <w:proofErr w:type="gramEnd"/>
+      <w:r>
+        <w:rPr>
+          <w:rFonts w:ascii="仿宋" w:eastAsia="仿宋" w:hAnsi="仿宋"/>
+          <w:sz w:val="24"/>
+          <w:szCs w:val="24"/>
+        </w:rPr>
+        <w:t xml:space="preserve"> view </w:t>
+      </w:r>
+      <w:proofErr w:type="spellStart"/>
+      <w:r>
+        <w:rPr>
+          <w:rFonts w:ascii="仿宋" w:eastAsia="仿宋" w:hAnsi="仿宋"/>
+          <w:sz w:val="24"/>
+          <w:szCs w:val="24"/>
+        </w:rPr>
+        <w:t>stuv</w:t>
       </w:r>
       <w:r>
         <w:rPr>
@@ -5462,13 +7188,32 @@
         </w:rPr>
         <w:t>w</w:t>
       </w:r>
-      <w:r>
-        <w:rPr>
-          <w:rFonts w:ascii="仿宋" w:eastAsia="仿宋" w:hAnsi="仿宋"/>
-          <w:sz w:val="24"/>
-          <w:szCs w:val="24"/>
-        </w:rPr>
-        <w:t>(sno,sage,sname)</w:t>
+      <w:proofErr w:type="spellEnd"/>
+      <w:r>
+        <w:rPr>
+          <w:rFonts w:ascii="仿宋" w:eastAsia="仿宋" w:hAnsi="仿宋"/>
+          <w:sz w:val="24"/>
+          <w:szCs w:val="24"/>
+        </w:rPr>
+        <w:t>(</w:t>
+      </w:r>
+      <w:proofErr w:type="spellStart"/>
+      <w:r>
+        <w:rPr>
+          <w:rFonts w:ascii="仿宋" w:eastAsia="仿宋" w:hAnsi="仿宋"/>
+          <w:sz w:val="24"/>
+          <w:szCs w:val="24"/>
+        </w:rPr>
+        <w:t>sno,sage,sname</w:t>
+      </w:r>
+      <w:proofErr w:type="spellEnd"/>
+      <w:r>
+        <w:rPr>
+          <w:rFonts w:ascii="仿宋" w:eastAsia="仿宋" w:hAnsi="仿宋"/>
+          <w:sz w:val="24"/>
+          <w:szCs w:val="24"/>
+        </w:rPr>
+        <w:t>)</w:t>
       </w:r>
       <w:r>
         <w:rPr>
@@ -5484,7 +7229,25 @@
           <w:sz w:val="24"/>
           <w:szCs w:val="24"/>
         </w:rPr>
-        <w:t>as select sno,sage,sname from student where sage&gt;16</w:t>
+        <w:t xml:space="preserve">as select </w:t>
+      </w:r>
+      <w:proofErr w:type="spellStart"/>
+      <w:r>
+        <w:rPr>
+          <w:rFonts w:ascii="仿宋" w:eastAsia="仿宋" w:hAnsi="仿宋"/>
+          <w:sz w:val="24"/>
+          <w:szCs w:val="24"/>
+        </w:rPr>
+        <w:t>sno,sage,sname</w:t>
+      </w:r>
+      <w:proofErr w:type="spellEnd"/>
+      <w:r>
+        <w:rPr>
+          <w:rFonts w:ascii="仿宋" w:eastAsia="仿宋" w:hAnsi="仿宋"/>
+          <w:sz w:val="24"/>
+          <w:szCs w:val="24"/>
+        </w:rPr>
+        <w:t xml:space="preserve"> from student where sage&gt;16</w:t>
       </w:r>
       <w:r>
         <w:rPr>
@@ -5546,6 +7309,8 @@
           <w:szCs w:val="24"/>
         </w:rPr>
       </w:pPr>
+      <w:proofErr w:type="spellStart"/>
+      <w:proofErr w:type="gramStart"/>
       <w:r>
         <w:rPr>
           <w:rFonts w:ascii="仿宋" w:eastAsia="仿宋" w:hAnsi="仿宋"/>
@@ -5578,6 +7343,8 @@
         </w:rPr>
         <w:t>create</w:t>
       </w:r>
+      <w:proofErr w:type="spellEnd"/>
+      <w:proofErr w:type="gramEnd"/>
       <w:r>
         <w:rPr>
           <w:rFonts w:ascii="仿宋" w:eastAsia="仿宋" w:hAnsi="仿宋"/>
@@ -5592,7 +7359,25 @@
           <w:sz w:val="24"/>
           <w:szCs w:val="24"/>
         </w:rPr>
-        <w:t xml:space="preserve"> select sno,sname,sage from is_s1 where sage</w:t>
+        <w:t xml:space="preserve"> select </w:t>
+      </w:r>
+      <w:proofErr w:type="spellStart"/>
+      <w:r>
+        <w:rPr>
+          <w:rFonts w:ascii="仿宋" w:eastAsia="仿宋" w:hAnsi="仿宋"/>
+          <w:sz w:val="24"/>
+          <w:szCs w:val="24"/>
+        </w:rPr>
+        <w:t>sno,sname,sage</w:t>
+      </w:r>
+      <w:proofErr w:type="spellEnd"/>
+      <w:r>
+        <w:rPr>
+          <w:rFonts w:ascii="仿宋" w:eastAsia="仿宋" w:hAnsi="仿宋"/>
+          <w:sz w:val="24"/>
+          <w:szCs w:val="24"/>
+        </w:rPr>
+        <w:t xml:space="preserve"> from is_s1 where sage</w:t>
       </w:r>
       <w:r>
         <w:rPr>
@@ -5654,13 +7439,61 @@
           <w:szCs w:val="24"/>
         </w:rPr>
       </w:pPr>
-      <w:r>
-        <w:rPr>
-          <w:rFonts w:ascii="仿宋" w:eastAsia="仿宋" w:hAnsi="仿宋"/>
-          <w:sz w:val="24"/>
-          <w:szCs w:val="24"/>
-        </w:rPr>
-        <w:t>eg:create view s_c (sno,gavg)</w:t>
+      <w:proofErr w:type="spellStart"/>
+      <w:proofErr w:type="gramStart"/>
+      <w:r>
+        <w:rPr>
+          <w:rFonts w:ascii="仿宋" w:eastAsia="仿宋" w:hAnsi="仿宋"/>
+          <w:sz w:val="24"/>
+          <w:szCs w:val="24"/>
+        </w:rPr>
+        <w:t>eg:create</w:t>
+      </w:r>
+      <w:proofErr w:type="spellEnd"/>
+      <w:proofErr w:type="gramEnd"/>
+      <w:r>
+        <w:rPr>
+          <w:rFonts w:ascii="仿宋" w:eastAsia="仿宋" w:hAnsi="仿宋"/>
+          <w:sz w:val="24"/>
+          <w:szCs w:val="24"/>
+        </w:rPr>
+        <w:t xml:space="preserve"> view </w:t>
+      </w:r>
+      <w:proofErr w:type="spellStart"/>
+      <w:r>
+        <w:rPr>
+          <w:rFonts w:ascii="仿宋" w:eastAsia="仿宋" w:hAnsi="仿宋"/>
+          <w:sz w:val="24"/>
+          <w:szCs w:val="24"/>
+        </w:rPr>
+        <w:t>s_c</w:t>
+      </w:r>
+      <w:proofErr w:type="spellEnd"/>
+      <w:r>
+        <w:rPr>
+          <w:rFonts w:ascii="仿宋" w:eastAsia="仿宋" w:hAnsi="仿宋"/>
+          <w:sz w:val="24"/>
+          <w:szCs w:val="24"/>
+        </w:rPr>
+        <w:t xml:space="preserve"> (</w:t>
+      </w:r>
+      <w:proofErr w:type="spellStart"/>
+      <w:r>
+        <w:rPr>
+          <w:rFonts w:ascii="仿宋" w:eastAsia="仿宋" w:hAnsi="仿宋"/>
+          <w:sz w:val="24"/>
+          <w:szCs w:val="24"/>
+        </w:rPr>
+        <w:t>sno,gavg</w:t>
+      </w:r>
+      <w:proofErr w:type="spellEnd"/>
+      <w:r>
+        <w:rPr>
+          <w:rFonts w:ascii="仿宋" w:eastAsia="仿宋" w:hAnsi="仿宋"/>
+          <w:sz w:val="24"/>
+          <w:szCs w:val="24"/>
+        </w:rPr>
+        <w:t>)</w:t>
       </w:r>
       <w:r>
         <w:rPr>
@@ -5676,7 +7509,61 @@
           <w:sz w:val="24"/>
           <w:szCs w:val="24"/>
         </w:rPr>
-        <w:t>as select sno,avg(grade) from sc group by sno;</w:t>
+        <w:t xml:space="preserve">as select </w:t>
+      </w:r>
+      <w:proofErr w:type="spellStart"/>
+      <w:r>
+        <w:rPr>
+          <w:rFonts w:ascii="仿宋" w:eastAsia="仿宋" w:hAnsi="仿宋"/>
+          <w:sz w:val="24"/>
+          <w:szCs w:val="24"/>
+        </w:rPr>
+        <w:t>sno,avg</w:t>
+      </w:r>
+      <w:proofErr w:type="spellEnd"/>
+      <w:r>
+        <w:rPr>
+          <w:rFonts w:ascii="仿宋" w:eastAsia="仿宋" w:hAnsi="仿宋"/>
+          <w:sz w:val="24"/>
+          <w:szCs w:val="24"/>
+        </w:rPr>
+        <w:t xml:space="preserve">(grade) from </w:t>
+      </w:r>
+      <w:proofErr w:type="spellStart"/>
+      <w:r>
+        <w:rPr>
+          <w:rFonts w:ascii="仿宋" w:eastAsia="仿宋" w:hAnsi="仿宋"/>
+          <w:sz w:val="24"/>
+          <w:szCs w:val="24"/>
+        </w:rPr>
+        <w:t>sc</w:t>
+      </w:r>
+      <w:proofErr w:type="spellEnd"/>
+      <w:r>
+        <w:rPr>
+          <w:rFonts w:ascii="仿宋" w:eastAsia="仿宋" w:hAnsi="仿宋"/>
+          <w:sz w:val="24"/>
+          <w:szCs w:val="24"/>
+        </w:rPr>
+        <w:t xml:space="preserve"> group by </w:t>
+      </w:r>
+      <w:proofErr w:type="spellStart"/>
+      <w:r>
+        <w:rPr>
+          <w:rFonts w:ascii="仿宋" w:eastAsia="仿宋" w:hAnsi="仿宋"/>
+          <w:sz w:val="24"/>
+          <w:szCs w:val="24"/>
+        </w:rPr>
+        <w:t>sno</w:t>
+      </w:r>
+      <w:proofErr w:type="spellEnd"/>
+      <w:r>
+        <w:rPr>
+          <w:rFonts w:ascii="仿宋" w:eastAsia="仿宋" w:hAnsi="仿宋"/>
+          <w:sz w:val="24"/>
+          <w:szCs w:val="24"/>
+        </w:rPr>
+        <w:t>;</w:t>
       </w:r>
       <w:r>
         <w:rPr>
@@ -5862,16 +7749,54 @@
           <w:sz w:val="24"/>
           <w:szCs w:val="24"/>
         </w:rPr>
-        <w:t xml:space="preserve">elect sno,sname,sage from is_s2 where </w:t>
-      </w:r>
-      <w:r>
-        <w:rPr>
-          <w:rFonts w:ascii="仿宋" w:eastAsia="仿宋" w:hAnsi="仿宋"/>
-          <w:sz w:val="24"/>
-          <w:szCs w:val="24"/>
-        </w:rPr>
-        <w:t>sname=’</w:t>
-      </w:r>
+        <w:t xml:space="preserve">elect </w:t>
+      </w:r>
+      <w:proofErr w:type="spellStart"/>
+      <w:r>
+        <w:rPr>
+          <w:rFonts w:ascii="仿宋" w:eastAsia="仿宋" w:hAnsi="仿宋"/>
+          <w:sz w:val="24"/>
+          <w:szCs w:val="24"/>
+        </w:rPr>
+        <w:t>sno,sname,sage</w:t>
+      </w:r>
+      <w:proofErr w:type="spellEnd"/>
+      <w:r>
+        <w:rPr>
+          <w:rFonts w:ascii="仿宋" w:eastAsia="仿宋" w:hAnsi="仿宋"/>
+          <w:sz w:val="24"/>
+          <w:szCs w:val="24"/>
+        </w:rPr>
+        <w:t xml:space="preserve"> from is_s2 where </w:t>
+      </w:r>
+      <w:proofErr w:type="spellStart"/>
+      <w:r>
+        <w:rPr>
+          <w:rFonts w:ascii="仿宋" w:eastAsia="仿宋" w:hAnsi="仿宋"/>
+          <w:sz w:val="24"/>
+          <w:szCs w:val="24"/>
+        </w:rPr>
+        <w:t>sname</w:t>
+      </w:r>
+      <w:proofErr w:type="spellEnd"/>
+      <w:r>
+        <w:rPr>
+          <w:rFonts w:ascii="仿宋" w:eastAsia="仿宋" w:hAnsi="仿宋"/>
+          <w:sz w:val="24"/>
+          <w:szCs w:val="24"/>
+        </w:rPr>
+        <w:t>=</w:t>
+      </w:r>
+      <w:proofErr w:type="gramStart"/>
+      <w:r>
+        <w:rPr>
+          <w:rFonts w:ascii="仿宋" w:eastAsia="仿宋" w:hAnsi="仿宋"/>
+          <w:sz w:val="24"/>
+          <w:szCs w:val="24"/>
+        </w:rPr>
+        <w:t>’</w:t>
+      </w:r>
+      <w:proofErr w:type="gramEnd"/>
       <w:r>
         <w:rPr>
           <w:rFonts w:ascii="仿宋" w:eastAsia="仿宋" w:hAnsi="仿宋" w:hint="eastAsia"/>
@@ -5946,8 +7871,36 @@
           <w:sz w:val="24"/>
           <w:szCs w:val="24"/>
         </w:rPr>
-        <w:t xml:space="preserve"> is_s1 set sname=’</w:t>
-      </w:r>
+        <w:t xml:space="preserve"> is_s1 set </w:t>
+      </w:r>
+      <w:proofErr w:type="spellStart"/>
+      <w:r>
+        <w:rPr>
+          <w:rFonts w:ascii="仿宋" w:eastAsia="仿宋" w:hAnsi="仿宋"/>
+          <w:sz w:val="24"/>
+          <w:szCs w:val="24"/>
+        </w:rPr>
+        <w:t>sname</w:t>
+      </w:r>
+      <w:proofErr w:type="spellEnd"/>
+      <w:r>
+        <w:rPr>
+          <w:rFonts w:ascii="仿宋" w:eastAsia="仿宋" w:hAnsi="仿宋"/>
+          <w:sz w:val="24"/>
+          <w:szCs w:val="24"/>
+        </w:rPr>
+        <w:t>=</w:t>
+      </w:r>
+      <w:proofErr w:type="gramStart"/>
+      <w:r>
+        <w:rPr>
+          <w:rFonts w:ascii="仿宋" w:eastAsia="仿宋" w:hAnsi="仿宋"/>
+          <w:sz w:val="24"/>
+          <w:szCs w:val="24"/>
+        </w:rPr>
+        <w:t>’</w:t>
+      </w:r>
+      <w:proofErr w:type="gramEnd"/>
       <w:r>
         <w:rPr>
           <w:rFonts w:ascii="仿宋" w:eastAsia="仿宋" w:hAnsi="仿宋" w:hint="eastAsia"/>
@@ -5956,13 +7909,59 @@
         </w:rPr>
         <w:t>李婷</w:t>
       </w:r>
-      <w:r>
-        <w:rPr>
-          <w:rFonts w:ascii="仿宋" w:eastAsia="仿宋" w:hAnsi="仿宋"/>
-          <w:sz w:val="24"/>
-          <w:szCs w:val="24"/>
-        </w:rPr>
-        <w:t xml:space="preserve">’ where sno=’20210208’ </w:t>
+      <w:proofErr w:type="gramStart"/>
+      <w:r>
+        <w:rPr>
+          <w:rFonts w:ascii="仿宋" w:eastAsia="仿宋" w:hAnsi="仿宋"/>
+          <w:sz w:val="24"/>
+          <w:szCs w:val="24"/>
+        </w:rPr>
+        <w:t>’</w:t>
+      </w:r>
+      <w:proofErr w:type="gramEnd"/>
+      <w:r>
+        <w:rPr>
+          <w:rFonts w:ascii="仿宋" w:eastAsia="仿宋" w:hAnsi="仿宋"/>
+          <w:sz w:val="24"/>
+          <w:szCs w:val="24"/>
+        </w:rPr>
+        <w:t xml:space="preserve"> where </w:t>
+      </w:r>
+      <w:proofErr w:type="spellStart"/>
+      <w:r>
+        <w:rPr>
+          <w:rFonts w:ascii="仿宋" w:eastAsia="仿宋" w:hAnsi="仿宋"/>
+          <w:sz w:val="24"/>
+          <w:szCs w:val="24"/>
+        </w:rPr>
+        <w:t>sno</w:t>
+      </w:r>
+      <w:proofErr w:type="spellEnd"/>
+      <w:r>
+        <w:rPr>
+          <w:rFonts w:ascii="仿宋" w:eastAsia="仿宋" w:hAnsi="仿宋"/>
+          <w:sz w:val="24"/>
+          <w:szCs w:val="24"/>
+        </w:rPr>
+        <w:t>=</w:t>
+      </w:r>
+      <w:proofErr w:type="gramStart"/>
+      <w:r>
+        <w:rPr>
+          <w:rFonts w:ascii="仿宋" w:eastAsia="仿宋" w:hAnsi="仿宋"/>
+          <w:sz w:val="24"/>
+          <w:szCs w:val="24"/>
+        </w:rPr>
+        <w:t>’</w:t>
+      </w:r>
+      <w:proofErr w:type="gramEnd"/>
+      <w:r>
+        <w:rPr>
+          <w:rFonts w:ascii="仿宋" w:eastAsia="仿宋" w:hAnsi="仿宋"/>
+          <w:sz w:val="24"/>
+          <w:szCs w:val="24"/>
+        </w:rPr>
+        <w:t xml:space="preserve">20210208’ </w:t>
       </w:r>
     </w:p>
     <w:p>
@@ -5988,8 +7987,36 @@
           <w:sz w:val="24"/>
           <w:szCs w:val="24"/>
         </w:rPr>
-        <w:t>&gt;update student set sname=’</w:t>
-      </w:r>
+        <w:t xml:space="preserve">&gt;update student set </w:t>
+      </w:r>
+      <w:proofErr w:type="spellStart"/>
+      <w:r>
+        <w:rPr>
+          <w:rFonts w:ascii="仿宋" w:eastAsia="仿宋" w:hAnsi="仿宋"/>
+          <w:sz w:val="24"/>
+          <w:szCs w:val="24"/>
+        </w:rPr>
+        <w:t>sname</w:t>
+      </w:r>
+      <w:proofErr w:type="spellEnd"/>
+      <w:r>
+        <w:rPr>
+          <w:rFonts w:ascii="仿宋" w:eastAsia="仿宋" w:hAnsi="仿宋"/>
+          <w:sz w:val="24"/>
+          <w:szCs w:val="24"/>
+        </w:rPr>
+        <w:t>=</w:t>
+      </w:r>
+      <w:proofErr w:type="gramStart"/>
+      <w:r>
+        <w:rPr>
+          <w:rFonts w:ascii="仿宋" w:eastAsia="仿宋" w:hAnsi="仿宋"/>
+          <w:sz w:val="24"/>
+          <w:szCs w:val="24"/>
+        </w:rPr>
+        <w:t>’</w:t>
+      </w:r>
+      <w:proofErr w:type="gramEnd"/>
       <w:r>
         <w:rPr>
           <w:rFonts w:ascii="仿宋" w:eastAsia="仿宋" w:hAnsi="仿宋" w:hint="eastAsia"/>
@@ -5998,13 +8025,77 @@
         </w:rPr>
         <w:t>李婷</w:t>
       </w:r>
-      <w:r>
-        <w:rPr>
-          <w:rFonts w:ascii="仿宋" w:eastAsia="仿宋" w:hAnsi="仿宋"/>
-          <w:sz w:val="24"/>
-          <w:szCs w:val="24"/>
-        </w:rPr>
-        <w:t>’ where sno=’20210208’and sage&lt;19</w:t>
+      <w:proofErr w:type="gramStart"/>
+      <w:r>
+        <w:rPr>
+          <w:rFonts w:ascii="仿宋" w:eastAsia="仿宋" w:hAnsi="仿宋"/>
+          <w:sz w:val="24"/>
+          <w:szCs w:val="24"/>
+        </w:rPr>
+        <w:t>’</w:t>
+      </w:r>
+      <w:proofErr w:type="gramEnd"/>
+      <w:r>
+        <w:rPr>
+          <w:rFonts w:ascii="仿宋" w:eastAsia="仿宋" w:hAnsi="仿宋"/>
+          <w:sz w:val="24"/>
+          <w:szCs w:val="24"/>
+        </w:rPr>
+        <w:t xml:space="preserve"> where </w:t>
+      </w:r>
+      <w:proofErr w:type="spellStart"/>
+      <w:r>
+        <w:rPr>
+          <w:rFonts w:ascii="仿宋" w:eastAsia="仿宋" w:hAnsi="仿宋"/>
+          <w:sz w:val="24"/>
+          <w:szCs w:val="24"/>
+        </w:rPr>
+        <w:t>sno</w:t>
+      </w:r>
+      <w:proofErr w:type="spellEnd"/>
+      <w:r>
+        <w:rPr>
+          <w:rFonts w:ascii="仿宋" w:eastAsia="仿宋" w:hAnsi="仿宋"/>
+          <w:sz w:val="24"/>
+          <w:szCs w:val="24"/>
+        </w:rPr>
+        <w:t>=</w:t>
+      </w:r>
+      <w:proofErr w:type="gramStart"/>
+      <w:r>
+        <w:rPr>
+          <w:rFonts w:ascii="仿宋" w:eastAsia="仿宋" w:hAnsi="仿宋"/>
+          <w:sz w:val="24"/>
+          <w:szCs w:val="24"/>
+        </w:rPr>
+        <w:t>’</w:t>
+      </w:r>
+      <w:proofErr w:type="gramEnd"/>
+      <w:r>
+        <w:rPr>
+          <w:rFonts w:ascii="仿宋" w:eastAsia="仿宋" w:hAnsi="仿宋"/>
+          <w:sz w:val="24"/>
+          <w:szCs w:val="24"/>
+        </w:rPr>
+        <w:t>20210208</w:t>
+      </w:r>
+      <w:proofErr w:type="gramStart"/>
+      <w:r>
+        <w:rPr>
+          <w:rFonts w:ascii="仿宋" w:eastAsia="仿宋" w:hAnsi="仿宋"/>
+          <w:sz w:val="24"/>
+          <w:szCs w:val="24"/>
+        </w:rPr>
+        <w:t>’</w:t>
+      </w:r>
+      <w:proofErr w:type="gramEnd"/>
+      <w:r>
+        <w:rPr>
+          <w:rFonts w:ascii="仿宋" w:eastAsia="仿宋" w:hAnsi="仿宋"/>
+          <w:sz w:val="24"/>
+          <w:szCs w:val="24"/>
+        </w:rPr>
+        <w:t>and sage&lt;19</w:t>
       </w:r>
     </w:p>
     <w:p>
@@ -6097,7 +8188,35 @@
           <w:sz w:val="24"/>
           <w:szCs w:val="24"/>
         </w:rPr>
-        <w:t xml:space="preserve">k opion </w:t>
+        <w:t xml:space="preserve">k </w:t>
+      </w:r>
+      <w:proofErr w:type="spellStart"/>
+      <w:r>
+        <w:rPr>
+          <w:rStyle w:val="10"/>
+          <w:rFonts w:ascii="仿宋" w:eastAsia="仿宋" w:hAnsi="仿宋" w:cstheme="majorBidi"/>
+          <w:b w:val="0"/>
+          <w:bCs w:val="0"/>
+          <w:color w:val="FF0000"/>
+          <w:kern w:val="2"/>
+          <w:sz w:val="24"/>
+          <w:szCs w:val="24"/>
+        </w:rPr>
+        <w:t>opion</w:t>
+      </w:r>
+      <w:proofErr w:type="spellEnd"/>
+      <w:r>
+        <w:rPr>
+          <w:rStyle w:val="10"/>
+          <w:rFonts w:ascii="仿宋" w:eastAsia="仿宋" w:hAnsi="仿宋" w:cstheme="majorBidi"/>
+          <w:b w:val="0"/>
+          <w:bCs w:val="0"/>
+          <w:color w:val="FF0000"/>
+          <w:kern w:val="2"/>
+          <w:sz w:val="24"/>
+          <w:szCs w:val="24"/>
+        </w:rPr>
+        <w:t xml:space="preserve"> </w:t>
       </w:r>
       <w:r>
         <w:rPr>
@@ -6422,6 +8541,7 @@
           <w:szCs w:val="30"/>
         </w:rPr>
       </w:pPr>
+      <w:proofErr w:type="gramStart"/>
       <w:r>
         <w:rPr>
           <w:rStyle w:val="10"/>
@@ -6440,275 +8560,353 @@
           <w:sz w:val="30"/>
           <w:szCs w:val="30"/>
         </w:rPr>
-        <w:t>全—grant</w:t>
-      </w:r>
-    </w:p>
-    <w:p>
-      <w:pPr>
-        <w:spacing w:line="400" w:lineRule="exact"/>
-        <w:rPr>
-          <w:rFonts w:ascii="仿宋" w:eastAsia="仿宋" w:hAnsi="仿宋"/>
-          <w:sz w:val="24"/>
-          <w:szCs w:val="24"/>
-        </w:rPr>
-      </w:pPr>
-      <w:r>
-        <w:rPr>
-          <w:rFonts w:ascii="仿宋" w:eastAsia="仿宋" w:hAnsi="仿宋" w:hint="eastAsia"/>
-          <w:sz w:val="24"/>
-          <w:szCs w:val="24"/>
-        </w:rPr>
-        <w:t>gran</w:t>
-      </w:r>
-      <w:r>
-        <w:rPr>
-          <w:rFonts w:ascii="仿宋" w:eastAsia="仿宋" w:hAnsi="仿宋"/>
-          <w:sz w:val="24"/>
-          <w:szCs w:val="24"/>
-        </w:rPr>
-        <w:t>t</w:t>
-      </w:r>
-      <w:r>
-        <w:rPr>
-          <w:rFonts w:ascii="仿宋" w:eastAsia="仿宋" w:hAnsi="仿宋" w:hint="eastAsia"/>
-          <w:sz w:val="24"/>
-          <w:szCs w:val="24"/>
-        </w:rPr>
-        <w:t>&lt;权限</w:t>
-      </w:r>
-      <w:r>
-        <w:rPr>
-          <w:rFonts w:ascii="仿宋" w:eastAsia="仿宋" w:hAnsi="仿宋"/>
-          <w:sz w:val="24"/>
-          <w:szCs w:val="24"/>
-        </w:rPr>
-        <w:t xml:space="preserve">&gt; </w:t>
-      </w:r>
-      <w:r>
-        <w:rPr>
-          <w:rFonts w:ascii="仿宋" w:eastAsia="仿宋" w:hAnsi="仿宋" w:hint="eastAsia"/>
-          <w:sz w:val="24"/>
-          <w:szCs w:val="24"/>
-        </w:rPr>
-        <w:t>on</w:t>
-      </w:r>
-      <w:r>
-        <w:rPr>
-          <w:rFonts w:ascii="仿宋" w:eastAsia="仿宋" w:hAnsi="仿宋"/>
-          <w:sz w:val="24"/>
-          <w:szCs w:val="24"/>
-        </w:rPr>
-        <w:t xml:space="preserve"> &lt;</w:t>
-      </w:r>
-      <w:r>
-        <w:rPr>
-          <w:rFonts w:ascii="仿宋" w:eastAsia="仿宋" w:hAnsi="仿宋" w:hint="eastAsia"/>
-          <w:sz w:val="24"/>
-          <w:szCs w:val="24"/>
-        </w:rPr>
-        <w:t>对象类型</w:t>
-      </w:r>
-      <w:r>
-        <w:rPr>
-          <w:rFonts w:ascii="仿宋" w:eastAsia="仿宋" w:hAnsi="仿宋"/>
-          <w:sz w:val="24"/>
-          <w:szCs w:val="24"/>
-        </w:rPr>
-        <w:t>&gt; &lt;</w:t>
-      </w:r>
-      <w:r>
-        <w:rPr>
-          <w:rFonts w:ascii="仿宋" w:eastAsia="仿宋" w:hAnsi="仿宋" w:hint="eastAsia"/>
-          <w:sz w:val="24"/>
-          <w:szCs w:val="24"/>
-        </w:rPr>
-        <w:t>对象名</w:t>
-      </w:r>
-      <w:r>
-        <w:rPr>
-          <w:rFonts w:ascii="仿宋" w:eastAsia="仿宋" w:hAnsi="仿宋"/>
-          <w:sz w:val="24"/>
-          <w:szCs w:val="24"/>
-        </w:rPr>
-        <w:t>&gt; to &lt;</w:t>
-      </w:r>
-      <w:r>
-        <w:rPr>
-          <w:rFonts w:ascii="仿宋" w:eastAsia="仿宋" w:hAnsi="仿宋" w:hint="eastAsia"/>
-          <w:sz w:val="24"/>
-          <w:szCs w:val="24"/>
-        </w:rPr>
-        <w:t>用户</w:t>
-      </w:r>
-      <w:r>
-        <w:rPr>
-          <w:rFonts w:ascii="仿宋" w:eastAsia="仿宋" w:hAnsi="仿宋"/>
-          <w:sz w:val="24"/>
-          <w:szCs w:val="24"/>
-        </w:rPr>
-        <w:t xml:space="preserve">&gt; </w:t>
-      </w:r>
-      <w:r>
-        <w:rPr>
-          <w:rFonts w:ascii="仿宋" w:eastAsia="仿宋" w:hAnsi="仿宋" w:hint="eastAsia"/>
-          <w:sz w:val="24"/>
-          <w:szCs w:val="24"/>
-        </w:rPr>
-        <w:t>[with</w:t>
-      </w:r>
-      <w:r>
-        <w:rPr>
-          <w:rFonts w:ascii="仿宋" w:eastAsia="仿宋" w:hAnsi="仿宋"/>
-          <w:sz w:val="24"/>
-          <w:szCs w:val="24"/>
-        </w:rPr>
-        <w:t xml:space="preserve"> grant option]</w:t>
-      </w:r>
-    </w:p>
-    <w:p>
-      <w:pPr>
-        <w:spacing w:line="400" w:lineRule="exact"/>
-        <w:rPr>
-          <w:rStyle w:val="10"/>
-          <w:rFonts w:ascii="仿宋" w:eastAsia="仿宋" w:hAnsi="仿宋" w:cstheme="majorBidi"/>
-          <w:b w:val="0"/>
-          <w:bCs w:val="0"/>
-          <w:color w:val="000000" w:themeColor="text1"/>
-          <w:kern w:val="2"/>
-          <w:sz w:val="24"/>
-          <w:szCs w:val="24"/>
-        </w:rPr>
-      </w:pPr>
-      <w:r>
-        <w:rPr>
-          <w:rStyle w:val="10"/>
-          <w:rFonts w:ascii="仿宋" w:eastAsia="仿宋" w:hAnsi="仿宋" w:cstheme="majorBidi" w:hint="eastAsia"/>
-          <w:b w:val="0"/>
-          <w:bCs w:val="0"/>
-          <w:color w:val="000000" w:themeColor="text1"/>
-          <w:kern w:val="2"/>
-          <w:sz w:val="24"/>
-          <w:szCs w:val="24"/>
-        </w:rPr>
-        <w:t>e</w:t>
-      </w:r>
-      <w:r>
-        <w:rPr>
-          <w:rStyle w:val="10"/>
-          <w:rFonts w:ascii="仿宋" w:eastAsia="仿宋" w:hAnsi="仿宋" w:cstheme="majorBidi"/>
-          <w:b w:val="0"/>
-          <w:bCs w:val="0"/>
-          <w:color w:val="000000" w:themeColor="text1"/>
-          <w:kern w:val="2"/>
-          <w:sz w:val="24"/>
-          <w:szCs w:val="24"/>
-        </w:rPr>
-        <w:t>g</w:t>
-      </w:r>
-      <w:r>
-        <w:rPr>
-          <w:rStyle w:val="10"/>
-          <w:rFonts w:ascii="仿宋" w:eastAsia="仿宋" w:hAnsi="仿宋" w:cstheme="majorBidi" w:hint="eastAsia"/>
-          <w:b w:val="0"/>
-          <w:bCs w:val="0"/>
-          <w:color w:val="000000" w:themeColor="text1"/>
-          <w:kern w:val="2"/>
-          <w:sz w:val="24"/>
-          <w:szCs w:val="24"/>
-        </w:rPr>
-        <w:t>：g</w:t>
-      </w:r>
-      <w:r>
-        <w:rPr>
-          <w:rStyle w:val="10"/>
-          <w:rFonts w:ascii="仿宋" w:eastAsia="仿宋" w:hAnsi="仿宋" w:cstheme="majorBidi"/>
-          <w:b w:val="0"/>
-          <w:bCs w:val="0"/>
-          <w:color w:val="000000" w:themeColor="text1"/>
-          <w:kern w:val="2"/>
-          <w:sz w:val="24"/>
-          <w:szCs w:val="24"/>
-        </w:rPr>
-        <w:t>rant select on table student to yyk</w:t>
-      </w:r>
-    </w:p>
-    <w:p>
-      <w:pPr>
-        <w:spacing w:line="400" w:lineRule="exact"/>
-        <w:rPr>
-          <w:rStyle w:val="10"/>
-          <w:rFonts w:ascii="仿宋" w:eastAsia="仿宋" w:hAnsi="仿宋" w:cstheme="majorBidi"/>
-          <w:b w:val="0"/>
-          <w:bCs w:val="0"/>
-          <w:color w:val="000000" w:themeColor="text1"/>
-          <w:kern w:val="2"/>
-          <w:sz w:val="24"/>
-          <w:szCs w:val="24"/>
-        </w:rPr>
-      </w:pPr>
-      <w:r>
-        <w:rPr>
-          <w:rStyle w:val="10"/>
-          <w:rFonts w:ascii="仿宋" w:eastAsia="仿宋" w:hAnsi="仿宋" w:cstheme="majorBidi" w:hint="eastAsia"/>
-          <w:b w:val="0"/>
-          <w:bCs w:val="0"/>
-          <w:color w:val="000000" w:themeColor="text1"/>
-          <w:kern w:val="2"/>
-          <w:sz w:val="24"/>
-          <w:szCs w:val="24"/>
-        </w:rPr>
-        <w:t>赋予全部权限</w:t>
-      </w:r>
-    </w:p>
-    <w:p>
-      <w:pPr>
-        <w:spacing w:line="400" w:lineRule="exact"/>
-        <w:rPr>
-          <w:rStyle w:val="10"/>
-          <w:rFonts w:ascii="仿宋" w:eastAsia="仿宋" w:hAnsi="仿宋" w:cstheme="majorBidi"/>
-          <w:b w:val="0"/>
-          <w:bCs w:val="0"/>
-          <w:color w:val="000000" w:themeColor="text1"/>
-          <w:kern w:val="2"/>
-          <w:sz w:val="24"/>
-          <w:szCs w:val="24"/>
-        </w:rPr>
-      </w:pPr>
-      <w:r>
-        <w:rPr>
-          <w:rStyle w:val="10"/>
-          <w:rFonts w:ascii="仿宋" w:eastAsia="仿宋" w:hAnsi="仿宋" w:cstheme="majorBidi"/>
-          <w:b w:val="0"/>
-          <w:bCs w:val="0"/>
-          <w:color w:val="000000" w:themeColor="text1"/>
-          <w:kern w:val="2"/>
-          <w:sz w:val="24"/>
-          <w:szCs w:val="24"/>
-        </w:rPr>
-        <w:t>eg: grant all privileges on table student,course to yyk</w:t>
-      </w:r>
-    </w:p>
-    <w:p>
-      <w:pPr>
-        <w:pStyle w:val="2"/>
-        <w:rPr>
-          <w:rStyle w:val="10"/>
-          <w:rFonts w:ascii="仿宋" w:eastAsia="仿宋" w:hAnsi="仿宋"/>
+        <w:t>全</w:t>
+      </w:r>
+      <w:proofErr w:type="gramEnd"/>
+      <w:r>
+        <w:rPr>
+          <w:rStyle w:val="10"/>
+          <w:rFonts w:ascii="仿宋" w:eastAsia="仿宋" w:hAnsi="仿宋" w:hint="eastAsia"/>
           <w:kern w:val="2"/>
           <w:sz w:val="30"/>
           <w:szCs w:val="30"/>
         </w:rPr>
-      </w:pPr>
-      <w:r>
-        <w:rPr>
-          <w:rStyle w:val="10"/>
-          <w:rFonts w:ascii="仿宋" w:eastAsia="仿宋" w:hAnsi="仿宋" w:hint="eastAsia"/>
+        <w:t>—grant</w:t>
+      </w:r>
+    </w:p>
+    <w:p>
+      <w:pPr>
+        <w:spacing w:line="400" w:lineRule="exact"/>
+        <w:rPr>
+          <w:rFonts w:ascii="仿宋" w:eastAsia="仿宋" w:hAnsi="仿宋"/>
+          <w:sz w:val="24"/>
+          <w:szCs w:val="24"/>
+        </w:rPr>
+      </w:pPr>
+      <w:r>
+        <w:rPr>
+          <w:rFonts w:ascii="仿宋" w:eastAsia="仿宋" w:hAnsi="仿宋" w:hint="eastAsia"/>
+          <w:sz w:val="24"/>
+          <w:szCs w:val="24"/>
+        </w:rPr>
+        <w:t>gran</w:t>
+      </w:r>
+      <w:r>
+        <w:rPr>
+          <w:rFonts w:ascii="仿宋" w:eastAsia="仿宋" w:hAnsi="仿宋"/>
+          <w:sz w:val="24"/>
+          <w:szCs w:val="24"/>
+        </w:rPr>
+        <w:t>t</w:t>
+      </w:r>
+      <w:r>
+        <w:rPr>
+          <w:rFonts w:ascii="仿宋" w:eastAsia="仿宋" w:hAnsi="仿宋" w:hint="eastAsia"/>
+          <w:sz w:val="24"/>
+          <w:szCs w:val="24"/>
+        </w:rPr>
+        <w:t>&lt;权限</w:t>
+      </w:r>
+      <w:r>
+        <w:rPr>
+          <w:rFonts w:ascii="仿宋" w:eastAsia="仿宋" w:hAnsi="仿宋"/>
+          <w:sz w:val="24"/>
+          <w:szCs w:val="24"/>
+        </w:rPr>
+        <w:t xml:space="preserve">&gt; </w:t>
+      </w:r>
+      <w:r>
+        <w:rPr>
+          <w:rFonts w:ascii="仿宋" w:eastAsia="仿宋" w:hAnsi="仿宋" w:hint="eastAsia"/>
+          <w:sz w:val="24"/>
+          <w:szCs w:val="24"/>
+        </w:rPr>
+        <w:t>on</w:t>
+      </w:r>
+      <w:r>
+        <w:rPr>
+          <w:rFonts w:ascii="仿宋" w:eastAsia="仿宋" w:hAnsi="仿宋"/>
+          <w:sz w:val="24"/>
+          <w:szCs w:val="24"/>
+        </w:rPr>
+        <w:t xml:space="preserve"> &lt;</w:t>
+      </w:r>
+      <w:r>
+        <w:rPr>
+          <w:rFonts w:ascii="仿宋" w:eastAsia="仿宋" w:hAnsi="仿宋" w:hint="eastAsia"/>
+          <w:sz w:val="24"/>
+          <w:szCs w:val="24"/>
+        </w:rPr>
+        <w:t>对象类型</w:t>
+      </w:r>
+      <w:r>
+        <w:rPr>
+          <w:rFonts w:ascii="仿宋" w:eastAsia="仿宋" w:hAnsi="仿宋"/>
+          <w:sz w:val="24"/>
+          <w:szCs w:val="24"/>
+        </w:rPr>
+        <w:t>&gt; &lt;</w:t>
+      </w:r>
+      <w:r>
+        <w:rPr>
+          <w:rFonts w:ascii="仿宋" w:eastAsia="仿宋" w:hAnsi="仿宋" w:hint="eastAsia"/>
+          <w:sz w:val="24"/>
+          <w:szCs w:val="24"/>
+        </w:rPr>
+        <w:t>对象名</w:t>
+      </w:r>
+      <w:r>
+        <w:rPr>
+          <w:rFonts w:ascii="仿宋" w:eastAsia="仿宋" w:hAnsi="仿宋"/>
+          <w:sz w:val="24"/>
+          <w:szCs w:val="24"/>
+        </w:rPr>
+        <w:t>&gt; to &lt;</w:t>
+      </w:r>
+      <w:r>
+        <w:rPr>
+          <w:rFonts w:ascii="仿宋" w:eastAsia="仿宋" w:hAnsi="仿宋" w:hint="eastAsia"/>
+          <w:sz w:val="24"/>
+          <w:szCs w:val="24"/>
+        </w:rPr>
+        <w:t>用户</w:t>
+      </w:r>
+      <w:r>
+        <w:rPr>
+          <w:rFonts w:ascii="仿宋" w:eastAsia="仿宋" w:hAnsi="仿宋"/>
+          <w:sz w:val="24"/>
+          <w:szCs w:val="24"/>
+        </w:rPr>
+        <w:t xml:space="preserve">&gt; </w:t>
+      </w:r>
+      <w:r>
+        <w:rPr>
+          <w:rFonts w:ascii="仿宋" w:eastAsia="仿宋" w:hAnsi="仿宋" w:hint="eastAsia"/>
+          <w:sz w:val="24"/>
+          <w:szCs w:val="24"/>
+        </w:rPr>
+        <w:t>[with</w:t>
+      </w:r>
+      <w:r>
+        <w:rPr>
+          <w:rFonts w:ascii="仿宋" w:eastAsia="仿宋" w:hAnsi="仿宋"/>
+          <w:sz w:val="24"/>
+          <w:szCs w:val="24"/>
+        </w:rPr>
+        <w:t xml:space="preserve"> grant option]</w:t>
+      </w:r>
+    </w:p>
+    <w:p>
+      <w:pPr>
+        <w:spacing w:line="400" w:lineRule="exact"/>
+        <w:rPr>
+          <w:rStyle w:val="10"/>
+          <w:rFonts w:ascii="仿宋" w:eastAsia="仿宋" w:hAnsi="仿宋" w:cstheme="majorBidi"/>
+          <w:b w:val="0"/>
+          <w:bCs w:val="0"/>
+          <w:color w:val="000000" w:themeColor="text1"/>
+          <w:kern w:val="2"/>
+          <w:sz w:val="24"/>
+          <w:szCs w:val="24"/>
+        </w:rPr>
+      </w:pPr>
+      <w:proofErr w:type="spellStart"/>
+      <w:r>
+        <w:rPr>
+          <w:rStyle w:val="10"/>
+          <w:rFonts w:ascii="仿宋" w:eastAsia="仿宋" w:hAnsi="仿宋" w:cstheme="majorBidi" w:hint="eastAsia"/>
+          <w:b w:val="0"/>
+          <w:bCs w:val="0"/>
+          <w:color w:val="000000" w:themeColor="text1"/>
+          <w:kern w:val="2"/>
+          <w:sz w:val="24"/>
+          <w:szCs w:val="24"/>
+        </w:rPr>
+        <w:t>e</w:t>
+      </w:r>
+      <w:r>
+        <w:rPr>
+          <w:rStyle w:val="10"/>
+          <w:rFonts w:ascii="仿宋" w:eastAsia="仿宋" w:hAnsi="仿宋" w:cstheme="majorBidi"/>
+          <w:b w:val="0"/>
+          <w:bCs w:val="0"/>
+          <w:color w:val="000000" w:themeColor="text1"/>
+          <w:kern w:val="2"/>
+          <w:sz w:val="24"/>
+          <w:szCs w:val="24"/>
+        </w:rPr>
+        <w:t>g</w:t>
+      </w:r>
+      <w:proofErr w:type="spellEnd"/>
+      <w:r>
+        <w:rPr>
+          <w:rStyle w:val="10"/>
+          <w:rFonts w:ascii="仿宋" w:eastAsia="仿宋" w:hAnsi="仿宋" w:cstheme="majorBidi" w:hint="eastAsia"/>
+          <w:b w:val="0"/>
+          <w:bCs w:val="0"/>
+          <w:color w:val="000000" w:themeColor="text1"/>
+          <w:kern w:val="2"/>
+          <w:sz w:val="24"/>
+          <w:szCs w:val="24"/>
+        </w:rPr>
+        <w:t>：g</w:t>
+      </w:r>
+      <w:r>
+        <w:rPr>
+          <w:rStyle w:val="10"/>
+          <w:rFonts w:ascii="仿宋" w:eastAsia="仿宋" w:hAnsi="仿宋" w:cstheme="majorBidi"/>
+          <w:b w:val="0"/>
+          <w:bCs w:val="0"/>
+          <w:color w:val="000000" w:themeColor="text1"/>
+          <w:kern w:val="2"/>
+          <w:sz w:val="24"/>
+          <w:szCs w:val="24"/>
+        </w:rPr>
+        <w:t xml:space="preserve">rant select on table student to </w:t>
+      </w:r>
+      <w:proofErr w:type="spellStart"/>
+      <w:r>
+        <w:rPr>
+          <w:rStyle w:val="10"/>
+          <w:rFonts w:ascii="仿宋" w:eastAsia="仿宋" w:hAnsi="仿宋" w:cstheme="majorBidi"/>
+          <w:b w:val="0"/>
+          <w:bCs w:val="0"/>
+          <w:color w:val="000000" w:themeColor="text1"/>
+          <w:kern w:val="2"/>
+          <w:sz w:val="24"/>
+          <w:szCs w:val="24"/>
+        </w:rPr>
+        <w:t>yyk</w:t>
+      </w:r>
+      <w:proofErr w:type="spellEnd"/>
+    </w:p>
+    <w:p>
+      <w:pPr>
+        <w:spacing w:line="400" w:lineRule="exact"/>
+        <w:rPr>
+          <w:rStyle w:val="10"/>
+          <w:rFonts w:ascii="仿宋" w:eastAsia="仿宋" w:hAnsi="仿宋" w:cstheme="majorBidi"/>
+          <w:b w:val="0"/>
+          <w:bCs w:val="0"/>
+          <w:color w:val="000000" w:themeColor="text1"/>
+          <w:kern w:val="2"/>
+          <w:sz w:val="24"/>
+          <w:szCs w:val="24"/>
+        </w:rPr>
+      </w:pPr>
+      <w:r>
+        <w:rPr>
+          <w:rStyle w:val="10"/>
+          <w:rFonts w:ascii="仿宋" w:eastAsia="仿宋" w:hAnsi="仿宋" w:cstheme="majorBidi" w:hint="eastAsia"/>
+          <w:b w:val="0"/>
+          <w:bCs w:val="0"/>
+          <w:color w:val="000000" w:themeColor="text1"/>
+          <w:kern w:val="2"/>
+          <w:sz w:val="24"/>
+          <w:szCs w:val="24"/>
+        </w:rPr>
+        <w:t>赋予全部权限</w:t>
+      </w:r>
+    </w:p>
+    <w:p>
+      <w:pPr>
+        <w:spacing w:line="400" w:lineRule="exact"/>
+        <w:rPr>
+          <w:rStyle w:val="10"/>
+          <w:rFonts w:ascii="仿宋" w:eastAsia="仿宋" w:hAnsi="仿宋" w:cstheme="majorBidi"/>
+          <w:b w:val="0"/>
+          <w:bCs w:val="0"/>
+          <w:color w:val="000000" w:themeColor="text1"/>
+          <w:kern w:val="2"/>
+          <w:sz w:val="24"/>
+          <w:szCs w:val="24"/>
+        </w:rPr>
+      </w:pPr>
+      <w:proofErr w:type="spellStart"/>
+      <w:r>
+        <w:rPr>
+          <w:rStyle w:val="10"/>
+          <w:rFonts w:ascii="仿宋" w:eastAsia="仿宋" w:hAnsi="仿宋" w:cstheme="majorBidi"/>
+          <w:b w:val="0"/>
+          <w:bCs w:val="0"/>
+          <w:color w:val="000000" w:themeColor="text1"/>
+          <w:kern w:val="2"/>
+          <w:sz w:val="24"/>
+          <w:szCs w:val="24"/>
+        </w:rPr>
+        <w:t>eg</w:t>
+      </w:r>
+      <w:proofErr w:type="spellEnd"/>
+      <w:r>
+        <w:rPr>
+          <w:rStyle w:val="10"/>
+          <w:rFonts w:ascii="仿宋" w:eastAsia="仿宋" w:hAnsi="仿宋" w:cstheme="majorBidi"/>
+          <w:b w:val="0"/>
+          <w:bCs w:val="0"/>
+          <w:color w:val="000000" w:themeColor="text1"/>
+          <w:kern w:val="2"/>
+          <w:sz w:val="24"/>
+          <w:szCs w:val="24"/>
+        </w:rPr>
+        <w:t xml:space="preserve">: grant all privileges on table </w:t>
+      </w:r>
+      <w:proofErr w:type="spellStart"/>
+      <w:proofErr w:type="gramStart"/>
+      <w:r>
+        <w:rPr>
+          <w:rStyle w:val="10"/>
+          <w:rFonts w:ascii="仿宋" w:eastAsia="仿宋" w:hAnsi="仿宋" w:cstheme="majorBidi"/>
+          <w:b w:val="0"/>
+          <w:bCs w:val="0"/>
+          <w:color w:val="000000" w:themeColor="text1"/>
+          <w:kern w:val="2"/>
+          <w:sz w:val="24"/>
+          <w:szCs w:val="24"/>
+        </w:rPr>
+        <w:t>student,course</w:t>
+      </w:r>
+      <w:proofErr w:type="spellEnd"/>
+      <w:proofErr w:type="gramEnd"/>
+      <w:r>
+        <w:rPr>
+          <w:rStyle w:val="10"/>
+          <w:rFonts w:ascii="仿宋" w:eastAsia="仿宋" w:hAnsi="仿宋" w:cstheme="majorBidi"/>
+          <w:b w:val="0"/>
+          <w:bCs w:val="0"/>
+          <w:color w:val="000000" w:themeColor="text1"/>
+          <w:kern w:val="2"/>
+          <w:sz w:val="24"/>
+          <w:szCs w:val="24"/>
+        </w:rPr>
+        <w:t xml:space="preserve"> to </w:t>
+      </w:r>
+      <w:proofErr w:type="spellStart"/>
+      <w:r>
+        <w:rPr>
+          <w:rStyle w:val="10"/>
+          <w:rFonts w:ascii="仿宋" w:eastAsia="仿宋" w:hAnsi="仿宋" w:cstheme="majorBidi"/>
+          <w:b w:val="0"/>
+          <w:bCs w:val="0"/>
+          <w:color w:val="000000" w:themeColor="text1"/>
+          <w:kern w:val="2"/>
+          <w:sz w:val="24"/>
+          <w:szCs w:val="24"/>
+        </w:rPr>
+        <w:t>yyk</w:t>
+      </w:r>
+      <w:proofErr w:type="spellEnd"/>
+    </w:p>
+    <w:p>
+      <w:pPr>
+        <w:pStyle w:val="2"/>
+        <w:rPr>
+          <w:rStyle w:val="10"/>
+          <w:rFonts w:ascii="仿宋" w:eastAsia="仿宋" w:hAnsi="仿宋"/>
           <w:kern w:val="2"/>
           <w:sz w:val="30"/>
           <w:szCs w:val="30"/>
         </w:rPr>
-        <w:t>收回—</w:t>
-      </w:r>
+      </w:pPr>
       <w:r>
         <w:rPr>
           <w:rStyle w:val="10"/>
@@ -6717,250 +8915,304 @@
           <w:sz w:val="30"/>
           <w:szCs w:val="30"/>
         </w:rPr>
-        <w:t>revoke</w:t>
-      </w:r>
-    </w:p>
-    <w:p>
-      <w:pPr>
-        <w:spacing w:line="400" w:lineRule="exact"/>
-        <w:rPr>
-          <w:rFonts w:ascii="仿宋" w:eastAsia="仿宋" w:hAnsi="仿宋"/>
-          <w:sz w:val="24"/>
-          <w:szCs w:val="24"/>
-        </w:rPr>
-      </w:pPr>
-      <w:r>
-        <w:rPr>
-          <w:rFonts w:ascii="仿宋" w:eastAsia="仿宋" w:hAnsi="仿宋"/>
-          <w:sz w:val="24"/>
-          <w:szCs w:val="24"/>
-        </w:rPr>
-        <w:t>收回</w:t>
-      </w:r>
-      <w:r>
-        <w:rPr>
-          <w:rFonts w:ascii="仿宋" w:eastAsia="仿宋" w:hAnsi="仿宋" w:hint="eastAsia"/>
-          <w:sz w:val="24"/>
-          <w:szCs w:val="24"/>
-        </w:rPr>
-        <w:t>语句已经授予用户的权限</w:t>
-      </w:r>
-    </w:p>
-    <w:p>
-      <w:pPr>
-        <w:spacing w:line="400" w:lineRule="exact"/>
-        <w:rPr>
-          <w:rStyle w:val="10"/>
-          <w:rFonts w:ascii="仿宋" w:eastAsia="仿宋" w:hAnsi="仿宋" w:cstheme="majorBidi"/>
-          <w:b w:val="0"/>
-          <w:bCs w:val="0"/>
-          <w:kern w:val="2"/>
-          <w:sz w:val="24"/>
-          <w:szCs w:val="24"/>
-        </w:rPr>
-      </w:pPr>
-      <w:r>
-        <w:rPr>
-          <w:rStyle w:val="10"/>
-          <w:rFonts w:ascii="仿宋" w:eastAsia="仿宋" w:hAnsi="仿宋" w:cstheme="majorBidi"/>
-          <w:b w:val="0"/>
-          <w:bCs w:val="0"/>
-          <w:kern w:val="2"/>
-          <w:sz w:val="24"/>
-          <w:szCs w:val="24"/>
-        </w:rPr>
-        <w:t xml:space="preserve">revoke </w:t>
-      </w:r>
-      <w:r>
-        <w:rPr>
-          <w:rStyle w:val="10"/>
-          <w:rFonts w:ascii="仿宋" w:eastAsia="仿宋" w:hAnsi="仿宋" w:cstheme="majorBidi" w:hint="eastAsia"/>
-          <w:b w:val="0"/>
-          <w:bCs w:val="0"/>
-          <w:kern w:val="2"/>
-          <w:sz w:val="24"/>
-          <w:szCs w:val="24"/>
-        </w:rPr>
-        <w:t>&lt;权限</w:t>
-      </w:r>
-      <w:r>
-        <w:rPr>
-          <w:rStyle w:val="10"/>
-          <w:rFonts w:ascii="仿宋" w:eastAsia="仿宋" w:hAnsi="仿宋" w:cstheme="majorBidi"/>
-          <w:b w:val="0"/>
-          <w:bCs w:val="0"/>
-          <w:kern w:val="2"/>
-          <w:sz w:val="24"/>
-          <w:szCs w:val="24"/>
-        </w:rPr>
-        <w:t>&gt; on &lt;</w:t>
-      </w:r>
-      <w:r>
-        <w:rPr>
-          <w:rStyle w:val="10"/>
-          <w:rFonts w:ascii="仿宋" w:eastAsia="仿宋" w:hAnsi="仿宋" w:cstheme="majorBidi" w:hint="eastAsia"/>
-          <w:b w:val="0"/>
-          <w:bCs w:val="0"/>
-          <w:kern w:val="2"/>
-          <w:sz w:val="24"/>
-          <w:szCs w:val="24"/>
-        </w:rPr>
-        <w:t>对象类型</w:t>
-      </w:r>
-      <w:r>
-        <w:rPr>
-          <w:rStyle w:val="10"/>
-          <w:rFonts w:ascii="仿宋" w:eastAsia="仿宋" w:hAnsi="仿宋" w:cstheme="majorBidi"/>
-          <w:b w:val="0"/>
-          <w:bCs w:val="0"/>
-          <w:kern w:val="2"/>
-          <w:sz w:val="24"/>
-          <w:szCs w:val="24"/>
-        </w:rPr>
-        <w:t>&gt;</w:t>
-      </w:r>
-      <w:r>
-        <w:rPr>
-          <w:rStyle w:val="10"/>
-          <w:rFonts w:ascii="仿宋" w:eastAsia="仿宋" w:hAnsi="仿宋" w:cstheme="majorBidi" w:hint="eastAsia"/>
-          <w:b w:val="0"/>
-          <w:bCs w:val="0"/>
-          <w:kern w:val="2"/>
-          <w:sz w:val="24"/>
-          <w:szCs w:val="24"/>
-        </w:rPr>
-        <w:t>&lt;对象名</w:t>
-      </w:r>
-      <w:r>
-        <w:rPr>
-          <w:rStyle w:val="10"/>
-          <w:rFonts w:ascii="仿宋" w:eastAsia="仿宋" w:hAnsi="仿宋" w:cstheme="majorBidi"/>
-          <w:b w:val="0"/>
-          <w:bCs w:val="0"/>
-          <w:kern w:val="2"/>
-          <w:sz w:val="24"/>
-          <w:szCs w:val="24"/>
-        </w:rPr>
-        <w:t xml:space="preserve">&gt; from </w:t>
-      </w:r>
-      <w:r>
-        <w:rPr>
-          <w:rStyle w:val="10"/>
-          <w:rFonts w:ascii="仿宋" w:eastAsia="仿宋" w:hAnsi="仿宋" w:cstheme="majorBidi" w:hint="eastAsia"/>
-          <w:b w:val="0"/>
-          <w:bCs w:val="0"/>
-          <w:kern w:val="2"/>
-          <w:sz w:val="24"/>
-          <w:szCs w:val="24"/>
-        </w:rPr>
-        <w:t>&lt;用户</w:t>
-      </w:r>
-      <w:r>
-        <w:rPr>
-          <w:rStyle w:val="10"/>
-          <w:rFonts w:ascii="仿宋" w:eastAsia="仿宋" w:hAnsi="仿宋" w:cstheme="majorBidi"/>
-          <w:b w:val="0"/>
-          <w:bCs w:val="0"/>
-          <w:kern w:val="2"/>
-          <w:sz w:val="24"/>
-          <w:szCs w:val="24"/>
-        </w:rPr>
-        <w:t>&gt;[</w:t>
-      </w:r>
-      <w:r>
-        <w:rPr>
-          <w:rStyle w:val="10"/>
-          <w:rFonts w:ascii="仿宋" w:eastAsia="仿宋" w:hAnsi="仿宋" w:cstheme="majorBidi" w:hint="eastAsia"/>
-          <w:b w:val="0"/>
-          <w:bCs w:val="0"/>
-          <w:kern w:val="2"/>
-          <w:sz w:val="24"/>
-          <w:szCs w:val="24"/>
-        </w:rPr>
-        <w:t>cas</w:t>
-      </w:r>
-      <w:r>
-        <w:rPr>
-          <w:rStyle w:val="10"/>
-          <w:rFonts w:ascii="仿宋" w:eastAsia="仿宋" w:hAnsi="仿宋" w:cstheme="majorBidi"/>
-          <w:b w:val="0"/>
-          <w:bCs w:val="0"/>
-          <w:kern w:val="2"/>
-          <w:sz w:val="24"/>
-          <w:szCs w:val="24"/>
-        </w:rPr>
-        <w:t>cade|restrict]</w:t>
-      </w:r>
-      <w:r>
-        <w:rPr>
-          <w:rStyle w:val="10"/>
-          <w:rFonts w:ascii="仿宋" w:eastAsia="仿宋" w:hAnsi="仿宋" w:cstheme="majorBidi"/>
-          <w:b w:val="0"/>
-          <w:bCs w:val="0"/>
-          <w:kern w:val="2"/>
-          <w:sz w:val="24"/>
-          <w:szCs w:val="24"/>
-        </w:rPr>
-        <w:t xml:space="preserve">                                                                                                                                                                                                                                                                                                                                                                                                                                                                                                                                                                                                                                                                                                                                                                                                                                                                                                                                                                                                                                            </w:t>
-      </w:r>
-    </w:p>
-    <w:p>
-      <w:pPr>
-        <w:spacing w:line="400" w:lineRule="exact"/>
-        <w:rPr>
-          <w:rStyle w:val="10"/>
-          <w:rFonts w:ascii="仿宋" w:eastAsia="仿宋" w:hAnsi="仿宋" w:cstheme="majorBidi"/>
-          <w:b w:val="0"/>
-          <w:bCs w:val="0"/>
-          <w:kern w:val="2"/>
-          <w:sz w:val="24"/>
-          <w:szCs w:val="24"/>
-        </w:rPr>
-      </w:pPr>
-      <w:r>
-        <w:rPr>
-          <w:rStyle w:val="10"/>
-          <w:rFonts w:ascii="仿宋" w:eastAsia="仿宋" w:hAnsi="仿宋" w:cstheme="majorBidi" w:hint="eastAsia"/>
-          <w:b w:val="0"/>
-          <w:bCs w:val="0"/>
-          <w:kern w:val="2"/>
-          <w:sz w:val="24"/>
-          <w:szCs w:val="24"/>
-        </w:rPr>
-        <w:t>e</w:t>
-      </w:r>
-      <w:r>
-        <w:rPr>
-          <w:rStyle w:val="10"/>
-          <w:rFonts w:ascii="仿宋" w:eastAsia="仿宋" w:hAnsi="仿宋" w:cstheme="majorBidi"/>
-          <w:b w:val="0"/>
-          <w:bCs w:val="0"/>
-          <w:kern w:val="2"/>
-          <w:sz w:val="24"/>
-          <w:szCs w:val="24"/>
-        </w:rPr>
-        <w:t>g:revoke select on table student from yyk</w:t>
-      </w:r>
-    </w:p>
-    <w:p>
-      <w:pPr>
-        <w:pStyle w:val="2"/>
-        <w:rPr>
-          <w:rStyle w:val="10"/>
-          <w:rFonts w:ascii="仿宋" w:eastAsia="仿宋" w:hAnsi="仿宋"/>
+        <w:t>收回—</w:t>
+      </w:r>
+      <w:r>
+        <w:rPr>
+          <w:rStyle w:val="10"/>
+          <w:rFonts w:ascii="仿宋" w:eastAsia="仿宋" w:hAnsi="仿宋" w:hint="eastAsia"/>
           <w:kern w:val="2"/>
           <w:sz w:val="30"/>
           <w:szCs w:val="30"/>
         </w:rPr>
-      </w:pPr>
-      <w:r>
-        <w:rPr>
-          <w:rStyle w:val="10"/>
-          <w:rFonts w:ascii="仿宋" w:eastAsia="仿宋" w:hAnsi="仿宋" w:hint="eastAsia"/>
+        <w:t>revoke</w:t>
+      </w:r>
+    </w:p>
+    <w:p>
+      <w:pPr>
+        <w:spacing w:line="400" w:lineRule="exact"/>
+        <w:rPr>
+          <w:rFonts w:ascii="仿宋" w:eastAsia="仿宋" w:hAnsi="仿宋"/>
+          <w:sz w:val="24"/>
+          <w:szCs w:val="24"/>
+        </w:rPr>
+      </w:pPr>
+      <w:r>
+        <w:rPr>
+          <w:rFonts w:ascii="仿宋" w:eastAsia="仿宋" w:hAnsi="仿宋"/>
+          <w:sz w:val="24"/>
+          <w:szCs w:val="24"/>
+        </w:rPr>
+        <w:t>收回</w:t>
+      </w:r>
+      <w:r>
+        <w:rPr>
+          <w:rFonts w:ascii="仿宋" w:eastAsia="仿宋" w:hAnsi="仿宋" w:hint="eastAsia"/>
+          <w:sz w:val="24"/>
+          <w:szCs w:val="24"/>
+        </w:rPr>
+        <w:t>语句已经授予用户的权限</w:t>
+      </w:r>
+    </w:p>
+    <w:p>
+      <w:pPr>
+        <w:spacing w:line="400" w:lineRule="exact"/>
+        <w:rPr>
+          <w:rStyle w:val="10"/>
+          <w:rFonts w:ascii="仿宋" w:eastAsia="仿宋" w:hAnsi="仿宋" w:cstheme="majorBidi"/>
+          <w:b w:val="0"/>
+          <w:bCs w:val="0"/>
+          <w:kern w:val="2"/>
+          <w:sz w:val="24"/>
+          <w:szCs w:val="24"/>
+        </w:rPr>
+      </w:pPr>
+      <w:r>
+        <w:rPr>
+          <w:rStyle w:val="10"/>
+          <w:rFonts w:ascii="仿宋" w:eastAsia="仿宋" w:hAnsi="仿宋" w:cstheme="majorBidi"/>
+          <w:b w:val="0"/>
+          <w:bCs w:val="0"/>
+          <w:kern w:val="2"/>
+          <w:sz w:val="24"/>
+          <w:szCs w:val="24"/>
+        </w:rPr>
+        <w:t xml:space="preserve">revoke </w:t>
+      </w:r>
+      <w:r>
+        <w:rPr>
+          <w:rStyle w:val="10"/>
+          <w:rFonts w:ascii="仿宋" w:eastAsia="仿宋" w:hAnsi="仿宋" w:cstheme="majorBidi" w:hint="eastAsia"/>
+          <w:b w:val="0"/>
+          <w:bCs w:val="0"/>
+          <w:kern w:val="2"/>
+          <w:sz w:val="24"/>
+          <w:szCs w:val="24"/>
+        </w:rPr>
+        <w:t>&lt;权限</w:t>
+      </w:r>
+      <w:r>
+        <w:rPr>
+          <w:rStyle w:val="10"/>
+          <w:rFonts w:ascii="仿宋" w:eastAsia="仿宋" w:hAnsi="仿宋" w:cstheme="majorBidi"/>
+          <w:b w:val="0"/>
+          <w:bCs w:val="0"/>
+          <w:kern w:val="2"/>
+          <w:sz w:val="24"/>
+          <w:szCs w:val="24"/>
+        </w:rPr>
+        <w:t>&gt; on &lt;</w:t>
+      </w:r>
+      <w:r>
+        <w:rPr>
+          <w:rStyle w:val="10"/>
+          <w:rFonts w:ascii="仿宋" w:eastAsia="仿宋" w:hAnsi="仿宋" w:cstheme="majorBidi" w:hint="eastAsia"/>
+          <w:b w:val="0"/>
+          <w:bCs w:val="0"/>
+          <w:kern w:val="2"/>
+          <w:sz w:val="24"/>
+          <w:szCs w:val="24"/>
+        </w:rPr>
+        <w:t>对象类型</w:t>
+      </w:r>
+      <w:r>
+        <w:rPr>
+          <w:rStyle w:val="10"/>
+          <w:rFonts w:ascii="仿宋" w:eastAsia="仿宋" w:hAnsi="仿宋" w:cstheme="majorBidi"/>
+          <w:b w:val="0"/>
+          <w:bCs w:val="0"/>
+          <w:kern w:val="2"/>
+          <w:sz w:val="24"/>
+          <w:szCs w:val="24"/>
+        </w:rPr>
+        <w:t>&gt;</w:t>
+      </w:r>
+      <w:r>
+        <w:rPr>
+          <w:rStyle w:val="10"/>
+          <w:rFonts w:ascii="仿宋" w:eastAsia="仿宋" w:hAnsi="仿宋" w:cstheme="majorBidi" w:hint="eastAsia"/>
+          <w:b w:val="0"/>
+          <w:bCs w:val="0"/>
+          <w:kern w:val="2"/>
+          <w:sz w:val="24"/>
+          <w:szCs w:val="24"/>
+        </w:rPr>
+        <w:t>&lt;对象名</w:t>
+      </w:r>
+      <w:r>
+        <w:rPr>
+          <w:rStyle w:val="10"/>
+          <w:rFonts w:ascii="仿宋" w:eastAsia="仿宋" w:hAnsi="仿宋" w:cstheme="majorBidi"/>
+          <w:b w:val="0"/>
+          <w:bCs w:val="0"/>
+          <w:kern w:val="2"/>
+          <w:sz w:val="24"/>
+          <w:szCs w:val="24"/>
+        </w:rPr>
+        <w:t xml:space="preserve">&gt; from </w:t>
+      </w:r>
+      <w:r>
+        <w:rPr>
+          <w:rStyle w:val="10"/>
+          <w:rFonts w:ascii="仿宋" w:eastAsia="仿宋" w:hAnsi="仿宋" w:cstheme="majorBidi" w:hint="eastAsia"/>
+          <w:b w:val="0"/>
+          <w:bCs w:val="0"/>
+          <w:kern w:val="2"/>
+          <w:sz w:val="24"/>
+          <w:szCs w:val="24"/>
+        </w:rPr>
+        <w:t>&lt;用户</w:t>
+      </w:r>
+      <w:r>
+        <w:rPr>
+          <w:rStyle w:val="10"/>
+          <w:rFonts w:ascii="仿宋" w:eastAsia="仿宋" w:hAnsi="仿宋" w:cstheme="majorBidi"/>
+          <w:b w:val="0"/>
+          <w:bCs w:val="0"/>
+          <w:kern w:val="2"/>
+          <w:sz w:val="24"/>
+          <w:szCs w:val="24"/>
+        </w:rPr>
+        <w:t>&gt;[</w:t>
+      </w:r>
+      <w:proofErr w:type="spellStart"/>
+      <w:r>
+        <w:rPr>
+          <w:rStyle w:val="10"/>
+          <w:rFonts w:ascii="仿宋" w:eastAsia="仿宋" w:hAnsi="仿宋" w:cstheme="majorBidi" w:hint="eastAsia"/>
+          <w:b w:val="0"/>
+          <w:bCs w:val="0"/>
+          <w:kern w:val="2"/>
+          <w:sz w:val="24"/>
+          <w:szCs w:val="24"/>
+        </w:rPr>
+        <w:t>cas</w:t>
+      </w:r>
+      <w:r>
+        <w:rPr>
+          <w:rStyle w:val="10"/>
+          <w:rFonts w:ascii="仿宋" w:eastAsia="仿宋" w:hAnsi="仿宋" w:cstheme="majorBidi"/>
+          <w:b w:val="0"/>
+          <w:bCs w:val="0"/>
+          <w:kern w:val="2"/>
+          <w:sz w:val="24"/>
+          <w:szCs w:val="24"/>
+        </w:rPr>
+        <w:t>cade|restrict</w:t>
+      </w:r>
+      <w:proofErr w:type="spellEnd"/>
+      <w:r>
+        <w:rPr>
+          <w:rStyle w:val="10"/>
+          <w:rFonts w:ascii="仿宋" w:eastAsia="仿宋" w:hAnsi="仿宋" w:cstheme="majorBidi"/>
+          <w:b w:val="0"/>
+          <w:bCs w:val="0"/>
+          <w:kern w:val="2"/>
+          <w:sz w:val="24"/>
+          <w:szCs w:val="24"/>
+        </w:rPr>
+        <w:t>]</w:t>
+      </w:r>
+      <w:r>
+        <w:rPr>
+          <w:rStyle w:val="10"/>
+          <w:rFonts w:ascii="仿宋" w:eastAsia="仿宋" w:hAnsi="仿宋" w:cstheme="majorBidi"/>
+          <w:b w:val="0"/>
+          <w:bCs w:val="0"/>
+          <w:kern w:val="2"/>
+          <w:sz w:val="24"/>
+          <w:szCs w:val="24"/>
+        </w:rPr>
+        <w:t xml:space="preserve">                                                                                                                                                                                                                                                                                                                                                                                                                                                                                                                                                                                                                                                                                                                                                                                                                                                                                                                                                                                                                                            </w:t>
+      </w:r>
+    </w:p>
+    <w:p>
+      <w:pPr>
+        <w:spacing w:line="400" w:lineRule="exact"/>
+        <w:rPr>
+          <w:rStyle w:val="10"/>
+          <w:rFonts w:ascii="仿宋" w:eastAsia="仿宋" w:hAnsi="仿宋" w:cstheme="majorBidi"/>
+          <w:b w:val="0"/>
+          <w:bCs w:val="0"/>
+          <w:kern w:val="2"/>
+          <w:sz w:val="24"/>
+          <w:szCs w:val="24"/>
+        </w:rPr>
+      </w:pPr>
+      <w:proofErr w:type="spellStart"/>
+      <w:proofErr w:type="gramStart"/>
+      <w:r>
+        <w:rPr>
+          <w:rStyle w:val="10"/>
+          <w:rFonts w:ascii="仿宋" w:eastAsia="仿宋" w:hAnsi="仿宋" w:cstheme="majorBidi" w:hint="eastAsia"/>
+          <w:b w:val="0"/>
+          <w:bCs w:val="0"/>
+          <w:kern w:val="2"/>
+          <w:sz w:val="24"/>
+          <w:szCs w:val="24"/>
+        </w:rPr>
+        <w:t>e</w:t>
+      </w:r>
+      <w:r>
+        <w:rPr>
+          <w:rStyle w:val="10"/>
+          <w:rFonts w:ascii="仿宋" w:eastAsia="仿宋" w:hAnsi="仿宋" w:cstheme="majorBidi"/>
+          <w:b w:val="0"/>
+          <w:bCs w:val="0"/>
+          <w:kern w:val="2"/>
+          <w:sz w:val="24"/>
+          <w:szCs w:val="24"/>
+        </w:rPr>
+        <w:t>g:revoke</w:t>
+      </w:r>
+      <w:proofErr w:type="spellEnd"/>
+      <w:proofErr w:type="gramEnd"/>
+      <w:r>
+        <w:rPr>
+          <w:rStyle w:val="10"/>
+          <w:rFonts w:ascii="仿宋" w:eastAsia="仿宋" w:hAnsi="仿宋" w:cstheme="majorBidi"/>
+          <w:b w:val="0"/>
+          <w:bCs w:val="0"/>
+          <w:kern w:val="2"/>
+          <w:sz w:val="24"/>
+          <w:szCs w:val="24"/>
+        </w:rPr>
+        <w:t xml:space="preserve"> select on table student from </w:t>
+      </w:r>
+      <w:proofErr w:type="spellStart"/>
+      <w:r>
+        <w:rPr>
+          <w:rStyle w:val="10"/>
+          <w:rFonts w:ascii="仿宋" w:eastAsia="仿宋" w:hAnsi="仿宋" w:cstheme="majorBidi"/>
+          <w:b w:val="0"/>
+          <w:bCs w:val="0"/>
+          <w:kern w:val="2"/>
+          <w:sz w:val="24"/>
+          <w:szCs w:val="24"/>
+        </w:rPr>
+        <w:t>yyk</w:t>
+      </w:r>
+      <w:proofErr w:type="spellEnd"/>
+    </w:p>
+    <w:p>
+      <w:pPr>
+        <w:pStyle w:val="2"/>
+        <w:rPr>
+          <w:rStyle w:val="10"/>
+          <w:rFonts w:ascii="仿宋" w:eastAsia="仿宋" w:hAnsi="仿宋"/>
           <w:kern w:val="2"/>
           <w:sz w:val="30"/>
           <w:szCs w:val="30"/>
         </w:rPr>
+      </w:pPr>
+      <w:r>
+        <w:rPr>
+          <w:rStyle w:val="10"/>
+          <w:rFonts w:ascii="仿宋" w:eastAsia="仿宋" w:hAnsi="仿宋" w:hint="eastAsia"/>
+          <w:kern w:val="2"/>
+          <w:sz w:val="30"/>
+          <w:szCs w:val="30"/>
+        </w:rPr>
         <w:t>创建数据库模式权限</w:t>
       </w:r>
     </w:p>
@@ -7059,8 +9311,22 @@
           <w:sz w:val="24"/>
           <w:szCs w:val="24"/>
         </w:rPr>
-        <w:t>] [dba|resource|connect</w:t>
-      </w:r>
+        <w:t>] [</w:t>
+      </w:r>
+      <w:proofErr w:type="spellStart"/>
+      <w:r>
+        <w:rPr>
+          <w:rStyle w:val="10"/>
+          <w:rFonts w:ascii="仿宋" w:eastAsia="仿宋" w:hAnsi="仿宋" w:cstheme="majorBidi"/>
+          <w:b w:val="0"/>
+          <w:bCs w:val="0"/>
+          <w:kern w:val="2"/>
+          <w:sz w:val="24"/>
+          <w:szCs w:val="24"/>
+        </w:rPr>
+        <w:t>dba|resource|connect</w:t>
+      </w:r>
+      <w:proofErr w:type="spellEnd"/>
       <w:r>
         <w:rPr>
           <w:rStyle w:val="10"/>
@@ -7235,17 +9501,57 @@
         </w:rPr>
         <w:tab/>
       </w:r>
-      <w:r>
-        <w:rPr>
-          <w:rStyle w:val="10"/>
-          <w:rFonts w:ascii="仿宋" w:eastAsia="仿宋" w:hAnsi="仿宋" w:cstheme="majorBidi"/>
-          <w:b w:val="0"/>
-          <w:bCs w:val="0"/>
-          <w:kern w:val="2"/>
-          <w:sz w:val="24"/>
-          <w:szCs w:val="24"/>
-        </w:rPr>
-        <w:t>sno char(9) not null,</w:t>
+      <w:proofErr w:type="spellStart"/>
+      <w:r>
+        <w:rPr>
+          <w:rStyle w:val="10"/>
+          <w:rFonts w:ascii="仿宋" w:eastAsia="仿宋" w:hAnsi="仿宋" w:cstheme="majorBidi"/>
+          <w:b w:val="0"/>
+          <w:bCs w:val="0"/>
+          <w:kern w:val="2"/>
+          <w:sz w:val="24"/>
+          <w:szCs w:val="24"/>
+        </w:rPr>
+        <w:t>sno</w:t>
+      </w:r>
+      <w:proofErr w:type="spellEnd"/>
+      <w:r>
+        <w:rPr>
+          <w:rStyle w:val="10"/>
+          <w:rFonts w:ascii="仿宋" w:eastAsia="仿宋" w:hAnsi="仿宋" w:cstheme="majorBidi"/>
+          <w:b w:val="0"/>
+          <w:bCs w:val="0"/>
+          <w:kern w:val="2"/>
+          <w:sz w:val="24"/>
+          <w:szCs w:val="24"/>
+        </w:rPr>
+        <w:t xml:space="preserve"> </w:t>
+      </w:r>
+      <w:proofErr w:type="gramStart"/>
+      <w:r>
+        <w:rPr>
+          <w:rStyle w:val="10"/>
+          <w:rFonts w:ascii="仿宋" w:eastAsia="仿宋" w:hAnsi="仿宋" w:cstheme="majorBidi"/>
+          <w:b w:val="0"/>
+          <w:bCs w:val="0"/>
+          <w:kern w:val="2"/>
+          <w:sz w:val="24"/>
+          <w:szCs w:val="24"/>
+        </w:rPr>
+        <w:t>char(</w:t>
+      </w:r>
+      <w:proofErr w:type="gramEnd"/>
+      <w:r>
+        <w:rPr>
+          <w:rStyle w:val="10"/>
+          <w:rFonts w:ascii="仿宋" w:eastAsia="仿宋" w:hAnsi="仿宋" w:cstheme="majorBidi"/>
+          <w:b w:val="0"/>
+          <w:bCs w:val="0"/>
+          <w:kern w:val="2"/>
+          <w:sz w:val="24"/>
+          <w:szCs w:val="24"/>
+        </w:rPr>
+        <w:t>9) not null,</w:t>
       </w:r>
     </w:p>
     <w:p>
@@ -7284,7 +9590,58 @@
           <w:szCs w:val="24"/>
         </w:rPr>
         <w:tab/>
-        <w:t>cno char(4) not null,</w:t>
+      </w:r>
+      <w:proofErr w:type="spellStart"/>
+      <w:r>
+        <w:rPr>
+          <w:rStyle w:val="10"/>
+          <w:rFonts w:ascii="仿宋" w:eastAsia="仿宋" w:hAnsi="仿宋" w:cstheme="majorBidi"/>
+          <w:b w:val="0"/>
+          <w:bCs w:val="0"/>
+          <w:kern w:val="2"/>
+          <w:sz w:val="24"/>
+          <w:szCs w:val="24"/>
+        </w:rPr>
+        <w:t>cno</w:t>
+      </w:r>
+      <w:proofErr w:type="spellEnd"/>
+      <w:r>
+        <w:rPr>
+          <w:rStyle w:val="10"/>
+          <w:rFonts w:ascii="仿宋" w:eastAsia="仿宋" w:hAnsi="仿宋" w:cstheme="majorBidi"/>
+          <w:b w:val="0"/>
+          <w:bCs w:val="0"/>
+          <w:kern w:val="2"/>
+          <w:sz w:val="24"/>
+          <w:szCs w:val="24"/>
+        </w:rPr>
+        <w:t xml:space="preserve"> </w:t>
+      </w:r>
+      <w:proofErr w:type="gramStart"/>
+      <w:r>
+        <w:rPr>
+          <w:rStyle w:val="10"/>
+          <w:rFonts w:ascii="仿宋" w:eastAsia="仿宋" w:hAnsi="仿宋" w:cstheme="majorBidi"/>
+          <w:b w:val="0"/>
+          <w:bCs w:val="0"/>
+          <w:kern w:val="2"/>
+          <w:sz w:val="24"/>
+          <w:szCs w:val="24"/>
+        </w:rPr>
+        <w:t>char(</w:t>
+      </w:r>
+      <w:proofErr w:type="gramEnd"/>
+      <w:r>
+        <w:rPr>
+          <w:rStyle w:val="10"/>
+          <w:rFonts w:ascii="仿宋" w:eastAsia="仿宋" w:hAnsi="仿宋" w:cstheme="majorBidi"/>
+          <w:b w:val="0"/>
+          <w:bCs w:val="0"/>
+          <w:kern w:val="2"/>
+          <w:sz w:val="24"/>
+          <w:szCs w:val="24"/>
+        </w:rPr>
+        <w:t>4) not null,</w:t>
       </w:r>
     </w:p>
     <w:p>
@@ -7311,7 +9668,33 @@
           <w:szCs w:val="24"/>
         </w:rPr>
         <w:tab/>
-        <w:t>grade smallint,</w:t>
+        <w:t xml:space="preserve">grade </w:t>
+      </w:r>
+      <w:proofErr w:type="spellStart"/>
+      <w:r>
+        <w:rPr>
+          <w:rStyle w:val="10"/>
+          <w:rFonts w:ascii="仿宋" w:eastAsia="仿宋" w:hAnsi="仿宋" w:cstheme="majorBidi"/>
+          <w:b w:val="0"/>
+          <w:bCs w:val="0"/>
+          <w:kern w:val="2"/>
+          <w:sz w:val="24"/>
+          <w:szCs w:val="24"/>
+        </w:rPr>
+        <w:t>smallint</w:t>
+      </w:r>
+      <w:proofErr w:type="spellEnd"/>
+      <w:r>
+        <w:rPr>
+          <w:rStyle w:val="10"/>
+          <w:rFonts w:ascii="仿宋" w:eastAsia="仿宋" w:hAnsi="仿宋" w:cstheme="majorBidi"/>
+          <w:b w:val="0"/>
+          <w:bCs w:val="0"/>
+          <w:kern w:val="2"/>
+          <w:sz w:val="24"/>
+          <w:szCs w:val="24"/>
+        </w:rPr>
+        <w:t>,</w:t>
       </w:r>
     </w:p>
     <w:p>
@@ -7361,7 +9744,35 @@
           <w:sz w:val="24"/>
           <w:szCs w:val="24"/>
         </w:rPr>
-        <w:t>rimary key(sno,sno),</w:t>
+        <w:t>rimary key(</w:t>
+      </w:r>
+      <w:proofErr w:type="spellStart"/>
+      <w:proofErr w:type="gramStart"/>
+      <w:r>
+        <w:rPr>
+          <w:rStyle w:val="10"/>
+          <w:rFonts w:ascii="仿宋" w:eastAsia="仿宋" w:hAnsi="仿宋" w:cstheme="majorBidi"/>
+          <w:b w:val="0"/>
+          <w:bCs w:val="0"/>
+          <w:kern w:val="2"/>
+          <w:sz w:val="24"/>
+          <w:szCs w:val="24"/>
+        </w:rPr>
+        <w:t>sno,sno</w:t>
+      </w:r>
+      <w:proofErr w:type="spellEnd"/>
+      <w:proofErr w:type="gramEnd"/>
+      <w:r>
+        <w:rPr>
+          <w:rStyle w:val="10"/>
+          <w:rFonts w:ascii="仿宋" w:eastAsia="仿宋" w:hAnsi="仿宋" w:cstheme="majorBidi"/>
+          <w:b w:val="0"/>
+          <w:bCs w:val="0"/>
+          <w:kern w:val="2"/>
+          <w:sz w:val="24"/>
+          <w:szCs w:val="24"/>
+        </w:rPr>
+        <w:t>),</w:t>
       </w:r>
     </w:p>
     <w:p>
@@ -7389,6 +9800,7 @@
         </w:rPr>
         <w:tab/>
       </w:r>
+      <w:proofErr w:type="spellStart"/>
       <w:r>
         <w:rPr>
           <w:rStyle w:val="10"/>
@@ -7411,7 +9823,46 @@
           <w:sz w:val="24"/>
           <w:szCs w:val="24"/>
         </w:rPr>
-        <w:t>roeign key (sno) reference</w:t>
+        <w:t>roeign</w:t>
+      </w:r>
+      <w:proofErr w:type="spellEnd"/>
+      <w:r>
+        <w:rPr>
+          <w:rStyle w:val="10"/>
+          <w:rFonts w:ascii="仿宋" w:eastAsia="仿宋" w:hAnsi="仿宋" w:cstheme="majorBidi"/>
+          <w:b w:val="0"/>
+          <w:bCs w:val="0"/>
+          <w:kern w:val="2"/>
+          <w:sz w:val="24"/>
+          <w:szCs w:val="24"/>
+        </w:rPr>
+        <w:t xml:space="preserve"> key (</w:t>
+      </w:r>
+      <w:proofErr w:type="spellStart"/>
+      <w:r>
+        <w:rPr>
+          <w:rStyle w:val="10"/>
+          <w:rFonts w:ascii="仿宋" w:eastAsia="仿宋" w:hAnsi="仿宋" w:cstheme="majorBidi"/>
+          <w:b w:val="0"/>
+          <w:bCs w:val="0"/>
+          <w:kern w:val="2"/>
+          <w:sz w:val="24"/>
+          <w:szCs w:val="24"/>
+        </w:rPr>
+        <w:t>sno</w:t>
+      </w:r>
+      <w:proofErr w:type="spellEnd"/>
+      <w:r>
+        <w:rPr>
+          <w:rStyle w:val="10"/>
+          <w:rFonts w:ascii="仿宋" w:eastAsia="仿宋" w:hAnsi="仿宋" w:cstheme="majorBidi"/>
+          <w:b w:val="0"/>
+          <w:bCs w:val="0"/>
+          <w:kern w:val="2"/>
+          <w:sz w:val="24"/>
+          <w:szCs w:val="24"/>
+        </w:rPr>
+        <w:t>) reference</w:t>
       </w:r>
       <w:r>
         <w:rPr>
@@ -7435,7 +9886,33 @@
           <w:sz w:val="24"/>
           <w:szCs w:val="24"/>
         </w:rPr>
-        <w:t xml:space="preserve"> student(sno),</w:t>
+        <w:t xml:space="preserve"> student(</w:t>
+      </w:r>
+      <w:proofErr w:type="spellStart"/>
+      <w:r>
+        <w:rPr>
+          <w:rStyle w:val="10"/>
+          <w:rFonts w:ascii="仿宋" w:eastAsia="仿宋" w:hAnsi="仿宋" w:cstheme="majorBidi"/>
+          <w:b w:val="0"/>
+          <w:bCs w:val="0"/>
+          <w:kern w:val="2"/>
+          <w:sz w:val="24"/>
+          <w:szCs w:val="24"/>
+        </w:rPr>
+        <w:t>sno</w:t>
+      </w:r>
+      <w:proofErr w:type="spellEnd"/>
+      <w:r>
+        <w:rPr>
+          <w:rStyle w:val="10"/>
+          <w:rFonts w:ascii="仿宋" w:eastAsia="仿宋" w:hAnsi="仿宋" w:cstheme="majorBidi"/>
+          <w:b w:val="0"/>
+          <w:bCs w:val="0"/>
+          <w:kern w:val="2"/>
+          <w:sz w:val="24"/>
+          <w:szCs w:val="24"/>
+        </w:rPr>
+        <w:t>),</w:t>
       </w:r>
     </w:p>
     <w:p>
@@ -7486,7 +9963,33 @@
           <w:sz w:val="24"/>
           <w:szCs w:val="24"/>
         </w:rPr>
-        <w:t>oreign key (cno) reference</w:t>
+        <w:t>oreign key (</w:t>
+      </w:r>
+      <w:proofErr w:type="spellStart"/>
+      <w:r>
+        <w:rPr>
+          <w:rStyle w:val="10"/>
+          <w:rFonts w:ascii="仿宋" w:eastAsia="仿宋" w:hAnsi="仿宋" w:cstheme="majorBidi"/>
+          <w:b w:val="0"/>
+          <w:bCs w:val="0"/>
+          <w:kern w:val="2"/>
+          <w:sz w:val="24"/>
+          <w:szCs w:val="24"/>
+        </w:rPr>
+        <w:t>cno</w:t>
+      </w:r>
+      <w:proofErr w:type="spellEnd"/>
+      <w:r>
+        <w:rPr>
+          <w:rStyle w:val="10"/>
+          <w:rFonts w:ascii="仿宋" w:eastAsia="仿宋" w:hAnsi="仿宋" w:cstheme="majorBidi"/>
+          <w:b w:val="0"/>
+          <w:bCs w:val="0"/>
+          <w:kern w:val="2"/>
+          <w:sz w:val="24"/>
+          <w:szCs w:val="24"/>
+        </w:rPr>
+        <w:t>) reference</w:t>
       </w:r>
       <w:r>
         <w:rPr>
@@ -7510,7 +10013,33 @@
           <w:sz w:val="24"/>
           <w:szCs w:val="24"/>
         </w:rPr>
-        <w:t xml:space="preserve"> course(cno)</w:t>
+        <w:t xml:space="preserve"> course(</w:t>
+      </w:r>
+      <w:proofErr w:type="spellStart"/>
+      <w:r>
+        <w:rPr>
+          <w:rStyle w:val="10"/>
+          <w:rFonts w:ascii="仿宋" w:eastAsia="仿宋" w:hAnsi="仿宋" w:cstheme="majorBidi"/>
+          <w:b w:val="0"/>
+          <w:bCs w:val="0"/>
+          <w:kern w:val="2"/>
+          <w:sz w:val="24"/>
+          <w:szCs w:val="24"/>
+        </w:rPr>
+        <w:t>cno</w:t>
+      </w:r>
+      <w:proofErr w:type="spellEnd"/>
+      <w:r>
+        <w:rPr>
+          <w:rStyle w:val="10"/>
+          <w:rFonts w:ascii="仿宋" w:eastAsia="仿宋" w:hAnsi="仿宋" w:cstheme="majorBidi"/>
+          <w:b w:val="0"/>
+          <w:bCs w:val="0"/>
+          <w:kern w:val="2"/>
+          <w:sz w:val="24"/>
+          <w:szCs w:val="24"/>
+        </w:rPr>
+        <w:t>)</w:t>
       </w:r>
     </w:p>
     <w:p>
@@ -7768,8 +10297,48 @@
           <w:sz w:val="24"/>
           <w:szCs w:val="24"/>
         </w:rPr>
-        <w:t>not null,unique,primary key, foreign key,check</w:t>
-      </w:r>
+        <w:t xml:space="preserve">not </w:t>
+      </w:r>
+      <w:proofErr w:type="spellStart"/>
+      <w:r>
+        <w:rPr>
+          <w:rStyle w:val="10"/>
+          <w:rFonts w:ascii="仿宋" w:eastAsia="仿宋" w:hAnsi="仿宋" w:cstheme="majorBidi"/>
+          <w:b w:val="0"/>
+          <w:bCs w:val="0"/>
+          <w:kern w:val="2"/>
+          <w:sz w:val="24"/>
+          <w:szCs w:val="24"/>
+        </w:rPr>
+        <w:t>null,unique,primary</w:t>
+      </w:r>
+      <w:proofErr w:type="spellEnd"/>
+      <w:r>
+        <w:rPr>
+          <w:rStyle w:val="10"/>
+          <w:rFonts w:ascii="仿宋" w:eastAsia="仿宋" w:hAnsi="仿宋" w:cstheme="majorBidi"/>
+          <w:b w:val="0"/>
+          <w:bCs w:val="0"/>
+          <w:kern w:val="2"/>
+          <w:sz w:val="24"/>
+          <w:szCs w:val="24"/>
+        </w:rPr>
+        <w:t xml:space="preserve"> key, foreign </w:t>
+      </w:r>
+      <w:proofErr w:type="spellStart"/>
+      <w:r>
+        <w:rPr>
+          <w:rStyle w:val="10"/>
+          <w:rFonts w:ascii="仿宋" w:eastAsia="仿宋" w:hAnsi="仿宋" w:cstheme="majorBidi"/>
+          <w:b w:val="0"/>
+          <w:bCs w:val="0"/>
+          <w:kern w:val="2"/>
+          <w:sz w:val="24"/>
+          <w:szCs w:val="24"/>
+        </w:rPr>
+        <w:t>key,check</w:t>
+      </w:r>
+      <w:proofErr w:type="spellEnd"/>
       <w:r>
         <w:rPr>
           <w:rStyle w:val="10"/>
@@ -7796,6 +10365,7 @@
           <w:szCs w:val="24"/>
         </w:rPr>
       </w:pPr>
+      <w:proofErr w:type="spellStart"/>
       <w:r>
         <w:rPr>
           <w:rStyle w:val="10"/>
@@ -7808,6 +10378,7 @@
         </w:rPr>
         <w:t>eg</w:t>
       </w:r>
+      <w:proofErr w:type="spellEnd"/>
       <w:r>
         <w:rPr>
           <w:rStyle w:val="10"/>
@@ -7892,8 +10463,22 @@
           <w:sz w:val="24"/>
           <w:szCs w:val="24"/>
         </w:rPr>
-        <w:t>ate table student(</w:t>
-      </w:r>
+        <w:t xml:space="preserve">ate table </w:t>
+      </w:r>
+      <w:proofErr w:type="gramStart"/>
+      <w:r>
+        <w:rPr>
+          <w:rStyle w:val="10"/>
+          <w:rFonts w:ascii="仿宋" w:eastAsia="仿宋" w:hAnsi="仿宋" w:cstheme="majorBidi"/>
+          <w:b w:val="0"/>
+          <w:bCs w:val="0"/>
+          <w:kern w:val="2"/>
+          <w:sz w:val="24"/>
+          <w:szCs w:val="24"/>
+        </w:rPr>
+        <w:t>student(</w:t>
+      </w:r>
+      <w:proofErr w:type="gramEnd"/>
     </w:p>
     <w:p>
       <w:pPr>
@@ -7920,17 +10505,83 @@
         </w:rPr>
         <w:tab/>
       </w:r>
-      <w:r>
-        <w:rPr>
-          <w:rStyle w:val="10"/>
-          <w:rFonts w:ascii="仿宋" w:eastAsia="仿宋" w:hAnsi="仿宋" w:cstheme="majorBidi"/>
-          <w:b w:val="0"/>
-          <w:bCs w:val="0"/>
-          <w:kern w:val="2"/>
-          <w:sz w:val="24"/>
-          <w:szCs w:val="24"/>
-        </w:rPr>
-        <w:t>sno numeric(6) constraint c1 check(sno between 9000 and 9999),</w:t>
+      <w:proofErr w:type="spellStart"/>
+      <w:r>
+        <w:rPr>
+          <w:rStyle w:val="10"/>
+          <w:rFonts w:ascii="仿宋" w:eastAsia="仿宋" w:hAnsi="仿宋" w:cstheme="majorBidi"/>
+          <w:b w:val="0"/>
+          <w:bCs w:val="0"/>
+          <w:kern w:val="2"/>
+          <w:sz w:val="24"/>
+          <w:szCs w:val="24"/>
+        </w:rPr>
+        <w:t>sno</w:t>
+      </w:r>
+      <w:proofErr w:type="spellEnd"/>
+      <w:r>
+        <w:rPr>
+          <w:rStyle w:val="10"/>
+          <w:rFonts w:ascii="仿宋" w:eastAsia="仿宋" w:hAnsi="仿宋" w:cstheme="majorBidi"/>
+          <w:b w:val="0"/>
+          <w:bCs w:val="0"/>
+          <w:kern w:val="2"/>
+          <w:sz w:val="24"/>
+          <w:szCs w:val="24"/>
+        </w:rPr>
+        <w:t xml:space="preserve"> </w:t>
+      </w:r>
+      <w:proofErr w:type="gramStart"/>
+      <w:r>
+        <w:rPr>
+          <w:rStyle w:val="10"/>
+          <w:rFonts w:ascii="仿宋" w:eastAsia="仿宋" w:hAnsi="仿宋" w:cstheme="majorBidi"/>
+          <w:b w:val="0"/>
+          <w:bCs w:val="0"/>
+          <w:kern w:val="2"/>
+          <w:sz w:val="24"/>
+          <w:szCs w:val="24"/>
+        </w:rPr>
+        <w:t>numeric(</w:t>
+      </w:r>
+      <w:proofErr w:type="gramEnd"/>
+      <w:r>
+        <w:rPr>
+          <w:rStyle w:val="10"/>
+          <w:rFonts w:ascii="仿宋" w:eastAsia="仿宋" w:hAnsi="仿宋" w:cstheme="majorBidi"/>
+          <w:b w:val="0"/>
+          <w:bCs w:val="0"/>
+          <w:kern w:val="2"/>
+          <w:sz w:val="24"/>
+          <w:szCs w:val="24"/>
+        </w:rPr>
+        <w:t>6) constraint c1 check(</w:t>
+      </w:r>
+      <w:proofErr w:type="spellStart"/>
+      <w:r>
+        <w:rPr>
+          <w:rStyle w:val="10"/>
+          <w:rFonts w:ascii="仿宋" w:eastAsia="仿宋" w:hAnsi="仿宋" w:cstheme="majorBidi"/>
+          <w:b w:val="0"/>
+          <w:bCs w:val="0"/>
+          <w:kern w:val="2"/>
+          <w:sz w:val="24"/>
+          <w:szCs w:val="24"/>
+        </w:rPr>
+        <w:t>sno</w:t>
+      </w:r>
+      <w:proofErr w:type="spellEnd"/>
+      <w:r>
+        <w:rPr>
+          <w:rStyle w:val="10"/>
+          <w:rFonts w:ascii="仿宋" w:eastAsia="仿宋" w:hAnsi="仿宋" w:cstheme="majorBidi"/>
+          <w:b w:val="0"/>
+          <w:bCs w:val="0"/>
+          <w:kern w:val="2"/>
+          <w:sz w:val="24"/>
+          <w:szCs w:val="24"/>
+        </w:rPr>
+        <w:t xml:space="preserve"> between 9000 and 9999),</w:t>
       </w:r>
     </w:p>
     <w:p>
@@ -7957,7 +10608,58 @@
           <w:szCs w:val="24"/>
         </w:rPr>
         <w:tab/>
-        <w:t>sname char(5) constraint c2 not null,</w:t>
+      </w:r>
+      <w:proofErr w:type="spellStart"/>
+      <w:r>
+        <w:rPr>
+          <w:rStyle w:val="10"/>
+          <w:rFonts w:ascii="仿宋" w:eastAsia="仿宋" w:hAnsi="仿宋" w:cstheme="majorBidi"/>
+          <w:b w:val="0"/>
+          <w:bCs w:val="0"/>
+          <w:kern w:val="2"/>
+          <w:sz w:val="24"/>
+          <w:szCs w:val="24"/>
+        </w:rPr>
+        <w:t>sname</w:t>
+      </w:r>
+      <w:proofErr w:type="spellEnd"/>
+      <w:r>
+        <w:rPr>
+          <w:rStyle w:val="10"/>
+          <w:rFonts w:ascii="仿宋" w:eastAsia="仿宋" w:hAnsi="仿宋" w:cstheme="majorBidi"/>
+          <w:b w:val="0"/>
+          <w:bCs w:val="0"/>
+          <w:kern w:val="2"/>
+          <w:sz w:val="24"/>
+          <w:szCs w:val="24"/>
+        </w:rPr>
+        <w:t xml:space="preserve"> </w:t>
+      </w:r>
+      <w:proofErr w:type="gramStart"/>
+      <w:r>
+        <w:rPr>
+          <w:rStyle w:val="10"/>
+          <w:rFonts w:ascii="仿宋" w:eastAsia="仿宋" w:hAnsi="仿宋" w:cstheme="majorBidi"/>
+          <w:b w:val="0"/>
+          <w:bCs w:val="0"/>
+          <w:kern w:val="2"/>
+          <w:sz w:val="24"/>
+          <w:szCs w:val="24"/>
+        </w:rPr>
+        <w:t>char(</w:t>
+      </w:r>
+      <w:proofErr w:type="gramEnd"/>
+      <w:r>
+        <w:rPr>
+          <w:rStyle w:val="10"/>
+          <w:rFonts w:ascii="仿宋" w:eastAsia="仿宋" w:hAnsi="仿宋" w:cstheme="majorBidi"/>
+          <w:b w:val="0"/>
+          <w:bCs w:val="0"/>
+          <w:kern w:val="2"/>
+          <w:sz w:val="24"/>
+          <w:szCs w:val="24"/>
+        </w:rPr>
+        <w:t>5) constraint c2 not null,</w:t>
       </w:r>
     </w:p>
     <w:p>
@@ -8011,7 +10713,33 @@
           <w:szCs w:val="24"/>
         </w:rPr>
         <w:tab/>
-        <w:t xml:space="preserve">sex char(2) conctraint c4 check(sex </w:t>
+        <w:t xml:space="preserve">sex char(2) </w:t>
+      </w:r>
+      <w:proofErr w:type="spellStart"/>
+      <w:r>
+        <w:rPr>
+          <w:rStyle w:val="10"/>
+          <w:rFonts w:ascii="仿宋" w:eastAsia="仿宋" w:hAnsi="仿宋" w:cstheme="majorBidi"/>
+          <w:b w:val="0"/>
+          <w:bCs w:val="0"/>
+          <w:kern w:val="2"/>
+          <w:sz w:val="24"/>
+          <w:szCs w:val="24"/>
+        </w:rPr>
+        <w:t>conctraint</w:t>
+      </w:r>
+      <w:proofErr w:type="spellEnd"/>
+      <w:r>
+        <w:rPr>
+          <w:rStyle w:val="10"/>
+          <w:rFonts w:ascii="仿宋" w:eastAsia="仿宋" w:hAnsi="仿宋" w:cstheme="majorBidi"/>
+          <w:b w:val="0"/>
+          <w:bCs w:val="0"/>
+          <w:kern w:val="2"/>
+          <w:sz w:val="24"/>
+          <w:szCs w:val="24"/>
+        </w:rPr>
+        <w:t xml:space="preserve"> c4 check(sex </w:t>
       </w:r>
       <w:r>
         <w:rPr>
@@ -8073,33 +10801,32 @@
         </w:rPr>
         <w:t xml:space="preserve"> </w:t>
       </w:r>
-    </w:p>
-    <w:p>
-      <w:pPr>
-        <w:spacing w:line="400" w:lineRule="exact"/>
-        <w:ind w:firstLineChars="150" w:firstLine="360"/>
-        <w:rPr>
-          <w:rStyle w:val="10"/>
-          <w:rFonts w:ascii="仿宋" w:eastAsia="仿宋" w:hAnsi="仿宋" w:cstheme="majorBidi"/>
-          <w:b w:val="0"/>
-          <w:bCs w:val="0"/>
-          <w:kern w:val="2"/>
-          <w:sz w:val="24"/>
-          <w:szCs w:val="24"/>
-        </w:rPr>
-      </w:pPr>
-      <w:r>
-        <w:rPr>
-          <w:rStyle w:val="10"/>
-          <w:rFonts w:ascii="仿宋" w:eastAsia="仿宋" w:hAnsi="仿宋" w:cstheme="majorBidi"/>
-          <w:b w:val="0"/>
-          <w:bCs w:val="0"/>
-          <w:kern w:val="2"/>
-          <w:sz w:val="24"/>
-          <w:szCs w:val="24"/>
-        </w:rPr>
-        <w:t>default sex=’</w:t>
-      </w:r>
+      <w:r>
+        <w:rPr>
+          <w:rStyle w:val="10"/>
+          <w:rFonts w:ascii="仿宋" w:eastAsia="仿宋" w:hAnsi="仿宋" w:cstheme="majorBidi"/>
+          <w:b w:val="0"/>
+          <w:bCs w:val="0"/>
+          <w:kern w:val="2"/>
+          <w:sz w:val="24"/>
+          <w:szCs w:val="24"/>
+        </w:rPr>
+        <w:t>default sex=</w:t>
+      </w:r>
+      <w:proofErr w:type="gramStart"/>
+      <w:r>
+        <w:rPr>
+          <w:rStyle w:val="10"/>
+          <w:rFonts w:ascii="仿宋" w:eastAsia="仿宋" w:hAnsi="仿宋" w:cstheme="majorBidi"/>
+          <w:b w:val="0"/>
+          <w:bCs w:val="0"/>
+          <w:kern w:val="2"/>
+          <w:sz w:val="24"/>
+          <w:szCs w:val="24"/>
+        </w:rPr>
+        <w:t>’</w:t>
+      </w:r>
+      <w:proofErr w:type="gramEnd"/>
       <w:r>
         <w:rPr>
           <w:rStyle w:val="10"/>
@@ -8112,6 +10839,7 @@
         </w:rPr>
         <w:t>男</w:t>
       </w:r>
+      <w:proofErr w:type="gramStart"/>
       <w:r>
         <w:rPr>
           <w:rStyle w:val="10"/>
@@ -8124,6 +10852,7 @@
         </w:rPr>
         <w:t>’</w:t>
       </w:r>
+      <w:proofErr w:type="gramEnd"/>
       <w:r>
         <w:rPr>
           <w:rStyle w:val="10"/>
@@ -8184,22 +10913,48 @@
           <w:sz w:val="24"/>
           <w:szCs w:val="24"/>
         </w:rPr>
-        <w:t>straint stu_key primary key(sno)</w:t>
-      </w:r>
-    </w:p>
-    <w:p>
-      <w:pPr>
-        <w:spacing w:line="400" w:lineRule="exact"/>
-        <w:rPr>
-          <w:rStyle w:val="10"/>
-          <w:rFonts w:ascii="仿宋" w:eastAsia="仿宋" w:hAnsi="仿宋" w:cstheme="majorBidi"/>
-          <w:b w:val="0"/>
-          <w:bCs w:val="0"/>
-          <w:kern w:val="2"/>
-          <w:sz w:val="24"/>
-          <w:szCs w:val="24"/>
-        </w:rPr>
-      </w:pPr>
+        <w:t xml:space="preserve">straint </w:t>
+      </w:r>
+      <w:proofErr w:type="spellStart"/>
+      <w:r>
+        <w:rPr>
+          <w:rStyle w:val="10"/>
+          <w:rFonts w:ascii="仿宋" w:eastAsia="仿宋" w:hAnsi="仿宋" w:cstheme="majorBidi"/>
+          <w:b w:val="0"/>
+          <w:bCs w:val="0"/>
+          <w:kern w:val="2"/>
+          <w:sz w:val="24"/>
+          <w:szCs w:val="24"/>
+        </w:rPr>
+        <w:t>stu_key</w:t>
+      </w:r>
+      <w:proofErr w:type="spellEnd"/>
+      <w:r>
+        <w:rPr>
+          <w:rStyle w:val="10"/>
+          <w:rFonts w:ascii="仿宋" w:eastAsia="仿宋" w:hAnsi="仿宋" w:cstheme="majorBidi"/>
+          <w:b w:val="0"/>
+          <w:bCs w:val="0"/>
+          <w:kern w:val="2"/>
+          <w:sz w:val="24"/>
+          <w:szCs w:val="24"/>
+        </w:rPr>
+        <w:t xml:space="preserve"> primary key(</w:t>
+      </w:r>
+      <w:proofErr w:type="spellStart"/>
+      <w:r>
+        <w:rPr>
+          <w:rStyle w:val="10"/>
+          <w:rFonts w:ascii="仿宋" w:eastAsia="仿宋" w:hAnsi="仿宋" w:cstheme="majorBidi"/>
+          <w:b w:val="0"/>
+          <w:bCs w:val="0"/>
+          <w:kern w:val="2"/>
+          <w:sz w:val="24"/>
+          <w:szCs w:val="24"/>
+        </w:rPr>
+        <w:t>sno</w:t>
+      </w:r>
+      <w:proofErr w:type="spellEnd"/>
       <w:r>
         <w:rPr>
           <w:rStyle w:val="10"/>
@@ -8212,6 +10967,32 @@
         </w:rPr>
         <w:t>)</w:t>
       </w:r>
+    </w:p>
+    <w:p>
+      <w:pPr>
+        <w:spacing w:line="400" w:lineRule="exact"/>
+        <w:rPr>
+          <w:rStyle w:val="10"/>
+          <w:rFonts w:ascii="仿宋" w:eastAsia="仿宋" w:hAnsi="仿宋" w:cstheme="majorBidi"/>
+          <w:b w:val="0"/>
+          <w:bCs w:val="0"/>
+          <w:kern w:val="2"/>
+          <w:sz w:val="24"/>
+          <w:szCs w:val="24"/>
+        </w:rPr>
+      </w:pPr>
+      <w:r>
+        <w:rPr>
+          <w:rStyle w:val="10"/>
+          <w:rFonts w:ascii="仿宋" w:eastAsia="仿宋" w:hAnsi="仿宋" w:cstheme="majorBidi"/>
+          <w:b w:val="0"/>
+          <w:bCs w:val="0"/>
+          <w:kern w:val="2"/>
+          <w:sz w:val="24"/>
+          <w:szCs w:val="24"/>
+        </w:rPr>
+        <w:t>)</w:t>
+      </w:r>
       <w:r>
         <w:rPr>
           <w:rStyle w:val="10"/>
@@ -8278,6 +11059,7 @@
           <w:szCs w:val="24"/>
         </w:rPr>
       </w:pPr>
+      <w:proofErr w:type="spellStart"/>
       <w:r>
         <w:rPr>
           <w:rStyle w:val="10"/>
@@ -8300,7 +11082,20 @@
           <w:sz w:val="24"/>
           <w:szCs w:val="24"/>
         </w:rPr>
-        <w:t>g：去掉student表中对性别限制</w:t>
+        <w:t>g</w:t>
+      </w:r>
+      <w:proofErr w:type="spellEnd"/>
+      <w:r>
+        <w:rPr>
+          <w:rStyle w:val="10"/>
+          <w:rFonts w:ascii="仿宋" w:eastAsia="仿宋" w:hAnsi="仿宋" w:cstheme="majorBidi" w:hint="eastAsia"/>
+          <w:b w:val="0"/>
+          <w:bCs w:val="0"/>
+          <w:kern w:val="2"/>
+          <w:sz w:val="24"/>
+          <w:szCs w:val="24"/>
+        </w:rPr>
+        <w:t>：去掉student表中对性别限制</w:t>
       </w:r>
     </w:p>
     <w:p>
@@ -8354,6 +11149,7 @@
           <w:szCs w:val="24"/>
         </w:rPr>
       </w:pPr>
+      <w:proofErr w:type="spellStart"/>
       <w:r>
         <w:rPr>
           <w:rStyle w:val="10"/>
@@ -8378,6 +11174,7 @@
         </w:rPr>
         <w:t>g</w:t>
       </w:r>
+      <w:proofErr w:type="spellEnd"/>
       <w:r>
         <w:rPr>
           <w:rStyle w:val="10"/>
@@ -8631,7 +11428,20 @@
           <w:sz w:val="24"/>
           <w:szCs w:val="24"/>
         </w:rPr>
-        <w:t>{befo</w:t>
+        <w:t>{</w:t>
+      </w:r>
+      <w:proofErr w:type="spellStart"/>
+      <w:r>
+        <w:rPr>
+          <w:rStyle w:val="10"/>
+          <w:rFonts w:ascii="仿宋" w:eastAsia="仿宋" w:hAnsi="仿宋" w:cstheme="majorBidi" w:hint="eastAsia"/>
+          <w:b w:val="0"/>
+          <w:bCs w:val="0"/>
+          <w:kern w:val="2"/>
+          <w:sz w:val="24"/>
+          <w:szCs w:val="24"/>
+        </w:rPr>
+        <w:t>befo</w:t>
       </w:r>
       <w:r>
         <w:rPr>
@@ -8645,6 +11455,7 @@
         </w:rPr>
         <w:t>re|after</w:t>
       </w:r>
+      <w:proofErr w:type="spellEnd"/>
       <w:r>
         <w:rPr>
           <w:rStyle w:val="10"/>
@@ -8826,8 +11637,22 @@
           <w:sz w:val="24"/>
           <w:szCs w:val="24"/>
         </w:rPr>
-        <w:t>cing new|old</w:t>
-      </w:r>
+        <w:t xml:space="preserve">cing </w:t>
+      </w:r>
+      <w:proofErr w:type="spellStart"/>
+      <w:r>
+        <w:rPr>
+          <w:rStyle w:val="10"/>
+          <w:rFonts w:ascii="仿宋" w:eastAsia="仿宋" w:hAnsi="仿宋" w:cstheme="majorBidi"/>
+          <w:b w:val="0"/>
+          <w:bCs w:val="0"/>
+          <w:kern w:val="2"/>
+          <w:sz w:val="24"/>
+          <w:szCs w:val="24"/>
+        </w:rPr>
+        <w:t>new|old</w:t>
+      </w:r>
+      <w:proofErr w:type="spellEnd"/>
       <w:r>
         <w:rPr>
           <w:rStyle w:val="10"/>
@@ -8840,6 +11665,7 @@
         </w:rPr>
         <w:t xml:space="preserve"> </w:t>
       </w:r>
+      <w:proofErr w:type="spellStart"/>
       <w:r>
         <w:rPr>
           <w:rStyle w:val="10"/>
@@ -8864,6 +11690,7 @@
         </w:rPr>
         <w:t>|table</w:t>
       </w:r>
+      <w:proofErr w:type="spellEnd"/>
       <w:r>
         <w:rPr>
           <w:rStyle w:val="10"/>
@@ -8961,7 +11788,33 @@
           <w:sz w:val="24"/>
           <w:szCs w:val="24"/>
         </w:rPr>
-        <w:t xml:space="preserve"> each {row|statement}</w:t>
+        <w:t xml:space="preserve"> each {</w:t>
+      </w:r>
+      <w:proofErr w:type="spellStart"/>
+      <w:r>
+        <w:rPr>
+          <w:rStyle w:val="10"/>
+          <w:rFonts w:ascii="仿宋" w:eastAsia="仿宋" w:hAnsi="仿宋" w:cstheme="majorBidi"/>
+          <w:b w:val="0"/>
+          <w:bCs w:val="0"/>
+          <w:kern w:val="2"/>
+          <w:sz w:val="24"/>
+          <w:szCs w:val="24"/>
+        </w:rPr>
+        <w:t>row|statement</w:t>
+      </w:r>
+      <w:proofErr w:type="spellEnd"/>
+      <w:r>
+        <w:rPr>
+          <w:rStyle w:val="10"/>
+          <w:rFonts w:ascii="仿宋" w:eastAsia="仿宋" w:hAnsi="仿宋" w:cstheme="majorBidi"/>
+          <w:b w:val="0"/>
+          <w:bCs w:val="0"/>
+          <w:kern w:val="2"/>
+          <w:sz w:val="24"/>
+          <w:szCs w:val="24"/>
+        </w:rPr>
+        <w:t>}</w:t>
       </w:r>
       <w:r>
         <w:rPr>
@@ -8999,7 +11852,35 @@
           <w:szCs w:val="24"/>
           <w:highlight w:val="lightGray"/>
         </w:rPr>
-        <w:t>定义触发器的类型，指明动作体执行的频率*/</w:t>
+        <w:t>定义触发器的类型，指明动作</w:t>
+      </w:r>
+      <w:proofErr w:type="gramStart"/>
+      <w:r>
+        <w:rPr>
+          <w:rStyle w:val="10"/>
+          <w:rFonts w:ascii="仿宋" w:eastAsia="仿宋" w:hAnsi="仿宋" w:cstheme="majorBidi" w:hint="eastAsia"/>
+          <w:b w:val="0"/>
+          <w:bCs w:val="0"/>
+          <w:kern w:val="2"/>
+          <w:sz w:val="24"/>
+          <w:szCs w:val="24"/>
+          <w:highlight w:val="lightGray"/>
+        </w:rPr>
+        <w:t>体执行</w:t>
+      </w:r>
+      <w:proofErr w:type="gramEnd"/>
+      <w:r>
+        <w:rPr>
+          <w:rStyle w:val="10"/>
+          <w:rFonts w:ascii="仿宋" w:eastAsia="仿宋" w:hAnsi="仿宋" w:cstheme="majorBidi" w:hint="eastAsia"/>
+          <w:b w:val="0"/>
+          <w:bCs w:val="0"/>
+          <w:kern w:val="2"/>
+          <w:sz w:val="24"/>
+          <w:szCs w:val="24"/>
+          <w:highlight w:val="lightGray"/>
+        </w:rPr>
+        <w:t>的频率*/</w:t>
       </w:r>
     </w:p>
     <w:p>
@@ -9176,8 +12057,9 @@
           <w:sz w:val="24"/>
           <w:szCs w:val="24"/>
         </w:rPr>
-        <w:t>（each row:触发动作体多次 each statement：触发动作体一次）</w:t>
-      </w:r>
+        <w:t>（each row:触发动作</w:t>
+      </w:r>
+      <w:proofErr w:type="gramStart"/>
       <w:r>
         <w:rPr>
           <w:rStyle w:val="10"/>
@@ -9189,6 +12071,33 @@
           <w:sz w:val="24"/>
           <w:szCs w:val="24"/>
         </w:rPr>
+        <w:t>体多次</w:t>
+      </w:r>
+      <w:proofErr w:type="gramEnd"/>
+      <w:r>
+        <w:rPr>
+          <w:rStyle w:val="10"/>
+          <w:rFonts w:ascii="仿宋" w:eastAsia="仿宋" w:hAnsi="仿宋" w:cstheme="majorBidi"/>
+          <w:b w:val="0"/>
+          <w:bCs w:val="0"/>
+          <w:color w:val="FF0000"/>
+          <w:kern w:val="2"/>
+          <w:sz w:val="24"/>
+          <w:szCs w:val="24"/>
+        </w:rPr>
+        <w:t xml:space="preserve"> each statement：触发动作体一次）</w:t>
+      </w:r>
+      <w:r>
+        <w:rPr>
+          <w:rStyle w:val="10"/>
+          <w:rFonts w:ascii="仿宋" w:eastAsia="仿宋" w:hAnsi="仿宋" w:cstheme="majorBidi"/>
+          <w:b w:val="0"/>
+          <w:bCs w:val="0"/>
+          <w:color w:val="FF0000"/>
+          <w:kern w:val="2"/>
+          <w:sz w:val="24"/>
+          <w:szCs w:val="24"/>
+        </w:rPr>
         <w:t xml:space="preserve">  </w:t>
       </w:r>
       <w:r>
@@ -9231,6 +12140,7 @@
           <w:szCs w:val="24"/>
         </w:rPr>
       </w:pPr>
+      <w:proofErr w:type="spellStart"/>
       <w:r>
         <w:rPr>
           <w:rStyle w:val="10"/>
@@ -9256,6 +12166,7 @@
         </w:rPr>
         <w:t>g</w:t>
       </w:r>
+      <w:proofErr w:type="spellEnd"/>
       <w:r>
         <w:rPr>
           <w:rStyle w:val="10"/>
@@ -9278,7 +12189,33 @@
           <w:sz w:val="24"/>
           <w:szCs w:val="24"/>
         </w:rPr>
-        <w:t>当对表sc中的grade属性修改时，若分数增加到10%</w:t>
+        <w:t>当对表</w:t>
+      </w:r>
+      <w:proofErr w:type="spellStart"/>
+      <w:r>
+        <w:rPr>
+          <w:rStyle w:val="10"/>
+          <w:rFonts w:ascii="仿宋" w:eastAsia="仿宋" w:hAnsi="仿宋" w:hint="eastAsia"/>
+          <w:b w:val="0"/>
+          <w:bCs w:val="0"/>
+          <w:kern w:val="2"/>
+          <w:sz w:val="24"/>
+          <w:szCs w:val="24"/>
+        </w:rPr>
+        <w:t>sc</w:t>
+      </w:r>
+      <w:proofErr w:type="spellEnd"/>
+      <w:r>
+        <w:rPr>
+          <w:rStyle w:val="10"/>
+          <w:rFonts w:ascii="仿宋" w:eastAsia="仿宋" w:hAnsi="仿宋" w:hint="eastAsia"/>
+          <w:b w:val="0"/>
+          <w:bCs w:val="0"/>
+          <w:kern w:val="2"/>
+          <w:sz w:val="24"/>
+          <w:szCs w:val="24"/>
+        </w:rPr>
+        <w:t>中的grade属性修改时，若分数增加到10%</w:t>
       </w:r>
       <w:r>
         <w:rPr>
@@ -9302,20 +12239,47 @@
           <w:sz w:val="24"/>
           <w:szCs w:val="24"/>
         </w:rPr>
-        <w:t>则将此次操作记录到另一个表中sc</w:t>
-      </w:r>
-      <w:r>
-        <w:rPr>
-          <w:rStyle w:val="10"/>
-          <w:rFonts w:ascii="仿宋" w:eastAsia="仿宋" w:hAnsi="仿宋"/>
-          <w:b w:val="0"/>
-          <w:bCs w:val="0"/>
-          <w:kern w:val="2"/>
-          <w:sz w:val="24"/>
-          <w:szCs w:val="24"/>
-        </w:rPr>
-        <w:t>_u(</w:t>
-      </w:r>
+        <w:t>则将此次操作记录到另一个表中</w:t>
+      </w:r>
+      <w:proofErr w:type="spellStart"/>
+      <w:r>
+        <w:rPr>
+          <w:rStyle w:val="10"/>
+          <w:rFonts w:ascii="仿宋" w:eastAsia="仿宋" w:hAnsi="仿宋" w:hint="eastAsia"/>
+          <w:b w:val="0"/>
+          <w:bCs w:val="0"/>
+          <w:kern w:val="2"/>
+          <w:sz w:val="24"/>
+          <w:szCs w:val="24"/>
+        </w:rPr>
+        <w:t>sc</w:t>
+      </w:r>
+      <w:r>
+        <w:rPr>
+          <w:rStyle w:val="10"/>
+          <w:rFonts w:ascii="仿宋" w:eastAsia="仿宋" w:hAnsi="仿宋"/>
+          <w:b w:val="0"/>
+          <w:bCs w:val="0"/>
+          <w:kern w:val="2"/>
+          <w:sz w:val="24"/>
+          <w:szCs w:val="24"/>
+        </w:rPr>
+        <w:t>_u</w:t>
+      </w:r>
+      <w:proofErr w:type="spellEnd"/>
+      <w:r>
+        <w:rPr>
+          <w:rStyle w:val="10"/>
+          <w:rFonts w:ascii="仿宋" w:eastAsia="仿宋" w:hAnsi="仿宋"/>
+          <w:b w:val="0"/>
+          <w:bCs w:val="0"/>
+          <w:kern w:val="2"/>
+          <w:sz w:val="24"/>
+          <w:szCs w:val="24"/>
+        </w:rPr>
+        <w:t>(</w:t>
+      </w:r>
+      <w:proofErr w:type="spellStart"/>
       <w:r>
         <w:rPr>
           <w:rStyle w:val="10"/>
@@ -9338,19 +12302,45 @@
           <w:sz w:val="24"/>
           <w:szCs w:val="24"/>
         </w:rPr>
-        <w:t>,cno,oldgrade,newgrade)</w:t>
-      </w:r>
-      <w:r>
-        <w:rPr>
-          <w:rStyle w:val="10"/>
-          <w:rFonts w:ascii="仿宋" w:eastAsia="仿宋" w:hAnsi="仿宋" w:hint="eastAsia"/>
-          <w:b w:val="0"/>
-          <w:bCs w:val="0"/>
-          <w:kern w:val="2"/>
-          <w:sz w:val="24"/>
-          <w:szCs w:val="24"/>
-        </w:rPr>
-        <w:t>中，其中old</w:t>
+        <w:t>,cno,oldgrade,newgrade</w:t>
+      </w:r>
+      <w:proofErr w:type="spellEnd"/>
+      <w:r>
+        <w:rPr>
+          <w:rStyle w:val="10"/>
+          <w:rFonts w:ascii="仿宋" w:eastAsia="仿宋" w:hAnsi="仿宋"/>
+          <w:b w:val="0"/>
+          <w:bCs w:val="0"/>
+          <w:kern w:val="2"/>
+          <w:sz w:val="24"/>
+          <w:szCs w:val="24"/>
+        </w:rPr>
+        <w:t>)</w:t>
+      </w:r>
+      <w:r>
+        <w:rPr>
+          <w:rStyle w:val="10"/>
+          <w:rFonts w:ascii="仿宋" w:eastAsia="仿宋" w:hAnsi="仿宋" w:hint="eastAsia"/>
+          <w:b w:val="0"/>
+          <w:bCs w:val="0"/>
+          <w:kern w:val="2"/>
+          <w:sz w:val="24"/>
+          <w:szCs w:val="24"/>
+        </w:rPr>
+        <w:t>中，其中</w:t>
+      </w:r>
+      <w:proofErr w:type="spellStart"/>
+      <w:r>
+        <w:rPr>
+          <w:rStyle w:val="10"/>
+          <w:rFonts w:ascii="仿宋" w:eastAsia="仿宋" w:hAnsi="仿宋" w:hint="eastAsia"/>
+          <w:b w:val="0"/>
+          <w:bCs w:val="0"/>
+          <w:kern w:val="2"/>
+          <w:sz w:val="24"/>
+          <w:szCs w:val="24"/>
+        </w:rPr>
+        <w:t>old</w:t>
       </w:r>
       <w:r>
         <w:rPr>
@@ -9364,17 +12354,31 @@
         </w:rPr>
         <w:t>grade</w:t>
       </w:r>
-      <w:r>
-        <w:rPr>
-          <w:rStyle w:val="10"/>
-          <w:rFonts w:ascii="仿宋" w:eastAsia="仿宋" w:hAnsi="仿宋" w:hint="eastAsia"/>
-          <w:b w:val="0"/>
-          <w:bCs w:val="0"/>
-          <w:kern w:val="2"/>
-          <w:sz w:val="24"/>
-          <w:szCs w:val="24"/>
-        </w:rPr>
-        <w:t>是修改前的分数，new</w:t>
+      <w:proofErr w:type="spellEnd"/>
+      <w:r>
+        <w:rPr>
+          <w:rStyle w:val="10"/>
+          <w:rFonts w:ascii="仿宋" w:eastAsia="仿宋" w:hAnsi="仿宋" w:hint="eastAsia"/>
+          <w:b w:val="0"/>
+          <w:bCs w:val="0"/>
+          <w:kern w:val="2"/>
+          <w:sz w:val="24"/>
+          <w:szCs w:val="24"/>
+        </w:rPr>
+        <w:t>是修改前的分数，</w:t>
+      </w:r>
+      <w:proofErr w:type="spellStart"/>
+      <w:r>
+        <w:rPr>
+          <w:rStyle w:val="10"/>
+          <w:rFonts w:ascii="仿宋" w:eastAsia="仿宋" w:hAnsi="仿宋" w:hint="eastAsia"/>
+          <w:b w:val="0"/>
+          <w:bCs w:val="0"/>
+          <w:kern w:val="2"/>
+          <w:sz w:val="24"/>
+          <w:szCs w:val="24"/>
+        </w:rPr>
+        <w:t>new</w:t>
       </w:r>
       <w:r>
         <w:rPr>
@@ -9388,6 +12392,7 @@
         </w:rPr>
         <w:t>grade</w:t>
       </w:r>
+      <w:proofErr w:type="spellEnd"/>
       <w:r>
         <w:rPr>
           <w:rStyle w:val="10"/>
@@ -9448,8 +12453,22 @@
           <w:sz w:val="24"/>
           <w:szCs w:val="24"/>
         </w:rPr>
-        <w:t xml:space="preserve"> trigger sc_tr</w:t>
-      </w:r>
+        <w:t xml:space="preserve"> trigger </w:t>
+      </w:r>
+      <w:proofErr w:type="spellStart"/>
+      <w:r>
+        <w:rPr>
+          <w:rStyle w:val="10"/>
+          <w:rFonts w:ascii="仿宋" w:eastAsia="仿宋" w:hAnsi="仿宋"/>
+          <w:b w:val="0"/>
+          <w:bCs w:val="0"/>
+          <w:kern w:val="2"/>
+          <w:sz w:val="24"/>
+          <w:szCs w:val="24"/>
+        </w:rPr>
+        <w:t>sc_tr</w:t>
+      </w:r>
+      <w:proofErr w:type="spellEnd"/>
     </w:p>
     <w:p>
       <w:pPr>
@@ -9486,8 +12505,22 @@
           <w:sz w:val="24"/>
           <w:szCs w:val="24"/>
         </w:rPr>
-        <w:t>fter update of grade on sc</w:t>
-      </w:r>
+        <w:t xml:space="preserve">fter update of grade on </w:t>
+      </w:r>
+      <w:proofErr w:type="spellStart"/>
+      <w:r>
+        <w:rPr>
+          <w:rStyle w:val="10"/>
+          <w:rFonts w:ascii="仿宋" w:eastAsia="仿宋" w:hAnsi="仿宋"/>
+          <w:b w:val="0"/>
+          <w:bCs w:val="0"/>
+          <w:kern w:val="2"/>
+          <w:sz w:val="24"/>
+          <w:szCs w:val="24"/>
+        </w:rPr>
+        <w:t>sc</w:t>
+      </w:r>
+      <w:proofErr w:type="spellEnd"/>
     </w:p>
     <w:p>
       <w:pPr>
@@ -9562,6 +12595,8 @@
         </w:rPr>
         <w:t xml:space="preserve">as </w:t>
       </w:r>
+      <w:proofErr w:type="spellStart"/>
+      <w:proofErr w:type="gramStart"/>
       <w:r>
         <w:rPr>
           <w:rStyle w:val="10"/>
@@ -9574,6 +12609,8 @@
         </w:rPr>
         <w:t>oldtable,new</w:t>
       </w:r>
+      <w:proofErr w:type="spellEnd"/>
+      <w:proofErr w:type="gramEnd"/>
       <w:r>
         <w:rPr>
           <w:rStyle w:val="10"/>
@@ -9610,6 +12647,7 @@
         </w:rPr>
         <w:t xml:space="preserve">as </w:t>
       </w:r>
+      <w:proofErr w:type="spellStart"/>
       <w:r>
         <w:rPr>
           <w:rStyle w:val="10"/>
@@ -9622,6 +12660,7 @@
         </w:rPr>
         <w:t>newtable</w:t>
       </w:r>
+      <w:proofErr w:type="spellEnd"/>
     </w:p>
     <w:p>
       <w:pPr>
@@ -9696,7 +12735,61 @@
           <w:sz w:val="24"/>
           <w:szCs w:val="24"/>
         </w:rPr>
-        <w:t>hen(newtable.grade&gt;=1.1*oldtable.grade)</w:t>
+        <w:t>hen(</w:t>
+      </w:r>
+      <w:proofErr w:type="spellStart"/>
+      <w:proofErr w:type="gramStart"/>
+      <w:r>
+        <w:rPr>
+          <w:rStyle w:val="10"/>
+          <w:rFonts w:ascii="仿宋" w:eastAsia="仿宋" w:hAnsi="仿宋"/>
+          <w:b w:val="0"/>
+          <w:bCs w:val="0"/>
+          <w:kern w:val="2"/>
+          <w:sz w:val="24"/>
+          <w:szCs w:val="24"/>
+        </w:rPr>
+        <w:t>newtable.grade</w:t>
+      </w:r>
+      <w:proofErr w:type="spellEnd"/>
+      <w:proofErr w:type="gramEnd"/>
+      <w:r>
+        <w:rPr>
+          <w:rStyle w:val="10"/>
+          <w:rFonts w:ascii="仿宋" w:eastAsia="仿宋" w:hAnsi="仿宋"/>
+          <w:b w:val="0"/>
+          <w:bCs w:val="0"/>
+          <w:kern w:val="2"/>
+          <w:sz w:val="24"/>
+          <w:szCs w:val="24"/>
+        </w:rPr>
+        <w:t>&gt;=1.1*</w:t>
+      </w:r>
+      <w:proofErr w:type="spellStart"/>
+      <w:r>
+        <w:rPr>
+          <w:rStyle w:val="10"/>
+          <w:rFonts w:ascii="仿宋" w:eastAsia="仿宋" w:hAnsi="仿宋"/>
+          <w:b w:val="0"/>
+          <w:bCs w:val="0"/>
+          <w:kern w:val="2"/>
+          <w:sz w:val="24"/>
+          <w:szCs w:val="24"/>
+        </w:rPr>
+        <w:t>oldtable.grade</w:t>
+      </w:r>
+      <w:proofErr w:type="spellEnd"/>
+      <w:r>
+        <w:rPr>
+          <w:rStyle w:val="10"/>
+          <w:rFonts w:ascii="仿宋" w:eastAsia="仿宋" w:hAnsi="仿宋"/>
+          <w:b w:val="0"/>
+          <w:bCs w:val="0"/>
+          <w:kern w:val="2"/>
+          <w:sz w:val="24"/>
+          <w:szCs w:val="24"/>
+        </w:rPr>
+        <w:t>)</w:t>
       </w:r>
     </w:p>
     <w:p>
@@ -9736,58 +12829,153 @@
         </w:rPr>
         <w:t xml:space="preserve">into </w:t>
       </w:r>
-      <w:r>
-        <w:rPr>
-          <w:rStyle w:val="10"/>
-          <w:rFonts w:ascii="仿宋" w:eastAsia="仿宋" w:hAnsi="仿宋"/>
-          <w:b w:val="0"/>
-          <w:bCs w:val="0"/>
-          <w:kern w:val="2"/>
-          <w:sz w:val="24"/>
-          <w:szCs w:val="24"/>
-        </w:rPr>
-        <w:t>sc_u(sno,cno,oldgrade,newgrade)</w:t>
-      </w:r>
-    </w:p>
-    <w:p>
-      <w:pPr>
-        <w:spacing w:line="400" w:lineRule="exact"/>
-        <w:rPr>
-          <w:rStyle w:val="10"/>
-          <w:rFonts w:ascii="仿宋" w:eastAsia="仿宋" w:hAnsi="仿宋"/>
-          <w:b w:val="0"/>
-          <w:bCs w:val="0"/>
-          <w:kern w:val="2"/>
-          <w:sz w:val="24"/>
-          <w:szCs w:val="24"/>
-        </w:rPr>
-      </w:pPr>
-      <w:r>
-        <w:rPr>
-          <w:rStyle w:val="10"/>
-          <w:rFonts w:ascii="仿宋" w:eastAsia="仿宋" w:hAnsi="仿宋"/>
-          <w:b w:val="0"/>
-          <w:bCs w:val="0"/>
-          <w:kern w:val="2"/>
-          <w:sz w:val="24"/>
-          <w:szCs w:val="24"/>
-        </w:rPr>
-        <w:t>values(oldtable.sno,oldtable.cno,oldtable.grade,newtable.grade);</w:t>
-      </w:r>
-    </w:p>
-    <w:p>
-      <w:pPr>
-        <w:spacing w:line="400" w:lineRule="exact"/>
-        <w:rPr>
-          <w:rStyle w:val="10"/>
-          <w:rFonts w:ascii="仿宋" w:eastAsia="仿宋" w:hAnsi="仿宋"/>
-          <w:b w:val="0"/>
-          <w:bCs w:val="0"/>
-          <w:kern w:val="2"/>
-          <w:sz w:val="24"/>
-          <w:szCs w:val="24"/>
-        </w:rPr>
-      </w:pPr>
+      <w:proofErr w:type="spellStart"/>
+      <w:r>
+        <w:rPr>
+          <w:rStyle w:val="10"/>
+          <w:rFonts w:ascii="仿宋" w:eastAsia="仿宋" w:hAnsi="仿宋"/>
+          <w:b w:val="0"/>
+          <w:bCs w:val="0"/>
+          <w:kern w:val="2"/>
+          <w:sz w:val="24"/>
+          <w:szCs w:val="24"/>
+        </w:rPr>
+        <w:t>sc_u</w:t>
+      </w:r>
+      <w:proofErr w:type="spellEnd"/>
+      <w:r>
+        <w:rPr>
+          <w:rStyle w:val="10"/>
+          <w:rFonts w:ascii="仿宋" w:eastAsia="仿宋" w:hAnsi="仿宋"/>
+          <w:b w:val="0"/>
+          <w:bCs w:val="0"/>
+          <w:kern w:val="2"/>
+          <w:sz w:val="24"/>
+          <w:szCs w:val="24"/>
+        </w:rPr>
+        <w:t>(</w:t>
+      </w:r>
+      <w:proofErr w:type="spellStart"/>
+      <w:proofErr w:type="gramStart"/>
+      <w:r>
+        <w:rPr>
+          <w:rStyle w:val="10"/>
+          <w:rFonts w:ascii="仿宋" w:eastAsia="仿宋" w:hAnsi="仿宋"/>
+          <w:b w:val="0"/>
+          <w:bCs w:val="0"/>
+          <w:kern w:val="2"/>
+          <w:sz w:val="24"/>
+          <w:szCs w:val="24"/>
+        </w:rPr>
+        <w:t>sno,cno</w:t>
+      </w:r>
+      <w:proofErr w:type="gramEnd"/>
+      <w:r>
+        <w:rPr>
+          <w:rStyle w:val="10"/>
+          <w:rFonts w:ascii="仿宋" w:eastAsia="仿宋" w:hAnsi="仿宋"/>
+          <w:b w:val="0"/>
+          <w:bCs w:val="0"/>
+          <w:kern w:val="2"/>
+          <w:sz w:val="24"/>
+          <w:szCs w:val="24"/>
+        </w:rPr>
+        <w:t>,oldgrade,newgrade</w:t>
+      </w:r>
+      <w:proofErr w:type="spellEnd"/>
+      <w:r>
+        <w:rPr>
+          <w:rStyle w:val="10"/>
+          <w:rFonts w:ascii="仿宋" w:eastAsia="仿宋" w:hAnsi="仿宋"/>
+          <w:b w:val="0"/>
+          <w:bCs w:val="0"/>
+          <w:kern w:val="2"/>
+          <w:sz w:val="24"/>
+          <w:szCs w:val="24"/>
+        </w:rPr>
+        <w:t>)</w:t>
+      </w:r>
+    </w:p>
+    <w:p>
+      <w:pPr>
+        <w:spacing w:line="400" w:lineRule="exact"/>
+        <w:rPr>
+          <w:rStyle w:val="10"/>
+          <w:rFonts w:ascii="仿宋" w:eastAsia="仿宋" w:hAnsi="仿宋"/>
+          <w:b w:val="0"/>
+          <w:bCs w:val="0"/>
+          <w:kern w:val="2"/>
+          <w:sz w:val="24"/>
+          <w:szCs w:val="24"/>
+        </w:rPr>
+      </w:pPr>
+      <w:r>
+        <w:rPr>
+          <w:rStyle w:val="10"/>
+          <w:rFonts w:ascii="仿宋" w:eastAsia="仿宋" w:hAnsi="仿宋"/>
+          <w:b w:val="0"/>
+          <w:bCs w:val="0"/>
+          <w:kern w:val="2"/>
+          <w:sz w:val="24"/>
+          <w:szCs w:val="24"/>
+        </w:rPr>
+        <w:t>values(</w:t>
+      </w:r>
+      <w:proofErr w:type="spellStart"/>
+      <w:proofErr w:type="gramStart"/>
+      <w:r>
+        <w:rPr>
+          <w:rStyle w:val="10"/>
+          <w:rFonts w:ascii="仿宋" w:eastAsia="仿宋" w:hAnsi="仿宋"/>
+          <w:b w:val="0"/>
+          <w:bCs w:val="0"/>
+          <w:kern w:val="2"/>
+          <w:sz w:val="24"/>
+          <w:szCs w:val="24"/>
+        </w:rPr>
+        <w:t>oldtable.sno,oldtable.cno</w:t>
+      </w:r>
+      <w:proofErr w:type="gramEnd"/>
+      <w:r>
+        <w:rPr>
+          <w:rStyle w:val="10"/>
+          <w:rFonts w:ascii="仿宋" w:eastAsia="仿宋" w:hAnsi="仿宋"/>
+          <w:b w:val="0"/>
+          <w:bCs w:val="0"/>
+          <w:kern w:val="2"/>
+          <w:sz w:val="24"/>
+          <w:szCs w:val="24"/>
+        </w:rPr>
+        <w:t>,oldtable.grade,newtable.grade</w:t>
+      </w:r>
+      <w:proofErr w:type="spellEnd"/>
+      <w:r>
+        <w:rPr>
+          <w:rStyle w:val="10"/>
+          <w:rFonts w:ascii="仿宋" w:eastAsia="仿宋" w:hAnsi="仿宋"/>
+          <w:b w:val="0"/>
+          <w:bCs w:val="0"/>
+          <w:kern w:val="2"/>
+          <w:sz w:val="24"/>
+          <w:szCs w:val="24"/>
+        </w:rPr>
+        <w:t>);</w:t>
+      </w:r>
+    </w:p>
+    <w:p>
+      <w:pPr>
+        <w:spacing w:line="400" w:lineRule="exact"/>
+        <w:rPr>
+          <w:rStyle w:val="10"/>
+          <w:rFonts w:ascii="仿宋" w:eastAsia="仿宋" w:hAnsi="仿宋"/>
+          <w:b w:val="0"/>
+          <w:bCs w:val="0"/>
+          <w:kern w:val="2"/>
+          <w:sz w:val="24"/>
+          <w:szCs w:val="24"/>
+        </w:rPr>
+      </w:pPr>
+      <w:proofErr w:type="spellStart"/>
       <w:r>
         <w:rPr>
           <w:rStyle w:val="10"/>
@@ -9800,6 +12988,7 @@
         </w:rPr>
         <w:t>eg</w:t>
       </w:r>
+      <w:proofErr w:type="spellEnd"/>
       <w:r>
         <w:rPr>
           <w:rStyle w:val="10"/>
@@ -9822,7 +13011,20 @@
           <w:sz w:val="24"/>
           <w:szCs w:val="24"/>
         </w:rPr>
-        <w:t>将每次对表student执行插入操作所增加的学生个数记录到student</w:t>
+        <w:t>将每次对表student执行插入操作所增加的学生个数记录到</w:t>
+      </w:r>
+      <w:proofErr w:type="spellStart"/>
+      <w:r>
+        <w:rPr>
+          <w:rStyle w:val="10"/>
+          <w:rFonts w:ascii="仿宋" w:eastAsia="仿宋" w:hAnsi="仿宋" w:hint="eastAsia"/>
+          <w:b w:val="0"/>
+          <w:bCs w:val="0"/>
+          <w:kern w:val="2"/>
+          <w:sz w:val="24"/>
+          <w:szCs w:val="24"/>
+        </w:rPr>
+        <w:t>student</w:t>
       </w:r>
       <w:r>
         <w:rPr>
@@ -9836,6 +13038,7 @@
         </w:rPr>
         <w:t>_insertlog</w:t>
       </w:r>
+      <w:proofErr w:type="spellEnd"/>
       <w:r>
         <w:rPr>
           <w:rStyle w:val="10"/>
@@ -9884,8 +13087,22 @@
           <w:sz w:val="24"/>
           <w:szCs w:val="24"/>
         </w:rPr>
-        <w:t>reate trigger student_cout</w:t>
-      </w:r>
+        <w:t xml:space="preserve">reate trigger </w:t>
+      </w:r>
+      <w:proofErr w:type="spellStart"/>
+      <w:r>
+        <w:rPr>
+          <w:rStyle w:val="10"/>
+          <w:rFonts w:ascii="仿宋" w:eastAsia="仿宋" w:hAnsi="仿宋"/>
+          <w:b w:val="0"/>
+          <w:bCs w:val="0"/>
+          <w:kern w:val="2"/>
+          <w:sz w:val="24"/>
+          <w:szCs w:val="24"/>
+        </w:rPr>
+        <w:t>student_cout</w:t>
+      </w:r>
+      <w:proofErr w:type="spellEnd"/>
     </w:p>
     <w:p>
       <w:pPr>
@@ -9960,8 +13177,22 @@
           <w:sz w:val="24"/>
           <w:szCs w:val="24"/>
         </w:rPr>
-        <w:t>eferencing new table as deleta</w:t>
-      </w:r>
+        <w:t xml:space="preserve">eferencing new table as </w:t>
+      </w:r>
+      <w:proofErr w:type="spellStart"/>
+      <w:r>
+        <w:rPr>
+          <w:rStyle w:val="10"/>
+          <w:rFonts w:ascii="仿宋" w:eastAsia="仿宋" w:hAnsi="仿宋"/>
+          <w:b w:val="0"/>
+          <w:bCs w:val="0"/>
+          <w:kern w:val="2"/>
+          <w:sz w:val="24"/>
+          <w:szCs w:val="24"/>
+        </w:rPr>
+        <w:t>deleta</w:t>
+      </w:r>
+      <w:proofErr w:type="spellEnd"/>
     </w:p>
     <w:p>
       <w:pPr>
@@ -10038,6 +13269,7 @@
         </w:rPr>
         <w:t xml:space="preserve">insert into </w:t>
       </w:r>
+      <w:proofErr w:type="spellStart"/>
       <w:r>
         <w:rPr>
           <w:rStyle w:val="10"/>
@@ -10060,62 +13292,116 @@
           <w:sz w:val="24"/>
           <w:szCs w:val="24"/>
         </w:rPr>
-        <w:t>_insertlog(number)</w:t>
-      </w:r>
-    </w:p>
-    <w:p>
-      <w:pPr>
-        <w:spacing w:line="400" w:lineRule="exact"/>
-        <w:rPr>
-          <w:rStyle w:val="10"/>
-          <w:rFonts w:ascii="仿宋" w:eastAsia="仿宋" w:hAnsi="仿宋"/>
-          <w:b w:val="0"/>
-          <w:bCs w:val="0"/>
-          <w:kern w:val="2"/>
-          <w:sz w:val="24"/>
-          <w:szCs w:val="24"/>
-        </w:rPr>
-      </w:pPr>
-      <w:r>
-        <w:rPr>
-          <w:rStyle w:val="10"/>
-          <w:rFonts w:ascii="仿宋" w:eastAsia="仿宋" w:hAnsi="仿宋"/>
-          <w:b w:val="0"/>
-          <w:bCs w:val="0"/>
-          <w:kern w:val="2"/>
-          <w:sz w:val="24"/>
-          <w:szCs w:val="24"/>
-        </w:rPr>
-        <w:t>select count(*) from deleta</w:t>
-      </w:r>
-    </w:p>
-    <w:p>
-      <w:pPr>
-        <w:spacing w:line="400" w:lineRule="exact"/>
-        <w:rPr>
-          <w:rStyle w:val="10"/>
-          <w:rFonts w:ascii="仿宋" w:eastAsia="仿宋" w:hAnsi="仿宋"/>
-          <w:b w:val="0"/>
-          <w:bCs w:val="0"/>
-          <w:kern w:val="2"/>
-          <w:sz w:val="24"/>
-          <w:szCs w:val="24"/>
-        </w:rPr>
-      </w:pPr>
-    </w:p>
-    <w:p>
-      <w:pPr>
-        <w:spacing w:line="400" w:lineRule="exact"/>
-        <w:rPr>
-          <w:rStyle w:val="10"/>
-          <w:rFonts w:ascii="仿宋" w:eastAsia="仿宋" w:hAnsi="仿宋"/>
-          <w:b w:val="0"/>
-          <w:bCs w:val="0"/>
-          <w:kern w:val="2"/>
-          <w:sz w:val="24"/>
-          <w:szCs w:val="24"/>
-        </w:rPr>
-      </w:pPr>
+        <w:t>_insertlog</w:t>
+      </w:r>
+      <w:proofErr w:type="spellEnd"/>
+      <w:r>
+        <w:rPr>
+          <w:rStyle w:val="10"/>
+          <w:rFonts w:ascii="仿宋" w:eastAsia="仿宋" w:hAnsi="仿宋"/>
+          <w:b w:val="0"/>
+          <w:bCs w:val="0"/>
+          <w:kern w:val="2"/>
+          <w:sz w:val="24"/>
+          <w:szCs w:val="24"/>
+        </w:rPr>
+        <w:t>(number)</w:t>
+      </w:r>
+    </w:p>
+    <w:p>
+      <w:pPr>
+        <w:spacing w:line="400" w:lineRule="exact"/>
+        <w:rPr>
+          <w:rStyle w:val="10"/>
+          <w:rFonts w:ascii="仿宋" w:eastAsia="仿宋" w:hAnsi="仿宋"/>
+          <w:b w:val="0"/>
+          <w:bCs w:val="0"/>
+          <w:kern w:val="2"/>
+          <w:sz w:val="24"/>
+          <w:szCs w:val="24"/>
+        </w:rPr>
+      </w:pPr>
+      <w:r>
+        <w:rPr>
+          <w:rStyle w:val="10"/>
+          <w:rFonts w:ascii="仿宋" w:eastAsia="仿宋" w:hAnsi="仿宋"/>
+          <w:b w:val="0"/>
+          <w:bCs w:val="0"/>
+          <w:kern w:val="2"/>
+          <w:sz w:val="24"/>
+          <w:szCs w:val="24"/>
+        </w:rPr>
+        <w:t xml:space="preserve">select </w:t>
+      </w:r>
+      <w:proofErr w:type="gramStart"/>
+      <w:r>
+        <w:rPr>
+          <w:rStyle w:val="10"/>
+          <w:rFonts w:ascii="仿宋" w:eastAsia="仿宋" w:hAnsi="仿宋"/>
+          <w:b w:val="0"/>
+          <w:bCs w:val="0"/>
+          <w:kern w:val="2"/>
+          <w:sz w:val="24"/>
+          <w:szCs w:val="24"/>
+        </w:rPr>
+        <w:t>count(</w:t>
+      </w:r>
+      <w:proofErr w:type="gramEnd"/>
+      <w:r>
+        <w:rPr>
+          <w:rStyle w:val="10"/>
+          <w:rFonts w:ascii="仿宋" w:eastAsia="仿宋" w:hAnsi="仿宋"/>
+          <w:b w:val="0"/>
+          <w:bCs w:val="0"/>
+          <w:kern w:val="2"/>
+          <w:sz w:val="24"/>
+          <w:szCs w:val="24"/>
+        </w:rPr>
+        <w:t xml:space="preserve">*) from </w:t>
+      </w:r>
+      <w:proofErr w:type="spellStart"/>
+      <w:r>
+        <w:rPr>
+          <w:rStyle w:val="10"/>
+          <w:rFonts w:ascii="仿宋" w:eastAsia="仿宋" w:hAnsi="仿宋"/>
+          <w:b w:val="0"/>
+          <w:bCs w:val="0"/>
+          <w:kern w:val="2"/>
+          <w:sz w:val="24"/>
+          <w:szCs w:val="24"/>
+        </w:rPr>
+        <w:t>deleta</w:t>
+      </w:r>
+      <w:proofErr w:type="spellEnd"/>
+    </w:p>
+    <w:p>
+      <w:pPr>
+        <w:spacing w:line="400" w:lineRule="exact"/>
+        <w:rPr>
+          <w:rStyle w:val="10"/>
+          <w:rFonts w:ascii="仿宋" w:eastAsia="仿宋" w:hAnsi="仿宋"/>
+          <w:b w:val="0"/>
+          <w:bCs w:val="0"/>
+          <w:kern w:val="2"/>
+          <w:sz w:val="24"/>
+          <w:szCs w:val="24"/>
+        </w:rPr>
+      </w:pPr>
+    </w:p>
+    <w:p>
+      <w:pPr>
+        <w:spacing w:line="400" w:lineRule="exact"/>
+        <w:rPr>
+          <w:rStyle w:val="10"/>
+          <w:rFonts w:ascii="仿宋" w:eastAsia="仿宋" w:hAnsi="仿宋"/>
+          <w:b w:val="0"/>
+          <w:bCs w:val="0"/>
+          <w:kern w:val="2"/>
+          <w:sz w:val="24"/>
+          <w:szCs w:val="24"/>
+        </w:rPr>
+      </w:pPr>
+      <w:proofErr w:type="spellStart"/>
       <w:r>
         <w:rPr>
           <w:rStyle w:val="10"/>
@@ -10138,7 +13424,20 @@
           <w:sz w:val="24"/>
           <w:szCs w:val="24"/>
         </w:rPr>
-        <w:t>g:</w:t>
+        <w:t>g</w:t>
+      </w:r>
+      <w:proofErr w:type="spellEnd"/>
+      <w:r>
+        <w:rPr>
+          <w:rStyle w:val="10"/>
+          <w:rFonts w:ascii="仿宋" w:eastAsia="仿宋" w:hAnsi="仿宋"/>
+          <w:b w:val="0"/>
+          <w:bCs w:val="0"/>
+          <w:kern w:val="2"/>
+          <w:sz w:val="24"/>
+          <w:szCs w:val="24"/>
+        </w:rPr>
+        <w:t>:</w:t>
       </w:r>
       <w:r>
         <w:rPr>
@@ -10188,7 +13487,20 @@
           <w:sz w:val="24"/>
           <w:szCs w:val="24"/>
         </w:rPr>
-        <w:t xml:space="preserve"> trigger insert_or</w:t>
+        <w:t xml:space="preserve"> trigger </w:t>
+      </w:r>
+      <w:proofErr w:type="spellStart"/>
+      <w:r>
+        <w:rPr>
+          <w:rStyle w:val="10"/>
+          <w:rFonts w:ascii="仿宋" w:eastAsia="仿宋" w:hAnsi="仿宋"/>
+          <w:b w:val="0"/>
+          <w:bCs w:val="0"/>
+          <w:kern w:val="2"/>
+          <w:sz w:val="24"/>
+          <w:szCs w:val="24"/>
+        </w:rPr>
+        <w:t>insert_or</w:t>
       </w:r>
       <w:r>
         <w:rPr>
@@ -10214,6 +13526,7 @@
         </w:rPr>
         <w:t>update_sal</w:t>
       </w:r>
+      <w:proofErr w:type="spellEnd"/>
     </w:p>
     <w:p>
       <w:pPr>
@@ -10276,8 +13589,22 @@
           <w:sz w:val="24"/>
           <w:szCs w:val="24"/>
         </w:rPr>
-        <w:t>referencing new row as newtable</w:t>
-      </w:r>
+        <w:t xml:space="preserve">referencing new row as </w:t>
+      </w:r>
+      <w:proofErr w:type="spellStart"/>
+      <w:r>
+        <w:rPr>
+          <w:rStyle w:val="10"/>
+          <w:rFonts w:ascii="仿宋" w:eastAsia="仿宋" w:hAnsi="仿宋"/>
+          <w:b w:val="0"/>
+          <w:bCs w:val="0"/>
+          <w:kern w:val="2"/>
+          <w:sz w:val="24"/>
+          <w:szCs w:val="24"/>
+        </w:rPr>
+        <w:t>newtable</w:t>
+      </w:r>
+      <w:proofErr w:type="spellEnd"/>
     </w:p>
     <w:p>
       <w:pPr>
@@ -10390,8 +13717,48 @@
           <w:sz w:val="24"/>
           <w:szCs w:val="24"/>
         </w:rPr>
-        <w:t>f(newtable.job=’</w:t>
-      </w:r>
+        <w:t>f(</w:t>
+      </w:r>
+      <w:proofErr w:type="spellStart"/>
+      <w:r>
+        <w:rPr>
+          <w:rStyle w:val="10"/>
+          <w:rFonts w:ascii="仿宋" w:eastAsia="仿宋" w:hAnsi="仿宋"/>
+          <w:b w:val="0"/>
+          <w:bCs w:val="0"/>
+          <w:kern w:val="2"/>
+          <w:sz w:val="24"/>
+          <w:szCs w:val="24"/>
+        </w:rPr>
+        <w:t>newtable.job</w:t>
+      </w:r>
+      <w:proofErr w:type="spellEnd"/>
+      <w:r>
+        <w:rPr>
+          <w:rStyle w:val="10"/>
+          <w:rFonts w:ascii="仿宋" w:eastAsia="仿宋" w:hAnsi="仿宋"/>
+          <w:b w:val="0"/>
+          <w:bCs w:val="0"/>
+          <w:kern w:val="2"/>
+          <w:sz w:val="24"/>
+          <w:szCs w:val="24"/>
+        </w:rPr>
+        <w:t>=</w:t>
+      </w:r>
+      <w:proofErr w:type="gramStart"/>
+      <w:r>
+        <w:rPr>
+          <w:rStyle w:val="10"/>
+          <w:rFonts w:ascii="仿宋" w:eastAsia="仿宋" w:hAnsi="仿宋"/>
+          <w:b w:val="0"/>
+          <w:bCs w:val="0"/>
+          <w:kern w:val="2"/>
+          <w:sz w:val="24"/>
+          <w:szCs w:val="24"/>
+        </w:rPr>
+        <w:t>’</w:t>
+      </w:r>
+      <w:proofErr w:type="gramEnd"/>
       <w:r>
         <w:rPr>
           <w:rStyle w:val="10"/>
@@ -10404,6 +13771,7 @@
         </w:rPr>
         <w:t>教授</w:t>
       </w:r>
+      <w:proofErr w:type="gramStart"/>
       <w:r>
         <w:rPr>
           <w:rStyle w:val="10"/>
@@ -10416,6 +13784,7 @@
         </w:rPr>
         <w:t>’</w:t>
       </w:r>
+      <w:proofErr w:type="gramEnd"/>
       <w:r>
         <w:rPr>
           <w:rStyle w:val="10"/>
@@ -10440,6 +13809,7 @@
         </w:rPr>
         <w:t>nd(</w:t>
       </w:r>
+      <w:proofErr w:type="spellStart"/>
       <w:r>
         <w:rPr>
           <w:rStyle w:val="10"/>
@@ -10462,7 +13832,20 @@
           <w:sz w:val="24"/>
           <w:szCs w:val="24"/>
         </w:rPr>
-        <w:t>.sal&lt;4000)</w:t>
+        <w:t>.sal</w:t>
+      </w:r>
+      <w:proofErr w:type="spellEnd"/>
+      <w:r>
+        <w:rPr>
+          <w:rStyle w:val="10"/>
+          <w:rFonts w:ascii="仿宋" w:eastAsia="仿宋" w:hAnsi="仿宋"/>
+          <w:b w:val="0"/>
+          <w:bCs w:val="0"/>
+          <w:kern w:val="2"/>
+          <w:sz w:val="24"/>
+          <w:szCs w:val="24"/>
+        </w:rPr>
+        <w:t>&lt;4000)</w:t>
       </w:r>
     </w:p>
     <w:p>
@@ -10489,7 +13872,47 @@
           <w:szCs w:val="24"/>
         </w:rPr>
         <w:tab/>
-        <w:t>then newtable.sal:=4000;</w:t>
+        <w:t xml:space="preserve">then </w:t>
+      </w:r>
+      <w:proofErr w:type="spellStart"/>
+      <w:proofErr w:type="gramStart"/>
+      <w:r>
+        <w:rPr>
+          <w:rStyle w:val="10"/>
+          <w:rFonts w:ascii="仿宋" w:eastAsia="仿宋" w:hAnsi="仿宋"/>
+          <w:b w:val="0"/>
+          <w:bCs w:val="0"/>
+          <w:kern w:val="2"/>
+          <w:sz w:val="24"/>
+          <w:szCs w:val="24"/>
+        </w:rPr>
+        <w:t>newtable.sal</w:t>
+      </w:r>
+      <w:proofErr w:type="spellEnd"/>
+      <w:r>
+        <w:rPr>
+          <w:rStyle w:val="10"/>
+          <w:rFonts w:ascii="仿宋" w:eastAsia="仿宋" w:hAnsi="仿宋"/>
+          <w:b w:val="0"/>
+          <w:bCs w:val="0"/>
+          <w:kern w:val="2"/>
+          <w:sz w:val="24"/>
+          <w:szCs w:val="24"/>
+        </w:rPr>
+        <w:t>:=</w:t>
+      </w:r>
+      <w:proofErr w:type="gramEnd"/>
+      <w:r>
+        <w:rPr>
+          <w:rStyle w:val="10"/>
+          <w:rFonts w:ascii="仿宋" w:eastAsia="仿宋" w:hAnsi="仿宋"/>
+          <w:b w:val="0"/>
+          <w:bCs w:val="0"/>
+          <w:kern w:val="2"/>
+          <w:sz w:val="24"/>
+          <w:szCs w:val="24"/>
+        </w:rPr>
+        <w:t>4000;</w:t>
       </w:r>
     </w:p>
     <w:p>
@@ -10926,7 +14349,29 @@
           <w:szCs w:val="24"/>
           <w:shd w:val="clear" w:color="auto" w:fill="FFFFFF"/>
         </w:rPr>
-        <w:t>过程化sql块</w:t>
+        <w:t>过程化</w:t>
+      </w:r>
+      <w:proofErr w:type="spellStart"/>
+      <w:r>
+        <w:rPr>
+          <w:rFonts w:ascii="仿宋" w:eastAsia="仿宋" w:hAnsi="仿宋" w:cs="Segoe UI" w:hint="eastAsia"/>
+          <w:color w:val="4A4A4A"/>
+          <w:sz w:val="24"/>
+          <w:szCs w:val="24"/>
+          <w:shd w:val="clear" w:color="auto" w:fill="FFFFFF"/>
+        </w:rPr>
+        <w:t>sql</w:t>
+      </w:r>
+      <w:proofErr w:type="spellEnd"/>
+      <w:r>
+        <w:rPr>
+          <w:rFonts w:ascii="仿宋" w:eastAsia="仿宋" w:hAnsi="仿宋" w:cs="Segoe UI" w:hint="eastAsia"/>
+          <w:color w:val="4A4A4A"/>
+          <w:sz w:val="24"/>
+          <w:szCs w:val="24"/>
+          <w:shd w:val="clear" w:color="auto" w:fill="FFFFFF"/>
+        </w:rPr>
+        <w:t>块</w:t>
       </w:r>
       <w:r>
         <w:rPr>
@@ -11381,7 +14826,35 @@
           <w:sz w:val="24"/>
           <w:szCs w:val="24"/>
         </w:rPr>
-        <w:t>即实体中的某个属性不能有多个值或者不能有重复的属性</w:t>
+        <w:t>即实体中的某个属性不能有多个</w:t>
+      </w:r>
+      <w:proofErr w:type="gramStart"/>
+      <w:r>
+        <w:rPr>
+          <w:rStyle w:val="10"/>
+          <w:rFonts w:ascii="仿宋" w:eastAsia="仿宋" w:hAnsi="仿宋" w:hint="eastAsia"/>
+          <w:b w:val="0"/>
+          <w:bCs w:val="0"/>
+          <w:color w:val="000000" w:themeColor="text1"/>
+          <w:kern w:val="2"/>
+          <w:sz w:val="24"/>
+          <w:szCs w:val="24"/>
+        </w:rPr>
+        <w:t>值或者</w:t>
+      </w:r>
+      <w:proofErr w:type="gramEnd"/>
+      <w:r>
+        <w:rPr>
+          <w:rStyle w:val="10"/>
+          <w:rFonts w:ascii="仿宋" w:eastAsia="仿宋" w:hAnsi="仿宋" w:hint="eastAsia"/>
+          <w:b w:val="0"/>
+          <w:bCs w:val="0"/>
+          <w:color w:val="000000" w:themeColor="text1"/>
+          <w:kern w:val="2"/>
+          <w:sz w:val="24"/>
+          <w:szCs w:val="24"/>
+        </w:rPr>
+        <w:t>不能有重复的属性</w:t>
       </w:r>
       <w:r>
         <w:rPr>
@@ -11497,6 +14970,7 @@
         </w:rPr>
         <w:t>例如员工信息表中加上了员工编号（</w:t>
       </w:r>
+      <w:proofErr w:type="spellStart"/>
       <w:r>
         <w:rPr>
           <w:rFonts w:ascii="Segoe UI" w:hAnsi="Segoe UI" w:cs="Segoe UI"/>
@@ -11505,6 +14979,7 @@
         </w:rPr>
         <w:t>emp_id</w:t>
       </w:r>
+      <w:proofErr w:type="spellEnd"/>
       <w:r>
         <w:rPr>
           <w:rFonts w:ascii="Segoe UI" w:hAnsi="Segoe UI" w:cs="Segoe UI"/>
@@ -11627,6 +15102,7 @@
         </w:rPr>
         <w:t>例如，存在一个部门信息表，其中每个部门有部门编号（</w:t>
       </w:r>
+      <w:proofErr w:type="spellStart"/>
       <w:r>
         <w:rPr>
           <w:rFonts w:ascii="Segoe UI" w:hAnsi="Segoe UI" w:cs="Segoe UI"/>
@@ -11635,6 +15111,7 @@
         </w:rPr>
         <w:t>dept_id</w:t>
       </w:r>
+      <w:proofErr w:type="spellEnd"/>
       <w:r>
         <w:rPr>
           <w:rFonts w:ascii="Segoe UI" w:hAnsi="Segoe UI" w:cs="Segoe UI"/>
@@ -12261,8 +15738,22 @@
           <w:szCs w:val="24"/>
         </w:rPr>
         <w:tab/>
+      </w:r>
+      <w:proofErr w:type="spellStart"/>
+      <w:r>
+        <w:rPr>
+          <w:rStyle w:val="10"/>
+          <w:rFonts w:ascii="仿宋" w:eastAsia="仿宋" w:hAnsi="仿宋"/>
+          <w:b w:val="0"/>
+          <w:bCs w:val="0"/>
+          <w:color w:val="000000" w:themeColor="text1"/>
+          <w:kern w:val="2"/>
+          <w:sz w:val="24"/>
+          <w:szCs w:val="24"/>
+        </w:rPr>
         <w:t>sequence_of_statement</w:t>
       </w:r>
+      <w:proofErr w:type="spellEnd"/>
       <w:r>
         <w:rPr>
           <w:rStyle w:val="10"/>
@@ -12332,6 +15823,7 @@
           <w:szCs w:val="24"/>
         </w:rPr>
       </w:pPr>
+      <w:proofErr w:type="spellStart"/>
       <w:r>
         <w:rPr>
           <w:rStyle w:val="10"/>
@@ -12356,7 +15848,21 @@
           <w:sz w:val="24"/>
           <w:szCs w:val="24"/>
         </w:rPr>
-        <w:t>g:</w:t>
+        <w:t>g</w:t>
+      </w:r>
+      <w:proofErr w:type="spellEnd"/>
+      <w:r>
+        <w:rPr>
+          <w:rStyle w:val="10"/>
+          <w:rFonts w:ascii="仿宋" w:eastAsia="仿宋" w:hAnsi="仿宋"/>
+          <w:b w:val="0"/>
+          <w:bCs w:val="0"/>
+          <w:color w:val="000000" w:themeColor="text1"/>
+          <w:kern w:val="2"/>
+          <w:sz w:val="24"/>
+          <w:szCs w:val="24"/>
+        </w:rPr>
+        <w:t>:</w:t>
       </w:r>
       <w:r>
         <w:rPr>
@@ -12382,7 +15888,35 @@
           <w:sz w:val="24"/>
           <w:szCs w:val="24"/>
         </w:rPr>
-        <w:t>创建sql执行块</w:t>
+        <w:t>创建</w:t>
+      </w:r>
+      <w:proofErr w:type="spellStart"/>
+      <w:r>
+        <w:rPr>
+          <w:rStyle w:val="10"/>
+          <w:rFonts w:ascii="仿宋" w:eastAsia="仿宋" w:hAnsi="仿宋" w:hint="eastAsia"/>
+          <w:b w:val="0"/>
+          <w:bCs w:val="0"/>
+          <w:color w:val="000000" w:themeColor="text1"/>
+          <w:kern w:val="2"/>
+          <w:sz w:val="24"/>
+          <w:szCs w:val="24"/>
+        </w:rPr>
+        <w:t>sql</w:t>
+      </w:r>
+      <w:proofErr w:type="spellEnd"/>
+      <w:r>
+        <w:rPr>
+          <w:rStyle w:val="10"/>
+          <w:rFonts w:ascii="仿宋" w:eastAsia="仿宋" w:hAnsi="仿宋" w:hint="eastAsia"/>
+          <w:b w:val="0"/>
+          <w:bCs w:val="0"/>
+          <w:color w:val="000000" w:themeColor="text1"/>
+          <w:kern w:val="2"/>
+          <w:sz w:val="24"/>
+          <w:szCs w:val="24"/>
+        </w:rPr>
+        <w:t>执行块</w:t>
       </w:r>
     </w:p>
     <w:p>
@@ -12439,8 +15973,23 @@
           <w:szCs w:val="24"/>
         </w:rPr>
         <w:tab/>
-        <w:t>if(job=’</w:t>
-      </w:r>
+        <w:t>if(job=</w:t>
+      </w:r>
+      <w:proofErr w:type="gramStart"/>
+      <w:r>
+        <w:rPr>
+          <w:rStyle w:val="10"/>
+          <w:rFonts w:ascii="仿宋" w:eastAsia="仿宋" w:hAnsi="仿宋"/>
+          <w:b w:val="0"/>
+          <w:bCs w:val="0"/>
+          <w:color w:val="000000" w:themeColor="text1"/>
+          <w:kern w:val="2"/>
+          <w:sz w:val="24"/>
+          <w:szCs w:val="24"/>
+        </w:rPr>
+        <w:t>’</w:t>
+      </w:r>
+      <w:proofErr w:type="gramEnd"/>
       <w:r>
         <w:rPr>
           <w:rStyle w:val="10"/>
@@ -12454,18 +16003,61 @@
         </w:rPr>
         <w:t>教授</w:t>
       </w:r>
-      <w:r>
-        <w:rPr>
-          <w:rStyle w:val="10"/>
-          <w:rFonts w:ascii="仿宋" w:eastAsia="仿宋" w:hAnsi="仿宋"/>
-          <w:b w:val="0"/>
-          <w:bCs w:val="0"/>
-          <w:color w:val="000000" w:themeColor="text1"/>
-          <w:kern w:val="2"/>
-          <w:sz w:val="24"/>
-          <w:szCs w:val="24"/>
-        </w:rPr>
-        <w:t>’) and (sal&lt;4000)</w:t>
+      <w:proofErr w:type="gramStart"/>
+      <w:r>
+        <w:rPr>
+          <w:rStyle w:val="10"/>
+          <w:rFonts w:ascii="仿宋" w:eastAsia="仿宋" w:hAnsi="仿宋"/>
+          <w:b w:val="0"/>
+          <w:bCs w:val="0"/>
+          <w:color w:val="000000" w:themeColor="text1"/>
+          <w:kern w:val="2"/>
+          <w:sz w:val="24"/>
+          <w:szCs w:val="24"/>
+        </w:rPr>
+        <w:t>’</w:t>
+      </w:r>
+      <w:proofErr w:type="gramEnd"/>
+      <w:r>
+        <w:rPr>
+          <w:rStyle w:val="10"/>
+          <w:rFonts w:ascii="仿宋" w:eastAsia="仿宋" w:hAnsi="仿宋"/>
+          <w:b w:val="0"/>
+          <w:bCs w:val="0"/>
+          <w:color w:val="000000" w:themeColor="text1"/>
+          <w:kern w:val="2"/>
+          <w:sz w:val="24"/>
+          <w:szCs w:val="24"/>
+        </w:rPr>
+        <w:t>) and (</w:t>
+      </w:r>
+      <w:proofErr w:type="spellStart"/>
+      <w:r>
+        <w:rPr>
+          <w:rStyle w:val="10"/>
+          <w:rFonts w:ascii="仿宋" w:eastAsia="仿宋" w:hAnsi="仿宋"/>
+          <w:b w:val="0"/>
+          <w:bCs w:val="0"/>
+          <w:color w:val="000000" w:themeColor="text1"/>
+          <w:kern w:val="2"/>
+          <w:sz w:val="24"/>
+          <w:szCs w:val="24"/>
+        </w:rPr>
+        <w:t>sal</w:t>
+      </w:r>
+      <w:proofErr w:type="spellEnd"/>
+      <w:r>
+        <w:rPr>
+          <w:rStyle w:val="10"/>
+          <w:rFonts w:ascii="仿宋" w:eastAsia="仿宋" w:hAnsi="仿宋"/>
+          <w:b w:val="0"/>
+          <w:bCs w:val="0"/>
+          <w:color w:val="000000" w:themeColor="text1"/>
+          <w:kern w:val="2"/>
+          <w:sz w:val="24"/>
+          <w:szCs w:val="24"/>
+        </w:rPr>
+        <w:t>&lt;4000)</w:t>
       </w:r>
     </w:p>
     <w:p>
@@ -12494,7 +16086,50 @@
           <w:szCs w:val="24"/>
         </w:rPr>
         <w:tab/>
-        <w:t>then sal:=4000;</w:t>
+        <w:t xml:space="preserve">then </w:t>
+      </w:r>
+      <w:proofErr w:type="spellStart"/>
+      <w:proofErr w:type="gramStart"/>
+      <w:r>
+        <w:rPr>
+          <w:rStyle w:val="10"/>
+          <w:rFonts w:ascii="仿宋" w:eastAsia="仿宋" w:hAnsi="仿宋"/>
+          <w:b w:val="0"/>
+          <w:bCs w:val="0"/>
+          <w:color w:val="000000" w:themeColor="text1"/>
+          <w:kern w:val="2"/>
+          <w:sz w:val="24"/>
+          <w:szCs w:val="24"/>
+        </w:rPr>
+        <w:t>sal</w:t>
+      </w:r>
+      <w:proofErr w:type="spellEnd"/>
+      <w:r>
+        <w:rPr>
+          <w:rStyle w:val="10"/>
+          <w:rFonts w:ascii="仿宋" w:eastAsia="仿宋" w:hAnsi="仿宋"/>
+          <w:b w:val="0"/>
+          <w:bCs w:val="0"/>
+          <w:color w:val="000000" w:themeColor="text1"/>
+          <w:kern w:val="2"/>
+          <w:sz w:val="24"/>
+          <w:szCs w:val="24"/>
+        </w:rPr>
+        <w:t>:=</w:t>
+      </w:r>
+      <w:proofErr w:type="gramEnd"/>
+      <w:r>
+        <w:rPr>
+          <w:rStyle w:val="10"/>
+          <w:rFonts w:ascii="仿宋" w:eastAsia="仿宋" w:hAnsi="仿宋"/>
+          <w:b w:val="0"/>
+          <w:bCs w:val="0"/>
+          <w:color w:val="000000" w:themeColor="text1"/>
+          <w:kern w:val="2"/>
+          <w:sz w:val="24"/>
+          <w:szCs w:val="24"/>
+        </w:rPr>
+        <w:t>4000;</w:t>
       </w:r>
     </w:p>
     <w:p>
@@ -12581,6 +16216,7 @@
           <w:szCs w:val="24"/>
         </w:rPr>
       </w:pPr>
+      <w:proofErr w:type="gramStart"/>
       <w:r>
         <w:rPr>
           <w:rStyle w:val="10"/>
@@ -12605,7 +16241,21 @@
           <w:sz w:val="24"/>
           <w:szCs w:val="24"/>
         </w:rPr>
-        <w:t>f()</w:t>
+        <w:t>f(</w:t>
+      </w:r>
+      <w:proofErr w:type="gramEnd"/>
+      <w:r>
+        <w:rPr>
+          <w:rStyle w:val="10"/>
+          <w:rFonts w:ascii="仿宋" w:eastAsia="仿宋" w:hAnsi="仿宋"/>
+          <w:b w:val="0"/>
+          <w:bCs w:val="0"/>
+          <w:color w:val="000000" w:themeColor="text1"/>
+          <w:kern w:val="2"/>
+          <w:sz w:val="24"/>
+          <w:szCs w:val="24"/>
+        </w:rPr>
+        <w:t>)</w:t>
       </w:r>
     </w:p>
     <w:p>
@@ -12716,8 +16366,22 @@
           <w:szCs w:val="24"/>
         </w:rPr>
         <w:tab/>
+      </w:r>
+      <w:proofErr w:type="spellStart"/>
+      <w:r>
+        <w:rPr>
+          <w:rStyle w:val="10"/>
+          <w:rFonts w:ascii="仿宋" w:eastAsia="仿宋" w:hAnsi="仿宋"/>
+          <w:b w:val="0"/>
+          <w:bCs w:val="0"/>
+          <w:color w:val="000000" w:themeColor="text1"/>
+          <w:kern w:val="2"/>
+          <w:sz w:val="24"/>
+          <w:szCs w:val="24"/>
+        </w:rPr>
         <w:t>sequence_of_statement</w:t>
       </w:r>
+      <w:proofErr w:type="spellEnd"/>
       <w:r>
         <w:rPr>
           <w:rStyle w:val="10"/>
@@ -12786,8 +16450,22 @@
           <w:szCs w:val="24"/>
         </w:rPr>
         <w:tab/>
+      </w:r>
+      <w:proofErr w:type="spellStart"/>
+      <w:r>
+        <w:rPr>
+          <w:rStyle w:val="10"/>
+          <w:rFonts w:ascii="仿宋" w:eastAsia="仿宋" w:hAnsi="仿宋"/>
+          <w:b w:val="0"/>
+          <w:bCs w:val="0"/>
+          <w:color w:val="000000" w:themeColor="text1"/>
+          <w:kern w:val="2"/>
+          <w:sz w:val="24"/>
+          <w:szCs w:val="24"/>
+        </w:rPr>
         <w:t>sequence_of_statement</w:t>
       </w:r>
+      <w:proofErr w:type="spellEnd"/>
       <w:r>
         <w:rPr>
           <w:rStyle w:val="10"/>
@@ -12952,6 +16630,7 @@
           <w:szCs w:val="24"/>
         </w:rPr>
       </w:pPr>
+      <w:proofErr w:type="spellStart"/>
       <w:r>
         <w:rPr>
           <w:rStyle w:val="10"/>
@@ -12964,7 +16643,21 @@
           <w:szCs w:val="24"/>
         </w:rPr>
         <w:lastRenderedPageBreak/>
-        <w:t>sequence_of_statement;</w:t>
+        <w:t>sequence_of_statement</w:t>
+      </w:r>
+      <w:proofErr w:type="spellEnd"/>
+      <w:r>
+        <w:rPr>
+          <w:rStyle w:val="10"/>
+          <w:rFonts w:ascii="仿宋" w:eastAsia="仿宋" w:hAnsi="仿宋"/>
+          <w:b w:val="0"/>
+          <w:bCs w:val="0"/>
+          <w:color w:val="000000" w:themeColor="text1"/>
+          <w:kern w:val="2"/>
+          <w:sz w:val="24"/>
+          <w:szCs w:val="24"/>
+        </w:rPr>
+        <w:t>;</w:t>
       </w:r>
     </w:p>
     <w:p>
@@ -13138,7 +16831,34 @@
           <w:szCs w:val="24"/>
         </w:rPr>
         <w:tab/>
-        <w:t>sequence_of_statement;</w:t>
+      </w:r>
+      <w:proofErr w:type="spellStart"/>
+      <w:r>
+        <w:rPr>
+          <w:rStyle w:val="10"/>
+          <w:rFonts w:ascii="仿宋" w:eastAsia="仿宋" w:hAnsi="仿宋"/>
+          <w:b w:val="0"/>
+          <w:bCs w:val="0"/>
+          <w:color w:val="000000" w:themeColor="text1"/>
+          <w:kern w:val="2"/>
+          <w:sz w:val="24"/>
+          <w:szCs w:val="24"/>
+        </w:rPr>
+        <w:t>sequence_of_statement</w:t>
+      </w:r>
+      <w:proofErr w:type="spellEnd"/>
+      <w:r>
+        <w:rPr>
+          <w:rStyle w:val="10"/>
+          <w:rFonts w:ascii="仿宋" w:eastAsia="仿宋" w:hAnsi="仿宋"/>
+          <w:b w:val="0"/>
+          <w:bCs w:val="0"/>
+          <w:color w:val="000000" w:themeColor="text1"/>
+          <w:kern w:val="2"/>
+          <w:sz w:val="24"/>
+          <w:szCs w:val="24"/>
+        </w:rPr>
+        <w:t>;</w:t>
       </w:r>
     </w:p>
     <w:p>
@@ -13267,7 +16987,35 @@
           <w:sz w:val="24"/>
           <w:szCs w:val="24"/>
         </w:rPr>
-        <w:t xml:space="preserve"> count in[reverse] bound1..bound2 loop</w:t>
+        <w:t xml:space="preserve"> count in[reverse] bound</w:t>
+      </w:r>
+      <w:proofErr w:type="gramStart"/>
+      <w:r>
+        <w:rPr>
+          <w:rStyle w:val="10"/>
+          <w:rFonts w:ascii="仿宋" w:eastAsia="仿宋" w:hAnsi="仿宋"/>
+          <w:b w:val="0"/>
+          <w:bCs w:val="0"/>
+          <w:color w:val="000000" w:themeColor="text1"/>
+          <w:kern w:val="2"/>
+          <w:sz w:val="24"/>
+          <w:szCs w:val="24"/>
+        </w:rPr>
+        <w:t>1..</w:t>
+      </w:r>
+      <w:proofErr w:type="gramEnd"/>
+      <w:r>
+        <w:rPr>
+          <w:rStyle w:val="10"/>
+          <w:rFonts w:ascii="仿宋" w:eastAsia="仿宋" w:hAnsi="仿宋"/>
+          <w:b w:val="0"/>
+          <w:bCs w:val="0"/>
+          <w:color w:val="000000" w:themeColor="text1"/>
+          <w:kern w:val="2"/>
+          <w:sz w:val="24"/>
+          <w:szCs w:val="24"/>
+        </w:rPr>
+        <w:t>bound2 loop</w:t>
       </w:r>
     </w:p>
     <w:p>
@@ -13297,7 +17045,34 @@
           <w:szCs w:val="24"/>
         </w:rPr>
         <w:tab/>
-        <w:t>sequence_of_statement;</w:t>
+      </w:r>
+      <w:proofErr w:type="spellStart"/>
+      <w:r>
+        <w:rPr>
+          <w:rStyle w:val="10"/>
+          <w:rFonts w:ascii="仿宋" w:eastAsia="仿宋" w:hAnsi="仿宋"/>
+          <w:b w:val="0"/>
+          <w:bCs w:val="0"/>
+          <w:color w:val="000000" w:themeColor="text1"/>
+          <w:kern w:val="2"/>
+          <w:sz w:val="24"/>
+          <w:szCs w:val="24"/>
+        </w:rPr>
+        <w:t>sequence_of_statement</w:t>
+      </w:r>
+      <w:proofErr w:type="spellEnd"/>
+      <w:r>
+        <w:rPr>
+          <w:rStyle w:val="10"/>
+          <w:rFonts w:ascii="仿宋" w:eastAsia="仿宋" w:hAnsi="仿宋"/>
+          <w:b w:val="0"/>
+          <w:bCs w:val="0"/>
+          <w:color w:val="000000" w:themeColor="text1"/>
+          <w:kern w:val="2"/>
+          <w:sz w:val="24"/>
+          <w:szCs w:val="24"/>
+        </w:rPr>
+        <w:t>;</w:t>
       </w:r>
     </w:p>
     <w:p>
@@ -13948,7 +17723,63 @@
           <w:sz w:val="24"/>
           <w:szCs w:val="24"/>
         </w:rPr>
-        <w:t>事务故障，介质故障（磁盘丢失），系统故障（因os，dbms故障或断电故障）。</w:t>
+        <w:t>事务故障，介质故障（磁盘丢失），系统故障（因</w:t>
+      </w:r>
+      <w:proofErr w:type="spellStart"/>
+      <w:r>
+        <w:rPr>
+          <w:rStyle w:val="10"/>
+          <w:rFonts w:ascii="仿宋" w:eastAsia="仿宋" w:hAnsi="仿宋"/>
+          <w:b w:val="0"/>
+          <w:bCs w:val="0"/>
+          <w:color w:val="000000" w:themeColor="text1"/>
+          <w:kern w:val="2"/>
+          <w:sz w:val="24"/>
+          <w:szCs w:val="24"/>
+        </w:rPr>
+        <w:t>os</w:t>
+      </w:r>
+      <w:proofErr w:type="spellEnd"/>
+      <w:r>
+        <w:rPr>
+          <w:rStyle w:val="10"/>
+          <w:rFonts w:ascii="仿宋" w:eastAsia="仿宋" w:hAnsi="仿宋"/>
+          <w:b w:val="0"/>
+          <w:bCs w:val="0"/>
+          <w:color w:val="000000" w:themeColor="text1"/>
+          <w:kern w:val="2"/>
+          <w:sz w:val="24"/>
+          <w:szCs w:val="24"/>
+        </w:rPr>
+        <w:t>，</w:t>
+      </w:r>
+      <w:proofErr w:type="spellStart"/>
+      <w:r>
+        <w:rPr>
+          <w:rStyle w:val="10"/>
+          <w:rFonts w:ascii="仿宋" w:eastAsia="仿宋" w:hAnsi="仿宋"/>
+          <w:b w:val="0"/>
+          <w:bCs w:val="0"/>
+          <w:color w:val="000000" w:themeColor="text1"/>
+          <w:kern w:val="2"/>
+          <w:sz w:val="24"/>
+          <w:szCs w:val="24"/>
+        </w:rPr>
+        <w:t>dbms</w:t>
+      </w:r>
+      <w:proofErr w:type="spellEnd"/>
+      <w:r>
+        <w:rPr>
+          <w:rStyle w:val="10"/>
+          <w:rFonts w:ascii="仿宋" w:eastAsia="仿宋" w:hAnsi="仿宋"/>
+          <w:b w:val="0"/>
+          <w:bCs w:val="0"/>
+          <w:color w:val="000000" w:themeColor="text1"/>
+          <w:kern w:val="2"/>
+          <w:sz w:val="24"/>
+          <w:szCs w:val="24"/>
+        </w:rPr>
+        <w:t>故障或断电故障）。</w:t>
       </w:r>
     </w:p>
     <w:p>
@@ -14229,8 +18060,23 @@
           <w:sz w:val="24"/>
           <w:szCs w:val="24"/>
         </w:rPr>
-        <w:t>丢失修改，不能重复读和读脏数据</w:t>
-      </w:r>
+        <w:t>丢失修改，不能重复读</w:t>
+      </w:r>
+      <w:proofErr w:type="gramStart"/>
+      <w:r>
+        <w:rPr>
+          <w:rStyle w:val="10"/>
+          <w:rFonts w:ascii="仿宋" w:eastAsia="仿宋" w:hAnsi="仿宋" w:hint="eastAsia"/>
+          <w:b w:val="0"/>
+          <w:bCs w:val="0"/>
+          <w:color w:val="000000" w:themeColor="text1"/>
+          <w:kern w:val="2"/>
+          <w:sz w:val="24"/>
+          <w:szCs w:val="24"/>
+        </w:rPr>
+        <w:t>和读脏数据</w:t>
+      </w:r>
+      <w:proofErr w:type="gramEnd"/>
       <w:r>
         <w:rPr>
           <w:rStyle w:val="10"/>
@@ -16004,6 +19850,7 @@
         </w:rPr>
         <w:t>(</w:t>
       </w:r>
+      <w:proofErr w:type="gramStart"/>
       <w:r>
         <w:rPr>
           <w:rStyle w:val="10"/>
@@ -16015,6 +19862,7 @@
         </w:rPr>
         <w:t>主码</w:t>
       </w:r>
+      <w:proofErr w:type="gramEnd"/>
       <w:r>
         <w:rPr>
           <w:rStyle w:val="10"/>
@@ -16074,6 +19922,7 @@
         </w:rPr>
         <w:t>(</w:t>
       </w:r>
+      <w:proofErr w:type="gramStart"/>
       <w:r>
         <w:rPr>
           <w:rStyle w:val="10"/>
@@ -16085,6 +19934,7 @@
         </w:rPr>
         <w:t>外码</w:t>
       </w:r>
+      <w:proofErr w:type="gramEnd"/>
       <w:r>
         <w:rPr>
           <w:rStyle w:val="10"/>
@@ -16570,7 +20420,25 @@
           <w:sz w:val="24"/>
           <w:szCs w:val="24"/>
         </w:rPr>
-        <w:t>数据库管理系统能实现对数据库中数据表、视图等对象的定义、修改和删除，这类语言称为</w:t>
+        <w:t>数据库管理系统能实现对数据库中数据表、视图</w:t>
+      </w:r>
+      <w:proofErr w:type="gramStart"/>
+      <w:r>
+        <w:rPr>
+          <w:rFonts w:ascii="仿宋" w:eastAsia="仿宋" w:hAnsi="仿宋" w:hint="eastAsia"/>
+          <w:sz w:val="24"/>
+          <w:szCs w:val="24"/>
+        </w:rPr>
+        <w:t>等对象</w:t>
+      </w:r>
+      <w:proofErr w:type="gramEnd"/>
+      <w:r>
+        <w:rPr>
+          <w:rFonts w:ascii="仿宋" w:eastAsia="仿宋" w:hAnsi="仿宋" w:hint="eastAsia"/>
+          <w:sz w:val="24"/>
+          <w:szCs w:val="24"/>
+        </w:rPr>
+        <w:t>的定义、修改和删除，这类语言称为</w:t>
       </w:r>
       <w:r>
         <w:rPr>
@@ -17031,7 +20899,25 @@
           <w:sz w:val="24"/>
           <w:szCs w:val="24"/>
         </w:rPr>
-        <w:t>SQL的集合处理方式与宿主语言单记录的处理方式之间用</w:t>
+        <w:t>SQL的集合处理方式与宿主语言</w:t>
+      </w:r>
+      <w:proofErr w:type="gramStart"/>
+      <w:r>
+        <w:rPr>
+          <w:rFonts w:ascii="仿宋" w:eastAsia="仿宋" w:hAnsi="仿宋"/>
+          <w:sz w:val="24"/>
+          <w:szCs w:val="24"/>
+        </w:rPr>
+        <w:t>单记录</w:t>
+      </w:r>
+      <w:proofErr w:type="gramEnd"/>
+      <w:r>
+        <w:rPr>
+          <w:rFonts w:ascii="仿宋" w:eastAsia="仿宋" w:hAnsi="仿宋"/>
+          <w:sz w:val="24"/>
+          <w:szCs w:val="24"/>
+        </w:rPr>
+        <w:t>的处理方式之间用</w:t>
       </w:r>
       <w:r>
         <w:rPr>
@@ -17112,20 +20998,20 @@
           <w:sz w:val="24"/>
           <w:szCs w:val="24"/>
         </w:rPr>
-        <w:t>（关系满足的范式越低，则查询操作的代价就越高）</w:t>
-      </w:r>
-    </w:p>
-    <w:p>
-      <w:pPr>
-        <w:spacing w:line="400" w:lineRule="exact"/>
-        <w:rPr>
-          <w:rFonts w:ascii="仿宋" w:eastAsia="仿宋" w:hAnsi="仿宋"/>
+        <w:t>（关系满足的</w:t>
+      </w:r>
+      <w:proofErr w:type="gramStart"/>
+      <w:r>
+        <w:rPr>
+          <w:rFonts w:ascii="仿宋" w:eastAsia="仿宋" w:hAnsi="仿宋" w:hint="eastAsia"/>
           <w:b/>
           <w:bCs/>
           <w:sz w:val="24"/>
           <w:szCs w:val="24"/>
         </w:rPr>
-      </w:pPr>
+        <w:t>范式越</w:t>
+      </w:r>
+      <w:proofErr w:type="gramEnd"/>
       <w:r>
         <w:rPr>
           <w:rFonts w:ascii="仿宋" w:eastAsia="仿宋" w:hAnsi="仿宋" w:hint="eastAsia"/>
@@ -17134,98 +21020,90 @@
           <w:sz w:val="24"/>
           <w:szCs w:val="24"/>
         </w:rPr>
-        <w:t>24.</w:t>
-      </w:r>
-      <w:r>
-        <w:rPr>
-          <w:rFonts w:hint="eastAsia"/>
-        </w:rPr>
-        <w:t xml:space="preserve"> </w:t>
-      </w:r>
-      <w:r>
-        <w:rPr>
-          <w:rFonts w:ascii="仿宋" w:eastAsia="仿宋" w:hAnsi="仿宋" w:hint="eastAsia"/>
-          <w:sz w:val="24"/>
-          <w:szCs w:val="24"/>
-        </w:rPr>
-        <w:t>关系模型和网状模型的数据结构</w:t>
-      </w:r>
-      <w:r>
-        <w:rPr>
-          <w:rFonts w:ascii="仿宋" w:eastAsia="仿宋" w:hAnsi="仿宋" w:hint="eastAsia"/>
-          <w:sz w:val="24"/>
-          <w:szCs w:val="24"/>
-        </w:rPr>
-        <w:t>以及层次数据结构</w:t>
-      </w:r>
-      <w:r>
-        <w:rPr>
-          <w:rFonts w:ascii="仿宋" w:eastAsia="仿宋" w:hAnsi="仿宋" w:hint="eastAsia"/>
-          <w:sz w:val="24"/>
-          <w:szCs w:val="24"/>
-        </w:rPr>
-        <w:t>分别是</w:t>
-      </w:r>
-      <w:r>
-        <w:rPr>
-          <w:rFonts w:ascii="仿宋" w:eastAsia="仿宋" w:hAnsi="仿宋" w:hint="eastAsia"/>
+        <w:t>低，则查询操作的代价就越高）</w:t>
+      </w:r>
+    </w:p>
+    <w:p>
+      <w:pPr>
+        <w:spacing w:line="400" w:lineRule="exact"/>
+        <w:rPr>
+          <w:rFonts w:ascii="仿宋" w:eastAsia="仿宋" w:hAnsi="仿宋"/>
           <w:b/>
           <w:bCs/>
           <w:sz w:val="24"/>
           <w:szCs w:val="24"/>
         </w:rPr>
-        <w:t>（二维表）</w:t>
-      </w:r>
-      <w:r>
-        <w:rPr>
-          <w:rFonts w:ascii="仿宋" w:eastAsia="仿宋" w:hAnsi="仿宋"/>
+      </w:pPr>
+      <w:r>
+        <w:rPr>
+          <w:rFonts w:ascii="仿宋" w:eastAsia="仿宋" w:hAnsi="仿宋" w:hint="eastAsia"/>
           <w:b/>
           <w:bCs/>
           <w:sz w:val="24"/>
           <w:szCs w:val="24"/>
         </w:rPr>
-        <w:t>和</w:t>
-      </w:r>
-      <w:r>
-        <w:rPr>
-          <w:rFonts w:ascii="仿宋" w:eastAsia="仿宋" w:hAnsi="仿宋"/>
+        <w:t>24.</w:t>
+      </w:r>
+      <w:r>
+        <w:rPr>
+          <w:rFonts w:hint="eastAsia"/>
+        </w:rPr>
+        <w:t xml:space="preserve"> </w:t>
+      </w:r>
+      <w:r>
+        <w:rPr>
+          <w:rFonts w:ascii="仿宋" w:eastAsia="仿宋" w:hAnsi="仿宋" w:hint="eastAsia"/>
+          <w:sz w:val="24"/>
+          <w:szCs w:val="24"/>
+        </w:rPr>
+        <w:t>关系模型和网状模型的数据结构</w:t>
+      </w:r>
+      <w:r>
+        <w:rPr>
+          <w:rFonts w:ascii="仿宋" w:eastAsia="仿宋" w:hAnsi="仿宋" w:hint="eastAsia"/>
+          <w:sz w:val="24"/>
+          <w:szCs w:val="24"/>
+        </w:rPr>
+        <w:t>以及层次数据结构</w:t>
+      </w:r>
+      <w:r>
+        <w:rPr>
+          <w:rFonts w:ascii="仿宋" w:eastAsia="仿宋" w:hAnsi="仿宋" w:hint="eastAsia"/>
+          <w:sz w:val="24"/>
+          <w:szCs w:val="24"/>
+        </w:rPr>
+        <w:t>分别是</w:t>
+      </w:r>
+      <w:r>
+        <w:rPr>
+          <w:rFonts w:ascii="仿宋" w:eastAsia="仿宋" w:hAnsi="仿宋" w:hint="eastAsia"/>
           <w:b/>
           <w:bCs/>
           <w:sz w:val="24"/>
           <w:szCs w:val="24"/>
         </w:rPr>
-        <w:t>(</w:t>
-      </w:r>
-      <w:r>
-        <w:rPr>
-          <w:rFonts w:ascii="仿宋" w:eastAsia="仿宋" w:hAnsi="仿宋" w:hint="eastAsia"/>
+        <w:t>（二维表）</w:t>
+      </w:r>
+      <w:r>
+        <w:rPr>
+          <w:rFonts w:ascii="仿宋" w:eastAsia="仿宋" w:hAnsi="仿宋"/>
           <w:b/>
           <w:bCs/>
           <w:sz w:val="24"/>
           <w:szCs w:val="24"/>
         </w:rPr>
-        <w:t>有向图</w:t>
-      </w:r>
-      <w:r>
-        <w:rPr>
-          <w:rFonts w:ascii="仿宋" w:eastAsia="仿宋" w:hAnsi="仿宋" w:hint="eastAsia"/>
+        <w:t>和</w:t>
+      </w:r>
+      <w:r>
+        <w:rPr>
+          <w:rFonts w:ascii="仿宋" w:eastAsia="仿宋" w:hAnsi="仿宋"/>
           <w:b/>
           <w:bCs/>
           <w:sz w:val="24"/>
           <w:szCs w:val="24"/>
         </w:rPr>
-        <w:t>)和（有向树）</w:t>
-      </w:r>
-    </w:p>
-    <w:p>
-      <w:pPr>
-        <w:spacing w:line="400" w:lineRule="exact"/>
-        <w:rPr>
-          <w:rFonts w:ascii="仿宋" w:eastAsia="仿宋" w:hAnsi="仿宋"/>
-          <w:sz w:val="24"/>
-          <w:szCs w:val="24"/>
-        </w:rPr>
-      </w:pPr>
+        <w:t>(</w:t>
+      </w:r>
       <w:r>
         <w:rPr>
           <w:rFonts w:ascii="仿宋" w:eastAsia="仿宋" w:hAnsi="仿宋" w:hint="eastAsia"/>
@@ -17234,6 +21112,36 @@
           <w:sz w:val="24"/>
           <w:szCs w:val="24"/>
         </w:rPr>
+        <w:t>有向图</w:t>
+      </w:r>
+      <w:r>
+        <w:rPr>
+          <w:rFonts w:ascii="仿宋" w:eastAsia="仿宋" w:hAnsi="仿宋" w:hint="eastAsia"/>
+          <w:b/>
+          <w:bCs/>
+          <w:sz w:val="24"/>
+          <w:szCs w:val="24"/>
+        </w:rPr>
+        <w:t>)和（有向树）</w:t>
+      </w:r>
+    </w:p>
+    <w:p>
+      <w:pPr>
+        <w:spacing w:line="400" w:lineRule="exact"/>
+        <w:rPr>
+          <w:rFonts w:ascii="仿宋" w:eastAsia="仿宋" w:hAnsi="仿宋"/>
+          <w:sz w:val="24"/>
+          <w:szCs w:val="24"/>
+        </w:rPr>
+      </w:pPr>
+      <w:r>
+        <w:rPr>
+          <w:rFonts w:ascii="仿宋" w:eastAsia="仿宋" w:hAnsi="仿宋" w:hint="eastAsia"/>
+          <w:b/>
+          <w:bCs/>
+          <w:sz w:val="24"/>
+          <w:szCs w:val="24"/>
+        </w:rPr>
         <w:lastRenderedPageBreak/>
         <w:t>25.</w:t>
       </w:r>
@@ -17314,7 +21222,7 @@
       <w:pPr>
         <w:spacing w:line="400" w:lineRule="exact"/>
         <w:rPr>
-          <w:rFonts w:ascii="仿宋" w:eastAsia="仿宋" w:hAnsi="仿宋" w:hint="eastAsia"/>
+          <w:rFonts w:ascii="仿宋" w:eastAsia="仿宋" w:hAnsi="仿宋"/>
           <w:sz w:val="24"/>
           <w:szCs w:val="24"/>
         </w:rPr>
@@ -17427,16 +21335,9 @@
           <w:sz w:val="24"/>
           <w:szCs w:val="24"/>
         </w:rPr>
-        <w:t>（sql语言）</w:t>
-      </w:r>
-      <w:r>
-        <w:rPr>
-          <w:rFonts w:ascii="仿宋" w:eastAsia="仿宋" w:hAnsi="仿宋"/>
-          <w:sz w:val="24"/>
-          <w:szCs w:val="24"/>
-        </w:rPr>
-        <w:t>、</w:t>
-      </w:r>
+        <w:t>（</w:t>
+      </w:r>
+      <w:proofErr w:type="spellStart"/>
       <w:r>
         <w:rPr>
           <w:rFonts w:ascii="仿宋" w:eastAsia="仿宋" w:hAnsi="仿宋" w:hint="eastAsia"/>
@@ -17445,28 +21346,27 @@
           <w:sz w:val="24"/>
           <w:szCs w:val="24"/>
         </w:rPr>
-        <w:t>（关系代数语言）</w:t>
-      </w:r>
-      <w:r>
-        <w:rPr>
-          <w:rFonts w:ascii="仿宋" w:eastAsia="仿宋" w:hAnsi="仿宋"/>
-          <w:sz w:val="24"/>
-          <w:szCs w:val="24"/>
-        </w:rPr>
-        <w:t>和关系演算语言</w:t>
-      </w:r>
-    </w:p>
-    <w:p>
-      <w:pPr>
-        <w:spacing w:line="400" w:lineRule="exact"/>
-        <w:rPr>
-          <w:rFonts w:ascii="仿宋" w:eastAsia="仿宋" w:hAnsi="仿宋"/>
+        <w:t>sql</w:t>
+      </w:r>
+      <w:proofErr w:type="spellEnd"/>
+      <w:r>
+        <w:rPr>
+          <w:rFonts w:ascii="仿宋" w:eastAsia="仿宋" w:hAnsi="仿宋" w:hint="eastAsia"/>
           <w:b/>
           <w:bCs/>
           <w:sz w:val="24"/>
           <w:szCs w:val="24"/>
         </w:rPr>
-      </w:pPr>
+        <w:t>语言）</w:t>
+      </w:r>
+      <w:r>
+        <w:rPr>
+          <w:rFonts w:ascii="仿宋" w:eastAsia="仿宋" w:hAnsi="仿宋"/>
+          <w:sz w:val="24"/>
+          <w:szCs w:val="24"/>
+        </w:rPr>
+        <w:t>、</w:t>
+      </w:r>
       <w:r>
         <w:rPr>
           <w:rFonts w:ascii="仿宋" w:eastAsia="仿宋" w:hAnsi="仿宋" w:hint="eastAsia"/>
@@ -17475,44 +21375,52 @@
           <w:sz w:val="24"/>
           <w:szCs w:val="24"/>
         </w:rPr>
-        <w:t>27.</w:t>
-      </w:r>
-      <w:r>
-        <w:rPr>
-          <w:rFonts w:hint="eastAsia"/>
-        </w:rPr>
-        <w:t xml:space="preserve"> </w:t>
-      </w:r>
-      <w:r>
-        <w:rPr>
-          <w:rFonts w:ascii="仿宋" w:eastAsia="仿宋" w:hAnsi="仿宋" w:hint="eastAsia"/>
-          <w:sz w:val="24"/>
-          <w:szCs w:val="24"/>
-        </w:rPr>
-        <w:t>在关系数据库的规范化理论中，在执行“分解”时，必须遵守规范化原则：保持原有的函数依赖和</w:t>
-      </w:r>
-      <w:r>
-        <w:rPr>
-          <w:rFonts w:ascii="仿宋" w:eastAsia="仿宋" w:hAnsi="仿宋" w:hint="eastAsia"/>
+        <w:t>（关系代数语言）</w:t>
+      </w:r>
+      <w:r>
+        <w:rPr>
+          <w:rFonts w:ascii="仿宋" w:eastAsia="仿宋" w:hAnsi="仿宋"/>
+          <w:sz w:val="24"/>
+          <w:szCs w:val="24"/>
+        </w:rPr>
+        <w:t>和关系演算语言</w:t>
+      </w:r>
+    </w:p>
+    <w:p>
+      <w:pPr>
+        <w:spacing w:line="400" w:lineRule="exact"/>
+        <w:rPr>
+          <w:rFonts w:ascii="仿宋" w:eastAsia="仿宋" w:hAnsi="仿宋"/>
           <w:b/>
           <w:bCs/>
           <w:sz w:val="24"/>
           <w:szCs w:val="24"/>
         </w:rPr>
-        <w:t>（无损链接）。</w:t>
-      </w:r>
-    </w:p>
-    <w:p>
-      <w:pPr>
-        <w:spacing w:line="400" w:lineRule="exact"/>
-        <w:rPr>
-          <w:rFonts w:ascii="仿宋" w:eastAsia="仿宋" w:hAnsi="仿宋"/>
+      </w:pPr>
+      <w:r>
+        <w:rPr>
+          <w:rFonts w:ascii="仿宋" w:eastAsia="仿宋" w:hAnsi="仿宋" w:hint="eastAsia"/>
           <w:b/>
           <w:bCs/>
           <w:sz w:val="24"/>
           <w:szCs w:val="24"/>
         </w:rPr>
-      </w:pPr>
+        <w:t>27.</w:t>
+      </w:r>
+      <w:r>
+        <w:rPr>
+          <w:rFonts w:hint="eastAsia"/>
+        </w:rPr>
+        <w:t xml:space="preserve"> </w:t>
+      </w:r>
+      <w:r>
+        <w:rPr>
+          <w:rFonts w:ascii="仿宋" w:eastAsia="仿宋" w:hAnsi="仿宋" w:hint="eastAsia"/>
+          <w:sz w:val="24"/>
+          <w:szCs w:val="24"/>
+        </w:rPr>
+        <w:t>在关系数据库的规范化理论中，在执行“分解”时，必须遵守规范化原则：保持原有的函数依赖和</w:t>
+      </w:r>
       <w:r>
         <w:rPr>
           <w:rFonts w:ascii="仿宋" w:eastAsia="仿宋" w:hAnsi="仿宋" w:hint="eastAsia"/>
@@ -17521,9 +21429,12 @@
           <w:sz w:val="24"/>
           <w:szCs w:val="24"/>
         </w:rPr>
-        <w:t>2</w:t>
-      </w:r>
-      <w:r>
+        <w:t>（无损链接）。</w:t>
+      </w:r>
+    </w:p>
+    <w:p>
+      <w:pPr>
+        <w:spacing w:line="400" w:lineRule="exact"/>
         <w:rPr>
           <w:rFonts w:ascii="仿宋" w:eastAsia="仿宋" w:hAnsi="仿宋"/>
           <w:b/>
@@ -17531,22 +21442,7 @@
           <w:sz w:val="24"/>
           <w:szCs w:val="24"/>
         </w:rPr>
-        <w:t>8.</w:t>
-      </w:r>
-      <w:r>
-        <w:rPr>
-          <w:rFonts w:hint="eastAsia"/>
-        </w:rPr>
-        <w:t xml:space="preserve"> </w:t>
-      </w:r>
-      <w:r>
-        <w:rPr>
-          <w:rFonts w:ascii="仿宋" w:eastAsia="仿宋" w:hAnsi="仿宋" w:hint="eastAsia"/>
-          <w:sz w:val="24"/>
-          <w:szCs w:val="24"/>
-        </w:rPr>
-        <w:t>以下是信息世界的模型，且实际上是现实世界到机器世界的一个中间层次的是</w:t>
-      </w:r>
+      </w:pPr>
       <w:r>
         <w:rPr>
           <w:rFonts w:ascii="仿宋" w:eastAsia="仿宋" w:hAnsi="仿宋" w:hint="eastAsia"/>
@@ -17555,17 +21451,31 @@
           <w:sz w:val="24"/>
           <w:szCs w:val="24"/>
         </w:rPr>
-        <w:t>(</w:t>
-      </w:r>
-      <w:r>
-        <w:rPr>
-          <w:rFonts w:ascii="仿宋" w:eastAsia="仿宋" w:hAnsi="仿宋" w:hint="eastAsia"/>
+        <w:t>2</w:t>
+      </w:r>
+      <w:r>
+        <w:rPr>
+          <w:rFonts w:ascii="仿宋" w:eastAsia="仿宋" w:hAnsi="仿宋"/>
           <w:b/>
           <w:bCs/>
           <w:sz w:val="24"/>
           <w:szCs w:val="24"/>
         </w:rPr>
-        <w:t>概念</w:t>
+        <w:t>8.</w:t>
+      </w:r>
+      <w:r>
+        <w:rPr>
+          <w:rFonts w:hint="eastAsia"/>
+        </w:rPr>
+        <w:t xml:space="preserve"> </w:t>
+      </w:r>
+      <w:r>
+        <w:rPr>
+          <w:rFonts w:ascii="仿宋" w:eastAsia="仿宋" w:hAnsi="仿宋" w:hint="eastAsia"/>
+          <w:sz w:val="24"/>
+          <w:szCs w:val="24"/>
+        </w:rPr>
+        <w:t>以下是信息世界的模型，且实际上是现实世界到机器世界的一个中间层次的是</w:t>
       </w:r>
       <w:r>
         <w:rPr>
@@ -17575,64 +21485,50 @@
           <w:sz w:val="24"/>
           <w:szCs w:val="24"/>
         </w:rPr>
-        <w:t>模型</w:t>
-      </w:r>
-      <w:r>
-        <w:rPr>
-          <w:rFonts w:ascii="仿宋" w:eastAsia="仿宋" w:hAnsi="仿宋"/>
+        <w:t>(</w:t>
+      </w:r>
+      <w:r>
+        <w:rPr>
+          <w:rFonts w:ascii="仿宋" w:eastAsia="仿宋" w:hAnsi="仿宋" w:hint="eastAsia"/>
           <w:b/>
           <w:bCs/>
           <w:sz w:val="24"/>
           <w:szCs w:val="24"/>
         </w:rPr>
-        <w:t>)</w:t>
-      </w:r>
-    </w:p>
-    <w:p>
-      <w:pPr>
-        <w:spacing w:line="400" w:lineRule="exact"/>
-        <w:rPr>
-          <w:rFonts w:ascii="仿宋" w:eastAsia="仿宋" w:hAnsi="仿宋"/>
+        <w:t>概念</w:t>
+      </w:r>
+      <w:r>
+        <w:rPr>
+          <w:rFonts w:ascii="仿宋" w:eastAsia="仿宋" w:hAnsi="仿宋" w:hint="eastAsia"/>
           <w:b/>
           <w:bCs/>
           <w:sz w:val="24"/>
           <w:szCs w:val="24"/>
         </w:rPr>
-      </w:pPr>
-      <w:r>
-        <w:rPr>
-          <w:rFonts w:ascii="仿宋" w:eastAsia="仿宋" w:hAnsi="仿宋" w:hint="eastAsia"/>
+        <w:t>模型</w:t>
+      </w:r>
+      <w:r>
+        <w:rPr>
+          <w:rFonts w:ascii="仿宋" w:eastAsia="仿宋" w:hAnsi="仿宋"/>
           <w:b/>
           <w:bCs/>
           <w:sz w:val="24"/>
           <w:szCs w:val="24"/>
         </w:rPr>
-        <w:t>29.</w:t>
-      </w:r>
-      <w:r>
-        <w:rPr>
-          <w:rFonts w:hint="eastAsia"/>
-        </w:rPr>
-        <w:t xml:space="preserve"> </w:t>
-      </w:r>
-      <w:r>
-        <w:rPr>
-          <w:rFonts w:ascii="仿宋" w:eastAsia="仿宋" w:hAnsi="仿宋" w:hint="eastAsia"/>
-          <w:sz w:val="24"/>
-          <w:szCs w:val="24"/>
-        </w:rPr>
-        <w:t>关系代数是一种关系操纵语言，它的操作对象和操作结果均为</w:t>
-      </w:r>
-      <w:r>
-        <w:rPr>
-          <w:rFonts w:ascii="仿宋" w:eastAsia="仿宋" w:hAnsi="仿宋" w:hint="eastAsia"/>
+        <w:t>)</w:t>
+      </w:r>
+    </w:p>
+    <w:p>
+      <w:pPr>
+        <w:spacing w:line="400" w:lineRule="exact"/>
+        <w:rPr>
+          <w:rFonts w:ascii="仿宋" w:eastAsia="仿宋" w:hAnsi="仿宋"/>
           <w:b/>
           <w:bCs/>
           <w:sz w:val="24"/>
           <w:szCs w:val="24"/>
         </w:rPr>
-        <w:t>（关系）</w:t>
-      </w:r>
+      </w:pPr>
       <w:r>
         <w:rPr>
           <w:rFonts w:ascii="仿宋" w:eastAsia="仿宋" w:hAnsi="仿宋" w:hint="eastAsia"/>
@@ -17641,20 +21537,32 @@
           <w:sz w:val="24"/>
           <w:szCs w:val="24"/>
         </w:rPr>
-        <w:t>。</w:t>
-      </w:r>
-    </w:p>
-    <w:p>
-      <w:pPr>
-        <w:spacing w:line="400" w:lineRule="exact"/>
-        <w:rPr>
-          <w:rFonts w:ascii="仿宋" w:eastAsia="仿宋" w:hAnsi="仿宋"/>
+        <w:t>29.</w:t>
+      </w:r>
+      <w:r>
+        <w:rPr>
+          <w:rFonts w:hint="eastAsia"/>
+        </w:rPr>
+        <w:t xml:space="preserve"> </w:t>
+      </w:r>
+      <w:r>
+        <w:rPr>
+          <w:rFonts w:ascii="仿宋" w:eastAsia="仿宋" w:hAnsi="仿宋" w:hint="eastAsia"/>
+          <w:sz w:val="24"/>
+          <w:szCs w:val="24"/>
+        </w:rPr>
+        <w:t>关系代数是一种关系操纵语言，它的操作对象和操作结果均为</w:t>
+      </w:r>
+      <w:r>
+        <w:rPr>
+          <w:rFonts w:ascii="仿宋" w:eastAsia="仿宋" w:hAnsi="仿宋" w:hint="eastAsia"/>
           <w:b/>
           <w:bCs/>
           <w:sz w:val="24"/>
           <w:szCs w:val="24"/>
         </w:rPr>
-      </w:pPr>
+        <w:t>（关系）</w:t>
+      </w:r>
       <w:r>
         <w:rPr>
           <w:rFonts w:ascii="仿宋" w:eastAsia="仿宋" w:hAnsi="仿宋" w:hint="eastAsia"/>
@@ -17663,34 +21571,20 @@
           <w:sz w:val="24"/>
           <w:szCs w:val="24"/>
         </w:rPr>
-        <w:t>30.</w:t>
-      </w:r>
-      <w:r>
-        <w:rPr>
-          <w:rFonts w:hint="eastAsia"/>
-        </w:rPr>
-        <w:t xml:space="preserve"> </w:t>
-      </w:r>
-      <w:r>
-        <w:rPr>
-          <w:rFonts w:ascii="仿宋" w:eastAsia="仿宋" w:hAnsi="仿宋" w:hint="eastAsia"/>
-          <w:sz w:val="24"/>
-          <w:szCs w:val="24"/>
-          <w:highlight w:val="yellow"/>
-        </w:rPr>
-        <w:t>关系数据库中，实现表与表之间的联系是通过</w:t>
-      </w:r>
-      <w:r>
-        <w:rPr>
-          <w:rFonts w:ascii="仿宋" w:eastAsia="仿宋" w:hAnsi="仿宋" w:hint="eastAsia"/>
+        <w:t>。</w:t>
+      </w:r>
+    </w:p>
+    <w:p>
+      <w:pPr>
+        <w:spacing w:line="400" w:lineRule="exact"/>
+        <w:rPr>
+          <w:rFonts w:ascii="仿宋" w:eastAsia="仿宋" w:hAnsi="仿宋"/>
           <w:b/>
           <w:bCs/>
           <w:sz w:val="24"/>
           <w:szCs w:val="24"/>
-          <w:highlight w:val="yellow"/>
-        </w:rPr>
-        <w:t>（参照完整性规则）</w:t>
-      </w:r>
+        </w:rPr>
+      </w:pPr>
       <w:r>
         <w:rPr>
           <w:rFonts w:ascii="仿宋" w:eastAsia="仿宋" w:hAnsi="仿宋" w:hint="eastAsia"/>
@@ -17698,20 +21592,24 @@
           <w:bCs/>
           <w:sz w:val="24"/>
           <w:szCs w:val="24"/>
+        </w:rPr>
+        <w:t>30.</w:t>
+      </w:r>
+      <w:r>
+        <w:rPr>
+          <w:rFonts w:hint="eastAsia"/>
+        </w:rPr>
+        <w:t xml:space="preserve"> </w:t>
+      </w:r>
+      <w:r>
+        <w:rPr>
+          <w:rFonts w:ascii="仿宋" w:eastAsia="仿宋" w:hAnsi="仿宋" w:hint="eastAsia"/>
+          <w:sz w:val="24"/>
+          <w:szCs w:val="24"/>
           <w:highlight w:val="yellow"/>
         </w:rPr>
-        <w:t>。</w:t>
-      </w:r>
-    </w:p>
-    <w:p>
-      <w:pPr>
-        <w:spacing w:line="400" w:lineRule="exact"/>
-        <w:rPr>
-          <w:rFonts w:ascii="仿宋" w:eastAsia="仿宋" w:hAnsi="仿宋"/>
-          <w:sz w:val="24"/>
-          <w:szCs w:val="24"/>
-        </w:rPr>
-      </w:pPr>
+        <w:t>关系数据库中，实现表与表之间的联系是通过</w:t>
+      </w:r>
       <w:r>
         <w:rPr>
           <w:rFonts w:ascii="仿宋" w:eastAsia="仿宋" w:hAnsi="仿宋" w:hint="eastAsia"/>
@@ -17719,22 +21617,9 @@
           <w:bCs/>
           <w:sz w:val="24"/>
           <w:szCs w:val="24"/>
-        </w:rPr>
-        <w:t>31.</w:t>
-      </w:r>
-      <w:r>
-        <w:rPr>
-          <w:rFonts w:hint="eastAsia"/>
-        </w:rPr>
-        <w:t xml:space="preserve"> </w:t>
-      </w:r>
-      <w:r>
-        <w:rPr>
-          <w:rFonts w:ascii="仿宋" w:eastAsia="仿宋" w:hAnsi="仿宋" w:hint="eastAsia"/>
-          <w:sz w:val="24"/>
-          <w:szCs w:val="24"/>
-        </w:rPr>
-        <w:t>采用数据库镜像技术，主要是为了有效解决</w:t>
+          <w:highlight w:val="yellow"/>
+        </w:rPr>
+        <w:t>（参照完整性规则）</w:t>
       </w:r>
       <w:r>
         <w:rPr>
@@ -17743,22 +21628,7 @@
           <w:bCs/>
           <w:sz w:val="24"/>
           <w:szCs w:val="24"/>
-        </w:rPr>
-        <w:t>（介质故障）</w:t>
-      </w:r>
-      <w:r>
-        <w:rPr>
-          <w:rFonts w:ascii="仿宋" w:eastAsia="仿宋" w:hAnsi="仿宋"/>
-          <w:sz w:val="24"/>
-          <w:szCs w:val="24"/>
-        </w:rPr>
-        <w:t>的问题</w:t>
-      </w:r>
-      <w:r>
-        <w:rPr>
-          <w:rFonts w:ascii="仿宋" w:eastAsia="仿宋" w:hAnsi="仿宋" w:hint="eastAsia"/>
-          <w:sz w:val="24"/>
-          <w:szCs w:val="24"/>
+          <w:highlight w:val="yellow"/>
         </w:rPr>
         <w:t>。</w:t>
       </w:r>
@@ -17780,31 +21650,21 @@
           <w:sz w:val="24"/>
           <w:szCs w:val="24"/>
         </w:rPr>
-        <w:t>32</w:t>
-      </w:r>
-      <w:r>
-        <w:rPr>
-          <w:rFonts w:ascii="仿宋" w:eastAsia="仿宋" w:hAnsi="仿宋" w:hint="eastAsia"/>
-          <w:sz w:val="24"/>
-          <w:szCs w:val="24"/>
-        </w:rPr>
-        <w:t>．</w:t>
-      </w:r>
-      <w:r>
-        <w:rPr>
-          <w:rFonts w:ascii="仿宋" w:eastAsia="仿宋" w:hAnsi="仿宋" w:hint="eastAsia"/>
-          <w:sz w:val="24"/>
-          <w:szCs w:val="24"/>
-        </w:rPr>
-        <w:t>在数据库概念结构设计中，各分</w:t>
-      </w:r>
-      <w:r>
-        <w:rPr>
-          <w:rFonts w:ascii="仿宋" w:eastAsia="仿宋" w:hAnsi="仿宋"/>
-          <w:sz w:val="24"/>
-          <w:szCs w:val="24"/>
-        </w:rPr>
-        <w:t>E-R模型之间的冲突主要有：属性冲突、</w:t>
+        <w:t>31.</w:t>
+      </w:r>
+      <w:r>
+        <w:rPr>
+          <w:rFonts w:hint="eastAsia"/>
+        </w:rPr>
+        <w:t xml:space="preserve"> </w:t>
+      </w:r>
+      <w:r>
+        <w:rPr>
+          <w:rFonts w:ascii="仿宋" w:eastAsia="仿宋" w:hAnsi="仿宋" w:hint="eastAsia"/>
+          <w:sz w:val="24"/>
+          <w:szCs w:val="24"/>
+        </w:rPr>
+        <w:t>采用数据库镜像技术，主要是为了有效解决</w:t>
       </w:r>
       <w:r>
         <w:rPr>
@@ -17814,15 +21674,23 @@
           <w:sz w:val="24"/>
           <w:szCs w:val="24"/>
         </w:rPr>
-        <w:t>（命名冲突）</w:t>
-      </w:r>
-      <w:r>
-        <w:rPr>
-          <w:rFonts w:ascii="仿宋" w:eastAsia="仿宋" w:hAnsi="仿宋"/>
-          <w:sz w:val="24"/>
-          <w:szCs w:val="24"/>
-        </w:rPr>
-        <w:t>和结构冲突。</w:t>
+        <w:t>（介质故障）</w:t>
+      </w:r>
+      <w:r>
+        <w:rPr>
+          <w:rFonts w:ascii="仿宋" w:eastAsia="仿宋" w:hAnsi="仿宋"/>
+          <w:sz w:val="24"/>
+          <w:szCs w:val="24"/>
+        </w:rPr>
+        <w:t>的问题</w:t>
+      </w:r>
+      <w:r>
+        <w:rPr>
+          <w:rFonts w:ascii="仿宋" w:eastAsia="仿宋" w:hAnsi="仿宋" w:hint="eastAsia"/>
+          <w:sz w:val="24"/>
+          <w:szCs w:val="24"/>
+        </w:rPr>
+        <w:t>。</w:t>
       </w:r>
     </w:p>
     <w:p>
@@ -17842,34 +21710,31 @@
           <w:sz w:val="24"/>
           <w:szCs w:val="24"/>
         </w:rPr>
-        <w:t>33</w:t>
-      </w:r>
-      <w:r>
-        <w:rPr>
-          <w:rFonts w:ascii="仿宋" w:eastAsia="仿宋" w:hAnsi="仿宋" w:hint="eastAsia"/>
-          <w:sz w:val="24"/>
-          <w:szCs w:val="24"/>
-        </w:rPr>
-        <w:t>.</w:t>
-      </w:r>
-      <w:r>
-        <w:t xml:space="preserve"> </w:t>
-      </w:r>
-      <w:r>
-        <w:rPr>
-          <w:rFonts w:ascii="仿宋" w:eastAsia="仿宋" w:hAnsi="仿宋"/>
-          <w:sz w:val="24"/>
-          <w:szCs w:val="24"/>
-        </w:rPr>
-        <w:t>SQL中，表有三种：</w:t>
-      </w:r>
-      <w:r>
-        <w:rPr>
-          <w:rFonts w:ascii="仿宋" w:eastAsia="仿宋" w:hAnsi="仿宋" w:hint="eastAsia"/>
-          <w:sz w:val="24"/>
-          <w:szCs w:val="24"/>
-        </w:rPr>
-        <w:t>（</w:t>
+        <w:t>32</w:t>
+      </w:r>
+      <w:r>
+        <w:rPr>
+          <w:rFonts w:ascii="仿宋" w:eastAsia="仿宋" w:hAnsi="仿宋" w:hint="eastAsia"/>
+          <w:sz w:val="24"/>
+          <w:szCs w:val="24"/>
+        </w:rPr>
+        <w:t>．</w:t>
+      </w:r>
+      <w:r>
+        <w:rPr>
+          <w:rFonts w:ascii="仿宋" w:eastAsia="仿宋" w:hAnsi="仿宋" w:hint="eastAsia"/>
+          <w:sz w:val="24"/>
+          <w:szCs w:val="24"/>
+        </w:rPr>
+        <w:t>在数据库概念结构设计中，各分</w:t>
+      </w:r>
+      <w:r>
+        <w:rPr>
+          <w:rFonts w:ascii="仿宋" w:eastAsia="仿宋" w:hAnsi="仿宋"/>
+          <w:sz w:val="24"/>
+          <w:szCs w:val="24"/>
+        </w:rPr>
+        <w:t>E-R模型之间的冲突主要有：属性冲突、</w:t>
       </w:r>
       <w:r>
         <w:rPr>
@@ -17879,32 +21744,26 @@
           <w:sz w:val="24"/>
           <w:szCs w:val="24"/>
         </w:rPr>
-        <w:t>基本表-实表</w:t>
-      </w:r>
-      <w:r>
-        <w:rPr>
-          <w:rFonts w:ascii="仿宋" w:eastAsia="仿宋" w:hAnsi="仿宋" w:hint="eastAsia"/>
-          <w:sz w:val="24"/>
-          <w:szCs w:val="24"/>
-        </w:rPr>
-        <w:t>）</w:t>
-      </w:r>
-      <w:r>
-        <w:rPr>
-          <w:rFonts w:ascii="仿宋" w:eastAsia="仿宋" w:hAnsi="仿宋"/>
-          <w:sz w:val="24"/>
-          <w:szCs w:val="24"/>
-        </w:rPr>
-        <w:t>、</w:t>
-      </w:r>
-      <w:r>
-        <w:rPr>
-          <w:rFonts w:ascii="仿宋" w:eastAsia="仿宋" w:hAnsi="仿宋" w:hint="eastAsia"/>
-          <w:sz w:val="24"/>
-          <w:szCs w:val="24"/>
-        </w:rPr>
-        <w:t>（</w:t>
-      </w:r>
+        <w:t>（命名冲突）</w:t>
+      </w:r>
+      <w:r>
+        <w:rPr>
+          <w:rFonts w:ascii="仿宋" w:eastAsia="仿宋" w:hAnsi="仿宋"/>
+          <w:sz w:val="24"/>
+          <w:szCs w:val="24"/>
+        </w:rPr>
+        <w:t>和结构冲突。</w:t>
+      </w:r>
+    </w:p>
+    <w:p>
+      <w:pPr>
+        <w:spacing w:line="400" w:lineRule="exact"/>
+        <w:rPr>
+          <w:rFonts w:ascii="仿宋" w:eastAsia="仿宋" w:hAnsi="仿宋"/>
+          <w:sz w:val="24"/>
+          <w:szCs w:val="24"/>
+        </w:rPr>
+      </w:pPr>
       <w:r>
         <w:rPr>
           <w:rFonts w:ascii="仿宋" w:eastAsia="仿宋" w:hAnsi="仿宋" w:hint="eastAsia"/>
@@ -17913,23 +21772,26 @@
           <w:sz w:val="24"/>
           <w:szCs w:val="24"/>
         </w:rPr>
-        <w:t>视图-虚表</w:t>
-      </w:r>
-      <w:r>
-        <w:rPr>
-          <w:rFonts w:ascii="仿宋" w:eastAsia="仿宋" w:hAnsi="仿宋" w:hint="eastAsia"/>
-          <w:sz w:val="24"/>
-          <w:szCs w:val="24"/>
-        </w:rPr>
-        <w:t>）</w:t>
-      </w:r>
-      <w:r>
-        <w:rPr>
-          <w:rFonts w:ascii="仿宋" w:eastAsia="仿宋" w:hAnsi="仿宋"/>
-          <w:sz w:val="24"/>
-          <w:szCs w:val="24"/>
-        </w:rPr>
-        <w:t>和</w:t>
+        <w:t>33</w:t>
+      </w:r>
+      <w:r>
+        <w:rPr>
+          <w:rFonts w:ascii="仿宋" w:eastAsia="仿宋" w:hAnsi="仿宋" w:hint="eastAsia"/>
+          <w:sz w:val="24"/>
+          <w:szCs w:val="24"/>
+        </w:rPr>
+        <w:t>.</w:t>
+      </w:r>
+      <w:r>
+        <w:t xml:space="preserve"> </w:t>
+      </w:r>
+      <w:r>
+        <w:rPr>
+          <w:rFonts w:ascii="仿宋" w:eastAsia="仿宋" w:hAnsi="仿宋"/>
+          <w:sz w:val="24"/>
+          <w:szCs w:val="24"/>
+        </w:rPr>
+        <w:t>SQL中，表有三种：</w:t>
       </w:r>
       <w:r>
         <w:rPr>
@@ -17947,7 +21809,7 @@
           <w:sz w:val="24"/>
           <w:szCs w:val="24"/>
         </w:rPr>
-        <w:t>导出表-临时表</w:t>
+        <w:t>基本表-实表</w:t>
       </w:r>
       <w:r>
         <w:rPr>
@@ -17957,16 +21819,22 @@
         </w:rPr>
         <w:t>）</w:t>
       </w:r>
-    </w:p>
-    <w:p>
-      <w:pPr>
-        <w:spacing w:line="400" w:lineRule="exact"/>
-        <w:rPr>
-          <w:rFonts w:ascii="仿宋" w:eastAsia="仿宋" w:hAnsi="仿宋"/>
-          <w:sz w:val="24"/>
-          <w:szCs w:val="24"/>
-        </w:rPr>
-      </w:pPr>
+      <w:r>
+        <w:rPr>
+          <w:rFonts w:ascii="仿宋" w:eastAsia="仿宋" w:hAnsi="仿宋"/>
+          <w:sz w:val="24"/>
+          <w:szCs w:val="24"/>
+        </w:rPr>
+        <w:t>、</w:t>
+      </w:r>
+      <w:r>
+        <w:rPr>
+          <w:rFonts w:ascii="仿宋" w:eastAsia="仿宋" w:hAnsi="仿宋" w:hint="eastAsia"/>
+          <w:sz w:val="24"/>
+          <w:szCs w:val="24"/>
+        </w:rPr>
+        <w:t>（</w:t>
+      </w:r>
       <w:r>
         <w:rPr>
           <w:rFonts w:ascii="仿宋" w:eastAsia="仿宋" w:hAnsi="仿宋" w:hint="eastAsia"/>
@@ -17975,32 +21843,44 @@
           <w:sz w:val="24"/>
           <w:szCs w:val="24"/>
         </w:rPr>
-        <w:t>3</w:t>
-      </w:r>
-      <w:r>
-        <w:rPr>
-          <w:rFonts w:ascii="仿宋" w:eastAsia="仿宋" w:hAnsi="仿宋"/>
+        <w:t>视图-虚表</w:t>
+      </w:r>
+      <w:r>
+        <w:rPr>
+          <w:rFonts w:ascii="仿宋" w:eastAsia="仿宋" w:hAnsi="仿宋" w:hint="eastAsia"/>
+          <w:sz w:val="24"/>
+          <w:szCs w:val="24"/>
+        </w:rPr>
+        <w:t>）</w:t>
+      </w:r>
+      <w:r>
+        <w:rPr>
+          <w:rFonts w:ascii="仿宋" w:eastAsia="仿宋" w:hAnsi="仿宋"/>
+          <w:sz w:val="24"/>
+          <w:szCs w:val="24"/>
+        </w:rPr>
+        <w:t>和</w:t>
+      </w:r>
+      <w:r>
+        <w:rPr>
+          <w:rFonts w:ascii="仿宋" w:eastAsia="仿宋" w:hAnsi="仿宋" w:hint="eastAsia"/>
+          <w:sz w:val="24"/>
+          <w:szCs w:val="24"/>
+        </w:rPr>
+        <w:t>（</w:t>
+      </w:r>
+      <w:proofErr w:type="gramStart"/>
+      <w:r>
+        <w:rPr>
+          <w:rFonts w:ascii="仿宋" w:eastAsia="仿宋" w:hAnsi="仿宋" w:hint="eastAsia"/>
           <w:b/>
           <w:bCs/>
           <w:sz w:val="24"/>
           <w:szCs w:val="24"/>
         </w:rPr>
-        <w:t>4.</w:t>
-      </w:r>
-      <w:r>
-        <w:rPr>
-          <w:rFonts w:hint="eastAsia"/>
-        </w:rPr>
-        <w:t xml:space="preserve"> </w:t>
-      </w:r>
-      <w:r>
-        <w:rPr>
-          <w:rFonts w:ascii="仿宋" w:eastAsia="仿宋" w:hAnsi="仿宋" w:hint="eastAsia"/>
-          <w:sz w:val="24"/>
-          <w:szCs w:val="24"/>
-        </w:rPr>
-        <w:t>二级封锁协议除了可以防止丢失修改，还可以防止</w:t>
-      </w:r>
+        <w:t>导出表</w:t>
+      </w:r>
+      <w:proofErr w:type="gramEnd"/>
       <w:r>
         <w:rPr>
           <w:rFonts w:ascii="仿宋" w:eastAsia="仿宋" w:hAnsi="仿宋" w:hint="eastAsia"/>
@@ -18009,8 +21889,82 @@
           <w:sz w:val="24"/>
           <w:szCs w:val="24"/>
         </w:rPr>
-        <w:t>(读脏数据</w:t>
-      </w:r>
+        <w:t>-临时表</w:t>
+      </w:r>
+      <w:r>
+        <w:rPr>
+          <w:rFonts w:ascii="仿宋" w:eastAsia="仿宋" w:hAnsi="仿宋" w:hint="eastAsia"/>
+          <w:sz w:val="24"/>
+          <w:szCs w:val="24"/>
+        </w:rPr>
+        <w:t>）</w:t>
+      </w:r>
+    </w:p>
+    <w:p>
+      <w:pPr>
+        <w:spacing w:line="400" w:lineRule="exact"/>
+        <w:rPr>
+          <w:rFonts w:ascii="仿宋" w:eastAsia="仿宋" w:hAnsi="仿宋"/>
+          <w:sz w:val="24"/>
+          <w:szCs w:val="24"/>
+        </w:rPr>
+      </w:pPr>
+      <w:r>
+        <w:rPr>
+          <w:rFonts w:ascii="仿宋" w:eastAsia="仿宋" w:hAnsi="仿宋" w:hint="eastAsia"/>
+          <w:b/>
+          <w:bCs/>
+          <w:sz w:val="24"/>
+          <w:szCs w:val="24"/>
+        </w:rPr>
+        <w:t>3</w:t>
+      </w:r>
+      <w:r>
+        <w:rPr>
+          <w:rFonts w:ascii="仿宋" w:eastAsia="仿宋" w:hAnsi="仿宋"/>
+          <w:b/>
+          <w:bCs/>
+          <w:sz w:val="24"/>
+          <w:szCs w:val="24"/>
+        </w:rPr>
+        <w:t>4.</w:t>
+      </w:r>
+      <w:r>
+        <w:rPr>
+          <w:rFonts w:hint="eastAsia"/>
+        </w:rPr>
+        <w:t xml:space="preserve"> </w:t>
+      </w:r>
+      <w:r>
+        <w:rPr>
+          <w:rFonts w:ascii="仿宋" w:eastAsia="仿宋" w:hAnsi="仿宋" w:hint="eastAsia"/>
+          <w:sz w:val="24"/>
+          <w:szCs w:val="24"/>
+        </w:rPr>
+        <w:t>二级封锁协议除了可以防止丢失修改，还可以防止</w:t>
+      </w:r>
+      <w:r>
+        <w:rPr>
+          <w:rFonts w:ascii="仿宋" w:eastAsia="仿宋" w:hAnsi="仿宋" w:hint="eastAsia"/>
+          <w:b/>
+          <w:bCs/>
+          <w:sz w:val="24"/>
+          <w:szCs w:val="24"/>
+        </w:rPr>
+        <w:t>(</w:t>
+      </w:r>
+      <w:proofErr w:type="gramStart"/>
+      <w:r>
+        <w:rPr>
+          <w:rFonts w:ascii="仿宋" w:eastAsia="仿宋" w:hAnsi="仿宋" w:hint="eastAsia"/>
+          <w:b/>
+          <w:bCs/>
+          <w:sz w:val="24"/>
+          <w:szCs w:val="24"/>
+        </w:rPr>
+        <w:t>读脏数据</w:t>
+      </w:r>
+      <w:proofErr w:type="gramEnd"/>
       <w:r>
         <w:rPr>
           <w:rFonts w:ascii="仿宋" w:eastAsia="仿宋" w:hAnsi="仿宋"/>
@@ -18703,7 +22657,7 @@
       <w:pPr>
         <w:spacing w:line="400" w:lineRule="exact"/>
         <w:rPr>
-          <w:rFonts w:ascii="仿宋" w:eastAsia="仿宋" w:hAnsi="仿宋" w:hint="eastAsia"/>
+          <w:rFonts w:ascii="仿宋" w:eastAsia="仿宋" w:hAnsi="仿宋"/>
           <w:sz w:val="24"/>
           <w:szCs w:val="24"/>
         </w:rPr>
@@ -18931,26 +22885,16 @@
           <w:sz w:val="24"/>
           <w:szCs w:val="24"/>
         </w:rPr>
-        <w:t>45.简述</w:t>
-      </w:r>
-      <w:r>
-        <w:rPr>
-          <w:rFonts w:ascii="仿宋" w:eastAsia="仿宋" w:hAnsi="仿宋" w:hint="eastAsia"/>
+        <w:t>45.简述什么是排它锁和共事锁？</w:t>
+      </w:r>
+      <w:r>
+        <w:rPr>
+          <w:rFonts w:ascii="仿宋" w:eastAsia="仿宋" w:hAnsi="仿宋"/>
           <w:b/>
           <w:bCs/>
           <w:sz w:val="24"/>
           <w:szCs w:val="24"/>
         </w:rPr>
-        <w:t>什么是排它锁和共事锁？</w:t>
-      </w:r>
-      <w:r>
-        <w:rPr>
-          <w:rFonts w:ascii="仿宋" w:eastAsia="仿宋" w:hAnsi="仿宋"/>
-          <w:b/>
-          <w:bCs/>
-          <w:sz w:val="24"/>
-          <w:szCs w:val="24"/>
-        </w:rPr>
         <w:t> </w:t>
       </w:r>
     </w:p>
@@ -19008,7 +22952,7 @@
       <w:pPr>
         <w:spacing w:line="400" w:lineRule="exact"/>
         <w:rPr>
-          <w:rFonts w:ascii="仿宋" w:eastAsia="仿宋" w:hAnsi="仿宋" w:hint="eastAsia"/>
+          <w:rFonts w:ascii="仿宋" w:eastAsia="仿宋" w:hAnsi="仿宋"/>
           <w:sz w:val="24"/>
           <w:szCs w:val="24"/>
         </w:rPr>
@@ -19051,7 +22995,25 @@
           <w:sz w:val="24"/>
           <w:szCs w:val="24"/>
         </w:rPr>
-        <w:t>A加S锁，直到T释放A上的S锁。这就保证了其它事务可以读A，但在T释放A上的S锁之前不能对A进行任何修改</w:t>
+        <w:t>A加S锁，直到T释放A上的S锁。这就保证了其它事务可以读A，但在T释放A上的S</w:t>
+      </w:r>
+      <w:proofErr w:type="gramStart"/>
+      <w:r>
+        <w:rPr>
+          <w:rFonts w:ascii="仿宋" w:eastAsia="仿宋" w:hAnsi="仿宋"/>
+          <w:sz w:val="24"/>
+          <w:szCs w:val="24"/>
+        </w:rPr>
+        <w:t>锁之前</w:t>
+      </w:r>
+      <w:proofErr w:type="gramEnd"/>
+      <w:r>
+        <w:rPr>
+          <w:rFonts w:ascii="仿宋" w:eastAsia="仿宋" w:hAnsi="仿宋"/>
+          <w:sz w:val="24"/>
+          <w:szCs w:val="24"/>
+        </w:rPr>
+        <w:t>不能对A进行任何修改</w:t>
       </w:r>
       <w:r>
         <w:rPr>
@@ -19066,7 +23028,7 @@
       <w:pPr>
         <w:spacing w:line="400" w:lineRule="exact"/>
         <w:rPr>
-          <w:rFonts w:ascii="仿宋" w:eastAsia="仿宋" w:hAnsi="仿宋" w:hint="eastAsia"/>
+          <w:rFonts w:ascii="仿宋" w:eastAsia="仿宋" w:hAnsi="仿宋"/>
           <w:b/>
           <w:bCs/>
           <w:sz w:val="24"/>
